--- a/RelatorioTP_AIS_Fase1.docx
+++ b/RelatorioTP_AIS_Fase1.docx
@@ -4,7 +4,7 @@
   <w:body>
     <w:p>
       <w:pPr>
-        <w:pStyle w:val="SemEspaamento"/>
+        <w:pStyle w:val="NoSpacing"/>
         <w:ind w:left="708" w:hanging="708"/>
         <w:jc w:val="center"/>
         <w:rPr>
@@ -15,7 +15,7 @@
     </w:p>
     <w:p>
       <w:pPr>
-        <w:pStyle w:val="SemEspaamento"/>
+        <w:pStyle w:val="NoSpacing"/>
         <w:jc w:val="center"/>
         <w:rPr>
           <w:rFonts w:ascii="Arial" w:hAnsi="Arial" w:cs="Arial"/>
@@ -25,7 +25,7 @@
     </w:p>
     <w:p>
       <w:pPr>
-        <w:pStyle w:val="SemEspaamento"/>
+        <w:pStyle w:val="NoSpacing"/>
         <w:jc w:val="center"/>
         <w:rPr>
           <w:rFonts w:ascii="Arial" w:hAnsi="Arial" w:cs="Arial"/>
@@ -35,7 +35,7 @@
     </w:p>
     <w:p>
       <w:pPr>
-        <w:pStyle w:val="SemEspaamento"/>
+        <w:pStyle w:val="NoSpacing"/>
         <w:jc w:val="center"/>
         <w:rPr>
           <w:rFonts w:ascii="Arial" w:hAnsi="Arial" w:cs="Arial"/>
@@ -45,6 +45,7 @@
       <w:r>
         <w:rPr>
           <w:noProof/>
+          <w:lang w:val="en-US" w:eastAsia="en-US"/>
         </w:rPr>
         <w:drawing>
           <wp:anchor distT="0" distB="0" distL="114300" distR="114300" simplePos="0" relativeHeight="251658240" behindDoc="0" locked="0" layoutInCell="1" allowOverlap="1" wp14:anchorId="3D06315F" wp14:editId="76D6BB23">
@@ -111,7 +112,7 @@
     </w:p>
     <w:p>
       <w:pPr>
-        <w:pStyle w:val="SemEspaamento"/>
+        <w:pStyle w:val="NoSpacing"/>
         <w:jc w:val="center"/>
         <w:rPr>
           <w:rFonts w:ascii="Arial" w:hAnsi="Arial" w:cs="Arial"/>
@@ -121,7 +122,7 @@
     </w:p>
     <w:p>
       <w:pPr>
-        <w:pStyle w:val="SemEspaamento"/>
+        <w:pStyle w:val="NoSpacing"/>
         <w:jc w:val="center"/>
         <w:rPr>
           <w:rFonts w:ascii="Arial" w:hAnsi="Arial" w:cs="Arial"/>
@@ -131,7 +132,7 @@
     </w:p>
     <w:p>
       <w:pPr>
-        <w:pStyle w:val="SemEspaamento"/>
+        <w:pStyle w:val="NoSpacing"/>
         <w:jc w:val="center"/>
         <w:rPr>
           <w:rFonts w:ascii="Arial" w:hAnsi="Arial" w:cs="Arial"/>
@@ -141,7 +142,7 @@
     </w:p>
     <w:p>
       <w:pPr>
-        <w:pStyle w:val="SemEspaamento"/>
+        <w:pStyle w:val="NoSpacing"/>
         <w:jc w:val="center"/>
         <w:rPr>
           <w:rFonts w:ascii="Arial" w:hAnsi="Arial" w:cs="Arial"/>
@@ -151,7 +152,7 @@
     </w:p>
     <w:p>
       <w:pPr>
-        <w:pStyle w:val="SemEspaamento"/>
+        <w:pStyle w:val="NoSpacing"/>
         <w:jc w:val="center"/>
         <w:rPr>
           <w:rFonts w:ascii="Arial" w:hAnsi="Arial" w:cs="Arial"/>
@@ -161,7 +162,7 @@
     </w:p>
     <w:p>
       <w:pPr>
-        <w:pStyle w:val="SemEspaamento"/>
+        <w:pStyle w:val="NoSpacing"/>
         <w:jc w:val="center"/>
         <w:rPr>
           <w:rFonts w:ascii="Arial" w:hAnsi="Arial" w:cs="Arial"/>
@@ -171,7 +172,7 @@
     </w:p>
     <w:p>
       <w:pPr>
-        <w:pStyle w:val="SemEspaamento"/>
+        <w:pStyle w:val="NoSpacing"/>
         <w:jc w:val="center"/>
         <w:rPr>
           <w:rFonts w:ascii="Arial" w:hAnsi="Arial" w:cs="Arial"/>
@@ -183,7 +184,7 @@
     </w:p>
     <w:p>
       <w:pPr>
-        <w:pStyle w:val="SemEspaamento"/>
+        <w:pStyle w:val="NoSpacing"/>
         <w:jc w:val="center"/>
         <w:rPr>
           <w:rFonts w:ascii="Arial" w:hAnsi="Arial" w:cs="Arial"/>
@@ -195,7 +196,7 @@
     </w:p>
     <w:p>
       <w:pPr>
-        <w:pStyle w:val="SemEspaamento"/>
+        <w:pStyle w:val="NoSpacing"/>
         <w:jc w:val="center"/>
         <w:rPr>
           <w:rFonts w:ascii="Arial" w:hAnsi="Arial" w:cs="Arial"/>
@@ -225,7 +226,7 @@
     </w:p>
     <w:p>
       <w:pPr>
-        <w:pStyle w:val="SemEspaamento"/>
+        <w:pStyle w:val="NoSpacing"/>
         <w:jc w:val="center"/>
         <w:rPr>
           <w:rFonts w:ascii="Arial" w:hAnsi="Arial" w:cs="Arial"/>
@@ -237,7 +238,7 @@
     </w:p>
     <w:p>
       <w:pPr>
-        <w:pStyle w:val="SemEspaamento"/>
+        <w:pStyle w:val="NoSpacing"/>
         <w:jc w:val="center"/>
         <w:rPr>
           <w:rFonts w:ascii="Arial" w:hAnsi="Arial" w:cs="Arial"/>
@@ -249,7 +250,7 @@
     </w:p>
     <w:p>
       <w:pPr>
-        <w:pStyle w:val="SemEspaamento"/>
+        <w:pStyle w:val="NoSpacing"/>
         <w:jc w:val="center"/>
         <w:rPr>
           <w:rFonts w:ascii="Arial" w:hAnsi="Arial" w:cs="Arial"/>
@@ -266,21 +267,24 @@
           <w:sz w:val="32"/>
           <w:szCs w:val="32"/>
         </w:rPr>
-        <w:t>D</w:t>
-      </w:r>
-      <w:r>
+        <w:t>Desenvolvimento de um sistema distribuído</w:t>
+      </w:r>
+    </w:p>
+    <w:p>
+      <w:pPr>
+        <w:pStyle w:val="NoSpacing"/>
+        <w:jc w:val="center"/>
         <w:rPr>
           <w:rFonts w:ascii="Arial" w:hAnsi="Arial" w:cs="Arial"/>
           <w:b/>
+          <w:noProof/>
           <w:sz w:val="32"/>
-          <w:szCs w:val="32"/>
-        </w:rPr>
-        <w:t>esenvolvimento de um sistema distribuído</w:t>
-      </w:r>
-    </w:p>
-    <w:p>
-      <w:pPr>
-        <w:pStyle w:val="SemEspaamento"/>
+        </w:rPr>
+      </w:pPr>
+    </w:p>
+    <w:p>
+      <w:pPr>
+        <w:pStyle w:val="NoSpacing"/>
         <w:jc w:val="center"/>
         <w:rPr>
           <w:rFonts w:ascii="Arial" w:hAnsi="Arial" w:cs="Arial"/>
@@ -292,52 +296,40 @@
     </w:p>
     <w:p>
       <w:pPr>
-        <w:pStyle w:val="SemEspaamento"/>
+        <w:pStyle w:val="NoSpacing"/>
         <w:jc w:val="center"/>
         <w:rPr>
           <w:rFonts w:ascii="Arial" w:hAnsi="Arial" w:cs="Arial"/>
           <w:b/>
           <w:noProof/>
-          <w:sz w:val="32"/>
-        </w:rPr>
-      </w:pPr>
-    </w:p>
-    <w:p>
-      <w:pPr>
-        <w:pStyle w:val="SemEspaamento"/>
-        <w:jc w:val="center"/>
+          <w:sz w:val="28"/>
+        </w:rPr>
+      </w:pPr>
+      <w:r>
         <w:rPr>
           <w:rFonts w:ascii="Arial" w:hAnsi="Arial" w:cs="Arial"/>
           <w:b/>
           <w:noProof/>
           <w:sz w:val="28"/>
         </w:rPr>
-      </w:pPr>
-      <w:r>
+        <w:t>1ª Fase</w:t>
+      </w:r>
+    </w:p>
+    <w:p>
+      <w:pPr>
+        <w:pStyle w:val="NoSpacing"/>
+        <w:jc w:val="center"/>
         <w:rPr>
           <w:rFonts w:ascii="Arial" w:hAnsi="Arial" w:cs="Arial"/>
           <w:b/>
           <w:noProof/>
-          <w:sz w:val="28"/>
-        </w:rPr>
-        <w:t>1ª Fase</w:t>
-      </w:r>
-    </w:p>
-    <w:p>
-      <w:pPr>
-        <w:pStyle w:val="SemEspaamento"/>
-        <w:jc w:val="center"/>
-        <w:rPr>
-          <w:rFonts w:ascii="Arial" w:hAnsi="Arial" w:cs="Arial"/>
-          <w:b/>
-          <w:noProof/>
           <w:sz w:val="32"/>
         </w:rPr>
       </w:pPr>
     </w:p>
     <w:p>
       <w:pPr>
-        <w:pStyle w:val="SemEspaamento"/>
+        <w:pStyle w:val="NoSpacing"/>
         <w:jc w:val="center"/>
         <w:rPr>
           <w:rFonts w:ascii="Arial" w:hAnsi="Arial" w:cs="Arial"/>
@@ -358,7 +350,7 @@
     </w:p>
     <w:p>
       <w:pPr>
-        <w:pStyle w:val="SemEspaamento"/>
+        <w:pStyle w:val="NoSpacing"/>
         <w:jc w:val="center"/>
         <w:rPr>
           <w:rFonts w:ascii="Arial" w:hAnsi="Arial" w:cs="Arial"/>
@@ -378,7 +370,7 @@
     </w:p>
     <w:p>
       <w:pPr>
-        <w:pStyle w:val="SemEspaamento"/>
+        <w:pStyle w:val="NoSpacing"/>
         <w:jc w:val="center"/>
         <w:rPr>
           <w:rFonts w:ascii="Arial" w:hAnsi="Arial" w:cs="Arial"/>
@@ -388,7 +380,7 @@
     </w:p>
     <w:p>
       <w:pPr>
-        <w:pStyle w:val="SemEspaamento"/>
+        <w:pStyle w:val="NoSpacing"/>
         <w:jc w:val="center"/>
         <w:rPr>
           <w:rFonts w:ascii="Arial" w:hAnsi="Arial" w:cs="Arial"/>
@@ -398,7 +390,7 @@
     </w:p>
     <w:p>
       <w:pPr>
-        <w:pStyle w:val="SemEspaamento"/>
+        <w:pStyle w:val="NoSpacing"/>
         <w:jc w:val="center"/>
         <w:rPr>
           <w:rFonts w:ascii="Arial" w:hAnsi="Arial" w:cs="Arial"/>
@@ -408,7 +400,7 @@
     </w:p>
     <w:p>
       <w:pPr>
-        <w:pStyle w:val="SemEspaamento"/>
+        <w:pStyle w:val="NoSpacing"/>
         <w:jc w:val="center"/>
         <w:rPr>
           <w:rFonts w:ascii="Arial" w:hAnsi="Arial" w:cs="Arial"/>
@@ -418,7 +410,7 @@
     </w:p>
     <w:p>
       <w:pPr>
-        <w:pStyle w:val="SemEspaamento"/>
+        <w:pStyle w:val="NoSpacing"/>
         <w:jc w:val="center"/>
         <w:rPr>
           <w:rFonts w:ascii="Arial" w:hAnsi="Arial" w:cs="Arial"/>
@@ -428,7 +420,7 @@
     </w:p>
     <w:p>
       <w:pPr>
-        <w:pStyle w:val="SemEspaamento"/>
+        <w:pStyle w:val="NoSpacing"/>
         <w:jc w:val="center"/>
         <w:rPr>
           <w:rFonts w:ascii="Arial" w:hAnsi="Arial" w:cs="Arial"/>
@@ -438,7 +430,7 @@
     </w:p>
     <w:p>
       <w:pPr>
-        <w:pStyle w:val="SemEspaamento"/>
+        <w:pStyle w:val="NoSpacing"/>
         <w:jc w:val="center"/>
         <w:rPr>
           <w:rFonts w:ascii="Arial" w:hAnsi="Arial" w:cs="Arial"/>
@@ -448,7 +440,7 @@
     </w:p>
     <w:p>
       <w:pPr>
-        <w:pStyle w:val="SemEspaamento"/>
+        <w:pStyle w:val="NoSpacing"/>
         <w:jc w:val="center"/>
         <w:rPr>
           <w:rFonts w:ascii="Arial" w:hAnsi="Arial" w:cs="Arial"/>
@@ -525,7 +517,7 @@
     </w:p>
     <w:p>
       <w:pPr>
-        <w:pStyle w:val="SemEspaamento"/>
+        <w:pStyle w:val="NoSpacing"/>
         <w:spacing w:line="360" w:lineRule="auto"/>
         <w:rPr>
           <w:rFonts w:ascii="Arial" w:hAnsi="Arial" w:cs="Arial"/>
@@ -552,7 +544,7 @@
     </w:p>
     <w:p>
       <w:pPr>
-        <w:pStyle w:val="SemEspaamento"/>
+        <w:pStyle w:val="NoSpacing"/>
         <w:spacing w:line="360" w:lineRule="auto"/>
         <w:rPr>
           <w:rFonts w:ascii="Arial" w:hAnsi="Arial" w:cs="Arial"/>
@@ -573,7 +565,7 @@
     </w:p>
     <w:p>
       <w:pPr>
-        <w:pStyle w:val="SemEspaamento"/>
+        <w:pStyle w:val="NoSpacing"/>
         <w:spacing w:line="360" w:lineRule="auto"/>
         <w:rPr>
           <w:rFonts w:ascii="Arial" w:hAnsi="Arial" w:cs="Arial"/>
@@ -612,7 +604,7 @@
     </w:p>
     <w:p>
       <w:pPr>
-        <w:pStyle w:val="SemEspaamento"/>
+        <w:pStyle w:val="NoSpacing"/>
         <w:spacing w:line="360" w:lineRule="auto"/>
         <w:rPr>
           <w:rFonts w:ascii="Arial" w:eastAsia="Arial" w:hAnsi="Arial" w:cs="Arial"/>
@@ -763,7 +755,7 @@
     <w:p>
       <w:pPr>
         <w:rPr>
-          <w:rStyle w:val="Cabealho1Carter"/>
+          <w:rStyle w:val="Heading1Char"/>
         </w:rPr>
       </w:pPr>
       <w:bookmarkStart w:id="0" w:name="_Toc150106559"/>
@@ -777,7 +769,7 @@
       <w:bookmarkStart w:id="8" w:name="_Toc150551836"/>
       <w:r>
         <w:rPr>
-          <w:rStyle w:val="Cabealho1Carter"/>
+          <w:rStyle w:val="Heading1Char"/>
         </w:rPr>
         <w:lastRenderedPageBreak/>
         <w:t>Índice</w:t>
@@ -809,7 +801,7 @@
       <w:sdtContent>
         <w:p>
           <w:pPr>
-            <w:pStyle w:val="ndice1"/>
+            <w:pStyle w:val="TOC1"/>
             <w:tabs>
               <w:tab w:val="right" w:leader="dot" w:pos="8777"/>
             </w:tabs>
@@ -845,7 +837,7 @@
           <w:hyperlink w:anchor="_Toc150551836" w:history="1">
             <w:r>
               <w:rPr>
-                <w:rStyle w:val="Hiperligao"/>
+                <w:rStyle w:val="Hyperlink"/>
                 <w:noProof/>
               </w:rPr>
               <w:t>Índice</w:t>
@@ -902,7 +894,7 @@
         </w:p>
         <w:p>
           <w:pPr>
-            <w:pStyle w:val="ndice1"/>
+            <w:pStyle w:val="TOC1"/>
             <w:tabs>
               <w:tab w:val="left" w:pos="440"/>
               <w:tab w:val="right" w:leader="dot" w:pos="8777"/>
@@ -915,7 +907,7 @@
           <w:hyperlink w:anchor="_Toc150551837" w:history="1">
             <w:r>
               <w:rPr>
-                <w:rStyle w:val="Hiperligao"/>
+                <w:rStyle w:val="Hyperlink"/>
                 <w:noProof/>
               </w:rPr>
               <w:t>1.</w:t>
@@ -929,7 +921,7 @@
             </w:r>
             <w:r>
               <w:rPr>
-                <w:rStyle w:val="Hiperligao"/>
+                <w:rStyle w:val="Hyperlink"/>
                 <w:noProof/>
               </w:rPr>
               <w:t>Introdução</w:t>
@@ -986,7 +978,7 @@
         </w:p>
         <w:p>
           <w:pPr>
-            <w:pStyle w:val="ndice1"/>
+            <w:pStyle w:val="TOC1"/>
             <w:tabs>
               <w:tab w:val="left" w:pos="440"/>
               <w:tab w:val="right" w:leader="dot" w:pos="8777"/>
@@ -999,7 +991,7 @@
           <w:hyperlink w:anchor="_Toc150551838" w:history="1">
             <w:r>
               <w:rPr>
-                <w:rStyle w:val="Hiperligao"/>
+                <w:rStyle w:val="Hyperlink"/>
                 <w:noProof/>
               </w:rPr>
               <w:t>2.</w:t>
@@ -1013,7 +1005,7 @@
             </w:r>
             <w:r>
               <w:rPr>
-                <w:rStyle w:val="Hiperligao"/>
+                <w:rStyle w:val="Hyperlink"/>
                 <w:noProof/>
               </w:rPr>
               <w:t>Tema escolhido</w:t>
@@ -1070,7 +1062,7 @@
         </w:p>
         <w:p>
           <w:pPr>
-            <w:pStyle w:val="ndice2"/>
+            <w:pStyle w:val="TOC2"/>
             <w:tabs>
               <w:tab w:val="left" w:pos="880"/>
               <w:tab w:val="right" w:leader="dot" w:pos="8777"/>
@@ -1083,7 +1075,7 @@
           <w:hyperlink w:anchor="_Toc150551839" w:history="1">
             <w:r>
               <w:rPr>
-                <w:rStyle w:val="Hiperligao"/>
+                <w:rStyle w:val="Hyperlink"/>
                 <w:rFonts w:cs="Arial"/>
                 <w:noProof/>
               </w:rPr>
@@ -1098,7 +1090,7 @@
             </w:r>
             <w:r>
               <w:rPr>
-                <w:rStyle w:val="Hiperligao"/>
+                <w:rStyle w:val="Hyperlink"/>
                 <w:noProof/>
               </w:rPr>
               <w:t>Problema Identificado</w:t>
@@ -1155,7 +1147,7 @@
         </w:p>
         <w:p>
           <w:pPr>
-            <w:pStyle w:val="ndice2"/>
+            <w:pStyle w:val="TOC2"/>
             <w:tabs>
               <w:tab w:val="left" w:pos="880"/>
               <w:tab w:val="right" w:leader="dot" w:pos="8777"/>
@@ -1168,7 +1160,7 @@
           <w:hyperlink w:anchor="_Toc150551840" w:history="1">
             <w:r>
               <w:rPr>
-                <w:rStyle w:val="Hiperligao"/>
+                <w:rStyle w:val="Hyperlink"/>
                 <w:rFonts w:cs="Arial"/>
                 <w:noProof/>
               </w:rPr>
@@ -1183,7 +1175,7 @@
             </w:r>
             <w:r>
               <w:rPr>
-                <w:rStyle w:val="Hiperligao"/>
+                <w:rStyle w:val="Hyperlink"/>
                 <w:noProof/>
               </w:rPr>
               <w:t>Análise do problema</w:t>
@@ -1240,7 +1232,7 @@
         </w:p>
         <w:p>
           <w:pPr>
-            <w:pStyle w:val="ndice1"/>
+            <w:pStyle w:val="TOC1"/>
             <w:tabs>
               <w:tab w:val="left" w:pos="440"/>
               <w:tab w:val="right" w:leader="dot" w:pos="8777"/>
@@ -1253,7 +1245,7 @@
           <w:hyperlink w:anchor="_Toc150551841" w:history="1">
             <w:r>
               <w:rPr>
-                <w:rStyle w:val="Hiperligao"/>
+                <w:rStyle w:val="Hyperlink"/>
                 <w:noProof/>
               </w:rPr>
               <w:t>3.</w:t>
@@ -1267,7 +1259,7 @@
             </w:r>
             <w:r>
               <w:rPr>
-                <w:rStyle w:val="Hiperligao"/>
+                <w:rStyle w:val="Hyperlink"/>
                 <w:noProof/>
               </w:rPr>
               <w:t>Processo de negócio</w:t>
@@ -1324,7 +1316,7 @@
         </w:p>
         <w:p>
           <w:pPr>
-            <w:pStyle w:val="ndice1"/>
+            <w:pStyle w:val="TOC1"/>
             <w:tabs>
               <w:tab w:val="left" w:pos="440"/>
               <w:tab w:val="right" w:leader="dot" w:pos="8777"/>
@@ -1337,7 +1329,7 @@
           <w:hyperlink w:anchor="_Toc150551842" w:history="1">
             <w:r>
               <w:rPr>
-                <w:rStyle w:val="Hiperligao"/>
+                <w:rStyle w:val="Hyperlink"/>
                 <w:noProof/>
               </w:rPr>
               <w:t>4.</w:t>
@@ -1351,7 +1343,7 @@
             </w:r>
             <w:r>
               <w:rPr>
-                <w:rStyle w:val="Hiperligao"/>
+                <w:rStyle w:val="Hyperlink"/>
                 <w:noProof/>
               </w:rPr>
               <w:t>Conclusão</w:t>
@@ -1425,8 +1417,8 @@
         </w:p>
       </w:sdtContent>
     </w:sdt>
-    <w:bookmarkStart w:id="9" w:name="_Toc501739883" w:displacedByCustomXml="prev"/>
-    <w:bookmarkStart w:id="10" w:name="_Toc484638707" w:displacedByCustomXml="prev"/>
+    <w:bookmarkStart w:id="9" w:name="_Toc484638707" w:displacedByCustomXml="prev"/>
+    <w:bookmarkStart w:id="10" w:name="_Toc501739883" w:displacedByCustomXml="prev"/>
     <w:p>
       <w:pPr>
         <w:spacing w:line="276" w:lineRule="auto"/>
@@ -1444,7 +1436,7 @@
     </w:p>
     <w:p>
       <w:pPr>
-        <w:pStyle w:val="Cabealho1"/>
+        <w:pStyle w:val="Heading1"/>
       </w:pPr>
       <w:bookmarkStart w:id="11" w:name="_Toc150551837"/>
       <w:r>
@@ -1654,7 +1646,15 @@
           <w:sz w:val="24"/>
           <w:szCs w:val="24"/>
         </w:rPr>
-        <w:t xml:space="preserve">uma arquitetura de sistema com </w:t>
+        <w:t xml:space="preserve">uma arquitetura de sistema </w:t>
+      </w:r>
+      <w:r>
+        <w:rPr>
+          <w:rFonts w:cs="Arial"/>
+          <w:sz w:val="24"/>
+          <w:szCs w:val="24"/>
+        </w:rPr>
+        <w:t xml:space="preserve">baseada em </w:t>
       </w:r>
       <w:proofErr w:type="spellStart"/>
       <w:r>
@@ -1673,23 +1673,6 @@
           <w:sz w:val="24"/>
           <w:szCs w:val="24"/>
         </w:rPr>
-        <w:t xml:space="preserve"> e uma </w:t>
-      </w:r>
-      <w:r>
-        <w:rPr>
-          <w:rFonts w:cs="Arial"/>
-          <w:i/>
-          <w:sz w:val="24"/>
-          <w:szCs w:val="24"/>
-        </w:rPr>
-        <w:t>API</w:t>
-      </w:r>
-      <w:r>
-        <w:rPr>
-          <w:rFonts w:cs="Arial"/>
-          <w:sz w:val="24"/>
-          <w:szCs w:val="24"/>
-        </w:rPr>
         <w:t>.</w:t>
       </w:r>
     </w:p>
@@ -1713,7 +1696,7 @@
     </w:p>
     <w:p>
       <w:pPr>
-        <w:pStyle w:val="Cabealho1"/>
+        <w:pStyle w:val="Heading1"/>
       </w:pPr>
       <w:bookmarkStart w:id="12" w:name="_Toc150551838"/>
       <w:r>
@@ -1746,14 +1729,24 @@
           <w:sz w:val="24"/>
           <w:szCs w:val="24"/>
         </w:rPr>
-        <w:t xml:space="preserve"> aplicação a ser desenvolvida</w:t>
-      </w:r>
+        <w:t xml:space="preserve"> aplicação a</w:t>
+      </w:r>
+      <w:bookmarkStart w:id="13" w:name="_GoBack"/>
+      <w:bookmarkEnd w:id="13"/>
       <w:r>
         <w:rPr>
           <w:rFonts w:ascii="Roboto" w:hAnsi="Roboto" w:cs="Arial"/>
           <w:sz w:val="24"/>
           <w:szCs w:val="24"/>
         </w:rPr>
+        <w:t xml:space="preserve"> ser desenvolvida</w:t>
+      </w:r>
+      <w:r>
+        <w:rPr>
+          <w:rFonts w:ascii="Roboto" w:hAnsi="Roboto" w:cs="Arial"/>
+          <w:sz w:val="24"/>
+          <w:szCs w:val="24"/>
+        </w:rPr>
         <w:t xml:space="preserve"> </w:t>
       </w:r>
       <w:r>
@@ -1847,17 +1840,17 @@
     </w:p>
     <w:p>
       <w:pPr>
-        <w:pStyle w:val="Cabealho2"/>
+        <w:pStyle w:val="Heading2"/>
         <w:rPr>
           <w:rFonts w:cs="Arial"/>
           <w:color w:val="222222"/>
         </w:rPr>
       </w:pPr>
-      <w:bookmarkStart w:id="13" w:name="_Toc150551839"/>
+      <w:bookmarkStart w:id="14" w:name="_Toc150551839"/>
       <w:r>
         <w:t>Problema Identificado</w:t>
       </w:r>
-      <w:bookmarkEnd w:id="13"/>
+      <w:bookmarkEnd w:id="14"/>
     </w:p>
     <w:p>
       <w:pPr>
@@ -2051,7 +2044,7 @@
     </w:p>
     <w:p>
       <w:pPr>
-        <w:pStyle w:val="PargrafodaLista"/>
+        <w:pStyle w:val="ListParagraph"/>
         <w:numPr>
           <w:ilvl w:val="0"/>
           <w:numId w:val="2"/>
@@ -2090,7 +2083,7 @@
     </w:p>
     <w:p>
       <w:pPr>
-        <w:pStyle w:val="PargrafodaLista"/>
+        <w:pStyle w:val="ListParagraph"/>
         <w:numPr>
           <w:ilvl w:val="0"/>
           <w:numId w:val="2"/>
@@ -2121,7 +2114,7 @@
     </w:p>
     <w:p>
       <w:pPr>
-        <w:pStyle w:val="PargrafodaLista"/>
+        <w:pStyle w:val="ListParagraph"/>
         <w:numPr>
           <w:ilvl w:val="0"/>
           <w:numId w:val="2"/>
@@ -2259,7 +2252,7 @@
     </w:p>
     <w:p>
       <w:pPr>
-        <w:pStyle w:val="Cabealho2"/>
+        <w:pStyle w:val="Heading2"/>
         <w:rPr>
           <w:rFonts w:cs="Arial"/>
           <w:color w:val="222222"/>
@@ -2274,11 +2267,11 @@
         </w:rPr>
         <w:t> </w:t>
       </w:r>
-      <w:bookmarkStart w:id="14" w:name="_Toc150551840"/>
+      <w:bookmarkStart w:id="15" w:name="_Toc150551840"/>
       <w:r>
         <w:t>Análise do problema</w:t>
       </w:r>
-      <w:bookmarkEnd w:id="14"/>
+      <w:bookmarkEnd w:id="15"/>
       <w:r>
         <w:t>   </w:t>
       </w:r>
@@ -2476,7 +2469,7 @@
     </w:p>
     <w:p>
       <w:pPr>
-        <w:pStyle w:val="Cabealho2"/>
+        <w:pStyle w:val="Heading2"/>
       </w:pPr>
       <w:r>
         <w:t>Abordagem</w:t>
@@ -2497,13 +2490,13 @@
     </w:p>
     <w:p>
       <w:pPr>
-        <w:pStyle w:val="Cabealho1"/>
-      </w:pPr>
-      <w:bookmarkStart w:id="15" w:name="_Toc150551841"/>
+        <w:pStyle w:val="Heading1"/>
+      </w:pPr>
+      <w:bookmarkStart w:id="16" w:name="_Toc150551841"/>
       <w:r>
         <w:t>Processo de negócio</w:t>
       </w:r>
-      <w:bookmarkEnd w:id="15"/>
+      <w:bookmarkEnd w:id="16"/>
     </w:p>
     <w:p>
       <w:pPr>
@@ -2515,7 +2508,7 @@
     </w:p>
     <w:p>
       <w:pPr>
-        <w:pStyle w:val="Cabealho1"/>
+        <w:pStyle w:val="Heading1"/>
         <w:rPr>
           <w:noProof/>
         </w:rPr>
@@ -2530,7 +2523,7 @@
     <w:p/>
     <w:p>
       <w:pPr>
-        <w:pStyle w:val="Cabealho1"/>
+        <w:pStyle w:val="Heading1"/>
       </w:pPr>
       <w:r>
         <w:t>Funcionalidades a explorar</w:t>
@@ -2539,7 +2532,7 @@
     <w:p/>
     <w:p>
       <w:pPr>
-        <w:pStyle w:val="Cabealho1"/>
+        <w:pStyle w:val="Heading1"/>
       </w:pPr>
       <w:r>
         <w:t>Pontos a salientar</w:t>
@@ -2548,13 +2541,13 @@
     <w:p/>
     <w:p>
       <w:pPr>
-        <w:pStyle w:val="Cabealho1"/>
-      </w:pPr>
-      <w:bookmarkStart w:id="16" w:name="_Toc150551842"/>
+        <w:pStyle w:val="Heading1"/>
+      </w:pPr>
+      <w:bookmarkStart w:id="17" w:name="_Toc150551842"/>
       <w:r>
         <w:t>Conclusão</w:t>
       </w:r>
-      <w:bookmarkEnd w:id="16"/>
+      <w:bookmarkEnd w:id="17"/>
     </w:p>
     <w:p>
       <w:pPr>
@@ -2566,8 +2559,6 @@
           <w:szCs w:val="24"/>
         </w:rPr>
       </w:pPr>
-      <w:bookmarkStart w:id="17" w:name="_GoBack"/>
-      <w:bookmarkEnd w:id="17"/>
     </w:p>
     <w:sectPr>
       <w:headerReference w:type="default" r:id="rId9"/>
@@ -2622,7 +2613,7 @@
     <w:sdtContent>
       <w:p>
         <w:pPr>
-          <w:pStyle w:val="Rodap"/>
+          <w:pStyle w:val="Footer"/>
           <w:jc w:val="right"/>
         </w:pPr>
         <w:r>
@@ -2648,7 +2639,7 @@
   </w:sdt>
   <w:p>
     <w:pPr>
-      <w:pStyle w:val="Rodap"/>
+      <w:pStyle w:val="Footer"/>
     </w:pPr>
   </w:p>
 </w:ftr>
@@ -2658,13 +2649,13 @@
 <w:ftr xmlns:wpc="http://schemas.microsoft.com/office/word/2010/wordprocessingCanvas" xmlns:cx="http://schemas.microsoft.com/office/drawing/2014/chartex" xmlns:cx1="http://schemas.microsoft.com/office/drawing/2015/9/8/chartex" xmlns:mc="http://schemas.openxmlformats.org/markup-compatibility/2006" xmlns:o="urn:schemas-microsoft-com:office:office" xmlns:r="http://schemas.openxmlformats.org/officeDocument/2006/relationships" xmlns:m="http://schemas.openxmlformats.org/officeDocument/2006/math" xmlns:v="urn:schemas-microsoft-com:vml" xmlns:wp14="http://schemas.microsoft.com/office/word/2010/wordprocessingDrawing" xmlns:wp="http://schemas.openxmlformats.org/drawingml/2006/wordprocessingDrawing" xmlns:w10="urn:schemas-microsoft-com:office:word" xmlns:w="http://schemas.openxmlformats.org/wordprocessingml/2006/main" xmlns:w14="http://schemas.microsoft.com/office/word/2010/wordml" xmlns:w15="http://schemas.microsoft.com/office/word/2012/wordml" xmlns:w16se="http://schemas.microsoft.com/office/word/2015/wordml/symex" xmlns:wpg="http://schemas.microsoft.com/office/word/2010/wordprocessingGroup" xmlns:wpi="http://schemas.microsoft.com/office/word/2010/wordprocessingInk" xmlns:wne="http://schemas.microsoft.com/office/word/2006/wordml" xmlns:wps="http://schemas.microsoft.com/office/word/2010/wordprocessingShape" mc:Ignorable="w14 w15 w16se wp14">
   <w:p>
     <w:pPr>
-      <w:pStyle w:val="Rodap"/>
+      <w:pStyle w:val="Footer"/>
       <w:jc w:val="right"/>
     </w:pPr>
   </w:p>
   <w:p>
     <w:pPr>
-      <w:pStyle w:val="Rodap"/>
+      <w:pStyle w:val="Footer"/>
     </w:pPr>
   </w:p>
 </w:ftr>
@@ -2713,7 +2704,7 @@
     <w:sdtContent>
       <w:p>
         <w:pPr>
-          <w:pStyle w:val="Cabealho"/>
+          <w:pStyle w:val="Header"/>
           <w:pBdr>
             <w:bottom w:val="thickThinSmallGap" w:sz="24" w:space="1" w:color="622423" w:themeColor="accent2" w:themeShade="7F"/>
           </w:pBdr>
@@ -2737,7 +2728,7 @@
   </w:sdt>
   <w:p>
     <w:pPr>
-      <w:pStyle w:val="Cabealho"/>
+      <w:pStyle w:val="Header"/>
     </w:pPr>
   </w:p>
 </w:hdr>
@@ -3543,7 +3534,7 @@
     <w:lvl w:ilvl="0">
       <w:start w:val="1"/>
       <w:numFmt w:val="decimal"/>
-      <w:pStyle w:val="Cabealho1"/>
+      <w:pStyle w:val="Heading1"/>
       <w:lvlText w:val="%1."/>
       <w:lvlJc w:val="left"/>
       <w:pPr>
@@ -3553,7 +3544,7 @@
     <w:lvl w:ilvl="1">
       <w:start w:val="1"/>
       <w:numFmt w:val="decimal"/>
-      <w:pStyle w:val="Cabealho2"/>
+      <w:pStyle w:val="Heading2"/>
       <w:lvlText w:val="%1.%2."/>
       <w:lvlJc w:val="left"/>
       <w:pPr>
@@ -4053,11 +4044,11 @@
       <w:rFonts w:ascii="Arial" w:hAnsi="Arial"/>
     </w:rPr>
   </w:style>
-  <w:style w:type="paragraph" w:styleId="Cabealho1">
+  <w:style w:type="paragraph" w:styleId="Heading1">
     <w:name w:val="heading 1"/>
     <w:basedOn w:val="Normal"/>
     <w:next w:val="Normal"/>
-    <w:link w:val="Cabealho1Carter"/>
+    <w:link w:val="Heading1Char"/>
     <w:uiPriority w:val="9"/>
     <w:qFormat/>
     <w:rsid w:val="00312BC2"/>
@@ -4078,11 +4069,11 @@
       <w:szCs w:val="28"/>
     </w:rPr>
   </w:style>
-  <w:style w:type="paragraph" w:styleId="Cabealho2">
+  <w:style w:type="paragraph" w:styleId="Heading2">
     <w:name w:val="heading 2"/>
-    <w:basedOn w:val="Cabealho1"/>
+    <w:basedOn w:val="Heading1"/>
     <w:next w:val="Normal"/>
-    <w:link w:val="Cabealho2Carter"/>
+    <w:link w:val="Heading2Char"/>
     <w:uiPriority w:val="9"/>
     <w:unhideWhenUsed/>
     <w:qFormat/>
@@ -4099,11 +4090,11 @@
       <w:szCs w:val="26"/>
     </w:rPr>
   </w:style>
-  <w:style w:type="paragraph" w:styleId="Cabealho3">
+  <w:style w:type="paragraph" w:styleId="Heading3">
     <w:name w:val="heading 3"/>
-    <w:basedOn w:val="Cabealho2"/>
+    <w:basedOn w:val="Heading2"/>
     <w:next w:val="Normal"/>
-    <w:link w:val="Cabealho3Carter"/>
+    <w:link w:val="Heading3Char"/>
     <w:uiPriority w:val="9"/>
     <w:unhideWhenUsed/>
     <w:qFormat/>
@@ -4117,13 +4108,13 @@
       <w:szCs w:val="24"/>
     </w:rPr>
   </w:style>
-  <w:style w:type="character" w:default="1" w:styleId="Tipodeletrapredefinidodopargrafo">
+  <w:style w:type="character" w:default="1" w:styleId="DefaultParagraphFont">
     <w:name w:val="Default Paragraph Font"/>
     <w:uiPriority w:val="1"/>
     <w:semiHidden/>
     <w:unhideWhenUsed/>
   </w:style>
-  <w:style w:type="table" w:default="1" w:styleId="Tabelanormal">
+  <w:style w:type="table" w:default="1" w:styleId="TableNormal">
     <w:name w:val="Normal Table"/>
     <w:uiPriority w:val="99"/>
     <w:semiHidden/>
@@ -4138,16 +4129,16 @@
       </w:tblCellMar>
     </w:tblPr>
   </w:style>
-  <w:style w:type="numbering" w:default="1" w:styleId="Semlista">
+  <w:style w:type="numbering" w:default="1" w:styleId="NoList">
     <w:name w:val="No List"/>
     <w:uiPriority w:val="99"/>
     <w:semiHidden/>
     <w:unhideWhenUsed/>
   </w:style>
-  <w:style w:type="paragraph" w:styleId="Textodebalo">
+  <w:style w:type="paragraph" w:styleId="BalloonText">
     <w:name w:val="Balloon Text"/>
     <w:basedOn w:val="Normal"/>
-    <w:link w:val="TextodebaloCarter"/>
+    <w:link w:val="BalloonTextChar"/>
     <w:uiPriority w:val="99"/>
     <w:semiHidden/>
     <w:unhideWhenUsed/>
@@ -4161,10 +4152,10 @@
       <w:szCs w:val="16"/>
     </w:rPr>
   </w:style>
-  <w:style w:type="character" w:customStyle="1" w:styleId="TextodebaloCarter">
-    <w:name w:val="Texto de balão Caráter"/>
-    <w:basedOn w:val="Tipodeletrapredefinidodopargrafo"/>
-    <w:link w:val="Textodebalo"/>
+  <w:style w:type="character" w:customStyle="1" w:styleId="BalloonTextChar">
+    <w:name w:val="Balloon Text Char"/>
+    <w:basedOn w:val="DefaultParagraphFont"/>
+    <w:link w:val="BalloonText"/>
     <w:uiPriority w:val="99"/>
     <w:semiHidden/>
     <w:rsid w:val="0067612B"/>
@@ -4174,9 +4165,9 @@
       <w:szCs w:val="16"/>
     </w:rPr>
   </w:style>
-  <w:style w:type="character" w:styleId="Hiperligao">
+  <w:style w:type="character" w:styleId="Hyperlink">
     <w:name w:val="Hyperlink"/>
-    <w:basedOn w:val="Tipodeletrapredefinidodopargrafo"/>
+    <w:basedOn w:val="DefaultParagraphFont"/>
     <w:uiPriority w:val="99"/>
     <w:unhideWhenUsed/>
     <w:rsid w:val="0036423B"/>
@@ -4187,7 +4178,7 @@
       <w:u w:val="single"/>
     </w:rPr>
   </w:style>
-  <w:style w:type="paragraph" w:styleId="PargrafodaLista">
+  <w:style w:type="paragraph" w:styleId="ListParagraph">
     <w:name w:val="List Paragraph"/>
     <w:basedOn w:val="Normal"/>
     <w:uiPriority w:val="34"/>
@@ -4198,10 +4189,10 @@
       <w:contextualSpacing/>
     </w:pPr>
   </w:style>
-  <w:style w:type="paragraph" w:styleId="Cabealho">
+  <w:style w:type="paragraph" w:styleId="Header">
     <w:name w:val="header"/>
     <w:basedOn w:val="Normal"/>
-    <w:link w:val="CabealhoCarter"/>
+    <w:link w:val="HeaderChar"/>
     <w:uiPriority w:val="99"/>
     <w:unhideWhenUsed/>
     <w:rsid w:val="00C3504B"/>
@@ -4213,17 +4204,17 @@
       <w:spacing w:after="0" w:line="240" w:lineRule="auto"/>
     </w:pPr>
   </w:style>
-  <w:style w:type="character" w:customStyle="1" w:styleId="CabealhoCarter">
-    <w:name w:val="Cabeçalho Caráter"/>
-    <w:basedOn w:val="Tipodeletrapredefinidodopargrafo"/>
-    <w:link w:val="Cabealho"/>
+  <w:style w:type="character" w:customStyle="1" w:styleId="HeaderChar">
+    <w:name w:val="Header Char"/>
+    <w:basedOn w:val="DefaultParagraphFont"/>
+    <w:link w:val="Header"/>
     <w:uiPriority w:val="99"/>
     <w:rsid w:val="00C3504B"/>
   </w:style>
-  <w:style w:type="paragraph" w:styleId="Rodap">
+  <w:style w:type="paragraph" w:styleId="Footer">
     <w:name w:val="footer"/>
     <w:basedOn w:val="Normal"/>
-    <w:link w:val="RodapCarter"/>
+    <w:link w:val="FooterChar"/>
     <w:uiPriority w:val="99"/>
     <w:unhideWhenUsed/>
     <w:rsid w:val="00C3504B"/>
@@ -4235,22 +4226,22 @@
       <w:spacing w:after="0" w:line="240" w:lineRule="auto"/>
     </w:pPr>
   </w:style>
-  <w:style w:type="character" w:customStyle="1" w:styleId="RodapCarter">
-    <w:name w:val="Rodapé Caráter"/>
-    <w:basedOn w:val="Tipodeletrapredefinidodopargrafo"/>
-    <w:link w:val="Rodap"/>
+  <w:style w:type="character" w:customStyle="1" w:styleId="FooterChar">
+    <w:name w:val="Footer Char"/>
+    <w:basedOn w:val="DefaultParagraphFont"/>
+    <w:link w:val="Footer"/>
     <w:uiPriority w:val="99"/>
     <w:rsid w:val="00C3504B"/>
   </w:style>
   <w:style w:type="character" w:customStyle="1" w:styleId="Caracteresdenotaderodap">
     <w:name w:val="Caracteres de nota de rodapé"/>
-    <w:basedOn w:val="Tipodeletrapredefinidodopargrafo"/>
+    <w:basedOn w:val="DefaultParagraphFont"/>
     <w:rsid w:val="00D4558D"/>
   </w:style>
-  <w:style w:type="paragraph" w:styleId="Textodenotaderodap">
+  <w:style w:type="paragraph" w:styleId="FootnoteText">
     <w:name w:val="footnote text"/>
     <w:basedOn w:val="Normal"/>
-    <w:link w:val="TextodenotaderodapCarter"/>
+    <w:link w:val="FootnoteTextChar"/>
     <w:rsid w:val="00D4558D"/>
     <w:pPr>
       <w:suppressAutoHyphens/>
@@ -4263,10 +4254,10 @@
       <w:lang w:eastAsia="ar-SA"/>
     </w:rPr>
   </w:style>
-  <w:style w:type="character" w:customStyle="1" w:styleId="TextodenotaderodapCarter">
-    <w:name w:val="Texto de nota de rodapé Caráter"/>
-    <w:basedOn w:val="Tipodeletrapredefinidodopargrafo"/>
-    <w:link w:val="Textodenotaderodap"/>
+  <w:style w:type="character" w:customStyle="1" w:styleId="FootnoteTextChar">
+    <w:name w:val="Footnote Text Char"/>
+    <w:basedOn w:val="DefaultParagraphFont"/>
+    <w:link w:val="FootnoteText"/>
     <w:rsid w:val="00D4558D"/>
     <w:rPr>
       <w:rFonts w:ascii="Times New Roman" w:eastAsia="Times New Roman" w:hAnsi="Times New Roman" w:cs="Times New Roman"/>
@@ -4275,9 +4266,9 @@
       <w:lang w:eastAsia="ar-SA"/>
     </w:rPr>
   </w:style>
-  <w:style w:type="character" w:styleId="Refdenotaderodap">
+  <w:style w:type="character" w:styleId="FootnoteReference">
     <w:name w:val="footnote reference"/>
-    <w:basedOn w:val="Tipodeletrapredefinidodopargrafo"/>
+    <w:basedOn w:val="DefaultParagraphFont"/>
     <w:uiPriority w:val="99"/>
     <w:semiHidden/>
     <w:unhideWhenUsed/>
@@ -4286,10 +4277,10 @@
       <w:vertAlign w:val="superscript"/>
     </w:rPr>
   </w:style>
-  <w:style w:type="paragraph" w:styleId="Corpodetexto3">
+  <w:style w:type="paragraph" w:styleId="BodyText3">
     <w:name w:val="Body Text 3"/>
     <w:basedOn w:val="Normal"/>
-    <w:link w:val="Corpodetexto3Carter"/>
+    <w:link w:val="BodyText3Char"/>
     <w:rsid w:val="006C5290"/>
     <w:pPr>
       <w:spacing w:after="0"/>
@@ -4301,10 +4292,10 @@
       <w:szCs w:val="24"/>
     </w:rPr>
   </w:style>
-  <w:style w:type="character" w:customStyle="1" w:styleId="Corpodetexto3Carter">
-    <w:name w:val="Corpo de texto 3 Caráter"/>
-    <w:basedOn w:val="Tipodeletrapredefinidodopargrafo"/>
-    <w:link w:val="Corpodetexto3"/>
+  <w:style w:type="character" w:customStyle="1" w:styleId="BodyText3Char">
+    <w:name w:val="Body Text 3 Char"/>
+    <w:basedOn w:val="DefaultParagraphFont"/>
+    <w:link w:val="BodyText3"/>
     <w:rsid w:val="006C5290"/>
     <w:rPr>
       <w:rFonts w:ascii="Courier New" w:eastAsia="Times New Roman" w:hAnsi="Courier New" w:cs="Courier New"/>
@@ -4313,10 +4304,10 @@
       <w:lang w:eastAsia="pt-PT"/>
     </w:rPr>
   </w:style>
-  <w:style w:type="paragraph" w:styleId="Mapadodocumento">
+  <w:style w:type="paragraph" w:styleId="DocumentMap">
     <w:name w:val="Document Map"/>
     <w:basedOn w:val="Normal"/>
-    <w:link w:val="MapadodocumentoCarter"/>
+    <w:link w:val="DocumentMapChar"/>
     <w:uiPriority w:val="99"/>
     <w:semiHidden/>
     <w:unhideWhenUsed/>
@@ -4330,10 +4321,10 @@
       <w:szCs w:val="16"/>
     </w:rPr>
   </w:style>
-  <w:style w:type="character" w:customStyle="1" w:styleId="MapadodocumentoCarter">
-    <w:name w:val="Mapa do documento Caráter"/>
-    <w:basedOn w:val="Tipodeletrapredefinidodopargrafo"/>
-    <w:link w:val="Mapadodocumento"/>
+  <w:style w:type="character" w:customStyle="1" w:styleId="DocumentMapChar">
+    <w:name w:val="Document Map Char"/>
+    <w:basedOn w:val="DefaultParagraphFont"/>
+    <w:link w:val="DocumentMap"/>
     <w:uiPriority w:val="99"/>
     <w:semiHidden/>
     <w:rsid w:val="005D00E4"/>
@@ -4343,10 +4334,10 @@
       <w:szCs w:val="16"/>
     </w:rPr>
   </w:style>
-  <w:style w:type="character" w:customStyle="1" w:styleId="Cabealho1Carter">
-    <w:name w:val="Cabeçalho 1 Caráter"/>
-    <w:basedOn w:val="Tipodeletrapredefinidodopargrafo"/>
-    <w:link w:val="Cabealho1"/>
+  <w:style w:type="character" w:customStyle="1" w:styleId="Heading1Char">
+    <w:name w:val="Heading 1 Char"/>
+    <w:basedOn w:val="DefaultParagraphFont"/>
+    <w:link w:val="Heading1"/>
     <w:uiPriority w:val="9"/>
     <w:rsid w:val="00312BC2"/>
     <w:rPr>
@@ -4357,9 +4348,9 @@
       <w:szCs w:val="28"/>
     </w:rPr>
   </w:style>
-  <w:style w:type="table" w:styleId="Tabelacomgrelha">
+  <w:style w:type="table" w:styleId="TableGrid">
     <w:name w:val="Table Grid"/>
-    <w:basedOn w:val="Tabelanormal"/>
+    <w:basedOn w:val="TableNormal"/>
     <w:uiPriority w:val="59"/>
     <w:rsid w:val="006643D8"/>
     <w:pPr>
@@ -4376,7 +4367,7 @@
       </w:tblBorders>
     </w:tblPr>
   </w:style>
-  <w:style w:type="paragraph" w:styleId="SemEspaamento">
+  <w:style w:type="paragraph" w:styleId="NoSpacing">
     <w:name w:val="No Spacing"/>
     <w:uiPriority w:val="1"/>
     <w:qFormat/>
@@ -4385,10 +4376,10 @@
       <w:spacing w:after="0" w:line="240" w:lineRule="auto"/>
     </w:pPr>
   </w:style>
-  <w:style w:type="paragraph" w:styleId="Corpodetexto">
+  <w:style w:type="paragraph" w:styleId="BodyText">
     <w:name w:val="Body Text"/>
     <w:basedOn w:val="Normal"/>
-    <w:link w:val="CorpodetextoCarter"/>
+    <w:link w:val="BodyTextChar"/>
     <w:uiPriority w:val="99"/>
     <w:semiHidden/>
     <w:unhideWhenUsed/>
@@ -4397,18 +4388,18 @@
       <w:spacing w:after="120"/>
     </w:pPr>
   </w:style>
-  <w:style w:type="character" w:customStyle="1" w:styleId="CorpodetextoCarter">
-    <w:name w:val="Corpo de texto Caráter"/>
-    <w:basedOn w:val="Tipodeletrapredefinidodopargrafo"/>
-    <w:link w:val="Corpodetexto"/>
+  <w:style w:type="character" w:customStyle="1" w:styleId="BodyTextChar">
+    <w:name w:val="Body Text Char"/>
+    <w:basedOn w:val="DefaultParagraphFont"/>
+    <w:link w:val="BodyText"/>
     <w:uiPriority w:val="99"/>
     <w:semiHidden/>
     <w:rsid w:val="002C3C6D"/>
   </w:style>
-  <w:style w:type="paragraph" w:styleId="Avanodecorpodetexto2">
+  <w:style w:type="paragraph" w:styleId="BodyTextIndent2">
     <w:name w:val="Body Text Indent 2"/>
     <w:basedOn w:val="Normal"/>
-    <w:link w:val="Avanodecorpodetexto2Carter"/>
+    <w:link w:val="BodyTextIndent2Char"/>
     <w:uiPriority w:val="99"/>
     <w:semiHidden/>
     <w:unhideWhenUsed/>
@@ -4418,18 +4409,18 @@
       <w:ind w:left="283"/>
     </w:pPr>
   </w:style>
-  <w:style w:type="character" w:customStyle="1" w:styleId="Avanodecorpodetexto2Carter">
-    <w:name w:val="Avanço de corpo de texto 2 Caráter"/>
-    <w:basedOn w:val="Tipodeletrapredefinidodopargrafo"/>
-    <w:link w:val="Avanodecorpodetexto2"/>
+  <w:style w:type="character" w:customStyle="1" w:styleId="BodyTextIndent2Char">
+    <w:name w:val="Body Text Indent 2 Char"/>
+    <w:basedOn w:val="DefaultParagraphFont"/>
+    <w:link w:val="BodyTextIndent2"/>
     <w:uiPriority w:val="99"/>
     <w:semiHidden/>
     <w:rsid w:val="002C3C6D"/>
   </w:style>
-  <w:style w:type="paragraph" w:styleId="Avanodecorpodetexto">
+  <w:style w:type="paragraph" w:styleId="BodyTextIndent">
     <w:name w:val="Body Text Indent"/>
     <w:basedOn w:val="Normal"/>
-    <w:link w:val="AvanodecorpodetextoCarter"/>
+    <w:link w:val="BodyTextIndentChar"/>
     <w:uiPriority w:val="99"/>
     <w:semiHidden/>
     <w:unhideWhenUsed/>
@@ -4439,18 +4430,18 @@
       <w:ind w:left="283"/>
     </w:pPr>
   </w:style>
-  <w:style w:type="character" w:customStyle="1" w:styleId="AvanodecorpodetextoCarter">
-    <w:name w:val="Avanço de corpo de texto Caráter"/>
-    <w:basedOn w:val="Tipodeletrapredefinidodopargrafo"/>
-    <w:link w:val="Avanodecorpodetexto"/>
+  <w:style w:type="character" w:customStyle="1" w:styleId="BodyTextIndentChar">
+    <w:name w:val="Body Text Indent Char"/>
+    <w:basedOn w:val="DefaultParagraphFont"/>
+    <w:link w:val="BodyTextIndent"/>
     <w:uiPriority w:val="99"/>
     <w:semiHidden/>
     <w:rsid w:val="002C3C6D"/>
   </w:style>
-  <w:style w:type="paragraph" w:styleId="Corpodetexto2">
+  <w:style w:type="paragraph" w:styleId="BodyText2">
     <w:name w:val="Body Text 2"/>
     <w:basedOn w:val="Normal"/>
-    <w:link w:val="Corpodetexto2Carter"/>
+    <w:link w:val="BodyText2Char"/>
     <w:uiPriority w:val="99"/>
     <w:unhideWhenUsed/>
     <w:rsid w:val="002C3C6D"/>
@@ -4458,21 +4449,21 @@
       <w:spacing w:after="120" w:line="480" w:lineRule="auto"/>
     </w:pPr>
   </w:style>
-  <w:style w:type="character" w:customStyle="1" w:styleId="Corpodetexto2Carter">
-    <w:name w:val="Corpo de texto 2 Caráter"/>
-    <w:basedOn w:val="Tipodeletrapredefinidodopargrafo"/>
-    <w:link w:val="Corpodetexto2"/>
+  <w:style w:type="character" w:customStyle="1" w:styleId="BodyText2Char">
+    <w:name w:val="Body Text 2 Char"/>
+    <w:basedOn w:val="DefaultParagraphFont"/>
+    <w:link w:val="BodyText2"/>
     <w:uiPriority w:val="99"/>
     <w:rsid w:val="002C3C6D"/>
   </w:style>
   <w:style w:type="character" w:customStyle="1" w:styleId="apple-style-span">
     <w:name w:val="apple-style-span"/>
-    <w:basedOn w:val="Tipodeletrapredefinidodopargrafo"/>
+    <w:basedOn w:val="DefaultParagraphFont"/>
     <w:rsid w:val="00403E52"/>
   </w:style>
-  <w:style w:type="paragraph" w:styleId="Cabealhodondice">
+  <w:style w:type="paragraph" w:styleId="TOCHeading">
     <w:name w:val="TOC Heading"/>
-    <w:basedOn w:val="Cabealho1"/>
+    <w:basedOn w:val="Heading1"/>
     <w:next w:val="Normal"/>
     <w:uiPriority w:val="39"/>
     <w:unhideWhenUsed/>
@@ -4491,7 +4482,7 @@
       <w:lang w:val="en-GB" w:eastAsia="en-GB"/>
     </w:rPr>
   </w:style>
-  <w:style w:type="paragraph" w:styleId="ndice1">
+  <w:style w:type="paragraph" w:styleId="TOC1">
     <w:name w:val="toc 1"/>
     <w:basedOn w:val="Normal"/>
     <w:next w:val="Normal"/>
@@ -4503,10 +4494,10 @@
       <w:spacing w:after="100"/>
     </w:pPr>
   </w:style>
-  <w:style w:type="character" w:customStyle="1" w:styleId="Cabealho3Carter">
-    <w:name w:val="Cabeçalho 3 Caráter"/>
-    <w:basedOn w:val="Tipodeletrapredefinidodopargrafo"/>
-    <w:link w:val="Cabealho3"/>
+  <w:style w:type="character" w:customStyle="1" w:styleId="Heading3Char">
+    <w:name w:val="Heading 3 Char"/>
+    <w:basedOn w:val="DefaultParagraphFont"/>
+    <w:link w:val="Heading3"/>
     <w:uiPriority w:val="9"/>
     <w:rsid w:val="00E73E94"/>
     <w:rPr>
@@ -4518,10 +4509,10 @@
       <w:szCs w:val="24"/>
     </w:rPr>
   </w:style>
-  <w:style w:type="character" w:customStyle="1" w:styleId="Cabealho2Carter">
-    <w:name w:val="Cabeçalho 2 Caráter"/>
-    <w:basedOn w:val="Tipodeletrapredefinidodopargrafo"/>
-    <w:link w:val="Cabealho2"/>
+  <w:style w:type="character" w:customStyle="1" w:styleId="Heading2Char">
+    <w:name w:val="Heading 2 Char"/>
+    <w:basedOn w:val="DefaultParagraphFont"/>
+    <w:link w:val="Heading2"/>
     <w:uiPriority w:val="9"/>
     <w:rsid w:val="00E73E94"/>
     <w:rPr>
@@ -4547,7 +4538,7 @@
       <w:sz w:val="28"/>
     </w:rPr>
   </w:style>
-  <w:style w:type="paragraph" w:styleId="ndicedeilustraes">
+  <w:style w:type="paragraph" w:styleId="TableofFigures">
     <w:name w:val="table of figures"/>
     <w:basedOn w:val="Normal"/>
     <w:next w:val="Normal"/>
@@ -4558,7 +4549,7 @@
       <w:ind w:left="440" w:hanging="440"/>
     </w:pPr>
   </w:style>
-  <w:style w:type="paragraph" w:styleId="Legenda">
+  <w:style w:type="paragraph" w:styleId="Caption">
     <w:name w:val="caption"/>
     <w:basedOn w:val="Normal"/>
     <w:next w:val="Normal"/>
@@ -4577,7 +4568,7 @@
       <w:szCs w:val="18"/>
     </w:rPr>
   </w:style>
-  <w:style w:type="paragraph" w:styleId="ndice2">
+  <w:style w:type="paragraph" w:styleId="TOC2">
     <w:name w:val="toc 2"/>
     <w:basedOn w:val="Normal"/>
     <w:next w:val="Normal"/>
@@ -4590,7 +4581,7 @@
       <w:ind w:left="220"/>
     </w:pPr>
   </w:style>
-  <w:style w:type="paragraph" w:styleId="ndice3">
+  <w:style w:type="paragraph" w:styleId="TOC3">
     <w:name w:val="toc 3"/>
     <w:basedOn w:val="Normal"/>
     <w:next w:val="Normal"/>
@@ -4605,12 +4596,12 @@
   </w:style>
   <w:style w:type="character" w:customStyle="1" w:styleId="notranslate">
     <w:name w:val="notranslate"/>
-    <w:basedOn w:val="Tipodeletrapredefinidodopargrafo"/>
+    <w:basedOn w:val="DefaultParagraphFont"/>
     <w:rsid w:val="00A34FA1"/>
   </w:style>
-  <w:style w:type="table" w:styleId="TabelaSimples1">
+  <w:style w:type="table" w:styleId="PlainTable1">
     <w:name w:val="Plain Table 1"/>
-    <w:basedOn w:val="Tabelanormal"/>
+    <w:basedOn w:val="TableNormal"/>
     <w:uiPriority w:val="41"/>
     <w:rsid w:val="00640AED"/>
     <w:pPr>
@@ -4671,9 +4662,9 @@
       </w:tcPr>
     </w:tblStylePr>
   </w:style>
-  <w:style w:type="table" w:styleId="TabelacomGrelhaClara">
+  <w:style w:type="table" w:styleId="TableGridLight">
     <w:name w:val="Grid Table Light"/>
-    <w:basedOn w:val="Tabelanormal"/>
+    <w:basedOn w:val="TableNormal"/>
     <w:uiPriority w:val="40"/>
     <w:rsid w:val="00640AED"/>
     <w:pPr>
@@ -4705,9 +4696,9 @@
       <w:szCs w:val="24"/>
     </w:rPr>
   </w:style>
-  <w:style w:type="character" w:styleId="Forte">
+  <w:style w:type="character" w:styleId="Strong">
     <w:name w:val="Strong"/>
-    <w:basedOn w:val="Tipodeletrapredefinidodopargrafo"/>
+    <w:basedOn w:val="DefaultParagraphFont"/>
     <w:uiPriority w:val="22"/>
     <w:qFormat/>
     <w:rsid w:val="007D56A0"/>
@@ -4718,12 +4709,12 @@
   </w:style>
   <w:style w:type="character" w:customStyle="1" w:styleId="ui-provider">
     <w:name w:val="ui-provider"/>
-    <w:basedOn w:val="Tipodeletrapredefinidodopargrafo"/>
+    <w:basedOn w:val="DefaultParagraphFont"/>
     <w:rsid w:val="005379D5"/>
   </w:style>
-  <w:style w:type="table" w:styleId="TabeladeGrelha1Clara-Destaque3">
+  <w:style w:type="table" w:styleId="GridTable1Light-Accent3">
     <w:name w:val="Grid Table 1 Light Accent 3"/>
-    <w:basedOn w:val="Tabelanormal"/>
+    <w:basedOn w:val="TableNormal"/>
     <w:uiPriority w:val="46"/>
     <w:rsid w:val="0096354A"/>
     <w:pPr>
@@ -5073,7 +5064,7 @@
 </file>
 
 <file path=customXml/itemProps1.xml><?xml version="1.0" encoding="utf-8"?>
-<ds:datastoreItem xmlns:ds="http://schemas.openxmlformats.org/officeDocument/2006/customXml" ds:itemID="{B650D181-3C6A-4DAE-BC0C-3C2A3953664D}">
+<ds:datastoreItem xmlns:ds="http://schemas.openxmlformats.org/officeDocument/2006/customXml" ds:itemID="{9D08B61C-BDE0-43A8-BA83-293F9901362B}">
   <ds:schemaRefs>
     <ds:schemaRef ds:uri="http://schemas.openxmlformats.org/officeDocument/2006/bibliography"/>
   </ds:schemaRefs>

--- a/RelatorioTP_AIS_Fase1.docx
+++ b/RelatorioTP_AIS_Fase1.docx
@@ -4,7 +4,7 @@
   <w:body>
     <w:p>
       <w:pPr>
-        <w:pStyle w:val="NoSpacing"/>
+        <w:pStyle w:val="SemEspaamento"/>
         <w:ind w:left="708" w:hanging="708"/>
         <w:jc w:val="center"/>
         <w:rPr>
@@ -15,7 +15,7 @@
     </w:p>
     <w:p>
       <w:pPr>
-        <w:pStyle w:val="NoSpacing"/>
+        <w:pStyle w:val="SemEspaamento"/>
         <w:jc w:val="center"/>
         <w:rPr>
           <w:rFonts w:ascii="Arial" w:hAnsi="Arial" w:cs="Arial"/>
@@ -25,7 +25,7 @@
     </w:p>
     <w:p>
       <w:pPr>
-        <w:pStyle w:val="NoSpacing"/>
+        <w:pStyle w:val="SemEspaamento"/>
         <w:jc w:val="center"/>
         <w:rPr>
           <w:rFonts w:ascii="Arial" w:hAnsi="Arial" w:cs="Arial"/>
@@ -35,7 +35,7 @@
     </w:p>
     <w:p>
       <w:pPr>
-        <w:pStyle w:val="NoSpacing"/>
+        <w:pStyle w:val="SemEspaamento"/>
         <w:jc w:val="center"/>
         <w:rPr>
           <w:rFonts w:ascii="Arial" w:hAnsi="Arial" w:cs="Arial"/>
@@ -45,7 +45,6 @@
       <w:r>
         <w:rPr>
           <w:noProof/>
-          <w:lang w:val="en-US" w:eastAsia="en-US"/>
         </w:rPr>
         <w:drawing>
           <wp:anchor distT="0" distB="0" distL="114300" distR="114300" simplePos="0" relativeHeight="251658240" behindDoc="0" locked="0" layoutInCell="1" allowOverlap="1" wp14:anchorId="3D06315F" wp14:editId="76D6BB23">
@@ -112,7 +111,7 @@
     </w:p>
     <w:p>
       <w:pPr>
-        <w:pStyle w:val="NoSpacing"/>
+        <w:pStyle w:val="SemEspaamento"/>
         <w:jc w:val="center"/>
         <w:rPr>
           <w:rFonts w:ascii="Arial" w:hAnsi="Arial" w:cs="Arial"/>
@@ -122,7 +121,7 @@
     </w:p>
     <w:p>
       <w:pPr>
-        <w:pStyle w:val="NoSpacing"/>
+        <w:pStyle w:val="SemEspaamento"/>
         <w:jc w:val="center"/>
         <w:rPr>
           <w:rFonts w:ascii="Arial" w:hAnsi="Arial" w:cs="Arial"/>
@@ -132,7 +131,7 @@
     </w:p>
     <w:p>
       <w:pPr>
-        <w:pStyle w:val="NoSpacing"/>
+        <w:pStyle w:val="SemEspaamento"/>
         <w:jc w:val="center"/>
         <w:rPr>
           <w:rFonts w:ascii="Arial" w:hAnsi="Arial" w:cs="Arial"/>
@@ -142,7 +141,7 @@
     </w:p>
     <w:p>
       <w:pPr>
-        <w:pStyle w:val="NoSpacing"/>
+        <w:pStyle w:val="SemEspaamento"/>
         <w:jc w:val="center"/>
         <w:rPr>
           <w:rFonts w:ascii="Arial" w:hAnsi="Arial" w:cs="Arial"/>
@@ -152,7 +151,7 @@
     </w:p>
     <w:p>
       <w:pPr>
-        <w:pStyle w:val="NoSpacing"/>
+        <w:pStyle w:val="SemEspaamento"/>
         <w:jc w:val="center"/>
         <w:rPr>
           <w:rFonts w:ascii="Arial" w:hAnsi="Arial" w:cs="Arial"/>
@@ -162,7 +161,7 @@
     </w:p>
     <w:p>
       <w:pPr>
-        <w:pStyle w:val="NoSpacing"/>
+        <w:pStyle w:val="SemEspaamento"/>
         <w:jc w:val="center"/>
         <w:rPr>
           <w:rFonts w:ascii="Arial" w:hAnsi="Arial" w:cs="Arial"/>
@@ -172,7 +171,7 @@
     </w:p>
     <w:p>
       <w:pPr>
-        <w:pStyle w:val="NoSpacing"/>
+        <w:pStyle w:val="SemEspaamento"/>
         <w:jc w:val="center"/>
         <w:rPr>
           <w:rFonts w:ascii="Arial" w:hAnsi="Arial" w:cs="Arial"/>
@@ -184,7 +183,7 @@
     </w:p>
     <w:p>
       <w:pPr>
-        <w:pStyle w:val="NoSpacing"/>
+        <w:pStyle w:val="SemEspaamento"/>
         <w:jc w:val="center"/>
         <w:rPr>
           <w:rFonts w:ascii="Arial" w:hAnsi="Arial" w:cs="Arial"/>
@@ -196,7 +195,7 @@
     </w:p>
     <w:p>
       <w:pPr>
-        <w:pStyle w:val="NoSpacing"/>
+        <w:pStyle w:val="SemEspaamento"/>
         <w:jc w:val="center"/>
         <w:rPr>
           <w:rFonts w:ascii="Arial" w:hAnsi="Arial" w:cs="Arial"/>
@@ -226,7 +225,7 @@
     </w:p>
     <w:p>
       <w:pPr>
-        <w:pStyle w:val="NoSpacing"/>
+        <w:pStyle w:val="SemEspaamento"/>
         <w:jc w:val="center"/>
         <w:rPr>
           <w:rFonts w:ascii="Arial" w:hAnsi="Arial" w:cs="Arial"/>
@@ -238,7 +237,7 @@
     </w:p>
     <w:p>
       <w:pPr>
-        <w:pStyle w:val="NoSpacing"/>
+        <w:pStyle w:val="SemEspaamento"/>
         <w:jc w:val="center"/>
         <w:rPr>
           <w:rFonts w:ascii="Arial" w:hAnsi="Arial" w:cs="Arial"/>
@@ -250,7 +249,7 @@
     </w:p>
     <w:p>
       <w:pPr>
-        <w:pStyle w:val="NoSpacing"/>
+        <w:pStyle w:val="SemEspaamento"/>
         <w:jc w:val="center"/>
         <w:rPr>
           <w:rFonts w:ascii="Arial" w:hAnsi="Arial" w:cs="Arial"/>
@@ -272,7 +271,7 @@
     </w:p>
     <w:p>
       <w:pPr>
-        <w:pStyle w:val="NoSpacing"/>
+        <w:pStyle w:val="SemEspaamento"/>
         <w:jc w:val="center"/>
         <w:rPr>
           <w:rFonts w:ascii="Arial" w:hAnsi="Arial" w:cs="Arial"/>
@@ -284,7 +283,7 @@
     </w:p>
     <w:p>
       <w:pPr>
-        <w:pStyle w:val="NoSpacing"/>
+        <w:pStyle w:val="SemEspaamento"/>
         <w:jc w:val="center"/>
         <w:rPr>
           <w:rFonts w:ascii="Arial" w:hAnsi="Arial" w:cs="Arial"/>
@@ -296,7 +295,7 @@
     </w:p>
     <w:p>
       <w:pPr>
-        <w:pStyle w:val="NoSpacing"/>
+        <w:pStyle w:val="SemEspaamento"/>
         <w:jc w:val="center"/>
         <w:rPr>
           <w:rFonts w:ascii="Arial" w:hAnsi="Arial" w:cs="Arial"/>
@@ -314,10 +313,19 @@
         </w:rPr>
         <w:t>1ª Fase</w:t>
       </w:r>
+      <w:r>
+        <w:rPr>
+          <w:rFonts w:ascii="Arial" w:hAnsi="Arial" w:cs="Arial"/>
+          <w:b/>
+          <w:noProof/>
+          <w:sz w:val="28"/>
+        </w:rPr>
+        <w:t xml:space="preserve"> - Planeamento</w:t>
+      </w:r>
     </w:p>
     <w:p>
       <w:pPr>
-        <w:pStyle w:val="NoSpacing"/>
+        <w:pStyle w:val="SemEspaamento"/>
         <w:jc w:val="center"/>
         <w:rPr>
           <w:rFonts w:ascii="Arial" w:hAnsi="Arial" w:cs="Arial"/>
@@ -329,7 +337,7 @@
     </w:p>
     <w:p>
       <w:pPr>
-        <w:pStyle w:val="NoSpacing"/>
+        <w:pStyle w:val="SemEspaamento"/>
         <w:jc w:val="center"/>
         <w:rPr>
           <w:rFonts w:ascii="Arial" w:hAnsi="Arial" w:cs="Arial"/>
@@ -350,7 +358,7 @@
     </w:p>
     <w:p>
       <w:pPr>
-        <w:pStyle w:val="NoSpacing"/>
+        <w:pStyle w:val="SemEspaamento"/>
         <w:jc w:val="center"/>
         <w:rPr>
           <w:rFonts w:ascii="Arial" w:hAnsi="Arial" w:cs="Arial"/>
@@ -370,7 +378,7 @@
     </w:p>
     <w:p>
       <w:pPr>
-        <w:pStyle w:val="NoSpacing"/>
+        <w:pStyle w:val="SemEspaamento"/>
         <w:jc w:val="center"/>
         <w:rPr>
           <w:rFonts w:ascii="Arial" w:hAnsi="Arial" w:cs="Arial"/>
@@ -380,7 +388,7 @@
     </w:p>
     <w:p>
       <w:pPr>
-        <w:pStyle w:val="NoSpacing"/>
+        <w:pStyle w:val="SemEspaamento"/>
         <w:jc w:val="center"/>
         <w:rPr>
           <w:rFonts w:ascii="Arial" w:hAnsi="Arial" w:cs="Arial"/>
@@ -390,7 +398,7 @@
     </w:p>
     <w:p>
       <w:pPr>
-        <w:pStyle w:val="NoSpacing"/>
+        <w:pStyle w:val="SemEspaamento"/>
         <w:jc w:val="center"/>
         <w:rPr>
           <w:rFonts w:ascii="Arial" w:hAnsi="Arial" w:cs="Arial"/>
@@ -400,7 +408,7 @@
     </w:p>
     <w:p>
       <w:pPr>
-        <w:pStyle w:val="NoSpacing"/>
+        <w:pStyle w:val="SemEspaamento"/>
         <w:jc w:val="center"/>
         <w:rPr>
           <w:rFonts w:ascii="Arial" w:hAnsi="Arial" w:cs="Arial"/>
@@ -410,7 +418,7 @@
     </w:p>
     <w:p>
       <w:pPr>
-        <w:pStyle w:val="NoSpacing"/>
+        <w:pStyle w:val="SemEspaamento"/>
         <w:jc w:val="center"/>
         <w:rPr>
           <w:rFonts w:ascii="Arial" w:hAnsi="Arial" w:cs="Arial"/>
@@ -420,7 +428,7 @@
     </w:p>
     <w:p>
       <w:pPr>
-        <w:pStyle w:val="NoSpacing"/>
+        <w:pStyle w:val="SemEspaamento"/>
         <w:jc w:val="center"/>
         <w:rPr>
           <w:rFonts w:ascii="Arial" w:hAnsi="Arial" w:cs="Arial"/>
@@ -430,7 +438,7 @@
     </w:p>
     <w:p>
       <w:pPr>
-        <w:pStyle w:val="NoSpacing"/>
+        <w:pStyle w:val="SemEspaamento"/>
         <w:jc w:val="center"/>
         <w:rPr>
           <w:rFonts w:ascii="Arial" w:hAnsi="Arial" w:cs="Arial"/>
@@ -440,7 +448,7 @@
     </w:p>
     <w:p>
       <w:pPr>
-        <w:pStyle w:val="NoSpacing"/>
+        <w:pStyle w:val="SemEspaamento"/>
         <w:jc w:val="center"/>
         <w:rPr>
           <w:rFonts w:ascii="Arial" w:hAnsi="Arial" w:cs="Arial"/>
@@ -517,7 +525,7 @@
     </w:p>
     <w:p>
       <w:pPr>
-        <w:pStyle w:val="NoSpacing"/>
+        <w:pStyle w:val="SemEspaamento"/>
         <w:spacing w:line="360" w:lineRule="auto"/>
         <w:rPr>
           <w:rFonts w:ascii="Arial" w:hAnsi="Arial" w:cs="Arial"/>
@@ -544,7 +552,7 @@
     </w:p>
     <w:p>
       <w:pPr>
-        <w:pStyle w:val="NoSpacing"/>
+        <w:pStyle w:val="SemEspaamento"/>
         <w:spacing w:line="360" w:lineRule="auto"/>
         <w:rPr>
           <w:rFonts w:ascii="Arial" w:hAnsi="Arial" w:cs="Arial"/>
@@ -565,7 +573,7 @@
     </w:p>
     <w:p>
       <w:pPr>
-        <w:pStyle w:val="NoSpacing"/>
+        <w:pStyle w:val="SemEspaamento"/>
         <w:spacing w:line="360" w:lineRule="auto"/>
         <w:rPr>
           <w:rFonts w:ascii="Arial" w:hAnsi="Arial" w:cs="Arial"/>
@@ -604,7 +612,7 @@
     </w:p>
     <w:p>
       <w:pPr>
-        <w:pStyle w:val="NoSpacing"/>
+        <w:pStyle w:val="SemEspaamento"/>
         <w:spacing w:line="360" w:lineRule="auto"/>
         <w:rPr>
           <w:rFonts w:ascii="Arial" w:eastAsia="Arial" w:hAnsi="Arial" w:cs="Arial"/>
@@ -755,7 +763,7 @@
     <w:p>
       <w:pPr>
         <w:rPr>
-          <w:rStyle w:val="Heading1Char"/>
+          <w:rStyle w:val="Cabealho1Carter"/>
         </w:rPr>
       </w:pPr>
       <w:bookmarkStart w:id="0" w:name="_Toc150106559"/>
@@ -766,10 +774,10 @@
       <w:bookmarkStart w:id="5" w:name="_Toc150197732"/>
       <w:bookmarkStart w:id="6" w:name="_Toc150197985"/>
       <w:bookmarkStart w:id="7" w:name="_Toc150465677"/>
-      <w:bookmarkStart w:id="8" w:name="_Toc150551836"/>
-      <w:r>
-        <w:rPr>
-          <w:rStyle w:val="Heading1Char"/>
+      <w:bookmarkStart w:id="8" w:name="_Toc150683176"/>
+      <w:r>
+        <w:rPr>
+          <w:rStyle w:val="Cabealho1Carter"/>
         </w:rPr>
         <w:lastRenderedPageBreak/>
         <w:t>Índice</w:t>
@@ -801,7 +809,7 @@
       <w:sdtContent>
         <w:p>
           <w:pPr>
-            <w:pStyle w:val="TOC1"/>
+            <w:pStyle w:val="ndice1"/>
             <w:tabs>
               <w:tab w:val="right" w:leader="dot" w:pos="8777"/>
             </w:tabs>
@@ -834,67 +842,11 @@
             </w:rPr>
             <w:fldChar w:fldCharType="separate"/>
           </w:r>
-          <w:hyperlink w:anchor="_Toc150551836" w:history="1">
-            <w:r>
-              <w:rPr>
-                <w:rStyle w:val="Hyperlink"/>
-                <w:noProof/>
-              </w:rPr>
-              <w:t>Índice</w:t>
-            </w:r>
-            <w:r>
-              <w:rPr>
-                <w:noProof/>
-                <w:webHidden/>
-              </w:rPr>
-              <w:tab/>
-            </w:r>
-            <w:r>
-              <w:rPr>
-                <w:noProof/>
-                <w:webHidden/>
-              </w:rPr>
-              <w:fldChar w:fldCharType="begin"/>
-            </w:r>
-            <w:r>
-              <w:rPr>
-                <w:noProof/>
-                <w:webHidden/>
-              </w:rPr>
-              <w:instrText xml:space="preserve"> PAGEREF _Toc150551836 \h </w:instrText>
-            </w:r>
-            <w:r>
-              <w:rPr>
-                <w:noProof/>
-                <w:webHidden/>
-              </w:rPr>
-            </w:r>
-            <w:r>
-              <w:rPr>
-                <w:noProof/>
-                <w:webHidden/>
-              </w:rPr>
-              <w:fldChar w:fldCharType="separate"/>
-            </w:r>
-            <w:r>
-              <w:rPr>
-                <w:noProof/>
-                <w:webHidden/>
-              </w:rPr>
-              <w:t>2</w:t>
-            </w:r>
-            <w:r>
-              <w:rPr>
-                <w:noProof/>
-                <w:webHidden/>
-              </w:rPr>
-              <w:fldChar w:fldCharType="end"/>
-            </w:r>
-          </w:hyperlink>
+          <w:hyperlink w:anchor="_Toc150683176" w:history="1"/>
         </w:p>
         <w:p>
           <w:pPr>
-            <w:pStyle w:val="TOC1"/>
+            <w:pStyle w:val="ndice1"/>
             <w:tabs>
               <w:tab w:val="left" w:pos="440"/>
               <w:tab w:val="right" w:leader="dot" w:pos="8777"/>
@@ -904,10 +856,10 @@
               <w:noProof/>
             </w:rPr>
           </w:pPr>
-          <w:hyperlink w:anchor="_Toc150551837" w:history="1">
-            <w:r>
-              <w:rPr>
-                <w:rStyle w:val="Hyperlink"/>
+          <w:hyperlink w:anchor="_Toc150683177" w:history="1">
+            <w:r>
+              <w:rPr>
+                <w:rStyle w:val="Hiperligao"/>
                 <w:noProof/>
               </w:rPr>
               <w:t>1.</w:t>
@@ -921,7 +873,7 @@
             </w:r>
             <w:r>
               <w:rPr>
-                <w:rStyle w:val="Hyperlink"/>
+                <w:rStyle w:val="Hiperligao"/>
                 <w:noProof/>
               </w:rPr>
               <w:t>Introdução</w:t>
@@ -945,7 +897,7 @@
                 <w:noProof/>
                 <w:webHidden/>
               </w:rPr>
-              <w:instrText xml:space="preserve"> PAGEREF _Toc150551837 \h </w:instrText>
+              <w:instrText xml:space="preserve"> PAGEREF _Toc150683177 \h </w:instrText>
             </w:r>
             <w:r>
               <w:rPr>
@@ -978,7 +930,7 @@
         </w:p>
         <w:p>
           <w:pPr>
-            <w:pStyle w:val="TOC1"/>
+            <w:pStyle w:val="ndice1"/>
             <w:tabs>
               <w:tab w:val="left" w:pos="440"/>
               <w:tab w:val="right" w:leader="dot" w:pos="8777"/>
@@ -988,10 +940,10 @@
               <w:noProof/>
             </w:rPr>
           </w:pPr>
-          <w:hyperlink w:anchor="_Toc150551838" w:history="1">
-            <w:r>
-              <w:rPr>
-                <w:rStyle w:val="Hyperlink"/>
+          <w:hyperlink w:anchor="_Toc150683178" w:history="1">
+            <w:r>
+              <w:rPr>
+                <w:rStyle w:val="Hiperligao"/>
                 <w:noProof/>
               </w:rPr>
               <w:t>2.</w:t>
@@ -1005,7 +957,7 @@
             </w:r>
             <w:r>
               <w:rPr>
-                <w:rStyle w:val="Hyperlink"/>
+                <w:rStyle w:val="Hiperligao"/>
                 <w:noProof/>
               </w:rPr>
               <w:t>Tema escolhido</w:t>
@@ -1029,7 +981,7 @@
                 <w:noProof/>
                 <w:webHidden/>
               </w:rPr>
-              <w:instrText xml:space="preserve"> PAGEREF _Toc150551838 \h </w:instrText>
+              <w:instrText xml:space="preserve"> PAGEREF _Toc150683178 \h </w:instrText>
             </w:r>
             <w:r>
               <w:rPr>
@@ -1062,7 +1014,7 @@
         </w:p>
         <w:p>
           <w:pPr>
-            <w:pStyle w:val="TOC2"/>
+            <w:pStyle w:val="ndice2"/>
             <w:tabs>
               <w:tab w:val="left" w:pos="880"/>
               <w:tab w:val="right" w:leader="dot" w:pos="8777"/>
@@ -1072,10 +1024,10 @@
               <w:noProof/>
             </w:rPr>
           </w:pPr>
-          <w:hyperlink w:anchor="_Toc150551839" w:history="1">
-            <w:r>
-              <w:rPr>
-                <w:rStyle w:val="Hyperlink"/>
+          <w:hyperlink w:anchor="_Toc150683179" w:history="1">
+            <w:r>
+              <w:rPr>
+                <w:rStyle w:val="Hiperligao"/>
                 <w:rFonts w:cs="Arial"/>
                 <w:noProof/>
               </w:rPr>
@@ -1090,7 +1042,7 @@
             </w:r>
             <w:r>
               <w:rPr>
-                <w:rStyle w:val="Hyperlink"/>
+                <w:rStyle w:val="Hiperligao"/>
                 <w:noProof/>
               </w:rPr>
               <w:t>Problema Identificado</w:t>
@@ -1114,7 +1066,7 @@
                 <w:noProof/>
                 <w:webHidden/>
               </w:rPr>
-              <w:instrText xml:space="preserve"> PAGEREF _Toc150551839 \h </w:instrText>
+              <w:instrText xml:space="preserve"> PAGEREF _Toc150683179 \h </w:instrText>
             </w:r>
             <w:r>
               <w:rPr>
@@ -1147,7 +1099,7 @@
         </w:p>
         <w:p>
           <w:pPr>
-            <w:pStyle w:val="TOC2"/>
+            <w:pStyle w:val="ndice2"/>
             <w:tabs>
               <w:tab w:val="left" w:pos="880"/>
               <w:tab w:val="right" w:leader="dot" w:pos="8777"/>
@@ -1157,10 +1109,10 @@
               <w:noProof/>
             </w:rPr>
           </w:pPr>
-          <w:hyperlink w:anchor="_Toc150551840" w:history="1">
-            <w:r>
-              <w:rPr>
-                <w:rStyle w:val="Hyperlink"/>
+          <w:hyperlink w:anchor="_Toc150683180" w:history="1">
+            <w:r>
+              <w:rPr>
+                <w:rStyle w:val="Hiperligao"/>
                 <w:rFonts w:cs="Arial"/>
                 <w:noProof/>
               </w:rPr>
@@ -1175,7 +1127,7 @@
             </w:r>
             <w:r>
               <w:rPr>
-                <w:rStyle w:val="Hyperlink"/>
+                <w:rStyle w:val="Hiperligao"/>
                 <w:noProof/>
               </w:rPr>
               <w:t>Análise do problema</w:t>
@@ -1199,7 +1151,7 @@
                 <w:noProof/>
                 <w:webHidden/>
               </w:rPr>
-              <w:instrText xml:space="preserve"> PAGEREF _Toc150551840 \h </w:instrText>
+              <w:instrText xml:space="preserve"> PAGEREF _Toc150683180 \h </w:instrText>
             </w:r>
             <w:r>
               <w:rPr>
@@ -1232,7 +1184,91 @@
         </w:p>
         <w:p>
           <w:pPr>
-            <w:pStyle w:val="TOC1"/>
+            <w:pStyle w:val="ndice2"/>
+            <w:tabs>
+              <w:tab w:val="left" w:pos="880"/>
+              <w:tab w:val="right" w:leader="dot" w:pos="8777"/>
+            </w:tabs>
+            <w:rPr>
+              <w:rFonts w:asciiTheme="minorHAnsi" w:hAnsiTheme="minorHAnsi"/>
+              <w:noProof/>
+            </w:rPr>
+          </w:pPr>
+          <w:hyperlink w:anchor="_Toc150683181" w:history="1">
+            <w:r>
+              <w:rPr>
+                <w:rStyle w:val="Hiperligao"/>
+                <w:noProof/>
+              </w:rPr>
+              <w:t>2.3.</w:t>
+            </w:r>
+            <w:r>
+              <w:rPr>
+                <w:rFonts w:asciiTheme="minorHAnsi" w:hAnsiTheme="minorHAnsi"/>
+                <w:noProof/>
+              </w:rPr>
+              <w:tab/>
+            </w:r>
+            <w:r>
+              <w:rPr>
+                <w:rStyle w:val="Hiperligao"/>
+                <w:noProof/>
+              </w:rPr>
+              <w:t>Abordagem/Estratégia</w:t>
+            </w:r>
+            <w:r>
+              <w:rPr>
+                <w:noProof/>
+                <w:webHidden/>
+              </w:rPr>
+              <w:tab/>
+            </w:r>
+            <w:r>
+              <w:rPr>
+                <w:noProof/>
+                <w:webHidden/>
+              </w:rPr>
+              <w:fldChar w:fldCharType="begin"/>
+            </w:r>
+            <w:r>
+              <w:rPr>
+                <w:noProof/>
+                <w:webHidden/>
+              </w:rPr>
+              <w:instrText xml:space="preserve"> PAGEREF _Toc150683181 \h </w:instrText>
+            </w:r>
+            <w:r>
+              <w:rPr>
+                <w:noProof/>
+                <w:webHidden/>
+              </w:rPr>
+            </w:r>
+            <w:r>
+              <w:rPr>
+                <w:noProof/>
+                <w:webHidden/>
+              </w:rPr>
+              <w:fldChar w:fldCharType="separate"/>
+            </w:r>
+            <w:r>
+              <w:rPr>
+                <w:noProof/>
+                <w:webHidden/>
+              </w:rPr>
+              <w:t>5</w:t>
+            </w:r>
+            <w:r>
+              <w:rPr>
+                <w:noProof/>
+                <w:webHidden/>
+              </w:rPr>
+              <w:fldChar w:fldCharType="end"/>
+            </w:r>
+          </w:hyperlink>
+        </w:p>
+        <w:p>
+          <w:pPr>
+            <w:pStyle w:val="ndice1"/>
             <w:tabs>
               <w:tab w:val="left" w:pos="440"/>
               <w:tab w:val="right" w:leader="dot" w:pos="8777"/>
@@ -1242,10 +1278,10 @@
               <w:noProof/>
             </w:rPr>
           </w:pPr>
-          <w:hyperlink w:anchor="_Toc150551841" w:history="1">
-            <w:r>
-              <w:rPr>
-                <w:rStyle w:val="Hyperlink"/>
+          <w:hyperlink w:anchor="_Toc150683182" w:history="1">
+            <w:r>
+              <w:rPr>
+                <w:rStyle w:val="Hiperligao"/>
                 <w:noProof/>
               </w:rPr>
               <w:t>3.</w:t>
@@ -1259,7 +1295,7 @@
             </w:r>
             <w:r>
               <w:rPr>
-                <w:rStyle w:val="Hyperlink"/>
+                <w:rStyle w:val="Hiperligao"/>
                 <w:noProof/>
               </w:rPr>
               <w:t>Processo de negócio</w:t>
@@ -1283,7 +1319,7 @@
                 <w:noProof/>
                 <w:webHidden/>
               </w:rPr>
-              <w:instrText xml:space="preserve"> PAGEREF _Toc150551841 \h </w:instrText>
+              <w:instrText xml:space="preserve"> PAGEREF _Toc150683182 \h </w:instrText>
             </w:r>
             <w:r>
               <w:rPr>
@@ -1316,7 +1352,91 @@
         </w:p>
         <w:p>
           <w:pPr>
-            <w:pStyle w:val="TOC1"/>
+            <w:pStyle w:val="ndice2"/>
+            <w:tabs>
+              <w:tab w:val="left" w:pos="880"/>
+              <w:tab w:val="right" w:leader="dot" w:pos="8777"/>
+            </w:tabs>
+            <w:rPr>
+              <w:rFonts w:asciiTheme="minorHAnsi" w:hAnsiTheme="minorHAnsi"/>
+              <w:noProof/>
+            </w:rPr>
+          </w:pPr>
+          <w:hyperlink w:anchor="_Toc150683183" w:history="1">
+            <w:r>
+              <w:rPr>
+                <w:rStyle w:val="Hiperligao"/>
+                <w:noProof/>
+              </w:rPr>
+              <w:t>3.1.</w:t>
+            </w:r>
+            <w:r>
+              <w:rPr>
+                <w:rFonts w:asciiTheme="minorHAnsi" w:hAnsiTheme="minorHAnsi"/>
+                <w:noProof/>
+              </w:rPr>
+              <w:tab/>
+            </w:r>
+            <w:r>
+              <w:rPr>
+                <w:rStyle w:val="Hiperligao"/>
+                <w:noProof/>
+              </w:rPr>
+              <w:t>BPMN</w:t>
+            </w:r>
+            <w:r>
+              <w:rPr>
+                <w:noProof/>
+                <w:webHidden/>
+              </w:rPr>
+              <w:tab/>
+            </w:r>
+            <w:r>
+              <w:rPr>
+                <w:noProof/>
+                <w:webHidden/>
+              </w:rPr>
+              <w:fldChar w:fldCharType="begin"/>
+            </w:r>
+            <w:r>
+              <w:rPr>
+                <w:noProof/>
+                <w:webHidden/>
+              </w:rPr>
+              <w:instrText xml:space="preserve"> PAGEREF _Toc150683183 \h </w:instrText>
+            </w:r>
+            <w:r>
+              <w:rPr>
+                <w:noProof/>
+                <w:webHidden/>
+              </w:rPr>
+            </w:r>
+            <w:r>
+              <w:rPr>
+                <w:noProof/>
+                <w:webHidden/>
+              </w:rPr>
+              <w:fldChar w:fldCharType="separate"/>
+            </w:r>
+            <w:r>
+              <w:rPr>
+                <w:noProof/>
+                <w:webHidden/>
+              </w:rPr>
+              <w:t>6</w:t>
+            </w:r>
+            <w:r>
+              <w:rPr>
+                <w:noProof/>
+                <w:webHidden/>
+              </w:rPr>
+              <w:fldChar w:fldCharType="end"/>
+            </w:r>
+          </w:hyperlink>
+        </w:p>
+        <w:p>
+          <w:pPr>
+            <w:pStyle w:val="ndice1"/>
             <w:tabs>
               <w:tab w:val="left" w:pos="440"/>
               <w:tab w:val="right" w:leader="dot" w:pos="8777"/>
@@ -1326,10 +1446,10 @@
               <w:noProof/>
             </w:rPr>
           </w:pPr>
-          <w:hyperlink w:anchor="_Toc150551842" w:history="1">
-            <w:r>
-              <w:rPr>
-                <w:rStyle w:val="Hyperlink"/>
+          <w:hyperlink w:anchor="_Toc150683184" w:history="1">
+            <w:r>
+              <w:rPr>
+                <w:rStyle w:val="Hiperligao"/>
                 <w:noProof/>
               </w:rPr>
               <w:t>4.</w:t>
@@ -1343,7 +1463,513 @@
             </w:r>
             <w:r>
               <w:rPr>
-                <w:rStyle w:val="Hyperlink"/>
+                <w:rStyle w:val="Hiperligao"/>
+                <w:noProof/>
+              </w:rPr>
+              <w:t>Requisitos</w:t>
+            </w:r>
+            <w:r>
+              <w:rPr>
+                <w:noProof/>
+                <w:webHidden/>
+              </w:rPr>
+              <w:tab/>
+            </w:r>
+            <w:r>
+              <w:rPr>
+                <w:noProof/>
+                <w:webHidden/>
+              </w:rPr>
+              <w:fldChar w:fldCharType="begin"/>
+            </w:r>
+            <w:r>
+              <w:rPr>
+                <w:noProof/>
+                <w:webHidden/>
+              </w:rPr>
+              <w:instrText xml:space="preserve"> PAGEREF _Toc150683184 \h </w:instrText>
+            </w:r>
+            <w:r>
+              <w:rPr>
+                <w:noProof/>
+                <w:webHidden/>
+              </w:rPr>
+            </w:r>
+            <w:r>
+              <w:rPr>
+                <w:noProof/>
+                <w:webHidden/>
+              </w:rPr>
+              <w:fldChar w:fldCharType="separate"/>
+            </w:r>
+            <w:r>
+              <w:rPr>
+                <w:noProof/>
+                <w:webHidden/>
+              </w:rPr>
+              <w:t>7</w:t>
+            </w:r>
+            <w:r>
+              <w:rPr>
+                <w:noProof/>
+                <w:webHidden/>
+              </w:rPr>
+              <w:fldChar w:fldCharType="end"/>
+            </w:r>
+          </w:hyperlink>
+        </w:p>
+        <w:p>
+          <w:pPr>
+            <w:pStyle w:val="ndice2"/>
+            <w:tabs>
+              <w:tab w:val="left" w:pos="880"/>
+              <w:tab w:val="right" w:leader="dot" w:pos="8777"/>
+            </w:tabs>
+            <w:rPr>
+              <w:rFonts w:asciiTheme="minorHAnsi" w:hAnsiTheme="minorHAnsi"/>
+              <w:noProof/>
+            </w:rPr>
+          </w:pPr>
+          <w:hyperlink w:anchor="_Toc150683185" w:history="1">
+            <w:r>
+              <w:rPr>
+                <w:rStyle w:val="Hiperligao"/>
+                <w:noProof/>
+              </w:rPr>
+              <w:t>4.1.</w:t>
+            </w:r>
+            <w:r>
+              <w:rPr>
+                <w:rFonts w:asciiTheme="minorHAnsi" w:hAnsiTheme="minorHAnsi"/>
+                <w:noProof/>
+              </w:rPr>
+              <w:tab/>
+            </w:r>
+            <w:r>
+              <w:rPr>
+                <w:rStyle w:val="Hiperligao"/>
+                <w:noProof/>
+              </w:rPr>
+              <w:t>Requisitos Funcionais</w:t>
+            </w:r>
+            <w:r>
+              <w:rPr>
+                <w:noProof/>
+                <w:webHidden/>
+              </w:rPr>
+              <w:tab/>
+            </w:r>
+            <w:r>
+              <w:rPr>
+                <w:noProof/>
+                <w:webHidden/>
+              </w:rPr>
+              <w:fldChar w:fldCharType="begin"/>
+            </w:r>
+            <w:r>
+              <w:rPr>
+                <w:noProof/>
+                <w:webHidden/>
+              </w:rPr>
+              <w:instrText xml:space="preserve"> PAGEREF _Toc150683185 \h </w:instrText>
+            </w:r>
+            <w:r>
+              <w:rPr>
+                <w:noProof/>
+                <w:webHidden/>
+              </w:rPr>
+            </w:r>
+            <w:r>
+              <w:rPr>
+                <w:noProof/>
+                <w:webHidden/>
+              </w:rPr>
+              <w:fldChar w:fldCharType="separate"/>
+            </w:r>
+            <w:r>
+              <w:rPr>
+                <w:noProof/>
+                <w:webHidden/>
+              </w:rPr>
+              <w:t>7</w:t>
+            </w:r>
+            <w:r>
+              <w:rPr>
+                <w:noProof/>
+                <w:webHidden/>
+              </w:rPr>
+              <w:fldChar w:fldCharType="end"/>
+            </w:r>
+          </w:hyperlink>
+        </w:p>
+        <w:p>
+          <w:pPr>
+            <w:pStyle w:val="ndice2"/>
+            <w:tabs>
+              <w:tab w:val="left" w:pos="880"/>
+              <w:tab w:val="right" w:leader="dot" w:pos="8777"/>
+            </w:tabs>
+            <w:rPr>
+              <w:rFonts w:asciiTheme="minorHAnsi" w:hAnsiTheme="minorHAnsi"/>
+              <w:noProof/>
+            </w:rPr>
+          </w:pPr>
+          <w:hyperlink w:anchor="_Toc150683186" w:history="1">
+            <w:r>
+              <w:rPr>
+                <w:rStyle w:val="Hiperligao"/>
+                <w:noProof/>
+                <w:highlight w:val="yellow"/>
+              </w:rPr>
+              <w:t>4.2.</w:t>
+            </w:r>
+            <w:r>
+              <w:rPr>
+                <w:rFonts w:asciiTheme="minorHAnsi" w:hAnsiTheme="minorHAnsi"/>
+                <w:noProof/>
+              </w:rPr>
+              <w:tab/>
+            </w:r>
+            <w:r>
+              <w:rPr>
+                <w:rStyle w:val="Hiperligao"/>
+                <w:noProof/>
+                <w:highlight w:val="yellow"/>
+              </w:rPr>
+              <w:t>Requisitos não funcionais</w:t>
+            </w:r>
+            <w:r>
+              <w:rPr>
+                <w:noProof/>
+                <w:webHidden/>
+              </w:rPr>
+              <w:tab/>
+            </w:r>
+            <w:r>
+              <w:rPr>
+                <w:noProof/>
+                <w:webHidden/>
+              </w:rPr>
+              <w:fldChar w:fldCharType="begin"/>
+            </w:r>
+            <w:r>
+              <w:rPr>
+                <w:noProof/>
+                <w:webHidden/>
+              </w:rPr>
+              <w:instrText xml:space="preserve"> PAGEREF _Toc150683186 \h </w:instrText>
+            </w:r>
+            <w:r>
+              <w:rPr>
+                <w:noProof/>
+                <w:webHidden/>
+              </w:rPr>
+            </w:r>
+            <w:r>
+              <w:rPr>
+                <w:noProof/>
+                <w:webHidden/>
+              </w:rPr>
+              <w:fldChar w:fldCharType="separate"/>
+            </w:r>
+            <w:r>
+              <w:rPr>
+                <w:noProof/>
+                <w:webHidden/>
+              </w:rPr>
+              <w:t>8</w:t>
+            </w:r>
+            <w:r>
+              <w:rPr>
+                <w:noProof/>
+                <w:webHidden/>
+              </w:rPr>
+              <w:fldChar w:fldCharType="end"/>
+            </w:r>
+          </w:hyperlink>
+        </w:p>
+        <w:p>
+          <w:pPr>
+            <w:pStyle w:val="ndice1"/>
+            <w:tabs>
+              <w:tab w:val="left" w:pos="440"/>
+              <w:tab w:val="right" w:leader="dot" w:pos="8777"/>
+            </w:tabs>
+            <w:rPr>
+              <w:rFonts w:asciiTheme="minorHAnsi" w:hAnsiTheme="minorHAnsi"/>
+              <w:noProof/>
+            </w:rPr>
+          </w:pPr>
+          <w:hyperlink w:anchor="_Toc150683187" w:history="1">
+            <w:r>
+              <w:rPr>
+                <w:rStyle w:val="Hiperligao"/>
+                <w:noProof/>
+              </w:rPr>
+              <w:t>5.</w:t>
+            </w:r>
+            <w:r>
+              <w:rPr>
+                <w:rFonts w:asciiTheme="minorHAnsi" w:hAnsiTheme="minorHAnsi"/>
+                <w:noProof/>
+              </w:rPr>
+              <w:tab/>
+            </w:r>
+            <w:r>
+              <w:rPr>
+                <w:rStyle w:val="Hiperligao"/>
+                <w:noProof/>
+              </w:rPr>
+              <w:t>Arquitetura do Sistema</w:t>
+            </w:r>
+            <w:r>
+              <w:rPr>
+                <w:noProof/>
+                <w:webHidden/>
+              </w:rPr>
+              <w:tab/>
+            </w:r>
+            <w:r>
+              <w:rPr>
+                <w:noProof/>
+                <w:webHidden/>
+              </w:rPr>
+              <w:fldChar w:fldCharType="begin"/>
+            </w:r>
+            <w:r>
+              <w:rPr>
+                <w:noProof/>
+                <w:webHidden/>
+              </w:rPr>
+              <w:instrText xml:space="preserve"> PAGEREF _Toc150683187 \h </w:instrText>
+            </w:r>
+            <w:r>
+              <w:rPr>
+                <w:noProof/>
+                <w:webHidden/>
+              </w:rPr>
+            </w:r>
+            <w:r>
+              <w:rPr>
+                <w:noProof/>
+                <w:webHidden/>
+              </w:rPr>
+              <w:fldChar w:fldCharType="separate"/>
+            </w:r>
+            <w:r>
+              <w:rPr>
+                <w:noProof/>
+                <w:webHidden/>
+              </w:rPr>
+              <w:t>9</w:t>
+            </w:r>
+            <w:r>
+              <w:rPr>
+                <w:noProof/>
+                <w:webHidden/>
+              </w:rPr>
+              <w:fldChar w:fldCharType="end"/>
+            </w:r>
+          </w:hyperlink>
+        </w:p>
+        <w:p>
+          <w:pPr>
+            <w:pStyle w:val="ndice1"/>
+            <w:tabs>
+              <w:tab w:val="left" w:pos="440"/>
+              <w:tab w:val="right" w:leader="dot" w:pos="8777"/>
+            </w:tabs>
+            <w:rPr>
+              <w:rFonts w:asciiTheme="minorHAnsi" w:hAnsiTheme="minorHAnsi"/>
+              <w:noProof/>
+            </w:rPr>
+          </w:pPr>
+          <w:hyperlink w:anchor="_Toc150683188" w:history="1">
+            <w:r>
+              <w:rPr>
+                <w:rStyle w:val="Hiperligao"/>
+                <w:noProof/>
+              </w:rPr>
+              <w:t>6.</w:t>
+            </w:r>
+            <w:r>
+              <w:rPr>
+                <w:rFonts w:asciiTheme="minorHAnsi" w:hAnsiTheme="minorHAnsi"/>
+                <w:noProof/>
+              </w:rPr>
+              <w:tab/>
+            </w:r>
+            <w:r>
+              <w:rPr>
+                <w:rStyle w:val="Hiperligao"/>
+                <w:noProof/>
+              </w:rPr>
+              <w:t>Funcionalidades a explorar</w:t>
+            </w:r>
+            <w:r>
+              <w:rPr>
+                <w:noProof/>
+                <w:webHidden/>
+              </w:rPr>
+              <w:tab/>
+            </w:r>
+            <w:r>
+              <w:rPr>
+                <w:noProof/>
+                <w:webHidden/>
+              </w:rPr>
+              <w:fldChar w:fldCharType="begin"/>
+            </w:r>
+            <w:r>
+              <w:rPr>
+                <w:noProof/>
+                <w:webHidden/>
+              </w:rPr>
+              <w:instrText xml:space="preserve"> PAGEREF _Toc150683188 \h </w:instrText>
+            </w:r>
+            <w:r>
+              <w:rPr>
+                <w:noProof/>
+                <w:webHidden/>
+              </w:rPr>
+            </w:r>
+            <w:r>
+              <w:rPr>
+                <w:noProof/>
+                <w:webHidden/>
+              </w:rPr>
+              <w:fldChar w:fldCharType="separate"/>
+            </w:r>
+            <w:r>
+              <w:rPr>
+                <w:noProof/>
+                <w:webHidden/>
+              </w:rPr>
+              <w:t>10</w:t>
+            </w:r>
+            <w:r>
+              <w:rPr>
+                <w:noProof/>
+                <w:webHidden/>
+              </w:rPr>
+              <w:fldChar w:fldCharType="end"/>
+            </w:r>
+          </w:hyperlink>
+        </w:p>
+        <w:p>
+          <w:pPr>
+            <w:pStyle w:val="ndice1"/>
+            <w:tabs>
+              <w:tab w:val="left" w:pos="440"/>
+              <w:tab w:val="right" w:leader="dot" w:pos="8777"/>
+            </w:tabs>
+            <w:rPr>
+              <w:rFonts w:asciiTheme="minorHAnsi" w:hAnsiTheme="minorHAnsi"/>
+              <w:noProof/>
+            </w:rPr>
+          </w:pPr>
+          <w:hyperlink w:anchor="_Toc150683189" w:history="1">
+            <w:r>
+              <w:rPr>
+                <w:rStyle w:val="Hiperligao"/>
+                <w:noProof/>
+              </w:rPr>
+              <w:t>7.</w:t>
+            </w:r>
+            <w:r>
+              <w:rPr>
+                <w:rFonts w:asciiTheme="minorHAnsi" w:hAnsiTheme="minorHAnsi"/>
+                <w:noProof/>
+              </w:rPr>
+              <w:tab/>
+            </w:r>
+            <w:r>
+              <w:rPr>
+                <w:rStyle w:val="Hiperligao"/>
+                <w:noProof/>
+              </w:rPr>
+              <w:t>Pontos a salientar</w:t>
+            </w:r>
+            <w:r>
+              <w:rPr>
+                <w:noProof/>
+                <w:webHidden/>
+              </w:rPr>
+              <w:tab/>
+            </w:r>
+            <w:r>
+              <w:rPr>
+                <w:noProof/>
+                <w:webHidden/>
+              </w:rPr>
+              <w:fldChar w:fldCharType="begin"/>
+            </w:r>
+            <w:r>
+              <w:rPr>
+                <w:noProof/>
+                <w:webHidden/>
+              </w:rPr>
+              <w:instrText xml:space="preserve"> PAGEREF _Toc150683189 \h </w:instrText>
+            </w:r>
+            <w:r>
+              <w:rPr>
+                <w:noProof/>
+                <w:webHidden/>
+              </w:rPr>
+            </w:r>
+            <w:r>
+              <w:rPr>
+                <w:noProof/>
+                <w:webHidden/>
+              </w:rPr>
+              <w:fldChar w:fldCharType="separate"/>
+            </w:r>
+            <w:r>
+              <w:rPr>
+                <w:noProof/>
+                <w:webHidden/>
+              </w:rPr>
+              <w:t>10</w:t>
+            </w:r>
+            <w:r>
+              <w:rPr>
+                <w:noProof/>
+                <w:webHidden/>
+              </w:rPr>
+              <w:fldChar w:fldCharType="end"/>
+            </w:r>
+          </w:hyperlink>
+        </w:p>
+        <w:p>
+          <w:pPr>
+            <w:pStyle w:val="ndice1"/>
+            <w:tabs>
+              <w:tab w:val="left" w:pos="440"/>
+              <w:tab w:val="right" w:leader="dot" w:pos="8777"/>
+            </w:tabs>
+            <w:rPr>
+              <w:rFonts w:asciiTheme="minorHAnsi" w:hAnsiTheme="minorHAnsi"/>
+              <w:noProof/>
+            </w:rPr>
+          </w:pPr>
+          <w:hyperlink w:anchor="_Toc150683190" w:history="1">
+            <w:r>
+              <w:rPr>
+                <w:rStyle w:val="Hiperligao"/>
+                <w:noProof/>
+              </w:rPr>
+              <w:t>8.</w:t>
+            </w:r>
+            <w:r>
+              <w:rPr>
+                <w:rFonts w:asciiTheme="minorHAnsi" w:hAnsiTheme="minorHAnsi"/>
+                <w:noProof/>
+              </w:rPr>
+              <w:tab/>
+            </w:r>
+            <w:r>
+              <w:rPr>
+                <w:rStyle w:val="Hiperligao"/>
                 <w:noProof/>
               </w:rPr>
               <w:t>Conclusão</w:t>
@@ -1367,7 +1993,7 @@
                 <w:noProof/>
                 <w:webHidden/>
               </w:rPr>
-              <w:instrText xml:space="preserve"> PAGEREF _Toc150551842 \h </w:instrText>
+              <w:instrText xml:space="preserve"> PAGEREF _Toc150683190 \h </w:instrText>
             </w:r>
             <w:r>
               <w:rPr>
@@ -1387,7 +2013,7 @@
                 <w:noProof/>
                 <w:webHidden/>
               </w:rPr>
-              <w:t>6</w:t>
+              <w:t>11</w:t>
             </w:r>
             <w:r>
               <w:rPr>
@@ -1417,8 +2043,8 @@
         </w:p>
       </w:sdtContent>
     </w:sdt>
-    <w:bookmarkStart w:id="9" w:name="_Toc484638707" w:displacedByCustomXml="prev"/>
-    <w:bookmarkStart w:id="10" w:name="_Toc501739883" w:displacedByCustomXml="prev"/>
+    <w:bookmarkStart w:id="9" w:name="_Toc501739883" w:displacedByCustomXml="prev"/>
+    <w:bookmarkStart w:id="10" w:name="_Toc484638707" w:displacedByCustomXml="prev"/>
     <w:p>
       <w:pPr>
         <w:spacing w:line="276" w:lineRule="auto"/>
@@ -1436,9 +2062,9 @@
     </w:p>
     <w:p>
       <w:pPr>
-        <w:pStyle w:val="Heading1"/>
-      </w:pPr>
-      <w:bookmarkStart w:id="11" w:name="_Toc150551837"/>
+        <w:pStyle w:val="Cabealho1"/>
+      </w:pPr>
+      <w:bookmarkStart w:id="11" w:name="_Toc150683177"/>
       <w:r>
         <w:lastRenderedPageBreak/>
         <w:t>Introdução</w:t>
@@ -1670,10 +2296,79 @@
       <w:r>
         <w:rPr>
           <w:rFonts w:cs="Arial"/>
-          <w:sz w:val="24"/>
-          <w:szCs w:val="24"/>
-        </w:rPr>
-        <w:t>.</w:t>
+          <w:i/>
+          <w:sz w:val="24"/>
+          <w:szCs w:val="24"/>
+        </w:rPr>
+        <w:t xml:space="preserve">. </w:t>
+      </w:r>
+      <w:r>
+        <w:rPr>
+          <w:rFonts w:cs="Arial"/>
+          <w:sz w:val="24"/>
+          <w:szCs w:val="24"/>
+        </w:rPr>
+        <w:t xml:space="preserve">Permitindo independência entre os diferentes </w:t>
+      </w:r>
+      <w:proofErr w:type="spellStart"/>
+      <w:r>
+        <w:rPr>
+          <w:rFonts w:cs="Arial"/>
+          <w:i/>
+          <w:sz w:val="24"/>
+          <w:szCs w:val="24"/>
+        </w:rPr>
+        <w:t>microservices</w:t>
+      </w:r>
+      <w:proofErr w:type="spellEnd"/>
+      <w:r>
+        <w:rPr>
+          <w:rFonts w:cs="Arial"/>
+          <w:i/>
+          <w:sz w:val="24"/>
+          <w:szCs w:val="24"/>
+        </w:rPr>
+        <w:t xml:space="preserve">, </w:t>
+      </w:r>
+      <w:r>
+        <w:rPr>
+          <w:rFonts w:cs="Arial"/>
+          <w:sz w:val="24"/>
+          <w:szCs w:val="24"/>
+        </w:rPr>
+        <w:t xml:space="preserve">tornando o sistema escalável, </w:t>
+      </w:r>
+      <w:r>
+        <w:rPr>
+          <w:rFonts w:cs="Arial"/>
+          <w:sz w:val="24"/>
+          <w:szCs w:val="24"/>
+        </w:rPr>
+        <w:t>com flexibilidade</w:t>
+      </w:r>
+      <w:r>
+        <w:rPr>
+          <w:rFonts w:cs="Arial"/>
+          <w:sz w:val="24"/>
+          <w:szCs w:val="24"/>
+        </w:rPr>
+        <w:t xml:space="preserve"> na utilização de tecnologias diferentes e agilidade no </w:t>
+      </w:r>
+      <w:r>
+        <w:rPr>
+          <w:rFonts w:cs="Arial"/>
+          <w:sz w:val="24"/>
+          <w:szCs w:val="24"/>
+        </w:rPr>
+        <w:t xml:space="preserve">processo de </w:t>
+      </w:r>
+      <w:r>
+        <w:rPr>
+          <w:rFonts w:cs="Arial"/>
+          <w:sz w:val="24"/>
+          <w:szCs w:val="24"/>
+        </w:rPr>
+        <w:t>desenvolvimento.</w:t>
       </w:r>
     </w:p>
     <w:p>
@@ -1696,9 +2391,9 @@
     </w:p>
     <w:p>
       <w:pPr>
-        <w:pStyle w:val="Heading1"/>
-      </w:pPr>
-      <w:bookmarkStart w:id="12" w:name="_Toc150551838"/>
+        <w:pStyle w:val="Cabealho1"/>
+      </w:pPr>
+      <w:bookmarkStart w:id="12" w:name="_Toc150683178"/>
       <w:r>
         <w:lastRenderedPageBreak/>
         <w:t>Tema escolhido</w:t>
@@ -1710,104 +2405,22 @@
         <w:ind w:firstLine="735"/>
         <w:jc w:val="both"/>
         <w:rPr>
-          <w:rFonts w:ascii="Roboto" w:hAnsi="Roboto" w:cs="Arial"/>
-          <w:sz w:val="24"/>
-          <w:szCs w:val="24"/>
-        </w:rPr>
-      </w:pPr>
-      <w:r>
-        <w:rPr>
-          <w:rFonts w:ascii="Roboto" w:hAnsi="Roboto" w:cs="Arial"/>
-          <w:sz w:val="24"/>
-          <w:szCs w:val="24"/>
-        </w:rPr>
-        <w:t>A</w:t>
-      </w:r>
-      <w:r>
-        <w:rPr>
-          <w:rFonts w:ascii="Roboto" w:hAnsi="Roboto" w:cs="Arial"/>
-          <w:sz w:val="24"/>
-          <w:szCs w:val="24"/>
-        </w:rPr>
-        <w:t xml:space="preserve"> aplicação a</w:t>
-      </w:r>
-      <w:bookmarkStart w:id="13" w:name="_GoBack"/>
-      <w:bookmarkEnd w:id="13"/>
-      <w:r>
-        <w:rPr>
-          <w:rFonts w:ascii="Roboto" w:hAnsi="Roboto" w:cs="Arial"/>
-          <w:sz w:val="24"/>
-          <w:szCs w:val="24"/>
-        </w:rPr>
-        <w:t xml:space="preserve"> ser desenvolvida</w:t>
-      </w:r>
-      <w:r>
-        <w:rPr>
-          <w:rFonts w:ascii="Roboto" w:hAnsi="Roboto" w:cs="Arial"/>
-          <w:sz w:val="24"/>
-          <w:szCs w:val="24"/>
-        </w:rPr>
-        <w:t xml:space="preserve"> </w:t>
-      </w:r>
-      <w:r>
-        <w:rPr>
-          <w:rFonts w:ascii="Roboto" w:hAnsi="Roboto" w:cs="Arial"/>
-          <w:sz w:val="24"/>
-          <w:szCs w:val="24"/>
-        </w:rPr>
-        <w:t>tem como objetivo a</w:t>
-      </w:r>
-      <w:r>
-        <w:rPr>
-          <w:rFonts w:ascii="Roboto" w:hAnsi="Roboto" w:cs="Arial"/>
-          <w:sz w:val="24"/>
-          <w:szCs w:val="24"/>
-        </w:rPr>
-        <w:t xml:space="preserve">gilizar </w:t>
-      </w:r>
-      <w:r>
-        <w:rPr>
-          <w:rFonts w:ascii="Roboto" w:hAnsi="Roboto" w:cs="Arial"/>
-          <w:sz w:val="24"/>
-          <w:szCs w:val="24"/>
-        </w:rPr>
-        <w:t xml:space="preserve">a </w:t>
-      </w:r>
-      <w:r>
-        <w:rPr>
-          <w:rFonts w:ascii="Roboto" w:hAnsi="Roboto" w:cs="Arial"/>
-          <w:sz w:val="24"/>
-          <w:szCs w:val="24"/>
-        </w:rPr>
-        <w:t>ida a eventos desportivos</w:t>
-      </w:r>
-      <w:r>
-        <w:rPr>
-          <w:rFonts w:ascii="Roboto" w:hAnsi="Roboto" w:cs="Arial"/>
-          <w:sz w:val="24"/>
-          <w:szCs w:val="24"/>
-        </w:rPr>
-        <w:t>.</w:t>
-      </w:r>
-      <w:r>
-        <w:rPr>
-          <w:rFonts w:ascii="Roboto" w:hAnsi="Roboto" w:cs="Arial"/>
-          <w:sz w:val="24"/>
-          <w:szCs w:val="24"/>
-        </w:rPr>
-        <w:t xml:space="preserve"> </w:t>
-      </w:r>
-      <w:r>
-        <w:rPr>
-          <w:rFonts w:ascii="Roboto" w:hAnsi="Roboto" w:cs="Arial"/>
-          <w:sz w:val="24"/>
-          <w:szCs w:val="24"/>
-        </w:rPr>
-        <w:t xml:space="preserve">Disponibilizando informação útil que torne uma ida a </w:t>
-      </w:r>
-      <w:r>
-        <w:rPr>
-          <w:rFonts w:ascii="Roboto" w:hAnsi="Roboto" w:cs="Arial"/>
+          <w:rFonts w:cs="Arial"/>
+          <w:sz w:val="24"/>
+          <w:szCs w:val="24"/>
+        </w:rPr>
+      </w:pPr>
+      <w:r>
+        <w:rPr>
+          <w:rFonts w:cs="Arial"/>
+          <w:sz w:val="24"/>
+          <w:szCs w:val="24"/>
+        </w:rPr>
+        <w:t xml:space="preserve">A aplicação a ser desenvolvida tem como objetivo agilizar a ida a eventos desportivos. Disponibilizando informação útil que torne uma ida a </w:t>
+      </w:r>
+      <w:r>
+        <w:rPr>
+          <w:rFonts w:cs="Arial"/>
           <w:sz w:val="24"/>
           <w:szCs w:val="24"/>
         </w:rPr>
@@ -1815,7 +2428,7 @@
       </w:r>
       <w:r>
         <w:rPr>
-          <w:rFonts w:ascii="Roboto" w:hAnsi="Roboto" w:cs="Arial"/>
+          <w:rFonts w:cs="Arial"/>
           <w:sz w:val="24"/>
           <w:szCs w:val="24"/>
         </w:rPr>
@@ -1823,7 +2436,7 @@
       </w:r>
       <w:r>
         <w:rPr>
-          <w:rFonts w:ascii="Roboto" w:hAnsi="Roboto" w:cs="Arial"/>
+          <w:rFonts w:cs="Arial"/>
           <w:sz w:val="24"/>
           <w:szCs w:val="24"/>
         </w:rPr>
@@ -1831,7 +2444,7 @@
       </w:r>
       <w:r>
         <w:rPr>
-          <w:rFonts w:ascii="Roboto" w:hAnsi="Roboto" w:cs="Arial"/>
+          <w:rFonts w:cs="Arial"/>
           <w:sz w:val="24"/>
           <w:szCs w:val="24"/>
         </w:rPr>
@@ -1840,17 +2453,17 @@
     </w:p>
     <w:p>
       <w:pPr>
-        <w:pStyle w:val="Heading2"/>
+        <w:pStyle w:val="Cabealho2"/>
         <w:rPr>
           <w:rFonts w:cs="Arial"/>
           <w:color w:val="222222"/>
         </w:rPr>
       </w:pPr>
-      <w:bookmarkStart w:id="14" w:name="_Toc150551839"/>
+      <w:bookmarkStart w:id="13" w:name="_Toc150683179"/>
       <w:r>
         <w:t>Problema Identificado</w:t>
       </w:r>
-      <w:bookmarkEnd w:id="14"/>
+      <w:bookmarkEnd w:id="13"/>
     </w:p>
     <w:p>
       <w:pPr>
@@ -2044,7 +2657,7 @@
     </w:p>
     <w:p>
       <w:pPr>
-        <w:pStyle w:val="ListParagraph"/>
+        <w:pStyle w:val="PargrafodaLista"/>
         <w:numPr>
           <w:ilvl w:val="0"/>
           <w:numId w:val="2"/>
@@ -2083,7 +2696,7 @@
     </w:p>
     <w:p>
       <w:pPr>
-        <w:pStyle w:val="ListParagraph"/>
+        <w:pStyle w:val="PargrafodaLista"/>
         <w:numPr>
           <w:ilvl w:val="0"/>
           <w:numId w:val="2"/>
@@ -2114,7 +2727,7 @@
     </w:p>
     <w:p>
       <w:pPr>
-        <w:pStyle w:val="ListParagraph"/>
+        <w:pStyle w:val="PargrafodaLista"/>
         <w:numPr>
           <w:ilvl w:val="0"/>
           <w:numId w:val="2"/>
@@ -2252,7 +2865,7 @@
     </w:p>
     <w:p>
       <w:pPr>
-        <w:pStyle w:val="Heading2"/>
+        <w:pStyle w:val="Cabealho2"/>
         <w:rPr>
           <w:rFonts w:cs="Arial"/>
           <w:color w:val="222222"/>
@@ -2267,11 +2880,11 @@
         </w:rPr>
         <w:t> </w:t>
       </w:r>
-      <w:bookmarkStart w:id="15" w:name="_Toc150551840"/>
+      <w:bookmarkStart w:id="14" w:name="_Toc150683180"/>
       <w:r>
         <w:t>Análise do problema</w:t>
       </w:r>
-      <w:bookmarkEnd w:id="15"/>
+      <w:bookmarkEnd w:id="14"/>
       <w:r>
         <w:t>   </w:t>
       </w:r>
@@ -2469,91 +3082,5023 @@
     </w:p>
     <w:p>
       <w:pPr>
-        <w:pStyle w:val="Heading2"/>
-      </w:pPr>
+        <w:pStyle w:val="Cabealho2"/>
+      </w:pPr>
+      <w:bookmarkStart w:id="15" w:name="_Toc150683181"/>
       <w:r>
         <w:t>Abordagem</w:t>
       </w:r>
       <w:r>
-        <w:br w:type="page"/>
-      </w:r>
+        <w:t>/Estratégia</w:t>
+      </w:r>
+      <w:bookmarkEnd w:id="15"/>
     </w:p>
     <w:p>
       <w:pPr>
-        <w:spacing w:line="276" w:lineRule="auto"/>
-        <w:rPr>
-          <w:rFonts w:cs="Arial"/>
-          <w:sz w:val="24"/>
-          <w:szCs w:val="24"/>
-        </w:rPr>
-      </w:pPr>
+        <w:ind w:firstLine="709"/>
+        <w:jc w:val="both"/>
+        <w:rPr>
+          <w:sz w:val="24"/>
+          <w:szCs w:val="24"/>
+        </w:rPr>
+      </w:pPr>
+      <w:r>
+        <w:rPr>
+          <w:sz w:val="24"/>
+          <w:szCs w:val="24"/>
+        </w:rPr>
+        <w:t>A estratégia assumida</w:t>
+      </w:r>
+      <w:r>
+        <w:rPr>
+          <w:sz w:val="24"/>
+          <w:szCs w:val="24"/>
+        </w:rPr>
+        <w:t xml:space="preserve"> passa </w:t>
+      </w:r>
+      <w:r>
+        <w:rPr>
+          <w:sz w:val="24"/>
+          <w:szCs w:val="24"/>
+        </w:rPr>
+        <w:t xml:space="preserve">pela criação de um </w:t>
+      </w:r>
+      <w:proofErr w:type="spellStart"/>
+      <w:r>
+        <w:rPr>
+          <w:i/>
+          <w:sz w:val="24"/>
+          <w:szCs w:val="24"/>
+        </w:rPr>
+        <w:t>microservice</w:t>
+      </w:r>
+      <w:proofErr w:type="spellEnd"/>
+      <w:r>
+        <w:rPr>
+          <w:sz w:val="24"/>
+          <w:szCs w:val="24"/>
+        </w:rPr>
+        <w:t xml:space="preserve"> para cada funcionalidade que se pretende disponibilizar na aplicação:</w:t>
+      </w:r>
     </w:p>
     <w:p>
       <w:pPr>
-        <w:pStyle w:val="Heading1"/>
-      </w:pPr>
-      <w:bookmarkStart w:id="16" w:name="_Toc150551841"/>
-      <w:r>
+        <w:pStyle w:val="PargrafodaLista"/>
+        <w:numPr>
+          <w:ilvl w:val="0"/>
+          <w:numId w:val="9"/>
+        </w:numPr>
+        <w:rPr>
+          <w:sz w:val="24"/>
+          <w:szCs w:val="24"/>
+        </w:rPr>
+      </w:pPr>
+      <w:r>
+        <w:rPr>
+          <w:sz w:val="24"/>
+          <w:szCs w:val="24"/>
+        </w:rPr>
+        <w:t>Jogos</w:t>
+      </w:r>
+    </w:p>
+    <w:p>
+      <w:pPr>
+        <w:pStyle w:val="PargrafodaLista"/>
+        <w:numPr>
+          <w:ilvl w:val="0"/>
+          <w:numId w:val="9"/>
+        </w:numPr>
+        <w:rPr>
+          <w:sz w:val="24"/>
+          <w:szCs w:val="24"/>
+        </w:rPr>
+      </w:pPr>
+      <w:r>
+        <w:rPr>
+          <w:sz w:val="24"/>
+          <w:szCs w:val="24"/>
+        </w:rPr>
+        <w:t>Direções</w:t>
+      </w:r>
+    </w:p>
+    <w:p>
+      <w:pPr>
+        <w:pStyle w:val="PargrafodaLista"/>
+        <w:numPr>
+          <w:ilvl w:val="0"/>
+          <w:numId w:val="9"/>
+        </w:numPr>
+        <w:rPr>
+          <w:sz w:val="24"/>
+          <w:szCs w:val="24"/>
+        </w:rPr>
+      </w:pPr>
+      <w:r>
+        <w:rPr>
+          <w:sz w:val="24"/>
+          <w:szCs w:val="24"/>
+        </w:rPr>
+        <w:t>Lazer</w:t>
+      </w:r>
+    </w:p>
+    <w:p>
+      <w:pPr>
+        <w:pStyle w:val="PargrafodaLista"/>
+        <w:numPr>
+          <w:ilvl w:val="0"/>
+          <w:numId w:val="9"/>
+        </w:numPr>
+        <w:rPr>
+          <w:sz w:val="24"/>
+          <w:szCs w:val="24"/>
+        </w:rPr>
+      </w:pPr>
+      <w:r>
+        <w:rPr>
+          <w:sz w:val="24"/>
+          <w:szCs w:val="24"/>
+        </w:rPr>
+        <w:t>Tempo</w:t>
+      </w:r>
+    </w:p>
+    <w:p>
+      <w:pPr>
+        <w:pStyle w:val="PargrafodaLista"/>
+        <w:numPr>
+          <w:ilvl w:val="0"/>
+          <w:numId w:val="9"/>
+        </w:numPr>
+        <w:rPr>
+          <w:sz w:val="24"/>
+          <w:szCs w:val="24"/>
+        </w:rPr>
+      </w:pPr>
+      <w:r>
+        <w:rPr>
+          <w:sz w:val="24"/>
+          <w:szCs w:val="24"/>
+        </w:rPr>
+        <w:t>Estacionamento</w:t>
+      </w:r>
+    </w:p>
+    <w:p>
+      <w:pPr>
+        <w:pStyle w:val="PargrafodaLista"/>
+        <w:ind w:left="0" w:firstLine="709"/>
+        <w:jc w:val="both"/>
+        <w:rPr>
+          <w:sz w:val="24"/>
+          <w:szCs w:val="24"/>
+        </w:rPr>
+      </w:pPr>
+      <w:r>
+        <w:rPr>
+          <w:sz w:val="24"/>
+          <w:szCs w:val="24"/>
+        </w:rPr>
+        <w:t xml:space="preserve">Cada </w:t>
+      </w:r>
+      <w:proofErr w:type="spellStart"/>
+      <w:r>
+        <w:rPr>
+          <w:i/>
+          <w:sz w:val="24"/>
+          <w:szCs w:val="24"/>
+        </w:rPr>
+        <w:t>microservice</w:t>
+      </w:r>
+      <w:proofErr w:type="spellEnd"/>
+      <w:r>
+        <w:rPr>
+          <w:sz w:val="24"/>
+          <w:szCs w:val="24"/>
+        </w:rPr>
+        <w:t xml:space="preserve"> tem a sua própria arquitetura e é independente dos restantes, podendo comunicar com </w:t>
+      </w:r>
+      <w:proofErr w:type="spellStart"/>
+      <w:r>
+        <w:rPr>
+          <w:i/>
+          <w:sz w:val="24"/>
+          <w:szCs w:val="24"/>
+        </w:rPr>
+        <w:t>API’s</w:t>
+      </w:r>
+      <w:proofErr w:type="spellEnd"/>
+      <w:r>
+        <w:rPr>
+          <w:sz w:val="24"/>
+          <w:szCs w:val="24"/>
+        </w:rPr>
+        <w:t xml:space="preserve"> externas e</w:t>
+      </w:r>
+      <w:r>
+        <w:rPr>
+          <w:sz w:val="24"/>
+          <w:szCs w:val="24"/>
+        </w:rPr>
+        <w:t>/ou</w:t>
+      </w:r>
+      <w:r>
+        <w:rPr>
+          <w:sz w:val="24"/>
+          <w:szCs w:val="24"/>
+        </w:rPr>
+        <w:t xml:space="preserve"> base de dados.</w:t>
+      </w:r>
+      <w:r>
+        <w:rPr>
+          <w:sz w:val="24"/>
+          <w:szCs w:val="24"/>
+        </w:rPr>
+        <w:t xml:space="preserve"> </w:t>
+      </w:r>
+      <w:r>
+        <w:rPr>
+          <w:sz w:val="24"/>
+          <w:szCs w:val="24"/>
+        </w:rPr>
+        <w:t xml:space="preserve">Também será utilizado o </w:t>
+      </w:r>
+      <w:proofErr w:type="spellStart"/>
+      <w:r>
+        <w:rPr>
+          <w:i/>
+          <w:sz w:val="24"/>
+          <w:szCs w:val="24"/>
+        </w:rPr>
+        <w:t>microservice</w:t>
+      </w:r>
+      <w:proofErr w:type="spellEnd"/>
+      <w:r>
+        <w:rPr>
+          <w:sz w:val="24"/>
+          <w:szCs w:val="24"/>
+        </w:rPr>
+        <w:t xml:space="preserve"> de autenticação (que funcionará com alojamento na </w:t>
+      </w:r>
+      <w:proofErr w:type="spellStart"/>
+      <w:r>
+        <w:rPr>
+          <w:i/>
+          <w:sz w:val="24"/>
+          <w:szCs w:val="24"/>
+        </w:rPr>
+        <w:t>Cloud</w:t>
+      </w:r>
+      <w:proofErr w:type="spellEnd"/>
+      <w:r>
+        <w:rPr>
+          <w:sz w:val="24"/>
+          <w:szCs w:val="24"/>
+        </w:rPr>
+        <w:t xml:space="preserve">) que será desenvolvido para </w:t>
+      </w:r>
+      <w:r>
+        <w:rPr>
+          <w:sz w:val="24"/>
+          <w:szCs w:val="24"/>
+        </w:rPr>
+        <w:t>o trabalho d</w:t>
+      </w:r>
+      <w:r>
+        <w:rPr>
+          <w:sz w:val="24"/>
+          <w:szCs w:val="24"/>
+        </w:rPr>
+        <w:t xml:space="preserve">a unidade curricular Sistemas de Computação na </w:t>
+      </w:r>
+      <w:proofErr w:type="spellStart"/>
+      <w:r>
+        <w:rPr>
+          <w:i/>
+          <w:sz w:val="24"/>
+          <w:szCs w:val="24"/>
+        </w:rPr>
+        <w:t>Cloud</w:t>
+      </w:r>
+      <w:proofErr w:type="spellEnd"/>
+      <w:r>
+        <w:rPr>
+          <w:sz w:val="24"/>
+          <w:szCs w:val="24"/>
+        </w:rPr>
+        <w:t xml:space="preserve">, esse </w:t>
+      </w:r>
+      <w:proofErr w:type="spellStart"/>
+      <w:r>
+        <w:rPr>
+          <w:i/>
+          <w:sz w:val="24"/>
+          <w:szCs w:val="24"/>
+        </w:rPr>
+        <w:t>microservice</w:t>
+      </w:r>
+      <w:proofErr w:type="spellEnd"/>
+      <w:r>
+        <w:rPr>
+          <w:sz w:val="24"/>
+          <w:szCs w:val="24"/>
+        </w:rPr>
+        <w:t xml:space="preserve"> será desenvolvido tendo em consideração a articulação com o restante sistema, garantindo a segurança e gestão de acessos.</w:t>
+      </w:r>
+    </w:p>
+    <w:p>
+      <w:pPr>
+        <w:spacing w:line="276" w:lineRule="auto"/>
+        <w:rPr>
+          <w:rFonts w:cs="Arial"/>
+          <w:sz w:val="24"/>
+          <w:szCs w:val="24"/>
+        </w:rPr>
+      </w:pPr>
+      <w:r>
+        <w:rPr>
+          <w:rFonts w:cs="Arial"/>
+          <w:sz w:val="24"/>
+          <w:szCs w:val="24"/>
+        </w:rPr>
+        <w:br w:type="page"/>
+      </w:r>
+    </w:p>
+    <w:p>
+      <w:pPr>
+        <w:pStyle w:val="Cabealho1"/>
+      </w:pPr>
+      <w:bookmarkStart w:id="16" w:name="_Toc150683182"/>
+      <w:r>
+        <w:lastRenderedPageBreak/>
         <w:t>Processo de negócio</w:t>
       </w:r>
       <w:bookmarkEnd w:id="16"/>
     </w:p>
     <w:p>
       <w:pPr>
-        <w:spacing w:line="276" w:lineRule="auto"/>
-        <w:rPr>
-          <w:noProof/>
-        </w:rPr>
-      </w:pPr>
-    </w:p>
-    <w:p>
-      <w:pPr>
-        <w:pStyle w:val="Heading1"/>
-        <w:rPr>
-          <w:noProof/>
-        </w:rPr>
-      </w:pPr>
-      <w:r>
-        <w:rPr>
-          <w:noProof/>
-        </w:rPr>
-        <w:t>Arquitetura do Sistema</w:t>
-      </w:r>
-    </w:p>
-    <w:p/>
-    <w:p>
-      <w:pPr>
-        <w:pStyle w:val="Heading1"/>
-      </w:pPr>
-      <w:r>
-        <w:t>Funcionalidades a explorar</w:t>
-      </w:r>
-    </w:p>
-    <w:p/>
-    <w:p>
-      <w:pPr>
-        <w:pStyle w:val="Heading1"/>
-      </w:pPr>
-      <w:r>
-        <w:t>Pontos a salientar</w:t>
-      </w:r>
-    </w:p>
-    <w:p/>
-    <w:p>
-      <w:pPr>
-        <w:pStyle w:val="Heading1"/>
-      </w:pPr>
-      <w:bookmarkStart w:id="17" w:name="_Toc150551842"/>
-      <w:r>
-        <w:t>Conclusão</w:t>
+        <w:pStyle w:val="Cabealho2"/>
+      </w:pPr>
+      <w:bookmarkStart w:id="17" w:name="_Toc150683183"/>
+      <w:r>
+        <w:t>BPMN</w:t>
       </w:r>
       <w:bookmarkEnd w:id="17"/>
     </w:p>
     <w:p>
       <w:pPr>
+        <w:spacing w:line="276" w:lineRule="auto"/>
+      </w:pPr>
+      <w:r>
+        <w:br w:type="page"/>
+      </w:r>
+    </w:p>
+    <w:p>
+      <w:pPr>
+        <w:pStyle w:val="Cabealho1"/>
+        <w:rPr>
+          <w:noProof/>
+        </w:rPr>
+      </w:pPr>
+      <w:bookmarkStart w:id="18" w:name="_Toc150683184"/>
+      <w:r>
+        <w:rPr>
+          <w:noProof/>
+        </w:rPr>
+        <w:lastRenderedPageBreak/>
+        <w:t>Requisitos</w:t>
+      </w:r>
+      <w:bookmarkEnd w:id="18"/>
+    </w:p>
+    <w:p>
+      <w:pPr>
+        <w:pStyle w:val="Cabealho2"/>
+      </w:pPr>
+      <w:bookmarkStart w:id="19" w:name="_Toc150683185"/>
+      <w:r>
+        <w:t>Requisitos Funcionais</w:t>
+      </w:r>
+      <w:bookmarkEnd w:id="19"/>
+    </w:p>
+    <w:tbl>
+      <w:tblPr>
+        <w:tblW w:w="10747" w:type="dxa"/>
+        <w:tblInd w:w="-998" w:type="dxa"/>
+        <w:tblCellMar>
+          <w:left w:w="70" w:type="dxa"/>
+          <w:right w:w="70" w:type="dxa"/>
+        </w:tblCellMar>
+        <w:tblLook w:val="04A0" w:firstRow="1" w:lastRow="0" w:firstColumn="1" w:lastColumn="0" w:noHBand="0" w:noVBand="1"/>
+      </w:tblPr>
+      <w:tblGrid>
+        <w:gridCol w:w="984"/>
+        <w:gridCol w:w="1290"/>
+        <w:gridCol w:w="7290"/>
+        <w:gridCol w:w="1183"/>
+      </w:tblGrid>
+      <w:tr>
+        <w:trPr>
+          <w:trHeight w:val="468"/>
+        </w:trPr>
+        <w:tc>
+          <w:tcPr>
+            <w:tcW w:w="10747" w:type="dxa"/>
+            <w:gridSpan w:val="4"/>
+            <w:tcBorders>
+              <w:top w:val="nil"/>
+              <w:left w:val="single" w:sz="4" w:space="0" w:color="auto"/>
+              <w:bottom w:val="nil"/>
+              <w:right w:val="nil"/>
+            </w:tcBorders>
+            <w:shd w:val="clear" w:color="000000" w:fill="2F75B5"/>
+            <w:noWrap/>
+            <w:vAlign w:val="center"/>
+            <w:hideMark/>
+          </w:tcPr>
+          <w:p>
+            <w:pPr>
+              <w:spacing w:after="0" w:line="240" w:lineRule="auto"/>
+              <w:ind w:left="-75" w:firstLine="75"/>
+              <w:jc w:val="center"/>
+              <w:rPr>
+                <w:rFonts w:ascii="Calibri" w:eastAsia="Times New Roman" w:hAnsi="Calibri" w:cs="Times New Roman"/>
+                <w:b/>
+                <w:bCs/>
+                <w:color w:val="FFFFFF"/>
+                <w:sz w:val="32"/>
+                <w:szCs w:val="32"/>
+                <w:u w:val="single"/>
+              </w:rPr>
+            </w:pPr>
+            <w:r>
+              <w:rPr>
+                <w:rFonts w:ascii="Calibri" w:eastAsia="Times New Roman" w:hAnsi="Calibri" w:cs="Times New Roman"/>
+                <w:b/>
+                <w:bCs/>
+                <w:color w:val="FFFFFF"/>
+                <w:sz w:val="32"/>
+                <w:szCs w:val="32"/>
+                <w:u w:val="single"/>
+              </w:rPr>
+              <w:t>Requisitos Funcionais</w:t>
+            </w:r>
+          </w:p>
+        </w:tc>
+      </w:tr>
+      <w:tr>
+        <w:trPr>
+          <w:trHeight w:val="384"/>
+        </w:trPr>
+        <w:tc>
+          <w:tcPr>
+            <w:tcW w:w="984" w:type="dxa"/>
+            <w:tcBorders>
+              <w:top w:val="single" w:sz="4" w:space="0" w:color="auto"/>
+              <w:left w:val="single" w:sz="4" w:space="0" w:color="auto"/>
+              <w:bottom w:val="single" w:sz="4" w:space="0" w:color="auto"/>
+              <w:right w:val="single" w:sz="4" w:space="0" w:color="auto"/>
+            </w:tcBorders>
+            <w:shd w:val="clear" w:color="000000" w:fill="9BC2E6"/>
+            <w:noWrap/>
+            <w:vAlign w:val="center"/>
+            <w:hideMark/>
+          </w:tcPr>
+          <w:p>
+            <w:pPr>
+              <w:spacing w:after="0" w:line="240" w:lineRule="auto"/>
+              <w:jc w:val="center"/>
+              <w:rPr>
+                <w:rFonts w:ascii="Calibri" w:eastAsia="Times New Roman" w:hAnsi="Calibri" w:cs="Times New Roman"/>
+                <w:b/>
+                <w:bCs/>
+                <w:color w:val="000000"/>
+                <w:sz w:val="24"/>
+                <w:szCs w:val="24"/>
+              </w:rPr>
+            </w:pPr>
+            <w:r>
+              <w:rPr>
+                <w:rFonts w:ascii="Calibri" w:eastAsia="Times New Roman" w:hAnsi="Calibri" w:cs="Times New Roman"/>
+                <w:b/>
+                <w:bCs/>
+                <w:color w:val="000000"/>
+                <w:sz w:val="24"/>
+                <w:szCs w:val="24"/>
+              </w:rPr>
+              <w:t>ID</w:t>
+            </w:r>
+          </w:p>
+        </w:tc>
+        <w:tc>
+          <w:tcPr>
+            <w:tcW w:w="1290" w:type="dxa"/>
+            <w:tcBorders>
+              <w:top w:val="single" w:sz="4" w:space="0" w:color="auto"/>
+              <w:left w:val="nil"/>
+              <w:bottom w:val="single" w:sz="4" w:space="0" w:color="auto"/>
+              <w:right w:val="single" w:sz="4" w:space="0" w:color="auto"/>
+            </w:tcBorders>
+            <w:shd w:val="clear" w:color="000000" w:fill="9BC2E6"/>
+            <w:noWrap/>
+            <w:vAlign w:val="center"/>
+            <w:hideMark/>
+          </w:tcPr>
+          <w:p>
+            <w:pPr>
+              <w:spacing w:after="0" w:line="240" w:lineRule="auto"/>
+              <w:jc w:val="center"/>
+              <w:rPr>
+                <w:rFonts w:ascii="Calibri" w:eastAsia="Times New Roman" w:hAnsi="Calibri" w:cs="Times New Roman"/>
+                <w:b/>
+                <w:bCs/>
+                <w:color w:val="000000"/>
+                <w:sz w:val="24"/>
+                <w:szCs w:val="24"/>
+              </w:rPr>
+            </w:pPr>
+            <w:r>
+              <w:rPr>
+                <w:rFonts w:ascii="Calibri" w:eastAsia="Times New Roman" w:hAnsi="Calibri" w:cs="Times New Roman"/>
+                <w:b/>
+                <w:bCs/>
+                <w:color w:val="000000"/>
+                <w:sz w:val="24"/>
+                <w:szCs w:val="24"/>
+              </w:rPr>
+              <w:t>Requisito</w:t>
+            </w:r>
+          </w:p>
+        </w:tc>
+        <w:tc>
+          <w:tcPr>
+            <w:tcW w:w="7290" w:type="dxa"/>
+            <w:tcBorders>
+              <w:top w:val="single" w:sz="4" w:space="0" w:color="auto"/>
+              <w:left w:val="nil"/>
+              <w:bottom w:val="single" w:sz="4" w:space="0" w:color="auto"/>
+              <w:right w:val="single" w:sz="4" w:space="0" w:color="auto"/>
+            </w:tcBorders>
+            <w:shd w:val="clear" w:color="000000" w:fill="9BC2E6"/>
+            <w:noWrap/>
+            <w:vAlign w:val="center"/>
+            <w:hideMark/>
+          </w:tcPr>
+          <w:p>
+            <w:pPr>
+              <w:spacing w:after="0" w:line="240" w:lineRule="auto"/>
+              <w:rPr>
+                <w:rFonts w:ascii="Calibri" w:eastAsia="Times New Roman" w:hAnsi="Calibri" w:cs="Times New Roman"/>
+                <w:b/>
+                <w:bCs/>
+                <w:color w:val="000000"/>
+                <w:sz w:val="24"/>
+                <w:szCs w:val="24"/>
+              </w:rPr>
+            </w:pPr>
+            <w:r>
+              <w:rPr>
+                <w:rFonts w:ascii="Calibri" w:eastAsia="Times New Roman" w:hAnsi="Calibri" w:cs="Times New Roman"/>
+                <w:b/>
+                <w:bCs/>
+                <w:color w:val="000000"/>
+                <w:sz w:val="24"/>
+                <w:szCs w:val="24"/>
+              </w:rPr>
+              <w:t>Descrição</w:t>
+            </w:r>
+          </w:p>
+        </w:tc>
+        <w:tc>
+          <w:tcPr>
+            <w:tcW w:w="1183" w:type="dxa"/>
+            <w:tcBorders>
+              <w:top w:val="single" w:sz="4" w:space="0" w:color="auto"/>
+              <w:left w:val="nil"/>
+              <w:bottom w:val="single" w:sz="4" w:space="0" w:color="auto"/>
+              <w:right w:val="single" w:sz="4" w:space="0" w:color="auto"/>
+            </w:tcBorders>
+            <w:shd w:val="clear" w:color="000000" w:fill="9BC2E6"/>
+            <w:noWrap/>
+            <w:vAlign w:val="center"/>
+            <w:hideMark/>
+          </w:tcPr>
+          <w:p>
+            <w:pPr>
+              <w:spacing w:after="0" w:line="240" w:lineRule="auto"/>
+              <w:jc w:val="center"/>
+              <w:rPr>
+                <w:rFonts w:ascii="Calibri" w:eastAsia="Times New Roman" w:hAnsi="Calibri" w:cs="Times New Roman"/>
+                <w:b/>
+                <w:bCs/>
+                <w:color w:val="000000"/>
+                <w:sz w:val="24"/>
+                <w:szCs w:val="24"/>
+              </w:rPr>
+            </w:pPr>
+            <w:r>
+              <w:rPr>
+                <w:rFonts w:ascii="Calibri" w:eastAsia="Times New Roman" w:hAnsi="Calibri" w:cs="Times New Roman"/>
+                <w:b/>
+                <w:bCs/>
+                <w:color w:val="000000"/>
+                <w:sz w:val="24"/>
+                <w:szCs w:val="24"/>
+              </w:rPr>
+              <w:t>Prioridade</w:t>
+            </w:r>
+          </w:p>
+        </w:tc>
+      </w:tr>
+      <w:tr>
+        <w:trPr>
+          <w:trHeight w:val="2475"/>
+        </w:trPr>
+        <w:tc>
+          <w:tcPr>
+            <w:tcW w:w="984" w:type="dxa"/>
+            <w:tcBorders>
+              <w:top w:val="nil"/>
+              <w:left w:val="single" w:sz="4" w:space="0" w:color="auto"/>
+              <w:bottom w:val="single" w:sz="4" w:space="0" w:color="auto"/>
+              <w:right w:val="single" w:sz="4" w:space="0" w:color="auto"/>
+            </w:tcBorders>
+            <w:shd w:val="clear" w:color="auto" w:fill="auto"/>
+            <w:noWrap/>
+            <w:vAlign w:val="center"/>
+            <w:hideMark/>
+          </w:tcPr>
+          <w:p>
+            <w:pPr>
+              <w:spacing w:after="0" w:line="240" w:lineRule="auto"/>
+              <w:jc w:val="center"/>
+              <w:rPr>
+                <w:rFonts w:eastAsia="Times New Roman" w:cstheme="minorHAnsi"/>
+                <w:color w:val="000000"/>
+              </w:rPr>
+            </w:pPr>
+            <w:r>
+              <w:rPr>
+                <w:rFonts w:eastAsia="Times New Roman" w:cstheme="minorHAnsi"/>
+                <w:color w:val="000000"/>
+              </w:rPr>
+              <w:t>RF01.1</w:t>
+            </w:r>
+          </w:p>
+        </w:tc>
+        <w:tc>
+          <w:tcPr>
+            <w:tcW w:w="1290" w:type="dxa"/>
+            <w:vMerge w:val="restart"/>
+            <w:tcBorders>
+              <w:top w:val="nil"/>
+              <w:left w:val="single" w:sz="4" w:space="0" w:color="auto"/>
+              <w:bottom w:val="single" w:sz="4" w:space="0" w:color="auto"/>
+              <w:right w:val="single" w:sz="4" w:space="0" w:color="auto"/>
+            </w:tcBorders>
+            <w:shd w:val="clear" w:color="auto" w:fill="auto"/>
+            <w:vAlign w:val="center"/>
+            <w:hideMark/>
+          </w:tcPr>
+          <w:p>
+            <w:pPr>
+              <w:spacing w:after="0" w:line="240" w:lineRule="auto"/>
+              <w:jc w:val="center"/>
+              <w:rPr>
+                <w:rFonts w:eastAsia="Times New Roman" w:cstheme="minorHAnsi"/>
+                <w:color w:val="000000"/>
+              </w:rPr>
+            </w:pPr>
+            <w:r>
+              <w:rPr>
+                <w:rFonts w:eastAsia="Times New Roman" w:cstheme="minorHAnsi"/>
+                <w:color w:val="000000"/>
+              </w:rPr>
+              <w:t>Gestão de Utilizadores</w:t>
+            </w:r>
+          </w:p>
+        </w:tc>
+        <w:tc>
+          <w:tcPr>
+            <w:tcW w:w="7290" w:type="dxa"/>
+            <w:tcBorders>
+              <w:top w:val="nil"/>
+              <w:left w:val="nil"/>
+              <w:bottom w:val="single" w:sz="4" w:space="0" w:color="auto"/>
+              <w:right w:val="single" w:sz="4" w:space="0" w:color="auto"/>
+            </w:tcBorders>
+            <w:shd w:val="clear" w:color="auto" w:fill="auto"/>
+            <w:vAlign w:val="center"/>
+            <w:hideMark/>
+          </w:tcPr>
+          <w:p>
+            <w:pPr>
+              <w:spacing w:after="0" w:line="240" w:lineRule="auto"/>
+              <w:rPr>
+                <w:rFonts w:eastAsia="Times New Roman" w:cstheme="minorHAnsi"/>
+                <w:color w:val="000000"/>
+              </w:rPr>
+            </w:pPr>
+            <w:r>
+              <w:rPr>
+                <w:rFonts w:eastAsia="Times New Roman" w:cstheme="minorHAnsi"/>
+                <w:color w:val="000000"/>
+              </w:rPr>
+              <w:t>O sistema tem de permitir</w:t>
+            </w:r>
+            <w:r>
+              <w:rPr>
+                <w:rFonts w:eastAsia="Times New Roman" w:cstheme="minorHAnsi"/>
+                <w:color w:val="000000"/>
+              </w:rPr>
+              <w:t>, ao perfil Administrador,</w:t>
+            </w:r>
+            <w:r>
+              <w:rPr>
+                <w:rFonts w:eastAsia="Times New Roman" w:cstheme="minorHAnsi"/>
+                <w:color w:val="000000"/>
+              </w:rPr>
+              <w:t xml:space="preserve"> registar novos utilizadores</w:t>
+            </w:r>
+            <w:r>
+              <w:rPr>
+                <w:rFonts w:eastAsia="Times New Roman" w:cstheme="minorHAnsi"/>
+                <w:color w:val="000000"/>
+              </w:rPr>
+              <w:t>.</w:t>
+            </w:r>
+            <w:r>
+              <w:rPr>
+                <w:rFonts w:eastAsia="Times New Roman" w:cstheme="minorHAnsi"/>
+                <w:color w:val="000000"/>
+              </w:rPr>
+              <w:t xml:space="preserve"> </w:t>
+            </w:r>
+            <w:r>
+              <w:rPr>
+                <w:rFonts w:eastAsia="Times New Roman" w:cstheme="minorHAnsi"/>
+                <w:color w:val="000000"/>
+              </w:rPr>
+              <w:t>C</w:t>
+            </w:r>
+            <w:r>
+              <w:rPr>
+                <w:rFonts w:eastAsia="Times New Roman" w:cstheme="minorHAnsi"/>
+                <w:color w:val="000000"/>
+              </w:rPr>
+              <w:t xml:space="preserve">ampos obrigatórios: </w:t>
+            </w:r>
+          </w:p>
+          <w:p>
+            <w:pPr>
+              <w:pStyle w:val="PargrafodaLista"/>
+              <w:numPr>
+                <w:ilvl w:val="0"/>
+                <w:numId w:val="10"/>
+              </w:numPr>
+              <w:spacing w:after="0" w:line="240" w:lineRule="auto"/>
+              <w:rPr>
+                <w:rFonts w:eastAsia="Times New Roman" w:cstheme="minorHAnsi"/>
+                <w:color w:val="000000"/>
+              </w:rPr>
+            </w:pPr>
+            <w:r>
+              <w:rPr>
+                <w:rFonts w:eastAsia="Times New Roman" w:cstheme="minorHAnsi"/>
+                <w:color w:val="000000"/>
+              </w:rPr>
+              <w:t>Login;</w:t>
+            </w:r>
+          </w:p>
+          <w:p>
+            <w:pPr>
+              <w:pStyle w:val="PargrafodaLista"/>
+              <w:numPr>
+                <w:ilvl w:val="0"/>
+                <w:numId w:val="10"/>
+              </w:numPr>
+              <w:spacing w:after="0" w:line="240" w:lineRule="auto"/>
+              <w:rPr>
+                <w:rFonts w:eastAsia="Times New Roman" w:cstheme="minorHAnsi"/>
+                <w:color w:val="000000"/>
+              </w:rPr>
+            </w:pPr>
+            <w:r>
+              <w:rPr>
+                <w:rFonts w:eastAsia="Times New Roman" w:cstheme="minorHAnsi"/>
+                <w:color w:val="000000"/>
+              </w:rPr>
+              <w:t>Password;</w:t>
+            </w:r>
+          </w:p>
+          <w:p>
+            <w:pPr>
+              <w:pStyle w:val="PargrafodaLista"/>
+              <w:numPr>
+                <w:ilvl w:val="0"/>
+                <w:numId w:val="10"/>
+              </w:numPr>
+              <w:spacing w:after="0" w:line="240" w:lineRule="auto"/>
+              <w:rPr>
+                <w:rFonts w:eastAsia="Times New Roman" w:cstheme="minorHAnsi"/>
+                <w:color w:val="000000"/>
+              </w:rPr>
+            </w:pPr>
+            <w:r>
+              <w:rPr>
+                <w:rFonts w:eastAsia="Times New Roman" w:cstheme="minorHAnsi"/>
+                <w:color w:val="000000"/>
+              </w:rPr>
+              <w:t>Nome;</w:t>
+            </w:r>
+          </w:p>
+          <w:p>
+            <w:pPr>
+              <w:pStyle w:val="PargrafodaLista"/>
+              <w:numPr>
+                <w:ilvl w:val="0"/>
+                <w:numId w:val="10"/>
+              </w:numPr>
+              <w:spacing w:after="0" w:line="240" w:lineRule="auto"/>
+              <w:rPr>
+                <w:rFonts w:eastAsia="Times New Roman" w:cstheme="minorHAnsi"/>
+                <w:color w:val="000000"/>
+              </w:rPr>
+            </w:pPr>
+            <w:r>
+              <w:rPr>
+                <w:rFonts w:eastAsia="Times New Roman" w:cstheme="minorHAnsi"/>
+                <w:color w:val="000000"/>
+              </w:rPr>
+              <w:t>Email;</w:t>
+            </w:r>
+          </w:p>
+          <w:p>
+            <w:pPr>
+              <w:pStyle w:val="PargrafodaLista"/>
+              <w:numPr>
+                <w:ilvl w:val="0"/>
+                <w:numId w:val="10"/>
+              </w:numPr>
+              <w:spacing w:after="0" w:line="240" w:lineRule="auto"/>
+              <w:rPr>
+                <w:rFonts w:eastAsia="Times New Roman" w:cstheme="minorHAnsi"/>
+                <w:color w:val="000000"/>
+              </w:rPr>
+            </w:pPr>
+            <w:r>
+              <w:rPr>
+                <w:rFonts w:eastAsia="Times New Roman" w:cstheme="minorHAnsi"/>
+                <w:color w:val="000000"/>
+              </w:rPr>
+              <w:t>Contacto;</w:t>
+            </w:r>
+          </w:p>
+          <w:p>
+            <w:pPr>
+              <w:pStyle w:val="PargrafodaLista"/>
+              <w:numPr>
+                <w:ilvl w:val="0"/>
+                <w:numId w:val="10"/>
+              </w:numPr>
+              <w:spacing w:after="0" w:line="240" w:lineRule="auto"/>
+              <w:rPr>
+                <w:rFonts w:eastAsia="Times New Roman" w:cstheme="minorHAnsi"/>
+                <w:color w:val="000000"/>
+              </w:rPr>
+            </w:pPr>
+            <w:r>
+              <w:rPr>
+                <w:rFonts w:eastAsia="Times New Roman" w:cstheme="minorHAnsi"/>
+                <w:color w:val="000000"/>
+              </w:rPr>
+              <w:t>Data Nascimento;</w:t>
+            </w:r>
+          </w:p>
+          <w:p>
+            <w:pPr>
+              <w:pStyle w:val="PargrafodaLista"/>
+              <w:numPr>
+                <w:ilvl w:val="0"/>
+                <w:numId w:val="10"/>
+              </w:numPr>
+              <w:spacing w:after="0" w:line="240" w:lineRule="auto"/>
+              <w:rPr>
+                <w:rFonts w:eastAsia="Times New Roman" w:cstheme="minorHAnsi"/>
+                <w:color w:val="000000"/>
+              </w:rPr>
+            </w:pPr>
+            <w:r>
+              <w:rPr>
+                <w:rFonts w:eastAsia="Times New Roman" w:cstheme="minorHAnsi"/>
+                <w:color w:val="000000"/>
+              </w:rPr>
+              <w:t xml:space="preserve">Tipo de </w:t>
+            </w:r>
+            <w:r>
+              <w:rPr>
+                <w:rFonts w:eastAsia="Times New Roman" w:cstheme="minorHAnsi"/>
+                <w:color w:val="000000"/>
+              </w:rPr>
+              <w:t>Perfil</w:t>
+            </w:r>
+            <w:r>
+              <w:rPr>
+                <w:rFonts w:eastAsia="Times New Roman" w:cstheme="minorHAnsi"/>
+                <w:color w:val="000000"/>
+              </w:rPr>
+              <w:t>;</w:t>
+            </w:r>
+          </w:p>
+        </w:tc>
+        <w:tc>
+          <w:tcPr>
+            <w:tcW w:w="1183" w:type="dxa"/>
+            <w:tcBorders>
+              <w:top w:val="nil"/>
+              <w:left w:val="nil"/>
+              <w:bottom w:val="single" w:sz="4" w:space="0" w:color="auto"/>
+              <w:right w:val="single" w:sz="4" w:space="0" w:color="auto"/>
+            </w:tcBorders>
+            <w:shd w:val="clear" w:color="auto" w:fill="auto"/>
+            <w:noWrap/>
+            <w:vAlign w:val="center"/>
+            <w:hideMark/>
+          </w:tcPr>
+          <w:p>
+            <w:pPr>
+              <w:spacing w:after="0" w:line="240" w:lineRule="auto"/>
+              <w:jc w:val="center"/>
+              <w:rPr>
+                <w:rFonts w:eastAsia="Times New Roman" w:cstheme="minorHAnsi"/>
+                <w:color w:val="000000"/>
+              </w:rPr>
+            </w:pPr>
+            <w:r>
+              <w:rPr>
+                <w:rFonts w:eastAsia="Times New Roman" w:cstheme="minorHAnsi"/>
+                <w:color w:val="000000"/>
+              </w:rPr>
+              <w:t>MUST</w:t>
+            </w:r>
+          </w:p>
+        </w:tc>
+      </w:tr>
+      <w:tr>
+        <w:trPr>
+          <w:trHeight w:val="980"/>
+        </w:trPr>
+        <w:tc>
+          <w:tcPr>
+            <w:tcW w:w="984" w:type="dxa"/>
+            <w:tcBorders>
+              <w:top w:val="nil"/>
+              <w:left w:val="single" w:sz="4" w:space="0" w:color="auto"/>
+              <w:bottom w:val="single" w:sz="4" w:space="0" w:color="auto"/>
+              <w:right w:val="single" w:sz="4" w:space="0" w:color="auto"/>
+            </w:tcBorders>
+            <w:shd w:val="clear" w:color="auto" w:fill="auto"/>
+            <w:noWrap/>
+            <w:vAlign w:val="center"/>
+            <w:hideMark/>
+          </w:tcPr>
+          <w:p>
+            <w:pPr>
+              <w:spacing w:after="0" w:line="240" w:lineRule="auto"/>
+              <w:jc w:val="center"/>
+              <w:rPr>
+                <w:rFonts w:eastAsia="Times New Roman" w:cstheme="minorHAnsi"/>
+                <w:color w:val="000000"/>
+              </w:rPr>
+            </w:pPr>
+            <w:r>
+              <w:rPr>
+                <w:rFonts w:eastAsia="Times New Roman" w:cstheme="minorHAnsi"/>
+                <w:color w:val="000000"/>
+              </w:rPr>
+              <w:t>RF01.2</w:t>
+            </w:r>
+          </w:p>
+        </w:tc>
+        <w:tc>
+          <w:tcPr>
+            <w:tcW w:w="1290" w:type="dxa"/>
+            <w:vMerge/>
+            <w:tcBorders>
+              <w:top w:val="nil"/>
+              <w:left w:val="single" w:sz="4" w:space="0" w:color="auto"/>
+              <w:bottom w:val="single" w:sz="4" w:space="0" w:color="auto"/>
+              <w:right w:val="single" w:sz="4" w:space="0" w:color="auto"/>
+            </w:tcBorders>
+            <w:vAlign w:val="center"/>
+            <w:hideMark/>
+          </w:tcPr>
+          <w:p>
+            <w:pPr>
+              <w:spacing w:after="0" w:line="240" w:lineRule="auto"/>
+              <w:rPr>
+                <w:rFonts w:eastAsia="Times New Roman" w:cstheme="minorHAnsi"/>
+                <w:color w:val="000000"/>
+              </w:rPr>
+            </w:pPr>
+          </w:p>
+        </w:tc>
+        <w:tc>
+          <w:tcPr>
+            <w:tcW w:w="7290" w:type="dxa"/>
+            <w:tcBorders>
+              <w:top w:val="nil"/>
+              <w:left w:val="nil"/>
+              <w:bottom w:val="single" w:sz="4" w:space="0" w:color="auto"/>
+              <w:right w:val="single" w:sz="4" w:space="0" w:color="auto"/>
+            </w:tcBorders>
+            <w:shd w:val="clear" w:color="auto" w:fill="auto"/>
+            <w:vAlign w:val="center"/>
+            <w:hideMark/>
+          </w:tcPr>
+          <w:p>
+            <w:pPr>
+              <w:spacing w:after="0" w:line="240" w:lineRule="auto"/>
+              <w:rPr>
+                <w:rFonts w:eastAsia="Times New Roman" w:cstheme="minorHAnsi"/>
+                <w:color w:val="000000"/>
+              </w:rPr>
+            </w:pPr>
+            <w:r>
+              <w:rPr>
+                <w:rFonts w:eastAsia="Times New Roman" w:cstheme="minorHAnsi"/>
+                <w:color w:val="000000"/>
+              </w:rPr>
+              <w:t xml:space="preserve">O sistema deverá considerar os seguintes Tipos de </w:t>
+            </w:r>
+            <w:r>
+              <w:rPr>
+                <w:rFonts w:eastAsia="Times New Roman" w:cstheme="minorHAnsi"/>
+                <w:color w:val="000000"/>
+              </w:rPr>
+              <w:t>Perfil</w:t>
+            </w:r>
+            <w:r>
+              <w:rPr>
+                <w:rFonts w:eastAsia="Times New Roman" w:cstheme="minorHAnsi"/>
+                <w:color w:val="000000"/>
+              </w:rPr>
+              <w:t xml:space="preserve">: </w:t>
+            </w:r>
+          </w:p>
+          <w:p>
+            <w:pPr>
+              <w:pStyle w:val="PargrafodaLista"/>
+              <w:numPr>
+                <w:ilvl w:val="0"/>
+                <w:numId w:val="11"/>
+              </w:numPr>
+              <w:spacing w:after="0" w:line="240" w:lineRule="auto"/>
+              <w:rPr>
+                <w:rFonts w:eastAsia="Times New Roman" w:cstheme="minorHAnsi"/>
+                <w:color w:val="000000"/>
+              </w:rPr>
+            </w:pPr>
+            <w:r>
+              <w:rPr>
+                <w:rFonts w:eastAsia="Times New Roman" w:cstheme="minorHAnsi"/>
+                <w:color w:val="000000"/>
+              </w:rPr>
+              <w:t>Utilizador</w:t>
+            </w:r>
+            <w:r>
+              <w:rPr>
+                <w:rFonts w:eastAsia="Times New Roman" w:cstheme="minorHAnsi"/>
+                <w:color w:val="000000"/>
+              </w:rPr>
+              <w:t xml:space="preserve">; </w:t>
+            </w:r>
+          </w:p>
+          <w:p>
+            <w:pPr>
+              <w:pStyle w:val="PargrafodaLista"/>
+              <w:numPr>
+                <w:ilvl w:val="0"/>
+                <w:numId w:val="11"/>
+              </w:numPr>
+              <w:spacing w:after="0" w:line="240" w:lineRule="auto"/>
+              <w:rPr>
+                <w:rFonts w:eastAsia="Times New Roman" w:cstheme="minorHAnsi"/>
+                <w:color w:val="000000"/>
+              </w:rPr>
+            </w:pPr>
+            <w:r>
+              <w:rPr>
+                <w:rFonts w:eastAsia="Times New Roman" w:cstheme="minorHAnsi"/>
+                <w:color w:val="000000"/>
+              </w:rPr>
+              <w:t>Administrador;</w:t>
+            </w:r>
+          </w:p>
+        </w:tc>
+        <w:tc>
+          <w:tcPr>
+            <w:tcW w:w="1183" w:type="dxa"/>
+            <w:tcBorders>
+              <w:top w:val="nil"/>
+              <w:left w:val="nil"/>
+              <w:bottom w:val="single" w:sz="4" w:space="0" w:color="auto"/>
+              <w:right w:val="single" w:sz="4" w:space="0" w:color="auto"/>
+            </w:tcBorders>
+            <w:shd w:val="clear" w:color="auto" w:fill="auto"/>
+            <w:noWrap/>
+            <w:vAlign w:val="center"/>
+            <w:hideMark/>
+          </w:tcPr>
+          <w:p>
+            <w:pPr>
+              <w:spacing w:after="0" w:line="240" w:lineRule="auto"/>
+              <w:jc w:val="center"/>
+              <w:rPr>
+                <w:rFonts w:eastAsia="Times New Roman" w:cstheme="minorHAnsi"/>
+                <w:color w:val="000000"/>
+              </w:rPr>
+            </w:pPr>
+            <w:r>
+              <w:rPr>
+                <w:rFonts w:eastAsia="Times New Roman" w:cstheme="minorHAnsi"/>
+                <w:color w:val="000000"/>
+              </w:rPr>
+              <w:t> MUST</w:t>
+            </w:r>
+          </w:p>
+        </w:tc>
+      </w:tr>
+      <w:tr>
+        <w:trPr>
+          <w:trHeight w:val="419"/>
+        </w:trPr>
+        <w:tc>
+          <w:tcPr>
+            <w:tcW w:w="984" w:type="dxa"/>
+            <w:tcBorders>
+              <w:top w:val="nil"/>
+              <w:left w:val="single" w:sz="4" w:space="0" w:color="auto"/>
+              <w:bottom w:val="single" w:sz="4" w:space="0" w:color="auto"/>
+              <w:right w:val="single" w:sz="4" w:space="0" w:color="auto"/>
+            </w:tcBorders>
+            <w:shd w:val="clear" w:color="auto" w:fill="auto"/>
+            <w:noWrap/>
+            <w:vAlign w:val="center"/>
+            <w:hideMark/>
+          </w:tcPr>
+          <w:p>
+            <w:pPr>
+              <w:spacing w:after="0" w:line="240" w:lineRule="auto"/>
+              <w:jc w:val="center"/>
+              <w:rPr>
+                <w:rFonts w:eastAsia="Times New Roman" w:cstheme="minorHAnsi"/>
+                <w:color w:val="000000"/>
+              </w:rPr>
+            </w:pPr>
+            <w:r>
+              <w:rPr>
+                <w:rFonts w:eastAsia="Times New Roman" w:cstheme="minorHAnsi"/>
+                <w:color w:val="000000"/>
+              </w:rPr>
+              <w:t>RF01.</w:t>
+            </w:r>
+            <w:r>
+              <w:rPr>
+                <w:rFonts w:eastAsia="Times New Roman" w:cstheme="minorHAnsi"/>
+                <w:color w:val="000000"/>
+              </w:rPr>
+              <w:t>3</w:t>
+            </w:r>
+          </w:p>
+        </w:tc>
+        <w:tc>
+          <w:tcPr>
+            <w:tcW w:w="1290" w:type="dxa"/>
+            <w:vMerge/>
+            <w:tcBorders>
+              <w:top w:val="nil"/>
+              <w:left w:val="single" w:sz="4" w:space="0" w:color="auto"/>
+              <w:bottom w:val="single" w:sz="4" w:space="0" w:color="auto"/>
+              <w:right w:val="single" w:sz="4" w:space="0" w:color="auto"/>
+            </w:tcBorders>
+            <w:vAlign w:val="center"/>
+            <w:hideMark/>
+          </w:tcPr>
+          <w:p>
+            <w:pPr>
+              <w:spacing w:after="0" w:line="240" w:lineRule="auto"/>
+              <w:rPr>
+                <w:rFonts w:eastAsia="Times New Roman" w:cstheme="minorHAnsi"/>
+                <w:color w:val="000000"/>
+              </w:rPr>
+            </w:pPr>
+          </w:p>
+        </w:tc>
+        <w:tc>
+          <w:tcPr>
+            <w:tcW w:w="7290" w:type="dxa"/>
+            <w:tcBorders>
+              <w:top w:val="nil"/>
+              <w:left w:val="nil"/>
+              <w:bottom w:val="single" w:sz="4" w:space="0" w:color="auto"/>
+              <w:right w:val="single" w:sz="4" w:space="0" w:color="auto"/>
+            </w:tcBorders>
+            <w:shd w:val="clear" w:color="auto" w:fill="auto"/>
+            <w:vAlign w:val="center"/>
+            <w:hideMark/>
+          </w:tcPr>
+          <w:p>
+            <w:pPr>
+              <w:spacing w:after="0" w:line="240" w:lineRule="auto"/>
+              <w:rPr>
+                <w:rFonts w:eastAsia="Times New Roman" w:cstheme="minorHAnsi"/>
+                <w:color w:val="000000"/>
+              </w:rPr>
+            </w:pPr>
+            <w:r>
+              <w:rPr>
+                <w:rFonts w:eastAsia="Times New Roman" w:cstheme="minorHAnsi"/>
+                <w:color w:val="000000"/>
+              </w:rPr>
+              <w:t>O sistema poderá permitir inativar utilizadores.</w:t>
+            </w:r>
+          </w:p>
+        </w:tc>
+        <w:tc>
+          <w:tcPr>
+            <w:tcW w:w="1183" w:type="dxa"/>
+            <w:tcBorders>
+              <w:top w:val="nil"/>
+              <w:left w:val="nil"/>
+              <w:bottom w:val="single" w:sz="4" w:space="0" w:color="auto"/>
+              <w:right w:val="single" w:sz="4" w:space="0" w:color="auto"/>
+            </w:tcBorders>
+            <w:shd w:val="clear" w:color="auto" w:fill="auto"/>
+            <w:noWrap/>
+            <w:vAlign w:val="center"/>
+            <w:hideMark/>
+          </w:tcPr>
+          <w:p>
+            <w:pPr>
+              <w:spacing w:after="0" w:line="240" w:lineRule="auto"/>
+              <w:jc w:val="center"/>
+              <w:rPr>
+                <w:rFonts w:eastAsia="Times New Roman" w:cstheme="minorHAnsi"/>
+                <w:color w:val="000000"/>
+              </w:rPr>
+            </w:pPr>
+            <w:r>
+              <w:rPr>
+                <w:rFonts w:eastAsia="Times New Roman" w:cstheme="minorHAnsi"/>
+                <w:color w:val="000000"/>
+              </w:rPr>
+              <w:t>SHOULD</w:t>
+            </w:r>
+          </w:p>
+        </w:tc>
+      </w:tr>
+      <w:tr>
+        <w:trPr>
+          <w:trHeight w:val="1978"/>
+        </w:trPr>
+        <w:tc>
+          <w:tcPr>
+            <w:tcW w:w="984" w:type="dxa"/>
+            <w:tcBorders>
+              <w:top w:val="nil"/>
+              <w:left w:val="single" w:sz="4" w:space="0" w:color="auto"/>
+              <w:bottom w:val="single" w:sz="4" w:space="0" w:color="auto"/>
+              <w:right w:val="single" w:sz="4" w:space="0" w:color="auto"/>
+            </w:tcBorders>
+            <w:shd w:val="clear" w:color="auto" w:fill="auto"/>
+            <w:noWrap/>
+            <w:vAlign w:val="center"/>
+            <w:hideMark/>
+          </w:tcPr>
+          <w:p>
+            <w:pPr>
+              <w:spacing w:after="0" w:line="240" w:lineRule="auto"/>
+              <w:jc w:val="center"/>
+              <w:rPr>
+                <w:rFonts w:eastAsia="Times New Roman" w:cstheme="minorHAnsi"/>
+                <w:color w:val="000000"/>
+              </w:rPr>
+            </w:pPr>
+            <w:r>
+              <w:rPr>
+                <w:rFonts w:eastAsia="Times New Roman" w:cstheme="minorHAnsi"/>
+                <w:color w:val="000000"/>
+              </w:rPr>
+              <w:t>RF01.</w:t>
+            </w:r>
+            <w:r>
+              <w:rPr>
+                <w:rFonts w:eastAsia="Times New Roman" w:cstheme="minorHAnsi"/>
+                <w:color w:val="000000"/>
+              </w:rPr>
+              <w:t>4</w:t>
+            </w:r>
+          </w:p>
+        </w:tc>
+        <w:tc>
+          <w:tcPr>
+            <w:tcW w:w="1290" w:type="dxa"/>
+            <w:vMerge/>
+            <w:tcBorders>
+              <w:top w:val="nil"/>
+              <w:left w:val="single" w:sz="4" w:space="0" w:color="auto"/>
+              <w:bottom w:val="single" w:sz="4" w:space="0" w:color="auto"/>
+              <w:right w:val="single" w:sz="4" w:space="0" w:color="auto"/>
+            </w:tcBorders>
+            <w:vAlign w:val="center"/>
+            <w:hideMark/>
+          </w:tcPr>
+          <w:p>
+            <w:pPr>
+              <w:spacing w:after="0" w:line="240" w:lineRule="auto"/>
+              <w:rPr>
+                <w:rFonts w:eastAsia="Times New Roman" w:cstheme="minorHAnsi"/>
+                <w:color w:val="000000"/>
+              </w:rPr>
+            </w:pPr>
+          </w:p>
+        </w:tc>
+        <w:tc>
+          <w:tcPr>
+            <w:tcW w:w="7290" w:type="dxa"/>
+            <w:tcBorders>
+              <w:top w:val="nil"/>
+              <w:left w:val="nil"/>
+              <w:bottom w:val="single" w:sz="4" w:space="0" w:color="auto"/>
+              <w:right w:val="single" w:sz="4" w:space="0" w:color="auto"/>
+            </w:tcBorders>
+            <w:shd w:val="clear" w:color="auto" w:fill="auto"/>
+            <w:vAlign w:val="center"/>
+            <w:hideMark/>
+          </w:tcPr>
+          <w:p>
+            <w:pPr>
+              <w:spacing w:after="0" w:line="240" w:lineRule="auto"/>
+              <w:rPr>
+                <w:rFonts w:eastAsia="Times New Roman" w:cstheme="minorHAnsi"/>
+                <w:color w:val="000000"/>
+              </w:rPr>
+            </w:pPr>
+            <w:r>
+              <w:rPr>
+                <w:rFonts w:eastAsia="Times New Roman" w:cstheme="minorHAnsi"/>
+                <w:color w:val="000000"/>
+              </w:rPr>
+              <w:t xml:space="preserve">O sistema </w:t>
+            </w:r>
+            <w:r>
+              <w:rPr>
+                <w:rFonts w:eastAsia="Times New Roman" w:cstheme="minorHAnsi"/>
+                <w:color w:val="000000"/>
+              </w:rPr>
+              <w:t>pod</w:t>
+            </w:r>
+            <w:r>
+              <w:rPr>
+                <w:rFonts w:eastAsia="Times New Roman" w:cstheme="minorHAnsi"/>
+                <w:color w:val="000000"/>
+              </w:rPr>
+              <w:t>erá permitir atualizar a informação pessoal ao próprio utilizador</w:t>
+            </w:r>
+            <w:r>
+              <w:rPr>
+                <w:rFonts w:eastAsia="Times New Roman" w:cstheme="minorHAnsi"/>
+                <w:color w:val="000000"/>
+              </w:rPr>
+              <w:t>:</w:t>
+            </w:r>
+          </w:p>
+          <w:p>
+            <w:pPr>
+              <w:pStyle w:val="PargrafodaLista"/>
+              <w:numPr>
+                <w:ilvl w:val="0"/>
+                <w:numId w:val="12"/>
+              </w:numPr>
+              <w:spacing w:after="0" w:line="240" w:lineRule="auto"/>
+              <w:rPr>
+                <w:rFonts w:eastAsia="Times New Roman" w:cstheme="minorHAnsi"/>
+                <w:color w:val="000000"/>
+              </w:rPr>
+            </w:pPr>
+            <w:r>
+              <w:rPr>
+                <w:rFonts w:eastAsia="Times New Roman" w:cstheme="minorHAnsi"/>
+                <w:color w:val="000000"/>
+              </w:rPr>
+              <w:t>Nome;</w:t>
+            </w:r>
+          </w:p>
+          <w:p>
+            <w:pPr>
+              <w:pStyle w:val="PargrafodaLista"/>
+              <w:numPr>
+                <w:ilvl w:val="0"/>
+                <w:numId w:val="12"/>
+              </w:numPr>
+              <w:spacing w:after="0" w:line="240" w:lineRule="auto"/>
+              <w:rPr>
+                <w:rFonts w:eastAsia="Times New Roman" w:cstheme="minorHAnsi"/>
+                <w:color w:val="000000"/>
+              </w:rPr>
+            </w:pPr>
+            <w:r>
+              <w:rPr>
+                <w:rFonts w:eastAsia="Times New Roman" w:cstheme="minorHAnsi"/>
+                <w:color w:val="000000"/>
+              </w:rPr>
+              <w:t>Email;</w:t>
+            </w:r>
+          </w:p>
+          <w:p>
+            <w:pPr>
+              <w:pStyle w:val="PargrafodaLista"/>
+              <w:numPr>
+                <w:ilvl w:val="0"/>
+                <w:numId w:val="12"/>
+              </w:numPr>
+              <w:spacing w:after="0" w:line="240" w:lineRule="auto"/>
+              <w:rPr>
+                <w:rFonts w:eastAsia="Times New Roman" w:cstheme="minorHAnsi"/>
+                <w:color w:val="000000"/>
+              </w:rPr>
+            </w:pPr>
+            <w:r>
+              <w:rPr>
+                <w:rFonts w:eastAsia="Times New Roman" w:cstheme="minorHAnsi"/>
+                <w:color w:val="000000"/>
+              </w:rPr>
+              <w:t>Contacto;</w:t>
+            </w:r>
+          </w:p>
+          <w:p>
+            <w:pPr>
+              <w:pStyle w:val="PargrafodaLista"/>
+              <w:numPr>
+                <w:ilvl w:val="0"/>
+                <w:numId w:val="12"/>
+              </w:numPr>
+              <w:spacing w:after="0" w:line="240" w:lineRule="auto"/>
+              <w:rPr>
+                <w:rFonts w:eastAsia="Times New Roman" w:cstheme="minorHAnsi"/>
+                <w:color w:val="000000"/>
+              </w:rPr>
+            </w:pPr>
+            <w:r>
+              <w:rPr>
+                <w:rFonts w:eastAsia="Times New Roman" w:cstheme="minorHAnsi"/>
+                <w:color w:val="000000"/>
+              </w:rPr>
+              <w:t>Data Nascimento;</w:t>
+            </w:r>
+          </w:p>
+          <w:p>
+            <w:pPr>
+              <w:spacing w:after="0" w:line="240" w:lineRule="auto"/>
+              <w:rPr>
+                <w:rFonts w:eastAsia="Times New Roman" w:cstheme="minorHAnsi"/>
+                <w:color w:val="000000"/>
+              </w:rPr>
+            </w:pPr>
+            <w:r>
+              <w:rPr>
+                <w:rFonts w:eastAsia="Times New Roman" w:cstheme="minorHAnsi"/>
+                <w:color w:val="000000"/>
+              </w:rPr>
+              <w:t xml:space="preserve">Alterações possíveis </w:t>
+            </w:r>
+            <w:r>
+              <w:rPr>
+                <w:rFonts w:eastAsia="Times New Roman" w:cstheme="minorHAnsi"/>
+                <w:color w:val="000000"/>
+              </w:rPr>
+              <w:t xml:space="preserve">enquanto </w:t>
+            </w:r>
+            <w:r>
+              <w:rPr>
+                <w:rFonts w:eastAsia="Times New Roman" w:cstheme="minorHAnsi"/>
+                <w:color w:val="000000"/>
+              </w:rPr>
+              <w:t xml:space="preserve">o utilizador </w:t>
+            </w:r>
+            <w:r>
+              <w:rPr>
+                <w:rFonts w:eastAsia="Times New Roman" w:cstheme="minorHAnsi"/>
+                <w:color w:val="000000"/>
+              </w:rPr>
+              <w:t>tem a sessão ativa.</w:t>
+            </w:r>
+          </w:p>
+        </w:tc>
+        <w:tc>
+          <w:tcPr>
+            <w:tcW w:w="1183" w:type="dxa"/>
+            <w:tcBorders>
+              <w:top w:val="nil"/>
+              <w:left w:val="nil"/>
+              <w:bottom w:val="single" w:sz="4" w:space="0" w:color="auto"/>
+              <w:right w:val="single" w:sz="4" w:space="0" w:color="auto"/>
+            </w:tcBorders>
+            <w:shd w:val="clear" w:color="auto" w:fill="auto"/>
+            <w:noWrap/>
+            <w:vAlign w:val="center"/>
+            <w:hideMark/>
+          </w:tcPr>
+          <w:p>
+            <w:pPr>
+              <w:spacing w:after="0" w:line="240" w:lineRule="auto"/>
+              <w:jc w:val="center"/>
+              <w:rPr>
+                <w:rFonts w:eastAsia="Times New Roman" w:cstheme="minorHAnsi"/>
+                <w:color w:val="000000"/>
+              </w:rPr>
+            </w:pPr>
+            <w:r>
+              <w:rPr>
+                <w:rFonts w:eastAsia="Times New Roman" w:cstheme="minorHAnsi"/>
+                <w:color w:val="000000"/>
+              </w:rPr>
+              <w:t> COULD</w:t>
+            </w:r>
+          </w:p>
+        </w:tc>
+      </w:tr>
+      <w:tr>
+        <w:trPr>
+          <w:trHeight w:val="288"/>
+        </w:trPr>
+        <w:tc>
+          <w:tcPr>
+            <w:tcW w:w="984" w:type="dxa"/>
+            <w:tcBorders>
+              <w:top w:val="nil"/>
+              <w:left w:val="single" w:sz="4" w:space="0" w:color="auto"/>
+              <w:bottom w:val="single" w:sz="4" w:space="0" w:color="auto"/>
+              <w:right w:val="single" w:sz="4" w:space="0" w:color="auto"/>
+            </w:tcBorders>
+            <w:shd w:val="clear" w:color="auto" w:fill="auto"/>
+            <w:noWrap/>
+            <w:vAlign w:val="center"/>
+            <w:hideMark/>
+          </w:tcPr>
+          <w:p>
+            <w:pPr>
+              <w:spacing w:after="0" w:line="240" w:lineRule="auto"/>
+              <w:jc w:val="center"/>
+              <w:rPr>
+                <w:rFonts w:eastAsia="Times New Roman" w:cstheme="minorHAnsi"/>
+                <w:color w:val="000000"/>
+              </w:rPr>
+            </w:pPr>
+            <w:r>
+              <w:rPr>
+                <w:rFonts w:eastAsia="Times New Roman" w:cstheme="minorHAnsi"/>
+                <w:color w:val="000000"/>
+              </w:rPr>
+              <w:t>RF01.</w:t>
+            </w:r>
+            <w:r>
+              <w:rPr>
+                <w:rFonts w:eastAsia="Times New Roman" w:cstheme="minorHAnsi"/>
+                <w:color w:val="000000"/>
+              </w:rPr>
+              <w:t>5</w:t>
+            </w:r>
+          </w:p>
+        </w:tc>
+        <w:tc>
+          <w:tcPr>
+            <w:tcW w:w="1290" w:type="dxa"/>
+            <w:vMerge/>
+            <w:tcBorders>
+              <w:top w:val="nil"/>
+              <w:left w:val="single" w:sz="4" w:space="0" w:color="auto"/>
+              <w:bottom w:val="single" w:sz="4" w:space="0" w:color="auto"/>
+              <w:right w:val="single" w:sz="4" w:space="0" w:color="auto"/>
+            </w:tcBorders>
+            <w:vAlign w:val="center"/>
+            <w:hideMark/>
+          </w:tcPr>
+          <w:p>
+            <w:pPr>
+              <w:spacing w:after="0" w:line="240" w:lineRule="auto"/>
+              <w:rPr>
+                <w:rFonts w:eastAsia="Times New Roman" w:cstheme="minorHAnsi"/>
+                <w:color w:val="000000"/>
+              </w:rPr>
+            </w:pPr>
+          </w:p>
+        </w:tc>
+        <w:tc>
+          <w:tcPr>
+            <w:tcW w:w="7290" w:type="dxa"/>
+            <w:tcBorders>
+              <w:top w:val="nil"/>
+              <w:left w:val="nil"/>
+              <w:bottom w:val="single" w:sz="4" w:space="0" w:color="auto"/>
+              <w:right w:val="single" w:sz="4" w:space="0" w:color="auto"/>
+            </w:tcBorders>
+            <w:shd w:val="clear" w:color="auto" w:fill="auto"/>
+            <w:vAlign w:val="center"/>
+            <w:hideMark/>
+          </w:tcPr>
+          <w:p>
+            <w:pPr>
+              <w:spacing w:after="0" w:line="240" w:lineRule="auto"/>
+              <w:rPr>
+                <w:rFonts w:eastAsia="Times New Roman" w:cstheme="minorHAnsi"/>
+                <w:color w:val="000000"/>
+              </w:rPr>
+            </w:pPr>
+            <w:r>
+              <w:rPr>
+                <w:rFonts w:eastAsia="Times New Roman" w:cstheme="minorHAnsi"/>
+                <w:color w:val="000000"/>
+              </w:rPr>
+              <w:t>O</w:t>
+            </w:r>
+            <w:r>
+              <w:rPr>
+                <w:rFonts w:eastAsia="Times New Roman" w:cstheme="minorHAnsi"/>
+                <w:color w:val="000000"/>
+              </w:rPr>
+              <w:t xml:space="preserve"> log</w:t>
+            </w:r>
+            <w:r>
+              <w:rPr>
+                <w:rFonts w:eastAsia="Times New Roman" w:cstheme="minorHAnsi"/>
+                <w:color w:val="000000"/>
+              </w:rPr>
+              <w:t>in deverá ser possível através de:</w:t>
+            </w:r>
+          </w:p>
+          <w:p>
+            <w:pPr>
+              <w:pStyle w:val="PargrafodaLista"/>
+              <w:numPr>
+                <w:ilvl w:val="0"/>
+                <w:numId w:val="12"/>
+              </w:numPr>
+              <w:spacing w:after="0" w:line="240" w:lineRule="auto"/>
+              <w:ind w:left="708"/>
+              <w:rPr>
+                <w:rFonts w:eastAsia="Times New Roman" w:cstheme="minorHAnsi"/>
+                <w:color w:val="000000"/>
+              </w:rPr>
+            </w:pPr>
+            <w:r>
+              <w:rPr>
+                <w:rFonts w:eastAsia="Times New Roman" w:cstheme="minorHAnsi"/>
+                <w:color w:val="000000"/>
+              </w:rPr>
+              <w:t>Registo de utilizador, aprese</w:t>
+            </w:r>
+            <w:r>
+              <w:rPr>
+                <w:rFonts w:eastAsia="Times New Roman" w:cstheme="minorHAnsi"/>
+                <w:color w:val="000000"/>
+              </w:rPr>
+              <w:t>ntando os campos:</w:t>
+            </w:r>
+          </w:p>
+          <w:p>
+            <w:pPr>
+              <w:pStyle w:val="PargrafodaLista"/>
+              <w:numPr>
+                <w:ilvl w:val="1"/>
+                <w:numId w:val="12"/>
+              </w:numPr>
+              <w:spacing w:after="0" w:line="240" w:lineRule="auto"/>
+              <w:rPr>
+                <w:rFonts w:eastAsia="Times New Roman" w:cstheme="minorHAnsi"/>
+                <w:color w:val="000000"/>
+              </w:rPr>
+            </w:pPr>
+            <w:r>
+              <w:rPr>
+                <w:rFonts w:eastAsia="Times New Roman" w:cstheme="minorHAnsi"/>
+                <w:color w:val="000000"/>
+              </w:rPr>
+              <w:t xml:space="preserve">Login; </w:t>
+            </w:r>
+          </w:p>
+          <w:p>
+            <w:pPr>
+              <w:pStyle w:val="PargrafodaLista"/>
+              <w:numPr>
+                <w:ilvl w:val="1"/>
+                <w:numId w:val="12"/>
+              </w:numPr>
+              <w:spacing w:after="0" w:line="240" w:lineRule="auto"/>
+              <w:rPr>
+                <w:rFonts w:eastAsia="Times New Roman" w:cstheme="minorHAnsi"/>
+                <w:color w:val="000000"/>
+              </w:rPr>
+            </w:pPr>
+            <w:r>
+              <w:rPr>
+                <w:rFonts w:eastAsia="Times New Roman" w:cstheme="minorHAnsi"/>
+                <w:color w:val="000000"/>
+              </w:rPr>
+              <w:t>Password;</w:t>
+            </w:r>
+          </w:p>
+        </w:tc>
+        <w:tc>
+          <w:tcPr>
+            <w:tcW w:w="1183" w:type="dxa"/>
+            <w:tcBorders>
+              <w:top w:val="nil"/>
+              <w:left w:val="nil"/>
+              <w:bottom w:val="single" w:sz="4" w:space="0" w:color="auto"/>
+              <w:right w:val="single" w:sz="4" w:space="0" w:color="auto"/>
+            </w:tcBorders>
+            <w:shd w:val="clear" w:color="auto" w:fill="auto"/>
+            <w:noWrap/>
+            <w:vAlign w:val="bottom"/>
+            <w:hideMark/>
+          </w:tcPr>
+          <w:p>
+            <w:pPr>
+              <w:spacing w:after="0" w:line="480" w:lineRule="auto"/>
+              <w:jc w:val="center"/>
+              <w:rPr>
+                <w:rFonts w:eastAsia="Times New Roman" w:cstheme="minorHAnsi"/>
+                <w:color w:val="000000"/>
+              </w:rPr>
+            </w:pPr>
+            <w:r>
+              <w:rPr>
+                <w:rFonts w:eastAsia="Times New Roman" w:cstheme="minorHAnsi"/>
+                <w:color w:val="000000"/>
+              </w:rPr>
+              <w:t> </w:t>
+            </w:r>
+            <w:r>
+              <w:rPr>
+                <w:rFonts w:eastAsia="Times New Roman" w:cstheme="minorHAnsi"/>
+                <w:color w:val="000000"/>
+              </w:rPr>
+              <w:t>MUST</w:t>
+            </w:r>
+          </w:p>
+        </w:tc>
+      </w:tr>
+      <w:tr>
+        <w:trPr>
+          <w:trHeight w:val="564"/>
+        </w:trPr>
+        <w:tc>
+          <w:tcPr>
+            <w:tcW w:w="984" w:type="dxa"/>
+            <w:tcBorders>
+              <w:top w:val="nil"/>
+              <w:left w:val="single" w:sz="4" w:space="0" w:color="auto"/>
+              <w:bottom w:val="single" w:sz="4" w:space="0" w:color="auto"/>
+              <w:right w:val="single" w:sz="4" w:space="0" w:color="auto"/>
+            </w:tcBorders>
+            <w:shd w:val="clear" w:color="auto" w:fill="auto"/>
+            <w:noWrap/>
+            <w:vAlign w:val="center"/>
+            <w:hideMark/>
+          </w:tcPr>
+          <w:p>
+            <w:pPr>
+              <w:spacing w:after="0" w:line="240" w:lineRule="auto"/>
+              <w:jc w:val="center"/>
+              <w:rPr>
+                <w:rFonts w:eastAsia="Times New Roman" w:cstheme="minorHAnsi"/>
+                <w:color w:val="000000"/>
+              </w:rPr>
+            </w:pPr>
+            <w:r>
+              <w:rPr>
+                <w:rFonts w:eastAsia="Times New Roman" w:cstheme="minorHAnsi"/>
+                <w:color w:val="000000"/>
+              </w:rPr>
+              <w:t>RF01.</w:t>
+            </w:r>
+            <w:r>
+              <w:rPr>
+                <w:rFonts w:eastAsia="Times New Roman" w:cstheme="minorHAnsi"/>
+                <w:color w:val="000000"/>
+              </w:rPr>
+              <w:t>6</w:t>
+            </w:r>
+          </w:p>
+        </w:tc>
+        <w:tc>
+          <w:tcPr>
+            <w:tcW w:w="1290" w:type="dxa"/>
+            <w:vMerge/>
+            <w:tcBorders>
+              <w:top w:val="nil"/>
+              <w:left w:val="single" w:sz="4" w:space="0" w:color="auto"/>
+              <w:bottom w:val="single" w:sz="4" w:space="0" w:color="auto"/>
+              <w:right w:val="single" w:sz="4" w:space="0" w:color="auto"/>
+            </w:tcBorders>
+            <w:vAlign w:val="center"/>
+            <w:hideMark/>
+          </w:tcPr>
+          <w:p>
+            <w:pPr>
+              <w:spacing w:after="0" w:line="240" w:lineRule="auto"/>
+              <w:rPr>
+                <w:rFonts w:eastAsia="Times New Roman" w:cstheme="minorHAnsi"/>
+                <w:color w:val="000000"/>
+              </w:rPr>
+            </w:pPr>
+          </w:p>
+        </w:tc>
+        <w:tc>
+          <w:tcPr>
+            <w:tcW w:w="7290" w:type="dxa"/>
+            <w:tcBorders>
+              <w:top w:val="nil"/>
+              <w:left w:val="nil"/>
+              <w:bottom w:val="single" w:sz="4" w:space="0" w:color="auto"/>
+              <w:right w:val="single" w:sz="4" w:space="0" w:color="auto"/>
+            </w:tcBorders>
+            <w:shd w:val="clear" w:color="auto" w:fill="auto"/>
+            <w:vAlign w:val="center"/>
+            <w:hideMark/>
+          </w:tcPr>
+          <w:p>
+            <w:pPr>
+              <w:spacing w:after="0" w:line="240" w:lineRule="auto"/>
+              <w:rPr>
+                <w:rFonts w:eastAsia="Times New Roman" w:cstheme="minorHAnsi"/>
+                <w:color w:val="000000"/>
+              </w:rPr>
+            </w:pPr>
+            <w:r>
+              <w:rPr>
+                <w:rFonts w:eastAsia="Times New Roman" w:cstheme="minorHAnsi"/>
+                <w:color w:val="000000"/>
+              </w:rPr>
+              <w:t xml:space="preserve">O sistema </w:t>
+            </w:r>
+            <w:r>
+              <w:rPr>
+                <w:rFonts w:eastAsia="Times New Roman" w:cstheme="minorHAnsi"/>
+                <w:color w:val="000000"/>
+              </w:rPr>
+              <w:t>poderá</w:t>
+            </w:r>
+            <w:r>
+              <w:rPr>
+                <w:rFonts w:eastAsia="Times New Roman" w:cstheme="minorHAnsi"/>
+                <w:color w:val="000000"/>
+              </w:rPr>
+              <w:t xml:space="preserve"> disponibilizar a opção de recuperação de password por </w:t>
+            </w:r>
+            <w:r>
+              <w:rPr>
+                <w:rFonts w:eastAsia="Times New Roman" w:cstheme="minorHAnsi"/>
+                <w:color w:val="000000"/>
+              </w:rPr>
+              <w:t>E</w:t>
+            </w:r>
+            <w:r>
+              <w:rPr>
+                <w:rFonts w:eastAsia="Times New Roman" w:cstheme="minorHAnsi"/>
+                <w:color w:val="000000"/>
+              </w:rPr>
+              <w:t>mail.</w:t>
+            </w:r>
+          </w:p>
+        </w:tc>
+        <w:tc>
+          <w:tcPr>
+            <w:tcW w:w="1183" w:type="dxa"/>
+            <w:tcBorders>
+              <w:top w:val="nil"/>
+              <w:left w:val="nil"/>
+              <w:bottom w:val="single" w:sz="4" w:space="0" w:color="auto"/>
+              <w:right w:val="single" w:sz="4" w:space="0" w:color="auto"/>
+            </w:tcBorders>
+            <w:shd w:val="clear" w:color="auto" w:fill="auto"/>
+            <w:noWrap/>
+            <w:vAlign w:val="bottom"/>
+            <w:hideMark/>
+          </w:tcPr>
+          <w:p>
+            <w:pPr>
+              <w:spacing w:after="0"/>
+              <w:jc w:val="center"/>
+              <w:rPr>
+                <w:rFonts w:eastAsia="Times New Roman" w:cstheme="minorHAnsi"/>
+                <w:color w:val="000000"/>
+              </w:rPr>
+            </w:pPr>
+            <w:r>
+              <w:rPr>
+                <w:rFonts w:eastAsia="Times New Roman" w:cstheme="minorHAnsi"/>
+                <w:color w:val="000000"/>
+              </w:rPr>
+              <w:t> </w:t>
+            </w:r>
+            <w:r>
+              <w:rPr>
+                <w:rFonts w:eastAsia="Times New Roman" w:cstheme="minorHAnsi"/>
+                <w:color w:val="000000"/>
+              </w:rPr>
+              <w:t>COULD</w:t>
+            </w:r>
+          </w:p>
+        </w:tc>
+      </w:tr>
+      <w:tr>
+        <w:trPr>
+          <w:trHeight w:val="741"/>
+        </w:trPr>
+        <w:tc>
+          <w:tcPr>
+            <w:tcW w:w="984" w:type="dxa"/>
+            <w:tcBorders>
+              <w:top w:val="single" w:sz="4" w:space="0" w:color="auto"/>
+              <w:left w:val="single" w:sz="4" w:space="0" w:color="auto"/>
+              <w:bottom w:val="single" w:sz="4" w:space="0" w:color="auto"/>
+              <w:right w:val="single" w:sz="4" w:space="0" w:color="auto"/>
+            </w:tcBorders>
+            <w:shd w:val="clear" w:color="auto" w:fill="auto"/>
+            <w:noWrap/>
+            <w:vAlign w:val="center"/>
+          </w:tcPr>
+          <w:p>
+            <w:pPr>
+              <w:spacing w:after="0" w:line="240" w:lineRule="auto"/>
+              <w:jc w:val="center"/>
+              <w:rPr>
+                <w:rFonts w:eastAsia="Times New Roman" w:cstheme="minorHAnsi"/>
+                <w:color w:val="000000"/>
+                <w:highlight w:val="yellow"/>
+              </w:rPr>
+            </w:pPr>
+            <w:r>
+              <w:rPr>
+                <w:rFonts w:eastAsia="Times New Roman" w:cstheme="minorHAnsi"/>
+                <w:color w:val="000000"/>
+                <w:highlight w:val="yellow"/>
+              </w:rPr>
+              <w:t>RF01.</w:t>
+            </w:r>
+            <w:r>
+              <w:rPr>
+                <w:rFonts w:eastAsia="Times New Roman" w:cstheme="minorHAnsi"/>
+                <w:color w:val="000000"/>
+                <w:highlight w:val="yellow"/>
+              </w:rPr>
+              <w:t>7</w:t>
+            </w:r>
+          </w:p>
+        </w:tc>
+        <w:tc>
+          <w:tcPr>
+            <w:tcW w:w="1290" w:type="dxa"/>
+            <w:vMerge/>
+            <w:tcBorders>
+              <w:top w:val="single" w:sz="4" w:space="0" w:color="auto"/>
+              <w:left w:val="single" w:sz="4" w:space="0" w:color="auto"/>
+              <w:bottom w:val="single" w:sz="4" w:space="0" w:color="auto"/>
+              <w:right w:val="single" w:sz="4" w:space="0" w:color="auto"/>
+            </w:tcBorders>
+            <w:vAlign w:val="center"/>
+          </w:tcPr>
+          <w:p>
+            <w:pPr>
+              <w:spacing w:after="0" w:line="240" w:lineRule="auto"/>
+              <w:rPr>
+                <w:rFonts w:eastAsia="Times New Roman" w:cstheme="minorHAnsi"/>
+                <w:color w:val="000000"/>
+                <w:highlight w:val="yellow"/>
+              </w:rPr>
+            </w:pPr>
+          </w:p>
+        </w:tc>
+        <w:tc>
+          <w:tcPr>
+            <w:tcW w:w="7290" w:type="dxa"/>
+            <w:tcBorders>
+              <w:top w:val="single" w:sz="4" w:space="0" w:color="auto"/>
+              <w:left w:val="nil"/>
+              <w:bottom w:val="single" w:sz="4" w:space="0" w:color="auto"/>
+              <w:right w:val="single" w:sz="4" w:space="0" w:color="auto"/>
+            </w:tcBorders>
+            <w:shd w:val="clear" w:color="auto" w:fill="auto"/>
+            <w:vAlign w:val="center"/>
+          </w:tcPr>
+          <w:p>
+            <w:pPr>
+              <w:spacing w:after="0" w:line="240" w:lineRule="auto"/>
+              <w:ind w:hanging="4"/>
+              <w:rPr>
+                <w:rFonts w:eastAsia="Times New Roman" w:cstheme="minorHAnsi"/>
+                <w:color w:val="000000"/>
+                <w:highlight w:val="yellow"/>
+              </w:rPr>
+            </w:pPr>
+            <w:r>
+              <w:rPr>
+                <w:rFonts w:eastAsia="Times New Roman" w:cstheme="minorHAnsi"/>
+                <w:color w:val="000000"/>
+                <w:highlight w:val="yellow"/>
+              </w:rPr>
+              <w:t>O sistema poderá controlar o nº de tentativas de passwords erradas, 3 erros no mesmo dia e fica com o login bloqueado durante 1h.</w:t>
+            </w:r>
+          </w:p>
+        </w:tc>
+        <w:tc>
+          <w:tcPr>
+            <w:tcW w:w="1183" w:type="dxa"/>
+            <w:tcBorders>
+              <w:top w:val="single" w:sz="4" w:space="0" w:color="auto"/>
+              <w:left w:val="nil"/>
+              <w:bottom w:val="single" w:sz="4" w:space="0" w:color="auto"/>
+              <w:right w:val="single" w:sz="4" w:space="0" w:color="auto"/>
+            </w:tcBorders>
+            <w:shd w:val="clear" w:color="auto" w:fill="auto"/>
+            <w:noWrap/>
+            <w:vAlign w:val="bottom"/>
+          </w:tcPr>
+          <w:p>
+            <w:pPr>
+              <w:spacing w:after="0" w:line="480" w:lineRule="auto"/>
+              <w:jc w:val="center"/>
+              <w:rPr>
+                <w:rFonts w:eastAsia="Times New Roman" w:cstheme="minorHAnsi"/>
+                <w:color w:val="000000"/>
+              </w:rPr>
+            </w:pPr>
+            <w:r>
+              <w:rPr>
+                <w:rFonts w:eastAsia="Times New Roman" w:cstheme="minorHAnsi"/>
+                <w:color w:val="000000"/>
+                <w:highlight w:val="yellow"/>
+              </w:rPr>
+              <w:t>SHOULD</w:t>
+            </w:r>
+          </w:p>
+        </w:tc>
+      </w:tr>
+      <w:tr>
+        <w:trPr>
+          <w:trHeight w:val="1417"/>
+        </w:trPr>
+        <w:tc>
+          <w:tcPr>
+            <w:tcW w:w="984" w:type="dxa"/>
+            <w:tcBorders>
+              <w:top w:val="single" w:sz="4" w:space="0" w:color="auto"/>
+              <w:left w:val="single" w:sz="4" w:space="0" w:color="auto"/>
+              <w:bottom w:val="single" w:sz="4" w:space="0" w:color="auto"/>
+              <w:right w:val="single" w:sz="4" w:space="0" w:color="auto"/>
+            </w:tcBorders>
+            <w:shd w:val="clear" w:color="auto" w:fill="auto"/>
+            <w:noWrap/>
+            <w:vAlign w:val="center"/>
+            <w:hideMark/>
+          </w:tcPr>
+          <w:p>
+            <w:pPr>
+              <w:spacing w:after="0" w:line="240" w:lineRule="auto"/>
+              <w:jc w:val="center"/>
+              <w:rPr>
+                <w:rFonts w:eastAsia="Times New Roman" w:cstheme="minorHAnsi"/>
+                <w:color w:val="000000"/>
+              </w:rPr>
+            </w:pPr>
+            <w:r>
+              <w:rPr>
+                <w:rFonts w:eastAsia="Times New Roman" w:cstheme="minorHAnsi"/>
+                <w:color w:val="000000"/>
+              </w:rPr>
+              <w:t>RF01.</w:t>
+            </w:r>
+            <w:r>
+              <w:rPr>
+                <w:rFonts w:eastAsia="Times New Roman" w:cstheme="minorHAnsi"/>
+                <w:color w:val="000000"/>
+              </w:rPr>
+              <w:t>8</w:t>
+            </w:r>
+          </w:p>
+        </w:tc>
+        <w:tc>
+          <w:tcPr>
+            <w:tcW w:w="1290" w:type="dxa"/>
+            <w:vMerge/>
+            <w:tcBorders>
+              <w:top w:val="single" w:sz="4" w:space="0" w:color="auto"/>
+              <w:left w:val="single" w:sz="4" w:space="0" w:color="auto"/>
+              <w:bottom w:val="single" w:sz="4" w:space="0" w:color="auto"/>
+              <w:right w:val="single" w:sz="4" w:space="0" w:color="auto"/>
+            </w:tcBorders>
+            <w:vAlign w:val="center"/>
+            <w:hideMark/>
+          </w:tcPr>
+          <w:p>
+            <w:pPr>
+              <w:spacing w:after="0" w:line="240" w:lineRule="auto"/>
+              <w:rPr>
+                <w:rFonts w:eastAsia="Times New Roman" w:cstheme="minorHAnsi"/>
+                <w:color w:val="000000"/>
+              </w:rPr>
+            </w:pPr>
+          </w:p>
+        </w:tc>
+        <w:tc>
+          <w:tcPr>
+            <w:tcW w:w="7290" w:type="dxa"/>
+            <w:tcBorders>
+              <w:top w:val="single" w:sz="4" w:space="0" w:color="auto"/>
+              <w:left w:val="nil"/>
+              <w:bottom w:val="single" w:sz="4" w:space="0" w:color="auto"/>
+              <w:right w:val="single" w:sz="4" w:space="0" w:color="auto"/>
+            </w:tcBorders>
+            <w:shd w:val="clear" w:color="auto" w:fill="auto"/>
+            <w:vAlign w:val="center"/>
+            <w:hideMark/>
+          </w:tcPr>
+          <w:p>
+            <w:pPr>
+              <w:spacing w:after="0" w:line="240" w:lineRule="auto"/>
+              <w:rPr>
+                <w:rFonts w:eastAsia="Times New Roman" w:cstheme="minorHAnsi"/>
+                <w:color w:val="000000"/>
+              </w:rPr>
+            </w:pPr>
+            <w:r>
+              <w:rPr>
+                <w:rFonts w:eastAsia="Times New Roman" w:cstheme="minorHAnsi"/>
+                <w:color w:val="000000"/>
+              </w:rPr>
+              <w:t xml:space="preserve">O sistema poderá permitir a funcionalidade de alterar password, onde deverá ser registado: </w:t>
+            </w:r>
+          </w:p>
+          <w:p>
+            <w:pPr>
+              <w:pStyle w:val="PargrafodaLista"/>
+              <w:numPr>
+                <w:ilvl w:val="0"/>
+                <w:numId w:val="22"/>
+              </w:numPr>
+              <w:spacing w:after="0" w:line="240" w:lineRule="auto"/>
+              <w:rPr>
+                <w:rFonts w:eastAsia="Times New Roman" w:cstheme="minorHAnsi"/>
+                <w:color w:val="000000"/>
+              </w:rPr>
+            </w:pPr>
+            <w:r>
+              <w:rPr>
+                <w:rFonts w:eastAsia="Times New Roman" w:cstheme="minorHAnsi"/>
+                <w:color w:val="000000"/>
+              </w:rPr>
+              <w:t xml:space="preserve">Password Antiga; </w:t>
+            </w:r>
+          </w:p>
+          <w:p>
+            <w:pPr>
+              <w:pStyle w:val="PargrafodaLista"/>
+              <w:numPr>
+                <w:ilvl w:val="0"/>
+                <w:numId w:val="22"/>
+              </w:numPr>
+              <w:spacing w:after="0" w:line="240" w:lineRule="auto"/>
+              <w:rPr>
+                <w:rFonts w:eastAsia="Times New Roman" w:cstheme="minorHAnsi"/>
+                <w:color w:val="000000"/>
+              </w:rPr>
+            </w:pPr>
+            <w:r>
+              <w:rPr>
+                <w:rFonts w:eastAsia="Times New Roman" w:cstheme="minorHAnsi"/>
+                <w:color w:val="000000"/>
+              </w:rPr>
+              <w:t xml:space="preserve">Password Nova; </w:t>
+            </w:r>
+          </w:p>
+          <w:p>
+            <w:pPr>
+              <w:pStyle w:val="PargrafodaLista"/>
+              <w:numPr>
+                <w:ilvl w:val="0"/>
+                <w:numId w:val="22"/>
+              </w:numPr>
+              <w:spacing w:after="0" w:line="240" w:lineRule="auto"/>
+              <w:rPr>
+                <w:rFonts w:eastAsia="Times New Roman" w:cstheme="minorHAnsi"/>
+                <w:color w:val="000000"/>
+              </w:rPr>
+            </w:pPr>
+            <w:r>
+              <w:rPr>
+                <w:rFonts w:eastAsia="Times New Roman" w:cstheme="minorHAnsi"/>
+                <w:color w:val="000000"/>
+              </w:rPr>
+              <w:t>Confirmar Password</w:t>
+            </w:r>
+            <w:r>
+              <w:rPr>
+                <w:rFonts w:eastAsia="Times New Roman" w:cstheme="minorHAnsi"/>
+                <w:color w:val="000000"/>
+              </w:rPr>
+              <w:t>;</w:t>
+            </w:r>
+          </w:p>
+        </w:tc>
+        <w:tc>
+          <w:tcPr>
+            <w:tcW w:w="1183" w:type="dxa"/>
+            <w:tcBorders>
+              <w:top w:val="single" w:sz="4" w:space="0" w:color="auto"/>
+              <w:left w:val="nil"/>
+              <w:bottom w:val="single" w:sz="4" w:space="0" w:color="auto"/>
+              <w:right w:val="single" w:sz="4" w:space="0" w:color="auto"/>
+            </w:tcBorders>
+            <w:shd w:val="clear" w:color="auto" w:fill="auto"/>
+            <w:noWrap/>
+            <w:vAlign w:val="bottom"/>
+            <w:hideMark/>
+          </w:tcPr>
+          <w:p>
+            <w:pPr>
+              <w:spacing w:after="0" w:line="720" w:lineRule="auto"/>
+              <w:jc w:val="center"/>
+              <w:rPr>
+                <w:rFonts w:eastAsia="Times New Roman" w:cstheme="minorHAnsi"/>
+                <w:color w:val="000000"/>
+              </w:rPr>
+            </w:pPr>
+            <w:r>
+              <w:rPr>
+                <w:rFonts w:eastAsia="Times New Roman" w:cstheme="minorHAnsi"/>
+                <w:color w:val="000000"/>
+              </w:rPr>
+              <w:t>SHOULD</w:t>
+            </w:r>
+          </w:p>
+        </w:tc>
+      </w:tr>
+      <w:tr>
+        <w:trPr>
+          <w:trHeight w:val="712"/>
+        </w:trPr>
+        <w:tc>
+          <w:tcPr>
+            <w:tcW w:w="984" w:type="dxa"/>
+            <w:tcBorders>
+              <w:top w:val="nil"/>
+              <w:left w:val="single" w:sz="4" w:space="0" w:color="auto"/>
+              <w:bottom w:val="single" w:sz="4" w:space="0" w:color="auto"/>
+              <w:right w:val="single" w:sz="4" w:space="0" w:color="auto"/>
+            </w:tcBorders>
+            <w:shd w:val="clear" w:color="auto" w:fill="auto"/>
+            <w:noWrap/>
+            <w:vAlign w:val="center"/>
+            <w:hideMark/>
+          </w:tcPr>
+          <w:p>
+            <w:pPr>
+              <w:spacing w:after="0" w:line="240" w:lineRule="auto"/>
+              <w:jc w:val="center"/>
+              <w:rPr>
+                <w:rFonts w:eastAsia="Times New Roman" w:cstheme="minorHAnsi"/>
+                <w:color w:val="000000"/>
+              </w:rPr>
+            </w:pPr>
+            <w:r>
+              <w:rPr>
+                <w:rFonts w:eastAsia="Times New Roman" w:cstheme="minorHAnsi"/>
+                <w:color w:val="000000"/>
+              </w:rPr>
+              <w:t>RF01.</w:t>
+            </w:r>
+            <w:r>
+              <w:rPr>
+                <w:rFonts w:eastAsia="Times New Roman" w:cstheme="minorHAnsi"/>
+                <w:color w:val="000000"/>
+              </w:rPr>
+              <w:t>9</w:t>
+            </w:r>
+          </w:p>
+        </w:tc>
+        <w:tc>
+          <w:tcPr>
+            <w:tcW w:w="1290" w:type="dxa"/>
+            <w:vMerge/>
+            <w:tcBorders>
+              <w:top w:val="nil"/>
+              <w:left w:val="single" w:sz="4" w:space="0" w:color="auto"/>
+              <w:bottom w:val="single" w:sz="4" w:space="0" w:color="auto"/>
+              <w:right w:val="single" w:sz="4" w:space="0" w:color="auto"/>
+            </w:tcBorders>
+            <w:shd w:val="clear" w:color="auto" w:fill="auto"/>
+            <w:vAlign w:val="center"/>
+            <w:hideMark/>
+          </w:tcPr>
+          <w:p>
+            <w:pPr>
+              <w:spacing w:after="0" w:line="240" w:lineRule="auto"/>
+              <w:rPr>
+                <w:rFonts w:eastAsia="Times New Roman" w:cstheme="minorHAnsi"/>
+                <w:color w:val="000000"/>
+              </w:rPr>
+            </w:pPr>
+          </w:p>
+        </w:tc>
+        <w:tc>
+          <w:tcPr>
+            <w:tcW w:w="7290" w:type="dxa"/>
+            <w:tcBorders>
+              <w:top w:val="nil"/>
+              <w:left w:val="nil"/>
+              <w:bottom w:val="single" w:sz="4" w:space="0" w:color="auto"/>
+              <w:right w:val="single" w:sz="4" w:space="0" w:color="auto"/>
+            </w:tcBorders>
+            <w:shd w:val="clear" w:color="auto" w:fill="auto"/>
+            <w:vAlign w:val="center"/>
+            <w:hideMark/>
+          </w:tcPr>
+          <w:p>
+            <w:pPr>
+              <w:spacing w:after="0" w:line="240" w:lineRule="auto"/>
+              <w:rPr>
+                <w:rFonts w:eastAsia="Times New Roman" w:cstheme="minorHAnsi"/>
+                <w:color w:val="000000"/>
+              </w:rPr>
+            </w:pPr>
+            <w:r>
+              <w:rPr>
+                <w:rFonts w:eastAsia="Times New Roman" w:cstheme="minorHAnsi"/>
+                <w:color w:val="000000"/>
+              </w:rPr>
+              <w:t>O sistema deverá ter "pré-registado" um Administrador, cuja login seja gerida pelo proprietário.</w:t>
+            </w:r>
+          </w:p>
+        </w:tc>
+        <w:tc>
+          <w:tcPr>
+            <w:tcW w:w="1183" w:type="dxa"/>
+            <w:tcBorders>
+              <w:top w:val="nil"/>
+              <w:left w:val="nil"/>
+              <w:bottom w:val="single" w:sz="4" w:space="0" w:color="auto"/>
+              <w:right w:val="single" w:sz="4" w:space="0" w:color="auto"/>
+            </w:tcBorders>
+            <w:shd w:val="clear" w:color="auto" w:fill="auto"/>
+            <w:noWrap/>
+            <w:vAlign w:val="bottom"/>
+            <w:hideMark/>
+          </w:tcPr>
+          <w:p>
+            <w:pPr>
+              <w:spacing w:after="0" w:line="480" w:lineRule="auto"/>
+              <w:jc w:val="center"/>
+              <w:rPr>
+                <w:rFonts w:eastAsia="Times New Roman" w:cstheme="minorHAnsi"/>
+                <w:color w:val="000000"/>
+              </w:rPr>
+            </w:pPr>
+            <w:r>
+              <w:rPr>
+                <w:rFonts w:eastAsia="Times New Roman" w:cstheme="minorHAnsi"/>
+                <w:color w:val="000000"/>
+              </w:rPr>
+              <w:t>MUST </w:t>
+            </w:r>
+          </w:p>
+        </w:tc>
+      </w:tr>
+      <w:tr>
+        <w:trPr>
+          <w:trHeight w:val="422"/>
+        </w:trPr>
+        <w:tc>
+          <w:tcPr>
+            <w:tcW w:w="984" w:type="dxa"/>
+            <w:tcBorders>
+              <w:top w:val="nil"/>
+              <w:left w:val="single" w:sz="4" w:space="0" w:color="auto"/>
+              <w:bottom w:val="single" w:sz="4" w:space="0" w:color="auto"/>
+              <w:right w:val="single" w:sz="4" w:space="0" w:color="auto"/>
+            </w:tcBorders>
+            <w:shd w:val="clear" w:color="auto" w:fill="auto"/>
+            <w:noWrap/>
+            <w:vAlign w:val="center"/>
+            <w:hideMark/>
+          </w:tcPr>
+          <w:p>
+            <w:pPr>
+              <w:spacing w:after="0" w:line="240" w:lineRule="auto"/>
+              <w:jc w:val="center"/>
+              <w:rPr>
+                <w:rFonts w:eastAsia="Times New Roman" w:cstheme="minorHAnsi"/>
+                <w:color w:val="000000"/>
+              </w:rPr>
+            </w:pPr>
+            <w:r>
+              <w:rPr>
+                <w:rFonts w:eastAsia="Times New Roman" w:cstheme="minorHAnsi"/>
+                <w:color w:val="000000"/>
+              </w:rPr>
+              <w:t>RF01.</w:t>
+            </w:r>
+            <w:r>
+              <w:rPr>
+                <w:rFonts w:eastAsia="Times New Roman" w:cstheme="minorHAnsi"/>
+                <w:color w:val="000000"/>
+              </w:rPr>
+              <w:t>10</w:t>
+            </w:r>
+          </w:p>
+        </w:tc>
+        <w:tc>
+          <w:tcPr>
+            <w:tcW w:w="1290" w:type="dxa"/>
+            <w:vMerge/>
+            <w:tcBorders>
+              <w:top w:val="nil"/>
+              <w:left w:val="single" w:sz="4" w:space="0" w:color="auto"/>
+              <w:bottom w:val="single" w:sz="4" w:space="0" w:color="auto"/>
+              <w:right w:val="single" w:sz="4" w:space="0" w:color="auto"/>
+            </w:tcBorders>
+            <w:shd w:val="clear" w:color="auto" w:fill="auto"/>
+            <w:vAlign w:val="center"/>
+            <w:hideMark/>
+          </w:tcPr>
+          <w:p>
+            <w:pPr>
+              <w:spacing w:after="0" w:line="240" w:lineRule="auto"/>
+              <w:rPr>
+                <w:rFonts w:eastAsia="Times New Roman" w:cstheme="minorHAnsi"/>
+                <w:color w:val="000000"/>
+              </w:rPr>
+            </w:pPr>
+          </w:p>
+        </w:tc>
+        <w:tc>
+          <w:tcPr>
+            <w:tcW w:w="7290" w:type="dxa"/>
+            <w:tcBorders>
+              <w:top w:val="nil"/>
+              <w:left w:val="nil"/>
+              <w:bottom w:val="single" w:sz="4" w:space="0" w:color="auto"/>
+              <w:right w:val="single" w:sz="4" w:space="0" w:color="auto"/>
+            </w:tcBorders>
+            <w:shd w:val="clear" w:color="auto" w:fill="auto"/>
+            <w:vAlign w:val="center"/>
+            <w:hideMark/>
+          </w:tcPr>
+          <w:p>
+            <w:pPr>
+              <w:spacing w:after="0" w:line="240" w:lineRule="auto"/>
+              <w:rPr>
+                <w:rFonts w:eastAsia="Times New Roman" w:cstheme="minorHAnsi"/>
+                <w:color w:val="000000"/>
+              </w:rPr>
+            </w:pPr>
+            <w:r>
+              <w:rPr>
+                <w:rFonts w:eastAsia="Times New Roman" w:cstheme="minorHAnsi"/>
+                <w:color w:val="000000"/>
+              </w:rPr>
+              <w:t xml:space="preserve">O sistema </w:t>
+            </w:r>
+            <w:r>
+              <w:rPr>
+                <w:rFonts w:eastAsia="Times New Roman" w:cstheme="minorHAnsi"/>
+                <w:color w:val="000000"/>
+              </w:rPr>
+              <w:t>poderá</w:t>
+            </w:r>
+            <w:r>
+              <w:rPr>
+                <w:rFonts w:eastAsia="Times New Roman" w:cstheme="minorHAnsi"/>
+                <w:color w:val="000000"/>
+              </w:rPr>
+              <w:t xml:space="preserve"> permitir associar/retirar funcionalidades do perfil.</w:t>
+            </w:r>
+          </w:p>
+        </w:tc>
+        <w:tc>
+          <w:tcPr>
+            <w:tcW w:w="1183" w:type="dxa"/>
+            <w:tcBorders>
+              <w:top w:val="nil"/>
+              <w:left w:val="nil"/>
+              <w:bottom w:val="single" w:sz="4" w:space="0" w:color="auto"/>
+              <w:right w:val="single" w:sz="4" w:space="0" w:color="auto"/>
+            </w:tcBorders>
+            <w:shd w:val="clear" w:color="auto" w:fill="auto"/>
+            <w:noWrap/>
+            <w:vAlign w:val="bottom"/>
+            <w:hideMark/>
+          </w:tcPr>
+          <w:p>
+            <w:pPr>
+              <w:spacing w:after="0"/>
+              <w:jc w:val="center"/>
+              <w:rPr>
+                <w:rFonts w:eastAsia="Times New Roman" w:cstheme="minorHAnsi"/>
+                <w:color w:val="000000"/>
+              </w:rPr>
+            </w:pPr>
+            <w:r>
+              <w:rPr>
+                <w:rFonts w:eastAsia="Times New Roman" w:cstheme="minorHAnsi"/>
+                <w:color w:val="000000"/>
+              </w:rPr>
+              <w:t>COULD</w:t>
+            </w:r>
+            <w:r>
+              <w:rPr>
+                <w:rFonts w:eastAsia="Times New Roman" w:cstheme="minorHAnsi"/>
+                <w:color w:val="000000"/>
+              </w:rPr>
+              <w:t> </w:t>
+            </w:r>
+          </w:p>
+        </w:tc>
+      </w:tr>
+    </w:tbl>
+    <w:p>
+      <w:pPr>
+        <w:pStyle w:val="Cabealho2"/>
+        <w:rPr>
+          <w:highlight w:val="yellow"/>
+        </w:rPr>
+      </w:pPr>
+      <w:bookmarkStart w:id="20" w:name="_Toc150683186"/>
+      <w:r>
+        <w:rPr>
+          <w:highlight w:val="yellow"/>
+        </w:rPr>
+        <w:lastRenderedPageBreak/>
+        <w:t>Requisitos não funcionais</w:t>
+      </w:r>
+      <w:bookmarkEnd w:id="20"/>
+    </w:p>
+    <w:p>
+      <w:pPr>
+        <w:rPr>
+          <w:highlight w:val="yellow"/>
+        </w:rPr>
+      </w:pPr>
+      <w:r>
+        <w:rPr>
+          <w:highlight w:val="yellow"/>
+        </w:rPr>
+        <w:t>Não sei se faz sentido</w:t>
+      </w:r>
+    </w:p>
+    <w:p/>
+    <w:p/>
+    <w:p/>
+    <w:p/>
+    <w:p/>
+    <w:tbl>
+      <w:tblPr>
+        <w:tblpPr w:leftFromText="141" w:rightFromText="141" w:vertAnchor="page" w:horzAnchor="margin" w:tblpXSpec="center" w:tblpY="2898"/>
+        <w:tblW w:w="10556" w:type="dxa"/>
+        <w:tblCellMar>
+          <w:left w:w="70" w:type="dxa"/>
+          <w:right w:w="70" w:type="dxa"/>
+        </w:tblCellMar>
+        <w:tblLook w:val="04A0" w:firstRow="1" w:lastRow="0" w:firstColumn="1" w:lastColumn="0" w:noHBand="0" w:noVBand="1"/>
+      </w:tblPr>
+      <w:tblGrid>
+        <w:gridCol w:w="851"/>
+        <w:gridCol w:w="1985"/>
+        <w:gridCol w:w="6521"/>
+        <w:gridCol w:w="1183"/>
+        <w:gridCol w:w="16"/>
+      </w:tblGrid>
+      <w:tr>
+        <w:trPr>
+          <w:trHeight w:val="468"/>
+        </w:trPr>
+        <w:tc>
+          <w:tcPr>
+            <w:tcW w:w="10556" w:type="dxa"/>
+            <w:gridSpan w:val="5"/>
+            <w:tcBorders>
+              <w:top w:val="nil"/>
+              <w:left w:val="single" w:sz="4" w:space="0" w:color="auto"/>
+              <w:bottom w:val="single" w:sz="4" w:space="0" w:color="auto"/>
+              <w:right w:val="nil"/>
+            </w:tcBorders>
+            <w:shd w:val="clear" w:color="000000" w:fill="2F75B5"/>
+            <w:noWrap/>
+            <w:vAlign w:val="center"/>
+            <w:hideMark/>
+          </w:tcPr>
+          <w:p>
+            <w:pPr>
+              <w:spacing w:after="0" w:line="240" w:lineRule="auto"/>
+              <w:jc w:val="center"/>
+              <w:rPr>
+                <w:rFonts w:ascii="Calibri" w:eastAsia="Times New Roman" w:hAnsi="Calibri" w:cs="Calibri"/>
+                <w:b/>
+                <w:bCs/>
+                <w:color w:val="FFFFFF"/>
+                <w:sz w:val="32"/>
+                <w:szCs w:val="32"/>
+                <w:u w:val="single"/>
+              </w:rPr>
+            </w:pPr>
+            <w:r>
+              <w:rPr>
+                <w:rFonts w:ascii="Calibri" w:eastAsia="Times New Roman" w:hAnsi="Calibri" w:cs="Calibri"/>
+                <w:b/>
+                <w:bCs/>
+                <w:color w:val="FFFFFF"/>
+                <w:sz w:val="32"/>
+                <w:szCs w:val="32"/>
+                <w:u w:val="single"/>
+              </w:rPr>
+              <w:t>Requisitos Não Funcionais</w:t>
+            </w:r>
+          </w:p>
+        </w:tc>
+      </w:tr>
+      <w:tr>
+        <w:trPr>
+          <w:gridAfter w:val="1"/>
+          <w:wAfter w:w="16" w:type="dxa"/>
+          <w:trHeight w:val="384"/>
+        </w:trPr>
+        <w:tc>
+          <w:tcPr>
+            <w:tcW w:w="851" w:type="dxa"/>
+            <w:tcBorders>
+              <w:top w:val="nil"/>
+              <w:left w:val="single" w:sz="4" w:space="0" w:color="auto"/>
+              <w:bottom w:val="single" w:sz="4" w:space="0" w:color="auto"/>
+              <w:right w:val="single" w:sz="4" w:space="0" w:color="auto"/>
+            </w:tcBorders>
+            <w:shd w:val="clear" w:color="000000" w:fill="9BC2E6"/>
+            <w:noWrap/>
+            <w:vAlign w:val="center"/>
+            <w:hideMark/>
+          </w:tcPr>
+          <w:p>
+            <w:pPr>
+              <w:spacing w:after="0" w:line="240" w:lineRule="auto"/>
+              <w:jc w:val="center"/>
+              <w:rPr>
+                <w:rFonts w:ascii="Calibri" w:eastAsia="Times New Roman" w:hAnsi="Calibri" w:cs="Calibri"/>
+                <w:b/>
+                <w:bCs/>
+                <w:color w:val="000000"/>
+                <w:sz w:val="24"/>
+                <w:szCs w:val="24"/>
+              </w:rPr>
+            </w:pPr>
+            <w:r>
+              <w:rPr>
+                <w:rFonts w:ascii="Calibri" w:eastAsia="Times New Roman" w:hAnsi="Calibri" w:cs="Calibri"/>
+                <w:b/>
+                <w:bCs/>
+                <w:color w:val="000000"/>
+                <w:sz w:val="24"/>
+                <w:szCs w:val="24"/>
+              </w:rPr>
+              <w:t>ID</w:t>
+            </w:r>
+          </w:p>
+        </w:tc>
+        <w:tc>
+          <w:tcPr>
+            <w:tcW w:w="1985" w:type="dxa"/>
+            <w:tcBorders>
+              <w:top w:val="nil"/>
+              <w:left w:val="nil"/>
+              <w:bottom w:val="single" w:sz="4" w:space="0" w:color="auto"/>
+              <w:right w:val="single" w:sz="4" w:space="0" w:color="auto"/>
+            </w:tcBorders>
+            <w:shd w:val="clear" w:color="000000" w:fill="9BC2E6"/>
+            <w:noWrap/>
+            <w:vAlign w:val="center"/>
+            <w:hideMark/>
+          </w:tcPr>
+          <w:p>
+            <w:pPr>
+              <w:spacing w:after="0" w:line="240" w:lineRule="auto"/>
+              <w:jc w:val="center"/>
+              <w:rPr>
+                <w:rFonts w:ascii="Calibri" w:eastAsia="Times New Roman" w:hAnsi="Calibri" w:cs="Calibri"/>
+                <w:b/>
+                <w:bCs/>
+                <w:color w:val="000000"/>
+                <w:sz w:val="24"/>
+                <w:szCs w:val="24"/>
+              </w:rPr>
+            </w:pPr>
+            <w:r>
+              <w:rPr>
+                <w:rFonts w:ascii="Calibri" w:eastAsia="Times New Roman" w:hAnsi="Calibri" w:cs="Calibri"/>
+                <w:b/>
+                <w:bCs/>
+                <w:color w:val="000000"/>
+                <w:sz w:val="24"/>
+                <w:szCs w:val="24"/>
+              </w:rPr>
+              <w:t>Requisito</w:t>
+            </w:r>
+          </w:p>
+        </w:tc>
+        <w:tc>
+          <w:tcPr>
+            <w:tcW w:w="6521" w:type="dxa"/>
+            <w:tcBorders>
+              <w:top w:val="nil"/>
+              <w:left w:val="nil"/>
+              <w:bottom w:val="single" w:sz="4" w:space="0" w:color="auto"/>
+              <w:right w:val="single" w:sz="4" w:space="0" w:color="auto"/>
+            </w:tcBorders>
+            <w:shd w:val="clear" w:color="000000" w:fill="9BC2E6"/>
+            <w:noWrap/>
+            <w:vAlign w:val="center"/>
+            <w:hideMark/>
+          </w:tcPr>
+          <w:p>
+            <w:pPr>
+              <w:spacing w:after="0" w:line="240" w:lineRule="auto"/>
+              <w:rPr>
+                <w:rFonts w:ascii="Calibri" w:eastAsia="Times New Roman" w:hAnsi="Calibri" w:cs="Calibri"/>
+                <w:b/>
+                <w:bCs/>
+                <w:color w:val="000000"/>
+                <w:sz w:val="24"/>
+                <w:szCs w:val="24"/>
+              </w:rPr>
+            </w:pPr>
+            <w:r>
+              <w:rPr>
+                <w:rFonts w:ascii="Calibri" w:eastAsia="Times New Roman" w:hAnsi="Calibri" w:cs="Calibri"/>
+                <w:b/>
+                <w:bCs/>
+                <w:color w:val="000000"/>
+                <w:sz w:val="24"/>
+                <w:szCs w:val="24"/>
+              </w:rPr>
+              <w:t>Descrição</w:t>
+            </w:r>
+          </w:p>
+        </w:tc>
+        <w:tc>
+          <w:tcPr>
+            <w:tcW w:w="1183" w:type="dxa"/>
+            <w:tcBorders>
+              <w:top w:val="nil"/>
+              <w:left w:val="nil"/>
+              <w:bottom w:val="single" w:sz="4" w:space="0" w:color="auto"/>
+              <w:right w:val="single" w:sz="4" w:space="0" w:color="auto"/>
+            </w:tcBorders>
+            <w:shd w:val="clear" w:color="000000" w:fill="9BC2E6"/>
+            <w:noWrap/>
+            <w:vAlign w:val="center"/>
+            <w:hideMark/>
+          </w:tcPr>
+          <w:p>
+            <w:pPr>
+              <w:spacing w:after="0" w:line="240" w:lineRule="auto"/>
+              <w:jc w:val="center"/>
+              <w:rPr>
+                <w:rFonts w:ascii="Calibri" w:eastAsia="Times New Roman" w:hAnsi="Calibri" w:cs="Calibri"/>
+                <w:b/>
+                <w:bCs/>
+                <w:color w:val="000000"/>
+                <w:sz w:val="24"/>
+                <w:szCs w:val="24"/>
+              </w:rPr>
+            </w:pPr>
+            <w:r>
+              <w:rPr>
+                <w:rFonts w:ascii="Calibri" w:eastAsia="Times New Roman" w:hAnsi="Calibri" w:cs="Calibri"/>
+                <w:b/>
+                <w:bCs/>
+                <w:color w:val="000000"/>
+                <w:sz w:val="24"/>
+                <w:szCs w:val="24"/>
+              </w:rPr>
+              <w:t>Prioridade</w:t>
+            </w:r>
+          </w:p>
+        </w:tc>
+      </w:tr>
+      <w:tr>
+        <w:trPr>
+          <w:gridAfter w:val="1"/>
+          <w:wAfter w:w="16" w:type="dxa"/>
+          <w:trHeight w:val="972"/>
+        </w:trPr>
+        <w:tc>
+          <w:tcPr>
+            <w:tcW w:w="851" w:type="dxa"/>
+            <w:tcBorders>
+              <w:top w:val="nil"/>
+              <w:left w:val="single" w:sz="4" w:space="0" w:color="auto"/>
+              <w:bottom w:val="single" w:sz="4" w:space="0" w:color="auto"/>
+              <w:right w:val="single" w:sz="4" w:space="0" w:color="auto"/>
+            </w:tcBorders>
+            <w:shd w:val="clear" w:color="auto" w:fill="auto"/>
+            <w:noWrap/>
+            <w:vAlign w:val="center"/>
+            <w:hideMark/>
+          </w:tcPr>
+          <w:p>
+            <w:pPr>
+              <w:spacing w:after="0" w:line="240" w:lineRule="auto"/>
+              <w:jc w:val="center"/>
+              <w:rPr>
+                <w:rFonts w:ascii="Calibri" w:eastAsia="Times New Roman" w:hAnsi="Calibri" w:cs="Calibri"/>
+                <w:color w:val="000000"/>
+              </w:rPr>
+            </w:pPr>
+            <w:r>
+              <w:rPr>
+                <w:rFonts w:ascii="Calibri" w:eastAsia="Times New Roman" w:hAnsi="Calibri" w:cs="Calibri"/>
+                <w:color w:val="000000"/>
+              </w:rPr>
+              <w:t>RNF01</w:t>
+            </w:r>
+          </w:p>
+        </w:tc>
+        <w:tc>
+          <w:tcPr>
+            <w:tcW w:w="1985" w:type="dxa"/>
+            <w:tcBorders>
+              <w:top w:val="nil"/>
+              <w:left w:val="nil"/>
+              <w:bottom w:val="single" w:sz="4" w:space="0" w:color="auto"/>
+              <w:right w:val="single" w:sz="4" w:space="0" w:color="auto"/>
+            </w:tcBorders>
+            <w:shd w:val="clear" w:color="auto" w:fill="auto"/>
+            <w:noWrap/>
+            <w:vAlign w:val="center"/>
+            <w:hideMark/>
+          </w:tcPr>
+          <w:p>
+            <w:pPr>
+              <w:spacing w:after="0" w:line="240" w:lineRule="auto"/>
+              <w:jc w:val="center"/>
+              <w:rPr>
+                <w:rFonts w:ascii="Calibri" w:eastAsia="Times New Roman" w:hAnsi="Calibri" w:cs="Calibri"/>
+                <w:color w:val="000000"/>
+              </w:rPr>
+            </w:pPr>
+            <w:r>
+              <w:rPr>
+                <w:rFonts w:ascii="Calibri" w:eastAsia="Times New Roman" w:hAnsi="Calibri" w:cs="Calibri"/>
+                <w:color w:val="000000"/>
+              </w:rPr>
+              <w:t>Desempenho</w:t>
+            </w:r>
+          </w:p>
+        </w:tc>
+        <w:tc>
+          <w:tcPr>
+            <w:tcW w:w="6521" w:type="dxa"/>
+            <w:tcBorders>
+              <w:top w:val="nil"/>
+              <w:left w:val="nil"/>
+              <w:bottom w:val="single" w:sz="4" w:space="0" w:color="auto"/>
+              <w:right w:val="single" w:sz="4" w:space="0" w:color="auto"/>
+            </w:tcBorders>
+            <w:shd w:val="clear" w:color="auto" w:fill="auto"/>
+            <w:vAlign w:val="center"/>
+            <w:hideMark/>
+          </w:tcPr>
+          <w:p>
+            <w:pPr>
+              <w:spacing w:after="0" w:line="240" w:lineRule="auto"/>
+              <w:rPr>
+                <w:rFonts w:ascii="Calibri" w:eastAsia="Times New Roman" w:hAnsi="Calibri" w:cs="Calibri"/>
+                <w:color w:val="000000"/>
+              </w:rPr>
+            </w:pPr>
+            <w:r>
+              <w:rPr>
+                <w:rFonts w:ascii="Calibri" w:eastAsia="Times New Roman" w:hAnsi="Calibri" w:cs="Calibri"/>
+                <w:color w:val="000000"/>
+              </w:rPr>
+              <w:t>O sistema deverá apresentar bom desempenho: respostas rápidas após clique</w:t>
+            </w:r>
+            <w:r>
+              <w:rPr>
+                <w:rFonts w:ascii="Calibri" w:eastAsia="Times New Roman" w:hAnsi="Calibri" w:cs="Calibri"/>
+                <w:color w:val="000000"/>
+              </w:rPr>
+              <w:t xml:space="preserve"> e</w:t>
+            </w:r>
+            <w:r>
+              <w:rPr>
+                <w:rFonts w:ascii="Calibri" w:eastAsia="Times New Roman" w:hAnsi="Calibri" w:cs="Calibri"/>
+                <w:color w:val="000000"/>
+              </w:rPr>
+              <w:t xml:space="preserve"> a carregar conteúdos.</w:t>
+            </w:r>
+          </w:p>
+        </w:tc>
+        <w:tc>
+          <w:tcPr>
+            <w:tcW w:w="1183" w:type="dxa"/>
+            <w:tcBorders>
+              <w:top w:val="nil"/>
+              <w:left w:val="nil"/>
+              <w:bottom w:val="single" w:sz="4" w:space="0" w:color="auto"/>
+              <w:right w:val="single" w:sz="4" w:space="0" w:color="auto"/>
+            </w:tcBorders>
+            <w:shd w:val="clear" w:color="auto" w:fill="auto"/>
+            <w:noWrap/>
+            <w:vAlign w:val="center"/>
+            <w:hideMark/>
+          </w:tcPr>
+          <w:p>
+            <w:pPr>
+              <w:spacing w:after="0" w:line="240" w:lineRule="auto"/>
+              <w:jc w:val="center"/>
+              <w:rPr>
+                <w:rFonts w:ascii="Calibri" w:eastAsia="Times New Roman" w:hAnsi="Calibri" w:cs="Calibri"/>
+                <w:color w:val="000000"/>
+              </w:rPr>
+            </w:pPr>
+            <w:r>
+              <w:rPr>
+                <w:rFonts w:ascii="Calibri" w:eastAsia="Times New Roman" w:hAnsi="Calibri" w:cs="Calibri"/>
+                <w:color w:val="000000"/>
+              </w:rPr>
+              <w:t>MUST</w:t>
+            </w:r>
+          </w:p>
+        </w:tc>
+      </w:tr>
+      <w:tr>
+        <w:trPr>
+          <w:gridAfter w:val="1"/>
+          <w:wAfter w:w="16" w:type="dxa"/>
+          <w:trHeight w:val="841"/>
+        </w:trPr>
+        <w:tc>
+          <w:tcPr>
+            <w:tcW w:w="851" w:type="dxa"/>
+            <w:tcBorders>
+              <w:top w:val="nil"/>
+              <w:left w:val="single" w:sz="4" w:space="0" w:color="auto"/>
+              <w:bottom w:val="single" w:sz="4" w:space="0" w:color="auto"/>
+              <w:right w:val="single" w:sz="4" w:space="0" w:color="auto"/>
+            </w:tcBorders>
+            <w:shd w:val="clear" w:color="000000" w:fill="DDEBF7"/>
+            <w:noWrap/>
+            <w:vAlign w:val="center"/>
+            <w:hideMark/>
+          </w:tcPr>
+          <w:p>
+            <w:pPr>
+              <w:spacing w:after="0" w:line="240" w:lineRule="auto"/>
+              <w:jc w:val="center"/>
+              <w:rPr>
+                <w:rFonts w:ascii="Calibri" w:eastAsia="Times New Roman" w:hAnsi="Calibri" w:cs="Calibri"/>
+                <w:color w:val="000000"/>
+              </w:rPr>
+            </w:pPr>
+            <w:r>
+              <w:rPr>
+                <w:rFonts w:ascii="Calibri" w:eastAsia="Times New Roman" w:hAnsi="Calibri" w:cs="Calibri"/>
+                <w:color w:val="000000"/>
+              </w:rPr>
+              <w:t>RNF02</w:t>
+            </w:r>
+          </w:p>
+        </w:tc>
+        <w:tc>
+          <w:tcPr>
+            <w:tcW w:w="1985" w:type="dxa"/>
+            <w:tcBorders>
+              <w:top w:val="nil"/>
+              <w:left w:val="nil"/>
+              <w:bottom w:val="single" w:sz="4" w:space="0" w:color="auto"/>
+              <w:right w:val="single" w:sz="4" w:space="0" w:color="auto"/>
+            </w:tcBorders>
+            <w:shd w:val="clear" w:color="000000" w:fill="DDEBF7"/>
+            <w:noWrap/>
+            <w:vAlign w:val="center"/>
+            <w:hideMark/>
+          </w:tcPr>
+          <w:p>
+            <w:pPr>
+              <w:spacing w:after="0" w:line="240" w:lineRule="auto"/>
+              <w:jc w:val="center"/>
+              <w:rPr>
+                <w:rFonts w:ascii="Calibri" w:eastAsia="Times New Roman" w:hAnsi="Calibri" w:cs="Calibri"/>
+                <w:color w:val="000000"/>
+              </w:rPr>
+            </w:pPr>
+            <w:r>
+              <w:rPr>
+                <w:rFonts w:ascii="Calibri" w:eastAsia="Times New Roman" w:hAnsi="Calibri" w:cs="Calibri"/>
+                <w:color w:val="000000"/>
+              </w:rPr>
+              <w:t>Usabilidade</w:t>
+            </w:r>
+          </w:p>
+        </w:tc>
+        <w:tc>
+          <w:tcPr>
+            <w:tcW w:w="6521" w:type="dxa"/>
+            <w:tcBorders>
+              <w:top w:val="nil"/>
+              <w:left w:val="nil"/>
+              <w:bottom w:val="single" w:sz="4" w:space="0" w:color="auto"/>
+              <w:right w:val="single" w:sz="4" w:space="0" w:color="auto"/>
+            </w:tcBorders>
+            <w:shd w:val="clear" w:color="000000" w:fill="DDEBF7"/>
+            <w:vAlign w:val="center"/>
+            <w:hideMark/>
+          </w:tcPr>
+          <w:p>
+            <w:pPr>
+              <w:spacing w:after="0" w:line="240" w:lineRule="auto"/>
+              <w:rPr>
+                <w:rFonts w:ascii="Calibri" w:eastAsia="Times New Roman" w:hAnsi="Calibri" w:cs="Calibri"/>
+                <w:color w:val="000000"/>
+              </w:rPr>
+            </w:pPr>
+            <w:r>
+              <w:rPr>
+                <w:rFonts w:ascii="Calibri" w:eastAsia="Times New Roman" w:hAnsi="Calibri" w:cs="Calibri"/>
+                <w:color w:val="000000"/>
+              </w:rPr>
+              <w:t xml:space="preserve">O sistema deverá apresentar uma interface simples e intuitivo, facilitando a sua utilização. </w:t>
+            </w:r>
+          </w:p>
+        </w:tc>
+        <w:tc>
+          <w:tcPr>
+            <w:tcW w:w="1183" w:type="dxa"/>
+            <w:tcBorders>
+              <w:top w:val="nil"/>
+              <w:left w:val="nil"/>
+              <w:bottom w:val="single" w:sz="4" w:space="0" w:color="auto"/>
+              <w:right w:val="single" w:sz="4" w:space="0" w:color="auto"/>
+            </w:tcBorders>
+            <w:shd w:val="clear" w:color="000000" w:fill="DDEBF7"/>
+            <w:noWrap/>
+            <w:vAlign w:val="center"/>
+            <w:hideMark/>
+          </w:tcPr>
+          <w:p>
+            <w:pPr>
+              <w:spacing w:after="0" w:line="240" w:lineRule="auto"/>
+              <w:jc w:val="center"/>
+              <w:rPr>
+                <w:rFonts w:ascii="Calibri" w:eastAsia="Times New Roman" w:hAnsi="Calibri" w:cs="Calibri"/>
+                <w:color w:val="000000"/>
+              </w:rPr>
+            </w:pPr>
+            <w:r>
+              <w:rPr>
+                <w:rFonts w:ascii="Calibri" w:eastAsia="Times New Roman" w:hAnsi="Calibri" w:cs="Calibri"/>
+                <w:color w:val="000000"/>
+              </w:rPr>
+              <w:t>MUST</w:t>
+            </w:r>
+          </w:p>
+        </w:tc>
+      </w:tr>
+      <w:tr>
+        <w:trPr>
+          <w:gridAfter w:val="1"/>
+          <w:wAfter w:w="16" w:type="dxa"/>
+          <w:trHeight w:val="648"/>
+        </w:trPr>
+        <w:tc>
+          <w:tcPr>
+            <w:tcW w:w="851" w:type="dxa"/>
+            <w:tcBorders>
+              <w:top w:val="nil"/>
+              <w:left w:val="single" w:sz="4" w:space="0" w:color="auto"/>
+              <w:bottom w:val="single" w:sz="4" w:space="0" w:color="auto"/>
+              <w:right w:val="single" w:sz="4" w:space="0" w:color="auto"/>
+            </w:tcBorders>
+            <w:shd w:val="clear" w:color="auto" w:fill="auto"/>
+            <w:noWrap/>
+            <w:vAlign w:val="center"/>
+            <w:hideMark/>
+          </w:tcPr>
+          <w:p>
+            <w:pPr>
+              <w:spacing w:after="0" w:line="240" w:lineRule="auto"/>
+              <w:jc w:val="center"/>
+              <w:rPr>
+                <w:rFonts w:ascii="Calibri" w:eastAsia="Times New Roman" w:hAnsi="Calibri" w:cs="Calibri"/>
+                <w:color w:val="000000"/>
+              </w:rPr>
+            </w:pPr>
+            <w:r>
+              <w:rPr>
+                <w:rFonts w:ascii="Calibri" w:eastAsia="Times New Roman" w:hAnsi="Calibri" w:cs="Calibri"/>
+                <w:color w:val="000000"/>
+              </w:rPr>
+              <w:t>RNF03</w:t>
+            </w:r>
+          </w:p>
+        </w:tc>
+        <w:tc>
+          <w:tcPr>
+            <w:tcW w:w="1985" w:type="dxa"/>
+            <w:tcBorders>
+              <w:top w:val="nil"/>
+              <w:left w:val="nil"/>
+              <w:bottom w:val="single" w:sz="4" w:space="0" w:color="auto"/>
+              <w:right w:val="single" w:sz="4" w:space="0" w:color="auto"/>
+            </w:tcBorders>
+            <w:shd w:val="clear" w:color="auto" w:fill="auto"/>
+            <w:noWrap/>
+            <w:vAlign w:val="center"/>
+            <w:hideMark/>
+          </w:tcPr>
+          <w:p>
+            <w:pPr>
+              <w:spacing w:after="0" w:line="240" w:lineRule="auto"/>
+              <w:jc w:val="center"/>
+              <w:rPr>
+                <w:rFonts w:ascii="Calibri" w:eastAsia="Times New Roman" w:hAnsi="Calibri" w:cs="Calibri"/>
+                <w:color w:val="000000"/>
+              </w:rPr>
+            </w:pPr>
+            <w:r>
+              <w:rPr>
+                <w:rFonts w:ascii="Calibri" w:eastAsia="Times New Roman" w:hAnsi="Calibri" w:cs="Calibri"/>
+                <w:color w:val="000000"/>
+              </w:rPr>
+              <w:t>Eficiência</w:t>
+            </w:r>
+          </w:p>
+        </w:tc>
+        <w:tc>
+          <w:tcPr>
+            <w:tcW w:w="6521" w:type="dxa"/>
+            <w:tcBorders>
+              <w:top w:val="nil"/>
+              <w:left w:val="nil"/>
+              <w:bottom w:val="single" w:sz="4" w:space="0" w:color="auto"/>
+              <w:right w:val="single" w:sz="4" w:space="0" w:color="auto"/>
+            </w:tcBorders>
+            <w:shd w:val="clear" w:color="auto" w:fill="auto"/>
+            <w:vAlign w:val="center"/>
+            <w:hideMark/>
+          </w:tcPr>
+          <w:p>
+            <w:pPr>
+              <w:spacing w:after="0" w:line="240" w:lineRule="auto"/>
+              <w:rPr>
+                <w:rFonts w:ascii="Calibri" w:eastAsia="Times New Roman" w:hAnsi="Calibri" w:cs="Calibri"/>
+                <w:color w:val="000000"/>
+              </w:rPr>
+            </w:pPr>
+            <w:r>
+              <w:rPr>
+                <w:rFonts w:ascii="Calibri" w:eastAsia="Times New Roman" w:hAnsi="Calibri" w:cs="Calibri"/>
+                <w:color w:val="000000"/>
+              </w:rPr>
+              <w:t>O sistema deve</w:t>
+            </w:r>
+            <w:r>
+              <w:rPr>
+                <w:rFonts w:ascii="Calibri" w:eastAsia="Times New Roman" w:hAnsi="Calibri" w:cs="Calibri"/>
+                <w:color w:val="000000"/>
+              </w:rPr>
+              <w:t xml:space="preserve"> ter capacidade</w:t>
+            </w:r>
+            <w:r>
+              <w:rPr>
+                <w:rFonts w:ascii="Calibri" w:eastAsia="Times New Roman" w:hAnsi="Calibri" w:cs="Calibri"/>
+                <w:color w:val="000000"/>
+              </w:rPr>
+              <w:t xml:space="preserve"> </w:t>
+            </w:r>
+            <w:r>
+              <w:rPr>
+                <w:rFonts w:ascii="Calibri" w:eastAsia="Times New Roman" w:hAnsi="Calibri" w:cs="Calibri"/>
+                <w:color w:val="000000"/>
+              </w:rPr>
+              <w:t>para processar</w:t>
+            </w:r>
+            <w:r>
+              <w:rPr>
+                <w:rFonts w:ascii="Calibri" w:eastAsia="Times New Roman" w:hAnsi="Calibri" w:cs="Calibri"/>
+                <w:color w:val="000000"/>
+              </w:rPr>
+              <w:t xml:space="preserve"> até 1000 utilizadores simultaneamente.</w:t>
+            </w:r>
+          </w:p>
+        </w:tc>
+        <w:tc>
+          <w:tcPr>
+            <w:tcW w:w="1183" w:type="dxa"/>
+            <w:tcBorders>
+              <w:top w:val="nil"/>
+              <w:left w:val="nil"/>
+              <w:bottom w:val="single" w:sz="4" w:space="0" w:color="auto"/>
+              <w:right w:val="single" w:sz="4" w:space="0" w:color="auto"/>
+            </w:tcBorders>
+            <w:shd w:val="clear" w:color="000000" w:fill="FFFFFF"/>
+            <w:noWrap/>
+            <w:vAlign w:val="center"/>
+            <w:hideMark/>
+          </w:tcPr>
+          <w:p>
+            <w:pPr>
+              <w:spacing w:after="0" w:line="240" w:lineRule="auto"/>
+              <w:jc w:val="center"/>
+              <w:rPr>
+                <w:rFonts w:ascii="Calibri" w:eastAsia="Times New Roman" w:hAnsi="Calibri" w:cs="Calibri"/>
+                <w:color w:val="000000"/>
+              </w:rPr>
+            </w:pPr>
+            <w:r>
+              <w:rPr>
+                <w:rFonts w:ascii="Calibri" w:eastAsia="Times New Roman" w:hAnsi="Calibri" w:cs="Calibri"/>
+                <w:color w:val="000000"/>
+              </w:rPr>
+              <w:t>SHOULD</w:t>
+            </w:r>
+          </w:p>
+        </w:tc>
+      </w:tr>
+      <w:tr>
+        <w:trPr>
+          <w:gridAfter w:val="1"/>
+          <w:wAfter w:w="16" w:type="dxa"/>
+          <w:trHeight w:val="324"/>
+        </w:trPr>
+        <w:tc>
+          <w:tcPr>
+            <w:tcW w:w="851" w:type="dxa"/>
+            <w:tcBorders>
+              <w:top w:val="nil"/>
+              <w:left w:val="single" w:sz="4" w:space="0" w:color="auto"/>
+              <w:bottom w:val="single" w:sz="4" w:space="0" w:color="auto"/>
+              <w:right w:val="single" w:sz="4" w:space="0" w:color="auto"/>
+            </w:tcBorders>
+            <w:shd w:val="clear" w:color="000000" w:fill="DDEBF7"/>
+            <w:noWrap/>
+            <w:vAlign w:val="center"/>
+            <w:hideMark/>
+          </w:tcPr>
+          <w:p>
+            <w:pPr>
+              <w:spacing w:after="0" w:line="240" w:lineRule="auto"/>
+              <w:jc w:val="center"/>
+              <w:rPr>
+                <w:rFonts w:ascii="Calibri" w:eastAsia="Times New Roman" w:hAnsi="Calibri" w:cs="Calibri"/>
+                <w:color w:val="000000"/>
+              </w:rPr>
+            </w:pPr>
+            <w:r>
+              <w:rPr>
+                <w:rFonts w:ascii="Calibri" w:eastAsia="Times New Roman" w:hAnsi="Calibri" w:cs="Calibri"/>
+                <w:color w:val="000000"/>
+              </w:rPr>
+              <w:t>RNF04</w:t>
+            </w:r>
+          </w:p>
+        </w:tc>
+        <w:tc>
+          <w:tcPr>
+            <w:tcW w:w="1985" w:type="dxa"/>
+            <w:tcBorders>
+              <w:top w:val="nil"/>
+              <w:left w:val="nil"/>
+              <w:bottom w:val="single" w:sz="4" w:space="0" w:color="auto"/>
+              <w:right w:val="single" w:sz="4" w:space="0" w:color="auto"/>
+            </w:tcBorders>
+            <w:shd w:val="clear" w:color="000000" w:fill="DDEBF7"/>
+            <w:vAlign w:val="center"/>
+            <w:hideMark/>
+          </w:tcPr>
+          <w:p>
+            <w:pPr>
+              <w:spacing w:after="0" w:line="240" w:lineRule="auto"/>
+              <w:jc w:val="center"/>
+              <w:rPr>
+                <w:rFonts w:ascii="Calibri" w:eastAsia="Times New Roman" w:hAnsi="Calibri" w:cs="Calibri"/>
+                <w:color w:val="000000"/>
+              </w:rPr>
+            </w:pPr>
+            <w:r>
+              <w:rPr>
+                <w:rFonts w:ascii="Calibri" w:eastAsia="Times New Roman" w:hAnsi="Calibri" w:cs="Calibri"/>
+                <w:color w:val="000000"/>
+              </w:rPr>
+              <w:t>Interoperabilidade</w:t>
+            </w:r>
+          </w:p>
+        </w:tc>
+        <w:tc>
+          <w:tcPr>
+            <w:tcW w:w="6521" w:type="dxa"/>
+            <w:tcBorders>
+              <w:top w:val="nil"/>
+              <w:left w:val="nil"/>
+              <w:bottom w:val="single" w:sz="4" w:space="0" w:color="auto"/>
+              <w:right w:val="single" w:sz="4" w:space="0" w:color="auto"/>
+            </w:tcBorders>
+            <w:shd w:val="clear" w:color="000000" w:fill="DDEBF7"/>
+            <w:vAlign w:val="center"/>
+            <w:hideMark/>
+          </w:tcPr>
+          <w:p>
+            <w:pPr>
+              <w:spacing w:after="0" w:line="240" w:lineRule="auto"/>
+              <w:rPr>
+                <w:rFonts w:ascii="Calibri" w:eastAsia="Times New Roman" w:hAnsi="Calibri" w:cs="Calibri"/>
+                <w:color w:val="000000"/>
+              </w:rPr>
+            </w:pPr>
+            <w:r>
+              <w:rPr>
+                <w:rFonts w:ascii="Calibri" w:eastAsia="Times New Roman" w:hAnsi="Calibri" w:cs="Calibri"/>
+                <w:color w:val="000000"/>
+              </w:rPr>
+              <w:t xml:space="preserve">O sistema deverá comunicar com </w:t>
+            </w:r>
+            <w:proofErr w:type="spellStart"/>
+            <w:r>
+              <w:rPr>
+                <w:rFonts w:ascii="Calibri" w:eastAsia="Times New Roman" w:hAnsi="Calibri" w:cs="Calibri"/>
+                <w:color w:val="000000"/>
+              </w:rPr>
+              <w:t>API’s</w:t>
+            </w:r>
+            <w:proofErr w:type="spellEnd"/>
+            <w:r>
+              <w:rPr>
+                <w:rFonts w:ascii="Calibri" w:eastAsia="Times New Roman" w:hAnsi="Calibri" w:cs="Calibri"/>
+                <w:color w:val="000000"/>
+              </w:rPr>
+              <w:t xml:space="preserve">, </w:t>
+            </w:r>
+            <w:proofErr w:type="spellStart"/>
+            <w:r>
+              <w:rPr>
+                <w:rFonts w:ascii="Calibri" w:eastAsia="Times New Roman" w:hAnsi="Calibri" w:cs="Calibri"/>
+                <w:color w:val="000000"/>
+              </w:rPr>
+              <w:t>Cloud</w:t>
+            </w:r>
+            <w:proofErr w:type="spellEnd"/>
+            <w:r>
+              <w:rPr>
+                <w:rFonts w:ascii="Calibri" w:eastAsia="Times New Roman" w:hAnsi="Calibri" w:cs="Calibri"/>
+                <w:color w:val="000000"/>
+              </w:rPr>
+              <w:t xml:space="preserve"> e </w:t>
+            </w:r>
+            <w:proofErr w:type="spellStart"/>
+            <w:r>
+              <w:rPr>
+                <w:rFonts w:ascii="Calibri" w:eastAsia="Times New Roman" w:hAnsi="Calibri" w:cs="Calibri"/>
+                <w:color w:val="000000"/>
+              </w:rPr>
+              <w:t>MongoDB</w:t>
+            </w:r>
+            <w:proofErr w:type="spellEnd"/>
+            <w:r>
+              <w:rPr>
+                <w:rFonts w:ascii="Calibri" w:eastAsia="Times New Roman" w:hAnsi="Calibri" w:cs="Calibri"/>
+                <w:color w:val="000000"/>
+              </w:rPr>
+              <w:t xml:space="preserve"> Atlas</w:t>
+            </w:r>
+            <w:r>
+              <w:rPr>
+                <w:rFonts w:ascii="Calibri" w:eastAsia="Times New Roman" w:hAnsi="Calibri" w:cs="Calibri"/>
+                <w:color w:val="000000"/>
+              </w:rPr>
+              <w:t>.</w:t>
+            </w:r>
+          </w:p>
+        </w:tc>
+        <w:tc>
+          <w:tcPr>
+            <w:tcW w:w="1183" w:type="dxa"/>
+            <w:tcBorders>
+              <w:top w:val="nil"/>
+              <w:left w:val="nil"/>
+              <w:bottom w:val="single" w:sz="4" w:space="0" w:color="auto"/>
+              <w:right w:val="single" w:sz="4" w:space="0" w:color="auto"/>
+            </w:tcBorders>
+            <w:shd w:val="clear" w:color="000000" w:fill="DDEBF7"/>
+            <w:noWrap/>
+            <w:vAlign w:val="bottom"/>
+            <w:hideMark/>
+          </w:tcPr>
+          <w:p>
+            <w:pPr>
+              <w:spacing w:after="0" w:line="240" w:lineRule="auto"/>
+              <w:jc w:val="center"/>
+              <w:rPr>
+                <w:rFonts w:ascii="Calibri" w:eastAsia="Times New Roman" w:hAnsi="Calibri" w:cs="Calibri"/>
+                <w:color w:val="000000"/>
+              </w:rPr>
+            </w:pPr>
+            <w:r>
+              <w:rPr>
+                <w:rFonts w:ascii="Calibri" w:eastAsia="Times New Roman" w:hAnsi="Calibri" w:cs="Calibri"/>
+                <w:color w:val="000000"/>
+              </w:rPr>
+              <w:t>MUST</w:t>
+            </w:r>
+          </w:p>
+        </w:tc>
+      </w:tr>
+      <w:tr>
+        <w:trPr>
+          <w:gridAfter w:val="1"/>
+          <w:wAfter w:w="16" w:type="dxa"/>
+          <w:trHeight w:val="660"/>
+        </w:trPr>
+        <w:tc>
+          <w:tcPr>
+            <w:tcW w:w="851" w:type="dxa"/>
+            <w:tcBorders>
+              <w:top w:val="nil"/>
+              <w:left w:val="single" w:sz="4" w:space="0" w:color="auto"/>
+              <w:bottom w:val="single" w:sz="4" w:space="0" w:color="auto"/>
+              <w:right w:val="single" w:sz="4" w:space="0" w:color="auto"/>
+            </w:tcBorders>
+            <w:shd w:val="clear" w:color="auto" w:fill="auto"/>
+            <w:noWrap/>
+            <w:vAlign w:val="center"/>
+            <w:hideMark/>
+          </w:tcPr>
+          <w:p>
+            <w:pPr>
+              <w:spacing w:after="0" w:line="240" w:lineRule="auto"/>
+              <w:jc w:val="center"/>
+              <w:rPr>
+                <w:rFonts w:ascii="Calibri" w:eastAsia="Times New Roman" w:hAnsi="Calibri" w:cs="Calibri"/>
+                <w:color w:val="000000"/>
+              </w:rPr>
+            </w:pPr>
+            <w:r>
+              <w:rPr>
+                <w:rFonts w:ascii="Calibri" w:eastAsia="Times New Roman" w:hAnsi="Calibri" w:cs="Calibri"/>
+                <w:color w:val="000000"/>
+              </w:rPr>
+              <w:t>RNF05</w:t>
+            </w:r>
+          </w:p>
+        </w:tc>
+        <w:tc>
+          <w:tcPr>
+            <w:tcW w:w="1985" w:type="dxa"/>
+            <w:tcBorders>
+              <w:top w:val="nil"/>
+              <w:left w:val="nil"/>
+              <w:bottom w:val="single" w:sz="4" w:space="0" w:color="auto"/>
+              <w:right w:val="single" w:sz="4" w:space="0" w:color="auto"/>
+            </w:tcBorders>
+            <w:shd w:val="clear" w:color="auto" w:fill="auto"/>
+            <w:noWrap/>
+            <w:vAlign w:val="center"/>
+            <w:hideMark/>
+          </w:tcPr>
+          <w:p>
+            <w:pPr>
+              <w:spacing w:after="0" w:line="240" w:lineRule="auto"/>
+              <w:jc w:val="center"/>
+              <w:rPr>
+                <w:rFonts w:ascii="Calibri" w:eastAsia="Times New Roman" w:hAnsi="Calibri" w:cs="Calibri"/>
+                <w:color w:val="000000"/>
+              </w:rPr>
+            </w:pPr>
+            <w:r>
+              <w:rPr>
+                <w:rFonts w:ascii="Calibri" w:eastAsia="Times New Roman" w:hAnsi="Calibri" w:cs="Calibri"/>
+                <w:color w:val="000000"/>
+              </w:rPr>
+              <w:t>Confiabilidade</w:t>
+            </w:r>
+          </w:p>
+        </w:tc>
+        <w:tc>
+          <w:tcPr>
+            <w:tcW w:w="6521" w:type="dxa"/>
+            <w:tcBorders>
+              <w:top w:val="nil"/>
+              <w:left w:val="nil"/>
+              <w:bottom w:val="single" w:sz="4" w:space="0" w:color="auto"/>
+              <w:right w:val="single" w:sz="4" w:space="0" w:color="auto"/>
+            </w:tcBorders>
+            <w:shd w:val="clear" w:color="auto" w:fill="auto"/>
+            <w:vAlign w:val="center"/>
+            <w:hideMark/>
+          </w:tcPr>
+          <w:p>
+            <w:pPr>
+              <w:spacing w:after="0" w:line="240" w:lineRule="auto"/>
+              <w:rPr>
+                <w:rFonts w:ascii="Calibri" w:eastAsia="Times New Roman" w:hAnsi="Calibri" w:cs="Calibri"/>
+                <w:color w:val="000000"/>
+              </w:rPr>
+            </w:pPr>
+            <w:r>
+              <w:rPr>
+                <w:rFonts w:ascii="Calibri" w:eastAsia="Times New Roman" w:hAnsi="Calibri" w:cs="Calibri"/>
+                <w:color w:val="000000"/>
+              </w:rPr>
+              <w:t xml:space="preserve">O sistema deverá correr sem problemas 99% do tempo, o </w:t>
+            </w:r>
+            <w:r>
+              <w:rPr>
+                <w:rFonts w:ascii="Calibri" w:eastAsia="Times New Roman" w:hAnsi="Calibri" w:cs="Calibri"/>
+                <w:color w:val="000000"/>
+              </w:rPr>
+              <w:t>serviço online é fundamental</w:t>
+            </w:r>
+            <w:r>
+              <w:rPr>
+                <w:rFonts w:ascii="Calibri" w:eastAsia="Times New Roman" w:hAnsi="Calibri" w:cs="Calibri"/>
+                <w:color w:val="000000"/>
+              </w:rPr>
+              <w:t>.</w:t>
+            </w:r>
+          </w:p>
+        </w:tc>
+        <w:tc>
+          <w:tcPr>
+            <w:tcW w:w="1183" w:type="dxa"/>
+            <w:tcBorders>
+              <w:top w:val="nil"/>
+              <w:left w:val="nil"/>
+              <w:bottom w:val="single" w:sz="4" w:space="0" w:color="auto"/>
+              <w:right w:val="single" w:sz="4" w:space="0" w:color="auto"/>
+            </w:tcBorders>
+            <w:shd w:val="clear" w:color="auto" w:fill="auto"/>
+            <w:noWrap/>
+            <w:vAlign w:val="center"/>
+            <w:hideMark/>
+          </w:tcPr>
+          <w:p>
+            <w:pPr>
+              <w:spacing w:after="0" w:line="240" w:lineRule="auto"/>
+              <w:jc w:val="center"/>
+              <w:rPr>
+                <w:rFonts w:ascii="Calibri" w:eastAsia="Times New Roman" w:hAnsi="Calibri" w:cs="Calibri"/>
+                <w:color w:val="000000"/>
+              </w:rPr>
+            </w:pPr>
+            <w:r>
+              <w:rPr>
+                <w:rFonts w:ascii="Calibri" w:eastAsia="Times New Roman" w:hAnsi="Calibri" w:cs="Calibri"/>
+                <w:color w:val="000000"/>
+              </w:rPr>
+              <w:t>SHOULD</w:t>
+            </w:r>
+          </w:p>
+        </w:tc>
+      </w:tr>
+      <w:tr>
+        <w:trPr>
+          <w:gridAfter w:val="1"/>
+          <w:wAfter w:w="16" w:type="dxa"/>
+          <w:trHeight w:val="324"/>
+        </w:trPr>
+        <w:tc>
+          <w:tcPr>
+            <w:tcW w:w="851" w:type="dxa"/>
+            <w:tcBorders>
+              <w:top w:val="nil"/>
+              <w:left w:val="single" w:sz="4" w:space="0" w:color="auto"/>
+              <w:bottom w:val="single" w:sz="4" w:space="0" w:color="auto"/>
+              <w:right w:val="single" w:sz="4" w:space="0" w:color="auto"/>
+            </w:tcBorders>
+            <w:shd w:val="clear" w:color="000000" w:fill="DDEBF7"/>
+            <w:noWrap/>
+            <w:vAlign w:val="center"/>
+            <w:hideMark/>
+          </w:tcPr>
+          <w:p>
+            <w:pPr>
+              <w:spacing w:after="0" w:line="240" w:lineRule="auto"/>
+              <w:jc w:val="center"/>
+              <w:rPr>
+                <w:rFonts w:ascii="Calibri" w:eastAsia="Times New Roman" w:hAnsi="Calibri" w:cs="Calibri"/>
+                <w:color w:val="000000"/>
+              </w:rPr>
+            </w:pPr>
+            <w:r>
+              <w:rPr>
+                <w:rFonts w:ascii="Calibri" w:eastAsia="Times New Roman" w:hAnsi="Calibri" w:cs="Calibri"/>
+                <w:color w:val="000000"/>
+              </w:rPr>
+              <w:t>RNF06</w:t>
+            </w:r>
+          </w:p>
+        </w:tc>
+        <w:tc>
+          <w:tcPr>
+            <w:tcW w:w="1985" w:type="dxa"/>
+            <w:tcBorders>
+              <w:top w:val="nil"/>
+              <w:left w:val="nil"/>
+              <w:bottom w:val="single" w:sz="4" w:space="0" w:color="auto"/>
+              <w:right w:val="single" w:sz="4" w:space="0" w:color="auto"/>
+            </w:tcBorders>
+            <w:shd w:val="clear" w:color="000000" w:fill="DDEBF7"/>
+            <w:noWrap/>
+            <w:vAlign w:val="center"/>
+            <w:hideMark/>
+          </w:tcPr>
+          <w:p>
+            <w:pPr>
+              <w:spacing w:after="0" w:line="240" w:lineRule="auto"/>
+              <w:jc w:val="center"/>
+              <w:rPr>
+                <w:rFonts w:ascii="Calibri" w:eastAsia="Times New Roman" w:hAnsi="Calibri" w:cs="Calibri"/>
+                <w:color w:val="000000"/>
+              </w:rPr>
+            </w:pPr>
+            <w:r>
+              <w:rPr>
+                <w:rFonts w:ascii="Calibri" w:eastAsia="Times New Roman" w:hAnsi="Calibri" w:cs="Calibri"/>
+                <w:color w:val="000000"/>
+              </w:rPr>
+              <w:t>Idiomas</w:t>
+            </w:r>
+          </w:p>
+        </w:tc>
+        <w:tc>
+          <w:tcPr>
+            <w:tcW w:w="6521" w:type="dxa"/>
+            <w:tcBorders>
+              <w:top w:val="nil"/>
+              <w:left w:val="nil"/>
+              <w:bottom w:val="single" w:sz="4" w:space="0" w:color="auto"/>
+              <w:right w:val="single" w:sz="4" w:space="0" w:color="auto"/>
+            </w:tcBorders>
+            <w:shd w:val="clear" w:color="000000" w:fill="DDEBF7"/>
+            <w:vAlign w:val="center"/>
+            <w:hideMark/>
+          </w:tcPr>
+          <w:p>
+            <w:pPr>
+              <w:spacing w:after="0" w:line="240" w:lineRule="auto"/>
+              <w:rPr>
+                <w:rFonts w:ascii="Calibri" w:eastAsia="Times New Roman" w:hAnsi="Calibri" w:cs="Calibri"/>
+                <w:color w:val="000000"/>
+              </w:rPr>
+            </w:pPr>
+            <w:r>
+              <w:rPr>
+                <w:rFonts w:ascii="Calibri" w:eastAsia="Times New Roman" w:hAnsi="Calibri" w:cs="Calibri"/>
+                <w:color w:val="000000"/>
+              </w:rPr>
+              <w:t xml:space="preserve">O sistema deverá suportar </w:t>
+            </w:r>
+            <w:r>
+              <w:rPr>
+                <w:rFonts w:ascii="Calibri" w:eastAsia="Times New Roman" w:hAnsi="Calibri" w:cs="Calibri"/>
+                <w:color w:val="000000"/>
+              </w:rPr>
+              <w:t xml:space="preserve">o </w:t>
+            </w:r>
+            <w:r>
+              <w:rPr>
+                <w:rFonts w:ascii="Calibri" w:eastAsia="Times New Roman" w:hAnsi="Calibri" w:cs="Calibri"/>
+                <w:color w:val="000000"/>
+              </w:rPr>
+              <w:t>idioma: Português.</w:t>
+            </w:r>
+          </w:p>
+        </w:tc>
+        <w:tc>
+          <w:tcPr>
+            <w:tcW w:w="1183" w:type="dxa"/>
+            <w:tcBorders>
+              <w:top w:val="nil"/>
+              <w:left w:val="nil"/>
+              <w:bottom w:val="single" w:sz="4" w:space="0" w:color="auto"/>
+              <w:right w:val="single" w:sz="4" w:space="0" w:color="auto"/>
+            </w:tcBorders>
+            <w:shd w:val="clear" w:color="000000" w:fill="DDEBF7"/>
+            <w:noWrap/>
+            <w:vAlign w:val="center"/>
+            <w:hideMark/>
+          </w:tcPr>
+          <w:p>
+            <w:pPr>
+              <w:spacing w:after="0" w:line="240" w:lineRule="auto"/>
+              <w:jc w:val="center"/>
+              <w:rPr>
+                <w:rFonts w:ascii="Calibri" w:eastAsia="Times New Roman" w:hAnsi="Calibri" w:cs="Calibri"/>
+                <w:color w:val="000000"/>
+              </w:rPr>
+            </w:pPr>
+            <w:r>
+              <w:rPr>
+                <w:rFonts w:ascii="Calibri" w:eastAsia="Times New Roman" w:hAnsi="Calibri" w:cs="Calibri"/>
+                <w:color w:val="000000"/>
+              </w:rPr>
+              <w:t>MUST</w:t>
+            </w:r>
+          </w:p>
+        </w:tc>
+      </w:tr>
+      <w:tr>
+        <w:trPr>
+          <w:gridAfter w:val="1"/>
+          <w:wAfter w:w="16" w:type="dxa"/>
+          <w:trHeight w:val="612"/>
+        </w:trPr>
+        <w:tc>
+          <w:tcPr>
+            <w:tcW w:w="851" w:type="dxa"/>
+            <w:tcBorders>
+              <w:top w:val="nil"/>
+              <w:left w:val="single" w:sz="4" w:space="0" w:color="auto"/>
+              <w:bottom w:val="single" w:sz="4" w:space="0" w:color="auto"/>
+              <w:right w:val="single" w:sz="4" w:space="0" w:color="auto"/>
+            </w:tcBorders>
+            <w:shd w:val="clear" w:color="auto" w:fill="auto"/>
+            <w:noWrap/>
+            <w:vAlign w:val="center"/>
+            <w:hideMark/>
+          </w:tcPr>
+          <w:p>
+            <w:pPr>
+              <w:spacing w:after="0" w:line="240" w:lineRule="auto"/>
+              <w:jc w:val="center"/>
+              <w:rPr>
+                <w:rFonts w:ascii="Calibri" w:eastAsia="Times New Roman" w:hAnsi="Calibri" w:cs="Calibri"/>
+                <w:color w:val="000000"/>
+              </w:rPr>
+            </w:pPr>
+            <w:r>
+              <w:rPr>
+                <w:rFonts w:ascii="Calibri" w:eastAsia="Times New Roman" w:hAnsi="Calibri" w:cs="Calibri"/>
+                <w:color w:val="000000"/>
+              </w:rPr>
+              <w:t>RNF07</w:t>
+            </w:r>
+          </w:p>
+        </w:tc>
+        <w:tc>
+          <w:tcPr>
+            <w:tcW w:w="1985" w:type="dxa"/>
+            <w:tcBorders>
+              <w:top w:val="nil"/>
+              <w:left w:val="nil"/>
+              <w:bottom w:val="single" w:sz="4" w:space="0" w:color="auto"/>
+              <w:right w:val="single" w:sz="4" w:space="0" w:color="auto"/>
+            </w:tcBorders>
+            <w:shd w:val="clear" w:color="auto" w:fill="auto"/>
+            <w:noWrap/>
+            <w:vAlign w:val="center"/>
+            <w:hideMark/>
+          </w:tcPr>
+          <w:p>
+            <w:pPr>
+              <w:spacing w:after="0" w:line="240" w:lineRule="auto"/>
+              <w:jc w:val="center"/>
+              <w:rPr>
+                <w:rFonts w:ascii="Calibri" w:eastAsia="Times New Roman" w:hAnsi="Calibri" w:cs="Calibri"/>
+                <w:color w:val="000000"/>
+              </w:rPr>
+            </w:pPr>
+            <w:r>
+              <w:rPr>
+                <w:rFonts w:ascii="Calibri" w:eastAsia="Times New Roman" w:hAnsi="Calibri" w:cs="Calibri"/>
+                <w:color w:val="000000"/>
+              </w:rPr>
+              <w:t>Segurança e Privacidade</w:t>
+            </w:r>
+          </w:p>
+        </w:tc>
+        <w:tc>
+          <w:tcPr>
+            <w:tcW w:w="6521" w:type="dxa"/>
+            <w:tcBorders>
+              <w:top w:val="nil"/>
+              <w:left w:val="nil"/>
+              <w:bottom w:val="single" w:sz="4" w:space="0" w:color="auto"/>
+              <w:right w:val="single" w:sz="4" w:space="0" w:color="auto"/>
+            </w:tcBorders>
+            <w:shd w:val="clear" w:color="auto" w:fill="auto"/>
+            <w:vAlign w:val="center"/>
+            <w:hideMark/>
+          </w:tcPr>
+          <w:p>
+            <w:pPr>
+              <w:spacing w:after="0" w:line="240" w:lineRule="auto"/>
+              <w:rPr>
+                <w:rFonts w:ascii="Calibri" w:eastAsia="Times New Roman" w:hAnsi="Calibri" w:cs="Calibri"/>
+                <w:color w:val="000000"/>
+                <w:sz w:val="20"/>
+                <w:szCs w:val="20"/>
+              </w:rPr>
+            </w:pPr>
+            <w:r>
+              <w:rPr>
+                <w:rFonts w:ascii="Calibri" w:eastAsia="Times New Roman" w:hAnsi="Calibri" w:cs="Calibri"/>
+                <w:color w:val="000000"/>
+                <w:sz w:val="20"/>
+                <w:szCs w:val="20"/>
+              </w:rPr>
+              <w:t xml:space="preserve">O sistema terá de garantir a segurança e privacidade dos dados dos utilizadores, pesquisas e </w:t>
+            </w:r>
+            <w:r>
+              <w:rPr>
+                <w:rFonts w:ascii="Calibri" w:eastAsia="Times New Roman" w:hAnsi="Calibri" w:cs="Calibri"/>
+                <w:color w:val="000000"/>
+                <w:sz w:val="20"/>
+                <w:szCs w:val="20"/>
+              </w:rPr>
+              <w:t>ações</w:t>
+            </w:r>
+            <w:r>
+              <w:rPr>
+                <w:rFonts w:ascii="Calibri" w:eastAsia="Times New Roman" w:hAnsi="Calibri" w:cs="Calibri"/>
+                <w:color w:val="000000"/>
+                <w:sz w:val="20"/>
+                <w:szCs w:val="20"/>
+              </w:rPr>
+              <w:t xml:space="preserve"> efetuadas.</w:t>
+            </w:r>
+          </w:p>
+        </w:tc>
+        <w:tc>
+          <w:tcPr>
+            <w:tcW w:w="1183" w:type="dxa"/>
+            <w:tcBorders>
+              <w:top w:val="nil"/>
+              <w:left w:val="nil"/>
+              <w:bottom w:val="single" w:sz="4" w:space="0" w:color="auto"/>
+              <w:right w:val="single" w:sz="4" w:space="0" w:color="auto"/>
+            </w:tcBorders>
+            <w:shd w:val="clear" w:color="000000" w:fill="FFFFFF"/>
+            <w:noWrap/>
+            <w:vAlign w:val="center"/>
+            <w:hideMark/>
+          </w:tcPr>
+          <w:p>
+            <w:pPr>
+              <w:spacing w:after="0" w:line="240" w:lineRule="auto"/>
+              <w:jc w:val="center"/>
+              <w:rPr>
+                <w:rFonts w:ascii="Calibri" w:eastAsia="Times New Roman" w:hAnsi="Calibri" w:cs="Calibri"/>
+                <w:color w:val="000000"/>
+              </w:rPr>
+            </w:pPr>
+            <w:r>
+              <w:rPr>
+                <w:rFonts w:ascii="Calibri" w:eastAsia="Times New Roman" w:hAnsi="Calibri" w:cs="Calibri"/>
+                <w:color w:val="000000"/>
+              </w:rPr>
+              <w:t>MUST</w:t>
+            </w:r>
+          </w:p>
+        </w:tc>
+      </w:tr>
+      <w:tr>
+        <w:trPr>
+          <w:gridAfter w:val="1"/>
+          <w:wAfter w:w="16" w:type="dxa"/>
+          <w:trHeight w:val="576"/>
+        </w:trPr>
+        <w:tc>
+          <w:tcPr>
+            <w:tcW w:w="851" w:type="dxa"/>
+            <w:tcBorders>
+              <w:top w:val="nil"/>
+              <w:left w:val="single" w:sz="4" w:space="0" w:color="auto"/>
+              <w:bottom w:val="single" w:sz="4" w:space="0" w:color="auto"/>
+              <w:right w:val="single" w:sz="4" w:space="0" w:color="auto"/>
+            </w:tcBorders>
+            <w:shd w:val="clear" w:color="000000" w:fill="DDEBF7"/>
+            <w:noWrap/>
+            <w:vAlign w:val="center"/>
+            <w:hideMark/>
+          </w:tcPr>
+          <w:p>
+            <w:pPr>
+              <w:spacing w:after="0" w:line="240" w:lineRule="auto"/>
+              <w:jc w:val="center"/>
+              <w:rPr>
+                <w:rFonts w:ascii="Calibri" w:eastAsia="Times New Roman" w:hAnsi="Calibri" w:cs="Calibri"/>
+                <w:color w:val="000000"/>
+              </w:rPr>
+            </w:pPr>
+            <w:r>
+              <w:rPr>
+                <w:rFonts w:ascii="Calibri" w:eastAsia="Times New Roman" w:hAnsi="Calibri" w:cs="Calibri"/>
+                <w:color w:val="000000"/>
+              </w:rPr>
+              <w:t>RNF08</w:t>
+            </w:r>
+          </w:p>
+        </w:tc>
+        <w:tc>
+          <w:tcPr>
+            <w:tcW w:w="1985" w:type="dxa"/>
+            <w:tcBorders>
+              <w:top w:val="nil"/>
+              <w:left w:val="nil"/>
+              <w:bottom w:val="single" w:sz="4" w:space="0" w:color="auto"/>
+              <w:right w:val="single" w:sz="4" w:space="0" w:color="auto"/>
+            </w:tcBorders>
+            <w:shd w:val="clear" w:color="000000" w:fill="DDEBF7"/>
+            <w:noWrap/>
+            <w:vAlign w:val="center"/>
+            <w:hideMark/>
+          </w:tcPr>
+          <w:p>
+            <w:pPr>
+              <w:spacing w:after="0" w:line="240" w:lineRule="auto"/>
+              <w:jc w:val="center"/>
+              <w:rPr>
+                <w:rFonts w:ascii="Calibri" w:eastAsia="Times New Roman" w:hAnsi="Calibri" w:cs="Calibri"/>
+                <w:color w:val="000000"/>
+              </w:rPr>
+            </w:pPr>
+            <w:r>
+              <w:rPr>
+                <w:rFonts w:ascii="Calibri" w:eastAsia="Times New Roman" w:hAnsi="Calibri" w:cs="Calibri"/>
+                <w:color w:val="000000"/>
+              </w:rPr>
+              <w:t>Compatibilidade</w:t>
+            </w:r>
+          </w:p>
+        </w:tc>
+        <w:tc>
+          <w:tcPr>
+            <w:tcW w:w="6521" w:type="dxa"/>
+            <w:tcBorders>
+              <w:top w:val="nil"/>
+              <w:left w:val="nil"/>
+              <w:bottom w:val="single" w:sz="4" w:space="0" w:color="auto"/>
+              <w:right w:val="single" w:sz="4" w:space="0" w:color="auto"/>
+            </w:tcBorders>
+            <w:shd w:val="clear" w:color="000000" w:fill="DDEBF7"/>
+            <w:vAlign w:val="center"/>
+            <w:hideMark/>
+          </w:tcPr>
+          <w:p>
+            <w:pPr>
+              <w:spacing w:after="0" w:line="240" w:lineRule="auto"/>
+              <w:rPr>
+                <w:rFonts w:ascii="Calibri" w:eastAsia="Times New Roman" w:hAnsi="Calibri" w:cs="Calibri"/>
+                <w:color w:val="000000"/>
+              </w:rPr>
+            </w:pPr>
+            <w:r>
+              <w:rPr>
+                <w:rFonts w:ascii="Calibri" w:eastAsia="Times New Roman" w:hAnsi="Calibri" w:cs="Calibri"/>
+                <w:color w:val="000000"/>
+              </w:rPr>
+              <w:t>O sistema deverá ser capaz de correr nos browsers Chrome, IE e Mozilla</w:t>
+            </w:r>
+            <w:r>
+              <w:rPr>
+                <w:rFonts w:ascii="Calibri" w:eastAsia="Times New Roman" w:hAnsi="Calibri" w:cs="Calibri"/>
+                <w:color w:val="000000"/>
+              </w:rPr>
+              <w:t>, e dispositivos móveis.</w:t>
+            </w:r>
+          </w:p>
+        </w:tc>
+        <w:tc>
+          <w:tcPr>
+            <w:tcW w:w="1183" w:type="dxa"/>
+            <w:tcBorders>
+              <w:top w:val="nil"/>
+              <w:left w:val="nil"/>
+              <w:bottom w:val="single" w:sz="4" w:space="0" w:color="auto"/>
+              <w:right w:val="single" w:sz="4" w:space="0" w:color="auto"/>
+            </w:tcBorders>
+            <w:shd w:val="clear" w:color="000000" w:fill="DDEBF7"/>
+            <w:noWrap/>
+            <w:vAlign w:val="center"/>
+            <w:hideMark/>
+          </w:tcPr>
+          <w:p>
+            <w:pPr>
+              <w:spacing w:after="0" w:line="240" w:lineRule="auto"/>
+              <w:jc w:val="center"/>
+              <w:rPr>
+                <w:rFonts w:ascii="Calibri" w:eastAsia="Times New Roman" w:hAnsi="Calibri" w:cs="Calibri"/>
+                <w:color w:val="000000"/>
+              </w:rPr>
+            </w:pPr>
+            <w:r>
+              <w:rPr>
+                <w:rFonts w:ascii="Calibri" w:eastAsia="Times New Roman" w:hAnsi="Calibri" w:cs="Calibri"/>
+                <w:color w:val="000000"/>
+              </w:rPr>
+              <w:t>SHOULD</w:t>
+            </w:r>
+          </w:p>
+        </w:tc>
+      </w:tr>
+      <w:tr>
+        <w:trPr>
+          <w:gridAfter w:val="1"/>
+          <w:wAfter w:w="16" w:type="dxa"/>
+          <w:trHeight w:val="752"/>
+        </w:trPr>
+        <w:tc>
+          <w:tcPr>
+            <w:tcW w:w="851" w:type="dxa"/>
+            <w:tcBorders>
+              <w:top w:val="nil"/>
+              <w:left w:val="single" w:sz="4" w:space="0" w:color="auto"/>
+              <w:bottom w:val="single" w:sz="4" w:space="0" w:color="auto"/>
+              <w:right w:val="single" w:sz="4" w:space="0" w:color="auto"/>
+            </w:tcBorders>
+            <w:shd w:val="clear" w:color="auto" w:fill="auto"/>
+            <w:noWrap/>
+            <w:vAlign w:val="center"/>
+          </w:tcPr>
+          <w:p>
+            <w:pPr>
+              <w:spacing w:after="0" w:line="240" w:lineRule="auto"/>
+              <w:jc w:val="center"/>
+              <w:rPr>
+                <w:rFonts w:ascii="Calibri" w:eastAsia="Times New Roman" w:hAnsi="Calibri" w:cs="Calibri"/>
+                <w:color w:val="000000"/>
+              </w:rPr>
+            </w:pPr>
+            <w:r>
+              <w:rPr>
+                <w:rFonts w:ascii="Calibri" w:eastAsia="Times New Roman" w:hAnsi="Calibri" w:cs="Calibri"/>
+                <w:color w:val="000000"/>
+              </w:rPr>
+              <w:t>RFN09</w:t>
+            </w:r>
+          </w:p>
+        </w:tc>
+        <w:tc>
+          <w:tcPr>
+            <w:tcW w:w="1985" w:type="dxa"/>
+            <w:tcBorders>
+              <w:top w:val="nil"/>
+              <w:left w:val="nil"/>
+              <w:bottom w:val="nil"/>
+              <w:right w:val="single" w:sz="4" w:space="0" w:color="auto"/>
+            </w:tcBorders>
+            <w:shd w:val="clear" w:color="auto" w:fill="auto"/>
+            <w:noWrap/>
+            <w:vAlign w:val="center"/>
+          </w:tcPr>
+          <w:p>
+            <w:pPr>
+              <w:spacing w:after="0" w:line="720" w:lineRule="auto"/>
+              <w:jc w:val="center"/>
+              <w:rPr>
+                <w:rFonts w:ascii="Calibri" w:eastAsia="Times New Roman" w:hAnsi="Calibri" w:cs="Calibri"/>
+                <w:color w:val="000000"/>
+              </w:rPr>
+            </w:pPr>
+          </w:p>
+        </w:tc>
+        <w:tc>
+          <w:tcPr>
+            <w:tcW w:w="6521" w:type="dxa"/>
+            <w:tcBorders>
+              <w:top w:val="nil"/>
+              <w:left w:val="nil"/>
+              <w:bottom w:val="single" w:sz="4" w:space="0" w:color="auto"/>
+              <w:right w:val="single" w:sz="4" w:space="0" w:color="auto"/>
+            </w:tcBorders>
+            <w:shd w:val="clear" w:color="auto" w:fill="auto"/>
+            <w:vAlign w:val="center"/>
+          </w:tcPr>
+          <w:p>
+            <w:pPr>
+              <w:spacing w:after="0" w:line="240" w:lineRule="auto"/>
+              <w:rPr>
+                <w:rFonts w:ascii="Calibri" w:eastAsia="Times New Roman" w:hAnsi="Calibri" w:cs="Calibri"/>
+                <w:color w:val="000000"/>
+              </w:rPr>
+            </w:pPr>
+            <w:r>
+              <w:rPr>
+                <w:rFonts w:ascii="Calibri" w:eastAsia="Times New Roman" w:hAnsi="Calibri" w:cs="Calibri"/>
+                <w:color w:val="000000"/>
+              </w:rPr>
+              <w:t>O sistema dever</w:t>
+            </w:r>
+            <w:r>
+              <w:rPr>
+                <w:rFonts w:ascii="Calibri" w:eastAsia="Times New Roman" w:hAnsi="Calibri" w:cs="Calibri"/>
+                <w:color w:val="000000"/>
+              </w:rPr>
+              <w:t xml:space="preserve">á suportar a comunicação com </w:t>
+            </w:r>
+            <w:proofErr w:type="spellStart"/>
+            <w:r>
+              <w:rPr>
+                <w:rFonts w:ascii="Calibri" w:eastAsia="Times New Roman" w:hAnsi="Calibri" w:cs="Calibri"/>
+                <w:i/>
+                <w:color w:val="000000"/>
+              </w:rPr>
+              <w:t>cloud</w:t>
+            </w:r>
+            <w:proofErr w:type="spellEnd"/>
+            <w:r>
+              <w:rPr>
+                <w:rFonts w:ascii="Calibri" w:eastAsia="Times New Roman" w:hAnsi="Calibri" w:cs="Calibri"/>
+                <w:color w:val="000000"/>
+              </w:rPr>
+              <w:t xml:space="preserve"> para consumir o </w:t>
+            </w:r>
+            <w:proofErr w:type="spellStart"/>
+            <w:r>
+              <w:rPr>
+                <w:rFonts w:ascii="Calibri" w:eastAsia="Times New Roman" w:hAnsi="Calibri" w:cs="Calibri"/>
+                <w:i/>
+                <w:color w:val="000000"/>
+              </w:rPr>
+              <w:t>microservice</w:t>
+            </w:r>
+            <w:proofErr w:type="spellEnd"/>
+            <w:r>
+              <w:rPr>
+                <w:rFonts w:ascii="Calibri" w:eastAsia="Times New Roman" w:hAnsi="Calibri" w:cs="Calibri"/>
+                <w:color w:val="000000"/>
+              </w:rPr>
+              <w:t xml:space="preserve"> de autenticação no sistema.</w:t>
+            </w:r>
+          </w:p>
+        </w:tc>
+        <w:tc>
+          <w:tcPr>
+            <w:tcW w:w="1183" w:type="dxa"/>
+            <w:tcBorders>
+              <w:top w:val="nil"/>
+              <w:left w:val="nil"/>
+              <w:bottom w:val="single" w:sz="4" w:space="0" w:color="auto"/>
+              <w:right w:val="single" w:sz="4" w:space="0" w:color="auto"/>
+            </w:tcBorders>
+            <w:shd w:val="clear" w:color="auto" w:fill="auto"/>
+            <w:noWrap/>
+            <w:vAlign w:val="center"/>
+          </w:tcPr>
+          <w:p>
+            <w:pPr>
+              <w:spacing w:after="0" w:line="240" w:lineRule="auto"/>
+              <w:jc w:val="center"/>
+              <w:rPr>
+                <w:rFonts w:ascii="Calibri" w:eastAsia="Times New Roman" w:hAnsi="Calibri" w:cs="Calibri"/>
+                <w:color w:val="000000"/>
+              </w:rPr>
+            </w:pPr>
+            <w:r>
+              <w:rPr>
+                <w:rFonts w:ascii="Calibri" w:eastAsia="Times New Roman" w:hAnsi="Calibri" w:cs="Calibri"/>
+                <w:color w:val="000000"/>
+              </w:rPr>
+              <w:t>SHOULD</w:t>
+            </w:r>
+          </w:p>
+        </w:tc>
+      </w:tr>
+      <w:tr>
+        <w:trPr>
+          <w:gridAfter w:val="1"/>
+          <w:wAfter w:w="16" w:type="dxa"/>
+          <w:trHeight w:val="752"/>
+        </w:trPr>
+        <w:tc>
+          <w:tcPr>
+            <w:tcW w:w="851" w:type="dxa"/>
+            <w:tcBorders>
+              <w:top w:val="single" w:sz="4" w:space="0" w:color="auto"/>
+              <w:left w:val="single" w:sz="4" w:space="0" w:color="auto"/>
+              <w:bottom w:val="single" w:sz="4" w:space="0" w:color="auto"/>
+              <w:right w:val="single" w:sz="4" w:space="0" w:color="auto"/>
+            </w:tcBorders>
+            <w:shd w:val="clear" w:color="auto" w:fill="auto"/>
+            <w:noWrap/>
+            <w:vAlign w:val="center"/>
+          </w:tcPr>
+          <w:p>
+            <w:pPr>
+              <w:spacing w:after="0" w:line="240" w:lineRule="auto"/>
+              <w:jc w:val="center"/>
+              <w:rPr>
+                <w:rFonts w:ascii="Calibri" w:eastAsia="Times New Roman" w:hAnsi="Calibri" w:cs="Calibri"/>
+                <w:color w:val="000000"/>
+              </w:rPr>
+            </w:pPr>
+            <w:r>
+              <w:rPr>
+                <w:rFonts w:ascii="Calibri" w:eastAsia="Times New Roman" w:hAnsi="Calibri" w:cs="Calibri"/>
+                <w:color w:val="000000"/>
+              </w:rPr>
+              <w:t>RFN10</w:t>
+            </w:r>
+          </w:p>
+        </w:tc>
+        <w:tc>
+          <w:tcPr>
+            <w:tcW w:w="1985" w:type="dxa"/>
+            <w:tcBorders>
+              <w:top w:val="nil"/>
+              <w:left w:val="nil"/>
+              <w:bottom w:val="single" w:sz="4" w:space="0" w:color="auto"/>
+              <w:right w:val="single" w:sz="4" w:space="0" w:color="auto"/>
+            </w:tcBorders>
+            <w:shd w:val="clear" w:color="auto" w:fill="auto"/>
+            <w:noWrap/>
+            <w:vAlign w:val="center"/>
+          </w:tcPr>
+          <w:p>
+            <w:pPr>
+              <w:spacing w:after="0" w:line="720" w:lineRule="auto"/>
+              <w:jc w:val="center"/>
+              <w:rPr>
+                <w:rFonts w:ascii="Calibri" w:eastAsia="Times New Roman" w:hAnsi="Calibri" w:cs="Calibri"/>
+                <w:color w:val="000000"/>
+              </w:rPr>
+            </w:pPr>
+            <w:r>
+              <w:rPr>
+                <w:rFonts w:ascii="Calibri" w:eastAsia="Times New Roman" w:hAnsi="Calibri" w:cs="Calibri"/>
+                <w:color w:val="000000"/>
+              </w:rPr>
+              <w:t>Integração</w:t>
+            </w:r>
+          </w:p>
+        </w:tc>
+        <w:tc>
+          <w:tcPr>
+            <w:tcW w:w="6521" w:type="dxa"/>
+            <w:tcBorders>
+              <w:top w:val="single" w:sz="4" w:space="0" w:color="auto"/>
+              <w:left w:val="nil"/>
+              <w:bottom w:val="single" w:sz="4" w:space="0" w:color="auto"/>
+              <w:right w:val="single" w:sz="4" w:space="0" w:color="auto"/>
+            </w:tcBorders>
+            <w:shd w:val="clear" w:color="auto" w:fill="auto"/>
+            <w:vAlign w:val="center"/>
+          </w:tcPr>
+          <w:p>
+            <w:pPr>
+              <w:spacing w:after="0" w:line="240" w:lineRule="auto"/>
+              <w:rPr>
+                <w:rFonts w:ascii="Calibri" w:eastAsia="Times New Roman" w:hAnsi="Calibri" w:cs="Calibri"/>
+                <w:color w:val="000000"/>
+              </w:rPr>
+            </w:pPr>
+            <w:r>
+              <w:rPr>
+                <w:rFonts w:ascii="Calibri" w:eastAsia="Times New Roman" w:hAnsi="Calibri" w:cs="Calibri"/>
+                <w:color w:val="000000"/>
+              </w:rPr>
+              <w:t>O sistema dever</w:t>
+            </w:r>
+            <w:r>
+              <w:rPr>
+                <w:rFonts w:ascii="Calibri" w:eastAsia="Times New Roman" w:hAnsi="Calibri" w:cs="Calibri"/>
+                <w:color w:val="000000"/>
+              </w:rPr>
+              <w:t xml:space="preserve">á suportar a integração da API do Google </w:t>
+            </w:r>
+            <w:proofErr w:type="spellStart"/>
+            <w:r>
+              <w:rPr>
+                <w:rFonts w:ascii="Calibri" w:eastAsia="Times New Roman" w:hAnsi="Calibri" w:cs="Calibri"/>
+                <w:color w:val="000000"/>
+              </w:rPr>
+              <w:t>Maps</w:t>
+            </w:r>
+            <w:proofErr w:type="spellEnd"/>
+            <w:r>
+              <w:rPr>
+                <w:rFonts w:ascii="Calibri" w:eastAsia="Times New Roman" w:hAnsi="Calibri" w:cs="Calibri"/>
+                <w:color w:val="000000"/>
+              </w:rPr>
+              <w:t xml:space="preserve">  e </w:t>
+            </w:r>
+            <w:r>
+              <w:rPr>
+                <w:rFonts w:ascii="Calibri" w:eastAsia="Times New Roman" w:hAnsi="Calibri" w:cs="Calibri"/>
+                <w:color w:val="000000"/>
+                <w:highlight w:val="yellow"/>
+              </w:rPr>
+              <w:t>Jogo</w:t>
+            </w:r>
+          </w:p>
+        </w:tc>
+        <w:tc>
+          <w:tcPr>
+            <w:tcW w:w="1183" w:type="dxa"/>
+            <w:tcBorders>
+              <w:top w:val="single" w:sz="4" w:space="0" w:color="auto"/>
+              <w:left w:val="nil"/>
+              <w:bottom w:val="single" w:sz="4" w:space="0" w:color="auto"/>
+              <w:right w:val="single" w:sz="4" w:space="0" w:color="auto"/>
+            </w:tcBorders>
+            <w:shd w:val="clear" w:color="auto" w:fill="auto"/>
+            <w:noWrap/>
+            <w:vAlign w:val="center"/>
+          </w:tcPr>
+          <w:p>
+            <w:pPr>
+              <w:spacing w:after="0" w:line="240" w:lineRule="auto"/>
+              <w:jc w:val="center"/>
+              <w:rPr>
+                <w:rFonts w:ascii="Calibri" w:eastAsia="Times New Roman" w:hAnsi="Calibri" w:cs="Calibri"/>
+                <w:color w:val="000000"/>
+              </w:rPr>
+            </w:pPr>
+            <w:r>
+              <w:rPr>
+                <w:rFonts w:ascii="Calibri" w:eastAsia="Times New Roman" w:hAnsi="Calibri" w:cs="Calibri"/>
+                <w:color w:val="000000"/>
+              </w:rPr>
+              <w:t>SHOULD</w:t>
+            </w:r>
+          </w:p>
+        </w:tc>
+      </w:tr>
+    </w:tbl>
+    <w:p/>
+    <w:p/>
+    <w:p>
+      <w:pPr>
+        <w:pStyle w:val="Cabealho1"/>
+        <w:rPr>
+          <w:noProof/>
+        </w:rPr>
+      </w:pPr>
+      <w:bookmarkStart w:id="21" w:name="_Toc150683187"/>
+      <w:r>
+        <w:rPr>
+          <w:noProof/>
+        </w:rPr>
+        <w:lastRenderedPageBreak/>
+        <w:t>Arquitetura do Sistema</w:t>
+      </w:r>
+      <w:bookmarkEnd w:id="21"/>
+    </w:p>
+    <w:p>
+      <w:pPr>
+        <w:ind w:left="-1134" w:firstLine="141"/>
+        <w:jc w:val="center"/>
+      </w:pPr>
+      <w:r>
+        <w:rPr>
+          <w:noProof/>
+        </w:rPr>
+        <w:drawing>
+          <wp:inline distT="0" distB="0" distL="0" distR="0" wp14:anchorId="7BC27C50" wp14:editId="2AAC2A98">
+            <wp:extent cx="6795138" cy="5623560"/>
+            <wp:effectExtent l="0" t="0" r="5715" b="0"/>
+            <wp:docPr id="1" name="Imagem 1"/>
+            <wp:cNvGraphicFramePr>
+              <a:graphicFrameLocks xmlns:a="http://schemas.openxmlformats.org/drawingml/2006/main" noChangeAspect="1"/>
+            </wp:cNvGraphicFramePr>
+            <a:graphic xmlns:a="http://schemas.openxmlformats.org/drawingml/2006/main">
+              <a:graphicData uri="http://schemas.openxmlformats.org/drawingml/2006/picture">
+                <pic:pic xmlns:pic="http://schemas.openxmlformats.org/drawingml/2006/picture">
+                  <pic:nvPicPr>
+                    <pic:cNvPr id="1" name=""/>
+                    <pic:cNvPicPr/>
+                  </pic:nvPicPr>
+                  <pic:blipFill>
+                    <a:blip r:embed="rId9"/>
+                    <a:stretch>
+                      <a:fillRect/>
+                    </a:stretch>
+                  </pic:blipFill>
+                  <pic:spPr>
+                    <a:xfrm>
+                      <a:off x="0" y="0"/>
+                      <a:ext cx="6809409" cy="5635370"/>
+                    </a:xfrm>
+                    <a:prstGeom prst="rect">
+                      <a:avLst/>
+                    </a:prstGeom>
+                  </pic:spPr>
+                </pic:pic>
+              </a:graphicData>
+            </a:graphic>
+          </wp:inline>
+        </w:drawing>
+      </w:r>
+    </w:p>
+    <w:p>
+      <w:pPr>
+        <w:pStyle w:val="PargrafodaLista"/>
+        <w:numPr>
+          <w:ilvl w:val="0"/>
+          <w:numId w:val="24"/>
+        </w:numPr>
+        <w:spacing w:line="276" w:lineRule="auto"/>
+      </w:pPr>
+      <w:r>
+        <w:br w:type="page"/>
+      </w:r>
+    </w:p>
+    <w:p>
+      <w:pPr>
+        <w:pStyle w:val="Cabealho1"/>
+      </w:pPr>
+      <w:bookmarkStart w:id="22" w:name="_Toc150683188"/>
+      <w:r>
+        <w:lastRenderedPageBreak/>
+        <w:t>Funcionalidades a explorar</w:t>
+      </w:r>
+      <w:bookmarkEnd w:id="22"/>
+    </w:p>
+    <w:p>
+      <w:pPr>
+        <w:rPr>
+          <w:sz w:val="24"/>
+          <w:szCs w:val="24"/>
+        </w:rPr>
+      </w:pPr>
+      <w:r>
+        <w:rPr>
+          <w:sz w:val="24"/>
+          <w:szCs w:val="24"/>
+        </w:rPr>
+        <w:t>Explicar de forma breve para c</w:t>
+      </w:r>
+      <w:bookmarkStart w:id="23" w:name="_GoBack"/>
+      <w:bookmarkEnd w:id="23"/>
+      <w:r>
+        <w:rPr>
+          <w:sz w:val="24"/>
+          <w:szCs w:val="24"/>
+        </w:rPr>
+        <w:t xml:space="preserve">ada </w:t>
+      </w:r>
+      <w:proofErr w:type="spellStart"/>
+      <w:r>
+        <w:rPr>
+          <w:sz w:val="24"/>
+          <w:szCs w:val="24"/>
+        </w:rPr>
+        <w:t>microservice</w:t>
+      </w:r>
+      <w:proofErr w:type="spellEnd"/>
+      <w:r>
+        <w:rPr>
+          <w:sz w:val="24"/>
+          <w:szCs w:val="24"/>
+        </w:rPr>
+        <w:t>:</w:t>
+      </w:r>
+    </w:p>
+    <w:p>
+      <w:pPr>
+        <w:pStyle w:val="PargrafodaLista"/>
+        <w:numPr>
+          <w:ilvl w:val="0"/>
+          <w:numId w:val="24"/>
+        </w:numPr>
+        <w:rPr>
+          <w:sz w:val="24"/>
+          <w:szCs w:val="24"/>
+        </w:rPr>
+      </w:pPr>
+      <w:r>
+        <w:rPr>
+          <w:sz w:val="24"/>
+          <w:szCs w:val="24"/>
+        </w:rPr>
+        <w:t xml:space="preserve">Validação que existe na classe negócio para a ligação a cada </w:t>
+      </w:r>
+      <w:proofErr w:type="spellStart"/>
+      <w:r>
+        <w:rPr>
+          <w:sz w:val="24"/>
+          <w:szCs w:val="24"/>
+        </w:rPr>
+        <w:t>microservice</w:t>
+      </w:r>
+      <w:proofErr w:type="spellEnd"/>
+      <w:r>
+        <w:rPr>
+          <w:sz w:val="24"/>
+          <w:szCs w:val="24"/>
+        </w:rPr>
+        <w:t xml:space="preserve"> e como se valida a autenticação (se validar)</w:t>
+      </w:r>
+    </w:p>
+    <w:p>
+      <w:pPr>
+        <w:pStyle w:val="PargrafodaLista"/>
+        <w:numPr>
+          <w:ilvl w:val="0"/>
+          <w:numId w:val="24"/>
+        </w:numPr>
+        <w:rPr>
+          <w:sz w:val="24"/>
+          <w:szCs w:val="24"/>
+        </w:rPr>
+      </w:pPr>
+      <w:r>
+        <w:rPr>
+          <w:sz w:val="24"/>
+          <w:szCs w:val="24"/>
+        </w:rPr>
+        <w:t xml:space="preserve">Ligação às </w:t>
+      </w:r>
+      <w:proofErr w:type="spellStart"/>
+      <w:r>
+        <w:rPr>
+          <w:sz w:val="24"/>
+          <w:szCs w:val="24"/>
+        </w:rPr>
+        <w:t>API’s</w:t>
+      </w:r>
+      <w:proofErr w:type="spellEnd"/>
+      <w:r>
+        <w:rPr>
+          <w:sz w:val="24"/>
+          <w:szCs w:val="24"/>
+        </w:rPr>
+        <w:t xml:space="preserve"> em cada </w:t>
+      </w:r>
+      <w:proofErr w:type="spellStart"/>
+      <w:r>
+        <w:rPr>
+          <w:sz w:val="24"/>
+          <w:szCs w:val="24"/>
+        </w:rPr>
+        <w:t>microservice</w:t>
+      </w:r>
+      <w:proofErr w:type="spellEnd"/>
+    </w:p>
+    <w:p>
+      <w:pPr>
+        <w:pStyle w:val="PargrafodaLista"/>
+        <w:numPr>
+          <w:ilvl w:val="0"/>
+          <w:numId w:val="24"/>
+        </w:numPr>
+        <w:rPr>
+          <w:sz w:val="24"/>
+          <w:szCs w:val="24"/>
+        </w:rPr>
+      </w:pPr>
+      <w:r>
+        <w:rPr>
+          <w:sz w:val="24"/>
+          <w:szCs w:val="24"/>
+        </w:rPr>
+        <w:t>Qual a BD a usar</w:t>
+      </w:r>
+    </w:p>
+    <w:p>
+      <w:pPr>
+        <w:spacing w:line="276" w:lineRule="auto"/>
+      </w:pPr>
+      <w:r>
+        <w:br w:type="page"/>
+      </w:r>
+    </w:p>
+    <w:p>
+      <w:pPr>
+        <w:pStyle w:val="Cabealho1"/>
+      </w:pPr>
+      <w:bookmarkStart w:id="24" w:name="_Toc150683189"/>
+      <w:r>
+        <w:lastRenderedPageBreak/>
+        <w:t>Pontos a salientar</w:t>
+      </w:r>
+      <w:bookmarkEnd w:id="24"/>
+    </w:p>
+    <w:p>
+      <w:pPr>
+        <w:pStyle w:val="PargrafodaLista"/>
+        <w:numPr>
+          <w:ilvl w:val="0"/>
+          <w:numId w:val="25"/>
+        </w:numPr>
+        <w:rPr>
+          <w:sz w:val="24"/>
+          <w:szCs w:val="24"/>
+        </w:rPr>
+      </w:pPr>
+      <w:r>
+        <w:rPr>
+          <w:sz w:val="24"/>
+          <w:szCs w:val="24"/>
+        </w:rPr>
+        <w:t xml:space="preserve">Forma como a classe de negócio comunica com a </w:t>
+      </w:r>
+      <w:proofErr w:type="spellStart"/>
+      <w:r>
+        <w:rPr>
+          <w:sz w:val="24"/>
+          <w:szCs w:val="24"/>
+        </w:rPr>
+        <w:t>gateway</w:t>
+      </w:r>
+      <w:proofErr w:type="spellEnd"/>
+      <w:r>
+        <w:rPr>
+          <w:sz w:val="24"/>
+          <w:szCs w:val="24"/>
+        </w:rPr>
+        <w:t xml:space="preserve"> e esta encaminha o pedido para o </w:t>
+      </w:r>
+      <w:proofErr w:type="spellStart"/>
+      <w:r>
+        <w:rPr>
+          <w:i/>
+          <w:sz w:val="24"/>
+          <w:szCs w:val="24"/>
+        </w:rPr>
+        <w:t>microservice</w:t>
+      </w:r>
+      <w:proofErr w:type="spellEnd"/>
+      <w:r>
+        <w:rPr>
+          <w:i/>
+          <w:sz w:val="24"/>
+          <w:szCs w:val="24"/>
+        </w:rPr>
+        <w:t xml:space="preserve"> </w:t>
+      </w:r>
+      <w:r>
+        <w:rPr>
+          <w:sz w:val="24"/>
+          <w:szCs w:val="24"/>
+        </w:rPr>
+        <w:t>correspondente?</w:t>
+      </w:r>
+    </w:p>
+    <w:p>
+      <w:pPr>
+        <w:pStyle w:val="PargrafodaLista"/>
+        <w:numPr>
+          <w:ilvl w:val="0"/>
+          <w:numId w:val="25"/>
+        </w:numPr>
+        <w:rPr>
+          <w:sz w:val="24"/>
+          <w:szCs w:val="24"/>
+        </w:rPr>
+      </w:pPr>
+      <w:r>
+        <w:rPr>
+          <w:sz w:val="24"/>
+          <w:szCs w:val="24"/>
+        </w:rPr>
+        <w:t xml:space="preserve">Articulação com o </w:t>
+      </w:r>
+      <w:proofErr w:type="spellStart"/>
+      <w:r>
+        <w:rPr>
+          <w:i/>
+          <w:sz w:val="24"/>
+          <w:szCs w:val="24"/>
+        </w:rPr>
+        <w:t>microservice</w:t>
+      </w:r>
+      <w:proofErr w:type="spellEnd"/>
+      <w:r>
+        <w:rPr>
+          <w:i/>
+          <w:sz w:val="24"/>
+          <w:szCs w:val="24"/>
+        </w:rPr>
+        <w:t xml:space="preserve"> </w:t>
+      </w:r>
+      <w:r>
+        <w:rPr>
+          <w:sz w:val="24"/>
+          <w:szCs w:val="24"/>
+        </w:rPr>
+        <w:t xml:space="preserve">autenticação, para validar a chamada dos restantes </w:t>
+      </w:r>
+      <w:proofErr w:type="spellStart"/>
+      <w:r>
+        <w:rPr>
+          <w:i/>
+          <w:sz w:val="24"/>
+          <w:szCs w:val="24"/>
+        </w:rPr>
+        <w:t>microservices</w:t>
+      </w:r>
+      <w:proofErr w:type="spellEnd"/>
+    </w:p>
+    <w:p>
+      <w:pPr>
+        <w:pStyle w:val="PargrafodaLista"/>
+        <w:numPr>
+          <w:ilvl w:val="0"/>
+          <w:numId w:val="25"/>
+        </w:numPr>
+        <w:rPr>
+          <w:sz w:val="24"/>
+          <w:szCs w:val="24"/>
+        </w:rPr>
+      </w:pPr>
+      <w:r>
+        <w:rPr>
+          <w:sz w:val="24"/>
+          <w:szCs w:val="24"/>
+        </w:rPr>
+        <w:t xml:space="preserve">As várias tecnologias utilizadas (de forma muito breve) em cada </w:t>
+      </w:r>
+      <w:proofErr w:type="spellStart"/>
+      <w:r>
+        <w:rPr>
+          <w:i/>
+          <w:sz w:val="24"/>
+          <w:szCs w:val="24"/>
+        </w:rPr>
+        <w:t>microservice</w:t>
+      </w:r>
+      <w:proofErr w:type="spellEnd"/>
+    </w:p>
+    <w:p>
+      <w:pPr>
+        <w:pStyle w:val="PargrafodaLista"/>
+        <w:numPr>
+          <w:ilvl w:val="0"/>
+          <w:numId w:val="25"/>
+        </w:numPr>
+        <w:rPr>
+          <w:sz w:val="24"/>
+          <w:szCs w:val="24"/>
+        </w:rPr>
+      </w:pPr>
+      <w:r>
+        <w:rPr>
+          <w:sz w:val="24"/>
+          <w:szCs w:val="24"/>
+        </w:rPr>
+        <w:t xml:space="preserve">Gestão de </w:t>
+      </w:r>
+      <w:proofErr w:type="spellStart"/>
+      <w:r>
+        <w:rPr>
+          <w:sz w:val="24"/>
+          <w:szCs w:val="24"/>
+        </w:rPr>
+        <w:t>tokens</w:t>
+      </w:r>
+      <w:proofErr w:type="spellEnd"/>
+    </w:p>
+    <w:p>
+      <w:pPr>
+        <w:pStyle w:val="PargrafodaLista"/>
+        <w:numPr>
+          <w:ilvl w:val="0"/>
+          <w:numId w:val="25"/>
+        </w:numPr>
+        <w:rPr>
+          <w:sz w:val="24"/>
+          <w:szCs w:val="24"/>
+        </w:rPr>
+      </w:pPr>
+      <w:proofErr w:type="spellStart"/>
+      <w:r>
+        <w:rPr>
+          <w:sz w:val="24"/>
+          <w:szCs w:val="24"/>
+        </w:rPr>
+        <w:t>MongoBD</w:t>
+      </w:r>
+      <w:proofErr w:type="spellEnd"/>
+      <w:r>
+        <w:rPr>
+          <w:sz w:val="24"/>
+          <w:szCs w:val="24"/>
+        </w:rPr>
+        <w:t xml:space="preserve"> e ELK </w:t>
+      </w:r>
+      <w:proofErr w:type="spellStart"/>
+      <w:r>
+        <w:rPr>
+          <w:sz w:val="24"/>
+          <w:szCs w:val="24"/>
+        </w:rPr>
+        <w:t>stack</w:t>
+      </w:r>
+      <w:proofErr w:type="spellEnd"/>
+    </w:p>
+    <w:p>
+      <w:pPr>
+        <w:pStyle w:val="PargrafodaLista"/>
+      </w:pPr>
+    </w:p>
+    <w:p>
+      <w:pPr>
+        <w:spacing w:line="276" w:lineRule="auto"/>
+      </w:pPr>
+      <w:r>
+        <w:br w:type="page"/>
+      </w:r>
+    </w:p>
+    <w:p>
+      <w:pPr>
+        <w:pStyle w:val="Cabealho1"/>
+      </w:pPr>
+      <w:bookmarkStart w:id="25" w:name="_Toc150683190"/>
+      <w:r>
+        <w:lastRenderedPageBreak/>
+        <w:t>Conclusão</w:t>
+      </w:r>
+      <w:bookmarkEnd w:id="25"/>
+    </w:p>
+    <w:p>
+      <w:pPr>
         <w:ind w:firstLine="709"/>
         <w:jc w:val="both"/>
         <w:rPr>
+          <w:rFonts w:cs="Arial"/>
+          <w:sz w:val="24"/>
+          <w:szCs w:val="24"/>
+        </w:rPr>
+      </w:pPr>
+      <w:r>
+        <w:rPr>
+          <w:rFonts w:cs="Arial"/>
+          <w:sz w:val="24"/>
+          <w:szCs w:val="24"/>
+        </w:rPr>
+        <w:t xml:space="preserve">A realização da primeira fase deste trabalho foi bastante interessante, perceber a melhor forma de definir </w:t>
+      </w:r>
+      <w:r>
+        <w:rPr>
+          <w:rFonts w:cs="Arial"/>
+          <w:sz w:val="24"/>
+          <w:szCs w:val="24"/>
+        </w:rPr>
+        <w:t xml:space="preserve">a </w:t>
+      </w:r>
+      <w:r>
+        <w:rPr>
+          <w:rFonts w:cs="Arial"/>
+          <w:sz w:val="24"/>
+          <w:szCs w:val="24"/>
+        </w:rPr>
+        <w:t xml:space="preserve">arquitetura do sistema levou-nos a explorar algumas possibilidades e </w:t>
+      </w:r>
+      <w:r>
+        <w:rPr>
+          <w:rFonts w:cs="Arial"/>
+          <w:sz w:val="24"/>
+          <w:szCs w:val="24"/>
+        </w:rPr>
+        <w:t>que há vários caminhos possíveis</w:t>
+      </w:r>
+      <w:r>
+        <w:rPr>
+          <w:rFonts w:cs="Arial"/>
+          <w:sz w:val="24"/>
+          <w:szCs w:val="24"/>
+        </w:rPr>
+        <w:t>. É um desafio muito interessante escolher a estrutura</w:t>
+      </w:r>
+      <w:r>
+        <w:rPr>
+          <w:rFonts w:cs="Arial"/>
+          <w:sz w:val="24"/>
+          <w:szCs w:val="24"/>
+        </w:rPr>
+        <w:t>, de forma correta e seguindo os princípios</w:t>
+      </w:r>
+      <w:r>
+        <w:rPr>
+          <w:rFonts w:cs="Arial"/>
+          <w:sz w:val="24"/>
+          <w:szCs w:val="24"/>
+        </w:rPr>
+        <w:t xml:space="preserve"> fundamentais aprendidos em aula (</w:t>
+      </w:r>
+      <w:r>
+        <w:rPr>
+          <w:rFonts w:cs="Arial"/>
+          <w:sz w:val="24"/>
+          <w:szCs w:val="24"/>
+        </w:rPr>
+        <w:t>arquitetura modular e escalável</w:t>
+      </w:r>
+      <w:r>
+        <w:rPr>
+          <w:rFonts w:cs="Arial"/>
+          <w:sz w:val="24"/>
+          <w:szCs w:val="24"/>
+        </w:rPr>
+        <w:t>),</w:t>
+      </w:r>
+      <w:r>
+        <w:rPr>
+          <w:rFonts w:cs="Arial"/>
+          <w:sz w:val="24"/>
+          <w:szCs w:val="24"/>
+        </w:rPr>
+        <w:t xml:space="preserve"> que melhor se enquadra com o modelo de negócio que se pretende operacionalizar. </w:t>
+      </w:r>
+    </w:p>
+    <w:p>
+      <w:pPr>
+        <w:ind w:firstLine="709"/>
+        <w:jc w:val="both"/>
+        <w:rPr>
+          <w:rFonts w:cs="Arial"/>
+          <w:sz w:val="24"/>
+          <w:szCs w:val="24"/>
+        </w:rPr>
+      </w:pPr>
+      <w:r>
+        <w:rPr>
+          <w:rFonts w:cs="Arial"/>
+          <w:sz w:val="24"/>
+          <w:szCs w:val="24"/>
+        </w:rPr>
+        <w:t xml:space="preserve">Esta fase do trabalho também possibilitou a utilização de ferramentas e tecnologias diferentes (exemplo: </w:t>
+      </w:r>
+      <w:proofErr w:type="spellStart"/>
+      <w:r>
+        <w:rPr>
+          <w:rFonts w:cs="Arial"/>
+          <w:i/>
+          <w:sz w:val="24"/>
+          <w:szCs w:val="24"/>
+        </w:rPr>
+        <w:t>Docker</w:t>
+      </w:r>
+      <w:proofErr w:type="spellEnd"/>
+      <w:r>
+        <w:rPr>
+          <w:rFonts w:cs="Arial"/>
+          <w:sz w:val="24"/>
+          <w:szCs w:val="24"/>
+        </w:rPr>
+        <w:t xml:space="preserve">), sendo um desafio que acaba por aumentar o nosso conhecimento, permite-nos organizar melhor o trabalho e </w:t>
+      </w:r>
+      <w:r>
+        <w:rPr>
+          <w:rFonts w:cs="Arial"/>
+          <w:sz w:val="24"/>
+          <w:szCs w:val="24"/>
+        </w:rPr>
+        <w:t>a ser mais assertivos na</w:t>
+      </w:r>
+      <w:r>
+        <w:rPr>
+          <w:rFonts w:cs="Arial"/>
+          <w:sz w:val="24"/>
+          <w:szCs w:val="24"/>
+        </w:rPr>
+        <w:t xml:space="preserve"> resolução de problemas</w:t>
+      </w:r>
+      <w:r>
+        <w:rPr>
+          <w:rFonts w:cs="Arial"/>
+          <w:sz w:val="24"/>
+          <w:szCs w:val="24"/>
+        </w:rPr>
+        <w:t xml:space="preserve"> e ajudam a</w:t>
+      </w:r>
+      <w:r>
+        <w:rPr>
+          <w:rFonts w:cs="Arial"/>
+          <w:sz w:val="24"/>
+          <w:szCs w:val="24"/>
+        </w:rPr>
+        <w:t xml:space="preserve"> agiliza</w:t>
+      </w:r>
+      <w:r>
+        <w:rPr>
+          <w:rFonts w:cs="Arial"/>
+          <w:sz w:val="24"/>
+          <w:szCs w:val="24"/>
+        </w:rPr>
+        <w:t>r</w:t>
+      </w:r>
+      <w:r>
+        <w:rPr>
+          <w:rFonts w:cs="Arial"/>
+          <w:sz w:val="24"/>
+          <w:szCs w:val="24"/>
+        </w:rPr>
+        <w:t xml:space="preserve"> o processo de desenvolvimento. </w:t>
+      </w:r>
+    </w:p>
+    <w:p>
+      <w:pPr>
+        <w:ind w:firstLine="709"/>
+        <w:jc w:val="both"/>
+        <w:rPr>
           <w:rFonts w:ascii="Roboto" w:hAnsi="Roboto" w:cs="Arial"/>
           <w:sz w:val="24"/>
           <w:szCs w:val="24"/>
@@ -2561,9 +8106,9 @@
       </w:pPr>
     </w:p>
     <w:sectPr>
-      <w:headerReference w:type="default" r:id="rId9"/>
-      <w:footerReference w:type="default" r:id="rId10"/>
-      <w:footerReference w:type="first" r:id="rId11"/>
+      <w:headerReference w:type="default" r:id="rId10"/>
+      <w:footerReference w:type="default" r:id="rId11"/>
+      <w:footerReference w:type="first" r:id="rId12"/>
       <w:pgSz w:w="11906" w:h="16838"/>
       <w:pgMar w:top="1418" w:right="1418" w:bottom="1418" w:left="1701" w:header="709" w:footer="709" w:gutter="0"/>
       <w:cols w:space="708"/>
@@ -2613,7 +8158,7 @@
     <w:sdtContent>
       <w:p>
         <w:pPr>
-          <w:pStyle w:val="Footer"/>
+          <w:pStyle w:val="Rodap"/>
           <w:jc w:val="right"/>
         </w:pPr>
         <w:r>
@@ -2629,7 +8174,7 @@
           <w:rPr>
             <w:noProof/>
           </w:rPr>
-          <w:t>5</w:t>
+          <w:t>10</w:t>
         </w:r>
         <w:r>
           <w:fldChar w:fldCharType="end"/>
@@ -2639,7 +8184,7 @@
   </w:sdt>
   <w:p>
     <w:pPr>
-      <w:pStyle w:val="Footer"/>
+      <w:pStyle w:val="Rodap"/>
     </w:pPr>
   </w:p>
 </w:ftr>
@@ -2649,13 +8194,13 @@
 <w:ftr xmlns:wpc="http://schemas.microsoft.com/office/word/2010/wordprocessingCanvas" xmlns:cx="http://schemas.microsoft.com/office/drawing/2014/chartex" xmlns:cx1="http://schemas.microsoft.com/office/drawing/2015/9/8/chartex" xmlns:mc="http://schemas.openxmlformats.org/markup-compatibility/2006" xmlns:o="urn:schemas-microsoft-com:office:office" xmlns:r="http://schemas.openxmlformats.org/officeDocument/2006/relationships" xmlns:m="http://schemas.openxmlformats.org/officeDocument/2006/math" xmlns:v="urn:schemas-microsoft-com:vml" xmlns:wp14="http://schemas.microsoft.com/office/word/2010/wordprocessingDrawing" xmlns:wp="http://schemas.openxmlformats.org/drawingml/2006/wordprocessingDrawing" xmlns:w10="urn:schemas-microsoft-com:office:word" xmlns:w="http://schemas.openxmlformats.org/wordprocessingml/2006/main" xmlns:w14="http://schemas.microsoft.com/office/word/2010/wordml" xmlns:w15="http://schemas.microsoft.com/office/word/2012/wordml" xmlns:w16se="http://schemas.microsoft.com/office/word/2015/wordml/symex" xmlns:wpg="http://schemas.microsoft.com/office/word/2010/wordprocessingGroup" xmlns:wpi="http://schemas.microsoft.com/office/word/2010/wordprocessingInk" xmlns:wne="http://schemas.microsoft.com/office/word/2006/wordml" xmlns:wps="http://schemas.microsoft.com/office/word/2010/wordprocessingShape" mc:Ignorable="w14 w15 w16se wp14">
   <w:p>
     <w:pPr>
-      <w:pStyle w:val="Footer"/>
+      <w:pStyle w:val="Rodap"/>
       <w:jc w:val="right"/>
     </w:pPr>
   </w:p>
   <w:p>
     <w:pPr>
-      <w:pStyle w:val="Footer"/>
+      <w:pStyle w:val="Rodap"/>
     </w:pPr>
   </w:p>
 </w:ftr>
@@ -2704,7 +8249,7 @@
     <w:sdtContent>
       <w:p>
         <w:pPr>
-          <w:pStyle w:val="Header"/>
+          <w:pStyle w:val="Cabealho"/>
           <w:pBdr>
             <w:bottom w:val="thickThinSmallGap" w:sz="24" w:space="1" w:color="622423" w:themeColor="accent2" w:themeShade="7F"/>
           </w:pBdr>
@@ -2728,7 +8273,7 @@
   </w:sdt>
   <w:p>
     <w:pPr>
-      <w:pStyle w:val="Header"/>
+      <w:pStyle w:val="Cabealho"/>
     </w:pPr>
   </w:p>
 </w:hdr>
@@ -2850,6 +8395,345 @@
     </w:lvl>
   </w:abstractNum>
   <w:abstractNum w:abstractNumId="1" w15:restartNumberingAfterBreak="0">
+    <w:nsid w:val="0CA972CD"/>
+    <w:multiLevelType w:val="hybridMultilevel"/>
+    <w:tmpl w:val="EC563DCC"/>
+    <w:lvl w:ilvl="0" w:tplc="08160001">
+      <w:start w:val="1"/>
+      <w:numFmt w:val="bullet"/>
+      <w:lvlText w:val=""/>
+      <w:lvlJc w:val="left"/>
+      <w:pPr>
+        <w:ind w:left="1440" w:hanging="360"/>
+      </w:pPr>
+      <w:rPr>
+        <w:rFonts w:ascii="Symbol" w:hAnsi="Symbol" w:hint="default"/>
+      </w:rPr>
+    </w:lvl>
+    <w:lvl w:ilvl="1" w:tplc="08160003">
+      <w:start w:val="1"/>
+      <w:numFmt w:val="bullet"/>
+      <w:lvlText w:val="o"/>
+      <w:lvlJc w:val="left"/>
+      <w:pPr>
+        <w:ind w:left="2160" w:hanging="360"/>
+      </w:pPr>
+      <w:rPr>
+        <w:rFonts w:ascii="Courier New" w:hAnsi="Courier New" w:cs="Courier New" w:hint="default"/>
+      </w:rPr>
+    </w:lvl>
+    <w:lvl w:ilvl="2" w:tplc="08160005" w:tentative="1">
+      <w:start w:val="1"/>
+      <w:numFmt w:val="bullet"/>
+      <w:lvlText w:val=""/>
+      <w:lvlJc w:val="left"/>
+      <w:pPr>
+        <w:ind w:left="2880" w:hanging="360"/>
+      </w:pPr>
+      <w:rPr>
+        <w:rFonts w:ascii="Wingdings" w:hAnsi="Wingdings" w:hint="default"/>
+      </w:rPr>
+    </w:lvl>
+    <w:lvl w:ilvl="3" w:tplc="08160001" w:tentative="1">
+      <w:start w:val="1"/>
+      <w:numFmt w:val="bullet"/>
+      <w:lvlText w:val=""/>
+      <w:lvlJc w:val="left"/>
+      <w:pPr>
+        <w:ind w:left="3600" w:hanging="360"/>
+      </w:pPr>
+      <w:rPr>
+        <w:rFonts w:ascii="Symbol" w:hAnsi="Symbol" w:hint="default"/>
+      </w:rPr>
+    </w:lvl>
+    <w:lvl w:ilvl="4" w:tplc="08160003" w:tentative="1">
+      <w:start w:val="1"/>
+      <w:numFmt w:val="bullet"/>
+      <w:lvlText w:val="o"/>
+      <w:lvlJc w:val="left"/>
+      <w:pPr>
+        <w:ind w:left="4320" w:hanging="360"/>
+      </w:pPr>
+      <w:rPr>
+        <w:rFonts w:ascii="Courier New" w:hAnsi="Courier New" w:cs="Courier New" w:hint="default"/>
+      </w:rPr>
+    </w:lvl>
+    <w:lvl w:ilvl="5" w:tplc="08160005" w:tentative="1">
+      <w:start w:val="1"/>
+      <w:numFmt w:val="bullet"/>
+      <w:lvlText w:val=""/>
+      <w:lvlJc w:val="left"/>
+      <w:pPr>
+        <w:ind w:left="5040" w:hanging="360"/>
+      </w:pPr>
+      <w:rPr>
+        <w:rFonts w:ascii="Wingdings" w:hAnsi="Wingdings" w:hint="default"/>
+      </w:rPr>
+    </w:lvl>
+    <w:lvl w:ilvl="6" w:tplc="08160001" w:tentative="1">
+      <w:start w:val="1"/>
+      <w:numFmt w:val="bullet"/>
+      <w:lvlText w:val=""/>
+      <w:lvlJc w:val="left"/>
+      <w:pPr>
+        <w:ind w:left="5760" w:hanging="360"/>
+      </w:pPr>
+      <w:rPr>
+        <w:rFonts w:ascii="Symbol" w:hAnsi="Symbol" w:hint="default"/>
+      </w:rPr>
+    </w:lvl>
+    <w:lvl w:ilvl="7" w:tplc="08160003" w:tentative="1">
+      <w:start w:val="1"/>
+      <w:numFmt w:val="bullet"/>
+      <w:lvlText w:val="o"/>
+      <w:lvlJc w:val="left"/>
+      <w:pPr>
+        <w:ind w:left="6480" w:hanging="360"/>
+      </w:pPr>
+      <w:rPr>
+        <w:rFonts w:ascii="Courier New" w:hAnsi="Courier New" w:cs="Courier New" w:hint="default"/>
+      </w:rPr>
+    </w:lvl>
+    <w:lvl w:ilvl="8" w:tplc="08160005" w:tentative="1">
+      <w:start w:val="1"/>
+      <w:numFmt w:val="bullet"/>
+      <w:lvlText w:val=""/>
+      <w:lvlJc w:val="left"/>
+      <w:pPr>
+        <w:ind w:left="7200" w:hanging="360"/>
+      </w:pPr>
+      <w:rPr>
+        <w:rFonts w:ascii="Wingdings" w:hAnsi="Wingdings" w:hint="default"/>
+      </w:rPr>
+    </w:lvl>
+  </w:abstractNum>
+  <w:abstractNum w:abstractNumId="2" w15:restartNumberingAfterBreak="0">
+    <w:nsid w:val="0EF86D95"/>
+    <w:multiLevelType w:val="hybridMultilevel"/>
+    <w:tmpl w:val="7228C24C"/>
+    <w:lvl w:ilvl="0" w:tplc="08160001">
+      <w:start w:val="1"/>
+      <w:numFmt w:val="bullet"/>
+      <w:lvlText w:val=""/>
+      <w:lvlJc w:val="left"/>
+      <w:pPr>
+        <w:ind w:left="720" w:hanging="360"/>
+      </w:pPr>
+      <w:rPr>
+        <w:rFonts w:ascii="Symbol" w:hAnsi="Symbol" w:hint="default"/>
+      </w:rPr>
+    </w:lvl>
+    <w:lvl w:ilvl="1" w:tplc="08160003" w:tentative="1">
+      <w:start w:val="1"/>
+      <w:numFmt w:val="bullet"/>
+      <w:lvlText w:val="o"/>
+      <w:lvlJc w:val="left"/>
+      <w:pPr>
+        <w:ind w:left="1440" w:hanging="360"/>
+      </w:pPr>
+      <w:rPr>
+        <w:rFonts w:ascii="Courier New" w:hAnsi="Courier New" w:cs="Courier New" w:hint="default"/>
+      </w:rPr>
+    </w:lvl>
+    <w:lvl w:ilvl="2" w:tplc="08160005" w:tentative="1">
+      <w:start w:val="1"/>
+      <w:numFmt w:val="bullet"/>
+      <w:lvlText w:val=""/>
+      <w:lvlJc w:val="left"/>
+      <w:pPr>
+        <w:ind w:left="2160" w:hanging="360"/>
+      </w:pPr>
+      <w:rPr>
+        <w:rFonts w:ascii="Wingdings" w:hAnsi="Wingdings" w:hint="default"/>
+      </w:rPr>
+    </w:lvl>
+    <w:lvl w:ilvl="3" w:tplc="08160001" w:tentative="1">
+      <w:start w:val="1"/>
+      <w:numFmt w:val="bullet"/>
+      <w:lvlText w:val=""/>
+      <w:lvlJc w:val="left"/>
+      <w:pPr>
+        <w:ind w:left="2880" w:hanging="360"/>
+      </w:pPr>
+      <w:rPr>
+        <w:rFonts w:ascii="Symbol" w:hAnsi="Symbol" w:hint="default"/>
+      </w:rPr>
+    </w:lvl>
+    <w:lvl w:ilvl="4" w:tplc="08160003" w:tentative="1">
+      <w:start w:val="1"/>
+      <w:numFmt w:val="bullet"/>
+      <w:lvlText w:val="o"/>
+      <w:lvlJc w:val="left"/>
+      <w:pPr>
+        <w:ind w:left="3600" w:hanging="360"/>
+      </w:pPr>
+      <w:rPr>
+        <w:rFonts w:ascii="Courier New" w:hAnsi="Courier New" w:cs="Courier New" w:hint="default"/>
+      </w:rPr>
+    </w:lvl>
+    <w:lvl w:ilvl="5" w:tplc="08160005" w:tentative="1">
+      <w:start w:val="1"/>
+      <w:numFmt w:val="bullet"/>
+      <w:lvlText w:val=""/>
+      <w:lvlJc w:val="left"/>
+      <w:pPr>
+        <w:ind w:left="4320" w:hanging="360"/>
+      </w:pPr>
+      <w:rPr>
+        <w:rFonts w:ascii="Wingdings" w:hAnsi="Wingdings" w:hint="default"/>
+      </w:rPr>
+    </w:lvl>
+    <w:lvl w:ilvl="6" w:tplc="08160001" w:tentative="1">
+      <w:start w:val="1"/>
+      <w:numFmt w:val="bullet"/>
+      <w:lvlText w:val=""/>
+      <w:lvlJc w:val="left"/>
+      <w:pPr>
+        <w:ind w:left="5040" w:hanging="360"/>
+      </w:pPr>
+      <w:rPr>
+        <w:rFonts w:ascii="Symbol" w:hAnsi="Symbol" w:hint="default"/>
+      </w:rPr>
+    </w:lvl>
+    <w:lvl w:ilvl="7" w:tplc="08160003" w:tentative="1">
+      <w:start w:val="1"/>
+      <w:numFmt w:val="bullet"/>
+      <w:lvlText w:val="o"/>
+      <w:lvlJc w:val="left"/>
+      <w:pPr>
+        <w:ind w:left="5760" w:hanging="360"/>
+      </w:pPr>
+      <w:rPr>
+        <w:rFonts w:ascii="Courier New" w:hAnsi="Courier New" w:cs="Courier New" w:hint="default"/>
+      </w:rPr>
+    </w:lvl>
+    <w:lvl w:ilvl="8" w:tplc="08160005" w:tentative="1">
+      <w:start w:val="1"/>
+      <w:numFmt w:val="bullet"/>
+      <w:lvlText w:val=""/>
+      <w:lvlJc w:val="left"/>
+      <w:pPr>
+        <w:ind w:left="6480" w:hanging="360"/>
+      </w:pPr>
+      <w:rPr>
+        <w:rFonts w:ascii="Wingdings" w:hAnsi="Wingdings" w:hint="default"/>
+      </w:rPr>
+    </w:lvl>
+  </w:abstractNum>
+  <w:abstractNum w:abstractNumId="3" w15:restartNumberingAfterBreak="0">
+    <w:nsid w:val="16CD709C"/>
+    <w:multiLevelType w:val="hybridMultilevel"/>
+    <w:tmpl w:val="C7A22756"/>
+    <w:lvl w:ilvl="0" w:tplc="08160001">
+      <w:start w:val="1"/>
+      <w:numFmt w:val="bullet"/>
+      <w:lvlText w:val=""/>
+      <w:lvlJc w:val="left"/>
+      <w:pPr>
+        <w:ind w:left="720" w:hanging="360"/>
+      </w:pPr>
+      <w:rPr>
+        <w:rFonts w:ascii="Symbol" w:hAnsi="Symbol" w:hint="default"/>
+      </w:rPr>
+    </w:lvl>
+    <w:lvl w:ilvl="1" w:tplc="08160003" w:tentative="1">
+      <w:start w:val="1"/>
+      <w:numFmt w:val="bullet"/>
+      <w:lvlText w:val="o"/>
+      <w:lvlJc w:val="left"/>
+      <w:pPr>
+        <w:ind w:left="1440" w:hanging="360"/>
+      </w:pPr>
+      <w:rPr>
+        <w:rFonts w:ascii="Courier New" w:hAnsi="Courier New" w:cs="Courier New" w:hint="default"/>
+      </w:rPr>
+    </w:lvl>
+    <w:lvl w:ilvl="2" w:tplc="08160005" w:tentative="1">
+      <w:start w:val="1"/>
+      <w:numFmt w:val="bullet"/>
+      <w:lvlText w:val=""/>
+      <w:lvlJc w:val="left"/>
+      <w:pPr>
+        <w:ind w:left="2160" w:hanging="360"/>
+      </w:pPr>
+      <w:rPr>
+        <w:rFonts w:ascii="Wingdings" w:hAnsi="Wingdings" w:hint="default"/>
+      </w:rPr>
+    </w:lvl>
+    <w:lvl w:ilvl="3" w:tplc="08160001" w:tentative="1">
+      <w:start w:val="1"/>
+      <w:numFmt w:val="bullet"/>
+      <w:lvlText w:val=""/>
+      <w:lvlJc w:val="left"/>
+      <w:pPr>
+        <w:ind w:left="2880" w:hanging="360"/>
+      </w:pPr>
+      <w:rPr>
+        <w:rFonts w:ascii="Symbol" w:hAnsi="Symbol" w:hint="default"/>
+      </w:rPr>
+    </w:lvl>
+    <w:lvl w:ilvl="4" w:tplc="08160003" w:tentative="1">
+      <w:start w:val="1"/>
+      <w:numFmt w:val="bullet"/>
+      <w:lvlText w:val="o"/>
+      <w:lvlJc w:val="left"/>
+      <w:pPr>
+        <w:ind w:left="3600" w:hanging="360"/>
+      </w:pPr>
+      <w:rPr>
+        <w:rFonts w:ascii="Courier New" w:hAnsi="Courier New" w:cs="Courier New" w:hint="default"/>
+      </w:rPr>
+    </w:lvl>
+    <w:lvl w:ilvl="5" w:tplc="08160005" w:tentative="1">
+      <w:start w:val="1"/>
+      <w:numFmt w:val="bullet"/>
+      <w:lvlText w:val=""/>
+      <w:lvlJc w:val="left"/>
+      <w:pPr>
+        <w:ind w:left="4320" w:hanging="360"/>
+      </w:pPr>
+      <w:rPr>
+        <w:rFonts w:ascii="Wingdings" w:hAnsi="Wingdings" w:hint="default"/>
+      </w:rPr>
+    </w:lvl>
+    <w:lvl w:ilvl="6" w:tplc="08160001" w:tentative="1">
+      <w:start w:val="1"/>
+      <w:numFmt w:val="bullet"/>
+      <w:lvlText w:val=""/>
+      <w:lvlJc w:val="left"/>
+      <w:pPr>
+        <w:ind w:left="5040" w:hanging="360"/>
+      </w:pPr>
+      <w:rPr>
+        <w:rFonts w:ascii="Symbol" w:hAnsi="Symbol" w:hint="default"/>
+      </w:rPr>
+    </w:lvl>
+    <w:lvl w:ilvl="7" w:tplc="08160003" w:tentative="1">
+      <w:start w:val="1"/>
+      <w:numFmt w:val="bullet"/>
+      <w:lvlText w:val="o"/>
+      <w:lvlJc w:val="left"/>
+      <w:pPr>
+        <w:ind w:left="5760" w:hanging="360"/>
+      </w:pPr>
+      <w:rPr>
+        <w:rFonts w:ascii="Courier New" w:hAnsi="Courier New" w:cs="Courier New" w:hint="default"/>
+      </w:rPr>
+    </w:lvl>
+    <w:lvl w:ilvl="8" w:tplc="08160005" w:tentative="1">
+      <w:start w:val="1"/>
+      <w:numFmt w:val="bullet"/>
+      <w:lvlText w:val=""/>
+      <w:lvlJc w:val="left"/>
+      <w:pPr>
+        <w:ind w:left="6480" w:hanging="360"/>
+      </w:pPr>
+      <w:rPr>
+        <w:rFonts w:ascii="Wingdings" w:hAnsi="Wingdings" w:hint="default"/>
+      </w:rPr>
+    </w:lvl>
+  </w:abstractNum>
+  <w:abstractNum w:abstractNumId="4" w15:restartNumberingAfterBreak="0">
     <w:nsid w:val="1B107C48"/>
     <w:multiLevelType w:val="hybridMultilevel"/>
     <w:tmpl w:val="C91AA892"/>
@@ -2962,7 +8846,7 @@
       </w:rPr>
     </w:lvl>
   </w:abstractNum>
-  <w:abstractNum w:abstractNumId="2" w15:restartNumberingAfterBreak="0">
+  <w:abstractNum w:abstractNumId="5" w15:restartNumberingAfterBreak="0">
     <w:nsid w:val="20C30891"/>
     <w:multiLevelType w:val="hybridMultilevel"/>
     <w:tmpl w:val="A310050E"/>
@@ -3075,7 +8959,233 @@
       </w:rPr>
     </w:lvl>
   </w:abstractNum>
-  <w:abstractNum w:abstractNumId="3" w15:restartNumberingAfterBreak="0">
+  <w:abstractNum w:abstractNumId="6" w15:restartNumberingAfterBreak="0">
+    <w:nsid w:val="21492103"/>
+    <w:multiLevelType w:val="hybridMultilevel"/>
+    <w:tmpl w:val="6D1AE31C"/>
+    <w:lvl w:ilvl="0" w:tplc="08160001">
+      <w:start w:val="1"/>
+      <w:numFmt w:val="bullet"/>
+      <w:lvlText w:val=""/>
+      <w:lvlJc w:val="left"/>
+      <w:pPr>
+        <w:ind w:left="720" w:hanging="360"/>
+      </w:pPr>
+      <w:rPr>
+        <w:rFonts w:ascii="Symbol" w:hAnsi="Symbol" w:hint="default"/>
+      </w:rPr>
+    </w:lvl>
+    <w:lvl w:ilvl="1" w:tplc="08160003" w:tentative="1">
+      <w:start w:val="1"/>
+      <w:numFmt w:val="bullet"/>
+      <w:lvlText w:val="o"/>
+      <w:lvlJc w:val="left"/>
+      <w:pPr>
+        <w:ind w:left="1440" w:hanging="360"/>
+      </w:pPr>
+      <w:rPr>
+        <w:rFonts w:ascii="Courier New" w:hAnsi="Courier New" w:cs="Courier New" w:hint="default"/>
+      </w:rPr>
+    </w:lvl>
+    <w:lvl w:ilvl="2" w:tplc="08160005" w:tentative="1">
+      <w:start w:val="1"/>
+      <w:numFmt w:val="bullet"/>
+      <w:lvlText w:val=""/>
+      <w:lvlJc w:val="left"/>
+      <w:pPr>
+        <w:ind w:left="2160" w:hanging="360"/>
+      </w:pPr>
+      <w:rPr>
+        <w:rFonts w:ascii="Wingdings" w:hAnsi="Wingdings" w:hint="default"/>
+      </w:rPr>
+    </w:lvl>
+    <w:lvl w:ilvl="3" w:tplc="08160001" w:tentative="1">
+      <w:start w:val="1"/>
+      <w:numFmt w:val="bullet"/>
+      <w:lvlText w:val=""/>
+      <w:lvlJc w:val="left"/>
+      <w:pPr>
+        <w:ind w:left="2880" w:hanging="360"/>
+      </w:pPr>
+      <w:rPr>
+        <w:rFonts w:ascii="Symbol" w:hAnsi="Symbol" w:hint="default"/>
+      </w:rPr>
+    </w:lvl>
+    <w:lvl w:ilvl="4" w:tplc="08160003" w:tentative="1">
+      <w:start w:val="1"/>
+      <w:numFmt w:val="bullet"/>
+      <w:lvlText w:val="o"/>
+      <w:lvlJc w:val="left"/>
+      <w:pPr>
+        <w:ind w:left="3600" w:hanging="360"/>
+      </w:pPr>
+      <w:rPr>
+        <w:rFonts w:ascii="Courier New" w:hAnsi="Courier New" w:cs="Courier New" w:hint="default"/>
+      </w:rPr>
+    </w:lvl>
+    <w:lvl w:ilvl="5" w:tplc="08160005" w:tentative="1">
+      <w:start w:val="1"/>
+      <w:numFmt w:val="bullet"/>
+      <w:lvlText w:val=""/>
+      <w:lvlJc w:val="left"/>
+      <w:pPr>
+        <w:ind w:left="4320" w:hanging="360"/>
+      </w:pPr>
+      <w:rPr>
+        <w:rFonts w:ascii="Wingdings" w:hAnsi="Wingdings" w:hint="default"/>
+      </w:rPr>
+    </w:lvl>
+    <w:lvl w:ilvl="6" w:tplc="08160001" w:tentative="1">
+      <w:start w:val="1"/>
+      <w:numFmt w:val="bullet"/>
+      <w:lvlText w:val=""/>
+      <w:lvlJc w:val="left"/>
+      <w:pPr>
+        <w:ind w:left="5040" w:hanging="360"/>
+      </w:pPr>
+      <w:rPr>
+        <w:rFonts w:ascii="Symbol" w:hAnsi="Symbol" w:hint="default"/>
+      </w:rPr>
+    </w:lvl>
+    <w:lvl w:ilvl="7" w:tplc="08160003" w:tentative="1">
+      <w:start w:val="1"/>
+      <w:numFmt w:val="bullet"/>
+      <w:lvlText w:val="o"/>
+      <w:lvlJc w:val="left"/>
+      <w:pPr>
+        <w:ind w:left="5760" w:hanging="360"/>
+      </w:pPr>
+      <w:rPr>
+        <w:rFonts w:ascii="Courier New" w:hAnsi="Courier New" w:cs="Courier New" w:hint="default"/>
+      </w:rPr>
+    </w:lvl>
+    <w:lvl w:ilvl="8" w:tplc="08160005" w:tentative="1">
+      <w:start w:val="1"/>
+      <w:numFmt w:val="bullet"/>
+      <w:lvlText w:val=""/>
+      <w:lvlJc w:val="left"/>
+      <w:pPr>
+        <w:ind w:left="6480" w:hanging="360"/>
+      </w:pPr>
+      <w:rPr>
+        <w:rFonts w:ascii="Wingdings" w:hAnsi="Wingdings" w:hint="default"/>
+      </w:rPr>
+    </w:lvl>
+  </w:abstractNum>
+  <w:abstractNum w:abstractNumId="7" w15:restartNumberingAfterBreak="0">
+    <w:nsid w:val="219B6C1A"/>
+    <w:multiLevelType w:val="hybridMultilevel"/>
+    <w:tmpl w:val="FAFE6EC8"/>
+    <w:lvl w:ilvl="0" w:tplc="08160001">
+      <w:start w:val="1"/>
+      <w:numFmt w:val="bullet"/>
+      <w:lvlText w:val=""/>
+      <w:lvlJc w:val="left"/>
+      <w:pPr>
+        <w:ind w:left="720" w:hanging="360"/>
+      </w:pPr>
+      <w:rPr>
+        <w:rFonts w:ascii="Symbol" w:hAnsi="Symbol" w:hint="default"/>
+      </w:rPr>
+    </w:lvl>
+    <w:lvl w:ilvl="1" w:tplc="08160003" w:tentative="1">
+      <w:start w:val="1"/>
+      <w:numFmt w:val="bullet"/>
+      <w:lvlText w:val="o"/>
+      <w:lvlJc w:val="left"/>
+      <w:pPr>
+        <w:ind w:left="1440" w:hanging="360"/>
+      </w:pPr>
+      <w:rPr>
+        <w:rFonts w:ascii="Courier New" w:hAnsi="Courier New" w:cs="Courier New" w:hint="default"/>
+      </w:rPr>
+    </w:lvl>
+    <w:lvl w:ilvl="2" w:tplc="08160005" w:tentative="1">
+      <w:start w:val="1"/>
+      <w:numFmt w:val="bullet"/>
+      <w:lvlText w:val=""/>
+      <w:lvlJc w:val="left"/>
+      <w:pPr>
+        <w:ind w:left="2160" w:hanging="360"/>
+      </w:pPr>
+      <w:rPr>
+        <w:rFonts w:ascii="Wingdings" w:hAnsi="Wingdings" w:hint="default"/>
+      </w:rPr>
+    </w:lvl>
+    <w:lvl w:ilvl="3" w:tplc="08160001" w:tentative="1">
+      <w:start w:val="1"/>
+      <w:numFmt w:val="bullet"/>
+      <w:lvlText w:val=""/>
+      <w:lvlJc w:val="left"/>
+      <w:pPr>
+        <w:ind w:left="2880" w:hanging="360"/>
+      </w:pPr>
+      <w:rPr>
+        <w:rFonts w:ascii="Symbol" w:hAnsi="Symbol" w:hint="default"/>
+      </w:rPr>
+    </w:lvl>
+    <w:lvl w:ilvl="4" w:tplc="08160003" w:tentative="1">
+      <w:start w:val="1"/>
+      <w:numFmt w:val="bullet"/>
+      <w:lvlText w:val="o"/>
+      <w:lvlJc w:val="left"/>
+      <w:pPr>
+        <w:ind w:left="3600" w:hanging="360"/>
+      </w:pPr>
+      <w:rPr>
+        <w:rFonts w:ascii="Courier New" w:hAnsi="Courier New" w:cs="Courier New" w:hint="default"/>
+      </w:rPr>
+    </w:lvl>
+    <w:lvl w:ilvl="5" w:tplc="08160005" w:tentative="1">
+      <w:start w:val="1"/>
+      <w:numFmt w:val="bullet"/>
+      <w:lvlText w:val=""/>
+      <w:lvlJc w:val="left"/>
+      <w:pPr>
+        <w:ind w:left="4320" w:hanging="360"/>
+      </w:pPr>
+      <w:rPr>
+        <w:rFonts w:ascii="Wingdings" w:hAnsi="Wingdings" w:hint="default"/>
+      </w:rPr>
+    </w:lvl>
+    <w:lvl w:ilvl="6" w:tplc="08160001" w:tentative="1">
+      <w:start w:val="1"/>
+      <w:numFmt w:val="bullet"/>
+      <w:lvlText w:val=""/>
+      <w:lvlJc w:val="left"/>
+      <w:pPr>
+        <w:ind w:left="5040" w:hanging="360"/>
+      </w:pPr>
+      <w:rPr>
+        <w:rFonts w:ascii="Symbol" w:hAnsi="Symbol" w:hint="default"/>
+      </w:rPr>
+    </w:lvl>
+    <w:lvl w:ilvl="7" w:tplc="08160003" w:tentative="1">
+      <w:start w:val="1"/>
+      <w:numFmt w:val="bullet"/>
+      <w:lvlText w:val="o"/>
+      <w:lvlJc w:val="left"/>
+      <w:pPr>
+        <w:ind w:left="5760" w:hanging="360"/>
+      </w:pPr>
+      <w:rPr>
+        <w:rFonts w:ascii="Courier New" w:hAnsi="Courier New" w:cs="Courier New" w:hint="default"/>
+      </w:rPr>
+    </w:lvl>
+    <w:lvl w:ilvl="8" w:tplc="08160005" w:tentative="1">
+      <w:start w:val="1"/>
+      <w:numFmt w:val="bullet"/>
+      <w:lvlText w:val=""/>
+      <w:lvlJc w:val="left"/>
+      <w:pPr>
+        <w:ind w:left="6480" w:hanging="360"/>
+      </w:pPr>
+      <w:rPr>
+        <w:rFonts w:ascii="Wingdings" w:hAnsi="Wingdings" w:hint="default"/>
+      </w:rPr>
+    </w:lvl>
+  </w:abstractNum>
+  <w:abstractNum w:abstractNumId="8" w15:restartNumberingAfterBreak="0">
     <w:nsid w:val="2C712A94"/>
     <w:multiLevelType w:val="hybridMultilevel"/>
     <w:tmpl w:val="6278EB88"/>
@@ -3188,7 +9298,120 @@
       </w:rPr>
     </w:lvl>
   </w:abstractNum>
-  <w:abstractNum w:abstractNumId="4" w15:restartNumberingAfterBreak="0">
+  <w:abstractNum w:abstractNumId="9" w15:restartNumberingAfterBreak="0">
+    <w:nsid w:val="305C6875"/>
+    <w:multiLevelType w:val="hybridMultilevel"/>
+    <w:tmpl w:val="48FE89E8"/>
+    <w:lvl w:ilvl="0" w:tplc="08160001">
+      <w:start w:val="1"/>
+      <w:numFmt w:val="bullet"/>
+      <w:lvlText w:val=""/>
+      <w:lvlJc w:val="left"/>
+      <w:pPr>
+        <w:ind w:left="720" w:hanging="360"/>
+      </w:pPr>
+      <w:rPr>
+        <w:rFonts w:ascii="Symbol" w:hAnsi="Symbol" w:hint="default"/>
+      </w:rPr>
+    </w:lvl>
+    <w:lvl w:ilvl="1" w:tplc="08160003" w:tentative="1">
+      <w:start w:val="1"/>
+      <w:numFmt w:val="bullet"/>
+      <w:lvlText w:val="o"/>
+      <w:lvlJc w:val="left"/>
+      <w:pPr>
+        <w:ind w:left="1440" w:hanging="360"/>
+      </w:pPr>
+      <w:rPr>
+        <w:rFonts w:ascii="Courier New" w:hAnsi="Courier New" w:cs="Courier New" w:hint="default"/>
+      </w:rPr>
+    </w:lvl>
+    <w:lvl w:ilvl="2" w:tplc="08160005" w:tentative="1">
+      <w:start w:val="1"/>
+      <w:numFmt w:val="bullet"/>
+      <w:lvlText w:val=""/>
+      <w:lvlJc w:val="left"/>
+      <w:pPr>
+        <w:ind w:left="2160" w:hanging="360"/>
+      </w:pPr>
+      <w:rPr>
+        <w:rFonts w:ascii="Wingdings" w:hAnsi="Wingdings" w:hint="default"/>
+      </w:rPr>
+    </w:lvl>
+    <w:lvl w:ilvl="3" w:tplc="08160001" w:tentative="1">
+      <w:start w:val="1"/>
+      <w:numFmt w:val="bullet"/>
+      <w:lvlText w:val=""/>
+      <w:lvlJc w:val="left"/>
+      <w:pPr>
+        <w:ind w:left="2880" w:hanging="360"/>
+      </w:pPr>
+      <w:rPr>
+        <w:rFonts w:ascii="Symbol" w:hAnsi="Symbol" w:hint="default"/>
+      </w:rPr>
+    </w:lvl>
+    <w:lvl w:ilvl="4" w:tplc="08160003" w:tentative="1">
+      <w:start w:val="1"/>
+      <w:numFmt w:val="bullet"/>
+      <w:lvlText w:val="o"/>
+      <w:lvlJc w:val="left"/>
+      <w:pPr>
+        <w:ind w:left="3600" w:hanging="360"/>
+      </w:pPr>
+      <w:rPr>
+        <w:rFonts w:ascii="Courier New" w:hAnsi="Courier New" w:cs="Courier New" w:hint="default"/>
+      </w:rPr>
+    </w:lvl>
+    <w:lvl w:ilvl="5" w:tplc="08160005" w:tentative="1">
+      <w:start w:val="1"/>
+      <w:numFmt w:val="bullet"/>
+      <w:lvlText w:val=""/>
+      <w:lvlJc w:val="left"/>
+      <w:pPr>
+        <w:ind w:left="4320" w:hanging="360"/>
+      </w:pPr>
+      <w:rPr>
+        <w:rFonts w:ascii="Wingdings" w:hAnsi="Wingdings" w:hint="default"/>
+      </w:rPr>
+    </w:lvl>
+    <w:lvl w:ilvl="6" w:tplc="08160001" w:tentative="1">
+      <w:start w:val="1"/>
+      <w:numFmt w:val="bullet"/>
+      <w:lvlText w:val=""/>
+      <w:lvlJc w:val="left"/>
+      <w:pPr>
+        <w:ind w:left="5040" w:hanging="360"/>
+      </w:pPr>
+      <w:rPr>
+        <w:rFonts w:ascii="Symbol" w:hAnsi="Symbol" w:hint="default"/>
+      </w:rPr>
+    </w:lvl>
+    <w:lvl w:ilvl="7" w:tplc="08160003" w:tentative="1">
+      <w:start w:val="1"/>
+      <w:numFmt w:val="bullet"/>
+      <w:lvlText w:val="o"/>
+      <w:lvlJc w:val="left"/>
+      <w:pPr>
+        <w:ind w:left="5760" w:hanging="360"/>
+      </w:pPr>
+      <w:rPr>
+        <w:rFonts w:ascii="Courier New" w:hAnsi="Courier New" w:cs="Courier New" w:hint="default"/>
+      </w:rPr>
+    </w:lvl>
+    <w:lvl w:ilvl="8" w:tplc="08160005" w:tentative="1">
+      <w:start w:val="1"/>
+      <w:numFmt w:val="bullet"/>
+      <w:lvlText w:val=""/>
+      <w:lvlJc w:val="left"/>
+      <w:pPr>
+        <w:ind w:left="6480" w:hanging="360"/>
+      </w:pPr>
+      <w:rPr>
+        <w:rFonts w:ascii="Wingdings" w:hAnsi="Wingdings" w:hint="default"/>
+      </w:rPr>
+    </w:lvl>
+  </w:abstractNum>
+  <w:abstractNum w:abstractNumId="10" w15:restartNumberingAfterBreak="0">
     <w:nsid w:val="30903527"/>
     <w:multiLevelType w:val="hybridMultilevel"/>
     <w:tmpl w:val="6B5079D8"/>
@@ -3301,7 +9524,459 @@
       </w:rPr>
     </w:lvl>
   </w:abstractNum>
-  <w:abstractNum w:abstractNumId="5" w15:restartNumberingAfterBreak="0">
+  <w:abstractNum w:abstractNumId="11" w15:restartNumberingAfterBreak="0">
+    <w:nsid w:val="365C21C3"/>
+    <w:multiLevelType w:val="hybridMultilevel"/>
+    <w:tmpl w:val="CFCEAFE2"/>
+    <w:lvl w:ilvl="0" w:tplc="08160001">
+      <w:start w:val="1"/>
+      <w:numFmt w:val="bullet"/>
+      <w:lvlText w:val=""/>
+      <w:lvlJc w:val="left"/>
+      <w:pPr>
+        <w:ind w:left="720" w:hanging="360"/>
+      </w:pPr>
+      <w:rPr>
+        <w:rFonts w:ascii="Symbol" w:hAnsi="Symbol" w:hint="default"/>
+      </w:rPr>
+    </w:lvl>
+    <w:lvl w:ilvl="1" w:tplc="08160003" w:tentative="1">
+      <w:start w:val="1"/>
+      <w:numFmt w:val="bullet"/>
+      <w:lvlText w:val="o"/>
+      <w:lvlJc w:val="left"/>
+      <w:pPr>
+        <w:ind w:left="1440" w:hanging="360"/>
+      </w:pPr>
+      <w:rPr>
+        <w:rFonts w:ascii="Courier New" w:hAnsi="Courier New" w:cs="Courier New" w:hint="default"/>
+      </w:rPr>
+    </w:lvl>
+    <w:lvl w:ilvl="2" w:tplc="08160005" w:tentative="1">
+      <w:start w:val="1"/>
+      <w:numFmt w:val="bullet"/>
+      <w:lvlText w:val=""/>
+      <w:lvlJc w:val="left"/>
+      <w:pPr>
+        <w:ind w:left="2160" w:hanging="360"/>
+      </w:pPr>
+      <w:rPr>
+        <w:rFonts w:ascii="Wingdings" w:hAnsi="Wingdings" w:hint="default"/>
+      </w:rPr>
+    </w:lvl>
+    <w:lvl w:ilvl="3" w:tplc="08160001" w:tentative="1">
+      <w:start w:val="1"/>
+      <w:numFmt w:val="bullet"/>
+      <w:lvlText w:val=""/>
+      <w:lvlJc w:val="left"/>
+      <w:pPr>
+        <w:ind w:left="2880" w:hanging="360"/>
+      </w:pPr>
+      <w:rPr>
+        <w:rFonts w:ascii="Symbol" w:hAnsi="Symbol" w:hint="default"/>
+      </w:rPr>
+    </w:lvl>
+    <w:lvl w:ilvl="4" w:tplc="08160003" w:tentative="1">
+      <w:start w:val="1"/>
+      <w:numFmt w:val="bullet"/>
+      <w:lvlText w:val="o"/>
+      <w:lvlJc w:val="left"/>
+      <w:pPr>
+        <w:ind w:left="3600" w:hanging="360"/>
+      </w:pPr>
+      <w:rPr>
+        <w:rFonts w:ascii="Courier New" w:hAnsi="Courier New" w:cs="Courier New" w:hint="default"/>
+      </w:rPr>
+    </w:lvl>
+    <w:lvl w:ilvl="5" w:tplc="08160005" w:tentative="1">
+      <w:start w:val="1"/>
+      <w:numFmt w:val="bullet"/>
+      <w:lvlText w:val=""/>
+      <w:lvlJc w:val="left"/>
+      <w:pPr>
+        <w:ind w:left="4320" w:hanging="360"/>
+      </w:pPr>
+      <w:rPr>
+        <w:rFonts w:ascii="Wingdings" w:hAnsi="Wingdings" w:hint="default"/>
+      </w:rPr>
+    </w:lvl>
+    <w:lvl w:ilvl="6" w:tplc="08160001" w:tentative="1">
+      <w:start w:val="1"/>
+      <w:numFmt w:val="bullet"/>
+      <w:lvlText w:val=""/>
+      <w:lvlJc w:val="left"/>
+      <w:pPr>
+        <w:ind w:left="5040" w:hanging="360"/>
+      </w:pPr>
+      <w:rPr>
+        <w:rFonts w:ascii="Symbol" w:hAnsi="Symbol" w:hint="default"/>
+      </w:rPr>
+    </w:lvl>
+    <w:lvl w:ilvl="7" w:tplc="08160003" w:tentative="1">
+      <w:start w:val="1"/>
+      <w:numFmt w:val="bullet"/>
+      <w:lvlText w:val="o"/>
+      <w:lvlJc w:val="left"/>
+      <w:pPr>
+        <w:ind w:left="5760" w:hanging="360"/>
+      </w:pPr>
+      <w:rPr>
+        <w:rFonts w:ascii="Courier New" w:hAnsi="Courier New" w:cs="Courier New" w:hint="default"/>
+      </w:rPr>
+    </w:lvl>
+    <w:lvl w:ilvl="8" w:tplc="08160005" w:tentative="1">
+      <w:start w:val="1"/>
+      <w:numFmt w:val="bullet"/>
+      <w:lvlText w:val=""/>
+      <w:lvlJc w:val="left"/>
+      <w:pPr>
+        <w:ind w:left="6480" w:hanging="360"/>
+      </w:pPr>
+      <w:rPr>
+        <w:rFonts w:ascii="Wingdings" w:hAnsi="Wingdings" w:hint="default"/>
+      </w:rPr>
+    </w:lvl>
+  </w:abstractNum>
+  <w:abstractNum w:abstractNumId="12" w15:restartNumberingAfterBreak="0">
+    <w:nsid w:val="392D413E"/>
+    <w:multiLevelType w:val="hybridMultilevel"/>
+    <w:tmpl w:val="3E4EC46C"/>
+    <w:lvl w:ilvl="0" w:tplc="08160001">
+      <w:start w:val="1"/>
+      <w:numFmt w:val="bullet"/>
+      <w:lvlText w:val=""/>
+      <w:lvlJc w:val="left"/>
+      <w:pPr>
+        <w:ind w:left="720" w:hanging="360"/>
+      </w:pPr>
+      <w:rPr>
+        <w:rFonts w:ascii="Symbol" w:hAnsi="Symbol" w:hint="default"/>
+      </w:rPr>
+    </w:lvl>
+    <w:lvl w:ilvl="1" w:tplc="08160003" w:tentative="1">
+      <w:start w:val="1"/>
+      <w:numFmt w:val="bullet"/>
+      <w:lvlText w:val="o"/>
+      <w:lvlJc w:val="left"/>
+      <w:pPr>
+        <w:ind w:left="1440" w:hanging="360"/>
+      </w:pPr>
+      <w:rPr>
+        <w:rFonts w:ascii="Courier New" w:hAnsi="Courier New" w:cs="Courier New" w:hint="default"/>
+      </w:rPr>
+    </w:lvl>
+    <w:lvl w:ilvl="2" w:tplc="08160005" w:tentative="1">
+      <w:start w:val="1"/>
+      <w:numFmt w:val="bullet"/>
+      <w:lvlText w:val=""/>
+      <w:lvlJc w:val="left"/>
+      <w:pPr>
+        <w:ind w:left="2160" w:hanging="360"/>
+      </w:pPr>
+      <w:rPr>
+        <w:rFonts w:ascii="Wingdings" w:hAnsi="Wingdings" w:hint="default"/>
+      </w:rPr>
+    </w:lvl>
+    <w:lvl w:ilvl="3" w:tplc="08160001" w:tentative="1">
+      <w:start w:val="1"/>
+      <w:numFmt w:val="bullet"/>
+      <w:lvlText w:val=""/>
+      <w:lvlJc w:val="left"/>
+      <w:pPr>
+        <w:ind w:left="2880" w:hanging="360"/>
+      </w:pPr>
+      <w:rPr>
+        <w:rFonts w:ascii="Symbol" w:hAnsi="Symbol" w:hint="default"/>
+      </w:rPr>
+    </w:lvl>
+    <w:lvl w:ilvl="4" w:tplc="08160003" w:tentative="1">
+      <w:start w:val="1"/>
+      <w:numFmt w:val="bullet"/>
+      <w:lvlText w:val="o"/>
+      <w:lvlJc w:val="left"/>
+      <w:pPr>
+        <w:ind w:left="3600" w:hanging="360"/>
+      </w:pPr>
+      <w:rPr>
+        <w:rFonts w:ascii="Courier New" w:hAnsi="Courier New" w:cs="Courier New" w:hint="default"/>
+      </w:rPr>
+    </w:lvl>
+    <w:lvl w:ilvl="5" w:tplc="08160005" w:tentative="1">
+      <w:start w:val="1"/>
+      <w:numFmt w:val="bullet"/>
+      <w:lvlText w:val=""/>
+      <w:lvlJc w:val="left"/>
+      <w:pPr>
+        <w:ind w:left="4320" w:hanging="360"/>
+      </w:pPr>
+      <w:rPr>
+        <w:rFonts w:ascii="Wingdings" w:hAnsi="Wingdings" w:hint="default"/>
+      </w:rPr>
+    </w:lvl>
+    <w:lvl w:ilvl="6" w:tplc="08160001" w:tentative="1">
+      <w:start w:val="1"/>
+      <w:numFmt w:val="bullet"/>
+      <w:lvlText w:val=""/>
+      <w:lvlJc w:val="left"/>
+      <w:pPr>
+        <w:ind w:left="5040" w:hanging="360"/>
+      </w:pPr>
+      <w:rPr>
+        <w:rFonts w:ascii="Symbol" w:hAnsi="Symbol" w:hint="default"/>
+      </w:rPr>
+    </w:lvl>
+    <w:lvl w:ilvl="7" w:tplc="08160003" w:tentative="1">
+      <w:start w:val="1"/>
+      <w:numFmt w:val="bullet"/>
+      <w:lvlText w:val="o"/>
+      <w:lvlJc w:val="left"/>
+      <w:pPr>
+        <w:ind w:left="5760" w:hanging="360"/>
+      </w:pPr>
+      <w:rPr>
+        <w:rFonts w:ascii="Courier New" w:hAnsi="Courier New" w:cs="Courier New" w:hint="default"/>
+      </w:rPr>
+    </w:lvl>
+    <w:lvl w:ilvl="8" w:tplc="08160005" w:tentative="1">
+      <w:start w:val="1"/>
+      <w:numFmt w:val="bullet"/>
+      <w:lvlText w:val=""/>
+      <w:lvlJc w:val="left"/>
+      <w:pPr>
+        <w:ind w:left="6480" w:hanging="360"/>
+      </w:pPr>
+      <w:rPr>
+        <w:rFonts w:ascii="Wingdings" w:hAnsi="Wingdings" w:hint="default"/>
+      </w:rPr>
+    </w:lvl>
+  </w:abstractNum>
+  <w:abstractNum w:abstractNumId="13" w15:restartNumberingAfterBreak="0">
+    <w:nsid w:val="39343C02"/>
+    <w:multiLevelType w:val="hybridMultilevel"/>
+    <w:tmpl w:val="D7489BAE"/>
+    <w:lvl w:ilvl="0" w:tplc="08160001">
+      <w:start w:val="1"/>
+      <w:numFmt w:val="bullet"/>
+      <w:lvlText w:val=""/>
+      <w:lvlJc w:val="left"/>
+      <w:pPr>
+        <w:ind w:left="720" w:hanging="360"/>
+      </w:pPr>
+      <w:rPr>
+        <w:rFonts w:ascii="Symbol" w:hAnsi="Symbol" w:hint="default"/>
+      </w:rPr>
+    </w:lvl>
+    <w:lvl w:ilvl="1" w:tplc="08160003" w:tentative="1">
+      <w:start w:val="1"/>
+      <w:numFmt w:val="bullet"/>
+      <w:lvlText w:val="o"/>
+      <w:lvlJc w:val="left"/>
+      <w:pPr>
+        <w:ind w:left="1440" w:hanging="360"/>
+      </w:pPr>
+      <w:rPr>
+        <w:rFonts w:ascii="Courier New" w:hAnsi="Courier New" w:cs="Courier New" w:hint="default"/>
+      </w:rPr>
+    </w:lvl>
+    <w:lvl w:ilvl="2" w:tplc="08160005" w:tentative="1">
+      <w:start w:val="1"/>
+      <w:numFmt w:val="bullet"/>
+      <w:lvlText w:val=""/>
+      <w:lvlJc w:val="left"/>
+      <w:pPr>
+        <w:ind w:left="2160" w:hanging="360"/>
+      </w:pPr>
+      <w:rPr>
+        <w:rFonts w:ascii="Wingdings" w:hAnsi="Wingdings" w:hint="default"/>
+      </w:rPr>
+    </w:lvl>
+    <w:lvl w:ilvl="3" w:tplc="08160001" w:tentative="1">
+      <w:start w:val="1"/>
+      <w:numFmt w:val="bullet"/>
+      <w:lvlText w:val=""/>
+      <w:lvlJc w:val="left"/>
+      <w:pPr>
+        <w:ind w:left="2880" w:hanging="360"/>
+      </w:pPr>
+      <w:rPr>
+        <w:rFonts w:ascii="Symbol" w:hAnsi="Symbol" w:hint="default"/>
+      </w:rPr>
+    </w:lvl>
+    <w:lvl w:ilvl="4" w:tplc="08160003" w:tentative="1">
+      <w:start w:val="1"/>
+      <w:numFmt w:val="bullet"/>
+      <w:lvlText w:val="o"/>
+      <w:lvlJc w:val="left"/>
+      <w:pPr>
+        <w:ind w:left="3600" w:hanging="360"/>
+      </w:pPr>
+      <w:rPr>
+        <w:rFonts w:ascii="Courier New" w:hAnsi="Courier New" w:cs="Courier New" w:hint="default"/>
+      </w:rPr>
+    </w:lvl>
+    <w:lvl w:ilvl="5" w:tplc="08160005" w:tentative="1">
+      <w:start w:val="1"/>
+      <w:numFmt w:val="bullet"/>
+      <w:lvlText w:val=""/>
+      <w:lvlJc w:val="left"/>
+      <w:pPr>
+        <w:ind w:left="4320" w:hanging="360"/>
+      </w:pPr>
+      <w:rPr>
+        <w:rFonts w:ascii="Wingdings" w:hAnsi="Wingdings" w:hint="default"/>
+      </w:rPr>
+    </w:lvl>
+    <w:lvl w:ilvl="6" w:tplc="08160001" w:tentative="1">
+      <w:start w:val="1"/>
+      <w:numFmt w:val="bullet"/>
+      <w:lvlText w:val=""/>
+      <w:lvlJc w:val="left"/>
+      <w:pPr>
+        <w:ind w:left="5040" w:hanging="360"/>
+      </w:pPr>
+      <w:rPr>
+        <w:rFonts w:ascii="Symbol" w:hAnsi="Symbol" w:hint="default"/>
+      </w:rPr>
+    </w:lvl>
+    <w:lvl w:ilvl="7" w:tplc="08160003" w:tentative="1">
+      <w:start w:val="1"/>
+      <w:numFmt w:val="bullet"/>
+      <w:lvlText w:val="o"/>
+      <w:lvlJc w:val="left"/>
+      <w:pPr>
+        <w:ind w:left="5760" w:hanging="360"/>
+      </w:pPr>
+      <w:rPr>
+        <w:rFonts w:ascii="Courier New" w:hAnsi="Courier New" w:cs="Courier New" w:hint="default"/>
+      </w:rPr>
+    </w:lvl>
+    <w:lvl w:ilvl="8" w:tplc="08160005" w:tentative="1">
+      <w:start w:val="1"/>
+      <w:numFmt w:val="bullet"/>
+      <w:lvlText w:val=""/>
+      <w:lvlJc w:val="left"/>
+      <w:pPr>
+        <w:ind w:left="6480" w:hanging="360"/>
+      </w:pPr>
+      <w:rPr>
+        <w:rFonts w:ascii="Wingdings" w:hAnsi="Wingdings" w:hint="default"/>
+      </w:rPr>
+    </w:lvl>
+  </w:abstractNum>
+  <w:abstractNum w:abstractNumId="14" w15:restartNumberingAfterBreak="0">
+    <w:nsid w:val="3A1C08CF"/>
+    <w:multiLevelType w:val="hybridMultilevel"/>
+    <w:tmpl w:val="3732EC58"/>
+    <w:lvl w:ilvl="0" w:tplc="08160001">
+      <w:start w:val="1"/>
+      <w:numFmt w:val="bullet"/>
+      <w:lvlText w:val=""/>
+      <w:lvlJc w:val="left"/>
+      <w:pPr>
+        <w:ind w:left="720" w:hanging="360"/>
+      </w:pPr>
+      <w:rPr>
+        <w:rFonts w:ascii="Symbol" w:hAnsi="Symbol" w:hint="default"/>
+      </w:rPr>
+    </w:lvl>
+    <w:lvl w:ilvl="1" w:tplc="08160003" w:tentative="1">
+      <w:start w:val="1"/>
+      <w:numFmt w:val="bullet"/>
+      <w:lvlText w:val="o"/>
+      <w:lvlJc w:val="left"/>
+      <w:pPr>
+        <w:ind w:left="1440" w:hanging="360"/>
+      </w:pPr>
+      <w:rPr>
+        <w:rFonts w:ascii="Courier New" w:hAnsi="Courier New" w:cs="Courier New" w:hint="default"/>
+      </w:rPr>
+    </w:lvl>
+    <w:lvl w:ilvl="2" w:tplc="08160005" w:tentative="1">
+      <w:start w:val="1"/>
+      <w:numFmt w:val="bullet"/>
+      <w:lvlText w:val=""/>
+      <w:lvlJc w:val="left"/>
+      <w:pPr>
+        <w:ind w:left="2160" w:hanging="360"/>
+      </w:pPr>
+      <w:rPr>
+        <w:rFonts w:ascii="Wingdings" w:hAnsi="Wingdings" w:hint="default"/>
+      </w:rPr>
+    </w:lvl>
+    <w:lvl w:ilvl="3" w:tplc="08160001" w:tentative="1">
+      <w:start w:val="1"/>
+      <w:numFmt w:val="bullet"/>
+      <w:lvlText w:val=""/>
+      <w:lvlJc w:val="left"/>
+      <w:pPr>
+        <w:ind w:left="2880" w:hanging="360"/>
+      </w:pPr>
+      <w:rPr>
+        <w:rFonts w:ascii="Symbol" w:hAnsi="Symbol" w:hint="default"/>
+      </w:rPr>
+    </w:lvl>
+    <w:lvl w:ilvl="4" w:tplc="08160003" w:tentative="1">
+      <w:start w:val="1"/>
+      <w:numFmt w:val="bullet"/>
+      <w:lvlText w:val="o"/>
+      <w:lvlJc w:val="left"/>
+      <w:pPr>
+        <w:ind w:left="3600" w:hanging="360"/>
+      </w:pPr>
+      <w:rPr>
+        <w:rFonts w:ascii="Courier New" w:hAnsi="Courier New" w:cs="Courier New" w:hint="default"/>
+      </w:rPr>
+    </w:lvl>
+    <w:lvl w:ilvl="5" w:tplc="08160005" w:tentative="1">
+      <w:start w:val="1"/>
+      <w:numFmt w:val="bullet"/>
+      <w:lvlText w:val=""/>
+      <w:lvlJc w:val="left"/>
+      <w:pPr>
+        <w:ind w:left="4320" w:hanging="360"/>
+      </w:pPr>
+      <w:rPr>
+        <w:rFonts w:ascii="Wingdings" w:hAnsi="Wingdings" w:hint="default"/>
+      </w:rPr>
+    </w:lvl>
+    <w:lvl w:ilvl="6" w:tplc="08160001" w:tentative="1">
+      <w:start w:val="1"/>
+      <w:numFmt w:val="bullet"/>
+      <w:lvlText w:val=""/>
+      <w:lvlJc w:val="left"/>
+      <w:pPr>
+        <w:ind w:left="5040" w:hanging="360"/>
+      </w:pPr>
+      <w:rPr>
+        <w:rFonts w:ascii="Symbol" w:hAnsi="Symbol" w:hint="default"/>
+      </w:rPr>
+    </w:lvl>
+    <w:lvl w:ilvl="7" w:tplc="08160003" w:tentative="1">
+      <w:start w:val="1"/>
+      <w:numFmt w:val="bullet"/>
+      <w:lvlText w:val="o"/>
+      <w:lvlJc w:val="left"/>
+      <w:pPr>
+        <w:ind w:left="5760" w:hanging="360"/>
+      </w:pPr>
+      <w:rPr>
+        <w:rFonts w:ascii="Courier New" w:hAnsi="Courier New" w:cs="Courier New" w:hint="default"/>
+      </w:rPr>
+    </w:lvl>
+    <w:lvl w:ilvl="8" w:tplc="08160005" w:tentative="1">
+      <w:start w:val="1"/>
+      <w:numFmt w:val="bullet"/>
+      <w:lvlText w:val=""/>
+      <w:lvlJc w:val="left"/>
+      <w:pPr>
+        <w:ind w:left="6480" w:hanging="360"/>
+      </w:pPr>
+      <w:rPr>
+        <w:rFonts w:ascii="Wingdings" w:hAnsi="Wingdings" w:hint="default"/>
+      </w:rPr>
+    </w:lvl>
+  </w:abstractNum>
+  <w:abstractNum w:abstractNumId="15" w15:restartNumberingAfterBreak="0">
     <w:nsid w:val="3B672F59"/>
     <w:multiLevelType w:val="hybridMultilevel"/>
     <w:tmpl w:val="4812301E"/>
@@ -3414,7 +10089,120 @@
       </w:rPr>
     </w:lvl>
   </w:abstractNum>
-  <w:abstractNum w:abstractNumId="6" w15:restartNumberingAfterBreak="0">
+  <w:abstractNum w:abstractNumId="16" w15:restartNumberingAfterBreak="0">
+    <w:nsid w:val="40442D4B"/>
+    <w:multiLevelType w:val="hybridMultilevel"/>
+    <w:tmpl w:val="95D6AABE"/>
+    <w:lvl w:ilvl="0" w:tplc="08160001">
+      <w:start w:val="1"/>
+      <w:numFmt w:val="bullet"/>
+      <w:lvlText w:val=""/>
+      <w:lvlJc w:val="left"/>
+      <w:pPr>
+        <w:ind w:left="720" w:hanging="360"/>
+      </w:pPr>
+      <w:rPr>
+        <w:rFonts w:ascii="Symbol" w:hAnsi="Symbol" w:hint="default"/>
+      </w:rPr>
+    </w:lvl>
+    <w:lvl w:ilvl="1" w:tplc="08160003" w:tentative="1">
+      <w:start w:val="1"/>
+      <w:numFmt w:val="bullet"/>
+      <w:lvlText w:val="o"/>
+      <w:lvlJc w:val="left"/>
+      <w:pPr>
+        <w:ind w:left="1440" w:hanging="360"/>
+      </w:pPr>
+      <w:rPr>
+        <w:rFonts w:ascii="Courier New" w:hAnsi="Courier New" w:cs="Courier New" w:hint="default"/>
+      </w:rPr>
+    </w:lvl>
+    <w:lvl w:ilvl="2" w:tplc="08160005" w:tentative="1">
+      <w:start w:val="1"/>
+      <w:numFmt w:val="bullet"/>
+      <w:lvlText w:val=""/>
+      <w:lvlJc w:val="left"/>
+      <w:pPr>
+        <w:ind w:left="2160" w:hanging="360"/>
+      </w:pPr>
+      <w:rPr>
+        <w:rFonts w:ascii="Wingdings" w:hAnsi="Wingdings" w:hint="default"/>
+      </w:rPr>
+    </w:lvl>
+    <w:lvl w:ilvl="3" w:tplc="08160001" w:tentative="1">
+      <w:start w:val="1"/>
+      <w:numFmt w:val="bullet"/>
+      <w:lvlText w:val=""/>
+      <w:lvlJc w:val="left"/>
+      <w:pPr>
+        <w:ind w:left="2880" w:hanging="360"/>
+      </w:pPr>
+      <w:rPr>
+        <w:rFonts w:ascii="Symbol" w:hAnsi="Symbol" w:hint="default"/>
+      </w:rPr>
+    </w:lvl>
+    <w:lvl w:ilvl="4" w:tplc="08160003" w:tentative="1">
+      <w:start w:val="1"/>
+      <w:numFmt w:val="bullet"/>
+      <w:lvlText w:val="o"/>
+      <w:lvlJc w:val="left"/>
+      <w:pPr>
+        <w:ind w:left="3600" w:hanging="360"/>
+      </w:pPr>
+      <w:rPr>
+        <w:rFonts w:ascii="Courier New" w:hAnsi="Courier New" w:cs="Courier New" w:hint="default"/>
+      </w:rPr>
+    </w:lvl>
+    <w:lvl w:ilvl="5" w:tplc="08160005" w:tentative="1">
+      <w:start w:val="1"/>
+      <w:numFmt w:val="bullet"/>
+      <w:lvlText w:val=""/>
+      <w:lvlJc w:val="left"/>
+      <w:pPr>
+        <w:ind w:left="4320" w:hanging="360"/>
+      </w:pPr>
+      <w:rPr>
+        <w:rFonts w:ascii="Wingdings" w:hAnsi="Wingdings" w:hint="default"/>
+      </w:rPr>
+    </w:lvl>
+    <w:lvl w:ilvl="6" w:tplc="08160001" w:tentative="1">
+      <w:start w:val="1"/>
+      <w:numFmt w:val="bullet"/>
+      <w:lvlText w:val=""/>
+      <w:lvlJc w:val="left"/>
+      <w:pPr>
+        <w:ind w:left="5040" w:hanging="360"/>
+      </w:pPr>
+      <w:rPr>
+        <w:rFonts w:ascii="Symbol" w:hAnsi="Symbol" w:hint="default"/>
+      </w:rPr>
+    </w:lvl>
+    <w:lvl w:ilvl="7" w:tplc="08160003" w:tentative="1">
+      <w:start w:val="1"/>
+      <w:numFmt w:val="bullet"/>
+      <w:lvlText w:val="o"/>
+      <w:lvlJc w:val="left"/>
+      <w:pPr>
+        <w:ind w:left="5760" w:hanging="360"/>
+      </w:pPr>
+      <w:rPr>
+        <w:rFonts w:ascii="Courier New" w:hAnsi="Courier New" w:cs="Courier New" w:hint="default"/>
+      </w:rPr>
+    </w:lvl>
+    <w:lvl w:ilvl="8" w:tplc="08160005" w:tentative="1">
+      <w:start w:val="1"/>
+      <w:numFmt w:val="bullet"/>
+      <w:lvlText w:val=""/>
+      <w:lvlJc w:val="left"/>
+      <w:pPr>
+        <w:ind w:left="6480" w:hanging="360"/>
+      </w:pPr>
+      <w:rPr>
+        <w:rFonts w:ascii="Wingdings" w:hAnsi="Wingdings" w:hint="default"/>
+      </w:rPr>
+    </w:lvl>
+  </w:abstractNum>
+  <w:abstractNum w:abstractNumId="17" w15:restartNumberingAfterBreak="0">
     <w:nsid w:val="4BAF4AC6"/>
     <w:multiLevelType w:val="hybridMultilevel"/>
     <w:tmpl w:val="BBD68D78"/>
@@ -3527,14 +10315,127 @@
       </w:rPr>
     </w:lvl>
   </w:abstractNum>
-  <w:abstractNum w:abstractNumId="7" w15:restartNumberingAfterBreak="0">
+  <w:abstractNum w:abstractNumId="18" w15:restartNumberingAfterBreak="0">
+    <w:nsid w:val="4D9F1327"/>
+    <w:multiLevelType w:val="hybridMultilevel"/>
+    <w:tmpl w:val="63CC1B7C"/>
+    <w:lvl w:ilvl="0" w:tplc="08160001">
+      <w:start w:val="1"/>
+      <w:numFmt w:val="bullet"/>
+      <w:lvlText w:val=""/>
+      <w:lvlJc w:val="left"/>
+      <w:pPr>
+        <w:ind w:left="720" w:hanging="360"/>
+      </w:pPr>
+      <w:rPr>
+        <w:rFonts w:ascii="Symbol" w:hAnsi="Symbol" w:hint="default"/>
+      </w:rPr>
+    </w:lvl>
+    <w:lvl w:ilvl="1" w:tplc="08160003" w:tentative="1">
+      <w:start w:val="1"/>
+      <w:numFmt w:val="bullet"/>
+      <w:lvlText w:val="o"/>
+      <w:lvlJc w:val="left"/>
+      <w:pPr>
+        <w:ind w:left="1440" w:hanging="360"/>
+      </w:pPr>
+      <w:rPr>
+        <w:rFonts w:ascii="Courier New" w:hAnsi="Courier New" w:cs="Courier New" w:hint="default"/>
+      </w:rPr>
+    </w:lvl>
+    <w:lvl w:ilvl="2" w:tplc="08160005" w:tentative="1">
+      <w:start w:val="1"/>
+      <w:numFmt w:val="bullet"/>
+      <w:lvlText w:val=""/>
+      <w:lvlJc w:val="left"/>
+      <w:pPr>
+        <w:ind w:left="2160" w:hanging="360"/>
+      </w:pPr>
+      <w:rPr>
+        <w:rFonts w:ascii="Wingdings" w:hAnsi="Wingdings" w:hint="default"/>
+      </w:rPr>
+    </w:lvl>
+    <w:lvl w:ilvl="3" w:tplc="08160001" w:tentative="1">
+      <w:start w:val="1"/>
+      <w:numFmt w:val="bullet"/>
+      <w:lvlText w:val=""/>
+      <w:lvlJc w:val="left"/>
+      <w:pPr>
+        <w:ind w:left="2880" w:hanging="360"/>
+      </w:pPr>
+      <w:rPr>
+        <w:rFonts w:ascii="Symbol" w:hAnsi="Symbol" w:hint="default"/>
+      </w:rPr>
+    </w:lvl>
+    <w:lvl w:ilvl="4" w:tplc="08160003" w:tentative="1">
+      <w:start w:val="1"/>
+      <w:numFmt w:val="bullet"/>
+      <w:lvlText w:val="o"/>
+      <w:lvlJc w:val="left"/>
+      <w:pPr>
+        <w:ind w:left="3600" w:hanging="360"/>
+      </w:pPr>
+      <w:rPr>
+        <w:rFonts w:ascii="Courier New" w:hAnsi="Courier New" w:cs="Courier New" w:hint="default"/>
+      </w:rPr>
+    </w:lvl>
+    <w:lvl w:ilvl="5" w:tplc="08160005" w:tentative="1">
+      <w:start w:val="1"/>
+      <w:numFmt w:val="bullet"/>
+      <w:lvlText w:val=""/>
+      <w:lvlJc w:val="left"/>
+      <w:pPr>
+        <w:ind w:left="4320" w:hanging="360"/>
+      </w:pPr>
+      <w:rPr>
+        <w:rFonts w:ascii="Wingdings" w:hAnsi="Wingdings" w:hint="default"/>
+      </w:rPr>
+    </w:lvl>
+    <w:lvl w:ilvl="6" w:tplc="08160001" w:tentative="1">
+      <w:start w:val="1"/>
+      <w:numFmt w:val="bullet"/>
+      <w:lvlText w:val=""/>
+      <w:lvlJc w:val="left"/>
+      <w:pPr>
+        <w:ind w:left="5040" w:hanging="360"/>
+      </w:pPr>
+      <w:rPr>
+        <w:rFonts w:ascii="Symbol" w:hAnsi="Symbol" w:hint="default"/>
+      </w:rPr>
+    </w:lvl>
+    <w:lvl w:ilvl="7" w:tplc="08160003" w:tentative="1">
+      <w:start w:val="1"/>
+      <w:numFmt w:val="bullet"/>
+      <w:lvlText w:val="o"/>
+      <w:lvlJc w:val="left"/>
+      <w:pPr>
+        <w:ind w:left="5760" w:hanging="360"/>
+      </w:pPr>
+      <w:rPr>
+        <w:rFonts w:ascii="Courier New" w:hAnsi="Courier New" w:cs="Courier New" w:hint="default"/>
+      </w:rPr>
+    </w:lvl>
+    <w:lvl w:ilvl="8" w:tplc="08160005" w:tentative="1">
+      <w:start w:val="1"/>
+      <w:numFmt w:val="bullet"/>
+      <w:lvlText w:val=""/>
+      <w:lvlJc w:val="left"/>
+      <w:pPr>
+        <w:ind w:left="6480" w:hanging="360"/>
+      </w:pPr>
+      <w:rPr>
+        <w:rFonts w:ascii="Wingdings" w:hAnsi="Wingdings" w:hint="default"/>
+      </w:rPr>
+    </w:lvl>
+  </w:abstractNum>
+  <w:abstractNum w:abstractNumId="19" w15:restartNumberingAfterBreak="0">
     <w:nsid w:val="51BD7638"/>
     <w:multiLevelType w:val="multilevel"/>
     <w:tmpl w:val="E662CCCA"/>
     <w:lvl w:ilvl="0">
       <w:start w:val="1"/>
       <w:numFmt w:val="decimal"/>
-      <w:pStyle w:val="Heading1"/>
+      <w:pStyle w:val="Cabealho1"/>
       <w:lvlText w:val="%1."/>
       <w:lvlJc w:val="left"/>
       <w:pPr>
@@ -3544,7 +10445,7 @@
     <w:lvl w:ilvl="1">
       <w:start w:val="1"/>
       <w:numFmt w:val="decimal"/>
-      <w:pStyle w:val="Heading2"/>
+      <w:pStyle w:val="Cabealho2"/>
       <w:lvlText w:val="%1.%2."/>
       <w:lvlJc w:val="left"/>
       <w:pPr>
@@ -3615,29 +10516,645 @@
       </w:pPr>
     </w:lvl>
   </w:abstractNum>
+  <w:abstractNum w:abstractNumId="20" w15:restartNumberingAfterBreak="0">
+    <w:nsid w:val="5F200916"/>
+    <w:multiLevelType w:val="hybridMultilevel"/>
+    <w:tmpl w:val="63B8F94E"/>
+    <w:lvl w:ilvl="0" w:tplc="08160001">
+      <w:start w:val="1"/>
+      <w:numFmt w:val="bullet"/>
+      <w:lvlText w:val=""/>
+      <w:lvlJc w:val="left"/>
+      <w:pPr>
+        <w:ind w:left="720" w:hanging="360"/>
+      </w:pPr>
+      <w:rPr>
+        <w:rFonts w:ascii="Symbol" w:hAnsi="Symbol" w:hint="default"/>
+      </w:rPr>
+    </w:lvl>
+    <w:lvl w:ilvl="1" w:tplc="08160003" w:tentative="1">
+      <w:start w:val="1"/>
+      <w:numFmt w:val="bullet"/>
+      <w:lvlText w:val="o"/>
+      <w:lvlJc w:val="left"/>
+      <w:pPr>
+        <w:ind w:left="1440" w:hanging="360"/>
+      </w:pPr>
+      <w:rPr>
+        <w:rFonts w:ascii="Courier New" w:hAnsi="Courier New" w:cs="Courier New" w:hint="default"/>
+      </w:rPr>
+    </w:lvl>
+    <w:lvl w:ilvl="2" w:tplc="08160005" w:tentative="1">
+      <w:start w:val="1"/>
+      <w:numFmt w:val="bullet"/>
+      <w:lvlText w:val=""/>
+      <w:lvlJc w:val="left"/>
+      <w:pPr>
+        <w:ind w:left="2160" w:hanging="360"/>
+      </w:pPr>
+      <w:rPr>
+        <w:rFonts w:ascii="Wingdings" w:hAnsi="Wingdings" w:hint="default"/>
+      </w:rPr>
+    </w:lvl>
+    <w:lvl w:ilvl="3" w:tplc="08160001" w:tentative="1">
+      <w:start w:val="1"/>
+      <w:numFmt w:val="bullet"/>
+      <w:lvlText w:val=""/>
+      <w:lvlJc w:val="left"/>
+      <w:pPr>
+        <w:ind w:left="2880" w:hanging="360"/>
+      </w:pPr>
+      <w:rPr>
+        <w:rFonts w:ascii="Symbol" w:hAnsi="Symbol" w:hint="default"/>
+      </w:rPr>
+    </w:lvl>
+    <w:lvl w:ilvl="4" w:tplc="08160003" w:tentative="1">
+      <w:start w:val="1"/>
+      <w:numFmt w:val="bullet"/>
+      <w:lvlText w:val="o"/>
+      <w:lvlJc w:val="left"/>
+      <w:pPr>
+        <w:ind w:left="3600" w:hanging="360"/>
+      </w:pPr>
+      <w:rPr>
+        <w:rFonts w:ascii="Courier New" w:hAnsi="Courier New" w:cs="Courier New" w:hint="default"/>
+      </w:rPr>
+    </w:lvl>
+    <w:lvl w:ilvl="5" w:tplc="08160005" w:tentative="1">
+      <w:start w:val="1"/>
+      <w:numFmt w:val="bullet"/>
+      <w:lvlText w:val=""/>
+      <w:lvlJc w:val="left"/>
+      <w:pPr>
+        <w:ind w:left="4320" w:hanging="360"/>
+      </w:pPr>
+      <w:rPr>
+        <w:rFonts w:ascii="Wingdings" w:hAnsi="Wingdings" w:hint="default"/>
+      </w:rPr>
+    </w:lvl>
+    <w:lvl w:ilvl="6" w:tplc="08160001" w:tentative="1">
+      <w:start w:val="1"/>
+      <w:numFmt w:val="bullet"/>
+      <w:lvlText w:val=""/>
+      <w:lvlJc w:val="left"/>
+      <w:pPr>
+        <w:ind w:left="5040" w:hanging="360"/>
+      </w:pPr>
+      <w:rPr>
+        <w:rFonts w:ascii="Symbol" w:hAnsi="Symbol" w:hint="default"/>
+      </w:rPr>
+    </w:lvl>
+    <w:lvl w:ilvl="7" w:tplc="08160003" w:tentative="1">
+      <w:start w:val="1"/>
+      <w:numFmt w:val="bullet"/>
+      <w:lvlText w:val="o"/>
+      <w:lvlJc w:val="left"/>
+      <w:pPr>
+        <w:ind w:left="5760" w:hanging="360"/>
+      </w:pPr>
+      <w:rPr>
+        <w:rFonts w:ascii="Courier New" w:hAnsi="Courier New" w:cs="Courier New" w:hint="default"/>
+      </w:rPr>
+    </w:lvl>
+    <w:lvl w:ilvl="8" w:tplc="08160005" w:tentative="1">
+      <w:start w:val="1"/>
+      <w:numFmt w:val="bullet"/>
+      <w:lvlText w:val=""/>
+      <w:lvlJc w:val="left"/>
+      <w:pPr>
+        <w:ind w:left="6480" w:hanging="360"/>
+      </w:pPr>
+      <w:rPr>
+        <w:rFonts w:ascii="Wingdings" w:hAnsi="Wingdings" w:hint="default"/>
+      </w:rPr>
+    </w:lvl>
+  </w:abstractNum>
+  <w:abstractNum w:abstractNumId="21" w15:restartNumberingAfterBreak="0">
+    <w:nsid w:val="6FE74C50"/>
+    <w:multiLevelType w:val="hybridMultilevel"/>
+    <w:tmpl w:val="B2F29DCA"/>
+    <w:lvl w:ilvl="0" w:tplc="08160001">
+      <w:start w:val="1"/>
+      <w:numFmt w:val="bullet"/>
+      <w:lvlText w:val=""/>
+      <w:lvlJc w:val="left"/>
+      <w:pPr>
+        <w:ind w:left="720" w:hanging="360"/>
+      </w:pPr>
+      <w:rPr>
+        <w:rFonts w:ascii="Symbol" w:hAnsi="Symbol" w:hint="default"/>
+      </w:rPr>
+    </w:lvl>
+    <w:lvl w:ilvl="1" w:tplc="08160003" w:tentative="1">
+      <w:start w:val="1"/>
+      <w:numFmt w:val="bullet"/>
+      <w:lvlText w:val="o"/>
+      <w:lvlJc w:val="left"/>
+      <w:pPr>
+        <w:ind w:left="1440" w:hanging="360"/>
+      </w:pPr>
+      <w:rPr>
+        <w:rFonts w:ascii="Courier New" w:hAnsi="Courier New" w:cs="Courier New" w:hint="default"/>
+      </w:rPr>
+    </w:lvl>
+    <w:lvl w:ilvl="2" w:tplc="08160005" w:tentative="1">
+      <w:start w:val="1"/>
+      <w:numFmt w:val="bullet"/>
+      <w:lvlText w:val=""/>
+      <w:lvlJc w:val="left"/>
+      <w:pPr>
+        <w:ind w:left="2160" w:hanging="360"/>
+      </w:pPr>
+      <w:rPr>
+        <w:rFonts w:ascii="Wingdings" w:hAnsi="Wingdings" w:hint="default"/>
+      </w:rPr>
+    </w:lvl>
+    <w:lvl w:ilvl="3" w:tplc="08160001" w:tentative="1">
+      <w:start w:val="1"/>
+      <w:numFmt w:val="bullet"/>
+      <w:lvlText w:val=""/>
+      <w:lvlJc w:val="left"/>
+      <w:pPr>
+        <w:ind w:left="2880" w:hanging="360"/>
+      </w:pPr>
+      <w:rPr>
+        <w:rFonts w:ascii="Symbol" w:hAnsi="Symbol" w:hint="default"/>
+      </w:rPr>
+    </w:lvl>
+    <w:lvl w:ilvl="4" w:tplc="08160003" w:tentative="1">
+      <w:start w:val="1"/>
+      <w:numFmt w:val="bullet"/>
+      <w:lvlText w:val="o"/>
+      <w:lvlJc w:val="left"/>
+      <w:pPr>
+        <w:ind w:left="3600" w:hanging="360"/>
+      </w:pPr>
+      <w:rPr>
+        <w:rFonts w:ascii="Courier New" w:hAnsi="Courier New" w:cs="Courier New" w:hint="default"/>
+      </w:rPr>
+    </w:lvl>
+    <w:lvl w:ilvl="5" w:tplc="08160005" w:tentative="1">
+      <w:start w:val="1"/>
+      <w:numFmt w:val="bullet"/>
+      <w:lvlText w:val=""/>
+      <w:lvlJc w:val="left"/>
+      <w:pPr>
+        <w:ind w:left="4320" w:hanging="360"/>
+      </w:pPr>
+      <w:rPr>
+        <w:rFonts w:ascii="Wingdings" w:hAnsi="Wingdings" w:hint="default"/>
+      </w:rPr>
+    </w:lvl>
+    <w:lvl w:ilvl="6" w:tplc="08160001" w:tentative="1">
+      <w:start w:val="1"/>
+      <w:numFmt w:val="bullet"/>
+      <w:lvlText w:val=""/>
+      <w:lvlJc w:val="left"/>
+      <w:pPr>
+        <w:ind w:left="5040" w:hanging="360"/>
+      </w:pPr>
+      <w:rPr>
+        <w:rFonts w:ascii="Symbol" w:hAnsi="Symbol" w:hint="default"/>
+      </w:rPr>
+    </w:lvl>
+    <w:lvl w:ilvl="7" w:tplc="08160003" w:tentative="1">
+      <w:start w:val="1"/>
+      <w:numFmt w:val="bullet"/>
+      <w:lvlText w:val="o"/>
+      <w:lvlJc w:val="left"/>
+      <w:pPr>
+        <w:ind w:left="5760" w:hanging="360"/>
+      </w:pPr>
+      <w:rPr>
+        <w:rFonts w:ascii="Courier New" w:hAnsi="Courier New" w:cs="Courier New" w:hint="default"/>
+      </w:rPr>
+    </w:lvl>
+    <w:lvl w:ilvl="8" w:tplc="08160005" w:tentative="1">
+      <w:start w:val="1"/>
+      <w:numFmt w:val="bullet"/>
+      <w:lvlText w:val=""/>
+      <w:lvlJc w:val="left"/>
+      <w:pPr>
+        <w:ind w:left="6480" w:hanging="360"/>
+      </w:pPr>
+      <w:rPr>
+        <w:rFonts w:ascii="Wingdings" w:hAnsi="Wingdings" w:hint="default"/>
+      </w:rPr>
+    </w:lvl>
+  </w:abstractNum>
+  <w:abstractNum w:abstractNumId="22" w15:restartNumberingAfterBreak="0">
+    <w:nsid w:val="718711B5"/>
+    <w:multiLevelType w:val="hybridMultilevel"/>
+    <w:tmpl w:val="01CAE430"/>
+    <w:lvl w:ilvl="0" w:tplc="08160001">
+      <w:start w:val="1"/>
+      <w:numFmt w:val="bullet"/>
+      <w:lvlText w:val=""/>
+      <w:lvlJc w:val="left"/>
+      <w:pPr>
+        <w:ind w:left="720" w:hanging="360"/>
+      </w:pPr>
+      <w:rPr>
+        <w:rFonts w:ascii="Symbol" w:hAnsi="Symbol" w:hint="default"/>
+      </w:rPr>
+    </w:lvl>
+    <w:lvl w:ilvl="1" w:tplc="08160003" w:tentative="1">
+      <w:start w:val="1"/>
+      <w:numFmt w:val="bullet"/>
+      <w:lvlText w:val="o"/>
+      <w:lvlJc w:val="left"/>
+      <w:pPr>
+        <w:ind w:left="1440" w:hanging="360"/>
+      </w:pPr>
+      <w:rPr>
+        <w:rFonts w:ascii="Courier New" w:hAnsi="Courier New" w:cs="Courier New" w:hint="default"/>
+      </w:rPr>
+    </w:lvl>
+    <w:lvl w:ilvl="2" w:tplc="08160005" w:tentative="1">
+      <w:start w:val="1"/>
+      <w:numFmt w:val="bullet"/>
+      <w:lvlText w:val=""/>
+      <w:lvlJc w:val="left"/>
+      <w:pPr>
+        <w:ind w:left="2160" w:hanging="360"/>
+      </w:pPr>
+      <w:rPr>
+        <w:rFonts w:ascii="Wingdings" w:hAnsi="Wingdings" w:hint="default"/>
+      </w:rPr>
+    </w:lvl>
+    <w:lvl w:ilvl="3" w:tplc="08160001" w:tentative="1">
+      <w:start w:val="1"/>
+      <w:numFmt w:val="bullet"/>
+      <w:lvlText w:val=""/>
+      <w:lvlJc w:val="left"/>
+      <w:pPr>
+        <w:ind w:left="2880" w:hanging="360"/>
+      </w:pPr>
+      <w:rPr>
+        <w:rFonts w:ascii="Symbol" w:hAnsi="Symbol" w:hint="default"/>
+      </w:rPr>
+    </w:lvl>
+    <w:lvl w:ilvl="4" w:tplc="08160003" w:tentative="1">
+      <w:start w:val="1"/>
+      <w:numFmt w:val="bullet"/>
+      <w:lvlText w:val="o"/>
+      <w:lvlJc w:val="left"/>
+      <w:pPr>
+        <w:ind w:left="3600" w:hanging="360"/>
+      </w:pPr>
+      <w:rPr>
+        <w:rFonts w:ascii="Courier New" w:hAnsi="Courier New" w:cs="Courier New" w:hint="default"/>
+      </w:rPr>
+    </w:lvl>
+    <w:lvl w:ilvl="5" w:tplc="08160005" w:tentative="1">
+      <w:start w:val="1"/>
+      <w:numFmt w:val="bullet"/>
+      <w:lvlText w:val=""/>
+      <w:lvlJc w:val="left"/>
+      <w:pPr>
+        <w:ind w:left="4320" w:hanging="360"/>
+      </w:pPr>
+      <w:rPr>
+        <w:rFonts w:ascii="Wingdings" w:hAnsi="Wingdings" w:hint="default"/>
+      </w:rPr>
+    </w:lvl>
+    <w:lvl w:ilvl="6" w:tplc="08160001" w:tentative="1">
+      <w:start w:val="1"/>
+      <w:numFmt w:val="bullet"/>
+      <w:lvlText w:val=""/>
+      <w:lvlJc w:val="left"/>
+      <w:pPr>
+        <w:ind w:left="5040" w:hanging="360"/>
+      </w:pPr>
+      <w:rPr>
+        <w:rFonts w:ascii="Symbol" w:hAnsi="Symbol" w:hint="default"/>
+      </w:rPr>
+    </w:lvl>
+    <w:lvl w:ilvl="7" w:tplc="08160003" w:tentative="1">
+      <w:start w:val="1"/>
+      <w:numFmt w:val="bullet"/>
+      <w:lvlText w:val="o"/>
+      <w:lvlJc w:val="left"/>
+      <w:pPr>
+        <w:ind w:left="5760" w:hanging="360"/>
+      </w:pPr>
+      <w:rPr>
+        <w:rFonts w:ascii="Courier New" w:hAnsi="Courier New" w:cs="Courier New" w:hint="default"/>
+      </w:rPr>
+    </w:lvl>
+    <w:lvl w:ilvl="8" w:tplc="08160005" w:tentative="1">
+      <w:start w:val="1"/>
+      <w:numFmt w:val="bullet"/>
+      <w:lvlText w:val=""/>
+      <w:lvlJc w:val="left"/>
+      <w:pPr>
+        <w:ind w:left="6480" w:hanging="360"/>
+      </w:pPr>
+      <w:rPr>
+        <w:rFonts w:ascii="Wingdings" w:hAnsi="Wingdings" w:hint="default"/>
+      </w:rPr>
+    </w:lvl>
+  </w:abstractNum>
+  <w:abstractNum w:abstractNumId="23" w15:restartNumberingAfterBreak="0">
+    <w:nsid w:val="72E175D2"/>
+    <w:multiLevelType w:val="hybridMultilevel"/>
+    <w:tmpl w:val="8180A7E4"/>
+    <w:lvl w:ilvl="0" w:tplc="08160001">
+      <w:start w:val="1"/>
+      <w:numFmt w:val="bullet"/>
+      <w:lvlText w:val=""/>
+      <w:lvlJc w:val="left"/>
+      <w:pPr>
+        <w:ind w:left="720" w:hanging="360"/>
+      </w:pPr>
+      <w:rPr>
+        <w:rFonts w:ascii="Symbol" w:hAnsi="Symbol" w:hint="default"/>
+      </w:rPr>
+    </w:lvl>
+    <w:lvl w:ilvl="1" w:tplc="08160003" w:tentative="1">
+      <w:start w:val="1"/>
+      <w:numFmt w:val="bullet"/>
+      <w:lvlText w:val="o"/>
+      <w:lvlJc w:val="left"/>
+      <w:pPr>
+        <w:ind w:left="1440" w:hanging="360"/>
+      </w:pPr>
+      <w:rPr>
+        <w:rFonts w:ascii="Courier New" w:hAnsi="Courier New" w:cs="Courier New" w:hint="default"/>
+      </w:rPr>
+    </w:lvl>
+    <w:lvl w:ilvl="2" w:tplc="08160005" w:tentative="1">
+      <w:start w:val="1"/>
+      <w:numFmt w:val="bullet"/>
+      <w:lvlText w:val=""/>
+      <w:lvlJc w:val="left"/>
+      <w:pPr>
+        <w:ind w:left="2160" w:hanging="360"/>
+      </w:pPr>
+      <w:rPr>
+        <w:rFonts w:ascii="Wingdings" w:hAnsi="Wingdings" w:hint="default"/>
+      </w:rPr>
+    </w:lvl>
+    <w:lvl w:ilvl="3" w:tplc="08160001" w:tentative="1">
+      <w:start w:val="1"/>
+      <w:numFmt w:val="bullet"/>
+      <w:lvlText w:val=""/>
+      <w:lvlJc w:val="left"/>
+      <w:pPr>
+        <w:ind w:left="2880" w:hanging="360"/>
+      </w:pPr>
+      <w:rPr>
+        <w:rFonts w:ascii="Symbol" w:hAnsi="Symbol" w:hint="default"/>
+      </w:rPr>
+    </w:lvl>
+    <w:lvl w:ilvl="4" w:tplc="08160003" w:tentative="1">
+      <w:start w:val="1"/>
+      <w:numFmt w:val="bullet"/>
+      <w:lvlText w:val="o"/>
+      <w:lvlJc w:val="left"/>
+      <w:pPr>
+        <w:ind w:left="3600" w:hanging="360"/>
+      </w:pPr>
+      <w:rPr>
+        <w:rFonts w:ascii="Courier New" w:hAnsi="Courier New" w:cs="Courier New" w:hint="default"/>
+      </w:rPr>
+    </w:lvl>
+    <w:lvl w:ilvl="5" w:tplc="08160005" w:tentative="1">
+      <w:start w:val="1"/>
+      <w:numFmt w:val="bullet"/>
+      <w:lvlText w:val=""/>
+      <w:lvlJc w:val="left"/>
+      <w:pPr>
+        <w:ind w:left="4320" w:hanging="360"/>
+      </w:pPr>
+      <w:rPr>
+        <w:rFonts w:ascii="Wingdings" w:hAnsi="Wingdings" w:hint="default"/>
+      </w:rPr>
+    </w:lvl>
+    <w:lvl w:ilvl="6" w:tplc="08160001" w:tentative="1">
+      <w:start w:val="1"/>
+      <w:numFmt w:val="bullet"/>
+      <w:lvlText w:val=""/>
+      <w:lvlJc w:val="left"/>
+      <w:pPr>
+        <w:ind w:left="5040" w:hanging="360"/>
+      </w:pPr>
+      <w:rPr>
+        <w:rFonts w:ascii="Symbol" w:hAnsi="Symbol" w:hint="default"/>
+      </w:rPr>
+    </w:lvl>
+    <w:lvl w:ilvl="7" w:tplc="08160003" w:tentative="1">
+      <w:start w:val="1"/>
+      <w:numFmt w:val="bullet"/>
+      <w:lvlText w:val="o"/>
+      <w:lvlJc w:val="left"/>
+      <w:pPr>
+        <w:ind w:left="5760" w:hanging="360"/>
+      </w:pPr>
+      <w:rPr>
+        <w:rFonts w:ascii="Courier New" w:hAnsi="Courier New" w:cs="Courier New" w:hint="default"/>
+      </w:rPr>
+    </w:lvl>
+    <w:lvl w:ilvl="8" w:tplc="08160005" w:tentative="1">
+      <w:start w:val="1"/>
+      <w:numFmt w:val="bullet"/>
+      <w:lvlText w:val=""/>
+      <w:lvlJc w:val="left"/>
+      <w:pPr>
+        <w:ind w:left="6480" w:hanging="360"/>
+      </w:pPr>
+      <w:rPr>
+        <w:rFonts w:ascii="Wingdings" w:hAnsi="Wingdings" w:hint="default"/>
+      </w:rPr>
+    </w:lvl>
+  </w:abstractNum>
+  <w:abstractNum w:abstractNumId="24" w15:restartNumberingAfterBreak="0">
+    <w:nsid w:val="77D0455E"/>
+    <w:multiLevelType w:val="hybridMultilevel"/>
+    <w:tmpl w:val="BF440EDC"/>
+    <w:lvl w:ilvl="0" w:tplc="08160001">
+      <w:start w:val="1"/>
+      <w:numFmt w:val="bullet"/>
+      <w:lvlText w:val=""/>
+      <w:lvlJc w:val="left"/>
+      <w:pPr>
+        <w:ind w:left="720" w:hanging="360"/>
+      </w:pPr>
+      <w:rPr>
+        <w:rFonts w:ascii="Symbol" w:hAnsi="Symbol" w:hint="default"/>
+      </w:rPr>
+    </w:lvl>
+    <w:lvl w:ilvl="1" w:tplc="08160003" w:tentative="1">
+      <w:start w:val="1"/>
+      <w:numFmt w:val="bullet"/>
+      <w:lvlText w:val="o"/>
+      <w:lvlJc w:val="left"/>
+      <w:pPr>
+        <w:ind w:left="1440" w:hanging="360"/>
+      </w:pPr>
+      <w:rPr>
+        <w:rFonts w:ascii="Courier New" w:hAnsi="Courier New" w:cs="Courier New" w:hint="default"/>
+      </w:rPr>
+    </w:lvl>
+    <w:lvl w:ilvl="2" w:tplc="08160005" w:tentative="1">
+      <w:start w:val="1"/>
+      <w:numFmt w:val="bullet"/>
+      <w:lvlText w:val=""/>
+      <w:lvlJc w:val="left"/>
+      <w:pPr>
+        <w:ind w:left="2160" w:hanging="360"/>
+      </w:pPr>
+      <w:rPr>
+        <w:rFonts w:ascii="Wingdings" w:hAnsi="Wingdings" w:hint="default"/>
+      </w:rPr>
+    </w:lvl>
+    <w:lvl w:ilvl="3" w:tplc="08160001" w:tentative="1">
+      <w:start w:val="1"/>
+      <w:numFmt w:val="bullet"/>
+      <w:lvlText w:val=""/>
+      <w:lvlJc w:val="left"/>
+      <w:pPr>
+        <w:ind w:left="2880" w:hanging="360"/>
+      </w:pPr>
+      <w:rPr>
+        <w:rFonts w:ascii="Symbol" w:hAnsi="Symbol" w:hint="default"/>
+      </w:rPr>
+    </w:lvl>
+    <w:lvl w:ilvl="4" w:tplc="08160003" w:tentative="1">
+      <w:start w:val="1"/>
+      <w:numFmt w:val="bullet"/>
+      <w:lvlText w:val="o"/>
+      <w:lvlJc w:val="left"/>
+      <w:pPr>
+        <w:ind w:left="3600" w:hanging="360"/>
+      </w:pPr>
+      <w:rPr>
+        <w:rFonts w:ascii="Courier New" w:hAnsi="Courier New" w:cs="Courier New" w:hint="default"/>
+      </w:rPr>
+    </w:lvl>
+    <w:lvl w:ilvl="5" w:tplc="08160005" w:tentative="1">
+      <w:start w:val="1"/>
+      <w:numFmt w:val="bullet"/>
+      <w:lvlText w:val=""/>
+      <w:lvlJc w:val="left"/>
+      <w:pPr>
+        <w:ind w:left="4320" w:hanging="360"/>
+      </w:pPr>
+      <w:rPr>
+        <w:rFonts w:ascii="Wingdings" w:hAnsi="Wingdings" w:hint="default"/>
+      </w:rPr>
+    </w:lvl>
+    <w:lvl w:ilvl="6" w:tplc="08160001" w:tentative="1">
+      <w:start w:val="1"/>
+      <w:numFmt w:val="bullet"/>
+      <w:lvlText w:val=""/>
+      <w:lvlJc w:val="left"/>
+      <w:pPr>
+        <w:ind w:left="5040" w:hanging="360"/>
+      </w:pPr>
+      <w:rPr>
+        <w:rFonts w:ascii="Symbol" w:hAnsi="Symbol" w:hint="default"/>
+      </w:rPr>
+    </w:lvl>
+    <w:lvl w:ilvl="7" w:tplc="08160003" w:tentative="1">
+      <w:start w:val="1"/>
+      <w:numFmt w:val="bullet"/>
+      <w:lvlText w:val="o"/>
+      <w:lvlJc w:val="left"/>
+      <w:pPr>
+        <w:ind w:left="5760" w:hanging="360"/>
+      </w:pPr>
+      <w:rPr>
+        <w:rFonts w:ascii="Courier New" w:hAnsi="Courier New" w:cs="Courier New" w:hint="default"/>
+      </w:rPr>
+    </w:lvl>
+    <w:lvl w:ilvl="8" w:tplc="08160005" w:tentative="1">
+      <w:start w:val="1"/>
+      <w:numFmt w:val="bullet"/>
+      <w:lvlText w:val=""/>
+      <w:lvlJc w:val="left"/>
+      <w:pPr>
+        <w:ind w:left="6480" w:hanging="360"/>
+      </w:pPr>
+      <w:rPr>
+        <w:rFonts w:ascii="Wingdings" w:hAnsi="Wingdings" w:hint="default"/>
+      </w:rPr>
+    </w:lvl>
+  </w:abstractNum>
   <w:num w:numId="1">
-    <w:abstractNumId w:val="7"/>
+    <w:abstractNumId w:val="19"/>
   </w:num>
   <w:num w:numId="2">
-    <w:abstractNumId w:val="4"/>
+    <w:abstractNumId w:val="10"/>
   </w:num>
   <w:num w:numId="3">
+    <w:abstractNumId w:val="15"/>
+  </w:num>
+  <w:num w:numId="4">
     <w:abstractNumId w:val="5"/>
   </w:num>
-  <w:num w:numId="4">
-    <w:abstractNumId w:val="2"/>
-  </w:num>
   <w:num w:numId="5">
-    <w:abstractNumId w:val="3"/>
+    <w:abstractNumId w:val="8"/>
   </w:num>
   <w:num w:numId="6">
     <w:abstractNumId w:val="0"/>
   </w:num>
   <w:num w:numId="7">
+    <w:abstractNumId w:val="17"/>
+  </w:num>
+  <w:num w:numId="8">
+    <w:abstractNumId w:val="4"/>
+  </w:num>
+  <w:num w:numId="9">
+    <w:abstractNumId w:val="21"/>
+  </w:num>
+  <w:num w:numId="10">
+    <w:abstractNumId w:val="7"/>
+  </w:num>
+  <w:num w:numId="11">
+    <w:abstractNumId w:val="16"/>
+  </w:num>
+  <w:num w:numId="12">
+    <w:abstractNumId w:val="1"/>
+  </w:num>
+  <w:num w:numId="13">
+    <w:abstractNumId w:val="2"/>
+  </w:num>
+  <w:num w:numId="14">
+    <w:abstractNumId w:val="13"/>
+  </w:num>
+  <w:num w:numId="15">
+    <w:abstractNumId w:val="12"/>
+  </w:num>
+  <w:num w:numId="16">
     <w:abstractNumId w:val="6"/>
   </w:num>
-  <w:num w:numId="8">
-    <w:abstractNumId w:val="1"/>
+  <w:num w:numId="17">
+    <w:abstractNumId w:val="23"/>
+  </w:num>
+  <w:num w:numId="18">
+    <w:abstractNumId w:val="9"/>
+  </w:num>
+  <w:num w:numId="19">
+    <w:abstractNumId w:val="20"/>
+  </w:num>
+  <w:num w:numId="20">
+    <w:abstractNumId w:val="11"/>
+  </w:num>
+  <w:num w:numId="21">
+    <w:abstractNumId w:val="22"/>
+  </w:num>
+  <w:num w:numId="22">
+    <w:abstractNumId w:val="14"/>
+  </w:num>
+  <w:num w:numId="23">
+    <w:abstractNumId w:val="3"/>
+  </w:num>
+  <w:num w:numId="24">
+    <w:abstractNumId w:val="18"/>
+  </w:num>
+  <w:num w:numId="25">
+    <w:abstractNumId w:val="24"/>
   </w:num>
   <w:numIdMacAtCleanup w:val="5"/>
 </w:numbering>
@@ -4044,11 +11561,11 @@
       <w:rFonts w:ascii="Arial" w:hAnsi="Arial"/>
     </w:rPr>
   </w:style>
-  <w:style w:type="paragraph" w:styleId="Heading1">
+  <w:style w:type="paragraph" w:styleId="Cabealho1">
     <w:name w:val="heading 1"/>
     <w:basedOn w:val="Normal"/>
     <w:next w:val="Normal"/>
-    <w:link w:val="Heading1Char"/>
+    <w:link w:val="Cabealho1Carter"/>
     <w:uiPriority w:val="9"/>
     <w:qFormat/>
     <w:rsid w:val="00312BC2"/>
@@ -4069,11 +11586,11 @@
       <w:szCs w:val="28"/>
     </w:rPr>
   </w:style>
-  <w:style w:type="paragraph" w:styleId="Heading2">
+  <w:style w:type="paragraph" w:styleId="Cabealho2">
     <w:name w:val="heading 2"/>
-    <w:basedOn w:val="Heading1"/>
+    <w:basedOn w:val="Cabealho1"/>
     <w:next w:val="Normal"/>
-    <w:link w:val="Heading2Char"/>
+    <w:link w:val="Cabealho2Carter"/>
     <w:uiPriority w:val="9"/>
     <w:unhideWhenUsed/>
     <w:qFormat/>
@@ -4090,11 +11607,11 @@
       <w:szCs w:val="26"/>
     </w:rPr>
   </w:style>
-  <w:style w:type="paragraph" w:styleId="Heading3">
+  <w:style w:type="paragraph" w:styleId="Cabealho3">
     <w:name w:val="heading 3"/>
-    <w:basedOn w:val="Heading2"/>
+    <w:basedOn w:val="Cabealho2"/>
     <w:next w:val="Normal"/>
-    <w:link w:val="Heading3Char"/>
+    <w:link w:val="Cabealho3Carter"/>
     <w:uiPriority w:val="9"/>
     <w:unhideWhenUsed/>
     <w:qFormat/>
@@ -4108,13 +11625,13 @@
       <w:szCs w:val="24"/>
     </w:rPr>
   </w:style>
-  <w:style w:type="character" w:default="1" w:styleId="DefaultParagraphFont">
+  <w:style w:type="character" w:default="1" w:styleId="Tipodeletrapredefinidodopargrafo">
     <w:name w:val="Default Paragraph Font"/>
     <w:uiPriority w:val="1"/>
     <w:semiHidden/>
     <w:unhideWhenUsed/>
   </w:style>
-  <w:style w:type="table" w:default="1" w:styleId="TableNormal">
+  <w:style w:type="table" w:default="1" w:styleId="Tabelanormal">
     <w:name w:val="Normal Table"/>
     <w:uiPriority w:val="99"/>
     <w:semiHidden/>
@@ -4129,16 +11646,16 @@
       </w:tblCellMar>
     </w:tblPr>
   </w:style>
-  <w:style w:type="numbering" w:default="1" w:styleId="NoList">
+  <w:style w:type="numbering" w:default="1" w:styleId="Semlista">
     <w:name w:val="No List"/>
     <w:uiPriority w:val="99"/>
     <w:semiHidden/>
     <w:unhideWhenUsed/>
   </w:style>
-  <w:style w:type="paragraph" w:styleId="BalloonText">
+  <w:style w:type="paragraph" w:styleId="Textodebalo">
     <w:name w:val="Balloon Text"/>
     <w:basedOn w:val="Normal"/>
-    <w:link w:val="BalloonTextChar"/>
+    <w:link w:val="TextodebaloCarter"/>
     <w:uiPriority w:val="99"/>
     <w:semiHidden/>
     <w:unhideWhenUsed/>
@@ -4152,10 +11669,10 @@
       <w:szCs w:val="16"/>
     </w:rPr>
   </w:style>
-  <w:style w:type="character" w:customStyle="1" w:styleId="BalloonTextChar">
-    <w:name w:val="Balloon Text Char"/>
-    <w:basedOn w:val="DefaultParagraphFont"/>
-    <w:link w:val="BalloonText"/>
+  <w:style w:type="character" w:customStyle="1" w:styleId="TextodebaloCarter">
+    <w:name w:val="Texto de balão Caráter"/>
+    <w:basedOn w:val="Tipodeletrapredefinidodopargrafo"/>
+    <w:link w:val="Textodebalo"/>
     <w:uiPriority w:val="99"/>
     <w:semiHidden/>
     <w:rsid w:val="0067612B"/>
@@ -4165,9 +11682,9 @@
       <w:szCs w:val="16"/>
     </w:rPr>
   </w:style>
-  <w:style w:type="character" w:styleId="Hyperlink">
+  <w:style w:type="character" w:styleId="Hiperligao">
     <w:name w:val="Hyperlink"/>
-    <w:basedOn w:val="DefaultParagraphFont"/>
+    <w:basedOn w:val="Tipodeletrapredefinidodopargrafo"/>
     <w:uiPriority w:val="99"/>
     <w:unhideWhenUsed/>
     <w:rsid w:val="0036423B"/>
@@ -4178,7 +11695,7 @@
       <w:u w:val="single"/>
     </w:rPr>
   </w:style>
-  <w:style w:type="paragraph" w:styleId="ListParagraph">
+  <w:style w:type="paragraph" w:styleId="PargrafodaLista">
     <w:name w:val="List Paragraph"/>
     <w:basedOn w:val="Normal"/>
     <w:uiPriority w:val="34"/>
@@ -4189,10 +11706,10 @@
       <w:contextualSpacing/>
     </w:pPr>
   </w:style>
-  <w:style w:type="paragraph" w:styleId="Header">
+  <w:style w:type="paragraph" w:styleId="Cabealho">
     <w:name w:val="header"/>
     <w:basedOn w:val="Normal"/>
-    <w:link w:val="HeaderChar"/>
+    <w:link w:val="CabealhoCarter"/>
     <w:uiPriority w:val="99"/>
     <w:unhideWhenUsed/>
     <w:rsid w:val="00C3504B"/>
@@ -4204,17 +11721,17 @@
       <w:spacing w:after="0" w:line="240" w:lineRule="auto"/>
     </w:pPr>
   </w:style>
-  <w:style w:type="character" w:customStyle="1" w:styleId="HeaderChar">
-    <w:name w:val="Header Char"/>
-    <w:basedOn w:val="DefaultParagraphFont"/>
-    <w:link w:val="Header"/>
+  <w:style w:type="character" w:customStyle="1" w:styleId="CabealhoCarter">
+    <w:name w:val="Cabeçalho Caráter"/>
+    <w:basedOn w:val="Tipodeletrapredefinidodopargrafo"/>
+    <w:link w:val="Cabealho"/>
     <w:uiPriority w:val="99"/>
     <w:rsid w:val="00C3504B"/>
   </w:style>
-  <w:style w:type="paragraph" w:styleId="Footer">
+  <w:style w:type="paragraph" w:styleId="Rodap">
     <w:name w:val="footer"/>
     <w:basedOn w:val="Normal"/>
-    <w:link w:val="FooterChar"/>
+    <w:link w:val="RodapCarter"/>
     <w:uiPriority w:val="99"/>
     <w:unhideWhenUsed/>
     <w:rsid w:val="00C3504B"/>
@@ -4226,22 +11743,22 @@
       <w:spacing w:after="0" w:line="240" w:lineRule="auto"/>
     </w:pPr>
   </w:style>
-  <w:style w:type="character" w:customStyle="1" w:styleId="FooterChar">
-    <w:name w:val="Footer Char"/>
-    <w:basedOn w:val="DefaultParagraphFont"/>
-    <w:link w:val="Footer"/>
+  <w:style w:type="character" w:customStyle="1" w:styleId="RodapCarter">
+    <w:name w:val="Rodapé Caráter"/>
+    <w:basedOn w:val="Tipodeletrapredefinidodopargrafo"/>
+    <w:link w:val="Rodap"/>
     <w:uiPriority w:val="99"/>
     <w:rsid w:val="00C3504B"/>
   </w:style>
   <w:style w:type="character" w:customStyle="1" w:styleId="Caracteresdenotaderodap">
     <w:name w:val="Caracteres de nota de rodapé"/>
-    <w:basedOn w:val="DefaultParagraphFont"/>
+    <w:basedOn w:val="Tipodeletrapredefinidodopargrafo"/>
     <w:rsid w:val="00D4558D"/>
   </w:style>
-  <w:style w:type="paragraph" w:styleId="FootnoteText">
+  <w:style w:type="paragraph" w:styleId="Textodenotaderodap">
     <w:name w:val="footnote text"/>
     <w:basedOn w:val="Normal"/>
-    <w:link w:val="FootnoteTextChar"/>
+    <w:link w:val="TextodenotaderodapCarter"/>
     <w:rsid w:val="00D4558D"/>
     <w:pPr>
       <w:suppressAutoHyphens/>
@@ -4254,10 +11771,10 @@
       <w:lang w:eastAsia="ar-SA"/>
     </w:rPr>
   </w:style>
-  <w:style w:type="character" w:customStyle="1" w:styleId="FootnoteTextChar">
-    <w:name w:val="Footnote Text Char"/>
-    <w:basedOn w:val="DefaultParagraphFont"/>
-    <w:link w:val="FootnoteText"/>
+  <w:style w:type="character" w:customStyle="1" w:styleId="TextodenotaderodapCarter">
+    <w:name w:val="Texto de nota de rodapé Caráter"/>
+    <w:basedOn w:val="Tipodeletrapredefinidodopargrafo"/>
+    <w:link w:val="Textodenotaderodap"/>
     <w:rsid w:val="00D4558D"/>
     <w:rPr>
       <w:rFonts w:ascii="Times New Roman" w:eastAsia="Times New Roman" w:hAnsi="Times New Roman" w:cs="Times New Roman"/>
@@ -4266,9 +11783,9 @@
       <w:lang w:eastAsia="ar-SA"/>
     </w:rPr>
   </w:style>
-  <w:style w:type="character" w:styleId="FootnoteReference">
+  <w:style w:type="character" w:styleId="Refdenotaderodap">
     <w:name w:val="footnote reference"/>
-    <w:basedOn w:val="DefaultParagraphFont"/>
+    <w:basedOn w:val="Tipodeletrapredefinidodopargrafo"/>
     <w:uiPriority w:val="99"/>
     <w:semiHidden/>
     <w:unhideWhenUsed/>
@@ -4277,10 +11794,10 @@
       <w:vertAlign w:val="superscript"/>
     </w:rPr>
   </w:style>
-  <w:style w:type="paragraph" w:styleId="BodyText3">
+  <w:style w:type="paragraph" w:styleId="Corpodetexto3">
     <w:name w:val="Body Text 3"/>
     <w:basedOn w:val="Normal"/>
-    <w:link w:val="BodyText3Char"/>
+    <w:link w:val="Corpodetexto3Carter"/>
     <w:rsid w:val="006C5290"/>
     <w:pPr>
       <w:spacing w:after="0"/>
@@ -4292,10 +11809,10 @@
       <w:szCs w:val="24"/>
     </w:rPr>
   </w:style>
-  <w:style w:type="character" w:customStyle="1" w:styleId="BodyText3Char">
-    <w:name w:val="Body Text 3 Char"/>
-    <w:basedOn w:val="DefaultParagraphFont"/>
-    <w:link w:val="BodyText3"/>
+  <w:style w:type="character" w:customStyle="1" w:styleId="Corpodetexto3Carter">
+    <w:name w:val="Corpo de texto 3 Caráter"/>
+    <w:basedOn w:val="Tipodeletrapredefinidodopargrafo"/>
+    <w:link w:val="Corpodetexto3"/>
     <w:rsid w:val="006C5290"/>
     <w:rPr>
       <w:rFonts w:ascii="Courier New" w:eastAsia="Times New Roman" w:hAnsi="Courier New" w:cs="Courier New"/>
@@ -4304,10 +11821,10 @@
       <w:lang w:eastAsia="pt-PT"/>
     </w:rPr>
   </w:style>
-  <w:style w:type="paragraph" w:styleId="DocumentMap">
+  <w:style w:type="paragraph" w:styleId="Mapadodocumento">
     <w:name w:val="Document Map"/>
     <w:basedOn w:val="Normal"/>
-    <w:link w:val="DocumentMapChar"/>
+    <w:link w:val="MapadodocumentoCarter"/>
     <w:uiPriority w:val="99"/>
     <w:semiHidden/>
     <w:unhideWhenUsed/>
@@ -4321,10 +11838,10 @@
       <w:szCs w:val="16"/>
     </w:rPr>
   </w:style>
-  <w:style w:type="character" w:customStyle="1" w:styleId="DocumentMapChar">
-    <w:name w:val="Document Map Char"/>
-    <w:basedOn w:val="DefaultParagraphFont"/>
-    <w:link w:val="DocumentMap"/>
+  <w:style w:type="character" w:customStyle="1" w:styleId="MapadodocumentoCarter">
+    <w:name w:val="Mapa do documento Caráter"/>
+    <w:basedOn w:val="Tipodeletrapredefinidodopargrafo"/>
+    <w:link w:val="Mapadodocumento"/>
     <w:uiPriority w:val="99"/>
     <w:semiHidden/>
     <w:rsid w:val="005D00E4"/>
@@ -4334,10 +11851,10 @@
       <w:szCs w:val="16"/>
     </w:rPr>
   </w:style>
-  <w:style w:type="character" w:customStyle="1" w:styleId="Heading1Char">
-    <w:name w:val="Heading 1 Char"/>
-    <w:basedOn w:val="DefaultParagraphFont"/>
-    <w:link w:val="Heading1"/>
+  <w:style w:type="character" w:customStyle="1" w:styleId="Cabealho1Carter">
+    <w:name w:val="Cabeçalho 1 Caráter"/>
+    <w:basedOn w:val="Tipodeletrapredefinidodopargrafo"/>
+    <w:link w:val="Cabealho1"/>
     <w:uiPriority w:val="9"/>
     <w:rsid w:val="00312BC2"/>
     <w:rPr>
@@ -4348,9 +11865,9 @@
       <w:szCs w:val="28"/>
     </w:rPr>
   </w:style>
-  <w:style w:type="table" w:styleId="TableGrid">
+  <w:style w:type="table" w:styleId="Tabelacomgrelha">
     <w:name w:val="Table Grid"/>
-    <w:basedOn w:val="TableNormal"/>
+    <w:basedOn w:val="Tabelanormal"/>
     <w:uiPriority w:val="59"/>
     <w:rsid w:val="006643D8"/>
     <w:pPr>
@@ -4367,7 +11884,7 @@
       </w:tblBorders>
     </w:tblPr>
   </w:style>
-  <w:style w:type="paragraph" w:styleId="NoSpacing">
+  <w:style w:type="paragraph" w:styleId="SemEspaamento">
     <w:name w:val="No Spacing"/>
     <w:uiPriority w:val="1"/>
     <w:qFormat/>
@@ -4376,10 +11893,10 @@
       <w:spacing w:after="0" w:line="240" w:lineRule="auto"/>
     </w:pPr>
   </w:style>
-  <w:style w:type="paragraph" w:styleId="BodyText">
+  <w:style w:type="paragraph" w:styleId="Corpodetexto">
     <w:name w:val="Body Text"/>
     <w:basedOn w:val="Normal"/>
-    <w:link w:val="BodyTextChar"/>
+    <w:link w:val="CorpodetextoCarter"/>
     <w:uiPriority w:val="99"/>
     <w:semiHidden/>
     <w:unhideWhenUsed/>
@@ -4388,18 +11905,18 @@
       <w:spacing w:after="120"/>
     </w:pPr>
   </w:style>
-  <w:style w:type="character" w:customStyle="1" w:styleId="BodyTextChar">
-    <w:name w:val="Body Text Char"/>
-    <w:basedOn w:val="DefaultParagraphFont"/>
-    <w:link w:val="BodyText"/>
+  <w:style w:type="character" w:customStyle="1" w:styleId="CorpodetextoCarter">
+    <w:name w:val="Corpo de texto Caráter"/>
+    <w:basedOn w:val="Tipodeletrapredefinidodopargrafo"/>
+    <w:link w:val="Corpodetexto"/>
     <w:uiPriority w:val="99"/>
     <w:semiHidden/>
     <w:rsid w:val="002C3C6D"/>
   </w:style>
-  <w:style w:type="paragraph" w:styleId="BodyTextIndent2">
+  <w:style w:type="paragraph" w:styleId="Avanodecorpodetexto2">
     <w:name w:val="Body Text Indent 2"/>
     <w:basedOn w:val="Normal"/>
-    <w:link w:val="BodyTextIndent2Char"/>
+    <w:link w:val="Avanodecorpodetexto2Carter"/>
     <w:uiPriority w:val="99"/>
     <w:semiHidden/>
     <w:unhideWhenUsed/>
@@ -4409,18 +11926,18 @@
       <w:ind w:left="283"/>
     </w:pPr>
   </w:style>
-  <w:style w:type="character" w:customStyle="1" w:styleId="BodyTextIndent2Char">
-    <w:name w:val="Body Text Indent 2 Char"/>
-    <w:basedOn w:val="DefaultParagraphFont"/>
-    <w:link w:val="BodyTextIndent2"/>
+  <w:style w:type="character" w:customStyle="1" w:styleId="Avanodecorpodetexto2Carter">
+    <w:name w:val="Avanço de corpo de texto 2 Caráter"/>
+    <w:basedOn w:val="Tipodeletrapredefinidodopargrafo"/>
+    <w:link w:val="Avanodecorpodetexto2"/>
     <w:uiPriority w:val="99"/>
     <w:semiHidden/>
     <w:rsid w:val="002C3C6D"/>
   </w:style>
-  <w:style w:type="paragraph" w:styleId="BodyTextIndent">
+  <w:style w:type="paragraph" w:styleId="Avanodecorpodetexto">
     <w:name w:val="Body Text Indent"/>
     <w:basedOn w:val="Normal"/>
-    <w:link w:val="BodyTextIndentChar"/>
+    <w:link w:val="AvanodecorpodetextoCarter"/>
     <w:uiPriority w:val="99"/>
     <w:semiHidden/>
     <w:unhideWhenUsed/>
@@ -4430,18 +11947,18 @@
       <w:ind w:left="283"/>
     </w:pPr>
   </w:style>
-  <w:style w:type="character" w:customStyle="1" w:styleId="BodyTextIndentChar">
-    <w:name w:val="Body Text Indent Char"/>
-    <w:basedOn w:val="DefaultParagraphFont"/>
-    <w:link w:val="BodyTextIndent"/>
+  <w:style w:type="character" w:customStyle="1" w:styleId="AvanodecorpodetextoCarter">
+    <w:name w:val="Avanço de corpo de texto Caráter"/>
+    <w:basedOn w:val="Tipodeletrapredefinidodopargrafo"/>
+    <w:link w:val="Avanodecorpodetexto"/>
     <w:uiPriority w:val="99"/>
     <w:semiHidden/>
     <w:rsid w:val="002C3C6D"/>
   </w:style>
-  <w:style w:type="paragraph" w:styleId="BodyText2">
+  <w:style w:type="paragraph" w:styleId="Corpodetexto2">
     <w:name w:val="Body Text 2"/>
     <w:basedOn w:val="Normal"/>
-    <w:link w:val="BodyText2Char"/>
+    <w:link w:val="Corpodetexto2Carter"/>
     <w:uiPriority w:val="99"/>
     <w:unhideWhenUsed/>
     <w:rsid w:val="002C3C6D"/>
@@ -4449,21 +11966,21 @@
       <w:spacing w:after="120" w:line="480" w:lineRule="auto"/>
     </w:pPr>
   </w:style>
-  <w:style w:type="character" w:customStyle="1" w:styleId="BodyText2Char">
-    <w:name w:val="Body Text 2 Char"/>
-    <w:basedOn w:val="DefaultParagraphFont"/>
-    <w:link w:val="BodyText2"/>
+  <w:style w:type="character" w:customStyle="1" w:styleId="Corpodetexto2Carter">
+    <w:name w:val="Corpo de texto 2 Caráter"/>
+    <w:basedOn w:val="Tipodeletrapredefinidodopargrafo"/>
+    <w:link w:val="Corpodetexto2"/>
     <w:uiPriority w:val="99"/>
     <w:rsid w:val="002C3C6D"/>
   </w:style>
   <w:style w:type="character" w:customStyle="1" w:styleId="apple-style-span">
     <w:name w:val="apple-style-span"/>
-    <w:basedOn w:val="DefaultParagraphFont"/>
+    <w:basedOn w:val="Tipodeletrapredefinidodopargrafo"/>
     <w:rsid w:val="00403E52"/>
   </w:style>
-  <w:style w:type="paragraph" w:styleId="TOCHeading">
+  <w:style w:type="paragraph" w:styleId="Cabealhodondice">
     <w:name w:val="TOC Heading"/>
-    <w:basedOn w:val="Heading1"/>
+    <w:basedOn w:val="Cabealho1"/>
     <w:next w:val="Normal"/>
     <w:uiPriority w:val="39"/>
     <w:unhideWhenUsed/>
@@ -4482,7 +11999,7 @@
       <w:lang w:val="en-GB" w:eastAsia="en-GB"/>
     </w:rPr>
   </w:style>
-  <w:style w:type="paragraph" w:styleId="TOC1">
+  <w:style w:type="paragraph" w:styleId="ndice1">
     <w:name w:val="toc 1"/>
     <w:basedOn w:val="Normal"/>
     <w:next w:val="Normal"/>
@@ -4494,10 +12011,10 @@
       <w:spacing w:after="100"/>
     </w:pPr>
   </w:style>
-  <w:style w:type="character" w:customStyle="1" w:styleId="Heading3Char">
-    <w:name w:val="Heading 3 Char"/>
-    <w:basedOn w:val="DefaultParagraphFont"/>
-    <w:link w:val="Heading3"/>
+  <w:style w:type="character" w:customStyle="1" w:styleId="Cabealho3Carter">
+    <w:name w:val="Cabeçalho 3 Caráter"/>
+    <w:basedOn w:val="Tipodeletrapredefinidodopargrafo"/>
+    <w:link w:val="Cabealho3"/>
     <w:uiPriority w:val="9"/>
     <w:rsid w:val="00E73E94"/>
     <w:rPr>
@@ -4509,10 +12026,10 @@
       <w:szCs w:val="24"/>
     </w:rPr>
   </w:style>
-  <w:style w:type="character" w:customStyle="1" w:styleId="Heading2Char">
-    <w:name w:val="Heading 2 Char"/>
-    <w:basedOn w:val="DefaultParagraphFont"/>
-    <w:link w:val="Heading2"/>
+  <w:style w:type="character" w:customStyle="1" w:styleId="Cabealho2Carter">
+    <w:name w:val="Cabeçalho 2 Caráter"/>
+    <w:basedOn w:val="Tipodeletrapredefinidodopargrafo"/>
+    <w:link w:val="Cabealho2"/>
     <w:uiPriority w:val="9"/>
     <w:rsid w:val="00E73E94"/>
     <w:rPr>
@@ -4538,7 +12055,7 @@
       <w:sz w:val="28"/>
     </w:rPr>
   </w:style>
-  <w:style w:type="paragraph" w:styleId="TableofFigures">
+  <w:style w:type="paragraph" w:styleId="ndicedeilustraes">
     <w:name w:val="table of figures"/>
     <w:basedOn w:val="Normal"/>
     <w:next w:val="Normal"/>
@@ -4549,7 +12066,7 @@
       <w:ind w:left="440" w:hanging="440"/>
     </w:pPr>
   </w:style>
-  <w:style w:type="paragraph" w:styleId="Caption">
+  <w:style w:type="paragraph" w:styleId="Legenda">
     <w:name w:val="caption"/>
     <w:basedOn w:val="Normal"/>
     <w:next w:val="Normal"/>
@@ -4568,7 +12085,7 @@
       <w:szCs w:val="18"/>
     </w:rPr>
   </w:style>
-  <w:style w:type="paragraph" w:styleId="TOC2">
+  <w:style w:type="paragraph" w:styleId="ndice2">
     <w:name w:val="toc 2"/>
     <w:basedOn w:val="Normal"/>
     <w:next w:val="Normal"/>
@@ -4581,7 +12098,7 @@
       <w:ind w:left="220"/>
     </w:pPr>
   </w:style>
-  <w:style w:type="paragraph" w:styleId="TOC3">
+  <w:style w:type="paragraph" w:styleId="ndice3">
     <w:name w:val="toc 3"/>
     <w:basedOn w:val="Normal"/>
     <w:next w:val="Normal"/>
@@ -4596,12 +12113,12 @@
   </w:style>
   <w:style w:type="character" w:customStyle="1" w:styleId="notranslate">
     <w:name w:val="notranslate"/>
-    <w:basedOn w:val="DefaultParagraphFont"/>
+    <w:basedOn w:val="Tipodeletrapredefinidodopargrafo"/>
     <w:rsid w:val="00A34FA1"/>
   </w:style>
-  <w:style w:type="table" w:styleId="PlainTable1">
+  <w:style w:type="table" w:styleId="TabelaSimples1">
     <w:name w:val="Plain Table 1"/>
-    <w:basedOn w:val="TableNormal"/>
+    <w:basedOn w:val="Tabelanormal"/>
     <w:uiPriority w:val="41"/>
     <w:rsid w:val="00640AED"/>
     <w:pPr>
@@ -4662,9 +12179,9 @@
       </w:tcPr>
     </w:tblStylePr>
   </w:style>
-  <w:style w:type="table" w:styleId="TableGridLight">
+  <w:style w:type="table" w:styleId="TabelacomGrelhaClara">
     <w:name w:val="Grid Table Light"/>
-    <w:basedOn w:val="TableNormal"/>
+    <w:basedOn w:val="Tabelanormal"/>
     <w:uiPriority w:val="40"/>
     <w:rsid w:val="00640AED"/>
     <w:pPr>
@@ -4696,9 +12213,9 @@
       <w:szCs w:val="24"/>
     </w:rPr>
   </w:style>
-  <w:style w:type="character" w:styleId="Strong">
+  <w:style w:type="character" w:styleId="Forte">
     <w:name w:val="Strong"/>
-    <w:basedOn w:val="DefaultParagraphFont"/>
+    <w:basedOn w:val="Tipodeletrapredefinidodopargrafo"/>
     <w:uiPriority w:val="22"/>
     <w:qFormat/>
     <w:rsid w:val="007D56A0"/>
@@ -4709,12 +12226,12 @@
   </w:style>
   <w:style w:type="character" w:customStyle="1" w:styleId="ui-provider">
     <w:name w:val="ui-provider"/>
-    <w:basedOn w:val="DefaultParagraphFont"/>
+    <w:basedOn w:val="Tipodeletrapredefinidodopargrafo"/>
     <w:rsid w:val="005379D5"/>
   </w:style>
-  <w:style w:type="table" w:styleId="GridTable1Light-Accent3">
+  <w:style w:type="table" w:styleId="TabeladeGrelha1Clara-Destaque3">
     <w:name w:val="Grid Table 1 Light Accent 3"/>
-    <w:basedOn w:val="TableNormal"/>
+    <w:basedOn w:val="Tabelanormal"/>
     <w:uiPriority w:val="46"/>
     <w:rsid w:val="0096354A"/>
     <w:pPr>
@@ -5064,7 +12581,7 @@
 </file>
 
 <file path=customXml/itemProps1.xml><?xml version="1.0" encoding="utf-8"?>
-<ds:datastoreItem xmlns:ds="http://schemas.openxmlformats.org/officeDocument/2006/customXml" ds:itemID="{9D08B61C-BDE0-43A8-BA83-293F9901362B}">
+<ds:datastoreItem xmlns:ds="http://schemas.openxmlformats.org/officeDocument/2006/customXml" ds:itemID="{247E72E4-5E71-477B-8C5B-54A3A01A01D3}">
   <ds:schemaRefs>
     <ds:schemaRef ds:uri="http://schemas.openxmlformats.org/officeDocument/2006/bibliography"/>
   </ds:schemaRefs>

--- a/RelatorioTP_AIS_Fase1.docx
+++ b/RelatorioTP_AIS_Fase1.docx
@@ -1,6 +1,6 @@
 
 <file path=word/document.xml><?xml version="1.0" encoding="utf-8"?>
-<w:document xmlns:wpc="http://schemas.microsoft.com/office/word/2010/wordprocessingCanvas" xmlns:cx="http://schemas.microsoft.com/office/drawing/2014/chartex" xmlns:cx1="http://schemas.microsoft.com/office/drawing/2015/9/8/chartex" xmlns:mc="http://schemas.openxmlformats.org/markup-compatibility/2006" xmlns:o="urn:schemas-microsoft-com:office:office" xmlns:r="http://schemas.openxmlformats.org/officeDocument/2006/relationships" xmlns:m="http://schemas.openxmlformats.org/officeDocument/2006/math" xmlns:v="urn:schemas-microsoft-com:vml" xmlns:wp14="http://schemas.microsoft.com/office/word/2010/wordprocessingDrawing" xmlns:wp="http://schemas.openxmlformats.org/drawingml/2006/wordprocessingDrawing" xmlns:w10="urn:schemas-microsoft-com:office:word" xmlns:w="http://schemas.openxmlformats.org/wordprocessingml/2006/main" xmlns:w14="http://schemas.microsoft.com/office/word/2010/wordml" xmlns:w15="http://schemas.microsoft.com/office/word/2012/wordml" xmlns:w16se="http://schemas.microsoft.com/office/word/2015/wordml/symex" xmlns:wpg="http://schemas.microsoft.com/office/word/2010/wordprocessingGroup" xmlns:wpi="http://schemas.microsoft.com/office/word/2010/wordprocessingInk" xmlns:wne="http://schemas.microsoft.com/office/word/2006/wordml" xmlns:wps="http://schemas.microsoft.com/office/word/2010/wordprocessingShape" mc:Ignorable="w14 w15 w16se wp14">
+<w:document xmlns:wpc="http://schemas.microsoft.com/office/word/2010/wordprocessingCanvas" xmlns:cx="http://schemas.microsoft.com/office/drawing/2014/chartex" xmlns:cx1="http://schemas.microsoft.com/office/drawing/2015/9/8/chartex" xmlns:cx2="http://schemas.microsoft.com/office/drawing/2015/10/21/chartex" xmlns:cx3="http://schemas.microsoft.com/office/drawing/2016/5/9/chartex" xmlns:cx4="http://schemas.microsoft.com/office/drawing/2016/5/10/chartex" xmlns:cx5="http://schemas.microsoft.com/office/drawing/2016/5/11/chartex" xmlns:cx6="http://schemas.microsoft.com/office/drawing/2016/5/12/chartex" xmlns:cx7="http://schemas.microsoft.com/office/drawing/2016/5/13/chartex" xmlns:cx8="http://schemas.microsoft.com/office/drawing/2016/5/14/chartex" xmlns:mc="http://schemas.openxmlformats.org/markup-compatibility/2006" xmlns:aink="http://schemas.microsoft.com/office/drawing/2016/ink" xmlns:am3d="http://schemas.microsoft.com/office/drawing/2017/model3d" xmlns:o="urn:schemas-microsoft-com:office:office" xmlns:oel="http://schemas.microsoft.com/office/2019/extlst" xmlns:r="http://schemas.openxmlformats.org/officeDocument/2006/relationships" xmlns:m="http://schemas.openxmlformats.org/officeDocument/2006/math" xmlns:v="urn:schemas-microsoft-com:vml" xmlns:wp14="http://schemas.microsoft.com/office/word/2010/wordprocessingDrawing" xmlns:wp="http://schemas.openxmlformats.org/drawingml/2006/wordprocessingDrawing" xmlns:w10="urn:schemas-microsoft-com:office:word" xmlns:w="http://schemas.openxmlformats.org/wordprocessingml/2006/main" xmlns:w14="http://schemas.microsoft.com/office/word/2010/wordml" xmlns:w15="http://schemas.microsoft.com/office/word/2012/wordml" xmlns:w16cex="http://schemas.microsoft.com/office/word/2018/wordml/cex" xmlns:w16cid="http://schemas.microsoft.com/office/word/2016/wordml/cid" xmlns:w16="http://schemas.microsoft.com/office/word/2018/wordml" xmlns:w16sdtdh="http://schemas.microsoft.com/office/word/2020/wordml/sdtdatahash" xmlns:w16se="http://schemas.microsoft.com/office/word/2015/wordml/symex" xmlns:wpg="http://schemas.microsoft.com/office/word/2010/wordprocessingGroup" xmlns:wpi="http://schemas.microsoft.com/office/word/2010/wordprocessingInk" xmlns:wne="http://schemas.microsoft.com/office/word/2006/wordml" xmlns:wps="http://schemas.microsoft.com/office/word/2010/wordprocessingShape" mc:Ignorable="w14 w15 w16se w16cid w16 w16cex w16sdtdh wp14">
   <w:body>
     <w:p>
       <w:pPr>
@@ -763,7 +763,7 @@
     <w:p>
       <w:pPr>
         <w:rPr>
-          <w:rStyle w:val="Cabealho1Carter"/>
+          <w:rStyle w:val="Ttulo1Carter"/>
         </w:rPr>
       </w:pPr>
       <w:bookmarkStart w:id="0" w:name="_Toc150106559"/>
@@ -777,7 +777,7 @@
       <w:bookmarkStart w:id="8" w:name="_Toc150683176"/>
       <w:r>
         <w:rPr>
-          <w:rStyle w:val="Cabealho1Carter"/>
+          <w:rStyle w:val="Ttulo1Carter"/>
         </w:rPr>
         <w:lastRenderedPageBreak/>
         <w:t>Índice</w:t>
@@ -2043,8 +2043,8 @@
         </w:p>
       </w:sdtContent>
     </w:sdt>
-    <w:bookmarkStart w:id="9" w:name="_Toc501739883" w:displacedByCustomXml="prev"/>
-    <w:bookmarkStart w:id="10" w:name="_Toc484638707" w:displacedByCustomXml="prev"/>
+    <w:bookmarkStart w:id="9" w:name="_Toc484638707" w:displacedByCustomXml="prev"/>
+    <w:bookmarkStart w:id="10" w:name="_Toc501739883" w:displacedByCustomXml="prev"/>
     <w:p>
       <w:pPr>
         <w:spacing w:line="276" w:lineRule="auto"/>
@@ -2062,7 +2062,7 @@
     </w:p>
     <w:p>
       <w:pPr>
-        <w:pStyle w:val="Cabealho1"/>
+        <w:pStyle w:val="Ttulo1"/>
       </w:pPr>
       <w:bookmarkStart w:id="11" w:name="_Toc150683177"/>
       <w:r>
@@ -2391,7 +2391,7 @@
     </w:p>
     <w:p>
       <w:pPr>
-        <w:pStyle w:val="Cabealho1"/>
+        <w:pStyle w:val="Ttulo1"/>
       </w:pPr>
       <w:bookmarkStart w:id="12" w:name="_Toc150683178"/>
       <w:r>
@@ -2453,7 +2453,7 @@
     </w:p>
     <w:p>
       <w:pPr>
-        <w:pStyle w:val="Cabealho2"/>
+        <w:pStyle w:val="Ttulo2"/>
         <w:rPr>
           <w:rFonts w:cs="Arial"/>
           <w:color w:val="222222"/>
@@ -2865,7 +2865,7 @@
     </w:p>
     <w:p>
       <w:pPr>
-        <w:pStyle w:val="Cabealho2"/>
+        <w:pStyle w:val="Ttulo2"/>
         <w:rPr>
           <w:rFonts w:cs="Arial"/>
           <w:color w:val="222222"/>
@@ -3082,7 +3082,7 @@
     </w:p>
     <w:p>
       <w:pPr>
-        <w:pStyle w:val="Cabealho2"/>
+        <w:pStyle w:val="Ttulo2"/>
       </w:pPr>
       <w:bookmarkStart w:id="15" w:name="_Toc150683181"/>
       <w:r>
@@ -3423,7 +3423,7 @@
     </w:p>
     <w:p>
       <w:pPr>
-        <w:pStyle w:val="Cabealho1"/>
+        <w:pStyle w:val="Ttulo1"/>
       </w:pPr>
       <w:bookmarkStart w:id="16" w:name="_Toc150683182"/>
       <w:r>
@@ -3434,9 +3434,72 @@
     </w:p>
     <w:p>
       <w:pPr>
-        <w:pStyle w:val="Cabealho2"/>
+        <w:pStyle w:val="Ttulo2"/>
       </w:pPr>
       <w:bookmarkStart w:id="17" w:name="_Toc150683183"/>
+      <w:r>
+        <w:rPr>
+          <w:noProof/>
+        </w:rPr>
+        <w:drawing>
+          <wp:anchor distT="0" distB="0" distL="114300" distR="114300" simplePos="0" relativeHeight="251659264" behindDoc="0" locked="0" layoutInCell="1" allowOverlap="1" wp14:anchorId="69109CCD" wp14:editId="72D1A471">
+            <wp:simplePos x="0" y="0"/>
+            <wp:positionH relativeFrom="page">
+              <wp:align>center</wp:align>
+            </wp:positionH>
+            <wp:positionV relativeFrom="paragraph">
+              <wp:posOffset>433504</wp:posOffset>
+            </wp:positionV>
+            <wp:extent cx="7139569" cy="4125951"/>
+            <wp:effectExtent l="0" t="0" r="4445" b="8255"/>
+            <wp:wrapNone/>
+            <wp:docPr id="1442167394" name="Gráfico 2"/>
+            <wp:cNvGraphicFramePr>
+              <a:graphicFrameLocks xmlns:a="http://schemas.openxmlformats.org/drawingml/2006/main" noChangeAspect="1"/>
+            </wp:cNvGraphicFramePr>
+            <a:graphic xmlns:a="http://schemas.openxmlformats.org/drawingml/2006/main">
+              <a:graphicData uri="http://schemas.openxmlformats.org/drawingml/2006/picture">
+                <pic:pic xmlns:pic="http://schemas.openxmlformats.org/drawingml/2006/picture">
+                  <pic:nvPicPr>
+                    <pic:cNvPr id="1442167394" name="Gráfico 1442167394"/>
+                    <pic:cNvPicPr/>
+                  </pic:nvPicPr>
+                  <pic:blipFill>
+                    <a:blip r:embed="rId9">
+                      <a:extLst>
+                        <a:ext uri="{28A0092B-C50C-407E-A947-70E740481C1C}">
+                          <a14:useLocalDpi xmlns:a14="http://schemas.microsoft.com/office/drawing/2010/main" val="0"/>
+                        </a:ext>
+                        <a:ext uri="{96DAC541-7B7A-43D3-8B79-37D633B846F1}">
+                          <asvg:svgBlip xmlns:asvg="http://schemas.microsoft.com/office/drawing/2016/SVG/main" r:embed="rId10"/>
+                        </a:ext>
+                      </a:extLst>
+                    </a:blip>
+                    <a:stretch>
+                      <a:fillRect/>
+                    </a:stretch>
+                  </pic:blipFill>
+                  <pic:spPr>
+                    <a:xfrm>
+                      <a:off x="0" y="0"/>
+                      <a:ext cx="7139569" cy="4125951"/>
+                    </a:xfrm>
+                    <a:prstGeom prst="rect">
+                      <a:avLst/>
+                    </a:prstGeom>
+                  </pic:spPr>
+                </pic:pic>
+              </a:graphicData>
+            </a:graphic>
+            <wp14:sizeRelH relativeFrom="margin">
+              <wp14:pctWidth>0</wp14:pctWidth>
+            </wp14:sizeRelH>
+            <wp14:sizeRelV relativeFrom="margin">
+              <wp14:pctHeight>0</wp14:pctHeight>
+            </wp14:sizeRelV>
+          </wp:anchor>
+        </w:drawing>
+      </w:r>
       <w:r>
         <w:t>BPMN</w:t>
       </w:r>
@@ -3452,7 +3515,7 @@
     </w:p>
     <w:p>
       <w:pPr>
-        <w:pStyle w:val="Cabealho1"/>
+        <w:pStyle w:val="Ttulo1"/>
         <w:rPr>
           <w:noProof/>
         </w:rPr>
@@ -3469,7 +3532,7 @@
     </w:p>
     <w:p>
       <w:pPr>
-        <w:pStyle w:val="Cabealho2"/>
+        <w:pStyle w:val="Ttulo2"/>
       </w:pPr>
       <w:bookmarkStart w:id="19" w:name="_Toc150683185"/>
       <w:r>
@@ -5626,7 +5689,7 @@
     </w:tbl>
     <w:p>
       <w:pPr>
-        <w:pStyle w:val="Cabealho2"/>
+        <w:pStyle w:val="Ttulo2"/>
         <w:rPr>
           <w:highlight w:val="yellow"/>
         </w:rPr>
@@ -7435,7 +7498,7 @@
     <w:p/>
     <w:p>
       <w:pPr>
-        <w:pStyle w:val="Cabealho1"/>
+        <w:pStyle w:val="Ttulo1"/>
         <w:rPr>
           <w:noProof/>
         </w:rPr>
@@ -7475,7 +7538,7 @@
                     <pic:cNvPicPr/>
                   </pic:nvPicPr>
                   <pic:blipFill>
-                    <a:blip r:embed="rId9"/>
+                    <a:blip r:embed="rId11"/>
                     <a:stretch>
                       <a:fillRect/>
                     </a:stretch>
@@ -7511,7 +7574,7 @@
     </w:p>
     <w:p>
       <w:pPr>
-        <w:pStyle w:val="Cabealho1"/>
+        <w:pStyle w:val="Ttulo1"/>
       </w:pPr>
       <w:bookmarkStart w:id="22" w:name="_Toc150683188"/>
       <w:r>
@@ -7532,16 +7595,7 @@
           <w:sz w:val="24"/>
           <w:szCs w:val="24"/>
         </w:rPr>
-        <w:t>Explicar de forma breve para c</w:t>
-      </w:r>
-      <w:bookmarkStart w:id="23" w:name="_GoBack"/>
-      <w:bookmarkEnd w:id="23"/>
-      <w:r>
-        <w:rPr>
-          <w:sz w:val="24"/>
-          <w:szCs w:val="24"/>
-        </w:rPr>
-        <w:t xml:space="preserve">ada </w:t>
+        <w:t xml:space="preserve">Explicar de forma breve para cada </w:t>
       </w:r>
       <w:proofErr w:type="spellStart"/>
       <w:r>
@@ -7671,14 +7725,14 @@
     </w:p>
     <w:p>
       <w:pPr>
-        <w:pStyle w:val="Cabealho1"/>
-      </w:pPr>
-      <w:bookmarkStart w:id="24" w:name="_Toc150683189"/>
+        <w:pStyle w:val="Ttulo1"/>
+      </w:pPr>
+      <w:bookmarkStart w:id="23" w:name="_Toc150683189"/>
       <w:r>
         <w:lastRenderedPageBreak/>
         <w:t>Pontos a salientar</w:t>
       </w:r>
-      <w:bookmarkEnd w:id="24"/>
+      <w:bookmarkEnd w:id="23"/>
     </w:p>
     <w:p>
       <w:pPr>
@@ -7908,14 +7962,14 @@
     </w:p>
     <w:p>
       <w:pPr>
-        <w:pStyle w:val="Cabealho1"/>
-      </w:pPr>
-      <w:bookmarkStart w:id="25" w:name="_Toc150683190"/>
+        <w:pStyle w:val="Ttulo1"/>
+      </w:pPr>
+      <w:bookmarkStart w:id="24" w:name="_Toc150683190"/>
       <w:r>
         <w:lastRenderedPageBreak/>
         <w:t>Conclusão</w:t>
       </w:r>
-      <w:bookmarkEnd w:id="25"/>
+      <w:bookmarkEnd w:id="24"/>
     </w:p>
     <w:p>
       <w:pPr>
@@ -7981,23 +8035,7 @@
           <w:sz w:val="24"/>
           <w:szCs w:val="24"/>
         </w:rPr>
-        <w:t xml:space="preserve"> fundamentais aprendidos em aula (</w:t>
-      </w:r>
-      <w:r>
-        <w:rPr>
-          <w:rFonts w:cs="Arial"/>
-          <w:sz w:val="24"/>
-          <w:szCs w:val="24"/>
-        </w:rPr>
-        <w:t>arquitetura modular e escalável</w:t>
-      </w:r>
-      <w:r>
-        <w:rPr>
-          <w:rFonts w:cs="Arial"/>
-          <w:sz w:val="24"/>
-          <w:szCs w:val="24"/>
-        </w:rPr>
-        <w:t>),</w:t>
+        <w:t xml:space="preserve"> fundamentais aprendidos em aula (arquitetura modular e escalável),</w:t>
       </w:r>
       <w:r>
         <w:rPr>
@@ -8026,7 +8064,6 @@
         </w:rPr>
         <w:t xml:space="preserve">Esta fase do trabalho também possibilitou a utilização de ferramentas e tecnologias diferentes (exemplo: </w:t>
       </w:r>
-      <w:proofErr w:type="spellStart"/>
       <w:r>
         <w:rPr>
           <w:rFonts w:cs="Arial"/>
@@ -8036,7 +8073,6 @@
         </w:rPr>
         <w:t>Docker</w:t>
       </w:r>
-      <w:proofErr w:type="spellEnd"/>
       <w:r>
         <w:rPr>
           <w:rFonts w:cs="Arial"/>
@@ -8106,9 +8142,9 @@
       </w:pPr>
     </w:p>
     <w:sectPr>
-      <w:headerReference w:type="default" r:id="rId10"/>
-      <w:footerReference w:type="default" r:id="rId11"/>
-      <w:footerReference w:type="first" r:id="rId12"/>
+      <w:headerReference w:type="default" r:id="rId12"/>
+      <w:footerReference w:type="default" r:id="rId13"/>
+      <w:footerReference w:type="first" r:id="rId14"/>
       <w:pgSz w:w="11906" w:h="16838"/>
       <w:pgMar w:top="1418" w:right="1418" w:bottom="1418" w:left="1701" w:header="709" w:footer="709" w:gutter="0"/>
       <w:cols w:space="708"/>
@@ -8120,7 +8156,7 @@
 </file>
 
 <file path=word/endnotes.xml><?xml version="1.0" encoding="utf-8"?>
-<w:endnotes xmlns:wpc="http://schemas.microsoft.com/office/word/2010/wordprocessingCanvas" xmlns:cx="http://schemas.microsoft.com/office/drawing/2014/chartex" xmlns:cx1="http://schemas.microsoft.com/office/drawing/2015/9/8/chartex" xmlns:mc="http://schemas.openxmlformats.org/markup-compatibility/2006" xmlns:o="urn:schemas-microsoft-com:office:office" xmlns:r="http://schemas.openxmlformats.org/officeDocument/2006/relationships" xmlns:m="http://schemas.openxmlformats.org/officeDocument/2006/math" xmlns:v="urn:schemas-microsoft-com:vml" xmlns:wp14="http://schemas.microsoft.com/office/word/2010/wordprocessingDrawing" xmlns:wp="http://schemas.openxmlformats.org/drawingml/2006/wordprocessingDrawing" xmlns:w10="urn:schemas-microsoft-com:office:word" xmlns:w="http://schemas.openxmlformats.org/wordprocessingml/2006/main" xmlns:w14="http://schemas.microsoft.com/office/word/2010/wordml" xmlns:w15="http://schemas.microsoft.com/office/word/2012/wordml" xmlns:w16se="http://schemas.microsoft.com/office/word/2015/wordml/symex" xmlns:wpg="http://schemas.microsoft.com/office/word/2010/wordprocessingGroup" xmlns:wpi="http://schemas.microsoft.com/office/word/2010/wordprocessingInk" xmlns:wne="http://schemas.microsoft.com/office/word/2006/wordml" xmlns:wps="http://schemas.microsoft.com/office/word/2010/wordprocessingShape" mc:Ignorable="w14 w15 w16se wp14">
+<w:endnotes xmlns:wpc="http://schemas.microsoft.com/office/word/2010/wordprocessingCanvas" xmlns:cx="http://schemas.microsoft.com/office/drawing/2014/chartex" xmlns:cx1="http://schemas.microsoft.com/office/drawing/2015/9/8/chartex" xmlns:cx2="http://schemas.microsoft.com/office/drawing/2015/10/21/chartex" xmlns:cx3="http://schemas.microsoft.com/office/drawing/2016/5/9/chartex" xmlns:cx4="http://schemas.microsoft.com/office/drawing/2016/5/10/chartex" xmlns:cx5="http://schemas.microsoft.com/office/drawing/2016/5/11/chartex" xmlns:cx6="http://schemas.microsoft.com/office/drawing/2016/5/12/chartex" xmlns:cx7="http://schemas.microsoft.com/office/drawing/2016/5/13/chartex" xmlns:cx8="http://schemas.microsoft.com/office/drawing/2016/5/14/chartex" xmlns:mc="http://schemas.openxmlformats.org/markup-compatibility/2006" xmlns:aink="http://schemas.microsoft.com/office/drawing/2016/ink" xmlns:am3d="http://schemas.microsoft.com/office/drawing/2017/model3d" xmlns:o="urn:schemas-microsoft-com:office:office" xmlns:oel="http://schemas.microsoft.com/office/2019/extlst" xmlns:r="http://schemas.openxmlformats.org/officeDocument/2006/relationships" xmlns:m="http://schemas.openxmlformats.org/officeDocument/2006/math" xmlns:v="urn:schemas-microsoft-com:vml" xmlns:wp14="http://schemas.microsoft.com/office/word/2010/wordprocessingDrawing" xmlns:wp="http://schemas.openxmlformats.org/drawingml/2006/wordprocessingDrawing" xmlns:w10="urn:schemas-microsoft-com:office:word" xmlns:w="http://schemas.openxmlformats.org/wordprocessingml/2006/main" xmlns:w14="http://schemas.microsoft.com/office/word/2010/wordml" xmlns:w15="http://schemas.microsoft.com/office/word/2012/wordml" xmlns:w16cex="http://schemas.microsoft.com/office/word/2018/wordml/cex" xmlns:w16cid="http://schemas.microsoft.com/office/word/2016/wordml/cid" xmlns:w16="http://schemas.microsoft.com/office/word/2018/wordml" xmlns:w16sdtdh="http://schemas.microsoft.com/office/word/2020/wordml/sdtdatahash" xmlns:w16se="http://schemas.microsoft.com/office/word/2015/wordml/symex" xmlns:wpg="http://schemas.microsoft.com/office/word/2010/wordprocessingGroup" xmlns:wpi="http://schemas.microsoft.com/office/word/2010/wordprocessingInk" xmlns:wne="http://schemas.microsoft.com/office/word/2006/wordml" xmlns:wps="http://schemas.microsoft.com/office/word/2010/wordprocessingShape" mc:Ignorable="w14 w15 w16se w16cid w16 w16cex w16sdtdh wp14">
   <w:endnote w:type="separator" w:id="-1">
     <w:p>
       <w:pPr>
@@ -8145,7 +8181,7 @@
 </file>
 
 <file path=word/footer1.xml><?xml version="1.0" encoding="utf-8"?>
-<w:ftr xmlns:wpc="http://schemas.microsoft.com/office/word/2010/wordprocessingCanvas" xmlns:cx="http://schemas.microsoft.com/office/drawing/2014/chartex" xmlns:cx1="http://schemas.microsoft.com/office/drawing/2015/9/8/chartex" xmlns:mc="http://schemas.openxmlformats.org/markup-compatibility/2006" xmlns:o="urn:schemas-microsoft-com:office:office" xmlns:r="http://schemas.openxmlformats.org/officeDocument/2006/relationships" xmlns:m="http://schemas.openxmlformats.org/officeDocument/2006/math" xmlns:v="urn:schemas-microsoft-com:vml" xmlns:wp14="http://schemas.microsoft.com/office/word/2010/wordprocessingDrawing" xmlns:wp="http://schemas.openxmlformats.org/drawingml/2006/wordprocessingDrawing" xmlns:w10="urn:schemas-microsoft-com:office:word" xmlns:w="http://schemas.openxmlformats.org/wordprocessingml/2006/main" xmlns:w14="http://schemas.microsoft.com/office/word/2010/wordml" xmlns:w15="http://schemas.microsoft.com/office/word/2012/wordml" xmlns:w16se="http://schemas.microsoft.com/office/word/2015/wordml/symex" xmlns:wpg="http://schemas.microsoft.com/office/word/2010/wordprocessingGroup" xmlns:wpi="http://schemas.microsoft.com/office/word/2010/wordprocessingInk" xmlns:wne="http://schemas.microsoft.com/office/word/2006/wordml" xmlns:wps="http://schemas.microsoft.com/office/word/2010/wordprocessingShape" mc:Ignorable="w14 w15 w16se wp14">
+<w:ftr xmlns:wpc="http://schemas.microsoft.com/office/word/2010/wordprocessingCanvas" xmlns:cx="http://schemas.microsoft.com/office/drawing/2014/chartex" xmlns:cx1="http://schemas.microsoft.com/office/drawing/2015/9/8/chartex" xmlns:cx2="http://schemas.microsoft.com/office/drawing/2015/10/21/chartex" xmlns:cx3="http://schemas.microsoft.com/office/drawing/2016/5/9/chartex" xmlns:cx4="http://schemas.microsoft.com/office/drawing/2016/5/10/chartex" xmlns:cx5="http://schemas.microsoft.com/office/drawing/2016/5/11/chartex" xmlns:cx6="http://schemas.microsoft.com/office/drawing/2016/5/12/chartex" xmlns:cx7="http://schemas.microsoft.com/office/drawing/2016/5/13/chartex" xmlns:cx8="http://schemas.microsoft.com/office/drawing/2016/5/14/chartex" xmlns:mc="http://schemas.openxmlformats.org/markup-compatibility/2006" xmlns:aink="http://schemas.microsoft.com/office/drawing/2016/ink" xmlns:am3d="http://schemas.microsoft.com/office/drawing/2017/model3d" xmlns:o="urn:schemas-microsoft-com:office:office" xmlns:oel="http://schemas.microsoft.com/office/2019/extlst" xmlns:r="http://schemas.openxmlformats.org/officeDocument/2006/relationships" xmlns:m="http://schemas.openxmlformats.org/officeDocument/2006/math" xmlns:v="urn:schemas-microsoft-com:vml" xmlns:wp14="http://schemas.microsoft.com/office/word/2010/wordprocessingDrawing" xmlns:wp="http://schemas.openxmlformats.org/drawingml/2006/wordprocessingDrawing" xmlns:w10="urn:schemas-microsoft-com:office:word" xmlns:w="http://schemas.openxmlformats.org/wordprocessingml/2006/main" xmlns:w14="http://schemas.microsoft.com/office/word/2010/wordml" xmlns:w15="http://schemas.microsoft.com/office/word/2012/wordml" xmlns:w16cex="http://schemas.microsoft.com/office/word/2018/wordml/cex" xmlns:w16cid="http://schemas.microsoft.com/office/word/2016/wordml/cid" xmlns:w16="http://schemas.microsoft.com/office/word/2018/wordml" xmlns:w16sdtdh="http://schemas.microsoft.com/office/word/2020/wordml/sdtdatahash" xmlns:w16se="http://schemas.microsoft.com/office/word/2015/wordml/symex" xmlns:wpg="http://schemas.microsoft.com/office/word/2010/wordprocessingGroup" xmlns:wpi="http://schemas.microsoft.com/office/word/2010/wordprocessingInk" xmlns:wne="http://schemas.microsoft.com/office/word/2006/wordml" xmlns:wps="http://schemas.microsoft.com/office/word/2010/wordprocessingShape" mc:Ignorable="w14 w15 w16se w16cid w16 w16cex w16sdtdh wp14">
   <w:sdt>
     <w:sdtPr>
       <w:id w:val="-1785346988"/>
@@ -8154,7 +8190,6 @@
         <w:docPartUnique/>
       </w:docPartObj>
     </w:sdtPr>
-    <w:sdtEndPr/>
     <w:sdtContent>
       <w:p>
         <w:pPr>
@@ -8191,7 +8226,7 @@
 </file>
 
 <file path=word/footer2.xml><?xml version="1.0" encoding="utf-8"?>
-<w:ftr xmlns:wpc="http://schemas.microsoft.com/office/word/2010/wordprocessingCanvas" xmlns:cx="http://schemas.microsoft.com/office/drawing/2014/chartex" xmlns:cx1="http://schemas.microsoft.com/office/drawing/2015/9/8/chartex" xmlns:mc="http://schemas.openxmlformats.org/markup-compatibility/2006" xmlns:o="urn:schemas-microsoft-com:office:office" xmlns:r="http://schemas.openxmlformats.org/officeDocument/2006/relationships" xmlns:m="http://schemas.openxmlformats.org/officeDocument/2006/math" xmlns:v="urn:schemas-microsoft-com:vml" xmlns:wp14="http://schemas.microsoft.com/office/word/2010/wordprocessingDrawing" xmlns:wp="http://schemas.openxmlformats.org/drawingml/2006/wordprocessingDrawing" xmlns:w10="urn:schemas-microsoft-com:office:word" xmlns:w="http://schemas.openxmlformats.org/wordprocessingml/2006/main" xmlns:w14="http://schemas.microsoft.com/office/word/2010/wordml" xmlns:w15="http://schemas.microsoft.com/office/word/2012/wordml" xmlns:w16se="http://schemas.microsoft.com/office/word/2015/wordml/symex" xmlns:wpg="http://schemas.microsoft.com/office/word/2010/wordprocessingGroup" xmlns:wpi="http://schemas.microsoft.com/office/word/2010/wordprocessingInk" xmlns:wne="http://schemas.microsoft.com/office/word/2006/wordml" xmlns:wps="http://schemas.microsoft.com/office/word/2010/wordprocessingShape" mc:Ignorable="w14 w15 w16se wp14">
+<w:ftr xmlns:wpc="http://schemas.microsoft.com/office/word/2010/wordprocessingCanvas" xmlns:cx="http://schemas.microsoft.com/office/drawing/2014/chartex" xmlns:cx1="http://schemas.microsoft.com/office/drawing/2015/9/8/chartex" xmlns:cx2="http://schemas.microsoft.com/office/drawing/2015/10/21/chartex" xmlns:cx3="http://schemas.microsoft.com/office/drawing/2016/5/9/chartex" xmlns:cx4="http://schemas.microsoft.com/office/drawing/2016/5/10/chartex" xmlns:cx5="http://schemas.microsoft.com/office/drawing/2016/5/11/chartex" xmlns:cx6="http://schemas.microsoft.com/office/drawing/2016/5/12/chartex" xmlns:cx7="http://schemas.microsoft.com/office/drawing/2016/5/13/chartex" xmlns:cx8="http://schemas.microsoft.com/office/drawing/2016/5/14/chartex" xmlns:mc="http://schemas.openxmlformats.org/markup-compatibility/2006" xmlns:aink="http://schemas.microsoft.com/office/drawing/2016/ink" xmlns:am3d="http://schemas.microsoft.com/office/drawing/2017/model3d" xmlns:o="urn:schemas-microsoft-com:office:office" xmlns:oel="http://schemas.microsoft.com/office/2019/extlst" xmlns:r="http://schemas.openxmlformats.org/officeDocument/2006/relationships" xmlns:m="http://schemas.openxmlformats.org/officeDocument/2006/math" xmlns:v="urn:schemas-microsoft-com:vml" xmlns:wp14="http://schemas.microsoft.com/office/word/2010/wordprocessingDrawing" xmlns:wp="http://schemas.openxmlformats.org/drawingml/2006/wordprocessingDrawing" xmlns:w10="urn:schemas-microsoft-com:office:word" xmlns:w="http://schemas.openxmlformats.org/wordprocessingml/2006/main" xmlns:w14="http://schemas.microsoft.com/office/word/2010/wordml" xmlns:w15="http://schemas.microsoft.com/office/word/2012/wordml" xmlns:w16cex="http://schemas.microsoft.com/office/word/2018/wordml/cex" xmlns:w16cid="http://schemas.microsoft.com/office/word/2016/wordml/cid" xmlns:w16="http://schemas.microsoft.com/office/word/2018/wordml" xmlns:w16sdtdh="http://schemas.microsoft.com/office/word/2020/wordml/sdtdatahash" xmlns:w16se="http://schemas.microsoft.com/office/word/2015/wordml/symex" xmlns:wpg="http://schemas.microsoft.com/office/word/2010/wordprocessingGroup" xmlns:wpi="http://schemas.microsoft.com/office/word/2010/wordprocessingInk" xmlns:wne="http://schemas.microsoft.com/office/word/2006/wordml" xmlns:wps="http://schemas.microsoft.com/office/word/2010/wordprocessingShape" mc:Ignorable="w14 w15 w16se w16cid w16 w16cex w16sdtdh wp14">
   <w:p>
     <w:pPr>
       <w:pStyle w:val="Rodap"/>
@@ -8207,7 +8242,7 @@
 </file>
 
 <file path=word/footnotes.xml><?xml version="1.0" encoding="utf-8"?>
-<w:footnotes xmlns:wpc="http://schemas.microsoft.com/office/word/2010/wordprocessingCanvas" xmlns:cx="http://schemas.microsoft.com/office/drawing/2014/chartex" xmlns:cx1="http://schemas.microsoft.com/office/drawing/2015/9/8/chartex" xmlns:mc="http://schemas.openxmlformats.org/markup-compatibility/2006" xmlns:o="urn:schemas-microsoft-com:office:office" xmlns:r="http://schemas.openxmlformats.org/officeDocument/2006/relationships" xmlns:m="http://schemas.openxmlformats.org/officeDocument/2006/math" xmlns:v="urn:schemas-microsoft-com:vml" xmlns:wp14="http://schemas.microsoft.com/office/word/2010/wordprocessingDrawing" xmlns:wp="http://schemas.openxmlformats.org/drawingml/2006/wordprocessingDrawing" xmlns:w10="urn:schemas-microsoft-com:office:word" xmlns:w="http://schemas.openxmlformats.org/wordprocessingml/2006/main" xmlns:w14="http://schemas.microsoft.com/office/word/2010/wordml" xmlns:w15="http://schemas.microsoft.com/office/word/2012/wordml" xmlns:w16se="http://schemas.microsoft.com/office/word/2015/wordml/symex" xmlns:wpg="http://schemas.microsoft.com/office/word/2010/wordprocessingGroup" xmlns:wpi="http://schemas.microsoft.com/office/word/2010/wordprocessingInk" xmlns:wne="http://schemas.microsoft.com/office/word/2006/wordml" xmlns:wps="http://schemas.microsoft.com/office/word/2010/wordprocessingShape" mc:Ignorable="w14 w15 w16se wp14">
+<w:footnotes xmlns:wpc="http://schemas.microsoft.com/office/word/2010/wordprocessingCanvas" xmlns:cx="http://schemas.microsoft.com/office/drawing/2014/chartex" xmlns:cx1="http://schemas.microsoft.com/office/drawing/2015/9/8/chartex" xmlns:cx2="http://schemas.microsoft.com/office/drawing/2015/10/21/chartex" xmlns:cx3="http://schemas.microsoft.com/office/drawing/2016/5/9/chartex" xmlns:cx4="http://schemas.microsoft.com/office/drawing/2016/5/10/chartex" xmlns:cx5="http://schemas.microsoft.com/office/drawing/2016/5/11/chartex" xmlns:cx6="http://schemas.microsoft.com/office/drawing/2016/5/12/chartex" xmlns:cx7="http://schemas.microsoft.com/office/drawing/2016/5/13/chartex" xmlns:cx8="http://schemas.microsoft.com/office/drawing/2016/5/14/chartex" xmlns:mc="http://schemas.openxmlformats.org/markup-compatibility/2006" xmlns:aink="http://schemas.microsoft.com/office/drawing/2016/ink" xmlns:am3d="http://schemas.microsoft.com/office/drawing/2017/model3d" xmlns:o="urn:schemas-microsoft-com:office:office" xmlns:oel="http://schemas.microsoft.com/office/2019/extlst" xmlns:r="http://schemas.openxmlformats.org/officeDocument/2006/relationships" xmlns:m="http://schemas.openxmlformats.org/officeDocument/2006/math" xmlns:v="urn:schemas-microsoft-com:vml" xmlns:wp14="http://schemas.microsoft.com/office/word/2010/wordprocessingDrawing" xmlns:wp="http://schemas.openxmlformats.org/drawingml/2006/wordprocessingDrawing" xmlns:w10="urn:schemas-microsoft-com:office:word" xmlns:w="http://schemas.openxmlformats.org/wordprocessingml/2006/main" xmlns:w14="http://schemas.microsoft.com/office/word/2010/wordml" xmlns:w15="http://schemas.microsoft.com/office/word/2012/wordml" xmlns:w16cex="http://schemas.microsoft.com/office/word/2018/wordml/cex" xmlns:w16cid="http://schemas.microsoft.com/office/word/2016/wordml/cid" xmlns:w16="http://schemas.microsoft.com/office/word/2018/wordml" xmlns:w16sdtdh="http://schemas.microsoft.com/office/word/2020/wordml/sdtdatahash" xmlns:w16se="http://schemas.microsoft.com/office/word/2015/wordml/symex" xmlns:wpg="http://schemas.microsoft.com/office/word/2010/wordprocessingGroup" xmlns:wpi="http://schemas.microsoft.com/office/word/2010/wordprocessingInk" xmlns:wne="http://schemas.microsoft.com/office/word/2006/wordml" xmlns:wps="http://schemas.microsoft.com/office/word/2010/wordprocessingShape" mc:Ignorable="w14 w15 w16se w16cid w16 w16cex w16sdtdh wp14">
   <w:footnote w:type="separator" w:id="-1">
     <w:p>
       <w:pPr>
@@ -8232,7 +8267,7 @@
 </file>
 
 <file path=word/header1.xml><?xml version="1.0" encoding="utf-8"?>
-<w:hdr xmlns:wpc="http://schemas.microsoft.com/office/word/2010/wordprocessingCanvas" xmlns:cx="http://schemas.microsoft.com/office/drawing/2014/chartex" xmlns:cx1="http://schemas.microsoft.com/office/drawing/2015/9/8/chartex" xmlns:mc="http://schemas.openxmlformats.org/markup-compatibility/2006" xmlns:o="urn:schemas-microsoft-com:office:office" xmlns:r="http://schemas.openxmlformats.org/officeDocument/2006/relationships" xmlns:m="http://schemas.openxmlformats.org/officeDocument/2006/math" xmlns:v="urn:schemas-microsoft-com:vml" xmlns:wp14="http://schemas.microsoft.com/office/word/2010/wordprocessingDrawing" xmlns:wp="http://schemas.openxmlformats.org/drawingml/2006/wordprocessingDrawing" xmlns:w10="urn:schemas-microsoft-com:office:word" xmlns:w="http://schemas.openxmlformats.org/wordprocessingml/2006/main" xmlns:w14="http://schemas.microsoft.com/office/word/2010/wordml" xmlns:w15="http://schemas.microsoft.com/office/word/2012/wordml" xmlns:w16se="http://schemas.microsoft.com/office/word/2015/wordml/symex" xmlns:wpg="http://schemas.microsoft.com/office/word/2010/wordprocessingGroup" xmlns:wpi="http://schemas.microsoft.com/office/word/2010/wordprocessingInk" xmlns:wne="http://schemas.microsoft.com/office/word/2006/wordml" xmlns:wps="http://schemas.microsoft.com/office/word/2010/wordprocessingShape" mc:Ignorable="w14 w15 w16se wp14">
+<w:hdr xmlns:wpc="http://schemas.microsoft.com/office/word/2010/wordprocessingCanvas" xmlns:cx="http://schemas.microsoft.com/office/drawing/2014/chartex" xmlns:cx1="http://schemas.microsoft.com/office/drawing/2015/9/8/chartex" xmlns:cx2="http://schemas.microsoft.com/office/drawing/2015/10/21/chartex" xmlns:cx3="http://schemas.microsoft.com/office/drawing/2016/5/9/chartex" xmlns:cx4="http://schemas.microsoft.com/office/drawing/2016/5/10/chartex" xmlns:cx5="http://schemas.microsoft.com/office/drawing/2016/5/11/chartex" xmlns:cx6="http://schemas.microsoft.com/office/drawing/2016/5/12/chartex" xmlns:cx7="http://schemas.microsoft.com/office/drawing/2016/5/13/chartex" xmlns:cx8="http://schemas.microsoft.com/office/drawing/2016/5/14/chartex" xmlns:mc="http://schemas.openxmlformats.org/markup-compatibility/2006" xmlns:aink="http://schemas.microsoft.com/office/drawing/2016/ink" xmlns:am3d="http://schemas.microsoft.com/office/drawing/2017/model3d" xmlns:o="urn:schemas-microsoft-com:office:office" xmlns:oel="http://schemas.microsoft.com/office/2019/extlst" xmlns:r="http://schemas.openxmlformats.org/officeDocument/2006/relationships" xmlns:m="http://schemas.openxmlformats.org/officeDocument/2006/math" xmlns:v="urn:schemas-microsoft-com:vml" xmlns:wp14="http://schemas.microsoft.com/office/word/2010/wordprocessingDrawing" xmlns:wp="http://schemas.openxmlformats.org/drawingml/2006/wordprocessingDrawing" xmlns:w10="urn:schemas-microsoft-com:office:word" xmlns:w="http://schemas.openxmlformats.org/wordprocessingml/2006/main" xmlns:w14="http://schemas.microsoft.com/office/word/2010/wordml" xmlns:w15="http://schemas.microsoft.com/office/word/2012/wordml" xmlns:w16cex="http://schemas.microsoft.com/office/word/2018/wordml/cex" xmlns:w16cid="http://schemas.microsoft.com/office/word/2016/wordml/cid" xmlns:w16="http://schemas.microsoft.com/office/word/2018/wordml" xmlns:w16sdtdh="http://schemas.microsoft.com/office/word/2020/wordml/sdtdatahash" xmlns:w16se="http://schemas.microsoft.com/office/word/2015/wordml/symex" xmlns:wpg="http://schemas.microsoft.com/office/word/2010/wordprocessingGroup" xmlns:wpi="http://schemas.microsoft.com/office/word/2010/wordprocessingInk" xmlns:wne="http://schemas.microsoft.com/office/word/2006/wordml" xmlns:wps="http://schemas.microsoft.com/office/word/2010/wordprocessingShape" mc:Ignorable="w14 w15 w16se w16cid w16 w16cex w16sdtdh wp14">
   <w:sdt>
     <w:sdtPr>
       <w:rPr>
@@ -8245,7 +8280,6 @@
       <w:dataBinding w:prefixMappings="xmlns:ns0='http://schemas.openxmlformats.org/package/2006/metadata/core-properties' xmlns:ns1='http://purl.org/dc/elements/1.1/'" w:xpath="/ns0:coreProperties[1]/ns1:title[1]" w:storeItemID="{6C3C8BC8-F283-45AE-878A-BAB7291924A1}"/>
       <w:text/>
     </w:sdtPr>
-    <w:sdtEndPr/>
     <w:sdtContent>
       <w:p>
         <w:pPr>
@@ -8280,7 +8314,7 @@
 </file>
 
 <file path=word/numbering.xml><?xml version="1.0" encoding="utf-8"?>
-<w:numbering xmlns:wpc="http://schemas.microsoft.com/office/word/2010/wordprocessingCanvas" xmlns:cx="http://schemas.microsoft.com/office/drawing/2014/chartex" xmlns:cx1="http://schemas.microsoft.com/office/drawing/2015/9/8/chartex" xmlns:mc="http://schemas.openxmlformats.org/markup-compatibility/2006" xmlns:o="urn:schemas-microsoft-com:office:office" xmlns:r="http://schemas.openxmlformats.org/officeDocument/2006/relationships" xmlns:m="http://schemas.openxmlformats.org/officeDocument/2006/math" xmlns:v="urn:schemas-microsoft-com:vml" xmlns:wp14="http://schemas.microsoft.com/office/word/2010/wordprocessingDrawing" xmlns:wp="http://schemas.openxmlformats.org/drawingml/2006/wordprocessingDrawing" xmlns:w10="urn:schemas-microsoft-com:office:word" xmlns:w="http://schemas.openxmlformats.org/wordprocessingml/2006/main" xmlns:w14="http://schemas.microsoft.com/office/word/2010/wordml" xmlns:w15="http://schemas.microsoft.com/office/word/2012/wordml" xmlns:w16se="http://schemas.microsoft.com/office/word/2015/wordml/symex" xmlns:wpg="http://schemas.microsoft.com/office/word/2010/wordprocessingGroup" xmlns:wpi="http://schemas.microsoft.com/office/word/2010/wordprocessingInk" xmlns:wne="http://schemas.microsoft.com/office/word/2006/wordml" xmlns:wps="http://schemas.microsoft.com/office/word/2010/wordprocessingShape" mc:Ignorable="w14 w15 w16se wp14">
+<w:numbering xmlns:wpc="http://schemas.microsoft.com/office/word/2010/wordprocessingCanvas" xmlns:cx="http://schemas.microsoft.com/office/drawing/2014/chartex" xmlns:cx1="http://schemas.microsoft.com/office/drawing/2015/9/8/chartex" xmlns:cx2="http://schemas.microsoft.com/office/drawing/2015/10/21/chartex" xmlns:cx3="http://schemas.microsoft.com/office/drawing/2016/5/9/chartex" xmlns:cx4="http://schemas.microsoft.com/office/drawing/2016/5/10/chartex" xmlns:cx5="http://schemas.microsoft.com/office/drawing/2016/5/11/chartex" xmlns:cx6="http://schemas.microsoft.com/office/drawing/2016/5/12/chartex" xmlns:cx7="http://schemas.microsoft.com/office/drawing/2016/5/13/chartex" xmlns:cx8="http://schemas.microsoft.com/office/drawing/2016/5/14/chartex" xmlns:mc="http://schemas.openxmlformats.org/markup-compatibility/2006" xmlns:aink="http://schemas.microsoft.com/office/drawing/2016/ink" xmlns:am3d="http://schemas.microsoft.com/office/drawing/2017/model3d" xmlns:o="urn:schemas-microsoft-com:office:office" xmlns:oel="http://schemas.microsoft.com/office/2019/extlst" xmlns:r="http://schemas.openxmlformats.org/officeDocument/2006/relationships" xmlns:m="http://schemas.openxmlformats.org/officeDocument/2006/math" xmlns:v="urn:schemas-microsoft-com:vml" xmlns:wp14="http://schemas.microsoft.com/office/word/2010/wordprocessingDrawing" xmlns:wp="http://schemas.openxmlformats.org/drawingml/2006/wordprocessingDrawing" xmlns:w10="urn:schemas-microsoft-com:office:word" xmlns:w="http://schemas.openxmlformats.org/wordprocessingml/2006/main" xmlns:w14="http://schemas.microsoft.com/office/word/2010/wordml" xmlns:w15="http://schemas.microsoft.com/office/word/2012/wordml" xmlns:w16cex="http://schemas.microsoft.com/office/word/2018/wordml/cex" xmlns:w16cid="http://schemas.microsoft.com/office/word/2016/wordml/cid" xmlns:w16="http://schemas.microsoft.com/office/word/2018/wordml" xmlns:w16sdtdh="http://schemas.microsoft.com/office/word/2020/wordml/sdtdatahash" xmlns:w16se="http://schemas.microsoft.com/office/word/2015/wordml/symex" xmlns:wpg="http://schemas.microsoft.com/office/word/2010/wordprocessingGroup" xmlns:wpi="http://schemas.microsoft.com/office/word/2010/wordprocessingInk" xmlns:wne="http://schemas.microsoft.com/office/word/2006/wordml" xmlns:wps="http://schemas.microsoft.com/office/word/2010/wordprocessingShape" mc:Ignorable="w14 w15 w16se w16cid w16 w16cex w16sdtdh wp14">
   <w:abstractNum w:abstractNumId="0" w15:restartNumberingAfterBreak="0">
     <w:nsid w:val="0BB60003"/>
     <w:multiLevelType w:val="hybridMultilevel"/>
@@ -10435,7 +10469,7 @@
     <w:lvl w:ilvl="0">
       <w:start w:val="1"/>
       <w:numFmt w:val="decimal"/>
-      <w:pStyle w:val="Cabealho1"/>
+      <w:pStyle w:val="Ttulo1"/>
       <w:lvlText w:val="%1."/>
       <w:lvlJc w:val="left"/>
       <w:pPr>
@@ -10445,7 +10479,7 @@
     <w:lvl w:ilvl="1">
       <w:start w:val="1"/>
       <w:numFmt w:val="decimal"/>
-      <w:pStyle w:val="Cabealho2"/>
+      <w:pStyle w:val="Ttulo2"/>
       <w:lvlText w:val="%1.%2."/>
       <w:lvlJc w:val="left"/>
       <w:pPr>
@@ -11081,79 +11115,79 @@
       </w:rPr>
     </w:lvl>
   </w:abstractNum>
-  <w:num w:numId="1">
+  <w:num w:numId="1" w16cid:durableId="1540824309">
     <w:abstractNumId w:val="19"/>
   </w:num>
-  <w:num w:numId="2">
+  <w:num w:numId="2" w16cid:durableId="1964070152">
     <w:abstractNumId w:val="10"/>
   </w:num>
-  <w:num w:numId="3">
+  <w:num w:numId="3" w16cid:durableId="125977958">
     <w:abstractNumId w:val="15"/>
   </w:num>
-  <w:num w:numId="4">
+  <w:num w:numId="4" w16cid:durableId="1079793467">
     <w:abstractNumId w:val="5"/>
   </w:num>
-  <w:num w:numId="5">
+  <w:num w:numId="5" w16cid:durableId="880166070">
     <w:abstractNumId w:val="8"/>
   </w:num>
-  <w:num w:numId="6">
+  <w:num w:numId="6" w16cid:durableId="901524053">
     <w:abstractNumId w:val="0"/>
   </w:num>
-  <w:num w:numId="7">
+  <w:num w:numId="7" w16cid:durableId="1621302939">
     <w:abstractNumId w:val="17"/>
   </w:num>
-  <w:num w:numId="8">
+  <w:num w:numId="8" w16cid:durableId="1214274976">
     <w:abstractNumId w:val="4"/>
   </w:num>
-  <w:num w:numId="9">
+  <w:num w:numId="9" w16cid:durableId="271669783">
     <w:abstractNumId w:val="21"/>
   </w:num>
-  <w:num w:numId="10">
+  <w:num w:numId="10" w16cid:durableId="584337315">
     <w:abstractNumId w:val="7"/>
   </w:num>
-  <w:num w:numId="11">
+  <w:num w:numId="11" w16cid:durableId="1987201093">
     <w:abstractNumId w:val="16"/>
   </w:num>
-  <w:num w:numId="12">
+  <w:num w:numId="12" w16cid:durableId="122892266">
     <w:abstractNumId w:val="1"/>
   </w:num>
-  <w:num w:numId="13">
+  <w:num w:numId="13" w16cid:durableId="586381360">
     <w:abstractNumId w:val="2"/>
   </w:num>
-  <w:num w:numId="14">
+  <w:num w:numId="14" w16cid:durableId="1061487752">
     <w:abstractNumId w:val="13"/>
   </w:num>
-  <w:num w:numId="15">
+  <w:num w:numId="15" w16cid:durableId="1665350671">
     <w:abstractNumId w:val="12"/>
   </w:num>
-  <w:num w:numId="16">
+  <w:num w:numId="16" w16cid:durableId="1283073750">
     <w:abstractNumId w:val="6"/>
   </w:num>
-  <w:num w:numId="17">
+  <w:num w:numId="17" w16cid:durableId="1007053312">
     <w:abstractNumId w:val="23"/>
   </w:num>
-  <w:num w:numId="18">
+  <w:num w:numId="18" w16cid:durableId="1712537080">
     <w:abstractNumId w:val="9"/>
   </w:num>
-  <w:num w:numId="19">
+  <w:num w:numId="19" w16cid:durableId="1460997789">
     <w:abstractNumId w:val="20"/>
   </w:num>
-  <w:num w:numId="20">
+  <w:num w:numId="20" w16cid:durableId="207228567">
     <w:abstractNumId w:val="11"/>
   </w:num>
-  <w:num w:numId="21">
+  <w:num w:numId="21" w16cid:durableId="1079524328">
     <w:abstractNumId w:val="22"/>
   </w:num>
-  <w:num w:numId="22">
+  <w:num w:numId="22" w16cid:durableId="79063943">
     <w:abstractNumId w:val="14"/>
   </w:num>
-  <w:num w:numId="23">
+  <w:num w:numId="23" w16cid:durableId="536284468">
     <w:abstractNumId w:val="3"/>
   </w:num>
-  <w:num w:numId="24">
+  <w:num w:numId="24" w16cid:durableId="1363021045">
     <w:abstractNumId w:val="18"/>
   </w:num>
-  <w:num w:numId="25">
+  <w:num w:numId="25" w16cid:durableId="1781679147">
     <w:abstractNumId w:val="24"/>
   </w:num>
   <w:numIdMacAtCleanup w:val="5"/>
@@ -11161,7 +11195,7 @@
 </file>
 
 <file path=word/styles.xml><?xml version="1.0" encoding="utf-8"?>
-<w:styles xmlns:mc="http://schemas.openxmlformats.org/markup-compatibility/2006" xmlns:r="http://schemas.openxmlformats.org/officeDocument/2006/relationships" xmlns:w="http://schemas.openxmlformats.org/wordprocessingml/2006/main" xmlns:w14="http://schemas.microsoft.com/office/word/2010/wordml" xmlns:w15="http://schemas.microsoft.com/office/word/2012/wordml" xmlns:w16se="http://schemas.microsoft.com/office/word/2015/wordml/symex" mc:Ignorable="w14 w15 w16se">
+<w:styles xmlns:mc="http://schemas.openxmlformats.org/markup-compatibility/2006" xmlns:r="http://schemas.openxmlformats.org/officeDocument/2006/relationships" xmlns:w="http://schemas.openxmlformats.org/wordprocessingml/2006/main" xmlns:w14="http://schemas.microsoft.com/office/word/2010/wordml" xmlns:w15="http://schemas.microsoft.com/office/word/2012/wordml" xmlns:w16cex="http://schemas.microsoft.com/office/word/2018/wordml/cex" xmlns:w16cid="http://schemas.microsoft.com/office/word/2016/wordml/cid" xmlns:w16="http://schemas.microsoft.com/office/word/2018/wordml" xmlns:w16sdtdh="http://schemas.microsoft.com/office/word/2020/wordml/sdtdatahash" xmlns:w16se="http://schemas.microsoft.com/office/word/2015/wordml/symex" mc:Ignorable="w14 w15 w16se w16cid w16 w16cex w16sdtdh">
   <w:docDefaults>
     <w:rPrDefault>
       <w:rPr>
@@ -11177,7 +11211,7 @@
       </w:pPr>
     </w:pPrDefault>
   </w:docDefaults>
-  <w:latentStyles w:defLockedState="0" w:defUIPriority="99" w:defSemiHidden="0" w:defUnhideWhenUsed="0" w:defQFormat="0" w:count="371">
+  <w:latentStyles w:defLockedState="0" w:defUIPriority="99" w:defSemiHidden="0" w:defUnhideWhenUsed="0" w:defQFormat="0" w:count="376">
     <w:lsdException w:name="Normal" w:uiPriority="0" w:qFormat="1"/>
     <w:lsdException w:name="heading 1" w:uiPriority="9" w:qFormat="1"/>
     <w:lsdException w:name="heading 2" w:semiHidden="1" w:uiPriority="9" w:unhideWhenUsed="1" w:qFormat="1"/>
@@ -11549,6 +11583,11 @@
     <w:lsdException w:name="List Table 5 Dark Accent 6" w:uiPriority="50"/>
     <w:lsdException w:name="List Table 6 Colorful Accent 6" w:uiPriority="51"/>
     <w:lsdException w:name="List Table 7 Colorful Accent 6" w:uiPriority="52"/>
+    <w:lsdException w:name="Mention" w:semiHidden="1" w:unhideWhenUsed="1"/>
+    <w:lsdException w:name="Smart Hyperlink" w:semiHidden="1" w:unhideWhenUsed="1"/>
+    <w:lsdException w:name="Hashtag" w:semiHidden="1" w:unhideWhenUsed="1"/>
+    <w:lsdException w:name="Unresolved Mention" w:semiHidden="1" w:unhideWhenUsed="1"/>
+    <w:lsdException w:name="Smart Link" w:semiHidden="1" w:unhideWhenUsed="1"/>
   </w:latentStyles>
   <w:style w:type="paragraph" w:default="1" w:styleId="Normal">
     <w:name w:val="Normal"/>
@@ -11561,11 +11600,11 @@
       <w:rFonts w:ascii="Arial" w:hAnsi="Arial"/>
     </w:rPr>
   </w:style>
-  <w:style w:type="paragraph" w:styleId="Cabealho1">
+  <w:style w:type="paragraph" w:styleId="Ttulo1">
     <w:name w:val="heading 1"/>
     <w:basedOn w:val="Normal"/>
     <w:next w:val="Normal"/>
-    <w:link w:val="Cabealho1Carter"/>
+    <w:link w:val="Ttulo1Carter"/>
     <w:uiPriority w:val="9"/>
     <w:qFormat/>
     <w:rsid w:val="00312BC2"/>
@@ -11586,11 +11625,11 @@
       <w:szCs w:val="28"/>
     </w:rPr>
   </w:style>
-  <w:style w:type="paragraph" w:styleId="Cabealho2">
+  <w:style w:type="paragraph" w:styleId="Ttulo2">
     <w:name w:val="heading 2"/>
-    <w:basedOn w:val="Cabealho1"/>
+    <w:basedOn w:val="Ttulo1"/>
     <w:next w:val="Normal"/>
-    <w:link w:val="Cabealho2Carter"/>
+    <w:link w:val="Ttulo2Carter"/>
     <w:uiPriority w:val="9"/>
     <w:unhideWhenUsed/>
     <w:qFormat/>
@@ -11607,11 +11646,11 @@
       <w:szCs w:val="26"/>
     </w:rPr>
   </w:style>
-  <w:style w:type="paragraph" w:styleId="Cabealho3">
+  <w:style w:type="paragraph" w:styleId="Ttulo3">
     <w:name w:val="heading 3"/>
-    <w:basedOn w:val="Cabealho2"/>
+    <w:basedOn w:val="Ttulo2"/>
     <w:next w:val="Normal"/>
-    <w:link w:val="Cabealho3Carter"/>
+    <w:link w:val="Ttulo3Carter"/>
     <w:uiPriority w:val="9"/>
     <w:unhideWhenUsed/>
     <w:qFormat/>
@@ -11851,10 +11890,10 @@
       <w:szCs w:val="16"/>
     </w:rPr>
   </w:style>
-  <w:style w:type="character" w:customStyle="1" w:styleId="Cabealho1Carter">
-    <w:name w:val="Cabeçalho 1 Caráter"/>
+  <w:style w:type="character" w:customStyle="1" w:styleId="Ttulo1Carter">
+    <w:name w:val="Título 1 Caráter"/>
     <w:basedOn w:val="Tipodeletrapredefinidodopargrafo"/>
-    <w:link w:val="Cabealho1"/>
+    <w:link w:val="Ttulo1"/>
     <w:uiPriority w:val="9"/>
     <w:rsid w:val="00312BC2"/>
     <w:rPr>
@@ -11865,7 +11904,7 @@
       <w:szCs w:val="28"/>
     </w:rPr>
   </w:style>
-  <w:style w:type="table" w:styleId="Tabelacomgrelha">
+  <w:style w:type="table" w:styleId="TabelacomGrelha">
     <w:name w:val="Table Grid"/>
     <w:basedOn w:val="Tabelanormal"/>
     <w:uiPriority w:val="59"/>
@@ -11980,7 +12019,7 @@
   </w:style>
   <w:style w:type="paragraph" w:styleId="Cabealhodondice">
     <w:name w:val="TOC Heading"/>
-    <w:basedOn w:val="Cabealho1"/>
+    <w:basedOn w:val="Ttulo1"/>
     <w:next w:val="Normal"/>
     <w:uiPriority w:val="39"/>
     <w:unhideWhenUsed/>
@@ -12011,10 +12050,10 @@
       <w:spacing w:after="100"/>
     </w:pPr>
   </w:style>
-  <w:style w:type="character" w:customStyle="1" w:styleId="Cabealho3Carter">
-    <w:name w:val="Cabeçalho 3 Caráter"/>
+  <w:style w:type="character" w:customStyle="1" w:styleId="Ttulo3Carter">
+    <w:name w:val="Título 3 Caráter"/>
     <w:basedOn w:val="Tipodeletrapredefinidodopargrafo"/>
-    <w:link w:val="Cabealho3"/>
+    <w:link w:val="Ttulo3"/>
     <w:uiPriority w:val="9"/>
     <w:rsid w:val="00E73E94"/>
     <w:rPr>
@@ -12026,10 +12065,10 @@
       <w:szCs w:val="24"/>
     </w:rPr>
   </w:style>
-  <w:style w:type="character" w:customStyle="1" w:styleId="Cabealho2Carter">
-    <w:name w:val="Cabeçalho 2 Caráter"/>
+  <w:style w:type="character" w:customStyle="1" w:styleId="Ttulo2Carter">
+    <w:name w:val="Título 2 Caráter"/>
     <w:basedOn w:val="Tipodeletrapredefinidodopargrafo"/>
-    <w:link w:val="Cabealho2"/>
+    <w:link w:val="Ttulo2"/>
     <w:uiPriority w:val="9"/>
     <w:rsid w:val="00E73E94"/>
     <w:rPr>
@@ -12116,7 +12155,7 @@
     <w:basedOn w:val="Tipodeletrapredefinidodopargrafo"/>
     <w:rsid w:val="00A34FA1"/>
   </w:style>
-  <w:style w:type="table" w:styleId="TabelaSimples1">
+  <w:style w:type="table" w:styleId="SimplesTabela1">
     <w:name w:val="Plain Table 1"/>
     <w:basedOn w:val="Tabelanormal"/>
     <w:uiPriority w:val="41"/>

--- a/RelatorioTP_AIS_Fase1.docx
+++ b/RelatorioTP_AIS_Fase1.docx
@@ -2043,8 +2043,8 @@
         </w:p>
       </w:sdtContent>
     </w:sdt>
-    <w:bookmarkStart w:id="9" w:name="_Toc484638707" w:displacedByCustomXml="prev"/>
-    <w:bookmarkStart w:id="10" w:name="_Toc501739883" w:displacedByCustomXml="prev"/>
+    <w:bookmarkStart w:id="9" w:name="_Toc501739883" w:displacedByCustomXml="prev"/>
+    <w:bookmarkStart w:id="10" w:name="_Toc484638707" w:displacedByCustomXml="prev"/>
     <w:p>
       <w:pPr>
         <w:spacing w:line="276" w:lineRule="auto"/>
@@ -3435,10 +3435,18 @@
     <w:p>
       <w:pPr>
         <w:pStyle w:val="Ttulo2"/>
+        <w:rPr>
+          <w:i/>
+          <w:iCs/>
+        </w:rPr>
       </w:pPr>
       <w:bookmarkStart w:id="17" w:name="_Toc150683183"/>
       <w:r>
         <w:rPr>
+          <w:b w:val="0"/>
+          <w:bCs w:val="0"/>
+          <w:i/>
+          <w:iCs/>
           <w:noProof/>
         </w:rPr>
         <w:drawing>
@@ -3500,10 +3508,42 @@
           </wp:anchor>
         </w:drawing>
       </w:r>
-      <w:r>
-        <w:t>BPMN</w:t>
-      </w:r>
       <w:bookmarkEnd w:id="17"/>
+      <w:r>
+        <w:rPr>
+          <w:b w:val="0"/>
+          <w:bCs w:val="0"/>
+          <w:i/>
+          <w:iCs/>
+        </w:rPr>
+        <w:t xml:space="preserve">BPMN </w:t>
+      </w:r>
+      <w:proofErr w:type="spellStart"/>
+      <w:r>
+        <w:rPr>
+          <w:b w:val="0"/>
+          <w:bCs w:val="0"/>
+          <w:i/>
+          <w:sz w:val="24"/>
+          <w:szCs w:val="24"/>
+        </w:rPr>
+        <w:t>microservice</w:t>
+      </w:r>
+      <w:proofErr w:type="spellEnd"/>
+      <w:r>
+        <w:rPr>
+          <w:sz w:val="24"/>
+          <w:szCs w:val="24"/>
+        </w:rPr>
+        <w:t xml:space="preserve"> </w:t>
+      </w:r>
+      <w:r>
+        <w:rPr>
+          <w:b w:val="0"/>
+          <w:bCs w:val="0"/>
+        </w:rPr>
+        <w:t>de autenticação</w:t>
+      </w:r>
     </w:p>
     <w:p>
       <w:pPr>
@@ -10465,7 +10505,7 @@
   <w:abstractNum w:abstractNumId="19" w15:restartNumberingAfterBreak="0">
     <w:nsid w:val="51BD7638"/>
     <w:multiLevelType w:val="multilevel"/>
-    <w:tmpl w:val="E662CCCA"/>
+    <w:tmpl w:val="4EA2298A"/>
     <w:lvl w:ilvl="0">
       <w:start w:val="1"/>
       <w:numFmt w:val="decimal"/>
@@ -10485,6 +10525,10 @@
       <w:pPr>
         <w:ind w:left="792" w:hanging="432"/>
       </w:pPr>
+      <w:rPr>
+        <w:i w:val="0"/>
+        <w:iCs w:val="0"/>
+      </w:rPr>
     </w:lvl>
     <w:lvl w:ilvl="2">
       <w:start w:val="1"/>

--- a/RelatorioTP_AIS_Fase1.docx
+++ b/RelatorioTP_AIS_Fase1.docx
@@ -1,10 +1,10 @@
 
 <file path=word/document.xml><?xml version="1.0" encoding="utf-8"?>
-<w:document xmlns:wpc="http://schemas.microsoft.com/office/word/2010/wordprocessingCanvas" xmlns:cx="http://schemas.microsoft.com/office/drawing/2014/chartex" xmlns:cx1="http://schemas.microsoft.com/office/drawing/2015/9/8/chartex" xmlns:cx2="http://schemas.microsoft.com/office/drawing/2015/10/21/chartex" xmlns:cx3="http://schemas.microsoft.com/office/drawing/2016/5/9/chartex" xmlns:cx4="http://schemas.microsoft.com/office/drawing/2016/5/10/chartex" xmlns:cx5="http://schemas.microsoft.com/office/drawing/2016/5/11/chartex" xmlns:cx6="http://schemas.microsoft.com/office/drawing/2016/5/12/chartex" xmlns:cx7="http://schemas.microsoft.com/office/drawing/2016/5/13/chartex" xmlns:cx8="http://schemas.microsoft.com/office/drawing/2016/5/14/chartex" xmlns:mc="http://schemas.openxmlformats.org/markup-compatibility/2006" xmlns:aink="http://schemas.microsoft.com/office/drawing/2016/ink" xmlns:am3d="http://schemas.microsoft.com/office/drawing/2017/model3d" xmlns:o="urn:schemas-microsoft-com:office:office" xmlns:oel="http://schemas.microsoft.com/office/2019/extlst" xmlns:r="http://schemas.openxmlformats.org/officeDocument/2006/relationships" xmlns:m="http://schemas.openxmlformats.org/officeDocument/2006/math" xmlns:v="urn:schemas-microsoft-com:vml" xmlns:wp14="http://schemas.microsoft.com/office/word/2010/wordprocessingDrawing" xmlns:wp="http://schemas.openxmlformats.org/drawingml/2006/wordprocessingDrawing" xmlns:w10="urn:schemas-microsoft-com:office:word" xmlns:w="http://schemas.openxmlformats.org/wordprocessingml/2006/main" xmlns:w14="http://schemas.microsoft.com/office/word/2010/wordml" xmlns:w15="http://schemas.microsoft.com/office/word/2012/wordml" xmlns:w16cex="http://schemas.microsoft.com/office/word/2018/wordml/cex" xmlns:w16cid="http://schemas.microsoft.com/office/word/2016/wordml/cid" xmlns:w16="http://schemas.microsoft.com/office/word/2018/wordml" xmlns:w16sdtdh="http://schemas.microsoft.com/office/word/2020/wordml/sdtdatahash" xmlns:w16se="http://schemas.microsoft.com/office/word/2015/wordml/symex" xmlns:wpg="http://schemas.microsoft.com/office/word/2010/wordprocessingGroup" xmlns:wpi="http://schemas.microsoft.com/office/word/2010/wordprocessingInk" xmlns:wne="http://schemas.microsoft.com/office/word/2006/wordml" xmlns:wps="http://schemas.microsoft.com/office/word/2010/wordprocessingShape" mc:Ignorable="w14 w15 w16se w16cid w16 w16cex w16sdtdh wp14">
+<w:document xmlns:wpc="http://schemas.microsoft.com/office/word/2010/wordprocessingCanvas" xmlns:cx="http://schemas.microsoft.com/office/drawing/2014/chartex" xmlns:cx1="http://schemas.microsoft.com/office/drawing/2015/9/8/chartex" xmlns:mc="http://schemas.openxmlformats.org/markup-compatibility/2006" xmlns:o="urn:schemas-microsoft-com:office:office" xmlns:r="http://schemas.openxmlformats.org/officeDocument/2006/relationships" xmlns:m="http://schemas.openxmlformats.org/officeDocument/2006/math" xmlns:v="urn:schemas-microsoft-com:vml" xmlns:wp14="http://schemas.microsoft.com/office/word/2010/wordprocessingDrawing" xmlns:wp="http://schemas.openxmlformats.org/drawingml/2006/wordprocessingDrawing" xmlns:w10="urn:schemas-microsoft-com:office:word" xmlns:w="http://schemas.openxmlformats.org/wordprocessingml/2006/main" xmlns:w14="http://schemas.microsoft.com/office/word/2010/wordml" xmlns:w15="http://schemas.microsoft.com/office/word/2012/wordml" xmlns:w16se="http://schemas.microsoft.com/office/word/2015/wordml/symex" xmlns:wpg="http://schemas.microsoft.com/office/word/2010/wordprocessingGroup" xmlns:wpi="http://schemas.microsoft.com/office/word/2010/wordprocessingInk" xmlns:wne="http://schemas.microsoft.com/office/word/2006/wordml" xmlns:wps="http://schemas.microsoft.com/office/word/2010/wordprocessingShape" mc:Ignorable="w14 w15 w16se wp14">
   <w:body>
     <w:p>
       <w:pPr>
-        <w:pStyle w:val="SemEspaamento"/>
+        <w:pStyle w:val="NoSpacing"/>
         <w:ind w:left="708" w:hanging="708"/>
         <w:jc w:val="center"/>
         <w:rPr>
@@ -15,7 +15,7 @@
     </w:p>
     <w:p>
       <w:pPr>
-        <w:pStyle w:val="SemEspaamento"/>
+        <w:pStyle w:val="NoSpacing"/>
         <w:jc w:val="center"/>
         <w:rPr>
           <w:rFonts w:ascii="Arial" w:hAnsi="Arial" w:cs="Arial"/>
@@ -25,7 +25,7 @@
     </w:p>
     <w:p>
       <w:pPr>
-        <w:pStyle w:val="SemEspaamento"/>
+        <w:pStyle w:val="NoSpacing"/>
         <w:jc w:val="center"/>
         <w:rPr>
           <w:rFonts w:ascii="Arial" w:hAnsi="Arial" w:cs="Arial"/>
@@ -35,7 +35,7 @@
     </w:p>
     <w:p>
       <w:pPr>
-        <w:pStyle w:val="SemEspaamento"/>
+        <w:pStyle w:val="NoSpacing"/>
         <w:jc w:val="center"/>
         <w:rPr>
           <w:rFonts w:ascii="Arial" w:hAnsi="Arial" w:cs="Arial"/>
@@ -45,6 +45,7 @@
       <w:r>
         <w:rPr>
           <w:noProof/>
+          <w:lang w:val="en-US" w:eastAsia="en-US"/>
         </w:rPr>
         <w:drawing>
           <wp:anchor distT="0" distB="0" distL="114300" distR="114300" simplePos="0" relativeHeight="251658240" behindDoc="0" locked="0" layoutInCell="1" allowOverlap="1" wp14:anchorId="3D06315F" wp14:editId="76D6BB23">
@@ -111,7 +112,7 @@
     </w:p>
     <w:p>
       <w:pPr>
-        <w:pStyle w:val="SemEspaamento"/>
+        <w:pStyle w:val="NoSpacing"/>
         <w:jc w:val="center"/>
         <w:rPr>
           <w:rFonts w:ascii="Arial" w:hAnsi="Arial" w:cs="Arial"/>
@@ -121,7 +122,7 @@
     </w:p>
     <w:p>
       <w:pPr>
-        <w:pStyle w:val="SemEspaamento"/>
+        <w:pStyle w:val="NoSpacing"/>
         <w:jc w:val="center"/>
         <w:rPr>
           <w:rFonts w:ascii="Arial" w:hAnsi="Arial" w:cs="Arial"/>
@@ -131,7 +132,7 @@
     </w:p>
     <w:p>
       <w:pPr>
-        <w:pStyle w:val="SemEspaamento"/>
+        <w:pStyle w:val="NoSpacing"/>
         <w:jc w:val="center"/>
         <w:rPr>
           <w:rFonts w:ascii="Arial" w:hAnsi="Arial" w:cs="Arial"/>
@@ -141,7 +142,7 @@
     </w:p>
     <w:p>
       <w:pPr>
-        <w:pStyle w:val="SemEspaamento"/>
+        <w:pStyle w:val="NoSpacing"/>
         <w:jc w:val="center"/>
         <w:rPr>
           <w:rFonts w:ascii="Arial" w:hAnsi="Arial" w:cs="Arial"/>
@@ -151,7 +152,7 @@
     </w:p>
     <w:p>
       <w:pPr>
-        <w:pStyle w:val="SemEspaamento"/>
+        <w:pStyle w:val="NoSpacing"/>
         <w:jc w:val="center"/>
         <w:rPr>
           <w:rFonts w:ascii="Arial" w:hAnsi="Arial" w:cs="Arial"/>
@@ -161,7 +162,7 @@
     </w:p>
     <w:p>
       <w:pPr>
-        <w:pStyle w:val="SemEspaamento"/>
+        <w:pStyle w:val="NoSpacing"/>
         <w:jc w:val="center"/>
         <w:rPr>
           <w:rFonts w:ascii="Arial" w:hAnsi="Arial" w:cs="Arial"/>
@@ -171,7 +172,7 @@
     </w:p>
     <w:p>
       <w:pPr>
-        <w:pStyle w:val="SemEspaamento"/>
+        <w:pStyle w:val="NoSpacing"/>
         <w:jc w:val="center"/>
         <w:rPr>
           <w:rFonts w:ascii="Arial" w:hAnsi="Arial" w:cs="Arial"/>
@@ -183,7 +184,7 @@
     </w:p>
     <w:p>
       <w:pPr>
-        <w:pStyle w:val="SemEspaamento"/>
+        <w:pStyle w:val="NoSpacing"/>
         <w:jc w:val="center"/>
         <w:rPr>
           <w:rFonts w:ascii="Arial" w:hAnsi="Arial" w:cs="Arial"/>
@@ -195,7 +196,7 @@
     </w:p>
     <w:p>
       <w:pPr>
-        <w:pStyle w:val="SemEspaamento"/>
+        <w:pStyle w:val="NoSpacing"/>
         <w:jc w:val="center"/>
         <w:rPr>
           <w:rFonts w:ascii="Arial" w:hAnsi="Arial" w:cs="Arial"/>
@@ -225,7 +226,7 @@
     </w:p>
     <w:p>
       <w:pPr>
-        <w:pStyle w:val="SemEspaamento"/>
+        <w:pStyle w:val="NoSpacing"/>
         <w:jc w:val="center"/>
         <w:rPr>
           <w:rFonts w:ascii="Arial" w:hAnsi="Arial" w:cs="Arial"/>
@@ -237,7 +238,7 @@
     </w:p>
     <w:p>
       <w:pPr>
-        <w:pStyle w:val="SemEspaamento"/>
+        <w:pStyle w:val="NoSpacing"/>
         <w:jc w:val="center"/>
         <w:rPr>
           <w:rFonts w:ascii="Arial" w:hAnsi="Arial" w:cs="Arial"/>
@@ -249,7 +250,7 @@
     </w:p>
     <w:p>
       <w:pPr>
-        <w:pStyle w:val="SemEspaamento"/>
+        <w:pStyle w:val="NoSpacing"/>
         <w:jc w:val="center"/>
         <w:rPr>
           <w:rFonts w:ascii="Arial" w:hAnsi="Arial" w:cs="Arial"/>
@@ -271,7 +272,7 @@
     </w:p>
     <w:p>
       <w:pPr>
-        <w:pStyle w:val="SemEspaamento"/>
+        <w:pStyle w:val="NoSpacing"/>
         <w:jc w:val="center"/>
         <w:rPr>
           <w:rFonts w:ascii="Arial" w:hAnsi="Arial" w:cs="Arial"/>
@@ -283,7 +284,7 @@
     </w:p>
     <w:p>
       <w:pPr>
-        <w:pStyle w:val="SemEspaamento"/>
+        <w:pStyle w:val="NoSpacing"/>
         <w:jc w:val="center"/>
         <w:rPr>
           <w:rFonts w:ascii="Arial" w:hAnsi="Arial" w:cs="Arial"/>
@@ -295,7 +296,7 @@
     </w:p>
     <w:p>
       <w:pPr>
-        <w:pStyle w:val="SemEspaamento"/>
+        <w:pStyle w:val="NoSpacing"/>
         <w:jc w:val="center"/>
         <w:rPr>
           <w:rFonts w:ascii="Arial" w:hAnsi="Arial" w:cs="Arial"/>
@@ -325,7 +326,7 @@
     </w:p>
     <w:p>
       <w:pPr>
-        <w:pStyle w:val="SemEspaamento"/>
+        <w:pStyle w:val="NoSpacing"/>
         <w:jc w:val="center"/>
         <w:rPr>
           <w:rFonts w:ascii="Arial" w:hAnsi="Arial" w:cs="Arial"/>
@@ -337,7 +338,7 @@
     </w:p>
     <w:p>
       <w:pPr>
-        <w:pStyle w:val="SemEspaamento"/>
+        <w:pStyle w:val="NoSpacing"/>
         <w:jc w:val="center"/>
         <w:rPr>
           <w:rFonts w:ascii="Arial" w:hAnsi="Arial" w:cs="Arial"/>
@@ -358,7 +359,7 @@
     </w:p>
     <w:p>
       <w:pPr>
-        <w:pStyle w:val="SemEspaamento"/>
+        <w:pStyle w:val="NoSpacing"/>
         <w:jc w:val="center"/>
         <w:rPr>
           <w:rFonts w:ascii="Arial" w:hAnsi="Arial" w:cs="Arial"/>
@@ -378,7 +379,7 @@
     </w:p>
     <w:p>
       <w:pPr>
-        <w:pStyle w:val="SemEspaamento"/>
+        <w:pStyle w:val="NoSpacing"/>
         <w:jc w:val="center"/>
         <w:rPr>
           <w:rFonts w:ascii="Arial" w:hAnsi="Arial" w:cs="Arial"/>
@@ -388,7 +389,7 @@
     </w:p>
     <w:p>
       <w:pPr>
-        <w:pStyle w:val="SemEspaamento"/>
+        <w:pStyle w:val="NoSpacing"/>
         <w:jc w:val="center"/>
         <w:rPr>
           <w:rFonts w:ascii="Arial" w:hAnsi="Arial" w:cs="Arial"/>
@@ -398,7 +399,7 @@
     </w:p>
     <w:p>
       <w:pPr>
-        <w:pStyle w:val="SemEspaamento"/>
+        <w:pStyle w:val="NoSpacing"/>
         <w:jc w:val="center"/>
         <w:rPr>
           <w:rFonts w:ascii="Arial" w:hAnsi="Arial" w:cs="Arial"/>
@@ -408,7 +409,7 @@
     </w:p>
     <w:p>
       <w:pPr>
-        <w:pStyle w:val="SemEspaamento"/>
+        <w:pStyle w:val="NoSpacing"/>
         <w:jc w:val="center"/>
         <w:rPr>
           <w:rFonts w:ascii="Arial" w:hAnsi="Arial" w:cs="Arial"/>
@@ -418,7 +419,7 @@
     </w:p>
     <w:p>
       <w:pPr>
-        <w:pStyle w:val="SemEspaamento"/>
+        <w:pStyle w:val="NoSpacing"/>
         <w:jc w:val="center"/>
         <w:rPr>
           <w:rFonts w:ascii="Arial" w:hAnsi="Arial" w:cs="Arial"/>
@@ -428,7 +429,7 @@
     </w:p>
     <w:p>
       <w:pPr>
-        <w:pStyle w:val="SemEspaamento"/>
+        <w:pStyle w:val="NoSpacing"/>
         <w:jc w:val="center"/>
         <w:rPr>
           <w:rFonts w:ascii="Arial" w:hAnsi="Arial" w:cs="Arial"/>
@@ -438,7 +439,7 @@
     </w:p>
     <w:p>
       <w:pPr>
-        <w:pStyle w:val="SemEspaamento"/>
+        <w:pStyle w:val="NoSpacing"/>
         <w:jc w:val="center"/>
         <w:rPr>
           <w:rFonts w:ascii="Arial" w:hAnsi="Arial" w:cs="Arial"/>
@@ -448,7 +449,7 @@
     </w:p>
     <w:p>
       <w:pPr>
-        <w:pStyle w:val="SemEspaamento"/>
+        <w:pStyle w:val="NoSpacing"/>
         <w:jc w:val="center"/>
         <w:rPr>
           <w:rFonts w:ascii="Arial" w:hAnsi="Arial" w:cs="Arial"/>
@@ -525,7 +526,7 @@
     </w:p>
     <w:p>
       <w:pPr>
-        <w:pStyle w:val="SemEspaamento"/>
+        <w:pStyle w:val="NoSpacing"/>
         <w:spacing w:line="360" w:lineRule="auto"/>
         <w:rPr>
           <w:rFonts w:ascii="Arial" w:hAnsi="Arial" w:cs="Arial"/>
@@ -552,7 +553,7 @@
     </w:p>
     <w:p>
       <w:pPr>
-        <w:pStyle w:val="SemEspaamento"/>
+        <w:pStyle w:val="NoSpacing"/>
         <w:spacing w:line="360" w:lineRule="auto"/>
         <w:rPr>
           <w:rFonts w:ascii="Arial" w:hAnsi="Arial" w:cs="Arial"/>
@@ -573,7 +574,7 @@
     </w:p>
     <w:p>
       <w:pPr>
-        <w:pStyle w:val="SemEspaamento"/>
+        <w:pStyle w:val="NoSpacing"/>
         <w:spacing w:line="360" w:lineRule="auto"/>
         <w:rPr>
           <w:rFonts w:ascii="Arial" w:hAnsi="Arial" w:cs="Arial"/>
@@ -612,7 +613,7 @@
     </w:p>
     <w:p>
       <w:pPr>
-        <w:pStyle w:val="SemEspaamento"/>
+        <w:pStyle w:val="NoSpacing"/>
         <w:spacing w:line="360" w:lineRule="auto"/>
         <w:rPr>
           <w:rFonts w:ascii="Arial" w:eastAsia="Arial" w:hAnsi="Arial" w:cs="Arial"/>
@@ -763,7 +764,7 @@
     <w:p>
       <w:pPr>
         <w:rPr>
-          <w:rStyle w:val="Ttulo1Carter"/>
+          <w:rStyle w:val="Heading1Char"/>
         </w:rPr>
       </w:pPr>
       <w:bookmarkStart w:id="0" w:name="_Toc150106559"/>
@@ -777,7 +778,7 @@
       <w:bookmarkStart w:id="8" w:name="_Toc150683176"/>
       <w:r>
         <w:rPr>
-          <w:rStyle w:val="Ttulo1Carter"/>
+          <w:rStyle w:val="Heading1Char"/>
         </w:rPr>
         <w:lastRenderedPageBreak/>
         <w:t>Índice</w:t>
@@ -809,7 +810,7 @@
       <w:sdtContent>
         <w:p>
           <w:pPr>
-            <w:pStyle w:val="ndice1"/>
+            <w:pStyle w:val="TOC1"/>
             <w:tabs>
               <w:tab w:val="right" w:leader="dot" w:pos="8777"/>
             </w:tabs>
@@ -846,7 +847,7 @@
         </w:p>
         <w:p>
           <w:pPr>
-            <w:pStyle w:val="ndice1"/>
+            <w:pStyle w:val="TOC1"/>
             <w:tabs>
               <w:tab w:val="left" w:pos="440"/>
               <w:tab w:val="right" w:leader="dot" w:pos="8777"/>
@@ -859,7 +860,7 @@
           <w:hyperlink w:anchor="_Toc150683177" w:history="1">
             <w:r>
               <w:rPr>
-                <w:rStyle w:val="Hiperligao"/>
+                <w:rStyle w:val="Hyperlink"/>
                 <w:noProof/>
               </w:rPr>
               <w:t>1.</w:t>
@@ -873,7 +874,7 @@
             </w:r>
             <w:r>
               <w:rPr>
-                <w:rStyle w:val="Hiperligao"/>
+                <w:rStyle w:val="Hyperlink"/>
                 <w:noProof/>
               </w:rPr>
               <w:t>Introdução</w:t>
@@ -930,7 +931,7 @@
         </w:p>
         <w:p>
           <w:pPr>
-            <w:pStyle w:val="ndice1"/>
+            <w:pStyle w:val="TOC1"/>
             <w:tabs>
               <w:tab w:val="left" w:pos="440"/>
               <w:tab w:val="right" w:leader="dot" w:pos="8777"/>
@@ -943,7 +944,7 @@
           <w:hyperlink w:anchor="_Toc150683178" w:history="1">
             <w:r>
               <w:rPr>
-                <w:rStyle w:val="Hiperligao"/>
+                <w:rStyle w:val="Hyperlink"/>
                 <w:noProof/>
               </w:rPr>
               <w:t>2.</w:t>
@@ -957,7 +958,7 @@
             </w:r>
             <w:r>
               <w:rPr>
-                <w:rStyle w:val="Hiperligao"/>
+                <w:rStyle w:val="Hyperlink"/>
                 <w:noProof/>
               </w:rPr>
               <w:t>Tema escolhido</w:t>
@@ -1014,7 +1015,7 @@
         </w:p>
         <w:p>
           <w:pPr>
-            <w:pStyle w:val="ndice2"/>
+            <w:pStyle w:val="TOC2"/>
             <w:tabs>
               <w:tab w:val="left" w:pos="880"/>
               <w:tab w:val="right" w:leader="dot" w:pos="8777"/>
@@ -1027,7 +1028,7 @@
           <w:hyperlink w:anchor="_Toc150683179" w:history="1">
             <w:r>
               <w:rPr>
-                <w:rStyle w:val="Hiperligao"/>
+                <w:rStyle w:val="Hyperlink"/>
                 <w:rFonts w:cs="Arial"/>
                 <w:noProof/>
               </w:rPr>
@@ -1042,7 +1043,7 @@
             </w:r>
             <w:r>
               <w:rPr>
-                <w:rStyle w:val="Hiperligao"/>
+                <w:rStyle w:val="Hyperlink"/>
                 <w:noProof/>
               </w:rPr>
               <w:t>Problema Identificado</w:t>
@@ -1099,7 +1100,7 @@
         </w:p>
         <w:p>
           <w:pPr>
-            <w:pStyle w:val="ndice2"/>
+            <w:pStyle w:val="TOC2"/>
             <w:tabs>
               <w:tab w:val="left" w:pos="880"/>
               <w:tab w:val="right" w:leader="dot" w:pos="8777"/>
@@ -1112,7 +1113,7 @@
           <w:hyperlink w:anchor="_Toc150683180" w:history="1">
             <w:r>
               <w:rPr>
-                <w:rStyle w:val="Hiperligao"/>
+                <w:rStyle w:val="Hyperlink"/>
                 <w:rFonts w:cs="Arial"/>
                 <w:noProof/>
               </w:rPr>
@@ -1127,7 +1128,7 @@
             </w:r>
             <w:r>
               <w:rPr>
-                <w:rStyle w:val="Hiperligao"/>
+                <w:rStyle w:val="Hyperlink"/>
                 <w:noProof/>
               </w:rPr>
               <w:t>Análise do problema</w:t>
@@ -1184,7 +1185,7 @@
         </w:p>
         <w:p>
           <w:pPr>
-            <w:pStyle w:val="ndice2"/>
+            <w:pStyle w:val="TOC2"/>
             <w:tabs>
               <w:tab w:val="left" w:pos="880"/>
               <w:tab w:val="right" w:leader="dot" w:pos="8777"/>
@@ -1197,7 +1198,7 @@
           <w:hyperlink w:anchor="_Toc150683181" w:history="1">
             <w:r>
               <w:rPr>
-                <w:rStyle w:val="Hiperligao"/>
+                <w:rStyle w:val="Hyperlink"/>
                 <w:noProof/>
               </w:rPr>
               <w:t>2.3.</w:t>
@@ -1211,7 +1212,7 @@
             </w:r>
             <w:r>
               <w:rPr>
-                <w:rStyle w:val="Hiperligao"/>
+                <w:rStyle w:val="Hyperlink"/>
                 <w:noProof/>
               </w:rPr>
               <w:t>Abordagem/Estratégia</w:t>
@@ -1268,7 +1269,7 @@
         </w:p>
         <w:p>
           <w:pPr>
-            <w:pStyle w:val="ndice1"/>
+            <w:pStyle w:val="TOC1"/>
             <w:tabs>
               <w:tab w:val="left" w:pos="440"/>
               <w:tab w:val="right" w:leader="dot" w:pos="8777"/>
@@ -1281,7 +1282,7 @@
           <w:hyperlink w:anchor="_Toc150683182" w:history="1">
             <w:r>
               <w:rPr>
-                <w:rStyle w:val="Hiperligao"/>
+                <w:rStyle w:val="Hyperlink"/>
                 <w:noProof/>
               </w:rPr>
               <w:t>3.</w:t>
@@ -1295,7 +1296,7 @@
             </w:r>
             <w:r>
               <w:rPr>
-                <w:rStyle w:val="Hiperligao"/>
+                <w:rStyle w:val="Hyperlink"/>
                 <w:noProof/>
               </w:rPr>
               <w:t>Processo de negócio</w:t>
@@ -1352,7 +1353,7 @@
         </w:p>
         <w:p>
           <w:pPr>
-            <w:pStyle w:val="ndice2"/>
+            <w:pStyle w:val="TOC2"/>
             <w:tabs>
               <w:tab w:val="left" w:pos="880"/>
               <w:tab w:val="right" w:leader="dot" w:pos="8777"/>
@@ -1365,7 +1366,7 @@
           <w:hyperlink w:anchor="_Toc150683183" w:history="1">
             <w:r>
               <w:rPr>
-                <w:rStyle w:val="Hiperligao"/>
+                <w:rStyle w:val="Hyperlink"/>
                 <w:noProof/>
               </w:rPr>
               <w:t>3.1.</w:t>
@@ -1379,7 +1380,7 @@
             </w:r>
             <w:r>
               <w:rPr>
-                <w:rStyle w:val="Hiperligao"/>
+                <w:rStyle w:val="Hyperlink"/>
                 <w:noProof/>
               </w:rPr>
               <w:t>BPMN</w:t>
@@ -1436,7 +1437,7 @@
         </w:p>
         <w:p>
           <w:pPr>
-            <w:pStyle w:val="ndice1"/>
+            <w:pStyle w:val="TOC1"/>
             <w:tabs>
               <w:tab w:val="left" w:pos="440"/>
               <w:tab w:val="right" w:leader="dot" w:pos="8777"/>
@@ -1449,7 +1450,7 @@
           <w:hyperlink w:anchor="_Toc150683184" w:history="1">
             <w:r>
               <w:rPr>
-                <w:rStyle w:val="Hiperligao"/>
+                <w:rStyle w:val="Hyperlink"/>
                 <w:noProof/>
               </w:rPr>
               <w:t>4.</w:t>
@@ -1463,7 +1464,7 @@
             </w:r>
             <w:r>
               <w:rPr>
-                <w:rStyle w:val="Hiperligao"/>
+                <w:rStyle w:val="Hyperlink"/>
                 <w:noProof/>
               </w:rPr>
               <w:t>Requisitos</w:t>
@@ -1520,7 +1521,7 @@
         </w:p>
         <w:p>
           <w:pPr>
-            <w:pStyle w:val="ndice2"/>
+            <w:pStyle w:val="TOC2"/>
             <w:tabs>
               <w:tab w:val="left" w:pos="880"/>
               <w:tab w:val="right" w:leader="dot" w:pos="8777"/>
@@ -1533,7 +1534,7 @@
           <w:hyperlink w:anchor="_Toc150683185" w:history="1">
             <w:r>
               <w:rPr>
-                <w:rStyle w:val="Hiperligao"/>
+                <w:rStyle w:val="Hyperlink"/>
                 <w:noProof/>
               </w:rPr>
               <w:t>4.1.</w:t>
@@ -1547,7 +1548,7 @@
             </w:r>
             <w:r>
               <w:rPr>
-                <w:rStyle w:val="Hiperligao"/>
+                <w:rStyle w:val="Hyperlink"/>
                 <w:noProof/>
               </w:rPr>
               <w:t>Requisitos Funcionais</w:t>
@@ -1604,7 +1605,7 @@
         </w:p>
         <w:p>
           <w:pPr>
-            <w:pStyle w:val="ndice2"/>
+            <w:pStyle w:val="TOC2"/>
             <w:tabs>
               <w:tab w:val="left" w:pos="880"/>
               <w:tab w:val="right" w:leader="dot" w:pos="8777"/>
@@ -1617,7 +1618,7 @@
           <w:hyperlink w:anchor="_Toc150683186" w:history="1">
             <w:r>
               <w:rPr>
-                <w:rStyle w:val="Hiperligao"/>
+                <w:rStyle w:val="Hyperlink"/>
                 <w:noProof/>
                 <w:highlight w:val="yellow"/>
               </w:rPr>
@@ -1632,7 +1633,7 @@
             </w:r>
             <w:r>
               <w:rPr>
-                <w:rStyle w:val="Hiperligao"/>
+                <w:rStyle w:val="Hyperlink"/>
                 <w:noProof/>
                 <w:highlight w:val="yellow"/>
               </w:rPr>
@@ -1690,7 +1691,7 @@
         </w:p>
         <w:p>
           <w:pPr>
-            <w:pStyle w:val="ndice1"/>
+            <w:pStyle w:val="TOC1"/>
             <w:tabs>
               <w:tab w:val="left" w:pos="440"/>
               <w:tab w:val="right" w:leader="dot" w:pos="8777"/>
@@ -1703,7 +1704,7 @@
           <w:hyperlink w:anchor="_Toc150683187" w:history="1">
             <w:r>
               <w:rPr>
-                <w:rStyle w:val="Hiperligao"/>
+                <w:rStyle w:val="Hyperlink"/>
                 <w:noProof/>
               </w:rPr>
               <w:t>5.</w:t>
@@ -1717,7 +1718,7 @@
             </w:r>
             <w:r>
               <w:rPr>
-                <w:rStyle w:val="Hiperligao"/>
+                <w:rStyle w:val="Hyperlink"/>
                 <w:noProof/>
               </w:rPr>
               <w:t>Arquitetura do Sistema</w:t>
@@ -1774,7 +1775,7 @@
         </w:p>
         <w:p>
           <w:pPr>
-            <w:pStyle w:val="ndice1"/>
+            <w:pStyle w:val="TOC1"/>
             <w:tabs>
               <w:tab w:val="left" w:pos="440"/>
               <w:tab w:val="right" w:leader="dot" w:pos="8777"/>
@@ -1787,7 +1788,7 @@
           <w:hyperlink w:anchor="_Toc150683188" w:history="1">
             <w:r>
               <w:rPr>
-                <w:rStyle w:val="Hiperligao"/>
+                <w:rStyle w:val="Hyperlink"/>
                 <w:noProof/>
               </w:rPr>
               <w:t>6.</w:t>
@@ -1801,7 +1802,7 @@
             </w:r>
             <w:r>
               <w:rPr>
-                <w:rStyle w:val="Hiperligao"/>
+                <w:rStyle w:val="Hyperlink"/>
                 <w:noProof/>
               </w:rPr>
               <w:t>Funcionalidades a explorar</w:t>
@@ -1858,7 +1859,7 @@
         </w:p>
         <w:p>
           <w:pPr>
-            <w:pStyle w:val="ndice1"/>
+            <w:pStyle w:val="TOC1"/>
             <w:tabs>
               <w:tab w:val="left" w:pos="440"/>
               <w:tab w:val="right" w:leader="dot" w:pos="8777"/>
@@ -1871,7 +1872,7 @@
           <w:hyperlink w:anchor="_Toc150683189" w:history="1">
             <w:r>
               <w:rPr>
-                <w:rStyle w:val="Hiperligao"/>
+                <w:rStyle w:val="Hyperlink"/>
                 <w:noProof/>
               </w:rPr>
               <w:t>7.</w:t>
@@ -1885,7 +1886,7 @@
             </w:r>
             <w:r>
               <w:rPr>
-                <w:rStyle w:val="Hiperligao"/>
+                <w:rStyle w:val="Hyperlink"/>
                 <w:noProof/>
               </w:rPr>
               <w:t>Pontos a salientar</w:t>
@@ -1942,7 +1943,7 @@
         </w:p>
         <w:p>
           <w:pPr>
-            <w:pStyle w:val="ndice1"/>
+            <w:pStyle w:val="TOC1"/>
             <w:tabs>
               <w:tab w:val="left" w:pos="440"/>
               <w:tab w:val="right" w:leader="dot" w:pos="8777"/>
@@ -1955,7 +1956,7 @@
           <w:hyperlink w:anchor="_Toc150683190" w:history="1">
             <w:r>
               <w:rPr>
-                <w:rStyle w:val="Hiperligao"/>
+                <w:rStyle w:val="Hyperlink"/>
                 <w:noProof/>
               </w:rPr>
               <w:t>8.</w:t>
@@ -1969,7 +1970,7 @@
             </w:r>
             <w:r>
               <w:rPr>
-                <w:rStyle w:val="Hiperligao"/>
+                <w:rStyle w:val="Hyperlink"/>
                 <w:noProof/>
               </w:rPr>
               <w:t>Conclusão</w:t>
@@ -2062,7 +2063,7 @@
     </w:p>
     <w:p>
       <w:pPr>
-        <w:pStyle w:val="Ttulo1"/>
+        <w:pStyle w:val="Heading1"/>
       </w:pPr>
       <w:bookmarkStart w:id="11" w:name="_Toc150683177"/>
       <w:r>
@@ -2391,7 +2392,7 @@
     </w:p>
     <w:p>
       <w:pPr>
-        <w:pStyle w:val="Ttulo1"/>
+        <w:pStyle w:val="Heading1"/>
       </w:pPr>
       <w:bookmarkStart w:id="12" w:name="_Toc150683178"/>
       <w:r>
@@ -2453,7 +2454,7 @@
     </w:p>
     <w:p>
       <w:pPr>
-        <w:pStyle w:val="Ttulo2"/>
+        <w:pStyle w:val="Heading2"/>
         <w:rPr>
           <w:rFonts w:cs="Arial"/>
           <w:color w:val="222222"/>
@@ -2588,7 +2589,23 @@
           <w:sz w:val="24"/>
           <w:szCs w:val="24"/>
         </w:rPr>
-        <w:t xml:space="preserve"> a um evento desportivo. Pela</w:t>
+        <w:t xml:space="preserve"> a um evento desportivo</w:t>
+      </w:r>
+      <w:r>
+        <w:rPr>
+          <w:rFonts w:cs="Arial"/>
+          <w:sz w:val="24"/>
+          <w:szCs w:val="24"/>
+        </w:rPr>
+        <w:t xml:space="preserve">. </w:t>
+      </w:r>
+      <w:r>
+        <w:rPr>
+          <w:rFonts w:cs="Arial"/>
+          <w:sz w:val="24"/>
+          <w:szCs w:val="24"/>
+        </w:rPr>
+        <w:t>A</w:t>
       </w:r>
       <w:r>
         <w:rPr>
@@ -2628,36 +2645,12 @@
           <w:sz w:val="24"/>
           <w:szCs w:val="24"/>
         </w:rPr>
-        <w:t>,</w:t>
-      </w:r>
-      <w:r>
-        <w:rPr>
-          <w:rFonts w:cs="Arial"/>
-          <w:sz w:val="24"/>
-          <w:szCs w:val="24"/>
-        </w:rPr>
-        <w:t xml:space="preserve"> </w:t>
-      </w:r>
-      <w:r>
-        <w:rPr>
-          <w:rFonts w:cs="Arial"/>
-          <w:sz w:val="24"/>
-          <w:szCs w:val="24"/>
-        </w:rPr>
-        <w:t>d</w:t>
-      </w:r>
-      <w:r>
-        <w:rPr>
-          <w:rFonts w:cs="Arial"/>
-          <w:sz w:val="24"/>
-          <w:szCs w:val="24"/>
-        </w:rPr>
-        <w:t>e forma a preparar atempadamente os detalhes associados ao evento:  </w:t>
+        <w:t xml:space="preserve"> torna difícil responder ás seguintes perguntas:</w:t>
       </w:r>
     </w:p>
     <w:p>
       <w:pPr>
-        <w:pStyle w:val="PargrafodaLista"/>
+        <w:pStyle w:val="ListParagraph"/>
         <w:numPr>
           <w:ilvl w:val="0"/>
           <w:numId w:val="2"/>
@@ -2696,7 +2689,7 @@
     </w:p>
     <w:p>
       <w:pPr>
-        <w:pStyle w:val="PargrafodaLista"/>
+        <w:pStyle w:val="ListParagraph"/>
         <w:numPr>
           <w:ilvl w:val="0"/>
           <w:numId w:val="2"/>
@@ -2727,7 +2720,7 @@
     </w:p>
     <w:p>
       <w:pPr>
-        <w:pStyle w:val="PargrafodaLista"/>
+        <w:pStyle w:val="ListParagraph"/>
         <w:numPr>
           <w:ilvl w:val="0"/>
           <w:numId w:val="2"/>
@@ -2865,7 +2858,7 @@
     </w:p>
     <w:p>
       <w:pPr>
-        <w:pStyle w:val="Ttulo2"/>
+        <w:pStyle w:val="Heading2"/>
         <w:rPr>
           <w:rFonts w:cs="Arial"/>
           <w:color w:val="222222"/>
@@ -3082,9 +3075,11 @@
     </w:p>
     <w:p>
       <w:pPr>
-        <w:pStyle w:val="Ttulo2"/>
+        <w:pStyle w:val="Heading2"/>
       </w:pPr>
       <w:bookmarkStart w:id="15" w:name="_Toc150683181"/>
+      <w:bookmarkStart w:id="16" w:name="_GoBack"/>
+      <w:bookmarkEnd w:id="16"/>
       <w:r>
         <w:t>Abordagem</w:t>
       </w:r>
@@ -3123,7 +3118,6 @@
         </w:rPr>
         <w:t xml:space="preserve">pela criação de um </w:t>
       </w:r>
-      <w:proofErr w:type="spellStart"/>
       <w:r>
         <w:rPr>
           <w:i/>
@@ -3132,7 +3126,6 @@
         </w:rPr>
         <w:t>microservice</w:t>
       </w:r>
-      <w:proofErr w:type="spellEnd"/>
       <w:r>
         <w:rPr>
           <w:sz w:val="24"/>
@@ -3143,7 +3136,7 @@
     </w:p>
     <w:p>
       <w:pPr>
-        <w:pStyle w:val="PargrafodaLista"/>
+        <w:pStyle w:val="ListParagraph"/>
         <w:numPr>
           <w:ilvl w:val="0"/>
           <w:numId w:val="9"/>
@@ -3163,7 +3156,7 @@
     </w:p>
     <w:p>
       <w:pPr>
-        <w:pStyle w:val="PargrafodaLista"/>
+        <w:pStyle w:val="ListParagraph"/>
         <w:numPr>
           <w:ilvl w:val="0"/>
           <w:numId w:val="9"/>
@@ -3183,7 +3176,7 @@
     </w:p>
     <w:p>
       <w:pPr>
-        <w:pStyle w:val="PargrafodaLista"/>
+        <w:pStyle w:val="ListParagraph"/>
         <w:numPr>
           <w:ilvl w:val="0"/>
           <w:numId w:val="9"/>
@@ -3203,7 +3196,7 @@
     </w:p>
     <w:p>
       <w:pPr>
-        <w:pStyle w:val="PargrafodaLista"/>
+        <w:pStyle w:val="ListParagraph"/>
         <w:numPr>
           <w:ilvl w:val="0"/>
           <w:numId w:val="9"/>
@@ -3223,7 +3216,7 @@
     </w:p>
     <w:p>
       <w:pPr>
-        <w:pStyle w:val="PargrafodaLista"/>
+        <w:pStyle w:val="ListParagraph"/>
         <w:numPr>
           <w:ilvl w:val="0"/>
           <w:numId w:val="9"/>
@@ -3243,7 +3236,16 @@
     </w:p>
     <w:p>
       <w:pPr>
-        <w:pStyle w:val="PargrafodaLista"/>
+        <w:pStyle w:val="ListParagraph"/>
+        <w:rPr>
+          <w:sz w:val="24"/>
+          <w:szCs w:val="24"/>
+        </w:rPr>
+      </w:pPr>
+    </w:p>
+    <w:p>
+      <w:pPr>
+        <w:pStyle w:val="ListParagraph"/>
         <w:ind w:left="0" w:firstLine="709"/>
         <w:jc w:val="both"/>
         <w:rPr>
@@ -3258,6 +3260,21 @@
         </w:rPr>
         <w:t xml:space="preserve">Cada </w:t>
       </w:r>
+      <w:r>
+        <w:rPr>
+          <w:i/>
+          <w:sz w:val="24"/>
+          <w:szCs w:val="24"/>
+        </w:rPr>
+        <w:t>microservice</w:t>
+      </w:r>
+      <w:r>
+        <w:rPr>
+          <w:sz w:val="24"/>
+          <w:szCs w:val="24"/>
+        </w:rPr>
+        <w:t xml:space="preserve"> tem a sua própria arquitetura e é independente dos restantes, podendo comunicar com </w:t>
+      </w:r>
       <w:proofErr w:type="spellStart"/>
       <w:r>
         <w:rPr>
@@ -3265,136 +3282,111 @@
           <w:sz w:val="24"/>
           <w:szCs w:val="24"/>
         </w:rPr>
+        <w:t>API’s</w:t>
+      </w:r>
+      <w:proofErr w:type="spellEnd"/>
+      <w:r>
+        <w:rPr>
+          <w:sz w:val="24"/>
+          <w:szCs w:val="24"/>
+        </w:rPr>
+        <w:t xml:space="preserve"> externas e</w:t>
+      </w:r>
+      <w:r>
+        <w:rPr>
+          <w:sz w:val="24"/>
+          <w:szCs w:val="24"/>
+        </w:rPr>
+        <w:t>/ou</w:t>
+      </w:r>
+      <w:r>
+        <w:rPr>
+          <w:sz w:val="24"/>
+          <w:szCs w:val="24"/>
+        </w:rPr>
+        <w:t xml:space="preserve"> base de dados.</w:t>
+      </w:r>
+      <w:r>
+        <w:rPr>
+          <w:sz w:val="24"/>
+          <w:szCs w:val="24"/>
+        </w:rPr>
+        <w:t xml:space="preserve"> </w:t>
+      </w:r>
+      <w:r>
+        <w:rPr>
+          <w:sz w:val="24"/>
+          <w:szCs w:val="24"/>
+        </w:rPr>
+        <w:t xml:space="preserve">Também será utilizado o </w:t>
+      </w:r>
+      <w:r>
+        <w:rPr>
+          <w:i/>
+          <w:sz w:val="24"/>
+          <w:szCs w:val="24"/>
+        </w:rPr>
         <w:t>microservice</w:t>
       </w:r>
-      <w:proofErr w:type="spellEnd"/>
-      <w:r>
-        <w:rPr>
-          <w:sz w:val="24"/>
-          <w:szCs w:val="24"/>
-        </w:rPr>
-        <w:t xml:space="preserve"> tem a sua própria arquitetura e é independente dos restantes, podendo comunicar com </w:t>
-      </w:r>
-      <w:proofErr w:type="spellStart"/>
+      <w:r>
+        <w:rPr>
+          <w:sz w:val="24"/>
+          <w:szCs w:val="24"/>
+        </w:rPr>
+        <w:t xml:space="preserve"> de autenticação (que funcionará com alojamento na </w:t>
+      </w:r>
       <w:r>
         <w:rPr>
           <w:i/>
           <w:sz w:val="24"/>
           <w:szCs w:val="24"/>
         </w:rPr>
-        <w:t>API’s</w:t>
-      </w:r>
-      <w:proofErr w:type="spellEnd"/>
-      <w:r>
-        <w:rPr>
-          <w:sz w:val="24"/>
-          <w:szCs w:val="24"/>
-        </w:rPr>
-        <w:t xml:space="preserve"> externas e</w:t>
-      </w:r>
-      <w:r>
-        <w:rPr>
-          <w:sz w:val="24"/>
-          <w:szCs w:val="24"/>
-        </w:rPr>
-        <w:t>/ou</w:t>
-      </w:r>
-      <w:r>
-        <w:rPr>
-          <w:sz w:val="24"/>
-          <w:szCs w:val="24"/>
-        </w:rPr>
-        <w:t xml:space="preserve"> base de dados.</w:t>
-      </w:r>
-      <w:r>
-        <w:rPr>
-          <w:sz w:val="24"/>
-          <w:szCs w:val="24"/>
-        </w:rPr>
-        <w:t xml:space="preserve"> </w:t>
-      </w:r>
-      <w:r>
-        <w:rPr>
-          <w:sz w:val="24"/>
-          <w:szCs w:val="24"/>
-        </w:rPr>
-        <w:t xml:space="preserve">Também será utilizado o </w:t>
-      </w:r>
-      <w:proofErr w:type="spellStart"/>
+        <w:t>Cloud</w:t>
+      </w:r>
+      <w:r>
+        <w:rPr>
+          <w:sz w:val="24"/>
+          <w:szCs w:val="24"/>
+        </w:rPr>
+        <w:t xml:space="preserve">) que será desenvolvido para </w:t>
+      </w:r>
+      <w:r>
+        <w:rPr>
+          <w:sz w:val="24"/>
+          <w:szCs w:val="24"/>
+        </w:rPr>
+        <w:t>o trabalho d</w:t>
+      </w:r>
+      <w:r>
+        <w:rPr>
+          <w:sz w:val="24"/>
+          <w:szCs w:val="24"/>
+        </w:rPr>
+        <w:t xml:space="preserve">a unidade curricular Sistemas de Computação na </w:t>
+      </w:r>
       <w:r>
         <w:rPr>
           <w:i/>
           <w:sz w:val="24"/>
           <w:szCs w:val="24"/>
         </w:rPr>
+        <w:t>Cloud</w:t>
+      </w:r>
+      <w:r>
+        <w:rPr>
+          <w:sz w:val="24"/>
+          <w:szCs w:val="24"/>
+        </w:rPr>
+        <w:t xml:space="preserve">, esse </w:t>
+      </w:r>
+      <w:r>
+        <w:rPr>
+          <w:i/>
+          <w:sz w:val="24"/>
+          <w:szCs w:val="24"/>
+        </w:rPr>
         <w:t>microservice</w:t>
       </w:r>
-      <w:proofErr w:type="spellEnd"/>
-      <w:r>
-        <w:rPr>
-          <w:sz w:val="24"/>
-          <w:szCs w:val="24"/>
-        </w:rPr>
-        <w:t xml:space="preserve"> de autenticação (que funcionará com alojamento na </w:t>
-      </w:r>
-      <w:proofErr w:type="spellStart"/>
-      <w:r>
-        <w:rPr>
-          <w:i/>
-          <w:sz w:val="24"/>
-          <w:szCs w:val="24"/>
-        </w:rPr>
-        <w:t>Cloud</w:t>
-      </w:r>
-      <w:proofErr w:type="spellEnd"/>
-      <w:r>
-        <w:rPr>
-          <w:sz w:val="24"/>
-          <w:szCs w:val="24"/>
-        </w:rPr>
-        <w:t xml:space="preserve">) que será desenvolvido para </w:t>
-      </w:r>
-      <w:r>
-        <w:rPr>
-          <w:sz w:val="24"/>
-          <w:szCs w:val="24"/>
-        </w:rPr>
-        <w:t>o trabalho d</w:t>
-      </w:r>
-      <w:r>
-        <w:rPr>
-          <w:sz w:val="24"/>
-          <w:szCs w:val="24"/>
-        </w:rPr>
-        <w:t xml:space="preserve">a unidade curricular Sistemas de Computação na </w:t>
-      </w:r>
-      <w:proofErr w:type="spellStart"/>
-      <w:r>
-        <w:rPr>
-          <w:i/>
-          <w:sz w:val="24"/>
-          <w:szCs w:val="24"/>
-        </w:rPr>
-        <w:t>Cloud</w:t>
-      </w:r>
-      <w:proofErr w:type="spellEnd"/>
-      <w:r>
-        <w:rPr>
-          <w:sz w:val="24"/>
-          <w:szCs w:val="24"/>
-        </w:rPr>
-        <w:t xml:space="preserve">, esse </w:t>
-      </w:r>
-      <w:proofErr w:type="spellStart"/>
-      <w:r>
-        <w:rPr>
-          <w:i/>
-          <w:sz w:val="24"/>
-          <w:szCs w:val="24"/>
-        </w:rPr>
-        <w:t>microservice</w:t>
-      </w:r>
-      <w:proofErr w:type="spellEnd"/>
       <w:r>
         <w:rPr>
           <w:sz w:val="24"/>
@@ -3423,162 +3415,44 @@
     </w:p>
     <w:p>
       <w:pPr>
-        <w:pStyle w:val="Ttulo1"/>
-      </w:pPr>
-      <w:bookmarkStart w:id="16" w:name="_Toc150683182"/>
-      <w:r>
+        <w:pStyle w:val="Heading1"/>
+        <w:rPr>
+          <w:noProof/>
+        </w:rPr>
+      </w:pPr>
+      <w:bookmarkStart w:id="17" w:name="_Toc150683184"/>
+      <w:r>
+        <w:rPr>
+          <w:noProof/>
+        </w:rPr>
         <w:lastRenderedPageBreak/>
-        <w:t>Processo de negócio</w:t>
-      </w:r>
-      <w:bookmarkEnd w:id="16"/>
+        <w:t>Requisitos</w:t>
+      </w:r>
+      <w:bookmarkEnd w:id="17"/>
     </w:p>
     <w:p>
       <w:pPr>
-        <w:pStyle w:val="Ttulo2"/>
-        <w:rPr>
-          <w:i/>
-          <w:iCs/>
-        </w:rPr>
-      </w:pPr>
-      <w:bookmarkStart w:id="17" w:name="_Toc150683183"/>
-      <w:r>
-        <w:rPr>
-          <w:b w:val="0"/>
-          <w:bCs w:val="0"/>
-          <w:i/>
-          <w:iCs/>
-          <w:noProof/>
-        </w:rPr>
-        <w:drawing>
-          <wp:anchor distT="0" distB="0" distL="114300" distR="114300" simplePos="0" relativeHeight="251659264" behindDoc="0" locked="0" layoutInCell="1" allowOverlap="1" wp14:anchorId="69109CCD" wp14:editId="72D1A471">
-            <wp:simplePos x="0" y="0"/>
-            <wp:positionH relativeFrom="page">
-              <wp:align>center</wp:align>
-            </wp:positionH>
-            <wp:positionV relativeFrom="paragraph">
-              <wp:posOffset>433504</wp:posOffset>
-            </wp:positionV>
-            <wp:extent cx="7139569" cy="4125951"/>
-            <wp:effectExtent l="0" t="0" r="4445" b="8255"/>
-            <wp:wrapNone/>
-            <wp:docPr id="1442167394" name="Gráfico 2"/>
-            <wp:cNvGraphicFramePr>
-              <a:graphicFrameLocks xmlns:a="http://schemas.openxmlformats.org/drawingml/2006/main" noChangeAspect="1"/>
-            </wp:cNvGraphicFramePr>
-            <a:graphic xmlns:a="http://schemas.openxmlformats.org/drawingml/2006/main">
-              <a:graphicData uri="http://schemas.openxmlformats.org/drawingml/2006/picture">
-                <pic:pic xmlns:pic="http://schemas.openxmlformats.org/drawingml/2006/picture">
-                  <pic:nvPicPr>
-                    <pic:cNvPr id="1442167394" name="Gráfico 1442167394"/>
-                    <pic:cNvPicPr/>
-                  </pic:nvPicPr>
-                  <pic:blipFill>
-                    <a:blip r:embed="rId9">
-                      <a:extLst>
-                        <a:ext uri="{28A0092B-C50C-407E-A947-70E740481C1C}">
-                          <a14:useLocalDpi xmlns:a14="http://schemas.microsoft.com/office/drawing/2010/main" val="0"/>
-                        </a:ext>
-                        <a:ext uri="{96DAC541-7B7A-43D3-8B79-37D633B846F1}">
-                          <asvg:svgBlip xmlns:asvg="http://schemas.microsoft.com/office/drawing/2016/SVG/main" r:embed="rId10"/>
-                        </a:ext>
-                      </a:extLst>
-                    </a:blip>
-                    <a:stretch>
-                      <a:fillRect/>
-                    </a:stretch>
-                  </pic:blipFill>
-                  <pic:spPr>
-                    <a:xfrm>
-                      <a:off x="0" y="0"/>
-                      <a:ext cx="7139569" cy="4125951"/>
-                    </a:xfrm>
-                    <a:prstGeom prst="rect">
-                      <a:avLst/>
-                    </a:prstGeom>
-                  </pic:spPr>
-                </pic:pic>
-              </a:graphicData>
-            </a:graphic>
-            <wp14:sizeRelH relativeFrom="margin">
-              <wp14:pctWidth>0</wp14:pctWidth>
-            </wp14:sizeRelH>
-            <wp14:sizeRelV relativeFrom="margin">
-              <wp14:pctHeight>0</wp14:pctHeight>
-            </wp14:sizeRelV>
-          </wp:anchor>
-        </w:drawing>
-      </w:r>
-      <w:bookmarkEnd w:id="17"/>
-      <w:r>
-        <w:rPr>
-          <w:b w:val="0"/>
-          <w:bCs w:val="0"/>
-          <w:i/>
-          <w:iCs/>
-        </w:rPr>
-        <w:t xml:space="preserve">BPMN </w:t>
-      </w:r>
-      <w:proofErr w:type="spellStart"/>
-      <w:r>
-        <w:rPr>
-          <w:b w:val="0"/>
-          <w:bCs w:val="0"/>
-          <w:i/>
-          <w:sz w:val="24"/>
-          <w:szCs w:val="24"/>
-        </w:rPr>
-        <w:t>microservice</w:t>
-      </w:r>
-      <w:proofErr w:type="spellEnd"/>
-      <w:r>
-        <w:rPr>
-          <w:sz w:val="24"/>
-          <w:szCs w:val="24"/>
-        </w:rPr>
-        <w:t xml:space="preserve"> </w:t>
-      </w:r>
-      <w:r>
-        <w:rPr>
-          <w:b w:val="0"/>
-          <w:bCs w:val="0"/>
-        </w:rPr>
-        <w:t>de autenticação</w:t>
-      </w:r>
-    </w:p>
-    <w:p>
-      <w:pPr>
-        <w:spacing w:line="276" w:lineRule="auto"/>
-      </w:pPr>
-      <w:r>
-        <w:br w:type="page"/>
-      </w:r>
-    </w:p>
-    <w:p>
-      <w:pPr>
-        <w:pStyle w:val="Ttulo1"/>
-        <w:rPr>
-          <w:noProof/>
-        </w:rPr>
-      </w:pPr>
-      <w:bookmarkStart w:id="18" w:name="_Toc150683184"/>
-      <w:r>
-        <w:rPr>
-          <w:noProof/>
-        </w:rPr>
-        <w:lastRenderedPageBreak/>
-        <w:t>Requisitos</w:t>
+        <w:pStyle w:val="Heading2"/>
+      </w:pPr>
+      <w:bookmarkStart w:id="18" w:name="_Toc150683185"/>
+      <w:r>
+        <w:t>Requisitos Funcionais</w:t>
       </w:r>
       <w:bookmarkEnd w:id="18"/>
     </w:p>
     <w:p>
-      <w:pPr>
-        <w:pStyle w:val="Ttulo2"/>
-      </w:pPr>
-      <w:bookmarkStart w:id="19" w:name="_Toc150683185"/>
-      <w:r>
-        <w:t>Requisitos Funcionais</w:t>
-      </w:r>
-      <w:bookmarkEnd w:id="19"/>
+      <w:r>
+        <w:t xml:space="preserve">Efetuou-se o levantamento de requisitos funcionais para o </w:t>
+      </w:r>
+      <w:r>
+        <w:rPr>
+          <w:i/>
+        </w:rPr>
+        <w:t>microservice</w:t>
+      </w:r>
+      <w:r>
+        <w:t xml:space="preserve"> de autenticação:</w:t>
+      </w:r>
     </w:p>
     <w:tbl>
       <w:tblPr>
@@ -3903,21 +3777,7 @@
                 <w:rFonts w:eastAsia="Times New Roman" w:cstheme="minorHAnsi"/>
                 <w:color w:val="000000"/>
               </w:rPr>
-              <w:t>O sistema tem de permitir</w:t>
-            </w:r>
-            <w:r>
-              <w:rPr>
-                <w:rFonts w:eastAsia="Times New Roman" w:cstheme="minorHAnsi"/>
-                <w:color w:val="000000"/>
-              </w:rPr>
-              <w:t>, ao perfil Administrador,</w:t>
-            </w:r>
-            <w:r>
-              <w:rPr>
-                <w:rFonts w:eastAsia="Times New Roman" w:cstheme="minorHAnsi"/>
-                <w:color w:val="000000"/>
-              </w:rPr>
-              <w:t xml:space="preserve"> registar novos utilizadores</w:t>
+              <w:t>O sistema tem de permitir registar novos utilizadores</w:t>
             </w:r>
             <w:r>
               <w:rPr>
@@ -3950,7 +3810,16 @@
           </w:p>
           <w:p>
             <w:pPr>
-              <w:pStyle w:val="PargrafodaLista"/>
+              <w:spacing w:after="0" w:line="240" w:lineRule="auto"/>
+              <w:rPr>
+                <w:rFonts w:eastAsia="Times New Roman" w:cstheme="minorHAnsi"/>
+                <w:color w:val="000000"/>
+              </w:rPr>
+            </w:pPr>
+          </w:p>
+          <w:p>
+            <w:pPr>
+              <w:pStyle w:val="ListParagraph"/>
               <w:numPr>
                 <w:ilvl w:val="0"/>
                 <w:numId w:val="10"/>
@@ -3971,7 +3840,7 @@
           </w:p>
           <w:p>
             <w:pPr>
-              <w:pStyle w:val="PargrafodaLista"/>
+              <w:pStyle w:val="ListParagraph"/>
               <w:numPr>
                 <w:ilvl w:val="0"/>
                 <w:numId w:val="10"/>
@@ -3992,7 +3861,7 @@
           </w:p>
           <w:p>
             <w:pPr>
-              <w:pStyle w:val="PargrafodaLista"/>
+              <w:pStyle w:val="ListParagraph"/>
               <w:numPr>
                 <w:ilvl w:val="0"/>
                 <w:numId w:val="10"/>
@@ -4013,7 +3882,7 @@
           </w:p>
           <w:p>
             <w:pPr>
-              <w:pStyle w:val="PargrafodaLista"/>
+              <w:pStyle w:val="ListParagraph"/>
               <w:numPr>
                 <w:ilvl w:val="0"/>
                 <w:numId w:val="10"/>
@@ -4034,7 +3903,7 @@
           </w:p>
           <w:p>
             <w:pPr>
-              <w:pStyle w:val="PargrafodaLista"/>
+              <w:pStyle w:val="ListParagraph"/>
               <w:numPr>
                 <w:ilvl w:val="0"/>
                 <w:numId w:val="10"/>
@@ -4055,7 +3924,7 @@
           </w:p>
           <w:p>
             <w:pPr>
-              <w:pStyle w:val="PargrafodaLista"/>
+              <w:pStyle w:val="ListParagraph"/>
               <w:numPr>
                 <w:ilvl w:val="0"/>
                 <w:numId w:val="10"/>
@@ -4076,38 +3945,13 @@
           </w:p>
           <w:p>
             <w:pPr>
-              <w:pStyle w:val="PargrafodaLista"/>
-              <w:numPr>
-                <w:ilvl w:val="0"/>
-                <w:numId w:val="10"/>
-              </w:numPr>
+              <w:pStyle w:val="ListParagraph"/>
               <w:spacing w:after="0" w:line="240" w:lineRule="auto"/>
               <w:rPr>
                 <w:rFonts w:eastAsia="Times New Roman" w:cstheme="minorHAnsi"/>
                 <w:color w:val="000000"/>
               </w:rPr>
             </w:pPr>
-            <w:r>
-              <w:rPr>
-                <w:rFonts w:eastAsia="Times New Roman" w:cstheme="minorHAnsi"/>
-                <w:color w:val="000000"/>
-              </w:rPr>
-              <w:t xml:space="preserve">Tipo de </w:t>
-            </w:r>
-            <w:r>
-              <w:rPr>
-                <w:rFonts w:eastAsia="Times New Roman" w:cstheme="minorHAnsi"/>
-                <w:color w:val="000000"/>
-              </w:rPr>
-              <w:t>Perfil</w:t>
-            </w:r>
-            <w:r>
-              <w:rPr>
-                <w:rFonts w:eastAsia="Times New Roman" w:cstheme="minorHAnsi"/>
-                <w:color w:val="000000"/>
-              </w:rPr>
-              <w:t>;</w:t>
-            </w:r>
           </w:p>
         </w:tc>
         <w:tc>
@@ -4247,7 +4091,7 @@
           </w:p>
           <w:p>
             <w:pPr>
-              <w:pStyle w:val="PargrafodaLista"/>
+              <w:pStyle w:val="ListParagraph"/>
               <w:numPr>
                 <w:ilvl w:val="0"/>
                 <w:numId w:val="11"/>
@@ -4275,7 +4119,7 @@
           </w:p>
           <w:p>
             <w:pPr>
-              <w:pStyle w:val="PargrafodaLista"/>
+              <w:pStyle w:val="ListParagraph"/>
               <w:numPr>
                 <w:ilvl w:val="0"/>
                 <w:numId w:val="11"/>
@@ -4323,7 +4167,14 @@
                 <w:rFonts w:eastAsia="Times New Roman" w:cstheme="minorHAnsi"/>
                 <w:color w:val="000000"/>
               </w:rPr>
-              <w:t> MUST</w:t>
+              <w:t> </w:t>
+            </w:r>
+            <w:r>
+              <w:rPr>
+                <w:rFonts w:eastAsia="Times New Roman" w:cstheme="minorHAnsi"/>
+                <w:color w:val="000000"/>
+              </w:rPr>
+              <w:t>MUST</w:t>
             </w:r>
           </w:p>
         </w:tc>
@@ -4575,7 +4426,7 @@
           </w:p>
           <w:p>
             <w:pPr>
-              <w:pStyle w:val="PargrafodaLista"/>
+              <w:pStyle w:val="ListParagraph"/>
               <w:numPr>
                 <w:ilvl w:val="0"/>
                 <w:numId w:val="12"/>
@@ -4596,7 +4447,7 @@
           </w:p>
           <w:p>
             <w:pPr>
-              <w:pStyle w:val="PargrafodaLista"/>
+              <w:pStyle w:val="ListParagraph"/>
               <w:numPr>
                 <w:ilvl w:val="0"/>
                 <w:numId w:val="12"/>
@@ -4617,7 +4468,7 @@
           </w:p>
           <w:p>
             <w:pPr>
-              <w:pStyle w:val="PargrafodaLista"/>
+              <w:pStyle w:val="ListParagraph"/>
               <w:numPr>
                 <w:ilvl w:val="0"/>
                 <w:numId w:val="12"/>
@@ -4638,7 +4489,7 @@
           </w:p>
           <w:p>
             <w:pPr>
-              <w:pStyle w:val="PargrafodaLista"/>
+              <w:pStyle w:val="ListParagraph"/>
               <w:numPr>
                 <w:ilvl w:val="0"/>
                 <w:numId w:val="12"/>
@@ -4723,7 +4574,14 @@
                 <w:rFonts w:eastAsia="Times New Roman" w:cstheme="minorHAnsi"/>
                 <w:color w:val="000000"/>
               </w:rPr>
-              <w:t> COULD</w:t>
+              <w:t> </w:t>
+            </w:r>
+            <w:r>
+              <w:rPr>
+                <w:rFonts w:eastAsia="Times New Roman" w:cstheme="minorHAnsi"/>
+                <w:color w:val="000000"/>
+              </w:rPr>
+              <w:t>MUST</w:t>
             </w:r>
           </w:p>
         </w:tc>
@@ -4839,7 +4697,7 @@
           </w:p>
           <w:p>
             <w:pPr>
-              <w:pStyle w:val="PargrafodaLista"/>
+              <w:pStyle w:val="ListParagraph"/>
               <w:numPr>
                 <w:ilvl w:val="0"/>
                 <w:numId w:val="12"/>
@@ -4868,7 +4726,7 @@
           </w:p>
           <w:p>
             <w:pPr>
-              <w:pStyle w:val="PargrafodaLista"/>
+              <w:pStyle w:val="ListParagraph"/>
               <w:numPr>
                 <w:ilvl w:val="1"/>
                 <w:numId w:val="12"/>
@@ -4889,7 +4747,7 @@
           </w:p>
           <w:p>
             <w:pPr>
-              <w:pStyle w:val="PargrafodaLista"/>
+              <w:pStyle w:val="ListParagraph"/>
               <w:numPr>
                 <w:ilvl w:val="1"/>
                 <w:numId w:val="12"/>
@@ -5137,24 +4995,14 @@
               <w:rPr>
                 <w:rFonts w:eastAsia="Times New Roman" w:cstheme="minorHAnsi"/>
                 <w:color w:val="000000"/>
-                <w:highlight w:val="yellow"/>
               </w:rPr>
             </w:pPr>
             <w:r>
               <w:rPr>
                 <w:rFonts w:eastAsia="Times New Roman" w:cstheme="minorHAnsi"/>
                 <w:color w:val="000000"/>
-                <w:highlight w:val="yellow"/>
-              </w:rPr>
-              <w:t>RF01.</w:t>
-            </w:r>
-            <w:r>
-              <w:rPr>
-                <w:rFonts w:eastAsia="Times New Roman" w:cstheme="minorHAnsi"/>
-                <w:color w:val="000000"/>
-                <w:highlight w:val="yellow"/>
-              </w:rPr>
-              <w:t>7</w:t>
+              </w:rPr>
+              <w:t>RF01.7</w:t>
             </w:r>
           </w:p>
         </w:tc>
@@ -5176,7 +5024,6 @@
               <w:rPr>
                 <w:rFonts w:eastAsia="Times New Roman" w:cstheme="minorHAnsi"/>
                 <w:color w:val="000000"/>
-                <w:highlight w:val="yellow"/>
               </w:rPr>
             </w:pPr>
           </w:p>
@@ -5200,14 +5047,12 @@
               <w:rPr>
                 <w:rFonts w:eastAsia="Times New Roman" w:cstheme="minorHAnsi"/>
                 <w:color w:val="000000"/>
-                <w:highlight w:val="yellow"/>
               </w:rPr>
             </w:pPr>
             <w:r>
               <w:rPr>
                 <w:rFonts w:eastAsia="Times New Roman" w:cstheme="minorHAnsi"/>
                 <w:color w:val="000000"/>
-                <w:highlight w:val="yellow"/>
               </w:rPr>
               <w:t>O sistema poderá controlar o nº de tentativas de passwords erradas, 3 erros no mesmo dia e fica com o login bloqueado durante 1h.</w:t>
             </w:r>
@@ -5239,9 +5084,8 @@
               <w:rPr>
                 <w:rFonts w:eastAsia="Times New Roman" w:cstheme="minorHAnsi"/>
                 <w:color w:val="000000"/>
-                <w:highlight w:val="yellow"/>
-              </w:rPr>
-              <w:t>SHOULD</w:t>
+              </w:rPr>
+              <w:t>COULD</w:t>
             </w:r>
           </w:p>
         </w:tc>
@@ -5343,7 +5187,7 @@
           </w:p>
           <w:p>
             <w:pPr>
-              <w:pStyle w:val="PargrafodaLista"/>
+              <w:pStyle w:val="ListParagraph"/>
               <w:numPr>
                 <w:ilvl w:val="0"/>
                 <w:numId w:val="22"/>
@@ -5364,7 +5208,7 @@
           </w:p>
           <w:p>
             <w:pPr>
-              <w:pStyle w:val="PargrafodaLista"/>
+              <w:pStyle w:val="ListParagraph"/>
               <w:numPr>
                 <w:ilvl w:val="0"/>
                 <w:numId w:val="22"/>
@@ -5385,7 +5229,7 @@
           </w:p>
           <w:p>
             <w:pPr>
-              <w:pStyle w:val="PargrafodaLista"/>
+              <w:pStyle w:val="ListParagraph"/>
               <w:numPr>
                 <w:ilvl w:val="0"/>
                 <w:numId w:val="22"/>
@@ -5570,7 +5414,14 @@
                 <w:rFonts w:eastAsia="Times New Roman" w:cstheme="minorHAnsi"/>
                 <w:color w:val="000000"/>
               </w:rPr>
-              <w:t>MUST </w:t>
+              <w:t>MUST</w:t>
+            </w:r>
+            <w:r>
+              <w:rPr>
+                <w:rFonts w:eastAsia="Times New Roman" w:cstheme="minorHAnsi"/>
+                <w:color w:val="000000"/>
+              </w:rPr>
+              <w:t> </w:t>
             </w:r>
           </w:p>
         </w:tc>
@@ -5607,6 +5458,7 @@
                 <w:rFonts w:eastAsia="Times New Roman" w:cstheme="minorHAnsi"/>
                 <w:color w:val="000000"/>
               </w:rPr>
+              <w:lastRenderedPageBreak/>
               <w:t>RF01.</w:t>
             </w:r>
             <w:r>
@@ -5729,34 +5581,26 @@
     </w:tbl>
     <w:p>
       <w:pPr>
-        <w:pStyle w:val="Ttulo2"/>
+        <w:spacing w:after="0" w:line="240" w:lineRule="auto"/>
+        <w:jc w:val="center"/>
         <w:rPr>
           <w:highlight w:val="yellow"/>
         </w:rPr>
       </w:pPr>
-      <w:bookmarkStart w:id="20" w:name="_Toc150683186"/>
-      <w:r>
-        <w:rPr>
-          <w:highlight w:val="yellow"/>
-        </w:rPr>
-        <w:lastRenderedPageBreak/>
-        <w:t>Requisitos não funcionais</w:t>
-      </w:r>
-      <w:bookmarkEnd w:id="20"/>
+      <w:bookmarkStart w:id="19" w:name="_Toc150683186"/>
     </w:p>
     <w:p>
       <w:pPr>
-        <w:rPr>
-          <w:highlight w:val="yellow"/>
-        </w:rPr>
-      </w:pPr>
-      <w:r>
-        <w:rPr>
-          <w:highlight w:val="yellow"/>
-        </w:rPr>
-        <w:t>Não sei se faz sentido</w:t>
-      </w:r>
+        <w:pStyle w:val="Heading2"/>
+      </w:pPr>
+      <w:r>
+        <w:t>Requisitos não funcionais</w:t>
+      </w:r>
+      <w:bookmarkEnd w:id="19"/>
     </w:p>
+    <w:p/>
+    <w:p/>
+    <w:p/>
     <w:p/>
     <w:p/>
     <w:p/>
@@ -5764,7 +5608,7 @@
     <w:p/>
     <w:tbl>
       <w:tblPr>
-        <w:tblpPr w:leftFromText="141" w:rightFromText="141" w:vertAnchor="page" w:horzAnchor="margin" w:tblpXSpec="center" w:tblpY="2898"/>
+        <w:tblpPr w:leftFromText="141" w:rightFromText="141" w:vertAnchor="page" w:horzAnchor="margin" w:tblpXSpec="center" w:tblpY="3961"/>
         <w:tblW w:w="10556" w:type="dxa"/>
         <w:tblCellMar>
           <w:left w:w="70" w:type="dxa"/>
@@ -6144,7 +5988,7 @@
         <w:trPr>
           <w:gridAfter w:val="1"/>
           <w:wAfter w:w="16" w:type="dxa"/>
-          <w:trHeight w:val="841"/>
+          <w:trHeight w:val="324"/>
         </w:trPr>
         <w:tc>
           <w:tcPr>
@@ -6174,7 +6018,7 @@
                 <w:rFonts w:ascii="Calibri" w:eastAsia="Times New Roman" w:hAnsi="Calibri" w:cs="Calibri"/>
                 <w:color w:val="000000"/>
               </w:rPr>
-              <w:t>RNF02</w:t>
+              <w:t>RNF04</w:t>
             </w:r>
           </w:p>
         </w:tc>
@@ -6188,7 +6032,6 @@
               <w:right w:val="single" w:sz="4" w:space="0" w:color="auto"/>
             </w:tcBorders>
             <w:shd w:val="clear" w:color="000000" w:fill="DDEBF7"/>
-            <w:noWrap/>
             <w:vAlign w:val="center"/>
             <w:hideMark/>
           </w:tcPr>
@@ -6206,7 +6049,7 @@
                 <w:rFonts w:ascii="Calibri" w:eastAsia="Times New Roman" w:hAnsi="Calibri" w:cs="Calibri"/>
                 <w:color w:val="000000"/>
               </w:rPr>
-              <w:t>Usabilidade</w:t>
+              <w:t>Interoperabilidade</w:t>
             </w:r>
           </w:p>
         </w:tc>
@@ -6236,7 +6079,82 @@
                 <w:rFonts w:ascii="Calibri" w:eastAsia="Times New Roman" w:hAnsi="Calibri" w:cs="Calibri"/>
                 <w:color w:val="000000"/>
               </w:rPr>
-              <w:t xml:space="preserve">O sistema deverá apresentar uma interface simples e intuitivo, facilitando a sua utilização. </w:t>
+              <w:t xml:space="preserve">O sistema deverá comunicar com </w:t>
+            </w:r>
+            <w:proofErr w:type="spellStart"/>
+            <w:r>
+              <w:rPr>
+                <w:rFonts w:ascii="Calibri" w:eastAsia="Times New Roman" w:hAnsi="Calibri" w:cs="Calibri"/>
+                <w:i/>
+                <w:color w:val="000000"/>
+              </w:rPr>
+              <w:t>API’s</w:t>
+            </w:r>
+            <w:proofErr w:type="spellEnd"/>
+            <w:r>
+              <w:rPr>
+                <w:rFonts w:ascii="Calibri" w:eastAsia="Times New Roman" w:hAnsi="Calibri" w:cs="Calibri"/>
+                <w:i/>
+                <w:color w:val="000000"/>
+              </w:rPr>
+              <w:t xml:space="preserve">, </w:t>
+            </w:r>
+            <w:proofErr w:type="spellStart"/>
+            <w:r>
+              <w:rPr>
+                <w:rFonts w:ascii="Calibri" w:eastAsia="Times New Roman" w:hAnsi="Calibri" w:cs="Calibri"/>
+                <w:i/>
+                <w:color w:val="000000"/>
+              </w:rPr>
+              <w:t>MongoDB</w:t>
+            </w:r>
+            <w:proofErr w:type="spellEnd"/>
+            <w:r>
+              <w:rPr>
+                <w:rFonts w:ascii="Calibri" w:eastAsia="Times New Roman" w:hAnsi="Calibri" w:cs="Calibri"/>
+                <w:color w:val="000000"/>
+              </w:rPr>
+              <w:t xml:space="preserve"> </w:t>
+            </w:r>
+            <w:r>
+              <w:rPr>
+                <w:rFonts w:ascii="Calibri" w:eastAsia="Times New Roman" w:hAnsi="Calibri" w:cs="Calibri"/>
+                <w:i/>
+                <w:color w:val="000000"/>
+              </w:rPr>
+              <w:t>Atlas</w:t>
+            </w:r>
+            <w:r>
+              <w:rPr>
+                <w:rFonts w:ascii="Calibri" w:eastAsia="Times New Roman" w:hAnsi="Calibri" w:cs="Calibri"/>
+                <w:i/>
+                <w:color w:val="000000"/>
+              </w:rPr>
+              <w:t xml:space="preserve"> Cloud</w:t>
+            </w:r>
+            <w:r>
+              <w:rPr>
+                <w:rFonts w:ascii="Calibri" w:eastAsia="Times New Roman" w:hAnsi="Calibri" w:cs="Calibri"/>
+                <w:color w:val="000000"/>
+              </w:rPr>
+              <w:t xml:space="preserve"> e sistema externo de </w:t>
+            </w:r>
+            <w:proofErr w:type="spellStart"/>
+            <w:r>
+              <w:rPr>
+                <w:rFonts w:ascii="Calibri" w:eastAsia="Times New Roman" w:hAnsi="Calibri" w:cs="Calibri"/>
+                <w:i/>
+                <w:color w:val="000000"/>
+              </w:rPr>
+              <w:t>logs</w:t>
+            </w:r>
+            <w:proofErr w:type="spellEnd"/>
+            <w:r>
+              <w:rPr>
+                <w:rFonts w:ascii="Calibri" w:eastAsia="Times New Roman" w:hAnsi="Calibri" w:cs="Calibri"/>
+                <w:color w:val="000000"/>
+              </w:rPr>
+              <w:t>.</w:t>
             </w:r>
           </w:p>
         </w:tc>
@@ -6251,7 +6169,7 @@
             </w:tcBorders>
             <w:shd w:val="clear" w:color="000000" w:fill="DDEBF7"/>
             <w:noWrap/>
-            <w:vAlign w:val="center"/>
+            <w:vAlign w:val="bottom"/>
             <w:hideMark/>
           </w:tcPr>
           <w:p>
@@ -6277,7 +6195,7 @@
         <w:trPr>
           <w:gridAfter w:val="1"/>
           <w:wAfter w:w="16" w:type="dxa"/>
-          <w:trHeight w:val="648"/>
+          <w:trHeight w:val="660"/>
         </w:trPr>
         <w:tc>
           <w:tcPr>
@@ -6307,7 +6225,7 @@
                 <w:rFonts w:ascii="Calibri" w:eastAsia="Times New Roman" w:hAnsi="Calibri" w:cs="Calibri"/>
                 <w:color w:val="000000"/>
               </w:rPr>
-              <w:t>RNF03</w:t>
+              <w:t>RNF05</w:t>
             </w:r>
           </w:p>
         </w:tc>
@@ -6339,7 +6257,7 @@
                 <w:rFonts w:ascii="Calibri" w:eastAsia="Times New Roman" w:hAnsi="Calibri" w:cs="Calibri"/>
                 <w:color w:val="000000"/>
               </w:rPr>
-              <w:t>Eficiência</w:t>
+              <w:t>Confiabilidade</w:t>
             </w:r>
           </w:p>
         </w:tc>
@@ -6369,35 +6287,21 @@
                 <w:rFonts w:ascii="Calibri" w:eastAsia="Times New Roman" w:hAnsi="Calibri" w:cs="Calibri"/>
                 <w:color w:val="000000"/>
               </w:rPr>
-              <w:t>O sistema deve</w:t>
+              <w:t xml:space="preserve">O sistema deverá correr sem problemas 99% do tempo, o </w:t>
             </w:r>
             <w:r>
               <w:rPr>
                 <w:rFonts w:ascii="Calibri" w:eastAsia="Times New Roman" w:hAnsi="Calibri" w:cs="Calibri"/>
                 <w:color w:val="000000"/>
               </w:rPr>
-              <w:t xml:space="preserve"> ter capacidade</w:t>
+              <w:t>serviço online é fundamental</w:t>
             </w:r>
             <w:r>
               <w:rPr>
                 <w:rFonts w:ascii="Calibri" w:eastAsia="Times New Roman" w:hAnsi="Calibri" w:cs="Calibri"/>
                 <w:color w:val="000000"/>
               </w:rPr>
-              <w:t xml:space="preserve"> </w:t>
-            </w:r>
-            <w:r>
-              <w:rPr>
-                <w:rFonts w:ascii="Calibri" w:eastAsia="Times New Roman" w:hAnsi="Calibri" w:cs="Calibri"/>
-                <w:color w:val="000000"/>
-              </w:rPr>
-              <w:t>para processar</w:t>
-            </w:r>
-            <w:r>
-              <w:rPr>
-                <w:rFonts w:ascii="Calibri" w:eastAsia="Times New Roman" w:hAnsi="Calibri" w:cs="Calibri"/>
-                <w:color w:val="000000"/>
-              </w:rPr>
-              <w:t xml:space="preserve"> até 1000 utilizadores simultaneamente.</w:t>
+              <w:t>.</w:t>
             </w:r>
           </w:p>
         </w:tc>
@@ -6410,7 +6314,7 @@
               <w:bottom w:val="single" w:sz="4" w:space="0" w:color="auto"/>
               <w:right w:val="single" w:sz="4" w:space="0" w:color="auto"/>
             </w:tcBorders>
-            <w:shd w:val="clear" w:color="000000" w:fill="FFFFFF"/>
+            <w:shd w:val="clear" w:color="auto" w:fill="auto"/>
             <w:noWrap/>
             <w:vAlign w:val="center"/>
             <w:hideMark/>
@@ -6468,340 +6372,6 @@
                 <w:rFonts w:ascii="Calibri" w:eastAsia="Times New Roman" w:hAnsi="Calibri" w:cs="Calibri"/>
                 <w:color w:val="000000"/>
               </w:rPr>
-              <w:t>RNF04</w:t>
-            </w:r>
-          </w:p>
-        </w:tc>
-        <w:tc>
-          <w:tcPr>
-            <w:tcW w:w="1985" w:type="dxa"/>
-            <w:tcBorders>
-              <w:top w:val="nil"/>
-              <w:left w:val="nil"/>
-              <w:bottom w:val="single" w:sz="4" w:space="0" w:color="auto"/>
-              <w:right w:val="single" w:sz="4" w:space="0" w:color="auto"/>
-            </w:tcBorders>
-            <w:shd w:val="clear" w:color="000000" w:fill="DDEBF7"/>
-            <w:vAlign w:val="center"/>
-            <w:hideMark/>
-          </w:tcPr>
-          <w:p>
-            <w:pPr>
-              <w:spacing w:after="0" w:line="240" w:lineRule="auto"/>
-              <w:jc w:val="center"/>
-              <w:rPr>
-                <w:rFonts w:ascii="Calibri" w:eastAsia="Times New Roman" w:hAnsi="Calibri" w:cs="Calibri"/>
-                <w:color w:val="000000"/>
-              </w:rPr>
-            </w:pPr>
-            <w:r>
-              <w:rPr>
-                <w:rFonts w:ascii="Calibri" w:eastAsia="Times New Roman" w:hAnsi="Calibri" w:cs="Calibri"/>
-                <w:color w:val="000000"/>
-              </w:rPr>
-              <w:t>Interoperabilidade</w:t>
-            </w:r>
-          </w:p>
-        </w:tc>
-        <w:tc>
-          <w:tcPr>
-            <w:tcW w:w="6521" w:type="dxa"/>
-            <w:tcBorders>
-              <w:top w:val="nil"/>
-              <w:left w:val="nil"/>
-              <w:bottom w:val="single" w:sz="4" w:space="0" w:color="auto"/>
-              <w:right w:val="single" w:sz="4" w:space="0" w:color="auto"/>
-            </w:tcBorders>
-            <w:shd w:val="clear" w:color="000000" w:fill="DDEBF7"/>
-            <w:vAlign w:val="center"/>
-            <w:hideMark/>
-          </w:tcPr>
-          <w:p>
-            <w:pPr>
-              <w:spacing w:after="0" w:line="240" w:lineRule="auto"/>
-              <w:rPr>
-                <w:rFonts w:ascii="Calibri" w:eastAsia="Times New Roman" w:hAnsi="Calibri" w:cs="Calibri"/>
-                <w:color w:val="000000"/>
-              </w:rPr>
-            </w:pPr>
-            <w:r>
-              <w:rPr>
-                <w:rFonts w:ascii="Calibri" w:eastAsia="Times New Roman" w:hAnsi="Calibri" w:cs="Calibri"/>
-                <w:color w:val="000000"/>
-              </w:rPr>
-              <w:t xml:space="preserve">O sistema deverá comunicar com </w:t>
-            </w:r>
-            <w:proofErr w:type="spellStart"/>
-            <w:r>
-              <w:rPr>
-                <w:rFonts w:ascii="Calibri" w:eastAsia="Times New Roman" w:hAnsi="Calibri" w:cs="Calibri"/>
-                <w:color w:val="000000"/>
-              </w:rPr>
-              <w:t>API’s</w:t>
-            </w:r>
-            <w:proofErr w:type="spellEnd"/>
-            <w:r>
-              <w:rPr>
-                <w:rFonts w:ascii="Calibri" w:eastAsia="Times New Roman" w:hAnsi="Calibri" w:cs="Calibri"/>
-                <w:color w:val="000000"/>
-              </w:rPr>
-              <w:t xml:space="preserve">, </w:t>
-            </w:r>
-            <w:proofErr w:type="spellStart"/>
-            <w:r>
-              <w:rPr>
-                <w:rFonts w:ascii="Calibri" w:eastAsia="Times New Roman" w:hAnsi="Calibri" w:cs="Calibri"/>
-                <w:color w:val="000000"/>
-              </w:rPr>
-              <w:t>Cloud</w:t>
-            </w:r>
-            <w:proofErr w:type="spellEnd"/>
-            <w:r>
-              <w:rPr>
-                <w:rFonts w:ascii="Calibri" w:eastAsia="Times New Roman" w:hAnsi="Calibri" w:cs="Calibri"/>
-                <w:color w:val="000000"/>
-              </w:rPr>
-              <w:t xml:space="preserve"> e </w:t>
-            </w:r>
-            <w:proofErr w:type="spellStart"/>
-            <w:r>
-              <w:rPr>
-                <w:rFonts w:ascii="Calibri" w:eastAsia="Times New Roman" w:hAnsi="Calibri" w:cs="Calibri"/>
-                <w:color w:val="000000"/>
-              </w:rPr>
-              <w:t>MongoDB</w:t>
-            </w:r>
-            <w:proofErr w:type="spellEnd"/>
-            <w:r>
-              <w:rPr>
-                <w:rFonts w:ascii="Calibri" w:eastAsia="Times New Roman" w:hAnsi="Calibri" w:cs="Calibri"/>
-                <w:color w:val="000000"/>
-              </w:rPr>
-              <w:t xml:space="preserve"> Atlas</w:t>
-            </w:r>
-            <w:r>
-              <w:rPr>
-                <w:rFonts w:ascii="Calibri" w:eastAsia="Times New Roman" w:hAnsi="Calibri" w:cs="Calibri"/>
-                <w:color w:val="000000"/>
-              </w:rPr>
-              <w:t>.</w:t>
-            </w:r>
-          </w:p>
-        </w:tc>
-        <w:tc>
-          <w:tcPr>
-            <w:tcW w:w="1183" w:type="dxa"/>
-            <w:tcBorders>
-              <w:top w:val="nil"/>
-              <w:left w:val="nil"/>
-              <w:bottom w:val="single" w:sz="4" w:space="0" w:color="auto"/>
-              <w:right w:val="single" w:sz="4" w:space="0" w:color="auto"/>
-            </w:tcBorders>
-            <w:shd w:val="clear" w:color="000000" w:fill="DDEBF7"/>
-            <w:noWrap/>
-            <w:vAlign w:val="bottom"/>
-            <w:hideMark/>
-          </w:tcPr>
-          <w:p>
-            <w:pPr>
-              <w:spacing w:after="0" w:line="240" w:lineRule="auto"/>
-              <w:jc w:val="center"/>
-              <w:rPr>
-                <w:rFonts w:ascii="Calibri" w:eastAsia="Times New Roman" w:hAnsi="Calibri" w:cs="Calibri"/>
-                <w:color w:val="000000"/>
-              </w:rPr>
-            </w:pPr>
-            <w:r>
-              <w:rPr>
-                <w:rFonts w:ascii="Calibri" w:eastAsia="Times New Roman" w:hAnsi="Calibri" w:cs="Calibri"/>
-                <w:color w:val="000000"/>
-              </w:rPr>
-              <w:t>MUST</w:t>
-            </w:r>
-          </w:p>
-        </w:tc>
-      </w:tr>
-      <w:tr>
-        <w:trPr>
-          <w:gridAfter w:val="1"/>
-          <w:wAfter w:w="16" w:type="dxa"/>
-          <w:trHeight w:val="660"/>
-        </w:trPr>
-        <w:tc>
-          <w:tcPr>
-            <w:tcW w:w="851" w:type="dxa"/>
-            <w:tcBorders>
-              <w:top w:val="nil"/>
-              <w:left w:val="single" w:sz="4" w:space="0" w:color="auto"/>
-              <w:bottom w:val="single" w:sz="4" w:space="0" w:color="auto"/>
-              <w:right w:val="single" w:sz="4" w:space="0" w:color="auto"/>
-            </w:tcBorders>
-            <w:shd w:val="clear" w:color="auto" w:fill="auto"/>
-            <w:noWrap/>
-            <w:vAlign w:val="center"/>
-            <w:hideMark/>
-          </w:tcPr>
-          <w:p>
-            <w:pPr>
-              <w:spacing w:after="0" w:line="240" w:lineRule="auto"/>
-              <w:jc w:val="center"/>
-              <w:rPr>
-                <w:rFonts w:ascii="Calibri" w:eastAsia="Times New Roman" w:hAnsi="Calibri" w:cs="Calibri"/>
-                <w:color w:val="000000"/>
-              </w:rPr>
-            </w:pPr>
-            <w:r>
-              <w:rPr>
-                <w:rFonts w:ascii="Calibri" w:eastAsia="Times New Roman" w:hAnsi="Calibri" w:cs="Calibri"/>
-                <w:color w:val="000000"/>
-              </w:rPr>
-              <w:t>RNF05</w:t>
-            </w:r>
-          </w:p>
-        </w:tc>
-        <w:tc>
-          <w:tcPr>
-            <w:tcW w:w="1985" w:type="dxa"/>
-            <w:tcBorders>
-              <w:top w:val="nil"/>
-              <w:left w:val="nil"/>
-              <w:bottom w:val="single" w:sz="4" w:space="0" w:color="auto"/>
-              <w:right w:val="single" w:sz="4" w:space="0" w:color="auto"/>
-            </w:tcBorders>
-            <w:shd w:val="clear" w:color="auto" w:fill="auto"/>
-            <w:noWrap/>
-            <w:vAlign w:val="center"/>
-            <w:hideMark/>
-          </w:tcPr>
-          <w:p>
-            <w:pPr>
-              <w:spacing w:after="0" w:line="240" w:lineRule="auto"/>
-              <w:jc w:val="center"/>
-              <w:rPr>
-                <w:rFonts w:ascii="Calibri" w:eastAsia="Times New Roman" w:hAnsi="Calibri" w:cs="Calibri"/>
-                <w:color w:val="000000"/>
-              </w:rPr>
-            </w:pPr>
-            <w:r>
-              <w:rPr>
-                <w:rFonts w:ascii="Calibri" w:eastAsia="Times New Roman" w:hAnsi="Calibri" w:cs="Calibri"/>
-                <w:color w:val="000000"/>
-              </w:rPr>
-              <w:t>Confiabilidade</w:t>
-            </w:r>
-          </w:p>
-        </w:tc>
-        <w:tc>
-          <w:tcPr>
-            <w:tcW w:w="6521" w:type="dxa"/>
-            <w:tcBorders>
-              <w:top w:val="nil"/>
-              <w:left w:val="nil"/>
-              <w:bottom w:val="single" w:sz="4" w:space="0" w:color="auto"/>
-              <w:right w:val="single" w:sz="4" w:space="0" w:color="auto"/>
-            </w:tcBorders>
-            <w:shd w:val="clear" w:color="auto" w:fill="auto"/>
-            <w:vAlign w:val="center"/>
-            <w:hideMark/>
-          </w:tcPr>
-          <w:p>
-            <w:pPr>
-              <w:spacing w:after="0" w:line="240" w:lineRule="auto"/>
-              <w:rPr>
-                <w:rFonts w:ascii="Calibri" w:eastAsia="Times New Roman" w:hAnsi="Calibri" w:cs="Calibri"/>
-                <w:color w:val="000000"/>
-              </w:rPr>
-            </w:pPr>
-            <w:r>
-              <w:rPr>
-                <w:rFonts w:ascii="Calibri" w:eastAsia="Times New Roman" w:hAnsi="Calibri" w:cs="Calibri"/>
-                <w:color w:val="000000"/>
-              </w:rPr>
-              <w:t xml:space="preserve">O sistema deverá correr sem problemas 99% do tempo, o </w:t>
-            </w:r>
-            <w:r>
-              <w:rPr>
-                <w:rFonts w:ascii="Calibri" w:eastAsia="Times New Roman" w:hAnsi="Calibri" w:cs="Calibri"/>
-                <w:color w:val="000000"/>
-              </w:rPr>
-              <w:t>serviço online é fundamental</w:t>
-            </w:r>
-            <w:r>
-              <w:rPr>
-                <w:rFonts w:ascii="Calibri" w:eastAsia="Times New Roman" w:hAnsi="Calibri" w:cs="Calibri"/>
-                <w:color w:val="000000"/>
-              </w:rPr>
-              <w:t>.</w:t>
-            </w:r>
-          </w:p>
-        </w:tc>
-        <w:tc>
-          <w:tcPr>
-            <w:tcW w:w="1183" w:type="dxa"/>
-            <w:tcBorders>
-              <w:top w:val="nil"/>
-              <w:left w:val="nil"/>
-              <w:bottom w:val="single" w:sz="4" w:space="0" w:color="auto"/>
-              <w:right w:val="single" w:sz="4" w:space="0" w:color="auto"/>
-            </w:tcBorders>
-            <w:shd w:val="clear" w:color="auto" w:fill="auto"/>
-            <w:noWrap/>
-            <w:vAlign w:val="center"/>
-            <w:hideMark/>
-          </w:tcPr>
-          <w:p>
-            <w:pPr>
-              <w:spacing w:after="0" w:line="240" w:lineRule="auto"/>
-              <w:jc w:val="center"/>
-              <w:rPr>
-                <w:rFonts w:ascii="Calibri" w:eastAsia="Times New Roman" w:hAnsi="Calibri" w:cs="Calibri"/>
-                <w:color w:val="000000"/>
-              </w:rPr>
-            </w:pPr>
-            <w:r>
-              <w:rPr>
-                <w:rFonts w:ascii="Calibri" w:eastAsia="Times New Roman" w:hAnsi="Calibri" w:cs="Calibri"/>
-                <w:color w:val="000000"/>
-              </w:rPr>
-              <w:t>SHOULD</w:t>
-            </w:r>
-          </w:p>
-        </w:tc>
-      </w:tr>
-      <w:tr>
-        <w:trPr>
-          <w:gridAfter w:val="1"/>
-          <w:wAfter w:w="16" w:type="dxa"/>
-          <w:trHeight w:val="324"/>
-        </w:trPr>
-        <w:tc>
-          <w:tcPr>
-            <w:tcW w:w="851" w:type="dxa"/>
-            <w:tcBorders>
-              <w:top w:val="nil"/>
-              <w:left w:val="single" w:sz="4" w:space="0" w:color="auto"/>
-              <w:bottom w:val="single" w:sz="4" w:space="0" w:color="auto"/>
-              <w:right w:val="single" w:sz="4" w:space="0" w:color="auto"/>
-            </w:tcBorders>
-            <w:shd w:val="clear" w:color="000000" w:fill="DDEBF7"/>
-            <w:noWrap/>
-            <w:vAlign w:val="center"/>
-            <w:hideMark/>
-          </w:tcPr>
-          <w:p>
-            <w:pPr>
-              <w:spacing w:after="0" w:line="240" w:lineRule="auto"/>
-              <w:jc w:val="center"/>
-              <w:rPr>
-                <w:rFonts w:ascii="Calibri" w:eastAsia="Times New Roman" w:hAnsi="Calibri" w:cs="Calibri"/>
-                <w:color w:val="000000"/>
-              </w:rPr>
-            </w:pPr>
-            <w:r>
-              <w:rPr>
-                <w:rFonts w:ascii="Calibri" w:eastAsia="Times New Roman" w:hAnsi="Calibri" w:cs="Calibri"/>
-                <w:color w:val="000000"/>
-              </w:rPr>
               <w:t>RNF06</w:t>
             </w:r>
           </w:p>
@@ -7012,28 +6582,9 @@
               <w:rPr>
                 <w:rFonts w:ascii="Calibri" w:eastAsia="Times New Roman" w:hAnsi="Calibri" w:cs="Calibri"/>
                 <w:color w:val="000000"/>
-                <w:sz w:val="20"/>
                 <w:szCs w:val="20"/>
               </w:rPr>
-              <w:t xml:space="preserve">O sistema terá de garantir a segurança e privacidade dos dados dos utilizadores, pesquisas e </w:t>
-            </w:r>
-            <w:r>
-              <w:rPr>
-                <w:rFonts w:ascii="Calibri" w:eastAsia="Times New Roman" w:hAnsi="Calibri" w:cs="Calibri"/>
-                <w:color w:val="000000"/>
-                <w:sz w:val="20"/>
-                <w:szCs w:val="20"/>
-              </w:rPr>
-              <w:t>ações</w:t>
-            </w:r>
-            <w:r>
-              <w:rPr>
-                <w:rFonts w:ascii="Calibri" w:eastAsia="Times New Roman" w:hAnsi="Calibri" w:cs="Calibri"/>
-                <w:color w:val="000000"/>
-                <w:sz w:val="20"/>
-                <w:szCs w:val="20"/>
-              </w:rPr>
-              <w:t xml:space="preserve"> efetuadas.</w:t>
+              <w:t>O sistema terá de garantir a segurança e privacidade dos dados dos utilizadores, pesquisas e ações efetuadas.</w:t>
             </w:r>
           </w:p>
         </w:tc>
@@ -7322,7 +6873,6 @@
               </w:rPr>
               <w:t xml:space="preserve"> para consumir o </w:t>
             </w:r>
-            <w:proofErr w:type="spellStart"/>
             <w:r>
               <w:rPr>
                 <w:rFonts w:ascii="Calibri" w:eastAsia="Times New Roman" w:hAnsi="Calibri" w:cs="Calibri"/>
@@ -7331,13 +6881,12 @@
               </w:rPr>
               <w:t>microservice</w:t>
             </w:r>
-            <w:proofErr w:type="spellEnd"/>
             <w:r>
               <w:rPr>
                 <w:rFonts w:ascii="Calibri" w:eastAsia="Times New Roman" w:hAnsi="Calibri" w:cs="Calibri"/>
                 <w:color w:val="000000"/>
               </w:rPr>
-              <w:t xml:space="preserve"> de autenticação no sistema.</w:t>
+              <w:t xml:space="preserve"> de autenticação.</w:t>
             </w:r>
           </w:p>
         </w:tc>
@@ -7473,15 +7022,46 @@
                 <w:rFonts w:ascii="Calibri" w:eastAsia="Times New Roman" w:hAnsi="Calibri" w:cs="Calibri"/>
                 <w:color w:val="000000"/>
               </w:rPr>
-              <w:t xml:space="preserve">á suportar a integração da API do Google </w:t>
+              <w:t xml:space="preserve">á suportar a integração </w:t>
+            </w:r>
+            <w:r>
+              <w:rPr>
+                <w:rFonts w:ascii="Calibri" w:eastAsia="Times New Roman" w:hAnsi="Calibri" w:cs="Calibri"/>
+                <w:color w:val="000000"/>
+              </w:rPr>
+              <w:t>com as</w:t>
+            </w:r>
+            <w:r>
+              <w:rPr>
+                <w:rFonts w:ascii="Calibri" w:eastAsia="Times New Roman" w:hAnsi="Calibri" w:cs="Calibri"/>
+                <w:color w:val="000000"/>
+              </w:rPr>
+              <w:t xml:space="preserve"> </w:t>
             </w:r>
             <w:proofErr w:type="spellStart"/>
             <w:r>
               <w:rPr>
                 <w:rFonts w:ascii="Calibri" w:eastAsia="Times New Roman" w:hAnsi="Calibri" w:cs="Calibri"/>
-                <w:color w:val="000000"/>
-              </w:rPr>
-              <w:t>Maps</w:t>
+                <w:i/>
+                <w:color w:val="000000"/>
+              </w:rPr>
+              <w:t>API</w:t>
+            </w:r>
+            <w:r>
+              <w:rPr>
+                <w:rFonts w:ascii="Calibri" w:eastAsia="Times New Roman" w:hAnsi="Calibri" w:cs="Calibri"/>
+                <w:i/>
+                <w:color w:val="000000"/>
+              </w:rPr>
+              <w:t>’</w:t>
+            </w:r>
+            <w:r>
+              <w:rPr>
+                <w:rFonts w:ascii="Calibri" w:eastAsia="Times New Roman" w:hAnsi="Calibri" w:cs="Calibri"/>
+                <w:i/>
+                <w:color w:val="000000"/>
+              </w:rPr>
+              <w:t>s</w:t>
             </w:r>
             <w:proofErr w:type="spellEnd"/>
             <w:r>
@@ -7489,16 +7069,121 @@
                 <w:rFonts w:ascii="Calibri" w:eastAsia="Times New Roman" w:hAnsi="Calibri" w:cs="Calibri"/>
                 <w:color w:val="000000"/>
               </w:rPr>
-              <w:t xml:space="preserve">  e </w:t>
-            </w:r>
-            <w:r>
+              <w:t>:</w:t>
+            </w:r>
+          </w:p>
+          <w:p>
+            <w:pPr>
+              <w:pStyle w:val="ListParagraph"/>
+              <w:numPr>
+                <w:ilvl w:val="0"/>
+                <w:numId w:val="26"/>
+              </w:numPr>
+              <w:spacing w:after="0" w:line="240" w:lineRule="auto"/>
               <w:rPr>
                 <w:rFonts w:ascii="Calibri" w:eastAsia="Times New Roman" w:hAnsi="Calibri" w:cs="Calibri"/>
                 <w:color w:val="000000"/>
-                <w:highlight w:val="yellow"/>
-              </w:rPr>
-              <w:t>Jogo</w:t>
-            </w:r>
+              </w:rPr>
+            </w:pPr>
+            <w:r>
+              <w:rPr>
+                <w:rFonts w:ascii="Calibri" w:eastAsia="Times New Roman" w:hAnsi="Calibri" w:cs="Calibri"/>
+                <w:i/>
+                <w:color w:val="000000"/>
+              </w:rPr>
+              <w:t xml:space="preserve">Google Maps </w:t>
+            </w:r>
+            <w:r>
+              <w:rPr>
+                <w:rFonts w:ascii="Calibri" w:eastAsia="Times New Roman" w:hAnsi="Calibri" w:cs="Calibri"/>
+                <w:color w:val="000000"/>
+              </w:rPr>
+              <w:t>para direções, lazer e estacionamento</w:t>
+            </w:r>
+            <w:r>
+              <w:rPr>
+                <w:rFonts w:ascii="Calibri" w:eastAsia="Times New Roman" w:hAnsi="Calibri" w:cs="Calibri"/>
+                <w:color w:val="000000"/>
+              </w:rPr>
+              <w:t>;</w:t>
+            </w:r>
+          </w:p>
+          <w:p>
+            <w:pPr>
+              <w:pStyle w:val="ListParagraph"/>
+              <w:numPr>
+                <w:ilvl w:val="0"/>
+                <w:numId w:val="26"/>
+              </w:numPr>
+              <w:spacing w:after="0" w:line="240" w:lineRule="auto"/>
+              <w:rPr>
+                <w:rFonts w:ascii="Calibri" w:eastAsia="Times New Roman" w:hAnsi="Calibri" w:cs="Calibri"/>
+                <w:color w:val="000000"/>
+              </w:rPr>
+            </w:pPr>
+            <w:r>
+              <w:rPr>
+                <w:rFonts w:ascii="Calibri" w:eastAsia="Times New Roman" w:hAnsi="Calibri" w:cs="Calibri"/>
+                <w:i/>
+                <w:color w:val="000000"/>
+              </w:rPr>
+              <w:t>API-FOOTBALL</w:t>
+            </w:r>
+            <w:r>
+              <w:rPr>
+                <w:rFonts w:ascii="Calibri" w:eastAsia="Times New Roman" w:hAnsi="Calibri" w:cs="Calibri"/>
+                <w:color w:val="000000"/>
+              </w:rPr>
+              <w:t xml:space="preserve"> para informações de jogos, equipas e estatísticas;</w:t>
+            </w:r>
+          </w:p>
+          <w:p>
+            <w:pPr>
+              <w:pStyle w:val="ListParagraph"/>
+              <w:numPr>
+                <w:ilvl w:val="0"/>
+                <w:numId w:val="26"/>
+              </w:numPr>
+              <w:spacing w:after="0" w:line="240" w:lineRule="auto"/>
+              <w:rPr>
+                <w:rFonts w:ascii="Calibri" w:eastAsia="Times New Roman" w:hAnsi="Calibri" w:cs="Calibri"/>
+                <w:color w:val="000000"/>
+              </w:rPr>
+            </w:pPr>
+            <w:proofErr w:type="spellStart"/>
+            <w:r>
+              <w:rPr>
+                <w:rFonts w:ascii="Calibri" w:eastAsia="Times New Roman" w:hAnsi="Calibri" w:cs="Calibri"/>
+                <w:i/>
+                <w:color w:val="000000"/>
+              </w:rPr>
+              <w:t>Weather</w:t>
+            </w:r>
+            <w:proofErr w:type="spellEnd"/>
+            <w:r>
+              <w:rPr>
+                <w:rFonts w:ascii="Calibri" w:eastAsia="Times New Roman" w:hAnsi="Calibri" w:cs="Calibri"/>
+                <w:i/>
+                <w:color w:val="000000"/>
+              </w:rPr>
+              <w:t>-API</w:t>
+            </w:r>
+            <w:r>
+              <w:rPr>
+                <w:rFonts w:ascii="Calibri" w:eastAsia="Times New Roman" w:hAnsi="Calibri" w:cs="Calibri"/>
+                <w:color w:val="000000"/>
+              </w:rPr>
+              <w:t xml:space="preserve"> para informação relativa a meteorologia.</w:t>
+            </w:r>
+          </w:p>
+          <w:p>
+            <w:pPr>
+              <w:spacing w:after="0" w:line="240" w:lineRule="auto"/>
+              <w:rPr>
+                <w:rFonts w:ascii="Calibri" w:eastAsia="Times New Roman" w:hAnsi="Calibri" w:cs="Calibri"/>
+                <w:color w:val="000000"/>
+              </w:rPr>
+            </w:pPr>
           </w:p>
         </w:tc>
         <w:tc>
@@ -7538,20 +7223,19 @@
     <w:p/>
     <w:p>
       <w:pPr>
-        <w:pStyle w:val="Ttulo1"/>
+        <w:pStyle w:val="Heading1"/>
         <w:rPr>
           <w:noProof/>
         </w:rPr>
       </w:pPr>
-      <w:bookmarkStart w:id="21" w:name="_Toc150683187"/>
+      <w:bookmarkStart w:id="20" w:name="_Toc150683187"/>
       <w:r>
         <w:rPr>
           <w:noProof/>
         </w:rPr>
-        <w:lastRenderedPageBreak/>
         <w:t>Arquitetura do Sistema</w:t>
       </w:r>
-      <w:bookmarkEnd w:id="21"/>
+      <w:bookmarkEnd w:id="20"/>
     </w:p>
     <w:p>
       <w:pPr>
@@ -7561,6 +7245,7 @@
       <w:r>
         <w:rPr>
           <w:noProof/>
+          <w:lang w:val="en-US" w:eastAsia="en-US"/>
         </w:rPr>
         <w:drawing>
           <wp:inline distT="0" distB="0" distL="0" distR="0" wp14:anchorId="7BC27C50" wp14:editId="2AAC2A98">
@@ -7578,7 +7263,7 @@
                     <pic:cNvPicPr/>
                   </pic:nvPicPr>
                   <pic:blipFill>
-                    <a:blip r:embed="rId11"/>
+                    <a:blip r:embed="rId9"/>
                     <a:stretch>
                       <a:fillRect/>
                     </a:stretch>
@@ -7601,408 +7286,686 @@
     </w:p>
     <w:p>
       <w:pPr>
-        <w:pStyle w:val="PargrafodaLista"/>
+        <w:spacing w:line="276" w:lineRule="auto"/>
+      </w:pPr>
+      <w:r>
+        <w:t>A figura acima representa a arquitetura definida para suportar os microserviços desenvolvidos.</w:t>
+      </w:r>
+    </w:p>
+    <w:p>
+      <w:pPr>
+        <w:spacing w:line="276" w:lineRule="auto"/>
+      </w:pPr>
+      <w:r>
+        <w:t xml:space="preserve">A arquitetura tenho como ponto de acesso uma </w:t>
+      </w:r>
+      <w:r>
+        <w:rPr>
+          <w:i/>
+        </w:rPr>
+        <w:t>gateway</w:t>
+      </w:r>
+      <w:r>
+        <w:t xml:space="preserve">, esta </w:t>
+      </w:r>
+      <w:r>
+        <w:rPr>
+          <w:i/>
+        </w:rPr>
+        <w:t>gateway</w:t>
+      </w:r>
+      <w:r>
+        <w:t xml:space="preserve"> tem como objetivo: </w:t>
+      </w:r>
+    </w:p>
+    <w:p>
+      <w:pPr>
+        <w:pStyle w:val="ListParagraph"/>
         <w:numPr>
           <w:ilvl w:val="0"/>
-          <w:numId w:val="24"/>
+          <w:numId w:val="30"/>
         </w:numPr>
         <w:spacing w:line="276" w:lineRule="auto"/>
       </w:pPr>
       <w:r>
-        <w:br w:type="page"/>
+        <w:t>Servir de ponto de acesso único aos diferentes microserviços desenvolvidos</w:t>
       </w:r>
     </w:p>
     <w:p>
       <w:pPr>
-        <w:pStyle w:val="Ttulo1"/>
-      </w:pPr>
-      <w:bookmarkStart w:id="22" w:name="_Toc150683188"/>
-      <w:r>
-        <w:lastRenderedPageBreak/>
-        <w:t>Funcionalidades a explorar</w:t>
-      </w:r>
-      <w:bookmarkEnd w:id="22"/>
+        <w:pStyle w:val="ListParagraph"/>
+        <w:numPr>
+          <w:ilvl w:val="0"/>
+          <w:numId w:val="30"/>
+        </w:numPr>
+        <w:spacing w:line="276" w:lineRule="auto"/>
+      </w:pPr>
+      <w:r>
+        <w:t>Encaminhar pedidos para os microserviços de forma correta</w:t>
+      </w:r>
     </w:p>
     <w:p>
       <w:pPr>
-        <w:rPr>
-          <w:sz w:val="24"/>
-          <w:szCs w:val="24"/>
-        </w:rPr>
-      </w:pPr>
-      <w:r>
-        <w:rPr>
-          <w:sz w:val="24"/>
-          <w:szCs w:val="24"/>
-        </w:rPr>
-        <w:t xml:space="preserve">Explicar de forma breve para cada </w:t>
+        <w:spacing w:line="276" w:lineRule="auto"/>
+      </w:pPr>
+      <w:r>
+        <w:lastRenderedPageBreak/>
+        <w:t>Apenas o microserviço de jogos utiliza uma base de dados (</w:t>
       </w:r>
       <w:proofErr w:type="spellStart"/>
       <w:r>
         <w:rPr>
-          <w:sz w:val="24"/>
-          <w:szCs w:val="24"/>
-        </w:rPr>
-        <w:t>microservice</w:t>
+          <w:i/>
+        </w:rPr>
+        <w:t>MongoDB</w:t>
       </w:r>
       <w:proofErr w:type="spellEnd"/>
       <w:r>
         <w:rPr>
-          <w:sz w:val="24"/>
-          <w:szCs w:val="24"/>
-        </w:rPr>
-        <w:t>:</w:t>
+          <w:i/>
+        </w:rPr>
+        <w:t xml:space="preserve"> Atlas Cloud</w:t>
+      </w:r>
+      <w:r>
+        <w:t>)</w:t>
+      </w:r>
+      <w:r>
+        <w:rPr>
+          <w:i/>
+        </w:rPr>
+        <w:t xml:space="preserve"> </w:t>
+      </w:r>
+      <w:r>
+        <w:t>de forma a poder guardar informação relativa a jogos já decorridos assim como informação que não é atualizada constantemente (</w:t>
+      </w:r>
+      <w:proofErr w:type="spellStart"/>
+      <w:r>
+        <w:t>ex</w:t>
+      </w:r>
+      <w:proofErr w:type="spellEnd"/>
+      <w:r>
+        <w:t xml:space="preserve"> moradas de estádios).</w:t>
       </w:r>
     </w:p>
     <w:p>
       <w:pPr>
-        <w:pStyle w:val="PargrafodaLista"/>
+        <w:spacing w:line="276" w:lineRule="auto"/>
+      </w:pPr>
+      <w:r>
+        <w:t xml:space="preserve">Todos os microserviços vão estar a correr como </w:t>
+      </w:r>
+      <w:proofErr w:type="spellStart"/>
+      <w:r>
+        <w:rPr>
+          <w:i/>
+        </w:rPr>
+        <w:t>container</w:t>
+      </w:r>
+      <w:proofErr w:type="spellEnd"/>
+      <w:r>
+        <w:t>, permitindo estarem todos a correr de forma isolada</w:t>
+      </w:r>
+      <w:r>
+        <w:rPr>
+          <w:i/>
+        </w:rPr>
+        <w:t>.</w:t>
+      </w:r>
+    </w:p>
+    <w:p>
+      <w:pPr>
+        <w:spacing w:line="276" w:lineRule="auto"/>
+      </w:pPr>
+      <w:r>
+        <w:t xml:space="preserve">Os restantes microserviços utilizam </w:t>
+      </w:r>
+      <w:proofErr w:type="spellStart"/>
+      <w:r>
+        <w:t>API’s</w:t>
+      </w:r>
+      <w:proofErr w:type="spellEnd"/>
+      <w:r>
+        <w:t xml:space="preserve"> para obter informação atualiza de acordo com o pedido do util</w:t>
+      </w:r>
+      <w:r>
+        <w:t>izador.</w:t>
+      </w:r>
+    </w:p>
+    <w:p>
+      <w:pPr>
+        <w:spacing w:line="276" w:lineRule="auto"/>
+      </w:pPr>
+      <w:r>
+        <w:t xml:space="preserve">São utilizadas 3 </w:t>
+      </w:r>
+      <w:proofErr w:type="spellStart"/>
+      <w:r>
+        <w:t>API’s</w:t>
+      </w:r>
+      <w:proofErr w:type="spellEnd"/>
+      <w:r>
+        <w:t xml:space="preserve"> diferentes para disponibilizar informação aos serviços</w:t>
+      </w:r>
+    </w:p>
+    <w:p>
+      <w:pPr>
+        <w:pStyle w:val="ListParagraph"/>
         <w:numPr>
           <w:ilvl w:val="0"/>
-          <w:numId w:val="24"/>
+          <w:numId w:val="31"/>
         </w:numPr>
-        <w:rPr>
-          <w:sz w:val="24"/>
-          <w:szCs w:val="24"/>
-        </w:rPr>
-      </w:pPr>
-      <w:r>
-        <w:rPr>
-          <w:sz w:val="24"/>
-          <w:szCs w:val="24"/>
-        </w:rPr>
-        <w:t xml:space="preserve">Validação que existe na classe negócio para a ligação a cada </w:t>
-      </w:r>
-      <w:proofErr w:type="spellStart"/>
-      <w:r>
-        <w:rPr>
-          <w:sz w:val="24"/>
-          <w:szCs w:val="24"/>
-        </w:rPr>
-        <w:t>microservice</w:t>
-      </w:r>
-      <w:proofErr w:type="spellEnd"/>
-      <w:r>
-        <w:rPr>
-          <w:sz w:val="24"/>
-          <w:szCs w:val="24"/>
-        </w:rPr>
-        <w:t xml:space="preserve"> e como se valida a autenticação (se validar)</w:t>
+        <w:spacing w:line="276" w:lineRule="auto"/>
+      </w:pPr>
+      <w:r>
+        <w:t>API Google Maps – Para fornecer informação relativa a direções até determinado estádio, informação sobre restaurantes/bares/cafés nas proximidades do estádio e estacionamento para o utilizador.</w:t>
       </w:r>
     </w:p>
     <w:p>
       <w:pPr>
-        <w:pStyle w:val="PargrafodaLista"/>
+        <w:pStyle w:val="ListParagraph"/>
         <w:numPr>
           <w:ilvl w:val="0"/>
-          <w:numId w:val="24"/>
+          <w:numId w:val="31"/>
         </w:numPr>
-        <w:rPr>
-          <w:sz w:val="24"/>
-          <w:szCs w:val="24"/>
-        </w:rPr>
-      </w:pPr>
-      <w:r>
-        <w:rPr>
-          <w:sz w:val="24"/>
-          <w:szCs w:val="24"/>
-        </w:rPr>
-        <w:t xml:space="preserve">Ligação às </w:t>
+        <w:spacing w:line="276" w:lineRule="auto"/>
+      </w:pPr>
+      <w:r>
+        <w:t xml:space="preserve">API </w:t>
       </w:r>
       <w:proofErr w:type="spellStart"/>
       <w:r>
-        <w:rPr>
-          <w:sz w:val="24"/>
-          <w:szCs w:val="24"/>
-        </w:rPr>
-        <w:t>API’s</w:t>
+        <w:t>Football</w:t>
       </w:r>
       <w:proofErr w:type="spellEnd"/>
       <w:r>
-        <w:rPr>
-          <w:sz w:val="24"/>
-          <w:szCs w:val="24"/>
-        </w:rPr>
-        <w:t xml:space="preserve"> em cada </w:t>
-      </w:r>
+        <w:t xml:space="preserve"> – Para fornecer detalhes das equipas, estatísticas e informação sobre o jogo a ver.</w:t>
+      </w:r>
+    </w:p>
+    <w:p>
+      <w:pPr>
+        <w:pStyle w:val="ListParagraph"/>
+        <w:numPr>
+          <w:ilvl w:val="0"/>
+          <w:numId w:val="31"/>
+        </w:numPr>
+        <w:spacing w:line="276" w:lineRule="auto"/>
+      </w:pPr>
       <w:proofErr w:type="spellStart"/>
       <w:r>
-        <w:rPr>
-          <w:sz w:val="24"/>
-          <w:szCs w:val="24"/>
-        </w:rPr>
-        <w:t>microservice</w:t>
+        <w:t>Weather</w:t>
+      </w:r>
+      <w:proofErr w:type="spellEnd"/>
+      <w:r>
+        <w:t xml:space="preserve"> API – Fornece dados meteorológicos informativos ao utilizador. </w:t>
+      </w:r>
+    </w:p>
+    <w:p>
+      <w:pPr>
+        <w:spacing w:line="276" w:lineRule="auto"/>
+      </w:pPr>
+    </w:p>
+    <w:p>
+      <w:pPr>
+        <w:pStyle w:val="Heading1"/>
+      </w:pPr>
+      <w:bookmarkStart w:id="21" w:name="_Toc150683189"/>
+      <w:r>
+        <w:t>Pontos a salientar</w:t>
+      </w:r>
+      <w:bookmarkEnd w:id="21"/>
+    </w:p>
+    <w:p>
+      <w:pPr>
+        <w:pStyle w:val="Heading2"/>
+      </w:pPr>
+      <w:proofErr w:type="spellStart"/>
+      <w:r>
+        <w:t>Elk</w:t>
+      </w:r>
+      <w:proofErr w:type="spellEnd"/>
+      <w:r>
+        <w:t xml:space="preserve"> </w:t>
+      </w:r>
+      <w:proofErr w:type="spellStart"/>
+      <w:r>
+        <w:t>Stack</w:t>
       </w:r>
       <w:proofErr w:type="spellEnd"/>
     </w:p>
     <w:p>
       <w:pPr>
-        <w:pStyle w:val="PargrafodaLista"/>
+        <w:ind w:firstLine="709"/>
+        <w:jc w:val="both"/>
+        <w:rPr>
+          <w:rFonts w:cs="Arial"/>
+          <w:sz w:val="24"/>
+          <w:szCs w:val="24"/>
+        </w:rPr>
+      </w:pPr>
+      <w:r>
+        <w:rPr>
+          <w:rFonts w:cs="Arial"/>
+          <w:sz w:val="24"/>
+          <w:szCs w:val="24"/>
+        </w:rPr>
+        <w:t xml:space="preserve">É um conjunto de ferramentas que permite a análise de dados em tempo real e utilizada para gestão de </w:t>
+      </w:r>
+      <w:proofErr w:type="spellStart"/>
+      <w:r>
+        <w:rPr>
+          <w:rFonts w:cs="Arial"/>
+          <w:i/>
+          <w:sz w:val="24"/>
+          <w:szCs w:val="24"/>
+        </w:rPr>
+        <w:t>logs</w:t>
+      </w:r>
+      <w:proofErr w:type="spellEnd"/>
+      <w:r>
+        <w:rPr>
+          <w:rFonts w:cs="Arial"/>
+          <w:sz w:val="24"/>
+          <w:szCs w:val="24"/>
+        </w:rPr>
+        <w:t>. É constituída por três ferramentas principais:</w:t>
+      </w:r>
+    </w:p>
+    <w:p>
+      <w:pPr>
+        <w:pStyle w:val="ListParagraph"/>
         <w:numPr>
           <w:ilvl w:val="0"/>
-          <w:numId w:val="24"/>
+          <w:numId w:val="33"/>
         </w:numPr>
-        <w:rPr>
-          <w:sz w:val="24"/>
-          <w:szCs w:val="24"/>
-        </w:rPr>
-      </w:pPr>
-      <w:r>
-        <w:rPr>
-          <w:sz w:val="24"/>
-          <w:szCs w:val="24"/>
-        </w:rPr>
-        <w:t>Qual a BD a usar</w:t>
+        <w:jc w:val="both"/>
+        <w:rPr>
+          <w:rFonts w:cs="Arial"/>
+          <w:sz w:val="24"/>
+          <w:szCs w:val="24"/>
+        </w:rPr>
+      </w:pPr>
+      <w:proofErr w:type="spellStart"/>
+      <w:r>
+        <w:rPr>
+          <w:rFonts w:cs="Arial"/>
+          <w:i/>
+          <w:sz w:val="24"/>
+          <w:szCs w:val="24"/>
+        </w:rPr>
+        <w:t>Elastic</w:t>
+      </w:r>
+      <w:proofErr w:type="spellEnd"/>
+      <w:r>
+        <w:rPr>
+          <w:rFonts w:cs="Arial"/>
+          <w:i/>
+          <w:sz w:val="24"/>
+          <w:szCs w:val="24"/>
+        </w:rPr>
+        <w:t xml:space="preserve"> </w:t>
+      </w:r>
+      <w:proofErr w:type="spellStart"/>
+      <w:r>
+        <w:rPr>
+          <w:rFonts w:cs="Arial"/>
+          <w:i/>
+          <w:sz w:val="24"/>
+          <w:szCs w:val="24"/>
+        </w:rPr>
+        <w:t>Search</w:t>
+      </w:r>
+      <w:proofErr w:type="spellEnd"/>
+      <w:r>
+        <w:rPr>
+          <w:rFonts w:cs="Arial"/>
+          <w:sz w:val="24"/>
+          <w:szCs w:val="24"/>
+        </w:rPr>
+        <w:t>, permite armazenar, procurar e analisar grandes volumes de dados de forma rápida e em tempo real;</w:t>
       </w:r>
     </w:p>
     <w:p>
       <w:pPr>
-        <w:spacing w:line="276" w:lineRule="auto"/>
-      </w:pPr>
-      <w:r>
-        <w:br w:type="page"/>
+        <w:pStyle w:val="ListParagraph"/>
+        <w:numPr>
+          <w:ilvl w:val="0"/>
+          <w:numId w:val="33"/>
+        </w:numPr>
+        <w:jc w:val="both"/>
+        <w:rPr>
+          <w:rFonts w:cs="Arial"/>
+          <w:sz w:val="24"/>
+          <w:szCs w:val="24"/>
+        </w:rPr>
+      </w:pPr>
+      <w:proofErr w:type="spellStart"/>
+      <w:r>
+        <w:rPr>
+          <w:rFonts w:cs="Arial"/>
+          <w:i/>
+          <w:sz w:val="24"/>
+          <w:szCs w:val="24"/>
+        </w:rPr>
+        <w:t>Logstash</w:t>
+      </w:r>
+      <w:proofErr w:type="spellEnd"/>
+      <w:r>
+        <w:rPr>
+          <w:rFonts w:cs="Arial"/>
+          <w:sz w:val="24"/>
+          <w:szCs w:val="24"/>
+        </w:rPr>
+        <w:t xml:space="preserve">, é uma ferramenta que obter, processar, enviar para armazenamento ou analisar, dados de várias fontes. Funciona como um intermediário que valida e garante que os dados estão formatados corretamente antes de serem enviados para armazenamento ou análise nas outras ferramentas </w:t>
+      </w:r>
+      <w:r>
+        <w:rPr>
+          <w:rFonts w:cs="Arial"/>
+          <w:i/>
+          <w:sz w:val="24"/>
+          <w:szCs w:val="24"/>
+        </w:rPr>
+        <w:t>ELK</w:t>
+      </w:r>
+      <w:r>
+        <w:rPr>
+          <w:rFonts w:cs="Arial"/>
+          <w:sz w:val="24"/>
+          <w:szCs w:val="24"/>
+        </w:rPr>
+        <w:t>;</w:t>
       </w:r>
     </w:p>
     <w:p>
       <w:pPr>
-        <w:pStyle w:val="Ttulo1"/>
-      </w:pPr>
-      <w:bookmarkStart w:id="23" w:name="_Toc150683189"/>
-      <w:r>
-        <w:lastRenderedPageBreak/>
-        <w:t>Pontos a salientar</w:t>
-      </w:r>
-      <w:bookmarkEnd w:id="23"/>
+        <w:pStyle w:val="ListParagraph"/>
+        <w:numPr>
+          <w:ilvl w:val="0"/>
+          <w:numId w:val="33"/>
+        </w:numPr>
+        <w:jc w:val="both"/>
+        <w:rPr>
+          <w:rFonts w:cs="Arial"/>
+          <w:sz w:val="24"/>
+          <w:szCs w:val="24"/>
+        </w:rPr>
+      </w:pPr>
+      <w:proofErr w:type="spellStart"/>
+      <w:r>
+        <w:rPr>
+          <w:rFonts w:cs="Arial"/>
+          <w:i/>
+          <w:sz w:val="24"/>
+          <w:szCs w:val="24"/>
+        </w:rPr>
+        <w:t>Kibana</w:t>
+      </w:r>
+      <w:proofErr w:type="spellEnd"/>
+      <w:r>
+        <w:rPr>
+          <w:rFonts w:cs="Arial"/>
+          <w:sz w:val="24"/>
+          <w:szCs w:val="24"/>
+        </w:rPr>
+        <w:t xml:space="preserve">, é um </w:t>
+      </w:r>
+      <w:r>
+        <w:rPr>
+          <w:rFonts w:cs="Arial"/>
+          <w:i/>
+          <w:sz w:val="24"/>
+          <w:szCs w:val="24"/>
+        </w:rPr>
+        <w:t>UI</w:t>
+      </w:r>
+      <w:r>
+        <w:rPr>
+          <w:rFonts w:cs="Arial"/>
+          <w:sz w:val="24"/>
+          <w:szCs w:val="24"/>
+        </w:rPr>
+        <w:t xml:space="preserve"> que permite visualizar e analisar os dados armazenados no </w:t>
+      </w:r>
+      <w:proofErr w:type="spellStart"/>
+      <w:r>
+        <w:rPr>
+          <w:rFonts w:cs="Arial"/>
+          <w:i/>
+          <w:sz w:val="24"/>
+          <w:szCs w:val="24"/>
+        </w:rPr>
+        <w:t>Elasticsearch</w:t>
+      </w:r>
+      <w:proofErr w:type="spellEnd"/>
+      <w:r>
+        <w:rPr>
+          <w:rFonts w:cs="Arial"/>
+          <w:sz w:val="24"/>
+          <w:szCs w:val="24"/>
+        </w:rPr>
+        <w:t>. Tem disponíve</w:t>
+      </w:r>
+      <w:r>
+        <w:rPr>
+          <w:rFonts w:cs="Arial"/>
+          <w:sz w:val="24"/>
+          <w:szCs w:val="24"/>
+        </w:rPr>
+        <w:t>is</w:t>
+      </w:r>
+      <w:r>
+        <w:rPr>
+          <w:rFonts w:cs="Arial"/>
+          <w:sz w:val="24"/>
+          <w:szCs w:val="24"/>
+        </w:rPr>
+        <w:t xml:space="preserve"> vários </w:t>
+      </w:r>
+      <w:r>
+        <w:rPr>
+          <w:rFonts w:cs="Arial"/>
+          <w:i/>
+          <w:sz w:val="24"/>
+          <w:szCs w:val="24"/>
+        </w:rPr>
+        <w:t>dashboards</w:t>
+      </w:r>
+      <w:r>
+        <w:rPr>
+          <w:rFonts w:cs="Arial"/>
+          <w:sz w:val="24"/>
+          <w:szCs w:val="24"/>
+        </w:rPr>
+        <w:t xml:space="preserve"> e gráficos que facilitam a compreensão dos dados, análise de padrões e monitorização efetiva.</w:t>
+      </w:r>
     </w:p>
     <w:p>
       <w:pPr>
-        <w:pStyle w:val="PargrafodaLista"/>
-        <w:numPr>
-          <w:ilvl w:val="0"/>
-          <w:numId w:val="25"/>
-        </w:numPr>
-        <w:rPr>
-          <w:sz w:val="24"/>
-          <w:szCs w:val="24"/>
-        </w:rPr>
-      </w:pPr>
-      <w:r>
-        <w:rPr>
-          <w:sz w:val="24"/>
-          <w:szCs w:val="24"/>
-        </w:rPr>
-        <w:t xml:space="preserve">Forma como a classe de negócio comunica com a </w:t>
-      </w:r>
-      <w:proofErr w:type="spellStart"/>
-      <w:r>
-        <w:rPr>
-          <w:sz w:val="24"/>
-          <w:szCs w:val="24"/>
-        </w:rPr>
-        <w:t>gateway</w:t>
-      </w:r>
-      <w:proofErr w:type="spellEnd"/>
-      <w:r>
-        <w:rPr>
-          <w:sz w:val="24"/>
-          <w:szCs w:val="24"/>
-        </w:rPr>
-        <w:t xml:space="preserve"> e esta encaminha o pedido para o </w:t>
-      </w:r>
-      <w:proofErr w:type="spellStart"/>
-      <w:r>
-        <w:rPr>
-          <w:i/>
-          <w:sz w:val="24"/>
-          <w:szCs w:val="24"/>
-        </w:rPr>
-        <w:t>microservice</w:t>
-      </w:r>
-      <w:proofErr w:type="spellEnd"/>
-      <w:r>
-        <w:rPr>
-          <w:i/>
-          <w:sz w:val="24"/>
-          <w:szCs w:val="24"/>
-        </w:rPr>
+        <w:pStyle w:val="Heading2"/>
+      </w:pPr>
+      <w:bookmarkStart w:id="22" w:name="_Toc150763445"/>
+      <w:r>
+        <w:lastRenderedPageBreak/>
+        <w:t>Ocelote Gateway</w:t>
+      </w:r>
+      <w:bookmarkEnd w:id="22"/>
+      <w:r>
         <w:t xml:space="preserve"> </w:t>
-      </w:r>
-      <w:r>
-        <w:rPr>
-          <w:sz w:val="24"/>
-          <w:szCs w:val="24"/>
-        </w:rPr>
-        <w:t>correspondente?</w:t>
       </w:r>
     </w:p>
     <w:p>
       <w:pPr>
-        <w:pStyle w:val="PargrafodaLista"/>
-        <w:numPr>
-          <w:ilvl w:val="0"/>
-          <w:numId w:val="25"/>
-        </w:numPr>
-        <w:rPr>
-          <w:sz w:val="24"/>
-          <w:szCs w:val="24"/>
-        </w:rPr>
-      </w:pPr>
-      <w:r>
-        <w:rPr>
-          <w:sz w:val="24"/>
-          <w:szCs w:val="24"/>
-        </w:rPr>
-        <w:t xml:space="preserve">Articulação com o </w:t>
-      </w:r>
-      <w:proofErr w:type="spellStart"/>
-      <w:r>
-        <w:rPr>
+        <w:ind w:firstLine="709"/>
+        <w:jc w:val="both"/>
+        <w:rPr>
+          <w:rFonts w:cs="Arial"/>
+          <w:sz w:val="24"/>
+          <w:szCs w:val="24"/>
+        </w:rPr>
+      </w:pPr>
+      <w:r>
+        <w:rPr>
+          <w:rFonts w:cs="Arial"/>
+          <w:noProof/>
+          <w:sz w:val="24"/>
+          <w:szCs w:val="24"/>
+          <w:lang w:val="en-US" w:eastAsia="en-US"/>
+        </w:rPr>
+        <w:drawing>
+          <wp:anchor distT="0" distB="0" distL="114300" distR="114300" simplePos="0" relativeHeight="251660288" behindDoc="0" locked="0" layoutInCell="1" allowOverlap="1" wp14:anchorId="6C53EAB5" wp14:editId="6A601AB0">
+            <wp:simplePos x="0" y="0"/>
+            <wp:positionH relativeFrom="margin">
+              <wp:posOffset>3910965</wp:posOffset>
+            </wp:positionH>
+            <wp:positionV relativeFrom="paragraph">
+              <wp:posOffset>3175</wp:posOffset>
+            </wp:positionV>
+            <wp:extent cx="1644650" cy="1946275"/>
+            <wp:effectExtent l="0" t="0" r="0" b="0"/>
+            <wp:wrapSquare wrapText="bothSides"/>
+            <wp:docPr id="9" name="Picture 9" descr="API Gateway com Ocelot. Ocelot é um API Gateway para plataforma… | by  Thiago Loureiro | Medium"/>
+            <wp:cNvGraphicFramePr>
+              <a:graphicFrameLocks xmlns:a="http://schemas.openxmlformats.org/drawingml/2006/main" noChangeAspect="1"/>
+            </wp:cNvGraphicFramePr>
+            <a:graphic xmlns:a="http://schemas.openxmlformats.org/drawingml/2006/main">
+              <a:graphicData uri="http://schemas.openxmlformats.org/drawingml/2006/picture">
+                <pic:pic xmlns:pic="http://schemas.openxmlformats.org/drawingml/2006/picture">
+                  <pic:nvPicPr>
+                    <pic:cNvPr id="0" name="Picture 1" descr="API Gateway com Ocelot. Ocelot é um API Gateway para plataforma… | by  Thiago Loureiro | Medium"/>
+                    <pic:cNvPicPr>
+                      <a:picLocks noChangeAspect="1" noChangeArrowheads="1"/>
+                    </pic:cNvPicPr>
+                  </pic:nvPicPr>
+                  <pic:blipFill>
+                    <a:blip r:embed="rId10" cstate="print">
+                      <a:extLst>
+                        <a:ext uri="{28A0092B-C50C-407E-A947-70E740481C1C}">
+                          <a14:useLocalDpi xmlns:a14="http://schemas.microsoft.com/office/drawing/2010/main" val="0"/>
+                        </a:ext>
+                      </a:extLst>
+                    </a:blip>
+                    <a:srcRect/>
+                    <a:stretch>
+                      <a:fillRect/>
+                    </a:stretch>
+                  </pic:blipFill>
+                  <pic:spPr bwMode="auto">
+                    <a:xfrm>
+                      <a:off x="0" y="0"/>
+                      <a:ext cx="1644650" cy="1946275"/>
+                    </a:xfrm>
+                    <a:prstGeom prst="rect">
+                      <a:avLst/>
+                    </a:prstGeom>
+                    <a:noFill/>
+                    <a:ln>
+                      <a:noFill/>
+                    </a:ln>
+                  </pic:spPr>
+                </pic:pic>
+              </a:graphicData>
+            </a:graphic>
+            <wp14:sizeRelH relativeFrom="page">
+              <wp14:pctWidth>0</wp14:pctWidth>
+            </wp14:sizeRelH>
+            <wp14:sizeRelV relativeFrom="page">
+              <wp14:pctHeight>0</wp14:pctHeight>
+            </wp14:sizeRelV>
+          </wp:anchor>
+        </w:drawing>
+      </w:r>
+      <w:r>
+        <w:rPr>
+          <w:rFonts w:cs="Arial"/>
+          <w:sz w:val="24"/>
+          <w:szCs w:val="24"/>
+        </w:rPr>
+        <w:t xml:space="preserve">Facilita a criação de </w:t>
+      </w:r>
+      <w:r>
+        <w:rPr>
+          <w:rFonts w:cs="Arial"/>
           <w:i/>
           <w:sz w:val="24"/>
           <w:szCs w:val="24"/>
         </w:rPr>
-        <w:t>microservice</w:t>
-      </w:r>
-      <w:proofErr w:type="spellEnd"/>
-      <w:r>
-        <w:rPr>
+        <w:t>APIs</w:t>
+      </w:r>
+      <w:r>
+        <w:rPr>
+          <w:rFonts w:cs="Arial"/>
+          <w:sz w:val="24"/>
+          <w:szCs w:val="24"/>
+        </w:rPr>
+        <w:t xml:space="preserve"> consistentes e seguras, permitindo uma gestão mais eficiente de vários pedidos e respostas entre os vários micro serviços. A inclusão de uma camada adicional entre o serviço e o cliente permite a implementação validações adicionais, controlo de acessos e ao mesmo tempo o cliente nunca comunica diretamente com os </w:t>
+      </w:r>
+      <w:r>
+        <w:rPr>
+          <w:rFonts w:cs="Arial"/>
           <w:i/>
           <w:sz w:val="24"/>
           <w:szCs w:val="24"/>
         </w:rPr>
-        <w:t xml:space="preserve"> </w:t>
-      </w:r>
-      <w:r>
-        <w:rPr>
-          <w:sz w:val="24"/>
-          <w:szCs w:val="24"/>
-        </w:rPr>
-        <w:t xml:space="preserve">autenticação, para validar a chamada dos restantes </w:t>
-      </w:r>
-      <w:proofErr w:type="spellStart"/>
-      <w:r>
-        <w:rPr>
-          <w:i/>
-          <w:sz w:val="24"/>
-          <w:szCs w:val="24"/>
-        </w:rPr>
-        <w:t>microservices</w:t>
-      </w:r>
-      <w:proofErr w:type="spellEnd"/>
+        <w:t>endpoints</w:t>
+      </w:r>
+      <w:r>
+        <w:rPr>
+          <w:rFonts w:cs="Arial"/>
+          <w:sz w:val="24"/>
+          <w:szCs w:val="24"/>
+        </w:rPr>
+        <w:t>, facilitando assim a administração e segurança na comunicação entre diferentes micro serviços.</w:t>
+      </w:r>
     </w:p>
     <w:p>
       <w:pPr>
-        <w:pStyle w:val="PargrafodaLista"/>
-        <w:numPr>
-          <w:ilvl w:val="0"/>
-          <w:numId w:val="25"/>
-        </w:numPr>
-        <w:rPr>
-          <w:sz w:val="24"/>
-          <w:szCs w:val="24"/>
-        </w:rPr>
-      </w:pPr>
-      <w:r>
-        <w:rPr>
-          <w:sz w:val="24"/>
-          <w:szCs w:val="24"/>
-        </w:rPr>
-        <w:t xml:space="preserve">As várias tecnologias utilizadas (de forma muito breve) em cada </w:t>
-      </w:r>
+        <w:pStyle w:val="Heading2"/>
+      </w:pPr>
+      <w:bookmarkStart w:id="23" w:name="_Toc150763447"/>
       <w:proofErr w:type="spellStart"/>
       <w:r>
-        <w:rPr>
-          <w:i/>
-          <w:sz w:val="24"/>
-          <w:szCs w:val="24"/>
-        </w:rPr>
-        <w:t>microservice</w:t>
+        <w:t>x</w:t>
+      </w:r>
+      <w:r>
+        <w:t>Uni</w:t>
+      </w:r>
+      <w:r>
+        <w:t>t</w:t>
       </w:r>
       <w:proofErr w:type="spellEnd"/>
+      <w:r>
+        <w:t xml:space="preserve"> – </w:t>
+      </w:r>
+      <w:bookmarkEnd w:id="23"/>
+      <w:r>
+        <w:t>Teste unitários</w:t>
+      </w:r>
     </w:p>
     <w:p>
       <w:pPr>
-        <w:pStyle w:val="PargrafodaLista"/>
-        <w:numPr>
-          <w:ilvl w:val="0"/>
-          <w:numId w:val="25"/>
-        </w:numPr>
-        <w:rPr>
-          <w:sz w:val="24"/>
-          <w:szCs w:val="24"/>
-        </w:rPr>
-      </w:pPr>
-      <w:r>
-        <w:rPr>
-          <w:sz w:val="24"/>
-          <w:szCs w:val="24"/>
-        </w:rPr>
-        <w:t xml:space="preserve">Gestão de </w:t>
-      </w:r>
-      <w:proofErr w:type="spellStart"/>
-      <w:r>
-        <w:rPr>
-          <w:sz w:val="24"/>
-          <w:szCs w:val="24"/>
-        </w:rPr>
-        <w:t>tokens</w:t>
-      </w:r>
-      <w:proofErr w:type="spellEnd"/>
+        <w:ind w:left="360" w:firstLine="349"/>
+        <w:jc w:val="both"/>
+        <w:rPr>
+          <w:sz w:val="24"/>
+        </w:rPr>
+      </w:pPr>
+      <w:r>
+        <w:rPr>
+          <w:sz w:val="24"/>
+        </w:rPr>
+        <w:t xml:space="preserve">São utilizados para validar individualmente partes do sistema. O objetivo é isolar e testar individualmente cada componente, de forma independente para garantir que cada parte do sistema funciona de acordo com o esperado. </w:t>
+      </w:r>
     </w:p>
     <w:p>
       <w:pPr>
-        <w:pStyle w:val="PargrafodaLista"/>
-        <w:numPr>
-          <w:ilvl w:val="0"/>
-          <w:numId w:val="25"/>
-        </w:numPr>
-        <w:rPr>
-          <w:sz w:val="24"/>
-          <w:szCs w:val="24"/>
-        </w:rPr>
-      </w:pPr>
-      <w:proofErr w:type="spellStart"/>
-      <w:r>
-        <w:rPr>
-          <w:sz w:val="24"/>
-          <w:szCs w:val="24"/>
-        </w:rPr>
-        <w:t>MongoBD</w:t>
-      </w:r>
-      <w:proofErr w:type="spellEnd"/>
-      <w:r>
-        <w:rPr>
-          <w:sz w:val="24"/>
-          <w:szCs w:val="24"/>
-        </w:rPr>
-        <w:t xml:space="preserve"> e ELK </w:t>
-      </w:r>
-      <w:proofErr w:type="spellStart"/>
-      <w:r>
-        <w:rPr>
-          <w:sz w:val="24"/>
-          <w:szCs w:val="24"/>
-        </w:rPr>
-        <w:t>stack</w:t>
-      </w:r>
-      <w:proofErr w:type="spellEnd"/>
+        <w:spacing w:line="276" w:lineRule="auto"/>
+      </w:pPr>
+      <w:r>
+        <w:br w:type="page"/>
+      </w:r>
     </w:p>
     <w:p>
       <w:pPr>
-        <w:pStyle w:val="PargrafodaLista"/>
-      </w:pPr>
-    </w:p>
-    <w:p>
-      <w:pPr>
-        <w:spacing w:line="276" w:lineRule="auto"/>
-      </w:pPr>
-      <w:r>
-        <w:br w:type="page"/>
-      </w:r>
-    </w:p>
-    <w:p>
-      <w:pPr>
-        <w:pStyle w:val="Ttulo1"/>
+        <w:pStyle w:val="Heading1"/>
       </w:pPr>
       <w:bookmarkStart w:id="24" w:name="_Toc150683190"/>
       <w:r>
@@ -8027,7 +7990,55 @@
           <w:sz w:val="24"/>
           <w:szCs w:val="24"/>
         </w:rPr>
-        <w:t xml:space="preserve">A realização da primeira fase deste trabalho foi bastante interessante, perceber a melhor forma de definir </w:t>
+        <w:t>A realização da primeira fase deste trabalho foi</w:t>
+      </w:r>
+      <w:r>
+        <w:rPr>
+          <w:rFonts w:cs="Arial"/>
+          <w:sz w:val="24"/>
+          <w:szCs w:val="24"/>
+        </w:rPr>
+        <w:t xml:space="preserve"> importante para</w:t>
+      </w:r>
+      <w:r>
+        <w:rPr>
+          <w:rFonts w:cs="Arial"/>
+          <w:sz w:val="24"/>
+          <w:szCs w:val="24"/>
+        </w:rPr>
+        <w:t xml:space="preserve"> conhecer</w:t>
+      </w:r>
+      <w:r>
+        <w:rPr>
+          <w:rFonts w:cs="Arial"/>
+          <w:sz w:val="24"/>
+          <w:szCs w:val="24"/>
+        </w:rPr>
+        <w:t xml:space="preserve"> diferentes </w:t>
+      </w:r>
+      <w:r>
+        <w:rPr>
+          <w:rFonts w:cs="Arial"/>
+          <w:sz w:val="24"/>
+          <w:szCs w:val="24"/>
+        </w:rPr>
+        <w:t>forma</w:t>
+      </w:r>
+      <w:r>
+        <w:rPr>
+          <w:rFonts w:cs="Arial"/>
+          <w:sz w:val="24"/>
+          <w:szCs w:val="24"/>
+        </w:rPr>
+        <w:t>s</w:t>
+      </w:r>
+      <w:r>
+        <w:rPr>
+          <w:rFonts w:cs="Arial"/>
+          <w:sz w:val="24"/>
+          <w:szCs w:val="24"/>
+        </w:rPr>
+        <w:t xml:space="preserve"> de definir </w:t>
       </w:r>
       <w:r>
         <w:rPr>
@@ -8043,47 +8054,71 @@
           <w:sz w:val="24"/>
           <w:szCs w:val="24"/>
         </w:rPr>
-        <w:t xml:space="preserve">arquitetura do sistema levou-nos a explorar algumas possibilidades e </w:t>
-      </w:r>
-      <w:r>
-        <w:rPr>
-          <w:rFonts w:cs="Arial"/>
-          <w:sz w:val="24"/>
-          <w:szCs w:val="24"/>
-        </w:rPr>
-        <w:t>que há vários caminhos possíveis</w:t>
-      </w:r>
-      <w:r>
-        <w:rPr>
-          <w:rFonts w:cs="Arial"/>
-          <w:sz w:val="24"/>
-          <w:szCs w:val="24"/>
-        </w:rPr>
-        <w:t>. É um desafio muito interessante escolher a estrutura</w:t>
-      </w:r>
-      <w:r>
-        <w:rPr>
-          <w:rFonts w:cs="Arial"/>
-          <w:sz w:val="24"/>
-          <w:szCs w:val="24"/>
-        </w:rPr>
-        <w:t>, de forma correta e seguindo os princípios</w:t>
-      </w:r>
-      <w:r>
-        <w:rPr>
-          <w:rFonts w:cs="Arial"/>
-          <w:sz w:val="24"/>
-          <w:szCs w:val="24"/>
-        </w:rPr>
-        <w:t xml:space="preserve"> fundamentais aprendidos em aula (arquitetura modular e escalável),</w:t>
-      </w:r>
-      <w:r>
-        <w:rPr>
-          <w:rFonts w:cs="Arial"/>
-          <w:sz w:val="24"/>
-          <w:szCs w:val="24"/>
-        </w:rPr>
-        <w:t xml:space="preserve"> que melhor se enquadra com o modelo de negócio que se pretende operacionalizar. </w:t>
+        <w:t>arquitetura de</w:t>
+      </w:r>
+      <w:r>
+        <w:rPr>
+          <w:rFonts w:cs="Arial"/>
+          <w:sz w:val="24"/>
+          <w:szCs w:val="24"/>
+        </w:rPr>
+        <w:t xml:space="preserve"> </w:t>
+      </w:r>
+      <w:r>
+        <w:rPr>
+          <w:rFonts w:cs="Arial"/>
+          <w:sz w:val="24"/>
+          <w:szCs w:val="24"/>
+        </w:rPr>
+        <w:t xml:space="preserve">um sistema, o que </w:t>
+      </w:r>
+      <w:r>
+        <w:rPr>
+          <w:rFonts w:cs="Arial"/>
+          <w:sz w:val="24"/>
+          <w:szCs w:val="24"/>
+        </w:rPr>
+        <w:t xml:space="preserve">nos </w:t>
+      </w:r>
+      <w:r>
+        <w:rPr>
+          <w:rFonts w:cs="Arial"/>
+          <w:sz w:val="24"/>
+          <w:szCs w:val="24"/>
+        </w:rPr>
+        <w:t xml:space="preserve">levou </w:t>
+      </w:r>
+      <w:r>
+        <w:rPr>
+          <w:rFonts w:cs="Arial"/>
+          <w:sz w:val="24"/>
+          <w:szCs w:val="24"/>
+        </w:rPr>
+        <w:t>a e</w:t>
+      </w:r>
+      <w:r>
+        <w:rPr>
+          <w:rFonts w:cs="Arial"/>
+          <w:sz w:val="24"/>
+          <w:szCs w:val="24"/>
+        </w:rPr>
+        <w:t>xplorar algumas possibilidades</w:t>
+      </w:r>
+      <w:r>
+        <w:rPr>
+          <w:rFonts w:cs="Arial"/>
+          <w:sz w:val="24"/>
+          <w:szCs w:val="24"/>
+        </w:rPr>
+        <w:t xml:space="preserve"> e conceitos novos</w:t>
+      </w:r>
+      <w:r>
+        <w:rPr>
+          <w:rFonts w:cs="Arial"/>
+          <w:sz w:val="24"/>
+          <w:szCs w:val="24"/>
+        </w:rPr>
+        <w:t xml:space="preserve">. </w:t>
       </w:r>
     </w:p>
     <w:p>
@@ -8102,72 +8137,31 @@
           <w:sz w:val="24"/>
           <w:szCs w:val="24"/>
         </w:rPr>
-        <w:t xml:space="preserve">Esta fase do trabalho também possibilitou a utilização de ferramentas e tecnologias diferentes (exemplo: </w:t>
-      </w:r>
-      <w:r>
-        <w:rPr>
-          <w:rFonts w:cs="Arial"/>
-          <w:i/>
-          <w:sz w:val="24"/>
-          <w:szCs w:val="24"/>
-        </w:rPr>
-        <w:t>Docker</w:t>
-      </w:r>
-      <w:r>
-        <w:rPr>
-          <w:rFonts w:cs="Arial"/>
-          <w:sz w:val="24"/>
-          <w:szCs w:val="24"/>
-        </w:rPr>
-        <w:t xml:space="preserve">), sendo um desafio que acaba por aumentar o nosso conhecimento, permite-nos organizar melhor o trabalho e </w:t>
-      </w:r>
-      <w:r>
-        <w:rPr>
-          <w:rFonts w:cs="Arial"/>
-          <w:sz w:val="24"/>
-          <w:szCs w:val="24"/>
-        </w:rPr>
-        <w:t>a ser mais assertivos na</w:t>
-      </w:r>
-      <w:r>
-        <w:rPr>
-          <w:rFonts w:cs="Arial"/>
-          <w:sz w:val="24"/>
-          <w:szCs w:val="24"/>
-        </w:rPr>
-        <w:t xml:space="preserve"> resolução de problemas</w:t>
-      </w:r>
-      <w:r>
-        <w:rPr>
-          <w:rFonts w:cs="Arial"/>
-          <w:sz w:val="24"/>
-          <w:szCs w:val="24"/>
-        </w:rPr>
-        <w:t xml:space="preserve"> e ajudam a</w:t>
-      </w:r>
-      <w:r>
-        <w:rPr>
-          <w:rFonts w:cs="Arial"/>
-          <w:sz w:val="24"/>
-          <w:szCs w:val="24"/>
-        </w:rPr>
-        <w:t xml:space="preserve"> agiliza</w:t>
-      </w:r>
-      <w:r>
-        <w:rPr>
-          <w:rFonts w:cs="Arial"/>
-          <w:sz w:val="24"/>
-          <w:szCs w:val="24"/>
-        </w:rPr>
-        <w:t>r</w:t>
-      </w:r>
-      <w:r>
-        <w:rPr>
-          <w:rFonts w:cs="Arial"/>
-          <w:sz w:val="24"/>
-          <w:szCs w:val="24"/>
-        </w:rPr>
-        <w:t xml:space="preserve"> o processo de desenvolvimento. </w:t>
+        <w:t>É um desafio muito interessante escolher a estrutura</w:t>
+      </w:r>
+      <w:r>
+        <w:rPr>
+          <w:rFonts w:cs="Arial"/>
+          <w:sz w:val="24"/>
+          <w:szCs w:val="24"/>
+        </w:rPr>
+        <w:t>, de forma correta e seguindo os princípios</w:t>
+      </w:r>
+      <w:r>
+        <w:rPr>
+          <w:rFonts w:cs="Arial"/>
+          <w:sz w:val="24"/>
+          <w:szCs w:val="24"/>
+        </w:rPr>
+        <w:t xml:space="preserve"> fundamentais aprendidos em aula (arquitetura modular e escalável),</w:t>
+      </w:r>
+      <w:r>
+        <w:rPr>
+          <w:rFonts w:cs="Arial"/>
+          <w:sz w:val="24"/>
+          <w:szCs w:val="24"/>
+        </w:rPr>
+        <w:t xml:space="preserve"> que melhor se enquadra com o modelo de negócio que se pretende operacionalizar. </w:t>
       </w:r>
     </w:p>
     <w:p>
@@ -8175,6 +8169,90 @@
         <w:ind w:firstLine="709"/>
         <w:jc w:val="both"/>
         <w:rPr>
+          <w:rFonts w:cs="Arial"/>
+          <w:sz w:val="24"/>
+          <w:szCs w:val="24"/>
+        </w:rPr>
+      </w:pPr>
+      <w:r>
+        <w:rPr>
+          <w:rFonts w:cs="Arial"/>
+          <w:sz w:val="24"/>
+          <w:szCs w:val="24"/>
+        </w:rPr>
+        <w:t xml:space="preserve">Esta fase do trabalho também possibilitou a utilização de ferramentas e tecnologias diferentes (exemplo: </w:t>
+      </w:r>
+      <w:r>
+        <w:rPr>
+          <w:rFonts w:cs="Arial"/>
+          <w:i/>
+          <w:sz w:val="24"/>
+          <w:szCs w:val="24"/>
+        </w:rPr>
+        <w:t>Docker</w:t>
+      </w:r>
+      <w:r>
+        <w:rPr>
+          <w:rFonts w:cs="Arial"/>
+          <w:sz w:val="24"/>
+          <w:szCs w:val="24"/>
+        </w:rPr>
+        <w:t xml:space="preserve">), sendo um desafio que acaba por aumentar o nosso conhecimento, permite-nos organizar melhor o trabalho e </w:t>
+      </w:r>
+      <w:r>
+        <w:rPr>
+          <w:rFonts w:cs="Arial"/>
+          <w:sz w:val="24"/>
+          <w:szCs w:val="24"/>
+        </w:rPr>
+        <w:t>a ser mais assertivos na</w:t>
+      </w:r>
+      <w:r>
+        <w:rPr>
+          <w:rFonts w:cs="Arial"/>
+          <w:sz w:val="24"/>
+          <w:szCs w:val="24"/>
+        </w:rPr>
+        <w:t xml:space="preserve"> resolução de problemas</w:t>
+      </w:r>
+      <w:r>
+        <w:rPr>
+          <w:rFonts w:cs="Arial"/>
+          <w:sz w:val="24"/>
+          <w:szCs w:val="24"/>
+        </w:rPr>
+        <w:t xml:space="preserve"> e ajudam a</w:t>
+      </w:r>
+      <w:r>
+        <w:rPr>
+          <w:rFonts w:cs="Arial"/>
+          <w:sz w:val="24"/>
+          <w:szCs w:val="24"/>
+        </w:rPr>
+        <w:t xml:space="preserve"> agiliza</w:t>
+      </w:r>
+      <w:r>
+        <w:rPr>
+          <w:rFonts w:cs="Arial"/>
+          <w:sz w:val="24"/>
+          <w:szCs w:val="24"/>
+        </w:rPr>
+        <w:t>r</w:t>
+      </w:r>
+      <w:r>
+        <w:rPr>
+          <w:rFonts w:cs="Arial"/>
+          <w:sz w:val="24"/>
+          <w:szCs w:val="24"/>
+        </w:rPr>
+        <w:t xml:space="preserve"> o processo de desenvolvimento. </w:t>
+      </w:r>
+    </w:p>
+    <w:p>
+      <w:pPr>
+        <w:ind w:firstLine="709"/>
+        <w:jc w:val="both"/>
+        <w:rPr>
           <w:rFonts w:ascii="Roboto" w:hAnsi="Roboto" w:cs="Arial"/>
           <w:sz w:val="24"/>
           <w:szCs w:val="24"/>
@@ -8182,9 +8260,9 @@
       </w:pPr>
     </w:p>
     <w:sectPr>
-      <w:headerReference w:type="default" r:id="rId12"/>
-      <w:footerReference w:type="default" r:id="rId13"/>
-      <w:footerReference w:type="first" r:id="rId14"/>
+      <w:headerReference w:type="default" r:id="rId11"/>
+      <w:footerReference w:type="default" r:id="rId12"/>
+      <w:footerReference w:type="first" r:id="rId13"/>
       <w:pgSz w:w="11906" w:h="16838"/>
       <w:pgMar w:top="1418" w:right="1418" w:bottom="1418" w:left="1701" w:header="709" w:footer="709" w:gutter="0"/>
       <w:cols w:space="708"/>
@@ -8196,7 +8274,7 @@
 </file>
 
 <file path=word/endnotes.xml><?xml version="1.0" encoding="utf-8"?>
-<w:endnotes xmlns:wpc="http://schemas.microsoft.com/office/word/2010/wordprocessingCanvas" xmlns:cx="http://schemas.microsoft.com/office/drawing/2014/chartex" xmlns:cx1="http://schemas.microsoft.com/office/drawing/2015/9/8/chartex" xmlns:cx2="http://schemas.microsoft.com/office/drawing/2015/10/21/chartex" xmlns:cx3="http://schemas.microsoft.com/office/drawing/2016/5/9/chartex" xmlns:cx4="http://schemas.microsoft.com/office/drawing/2016/5/10/chartex" xmlns:cx5="http://schemas.microsoft.com/office/drawing/2016/5/11/chartex" xmlns:cx6="http://schemas.microsoft.com/office/drawing/2016/5/12/chartex" xmlns:cx7="http://schemas.microsoft.com/office/drawing/2016/5/13/chartex" xmlns:cx8="http://schemas.microsoft.com/office/drawing/2016/5/14/chartex" xmlns:mc="http://schemas.openxmlformats.org/markup-compatibility/2006" xmlns:aink="http://schemas.microsoft.com/office/drawing/2016/ink" xmlns:am3d="http://schemas.microsoft.com/office/drawing/2017/model3d" xmlns:o="urn:schemas-microsoft-com:office:office" xmlns:oel="http://schemas.microsoft.com/office/2019/extlst" xmlns:r="http://schemas.openxmlformats.org/officeDocument/2006/relationships" xmlns:m="http://schemas.openxmlformats.org/officeDocument/2006/math" xmlns:v="urn:schemas-microsoft-com:vml" xmlns:wp14="http://schemas.microsoft.com/office/word/2010/wordprocessingDrawing" xmlns:wp="http://schemas.openxmlformats.org/drawingml/2006/wordprocessingDrawing" xmlns:w10="urn:schemas-microsoft-com:office:word" xmlns:w="http://schemas.openxmlformats.org/wordprocessingml/2006/main" xmlns:w14="http://schemas.microsoft.com/office/word/2010/wordml" xmlns:w15="http://schemas.microsoft.com/office/word/2012/wordml" xmlns:w16cex="http://schemas.microsoft.com/office/word/2018/wordml/cex" xmlns:w16cid="http://schemas.microsoft.com/office/word/2016/wordml/cid" xmlns:w16="http://schemas.microsoft.com/office/word/2018/wordml" xmlns:w16sdtdh="http://schemas.microsoft.com/office/word/2020/wordml/sdtdatahash" xmlns:w16se="http://schemas.microsoft.com/office/word/2015/wordml/symex" xmlns:wpg="http://schemas.microsoft.com/office/word/2010/wordprocessingGroup" xmlns:wpi="http://schemas.microsoft.com/office/word/2010/wordprocessingInk" xmlns:wne="http://schemas.microsoft.com/office/word/2006/wordml" xmlns:wps="http://schemas.microsoft.com/office/word/2010/wordprocessingShape" mc:Ignorable="w14 w15 w16se w16cid w16 w16cex w16sdtdh wp14">
+<w:endnotes xmlns:wpc="http://schemas.microsoft.com/office/word/2010/wordprocessingCanvas" xmlns:cx="http://schemas.microsoft.com/office/drawing/2014/chartex" xmlns:cx1="http://schemas.microsoft.com/office/drawing/2015/9/8/chartex" xmlns:mc="http://schemas.openxmlformats.org/markup-compatibility/2006" xmlns:o="urn:schemas-microsoft-com:office:office" xmlns:r="http://schemas.openxmlformats.org/officeDocument/2006/relationships" xmlns:m="http://schemas.openxmlformats.org/officeDocument/2006/math" xmlns:v="urn:schemas-microsoft-com:vml" xmlns:wp14="http://schemas.microsoft.com/office/word/2010/wordprocessingDrawing" xmlns:wp="http://schemas.openxmlformats.org/drawingml/2006/wordprocessingDrawing" xmlns:w10="urn:schemas-microsoft-com:office:word" xmlns:w="http://schemas.openxmlformats.org/wordprocessingml/2006/main" xmlns:w14="http://schemas.microsoft.com/office/word/2010/wordml" xmlns:w15="http://schemas.microsoft.com/office/word/2012/wordml" xmlns:w16se="http://schemas.microsoft.com/office/word/2015/wordml/symex" xmlns:wpg="http://schemas.microsoft.com/office/word/2010/wordprocessingGroup" xmlns:wpi="http://schemas.microsoft.com/office/word/2010/wordprocessingInk" xmlns:wne="http://schemas.microsoft.com/office/word/2006/wordml" xmlns:wps="http://schemas.microsoft.com/office/word/2010/wordprocessingShape" mc:Ignorable="w14 w15 w16se wp14">
   <w:endnote w:type="separator" w:id="-1">
     <w:p>
       <w:pPr>
@@ -8221,7 +8299,7 @@
 </file>
 
 <file path=word/footer1.xml><?xml version="1.0" encoding="utf-8"?>
-<w:ftr xmlns:wpc="http://schemas.microsoft.com/office/word/2010/wordprocessingCanvas" xmlns:cx="http://schemas.microsoft.com/office/drawing/2014/chartex" xmlns:cx1="http://schemas.microsoft.com/office/drawing/2015/9/8/chartex" xmlns:cx2="http://schemas.microsoft.com/office/drawing/2015/10/21/chartex" xmlns:cx3="http://schemas.microsoft.com/office/drawing/2016/5/9/chartex" xmlns:cx4="http://schemas.microsoft.com/office/drawing/2016/5/10/chartex" xmlns:cx5="http://schemas.microsoft.com/office/drawing/2016/5/11/chartex" xmlns:cx6="http://schemas.microsoft.com/office/drawing/2016/5/12/chartex" xmlns:cx7="http://schemas.microsoft.com/office/drawing/2016/5/13/chartex" xmlns:cx8="http://schemas.microsoft.com/office/drawing/2016/5/14/chartex" xmlns:mc="http://schemas.openxmlformats.org/markup-compatibility/2006" xmlns:aink="http://schemas.microsoft.com/office/drawing/2016/ink" xmlns:am3d="http://schemas.microsoft.com/office/drawing/2017/model3d" xmlns:o="urn:schemas-microsoft-com:office:office" xmlns:oel="http://schemas.microsoft.com/office/2019/extlst" xmlns:r="http://schemas.openxmlformats.org/officeDocument/2006/relationships" xmlns:m="http://schemas.openxmlformats.org/officeDocument/2006/math" xmlns:v="urn:schemas-microsoft-com:vml" xmlns:wp14="http://schemas.microsoft.com/office/word/2010/wordprocessingDrawing" xmlns:wp="http://schemas.openxmlformats.org/drawingml/2006/wordprocessingDrawing" xmlns:w10="urn:schemas-microsoft-com:office:word" xmlns:w="http://schemas.openxmlformats.org/wordprocessingml/2006/main" xmlns:w14="http://schemas.microsoft.com/office/word/2010/wordml" xmlns:w15="http://schemas.microsoft.com/office/word/2012/wordml" xmlns:w16cex="http://schemas.microsoft.com/office/word/2018/wordml/cex" xmlns:w16cid="http://schemas.microsoft.com/office/word/2016/wordml/cid" xmlns:w16="http://schemas.microsoft.com/office/word/2018/wordml" xmlns:w16sdtdh="http://schemas.microsoft.com/office/word/2020/wordml/sdtdatahash" xmlns:w16se="http://schemas.microsoft.com/office/word/2015/wordml/symex" xmlns:wpg="http://schemas.microsoft.com/office/word/2010/wordprocessingGroup" xmlns:wpi="http://schemas.microsoft.com/office/word/2010/wordprocessingInk" xmlns:wne="http://schemas.microsoft.com/office/word/2006/wordml" xmlns:wps="http://schemas.microsoft.com/office/word/2010/wordprocessingShape" mc:Ignorable="w14 w15 w16se w16cid w16 w16cex w16sdtdh wp14">
+<w:ftr xmlns:wpc="http://schemas.microsoft.com/office/word/2010/wordprocessingCanvas" xmlns:cx="http://schemas.microsoft.com/office/drawing/2014/chartex" xmlns:cx1="http://schemas.microsoft.com/office/drawing/2015/9/8/chartex" xmlns:mc="http://schemas.openxmlformats.org/markup-compatibility/2006" xmlns:o="urn:schemas-microsoft-com:office:office" xmlns:r="http://schemas.openxmlformats.org/officeDocument/2006/relationships" xmlns:m="http://schemas.openxmlformats.org/officeDocument/2006/math" xmlns:v="urn:schemas-microsoft-com:vml" xmlns:wp14="http://schemas.microsoft.com/office/word/2010/wordprocessingDrawing" xmlns:wp="http://schemas.openxmlformats.org/drawingml/2006/wordprocessingDrawing" xmlns:w10="urn:schemas-microsoft-com:office:word" xmlns:w="http://schemas.openxmlformats.org/wordprocessingml/2006/main" xmlns:w14="http://schemas.microsoft.com/office/word/2010/wordml" xmlns:w15="http://schemas.microsoft.com/office/word/2012/wordml" xmlns:w16se="http://schemas.microsoft.com/office/word/2015/wordml/symex" xmlns:wpg="http://schemas.microsoft.com/office/word/2010/wordprocessingGroup" xmlns:wpi="http://schemas.microsoft.com/office/word/2010/wordprocessingInk" xmlns:wne="http://schemas.microsoft.com/office/word/2006/wordml" xmlns:wps="http://schemas.microsoft.com/office/word/2010/wordprocessingShape" mc:Ignorable="w14 w15 w16se wp14">
   <w:sdt>
     <w:sdtPr>
       <w:id w:val="-1785346988"/>
@@ -8230,10 +8308,11 @@
         <w:docPartUnique/>
       </w:docPartObj>
     </w:sdtPr>
+    <w:sdtEndPr/>
     <w:sdtContent>
       <w:p>
         <w:pPr>
-          <w:pStyle w:val="Rodap"/>
+          <w:pStyle w:val="Footer"/>
           <w:jc w:val="right"/>
         </w:pPr>
         <w:r>
@@ -8249,7 +8328,7 @@
           <w:rPr>
             <w:noProof/>
           </w:rPr>
-          <w:t>10</w:t>
+          <w:t>6</w:t>
         </w:r>
         <w:r>
           <w:fldChar w:fldCharType="end"/>
@@ -8259,30 +8338,30 @@
   </w:sdt>
   <w:p>
     <w:pPr>
-      <w:pStyle w:val="Rodap"/>
+      <w:pStyle w:val="Footer"/>
     </w:pPr>
   </w:p>
 </w:ftr>
 </file>
 
 <file path=word/footer2.xml><?xml version="1.0" encoding="utf-8"?>
-<w:ftr xmlns:wpc="http://schemas.microsoft.com/office/word/2010/wordprocessingCanvas" xmlns:cx="http://schemas.microsoft.com/office/drawing/2014/chartex" xmlns:cx1="http://schemas.microsoft.com/office/drawing/2015/9/8/chartex" xmlns:cx2="http://schemas.microsoft.com/office/drawing/2015/10/21/chartex" xmlns:cx3="http://schemas.microsoft.com/office/drawing/2016/5/9/chartex" xmlns:cx4="http://schemas.microsoft.com/office/drawing/2016/5/10/chartex" xmlns:cx5="http://schemas.microsoft.com/office/drawing/2016/5/11/chartex" xmlns:cx6="http://schemas.microsoft.com/office/drawing/2016/5/12/chartex" xmlns:cx7="http://schemas.microsoft.com/office/drawing/2016/5/13/chartex" xmlns:cx8="http://schemas.microsoft.com/office/drawing/2016/5/14/chartex" xmlns:mc="http://schemas.openxmlformats.org/markup-compatibility/2006" xmlns:aink="http://schemas.microsoft.com/office/drawing/2016/ink" xmlns:am3d="http://schemas.microsoft.com/office/drawing/2017/model3d" xmlns:o="urn:schemas-microsoft-com:office:office" xmlns:oel="http://schemas.microsoft.com/office/2019/extlst" xmlns:r="http://schemas.openxmlformats.org/officeDocument/2006/relationships" xmlns:m="http://schemas.openxmlformats.org/officeDocument/2006/math" xmlns:v="urn:schemas-microsoft-com:vml" xmlns:wp14="http://schemas.microsoft.com/office/word/2010/wordprocessingDrawing" xmlns:wp="http://schemas.openxmlformats.org/drawingml/2006/wordprocessingDrawing" xmlns:w10="urn:schemas-microsoft-com:office:word" xmlns:w="http://schemas.openxmlformats.org/wordprocessingml/2006/main" xmlns:w14="http://schemas.microsoft.com/office/word/2010/wordml" xmlns:w15="http://schemas.microsoft.com/office/word/2012/wordml" xmlns:w16cex="http://schemas.microsoft.com/office/word/2018/wordml/cex" xmlns:w16cid="http://schemas.microsoft.com/office/word/2016/wordml/cid" xmlns:w16="http://schemas.microsoft.com/office/word/2018/wordml" xmlns:w16sdtdh="http://schemas.microsoft.com/office/word/2020/wordml/sdtdatahash" xmlns:w16se="http://schemas.microsoft.com/office/word/2015/wordml/symex" xmlns:wpg="http://schemas.microsoft.com/office/word/2010/wordprocessingGroup" xmlns:wpi="http://schemas.microsoft.com/office/word/2010/wordprocessingInk" xmlns:wne="http://schemas.microsoft.com/office/word/2006/wordml" xmlns:wps="http://schemas.microsoft.com/office/word/2010/wordprocessingShape" mc:Ignorable="w14 w15 w16se w16cid w16 w16cex w16sdtdh wp14">
+<w:ftr xmlns:wpc="http://schemas.microsoft.com/office/word/2010/wordprocessingCanvas" xmlns:cx="http://schemas.microsoft.com/office/drawing/2014/chartex" xmlns:cx1="http://schemas.microsoft.com/office/drawing/2015/9/8/chartex" xmlns:mc="http://schemas.openxmlformats.org/markup-compatibility/2006" xmlns:o="urn:schemas-microsoft-com:office:office" xmlns:r="http://schemas.openxmlformats.org/officeDocument/2006/relationships" xmlns:m="http://schemas.openxmlformats.org/officeDocument/2006/math" xmlns:v="urn:schemas-microsoft-com:vml" xmlns:wp14="http://schemas.microsoft.com/office/word/2010/wordprocessingDrawing" xmlns:wp="http://schemas.openxmlformats.org/drawingml/2006/wordprocessingDrawing" xmlns:w10="urn:schemas-microsoft-com:office:word" xmlns:w="http://schemas.openxmlformats.org/wordprocessingml/2006/main" xmlns:w14="http://schemas.microsoft.com/office/word/2010/wordml" xmlns:w15="http://schemas.microsoft.com/office/word/2012/wordml" xmlns:w16se="http://schemas.microsoft.com/office/word/2015/wordml/symex" xmlns:wpg="http://schemas.microsoft.com/office/word/2010/wordprocessingGroup" xmlns:wpi="http://schemas.microsoft.com/office/word/2010/wordprocessingInk" xmlns:wne="http://schemas.microsoft.com/office/word/2006/wordml" xmlns:wps="http://schemas.microsoft.com/office/word/2010/wordprocessingShape" mc:Ignorable="w14 w15 w16se wp14">
   <w:p>
     <w:pPr>
-      <w:pStyle w:val="Rodap"/>
+      <w:pStyle w:val="Footer"/>
       <w:jc w:val="right"/>
     </w:pPr>
   </w:p>
   <w:p>
     <w:pPr>
-      <w:pStyle w:val="Rodap"/>
+      <w:pStyle w:val="Footer"/>
     </w:pPr>
   </w:p>
 </w:ftr>
 </file>
 
 <file path=word/footnotes.xml><?xml version="1.0" encoding="utf-8"?>
-<w:footnotes xmlns:wpc="http://schemas.microsoft.com/office/word/2010/wordprocessingCanvas" xmlns:cx="http://schemas.microsoft.com/office/drawing/2014/chartex" xmlns:cx1="http://schemas.microsoft.com/office/drawing/2015/9/8/chartex" xmlns:cx2="http://schemas.microsoft.com/office/drawing/2015/10/21/chartex" xmlns:cx3="http://schemas.microsoft.com/office/drawing/2016/5/9/chartex" xmlns:cx4="http://schemas.microsoft.com/office/drawing/2016/5/10/chartex" xmlns:cx5="http://schemas.microsoft.com/office/drawing/2016/5/11/chartex" xmlns:cx6="http://schemas.microsoft.com/office/drawing/2016/5/12/chartex" xmlns:cx7="http://schemas.microsoft.com/office/drawing/2016/5/13/chartex" xmlns:cx8="http://schemas.microsoft.com/office/drawing/2016/5/14/chartex" xmlns:mc="http://schemas.openxmlformats.org/markup-compatibility/2006" xmlns:aink="http://schemas.microsoft.com/office/drawing/2016/ink" xmlns:am3d="http://schemas.microsoft.com/office/drawing/2017/model3d" xmlns:o="urn:schemas-microsoft-com:office:office" xmlns:oel="http://schemas.microsoft.com/office/2019/extlst" xmlns:r="http://schemas.openxmlformats.org/officeDocument/2006/relationships" xmlns:m="http://schemas.openxmlformats.org/officeDocument/2006/math" xmlns:v="urn:schemas-microsoft-com:vml" xmlns:wp14="http://schemas.microsoft.com/office/word/2010/wordprocessingDrawing" xmlns:wp="http://schemas.openxmlformats.org/drawingml/2006/wordprocessingDrawing" xmlns:w10="urn:schemas-microsoft-com:office:word" xmlns:w="http://schemas.openxmlformats.org/wordprocessingml/2006/main" xmlns:w14="http://schemas.microsoft.com/office/word/2010/wordml" xmlns:w15="http://schemas.microsoft.com/office/word/2012/wordml" xmlns:w16cex="http://schemas.microsoft.com/office/word/2018/wordml/cex" xmlns:w16cid="http://schemas.microsoft.com/office/word/2016/wordml/cid" xmlns:w16="http://schemas.microsoft.com/office/word/2018/wordml" xmlns:w16sdtdh="http://schemas.microsoft.com/office/word/2020/wordml/sdtdatahash" xmlns:w16se="http://schemas.microsoft.com/office/word/2015/wordml/symex" xmlns:wpg="http://schemas.microsoft.com/office/word/2010/wordprocessingGroup" xmlns:wpi="http://schemas.microsoft.com/office/word/2010/wordprocessingInk" xmlns:wne="http://schemas.microsoft.com/office/word/2006/wordml" xmlns:wps="http://schemas.microsoft.com/office/word/2010/wordprocessingShape" mc:Ignorable="w14 w15 w16se w16cid w16 w16cex w16sdtdh wp14">
+<w:footnotes xmlns:wpc="http://schemas.microsoft.com/office/word/2010/wordprocessingCanvas" xmlns:cx="http://schemas.microsoft.com/office/drawing/2014/chartex" xmlns:cx1="http://schemas.microsoft.com/office/drawing/2015/9/8/chartex" xmlns:mc="http://schemas.openxmlformats.org/markup-compatibility/2006" xmlns:o="urn:schemas-microsoft-com:office:office" xmlns:r="http://schemas.openxmlformats.org/officeDocument/2006/relationships" xmlns:m="http://schemas.openxmlformats.org/officeDocument/2006/math" xmlns:v="urn:schemas-microsoft-com:vml" xmlns:wp14="http://schemas.microsoft.com/office/word/2010/wordprocessingDrawing" xmlns:wp="http://schemas.openxmlformats.org/drawingml/2006/wordprocessingDrawing" xmlns:w10="urn:schemas-microsoft-com:office:word" xmlns:w="http://schemas.openxmlformats.org/wordprocessingml/2006/main" xmlns:w14="http://schemas.microsoft.com/office/word/2010/wordml" xmlns:w15="http://schemas.microsoft.com/office/word/2012/wordml" xmlns:w16se="http://schemas.microsoft.com/office/word/2015/wordml/symex" xmlns:wpg="http://schemas.microsoft.com/office/word/2010/wordprocessingGroup" xmlns:wpi="http://schemas.microsoft.com/office/word/2010/wordprocessingInk" xmlns:wne="http://schemas.microsoft.com/office/word/2006/wordml" xmlns:wps="http://schemas.microsoft.com/office/word/2010/wordprocessingShape" mc:Ignorable="w14 w15 w16se wp14">
   <w:footnote w:type="separator" w:id="-1">
     <w:p>
       <w:pPr>
@@ -8307,7 +8386,7 @@
 </file>
 
 <file path=word/header1.xml><?xml version="1.0" encoding="utf-8"?>
-<w:hdr xmlns:wpc="http://schemas.microsoft.com/office/word/2010/wordprocessingCanvas" xmlns:cx="http://schemas.microsoft.com/office/drawing/2014/chartex" xmlns:cx1="http://schemas.microsoft.com/office/drawing/2015/9/8/chartex" xmlns:cx2="http://schemas.microsoft.com/office/drawing/2015/10/21/chartex" xmlns:cx3="http://schemas.microsoft.com/office/drawing/2016/5/9/chartex" xmlns:cx4="http://schemas.microsoft.com/office/drawing/2016/5/10/chartex" xmlns:cx5="http://schemas.microsoft.com/office/drawing/2016/5/11/chartex" xmlns:cx6="http://schemas.microsoft.com/office/drawing/2016/5/12/chartex" xmlns:cx7="http://schemas.microsoft.com/office/drawing/2016/5/13/chartex" xmlns:cx8="http://schemas.microsoft.com/office/drawing/2016/5/14/chartex" xmlns:mc="http://schemas.openxmlformats.org/markup-compatibility/2006" xmlns:aink="http://schemas.microsoft.com/office/drawing/2016/ink" xmlns:am3d="http://schemas.microsoft.com/office/drawing/2017/model3d" xmlns:o="urn:schemas-microsoft-com:office:office" xmlns:oel="http://schemas.microsoft.com/office/2019/extlst" xmlns:r="http://schemas.openxmlformats.org/officeDocument/2006/relationships" xmlns:m="http://schemas.openxmlformats.org/officeDocument/2006/math" xmlns:v="urn:schemas-microsoft-com:vml" xmlns:wp14="http://schemas.microsoft.com/office/word/2010/wordprocessingDrawing" xmlns:wp="http://schemas.openxmlformats.org/drawingml/2006/wordprocessingDrawing" xmlns:w10="urn:schemas-microsoft-com:office:word" xmlns:w="http://schemas.openxmlformats.org/wordprocessingml/2006/main" xmlns:w14="http://schemas.microsoft.com/office/word/2010/wordml" xmlns:w15="http://schemas.microsoft.com/office/word/2012/wordml" xmlns:w16cex="http://schemas.microsoft.com/office/word/2018/wordml/cex" xmlns:w16cid="http://schemas.microsoft.com/office/word/2016/wordml/cid" xmlns:w16="http://schemas.microsoft.com/office/word/2018/wordml" xmlns:w16sdtdh="http://schemas.microsoft.com/office/word/2020/wordml/sdtdatahash" xmlns:w16se="http://schemas.microsoft.com/office/word/2015/wordml/symex" xmlns:wpg="http://schemas.microsoft.com/office/word/2010/wordprocessingGroup" xmlns:wpi="http://schemas.microsoft.com/office/word/2010/wordprocessingInk" xmlns:wne="http://schemas.microsoft.com/office/word/2006/wordml" xmlns:wps="http://schemas.microsoft.com/office/word/2010/wordprocessingShape" mc:Ignorable="w14 w15 w16se w16cid w16 w16cex w16sdtdh wp14">
+<w:hdr xmlns:wpc="http://schemas.microsoft.com/office/word/2010/wordprocessingCanvas" xmlns:cx="http://schemas.microsoft.com/office/drawing/2014/chartex" xmlns:cx1="http://schemas.microsoft.com/office/drawing/2015/9/8/chartex" xmlns:mc="http://schemas.openxmlformats.org/markup-compatibility/2006" xmlns:o="urn:schemas-microsoft-com:office:office" xmlns:r="http://schemas.openxmlformats.org/officeDocument/2006/relationships" xmlns:m="http://schemas.openxmlformats.org/officeDocument/2006/math" xmlns:v="urn:schemas-microsoft-com:vml" xmlns:wp14="http://schemas.microsoft.com/office/word/2010/wordprocessingDrawing" xmlns:wp="http://schemas.openxmlformats.org/drawingml/2006/wordprocessingDrawing" xmlns:w10="urn:schemas-microsoft-com:office:word" xmlns:w="http://schemas.openxmlformats.org/wordprocessingml/2006/main" xmlns:w14="http://schemas.microsoft.com/office/word/2010/wordml" xmlns:w15="http://schemas.microsoft.com/office/word/2012/wordml" xmlns:w16se="http://schemas.microsoft.com/office/word/2015/wordml/symex" xmlns:wpg="http://schemas.microsoft.com/office/word/2010/wordprocessingGroup" xmlns:wpi="http://schemas.microsoft.com/office/word/2010/wordprocessingInk" xmlns:wne="http://schemas.microsoft.com/office/word/2006/wordml" xmlns:wps="http://schemas.microsoft.com/office/word/2010/wordprocessingShape" mc:Ignorable="w14 w15 w16se wp14">
   <w:sdt>
     <w:sdtPr>
       <w:rPr>
@@ -8320,10 +8399,11 @@
       <w:dataBinding w:prefixMappings="xmlns:ns0='http://schemas.openxmlformats.org/package/2006/metadata/core-properties' xmlns:ns1='http://purl.org/dc/elements/1.1/'" w:xpath="/ns0:coreProperties[1]/ns1:title[1]" w:storeItemID="{6C3C8BC8-F283-45AE-878A-BAB7291924A1}"/>
       <w:text/>
     </w:sdtPr>
+    <w:sdtEndPr/>
     <w:sdtContent>
       <w:p>
         <w:pPr>
-          <w:pStyle w:val="Cabealho"/>
+          <w:pStyle w:val="Header"/>
           <w:pBdr>
             <w:bottom w:val="thickThinSmallGap" w:sz="24" w:space="1" w:color="622423" w:themeColor="accent2" w:themeShade="7F"/>
           </w:pBdr>
@@ -8347,14 +8427,14 @@
   </w:sdt>
   <w:p>
     <w:pPr>
-      <w:pStyle w:val="Cabealho"/>
+      <w:pStyle w:val="Header"/>
     </w:pPr>
   </w:p>
 </w:hdr>
 </file>
 
 <file path=word/numbering.xml><?xml version="1.0" encoding="utf-8"?>
-<w:numbering xmlns:wpc="http://schemas.microsoft.com/office/word/2010/wordprocessingCanvas" xmlns:cx="http://schemas.microsoft.com/office/drawing/2014/chartex" xmlns:cx1="http://schemas.microsoft.com/office/drawing/2015/9/8/chartex" xmlns:cx2="http://schemas.microsoft.com/office/drawing/2015/10/21/chartex" xmlns:cx3="http://schemas.microsoft.com/office/drawing/2016/5/9/chartex" xmlns:cx4="http://schemas.microsoft.com/office/drawing/2016/5/10/chartex" xmlns:cx5="http://schemas.microsoft.com/office/drawing/2016/5/11/chartex" xmlns:cx6="http://schemas.microsoft.com/office/drawing/2016/5/12/chartex" xmlns:cx7="http://schemas.microsoft.com/office/drawing/2016/5/13/chartex" xmlns:cx8="http://schemas.microsoft.com/office/drawing/2016/5/14/chartex" xmlns:mc="http://schemas.openxmlformats.org/markup-compatibility/2006" xmlns:aink="http://schemas.microsoft.com/office/drawing/2016/ink" xmlns:am3d="http://schemas.microsoft.com/office/drawing/2017/model3d" xmlns:o="urn:schemas-microsoft-com:office:office" xmlns:oel="http://schemas.microsoft.com/office/2019/extlst" xmlns:r="http://schemas.openxmlformats.org/officeDocument/2006/relationships" xmlns:m="http://schemas.openxmlformats.org/officeDocument/2006/math" xmlns:v="urn:schemas-microsoft-com:vml" xmlns:wp14="http://schemas.microsoft.com/office/word/2010/wordprocessingDrawing" xmlns:wp="http://schemas.openxmlformats.org/drawingml/2006/wordprocessingDrawing" xmlns:w10="urn:schemas-microsoft-com:office:word" xmlns:w="http://schemas.openxmlformats.org/wordprocessingml/2006/main" xmlns:w14="http://schemas.microsoft.com/office/word/2010/wordml" xmlns:w15="http://schemas.microsoft.com/office/word/2012/wordml" xmlns:w16cex="http://schemas.microsoft.com/office/word/2018/wordml/cex" xmlns:w16cid="http://schemas.microsoft.com/office/word/2016/wordml/cid" xmlns:w16="http://schemas.microsoft.com/office/word/2018/wordml" xmlns:w16sdtdh="http://schemas.microsoft.com/office/word/2020/wordml/sdtdatahash" xmlns:w16se="http://schemas.microsoft.com/office/word/2015/wordml/symex" xmlns:wpg="http://schemas.microsoft.com/office/word/2010/wordprocessingGroup" xmlns:wpi="http://schemas.microsoft.com/office/word/2010/wordprocessingInk" xmlns:wne="http://schemas.microsoft.com/office/word/2006/wordml" xmlns:wps="http://schemas.microsoft.com/office/word/2010/wordprocessingShape" mc:Ignorable="w14 w15 w16se w16cid w16 w16cex w16sdtdh wp14">
+<w:numbering xmlns:wpc="http://schemas.microsoft.com/office/word/2010/wordprocessingCanvas" xmlns:cx="http://schemas.microsoft.com/office/drawing/2014/chartex" xmlns:cx1="http://schemas.microsoft.com/office/drawing/2015/9/8/chartex" xmlns:mc="http://schemas.openxmlformats.org/markup-compatibility/2006" xmlns:o="urn:schemas-microsoft-com:office:office" xmlns:r="http://schemas.openxmlformats.org/officeDocument/2006/relationships" xmlns:m="http://schemas.openxmlformats.org/officeDocument/2006/math" xmlns:v="urn:schemas-microsoft-com:vml" xmlns:wp14="http://schemas.microsoft.com/office/word/2010/wordprocessingDrawing" xmlns:wp="http://schemas.openxmlformats.org/drawingml/2006/wordprocessingDrawing" xmlns:w10="urn:schemas-microsoft-com:office:word" xmlns:w="http://schemas.openxmlformats.org/wordprocessingml/2006/main" xmlns:w14="http://schemas.microsoft.com/office/word/2010/wordml" xmlns:w15="http://schemas.microsoft.com/office/word/2012/wordml" xmlns:w16se="http://schemas.microsoft.com/office/word/2015/wordml/symex" xmlns:wpg="http://schemas.microsoft.com/office/word/2010/wordprocessingGroup" xmlns:wpi="http://schemas.microsoft.com/office/word/2010/wordprocessingInk" xmlns:wne="http://schemas.microsoft.com/office/word/2006/wordml" xmlns:wps="http://schemas.microsoft.com/office/word/2010/wordprocessingShape" mc:Ignorable="w14 w15 w16se wp14">
   <w:abstractNum w:abstractNumId="0" w15:restartNumberingAfterBreak="0">
     <w:nsid w:val="0BB60003"/>
     <w:multiLevelType w:val="hybridMultilevel"/>
@@ -9373,6 +9453,232 @@
     </w:lvl>
   </w:abstractNum>
   <w:abstractNum w:abstractNumId="9" w15:restartNumberingAfterBreak="0">
+    <w:nsid w:val="2EAA6C96"/>
+    <w:multiLevelType w:val="hybridMultilevel"/>
+    <w:tmpl w:val="22568236"/>
+    <w:lvl w:ilvl="0" w:tplc="04090001">
+      <w:start w:val="1"/>
+      <w:numFmt w:val="bullet"/>
+      <w:lvlText w:val=""/>
+      <w:lvlJc w:val="left"/>
+      <w:pPr>
+        <w:ind w:left="720" w:hanging="360"/>
+      </w:pPr>
+      <w:rPr>
+        <w:rFonts w:ascii="Symbol" w:hAnsi="Symbol" w:hint="default"/>
+      </w:rPr>
+    </w:lvl>
+    <w:lvl w:ilvl="1" w:tplc="04090003" w:tentative="1">
+      <w:start w:val="1"/>
+      <w:numFmt w:val="bullet"/>
+      <w:lvlText w:val="o"/>
+      <w:lvlJc w:val="left"/>
+      <w:pPr>
+        <w:ind w:left="1440" w:hanging="360"/>
+      </w:pPr>
+      <w:rPr>
+        <w:rFonts w:ascii="Courier New" w:hAnsi="Courier New" w:cs="Courier New" w:hint="default"/>
+      </w:rPr>
+    </w:lvl>
+    <w:lvl w:ilvl="2" w:tplc="04090005" w:tentative="1">
+      <w:start w:val="1"/>
+      <w:numFmt w:val="bullet"/>
+      <w:lvlText w:val=""/>
+      <w:lvlJc w:val="left"/>
+      <w:pPr>
+        <w:ind w:left="2160" w:hanging="360"/>
+      </w:pPr>
+      <w:rPr>
+        <w:rFonts w:ascii="Wingdings" w:hAnsi="Wingdings" w:hint="default"/>
+      </w:rPr>
+    </w:lvl>
+    <w:lvl w:ilvl="3" w:tplc="04090001" w:tentative="1">
+      <w:start w:val="1"/>
+      <w:numFmt w:val="bullet"/>
+      <w:lvlText w:val=""/>
+      <w:lvlJc w:val="left"/>
+      <w:pPr>
+        <w:ind w:left="2880" w:hanging="360"/>
+      </w:pPr>
+      <w:rPr>
+        <w:rFonts w:ascii="Symbol" w:hAnsi="Symbol" w:hint="default"/>
+      </w:rPr>
+    </w:lvl>
+    <w:lvl w:ilvl="4" w:tplc="04090003" w:tentative="1">
+      <w:start w:val="1"/>
+      <w:numFmt w:val="bullet"/>
+      <w:lvlText w:val="o"/>
+      <w:lvlJc w:val="left"/>
+      <w:pPr>
+        <w:ind w:left="3600" w:hanging="360"/>
+      </w:pPr>
+      <w:rPr>
+        <w:rFonts w:ascii="Courier New" w:hAnsi="Courier New" w:cs="Courier New" w:hint="default"/>
+      </w:rPr>
+    </w:lvl>
+    <w:lvl w:ilvl="5" w:tplc="04090005" w:tentative="1">
+      <w:start w:val="1"/>
+      <w:numFmt w:val="bullet"/>
+      <w:lvlText w:val=""/>
+      <w:lvlJc w:val="left"/>
+      <w:pPr>
+        <w:ind w:left="4320" w:hanging="360"/>
+      </w:pPr>
+      <w:rPr>
+        <w:rFonts w:ascii="Wingdings" w:hAnsi="Wingdings" w:hint="default"/>
+      </w:rPr>
+    </w:lvl>
+    <w:lvl w:ilvl="6" w:tplc="04090001" w:tentative="1">
+      <w:start w:val="1"/>
+      <w:numFmt w:val="bullet"/>
+      <w:lvlText w:val=""/>
+      <w:lvlJc w:val="left"/>
+      <w:pPr>
+        <w:ind w:left="5040" w:hanging="360"/>
+      </w:pPr>
+      <w:rPr>
+        <w:rFonts w:ascii="Symbol" w:hAnsi="Symbol" w:hint="default"/>
+      </w:rPr>
+    </w:lvl>
+    <w:lvl w:ilvl="7" w:tplc="04090003" w:tentative="1">
+      <w:start w:val="1"/>
+      <w:numFmt w:val="bullet"/>
+      <w:lvlText w:val="o"/>
+      <w:lvlJc w:val="left"/>
+      <w:pPr>
+        <w:ind w:left="5760" w:hanging="360"/>
+      </w:pPr>
+      <w:rPr>
+        <w:rFonts w:ascii="Courier New" w:hAnsi="Courier New" w:cs="Courier New" w:hint="default"/>
+      </w:rPr>
+    </w:lvl>
+    <w:lvl w:ilvl="8" w:tplc="04090005" w:tentative="1">
+      <w:start w:val="1"/>
+      <w:numFmt w:val="bullet"/>
+      <w:lvlText w:val=""/>
+      <w:lvlJc w:val="left"/>
+      <w:pPr>
+        <w:ind w:left="6480" w:hanging="360"/>
+      </w:pPr>
+      <w:rPr>
+        <w:rFonts w:ascii="Wingdings" w:hAnsi="Wingdings" w:hint="default"/>
+      </w:rPr>
+    </w:lvl>
+  </w:abstractNum>
+  <w:abstractNum w:abstractNumId="10" w15:restartNumberingAfterBreak="0">
+    <w:nsid w:val="2F551474"/>
+    <w:multiLevelType w:val="hybridMultilevel"/>
+    <w:tmpl w:val="B5C24342"/>
+    <w:lvl w:ilvl="0" w:tplc="04090001">
+      <w:start w:val="1"/>
+      <w:numFmt w:val="bullet"/>
+      <w:lvlText w:val=""/>
+      <w:lvlJc w:val="left"/>
+      <w:pPr>
+        <w:ind w:left="720" w:hanging="360"/>
+      </w:pPr>
+      <w:rPr>
+        <w:rFonts w:ascii="Symbol" w:hAnsi="Symbol" w:hint="default"/>
+      </w:rPr>
+    </w:lvl>
+    <w:lvl w:ilvl="1" w:tplc="04090003" w:tentative="1">
+      <w:start w:val="1"/>
+      <w:numFmt w:val="bullet"/>
+      <w:lvlText w:val="o"/>
+      <w:lvlJc w:val="left"/>
+      <w:pPr>
+        <w:ind w:left="1440" w:hanging="360"/>
+      </w:pPr>
+      <w:rPr>
+        <w:rFonts w:ascii="Courier New" w:hAnsi="Courier New" w:cs="Courier New" w:hint="default"/>
+      </w:rPr>
+    </w:lvl>
+    <w:lvl w:ilvl="2" w:tplc="04090005" w:tentative="1">
+      <w:start w:val="1"/>
+      <w:numFmt w:val="bullet"/>
+      <w:lvlText w:val=""/>
+      <w:lvlJc w:val="left"/>
+      <w:pPr>
+        <w:ind w:left="2160" w:hanging="360"/>
+      </w:pPr>
+      <w:rPr>
+        <w:rFonts w:ascii="Wingdings" w:hAnsi="Wingdings" w:hint="default"/>
+      </w:rPr>
+    </w:lvl>
+    <w:lvl w:ilvl="3" w:tplc="04090001" w:tentative="1">
+      <w:start w:val="1"/>
+      <w:numFmt w:val="bullet"/>
+      <w:lvlText w:val=""/>
+      <w:lvlJc w:val="left"/>
+      <w:pPr>
+        <w:ind w:left="2880" w:hanging="360"/>
+      </w:pPr>
+      <w:rPr>
+        <w:rFonts w:ascii="Symbol" w:hAnsi="Symbol" w:hint="default"/>
+      </w:rPr>
+    </w:lvl>
+    <w:lvl w:ilvl="4" w:tplc="04090003" w:tentative="1">
+      <w:start w:val="1"/>
+      <w:numFmt w:val="bullet"/>
+      <w:lvlText w:val="o"/>
+      <w:lvlJc w:val="left"/>
+      <w:pPr>
+        <w:ind w:left="3600" w:hanging="360"/>
+      </w:pPr>
+      <w:rPr>
+        <w:rFonts w:ascii="Courier New" w:hAnsi="Courier New" w:cs="Courier New" w:hint="default"/>
+      </w:rPr>
+    </w:lvl>
+    <w:lvl w:ilvl="5" w:tplc="04090005" w:tentative="1">
+      <w:start w:val="1"/>
+      <w:numFmt w:val="bullet"/>
+      <w:lvlText w:val=""/>
+      <w:lvlJc w:val="left"/>
+      <w:pPr>
+        <w:ind w:left="4320" w:hanging="360"/>
+      </w:pPr>
+      <w:rPr>
+        <w:rFonts w:ascii="Wingdings" w:hAnsi="Wingdings" w:hint="default"/>
+      </w:rPr>
+    </w:lvl>
+    <w:lvl w:ilvl="6" w:tplc="04090001" w:tentative="1">
+      <w:start w:val="1"/>
+      <w:numFmt w:val="bullet"/>
+      <w:lvlText w:val=""/>
+      <w:lvlJc w:val="left"/>
+      <w:pPr>
+        <w:ind w:left="5040" w:hanging="360"/>
+      </w:pPr>
+      <w:rPr>
+        <w:rFonts w:ascii="Symbol" w:hAnsi="Symbol" w:hint="default"/>
+      </w:rPr>
+    </w:lvl>
+    <w:lvl w:ilvl="7" w:tplc="04090003" w:tentative="1">
+      <w:start w:val="1"/>
+      <w:numFmt w:val="bullet"/>
+      <w:lvlText w:val="o"/>
+      <w:lvlJc w:val="left"/>
+      <w:pPr>
+        <w:ind w:left="5760" w:hanging="360"/>
+      </w:pPr>
+      <w:rPr>
+        <w:rFonts w:ascii="Courier New" w:hAnsi="Courier New" w:cs="Courier New" w:hint="default"/>
+      </w:rPr>
+    </w:lvl>
+    <w:lvl w:ilvl="8" w:tplc="04090005" w:tentative="1">
+      <w:start w:val="1"/>
+      <w:numFmt w:val="bullet"/>
+      <w:lvlText w:val=""/>
+      <w:lvlJc w:val="left"/>
+      <w:pPr>
+        <w:ind w:left="6480" w:hanging="360"/>
+      </w:pPr>
+      <w:rPr>
+        <w:rFonts w:ascii="Wingdings" w:hAnsi="Wingdings" w:hint="default"/>
+      </w:rPr>
+    </w:lvl>
+  </w:abstractNum>
+  <w:abstractNum w:abstractNumId="11" w15:restartNumberingAfterBreak="0">
     <w:nsid w:val="305C6875"/>
     <w:multiLevelType w:val="hybridMultilevel"/>
     <w:tmpl w:val="48FE89E8"/>
@@ -9485,7 +9791,7 @@
       </w:rPr>
     </w:lvl>
   </w:abstractNum>
-  <w:abstractNum w:abstractNumId="10" w15:restartNumberingAfterBreak="0">
+  <w:abstractNum w:abstractNumId="12" w15:restartNumberingAfterBreak="0">
     <w:nsid w:val="30903527"/>
     <w:multiLevelType w:val="hybridMultilevel"/>
     <w:tmpl w:val="6B5079D8"/>
@@ -9598,7 +9904,7 @@
       </w:rPr>
     </w:lvl>
   </w:abstractNum>
-  <w:abstractNum w:abstractNumId="11" w15:restartNumberingAfterBreak="0">
+  <w:abstractNum w:abstractNumId="13" w15:restartNumberingAfterBreak="0">
     <w:nsid w:val="365C21C3"/>
     <w:multiLevelType w:val="hybridMultilevel"/>
     <w:tmpl w:val="CFCEAFE2"/>
@@ -9711,7 +10017,7 @@
       </w:rPr>
     </w:lvl>
   </w:abstractNum>
-  <w:abstractNum w:abstractNumId="12" w15:restartNumberingAfterBreak="0">
+  <w:abstractNum w:abstractNumId="14" w15:restartNumberingAfterBreak="0">
     <w:nsid w:val="392D413E"/>
     <w:multiLevelType w:val="hybridMultilevel"/>
     <w:tmpl w:val="3E4EC46C"/>
@@ -9824,7 +10130,7 @@
       </w:rPr>
     </w:lvl>
   </w:abstractNum>
-  <w:abstractNum w:abstractNumId="13" w15:restartNumberingAfterBreak="0">
+  <w:abstractNum w:abstractNumId="15" w15:restartNumberingAfterBreak="0">
     <w:nsid w:val="39343C02"/>
     <w:multiLevelType w:val="hybridMultilevel"/>
     <w:tmpl w:val="D7489BAE"/>
@@ -9937,7 +10243,7 @@
       </w:rPr>
     </w:lvl>
   </w:abstractNum>
-  <w:abstractNum w:abstractNumId="14" w15:restartNumberingAfterBreak="0">
+  <w:abstractNum w:abstractNumId="16" w15:restartNumberingAfterBreak="0">
     <w:nsid w:val="3A1C08CF"/>
     <w:multiLevelType w:val="hybridMultilevel"/>
     <w:tmpl w:val="3732EC58"/>
@@ -10050,7 +10356,7 @@
       </w:rPr>
     </w:lvl>
   </w:abstractNum>
-  <w:abstractNum w:abstractNumId="15" w15:restartNumberingAfterBreak="0">
+  <w:abstractNum w:abstractNumId="17" w15:restartNumberingAfterBreak="0">
     <w:nsid w:val="3B672F59"/>
     <w:multiLevelType w:val="hybridMultilevel"/>
     <w:tmpl w:val="4812301E"/>
@@ -10163,7 +10469,7 @@
       </w:rPr>
     </w:lvl>
   </w:abstractNum>
-  <w:abstractNum w:abstractNumId="16" w15:restartNumberingAfterBreak="0">
+  <w:abstractNum w:abstractNumId="18" w15:restartNumberingAfterBreak="0">
     <w:nsid w:val="40442D4B"/>
     <w:multiLevelType w:val="hybridMultilevel"/>
     <w:tmpl w:val="95D6AABE"/>
@@ -10276,7 +10582,7 @@
       </w:rPr>
     </w:lvl>
   </w:abstractNum>
-  <w:abstractNum w:abstractNumId="17" w15:restartNumberingAfterBreak="0">
+  <w:abstractNum w:abstractNumId="19" w15:restartNumberingAfterBreak="0">
     <w:nsid w:val="4BAF4AC6"/>
     <w:multiLevelType w:val="hybridMultilevel"/>
     <w:tmpl w:val="BBD68D78"/>
@@ -10389,7 +10695,7 @@
       </w:rPr>
     </w:lvl>
   </w:abstractNum>
-  <w:abstractNum w:abstractNumId="18" w15:restartNumberingAfterBreak="0">
+  <w:abstractNum w:abstractNumId="20" w15:restartNumberingAfterBreak="0">
     <w:nsid w:val="4D9F1327"/>
     <w:multiLevelType w:val="hybridMultilevel"/>
     <w:tmpl w:val="63CC1B7C"/>
@@ -10502,14 +10808,14 @@
       </w:rPr>
     </w:lvl>
   </w:abstractNum>
-  <w:abstractNum w:abstractNumId="19" w15:restartNumberingAfterBreak="0">
+  <w:abstractNum w:abstractNumId="21" w15:restartNumberingAfterBreak="0">
     <w:nsid w:val="51BD7638"/>
     <w:multiLevelType w:val="multilevel"/>
     <w:tmpl w:val="4EA2298A"/>
     <w:lvl w:ilvl="0">
       <w:start w:val="1"/>
       <w:numFmt w:val="decimal"/>
-      <w:pStyle w:val="Ttulo1"/>
+      <w:pStyle w:val="Heading1"/>
       <w:lvlText w:val="%1."/>
       <w:lvlJc w:val="left"/>
       <w:pPr>
@@ -10519,7 +10825,7 @@
     <w:lvl w:ilvl="1">
       <w:start w:val="1"/>
       <w:numFmt w:val="decimal"/>
-      <w:pStyle w:val="Ttulo2"/>
+      <w:pStyle w:val="Heading2"/>
       <w:lvlText w:val="%1.%2."/>
       <w:lvlJc w:val="left"/>
       <w:pPr>
@@ -10594,7 +10900,120 @@
       </w:pPr>
     </w:lvl>
   </w:abstractNum>
-  <w:abstractNum w:abstractNumId="20" w15:restartNumberingAfterBreak="0">
+  <w:abstractNum w:abstractNumId="22" w15:restartNumberingAfterBreak="0">
+    <w:nsid w:val="5A595732"/>
+    <w:multiLevelType w:val="hybridMultilevel"/>
+    <w:tmpl w:val="CBFC2D5C"/>
+    <w:lvl w:ilvl="0" w:tplc="04090001">
+      <w:start w:val="1"/>
+      <w:numFmt w:val="bullet"/>
+      <w:lvlText w:val=""/>
+      <w:lvlJc w:val="left"/>
+      <w:pPr>
+        <w:ind w:left="5080" w:hanging="360"/>
+      </w:pPr>
+      <w:rPr>
+        <w:rFonts w:ascii="Symbol" w:hAnsi="Symbol" w:hint="default"/>
+      </w:rPr>
+    </w:lvl>
+    <w:lvl w:ilvl="1" w:tplc="04090003" w:tentative="1">
+      <w:start w:val="1"/>
+      <w:numFmt w:val="bullet"/>
+      <w:lvlText w:val="o"/>
+      <w:lvlJc w:val="left"/>
+      <w:pPr>
+        <w:ind w:left="5800" w:hanging="360"/>
+      </w:pPr>
+      <w:rPr>
+        <w:rFonts w:ascii="Courier New" w:hAnsi="Courier New" w:cs="Courier New" w:hint="default"/>
+      </w:rPr>
+    </w:lvl>
+    <w:lvl w:ilvl="2" w:tplc="04090005" w:tentative="1">
+      <w:start w:val="1"/>
+      <w:numFmt w:val="bullet"/>
+      <w:lvlText w:val=""/>
+      <w:lvlJc w:val="left"/>
+      <w:pPr>
+        <w:ind w:left="6520" w:hanging="360"/>
+      </w:pPr>
+      <w:rPr>
+        <w:rFonts w:ascii="Wingdings" w:hAnsi="Wingdings" w:hint="default"/>
+      </w:rPr>
+    </w:lvl>
+    <w:lvl w:ilvl="3" w:tplc="04090001" w:tentative="1">
+      <w:start w:val="1"/>
+      <w:numFmt w:val="bullet"/>
+      <w:lvlText w:val=""/>
+      <w:lvlJc w:val="left"/>
+      <w:pPr>
+        <w:ind w:left="7240" w:hanging="360"/>
+      </w:pPr>
+      <w:rPr>
+        <w:rFonts w:ascii="Symbol" w:hAnsi="Symbol" w:hint="default"/>
+      </w:rPr>
+    </w:lvl>
+    <w:lvl w:ilvl="4" w:tplc="04090003" w:tentative="1">
+      <w:start w:val="1"/>
+      <w:numFmt w:val="bullet"/>
+      <w:lvlText w:val="o"/>
+      <w:lvlJc w:val="left"/>
+      <w:pPr>
+        <w:ind w:left="7960" w:hanging="360"/>
+      </w:pPr>
+      <w:rPr>
+        <w:rFonts w:ascii="Courier New" w:hAnsi="Courier New" w:cs="Courier New" w:hint="default"/>
+      </w:rPr>
+    </w:lvl>
+    <w:lvl w:ilvl="5" w:tplc="04090005" w:tentative="1">
+      <w:start w:val="1"/>
+      <w:numFmt w:val="bullet"/>
+      <w:lvlText w:val=""/>
+      <w:lvlJc w:val="left"/>
+      <w:pPr>
+        <w:ind w:left="8680" w:hanging="360"/>
+      </w:pPr>
+      <w:rPr>
+        <w:rFonts w:ascii="Wingdings" w:hAnsi="Wingdings" w:hint="default"/>
+      </w:rPr>
+    </w:lvl>
+    <w:lvl w:ilvl="6" w:tplc="04090001" w:tentative="1">
+      <w:start w:val="1"/>
+      <w:numFmt w:val="bullet"/>
+      <w:lvlText w:val=""/>
+      <w:lvlJc w:val="left"/>
+      <w:pPr>
+        <w:ind w:left="9400" w:hanging="360"/>
+      </w:pPr>
+      <w:rPr>
+        <w:rFonts w:ascii="Symbol" w:hAnsi="Symbol" w:hint="default"/>
+      </w:rPr>
+    </w:lvl>
+    <w:lvl w:ilvl="7" w:tplc="04090003" w:tentative="1">
+      <w:start w:val="1"/>
+      <w:numFmt w:val="bullet"/>
+      <w:lvlText w:val="o"/>
+      <w:lvlJc w:val="left"/>
+      <w:pPr>
+        <w:ind w:left="10120" w:hanging="360"/>
+      </w:pPr>
+      <w:rPr>
+        <w:rFonts w:ascii="Courier New" w:hAnsi="Courier New" w:cs="Courier New" w:hint="default"/>
+      </w:rPr>
+    </w:lvl>
+    <w:lvl w:ilvl="8" w:tplc="04090005" w:tentative="1">
+      <w:start w:val="1"/>
+      <w:numFmt w:val="bullet"/>
+      <w:lvlText w:val=""/>
+      <w:lvlJc w:val="left"/>
+      <w:pPr>
+        <w:ind w:left="10840" w:hanging="360"/>
+      </w:pPr>
+      <w:rPr>
+        <w:rFonts w:ascii="Wingdings" w:hAnsi="Wingdings" w:hint="default"/>
+      </w:rPr>
+    </w:lvl>
+  </w:abstractNum>
+  <w:abstractNum w:abstractNumId="23" w15:restartNumberingAfterBreak="0">
     <w:nsid w:val="5F200916"/>
     <w:multiLevelType w:val="hybridMultilevel"/>
     <w:tmpl w:val="63B8F94E"/>
@@ -10707,7 +11126,346 @@
       </w:rPr>
     </w:lvl>
   </w:abstractNum>
-  <w:abstractNum w:abstractNumId="21" w15:restartNumberingAfterBreak="0">
+  <w:abstractNum w:abstractNumId="24" w15:restartNumberingAfterBreak="0">
+    <w:nsid w:val="61500A3E"/>
+    <w:multiLevelType w:val="hybridMultilevel"/>
+    <w:tmpl w:val="51BC10D0"/>
+    <w:lvl w:ilvl="0" w:tplc="04090001">
+      <w:start w:val="1"/>
+      <w:numFmt w:val="bullet"/>
+      <w:lvlText w:val=""/>
+      <w:lvlJc w:val="left"/>
+      <w:pPr>
+        <w:ind w:left="720" w:hanging="360"/>
+      </w:pPr>
+      <w:rPr>
+        <w:rFonts w:ascii="Symbol" w:hAnsi="Symbol" w:hint="default"/>
+      </w:rPr>
+    </w:lvl>
+    <w:lvl w:ilvl="1" w:tplc="04090003" w:tentative="1">
+      <w:start w:val="1"/>
+      <w:numFmt w:val="bullet"/>
+      <w:lvlText w:val="o"/>
+      <w:lvlJc w:val="left"/>
+      <w:pPr>
+        <w:ind w:left="1440" w:hanging="360"/>
+      </w:pPr>
+      <w:rPr>
+        <w:rFonts w:ascii="Courier New" w:hAnsi="Courier New" w:cs="Courier New" w:hint="default"/>
+      </w:rPr>
+    </w:lvl>
+    <w:lvl w:ilvl="2" w:tplc="04090005" w:tentative="1">
+      <w:start w:val="1"/>
+      <w:numFmt w:val="bullet"/>
+      <w:lvlText w:val=""/>
+      <w:lvlJc w:val="left"/>
+      <w:pPr>
+        <w:ind w:left="2160" w:hanging="360"/>
+      </w:pPr>
+      <w:rPr>
+        <w:rFonts w:ascii="Wingdings" w:hAnsi="Wingdings" w:hint="default"/>
+      </w:rPr>
+    </w:lvl>
+    <w:lvl w:ilvl="3" w:tplc="04090001" w:tentative="1">
+      <w:start w:val="1"/>
+      <w:numFmt w:val="bullet"/>
+      <w:lvlText w:val=""/>
+      <w:lvlJc w:val="left"/>
+      <w:pPr>
+        <w:ind w:left="2880" w:hanging="360"/>
+      </w:pPr>
+      <w:rPr>
+        <w:rFonts w:ascii="Symbol" w:hAnsi="Symbol" w:hint="default"/>
+      </w:rPr>
+    </w:lvl>
+    <w:lvl w:ilvl="4" w:tplc="04090003" w:tentative="1">
+      <w:start w:val="1"/>
+      <w:numFmt w:val="bullet"/>
+      <w:lvlText w:val="o"/>
+      <w:lvlJc w:val="left"/>
+      <w:pPr>
+        <w:ind w:left="3600" w:hanging="360"/>
+      </w:pPr>
+      <w:rPr>
+        <w:rFonts w:ascii="Courier New" w:hAnsi="Courier New" w:cs="Courier New" w:hint="default"/>
+      </w:rPr>
+    </w:lvl>
+    <w:lvl w:ilvl="5" w:tplc="04090005" w:tentative="1">
+      <w:start w:val="1"/>
+      <w:numFmt w:val="bullet"/>
+      <w:lvlText w:val=""/>
+      <w:lvlJc w:val="left"/>
+      <w:pPr>
+        <w:ind w:left="4320" w:hanging="360"/>
+      </w:pPr>
+      <w:rPr>
+        <w:rFonts w:ascii="Wingdings" w:hAnsi="Wingdings" w:hint="default"/>
+      </w:rPr>
+    </w:lvl>
+    <w:lvl w:ilvl="6" w:tplc="04090001" w:tentative="1">
+      <w:start w:val="1"/>
+      <w:numFmt w:val="bullet"/>
+      <w:lvlText w:val=""/>
+      <w:lvlJc w:val="left"/>
+      <w:pPr>
+        <w:ind w:left="5040" w:hanging="360"/>
+      </w:pPr>
+      <w:rPr>
+        <w:rFonts w:ascii="Symbol" w:hAnsi="Symbol" w:hint="default"/>
+      </w:rPr>
+    </w:lvl>
+    <w:lvl w:ilvl="7" w:tplc="04090003" w:tentative="1">
+      <w:start w:val="1"/>
+      <w:numFmt w:val="bullet"/>
+      <w:lvlText w:val="o"/>
+      <w:lvlJc w:val="left"/>
+      <w:pPr>
+        <w:ind w:left="5760" w:hanging="360"/>
+      </w:pPr>
+      <w:rPr>
+        <w:rFonts w:ascii="Courier New" w:hAnsi="Courier New" w:cs="Courier New" w:hint="default"/>
+      </w:rPr>
+    </w:lvl>
+    <w:lvl w:ilvl="8" w:tplc="04090005" w:tentative="1">
+      <w:start w:val="1"/>
+      <w:numFmt w:val="bullet"/>
+      <w:lvlText w:val=""/>
+      <w:lvlJc w:val="left"/>
+      <w:pPr>
+        <w:ind w:left="6480" w:hanging="360"/>
+      </w:pPr>
+      <w:rPr>
+        <w:rFonts w:ascii="Wingdings" w:hAnsi="Wingdings" w:hint="default"/>
+      </w:rPr>
+    </w:lvl>
+  </w:abstractNum>
+  <w:abstractNum w:abstractNumId="25" w15:restartNumberingAfterBreak="0">
+    <w:nsid w:val="65472D92"/>
+    <w:multiLevelType w:val="hybridMultilevel"/>
+    <w:tmpl w:val="D4EE2F38"/>
+    <w:lvl w:ilvl="0" w:tplc="04090001">
+      <w:start w:val="1"/>
+      <w:numFmt w:val="bullet"/>
+      <w:lvlText w:val=""/>
+      <w:lvlJc w:val="left"/>
+      <w:pPr>
+        <w:ind w:left="1440" w:hanging="360"/>
+      </w:pPr>
+      <w:rPr>
+        <w:rFonts w:ascii="Symbol" w:hAnsi="Symbol" w:hint="default"/>
+      </w:rPr>
+    </w:lvl>
+    <w:lvl w:ilvl="1" w:tplc="04090003" w:tentative="1">
+      <w:start w:val="1"/>
+      <w:numFmt w:val="bullet"/>
+      <w:lvlText w:val="o"/>
+      <w:lvlJc w:val="left"/>
+      <w:pPr>
+        <w:ind w:left="2160" w:hanging="360"/>
+      </w:pPr>
+      <w:rPr>
+        <w:rFonts w:ascii="Courier New" w:hAnsi="Courier New" w:cs="Courier New" w:hint="default"/>
+      </w:rPr>
+    </w:lvl>
+    <w:lvl w:ilvl="2" w:tplc="04090005" w:tentative="1">
+      <w:start w:val="1"/>
+      <w:numFmt w:val="bullet"/>
+      <w:lvlText w:val=""/>
+      <w:lvlJc w:val="left"/>
+      <w:pPr>
+        <w:ind w:left="2880" w:hanging="360"/>
+      </w:pPr>
+      <w:rPr>
+        <w:rFonts w:ascii="Wingdings" w:hAnsi="Wingdings" w:hint="default"/>
+      </w:rPr>
+    </w:lvl>
+    <w:lvl w:ilvl="3" w:tplc="04090001" w:tentative="1">
+      <w:start w:val="1"/>
+      <w:numFmt w:val="bullet"/>
+      <w:lvlText w:val=""/>
+      <w:lvlJc w:val="left"/>
+      <w:pPr>
+        <w:ind w:left="3600" w:hanging="360"/>
+      </w:pPr>
+      <w:rPr>
+        <w:rFonts w:ascii="Symbol" w:hAnsi="Symbol" w:hint="default"/>
+      </w:rPr>
+    </w:lvl>
+    <w:lvl w:ilvl="4" w:tplc="04090003" w:tentative="1">
+      <w:start w:val="1"/>
+      <w:numFmt w:val="bullet"/>
+      <w:lvlText w:val="o"/>
+      <w:lvlJc w:val="left"/>
+      <w:pPr>
+        <w:ind w:left="4320" w:hanging="360"/>
+      </w:pPr>
+      <w:rPr>
+        <w:rFonts w:ascii="Courier New" w:hAnsi="Courier New" w:cs="Courier New" w:hint="default"/>
+      </w:rPr>
+    </w:lvl>
+    <w:lvl w:ilvl="5" w:tplc="04090005" w:tentative="1">
+      <w:start w:val="1"/>
+      <w:numFmt w:val="bullet"/>
+      <w:lvlText w:val=""/>
+      <w:lvlJc w:val="left"/>
+      <w:pPr>
+        <w:ind w:left="5040" w:hanging="360"/>
+      </w:pPr>
+      <w:rPr>
+        <w:rFonts w:ascii="Wingdings" w:hAnsi="Wingdings" w:hint="default"/>
+      </w:rPr>
+    </w:lvl>
+    <w:lvl w:ilvl="6" w:tplc="04090001" w:tentative="1">
+      <w:start w:val="1"/>
+      <w:numFmt w:val="bullet"/>
+      <w:lvlText w:val=""/>
+      <w:lvlJc w:val="left"/>
+      <w:pPr>
+        <w:ind w:left="5760" w:hanging="360"/>
+      </w:pPr>
+      <w:rPr>
+        <w:rFonts w:ascii="Symbol" w:hAnsi="Symbol" w:hint="default"/>
+      </w:rPr>
+    </w:lvl>
+    <w:lvl w:ilvl="7" w:tplc="04090003" w:tentative="1">
+      <w:start w:val="1"/>
+      <w:numFmt w:val="bullet"/>
+      <w:lvlText w:val="o"/>
+      <w:lvlJc w:val="left"/>
+      <w:pPr>
+        <w:ind w:left="6480" w:hanging="360"/>
+      </w:pPr>
+      <w:rPr>
+        <w:rFonts w:ascii="Courier New" w:hAnsi="Courier New" w:cs="Courier New" w:hint="default"/>
+      </w:rPr>
+    </w:lvl>
+    <w:lvl w:ilvl="8" w:tplc="04090005" w:tentative="1">
+      <w:start w:val="1"/>
+      <w:numFmt w:val="bullet"/>
+      <w:lvlText w:val=""/>
+      <w:lvlJc w:val="left"/>
+      <w:pPr>
+        <w:ind w:left="7200" w:hanging="360"/>
+      </w:pPr>
+      <w:rPr>
+        <w:rFonts w:ascii="Wingdings" w:hAnsi="Wingdings" w:hint="default"/>
+      </w:rPr>
+    </w:lvl>
+  </w:abstractNum>
+  <w:abstractNum w:abstractNumId="26" w15:restartNumberingAfterBreak="0">
+    <w:nsid w:val="6F6E1AAD"/>
+    <w:multiLevelType w:val="hybridMultilevel"/>
+    <w:tmpl w:val="273A6900"/>
+    <w:lvl w:ilvl="0" w:tplc="04090001">
+      <w:start w:val="1"/>
+      <w:numFmt w:val="bullet"/>
+      <w:lvlText w:val=""/>
+      <w:lvlJc w:val="left"/>
+      <w:pPr>
+        <w:ind w:left="3600" w:hanging="360"/>
+      </w:pPr>
+      <w:rPr>
+        <w:rFonts w:ascii="Symbol" w:hAnsi="Symbol" w:hint="default"/>
+      </w:rPr>
+    </w:lvl>
+    <w:lvl w:ilvl="1" w:tplc="04090003" w:tentative="1">
+      <w:start w:val="1"/>
+      <w:numFmt w:val="bullet"/>
+      <w:lvlText w:val="o"/>
+      <w:lvlJc w:val="left"/>
+      <w:pPr>
+        <w:ind w:left="4320" w:hanging="360"/>
+      </w:pPr>
+      <w:rPr>
+        <w:rFonts w:ascii="Courier New" w:hAnsi="Courier New" w:cs="Courier New" w:hint="default"/>
+      </w:rPr>
+    </w:lvl>
+    <w:lvl w:ilvl="2" w:tplc="04090005" w:tentative="1">
+      <w:start w:val="1"/>
+      <w:numFmt w:val="bullet"/>
+      <w:lvlText w:val=""/>
+      <w:lvlJc w:val="left"/>
+      <w:pPr>
+        <w:ind w:left="5040" w:hanging="360"/>
+      </w:pPr>
+      <w:rPr>
+        <w:rFonts w:ascii="Wingdings" w:hAnsi="Wingdings" w:hint="default"/>
+      </w:rPr>
+    </w:lvl>
+    <w:lvl w:ilvl="3" w:tplc="04090001" w:tentative="1">
+      <w:start w:val="1"/>
+      <w:numFmt w:val="bullet"/>
+      <w:lvlText w:val=""/>
+      <w:lvlJc w:val="left"/>
+      <w:pPr>
+        <w:ind w:left="5760" w:hanging="360"/>
+      </w:pPr>
+      <w:rPr>
+        <w:rFonts w:ascii="Symbol" w:hAnsi="Symbol" w:hint="default"/>
+      </w:rPr>
+    </w:lvl>
+    <w:lvl w:ilvl="4" w:tplc="04090003" w:tentative="1">
+      <w:start w:val="1"/>
+      <w:numFmt w:val="bullet"/>
+      <w:lvlText w:val="o"/>
+      <w:lvlJc w:val="left"/>
+      <w:pPr>
+        <w:ind w:left="6480" w:hanging="360"/>
+      </w:pPr>
+      <w:rPr>
+        <w:rFonts w:ascii="Courier New" w:hAnsi="Courier New" w:cs="Courier New" w:hint="default"/>
+      </w:rPr>
+    </w:lvl>
+    <w:lvl w:ilvl="5" w:tplc="04090005" w:tentative="1">
+      <w:start w:val="1"/>
+      <w:numFmt w:val="bullet"/>
+      <w:lvlText w:val=""/>
+      <w:lvlJc w:val="left"/>
+      <w:pPr>
+        <w:ind w:left="7200" w:hanging="360"/>
+      </w:pPr>
+      <w:rPr>
+        <w:rFonts w:ascii="Wingdings" w:hAnsi="Wingdings" w:hint="default"/>
+      </w:rPr>
+    </w:lvl>
+    <w:lvl w:ilvl="6" w:tplc="04090001" w:tentative="1">
+      <w:start w:val="1"/>
+      <w:numFmt w:val="bullet"/>
+      <w:lvlText w:val=""/>
+      <w:lvlJc w:val="left"/>
+      <w:pPr>
+        <w:ind w:left="7920" w:hanging="360"/>
+      </w:pPr>
+      <w:rPr>
+        <w:rFonts w:ascii="Symbol" w:hAnsi="Symbol" w:hint="default"/>
+      </w:rPr>
+    </w:lvl>
+    <w:lvl w:ilvl="7" w:tplc="04090003" w:tentative="1">
+      <w:start w:val="1"/>
+      <w:numFmt w:val="bullet"/>
+      <w:lvlText w:val="o"/>
+      <w:lvlJc w:val="left"/>
+      <w:pPr>
+        <w:ind w:left="8640" w:hanging="360"/>
+      </w:pPr>
+      <w:rPr>
+        <w:rFonts w:ascii="Courier New" w:hAnsi="Courier New" w:cs="Courier New" w:hint="default"/>
+      </w:rPr>
+    </w:lvl>
+    <w:lvl w:ilvl="8" w:tplc="04090005" w:tentative="1">
+      <w:start w:val="1"/>
+      <w:numFmt w:val="bullet"/>
+      <w:lvlText w:val=""/>
+      <w:lvlJc w:val="left"/>
+      <w:pPr>
+        <w:ind w:left="9360" w:hanging="360"/>
+      </w:pPr>
+      <w:rPr>
+        <w:rFonts w:ascii="Wingdings" w:hAnsi="Wingdings" w:hint="default"/>
+      </w:rPr>
+    </w:lvl>
+  </w:abstractNum>
+  <w:abstractNum w:abstractNumId="27" w15:restartNumberingAfterBreak="0">
     <w:nsid w:val="6FE74C50"/>
     <w:multiLevelType w:val="hybridMultilevel"/>
     <w:tmpl w:val="B2F29DCA"/>
@@ -10820,7 +11578,7 @@
       </w:rPr>
     </w:lvl>
   </w:abstractNum>
-  <w:abstractNum w:abstractNumId="22" w15:restartNumberingAfterBreak="0">
+  <w:abstractNum w:abstractNumId="28" w15:restartNumberingAfterBreak="0">
     <w:nsid w:val="718711B5"/>
     <w:multiLevelType w:val="hybridMultilevel"/>
     <w:tmpl w:val="01CAE430"/>
@@ -10933,7 +11691,7 @@
       </w:rPr>
     </w:lvl>
   </w:abstractNum>
-  <w:abstractNum w:abstractNumId="23" w15:restartNumberingAfterBreak="0">
+  <w:abstractNum w:abstractNumId="29" w15:restartNumberingAfterBreak="0">
     <w:nsid w:val="72E175D2"/>
     <w:multiLevelType w:val="hybridMultilevel"/>
     <w:tmpl w:val="8180A7E4"/>
@@ -11046,7 +11804,120 @@
       </w:rPr>
     </w:lvl>
   </w:abstractNum>
-  <w:abstractNum w:abstractNumId="24" w15:restartNumberingAfterBreak="0">
+  <w:abstractNum w:abstractNumId="30" w15:restartNumberingAfterBreak="0">
+    <w:nsid w:val="767C48FF"/>
+    <w:multiLevelType w:val="hybridMultilevel"/>
+    <w:tmpl w:val="3CAE6E0C"/>
+    <w:lvl w:ilvl="0" w:tplc="04090001">
+      <w:start w:val="1"/>
+      <w:numFmt w:val="bullet"/>
+      <w:lvlText w:val=""/>
+      <w:lvlJc w:val="left"/>
+      <w:pPr>
+        <w:ind w:left="3600" w:hanging="360"/>
+      </w:pPr>
+      <w:rPr>
+        <w:rFonts w:ascii="Symbol" w:hAnsi="Symbol" w:hint="default"/>
+      </w:rPr>
+    </w:lvl>
+    <w:lvl w:ilvl="1" w:tplc="04090003" w:tentative="1">
+      <w:start w:val="1"/>
+      <w:numFmt w:val="bullet"/>
+      <w:lvlText w:val="o"/>
+      <w:lvlJc w:val="left"/>
+      <w:pPr>
+        <w:ind w:left="4320" w:hanging="360"/>
+      </w:pPr>
+      <w:rPr>
+        <w:rFonts w:ascii="Courier New" w:hAnsi="Courier New" w:cs="Courier New" w:hint="default"/>
+      </w:rPr>
+    </w:lvl>
+    <w:lvl w:ilvl="2" w:tplc="04090005" w:tentative="1">
+      <w:start w:val="1"/>
+      <w:numFmt w:val="bullet"/>
+      <w:lvlText w:val=""/>
+      <w:lvlJc w:val="left"/>
+      <w:pPr>
+        <w:ind w:left="5040" w:hanging="360"/>
+      </w:pPr>
+      <w:rPr>
+        <w:rFonts w:ascii="Wingdings" w:hAnsi="Wingdings" w:hint="default"/>
+      </w:rPr>
+    </w:lvl>
+    <w:lvl w:ilvl="3" w:tplc="04090001" w:tentative="1">
+      <w:start w:val="1"/>
+      <w:numFmt w:val="bullet"/>
+      <w:lvlText w:val=""/>
+      <w:lvlJc w:val="left"/>
+      <w:pPr>
+        <w:ind w:left="5760" w:hanging="360"/>
+      </w:pPr>
+      <w:rPr>
+        <w:rFonts w:ascii="Symbol" w:hAnsi="Symbol" w:hint="default"/>
+      </w:rPr>
+    </w:lvl>
+    <w:lvl w:ilvl="4" w:tplc="04090003" w:tentative="1">
+      <w:start w:val="1"/>
+      <w:numFmt w:val="bullet"/>
+      <w:lvlText w:val="o"/>
+      <w:lvlJc w:val="left"/>
+      <w:pPr>
+        <w:ind w:left="6480" w:hanging="360"/>
+      </w:pPr>
+      <w:rPr>
+        <w:rFonts w:ascii="Courier New" w:hAnsi="Courier New" w:cs="Courier New" w:hint="default"/>
+      </w:rPr>
+    </w:lvl>
+    <w:lvl w:ilvl="5" w:tplc="04090005" w:tentative="1">
+      <w:start w:val="1"/>
+      <w:numFmt w:val="bullet"/>
+      <w:lvlText w:val=""/>
+      <w:lvlJc w:val="left"/>
+      <w:pPr>
+        <w:ind w:left="7200" w:hanging="360"/>
+      </w:pPr>
+      <w:rPr>
+        <w:rFonts w:ascii="Wingdings" w:hAnsi="Wingdings" w:hint="default"/>
+      </w:rPr>
+    </w:lvl>
+    <w:lvl w:ilvl="6" w:tplc="04090001" w:tentative="1">
+      <w:start w:val="1"/>
+      <w:numFmt w:val="bullet"/>
+      <w:lvlText w:val=""/>
+      <w:lvlJc w:val="left"/>
+      <w:pPr>
+        <w:ind w:left="7920" w:hanging="360"/>
+      </w:pPr>
+      <w:rPr>
+        <w:rFonts w:ascii="Symbol" w:hAnsi="Symbol" w:hint="default"/>
+      </w:rPr>
+    </w:lvl>
+    <w:lvl w:ilvl="7" w:tplc="04090003" w:tentative="1">
+      <w:start w:val="1"/>
+      <w:numFmt w:val="bullet"/>
+      <w:lvlText w:val="o"/>
+      <w:lvlJc w:val="left"/>
+      <w:pPr>
+        <w:ind w:left="8640" w:hanging="360"/>
+      </w:pPr>
+      <w:rPr>
+        <w:rFonts w:ascii="Courier New" w:hAnsi="Courier New" w:cs="Courier New" w:hint="default"/>
+      </w:rPr>
+    </w:lvl>
+    <w:lvl w:ilvl="8" w:tplc="04090005" w:tentative="1">
+      <w:start w:val="1"/>
+      <w:numFmt w:val="bullet"/>
+      <w:lvlText w:val=""/>
+      <w:lvlJc w:val="left"/>
+      <w:pPr>
+        <w:ind w:left="9360" w:hanging="360"/>
+      </w:pPr>
+      <w:rPr>
+        <w:rFonts w:ascii="Wingdings" w:hAnsi="Wingdings" w:hint="default"/>
+      </w:rPr>
+    </w:lvl>
+  </w:abstractNum>
+  <w:abstractNum w:abstractNumId="31" w15:restartNumberingAfterBreak="0">
     <w:nsid w:val="77D0455E"/>
     <w:multiLevelType w:val="hybridMultilevel"/>
     <w:tmpl w:val="BF440EDC"/>
@@ -11159,87 +12030,224 @@
       </w:rPr>
     </w:lvl>
   </w:abstractNum>
-  <w:num w:numId="1" w16cid:durableId="1540824309">
+  <w:abstractNum w:abstractNumId="32" w15:restartNumberingAfterBreak="0">
+    <w:nsid w:val="7F924C05"/>
+    <w:multiLevelType w:val="hybridMultilevel"/>
+    <w:tmpl w:val="50CACEB8"/>
+    <w:lvl w:ilvl="0" w:tplc="08160001">
+      <w:start w:val="1"/>
+      <w:numFmt w:val="bullet"/>
+      <w:lvlText w:val=""/>
+      <w:lvlJc w:val="left"/>
+      <w:pPr>
+        <w:ind w:left="1429" w:hanging="360"/>
+      </w:pPr>
+      <w:rPr>
+        <w:rFonts w:ascii="Symbol" w:hAnsi="Symbol" w:hint="default"/>
+      </w:rPr>
+    </w:lvl>
+    <w:lvl w:ilvl="1" w:tplc="08160003" w:tentative="1">
+      <w:start w:val="1"/>
+      <w:numFmt w:val="bullet"/>
+      <w:lvlText w:val="o"/>
+      <w:lvlJc w:val="left"/>
+      <w:pPr>
+        <w:ind w:left="2149" w:hanging="360"/>
+      </w:pPr>
+      <w:rPr>
+        <w:rFonts w:ascii="Courier New" w:hAnsi="Courier New" w:cs="Courier New" w:hint="default"/>
+      </w:rPr>
+    </w:lvl>
+    <w:lvl w:ilvl="2" w:tplc="08160005" w:tentative="1">
+      <w:start w:val="1"/>
+      <w:numFmt w:val="bullet"/>
+      <w:lvlText w:val=""/>
+      <w:lvlJc w:val="left"/>
+      <w:pPr>
+        <w:ind w:left="2869" w:hanging="360"/>
+      </w:pPr>
+      <w:rPr>
+        <w:rFonts w:ascii="Wingdings" w:hAnsi="Wingdings" w:hint="default"/>
+      </w:rPr>
+    </w:lvl>
+    <w:lvl w:ilvl="3" w:tplc="08160001" w:tentative="1">
+      <w:start w:val="1"/>
+      <w:numFmt w:val="bullet"/>
+      <w:lvlText w:val=""/>
+      <w:lvlJc w:val="left"/>
+      <w:pPr>
+        <w:ind w:left="3589" w:hanging="360"/>
+      </w:pPr>
+      <w:rPr>
+        <w:rFonts w:ascii="Symbol" w:hAnsi="Symbol" w:hint="default"/>
+      </w:rPr>
+    </w:lvl>
+    <w:lvl w:ilvl="4" w:tplc="08160003" w:tentative="1">
+      <w:start w:val="1"/>
+      <w:numFmt w:val="bullet"/>
+      <w:lvlText w:val="o"/>
+      <w:lvlJc w:val="left"/>
+      <w:pPr>
+        <w:ind w:left="4309" w:hanging="360"/>
+      </w:pPr>
+      <w:rPr>
+        <w:rFonts w:ascii="Courier New" w:hAnsi="Courier New" w:cs="Courier New" w:hint="default"/>
+      </w:rPr>
+    </w:lvl>
+    <w:lvl w:ilvl="5" w:tplc="08160005" w:tentative="1">
+      <w:start w:val="1"/>
+      <w:numFmt w:val="bullet"/>
+      <w:lvlText w:val=""/>
+      <w:lvlJc w:val="left"/>
+      <w:pPr>
+        <w:ind w:left="5029" w:hanging="360"/>
+      </w:pPr>
+      <w:rPr>
+        <w:rFonts w:ascii="Wingdings" w:hAnsi="Wingdings" w:hint="default"/>
+      </w:rPr>
+    </w:lvl>
+    <w:lvl w:ilvl="6" w:tplc="08160001" w:tentative="1">
+      <w:start w:val="1"/>
+      <w:numFmt w:val="bullet"/>
+      <w:lvlText w:val=""/>
+      <w:lvlJc w:val="left"/>
+      <w:pPr>
+        <w:ind w:left="5749" w:hanging="360"/>
+      </w:pPr>
+      <w:rPr>
+        <w:rFonts w:ascii="Symbol" w:hAnsi="Symbol" w:hint="default"/>
+      </w:rPr>
+    </w:lvl>
+    <w:lvl w:ilvl="7" w:tplc="08160003" w:tentative="1">
+      <w:start w:val="1"/>
+      <w:numFmt w:val="bullet"/>
+      <w:lvlText w:val="o"/>
+      <w:lvlJc w:val="left"/>
+      <w:pPr>
+        <w:ind w:left="6469" w:hanging="360"/>
+      </w:pPr>
+      <w:rPr>
+        <w:rFonts w:ascii="Courier New" w:hAnsi="Courier New" w:cs="Courier New" w:hint="default"/>
+      </w:rPr>
+    </w:lvl>
+    <w:lvl w:ilvl="8" w:tplc="08160005" w:tentative="1">
+      <w:start w:val="1"/>
+      <w:numFmt w:val="bullet"/>
+      <w:lvlText w:val=""/>
+      <w:lvlJc w:val="left"/>
+      <w:pPr>
+        <w:ind w:left="7189" w:hanging="360"/>
+      </w:pPr>
+      <w:rPr>
+        <w:rFonts w:ascii="Wingdings" w:hAnsi="Wingdings" w:hint="default"/>
+      </w:rPr>
+    </w:lvl>
+  </w:abstractNum>
+  <w:num w:numId="1">
+    <w:abstractNumId w:val="21"/>
+  </w:num>
+  <w:num w:numId="2">
+    <w:abstractNumId w:val="12"/>
+  </w:num>
+  <w:num w:numId="3">
+    <w:abstractNumId w:val="17"/>
+  </w:num>
+  <w:num w:numId="4">
+    <w:abstractNumId w:val="5"/>
+  </w:num>
+  <w:num w:numId="5">
+    <w:abstractNumId w:val="8"/>
+  </w:num>
+  <w:num w:numId="6">
+    <w:abstractNumId w:val="0"/>
+  </w:num>
+  <w:num w:numId="7">
     <w:abstractNumId w:val="19"/>
   </w:num>
-  <w:num w:numId="2" w16cid:durableId="1964070152">
+  <w:num w:numId="8">
+    <w:abstractNumId w:val="4"/>
+  </w:num>
+  <w:num w:numId="9">
+    <w:abstractNumId w:val="27"/>
+  </w:num>
+  <w:num w:numId="10">
+    <w:abstractNumId w:val="7"/>
+  </w:num>
+  <w:num w:numId="11">
+    <w:abstractNumId w:val="18"/>
+  </w:num>
+  <w:num w:numId="12">
+    <w:abstractNumId w:val="1"/>
+  </w:num>
+  <w:num w:numId="13">
+    <w:abstractNumId w:val="2"/>
+  </w:num>
+  <w:num w:numId="14">
+    <w:abstractNumId w:val="15"/>
+  </w:num>
+  <w:num w:numId="15">
+    <w:abstractNumId w:val="14"/>
+  </w:num>
+  <w:num w:numId="16">
+    <w:abstractNumId w:val="6"/>
+  </w:num>
+  <w:num w:numId="17">
+    <w:abstractNumId w:val="29"/>
+  </w:num>
+  <w:num w:numId="18">
+    <w:abstractNumId w:val="11"/>
+  </w:num>
+  <w:num w:numId="19">
+    <w:abstractNumId w:val="23"/>
+  </w:num>
+  <w:num w:numId="20">
+    <w:abstractNumId w:val="13"/>
+  </w:num>
+  <w:num w:numId="21">
+    <w:abstractNumId w:val="28"/>
+  </w:num>
+  <w:num w:numId="22">
+    <w:abstractNumId w:val="16"/>
+  </w:num>
+  <w:num w:numId="23">
+    <w:abstractNumId w:val="3"/>
+  </w:num>
+  <w:num w:numId="24">
+    <w:abstractNumId w:val="20"/>
+  </w:num>
+  <w:num w:numId="25">
+    <w:abstractNumId w:val="31"/>
+  </w:num>
+  <w:num w:numId="26">
+    <w:abstractNumId w:val="24"/>
+  </w:num>
+  <w:num w:numId="27">
+    <w:abstractNumId w:val="22"/>
+  </w:num>
+  <w:num w:numId="28">
+    <w:abstractNumId w:val="26"/>
+  </w:num>
+  <w:num w:numId="29">
+    <w:abstractNumId w:val="30"/>
+  </w:num>
+  <w:num w:numId="30">
     <w:abstractNumId w:val="10"/>
   </w:num>
-  <w:num w:numId="3" w16cid:durableId="125977958">
-    <w:abstractNumId w:val="15"/>
-  </w:num>
-  <w:num w:numId="4" w16cid:durableId="1079793467">
-    <w:abstractNumId w:val="5"/>
-  </w:num>
-  <w:num w:numId="5" w16cid:durableId="880166070">
-    <w:abstractNumId w:val="8"/>
-  </w:num>
-  <w:num w:numId="6" w16cid:durableId="901524053">
-    <w:abstractNumId w:val="0"/>
-  </w:num>
-  <w:num w:numId="7" w16cid:durableId="1621302939">
-    <w:abstractNumId w:val="17"/>
-  </w:num>
-  <w:num w:numId="8" w16cid:durableId="1214274976">
-    <w:abstractNumId w:val="4"/>
-  </w:num>
-  <w:num w:numId="9" w16cid:durableId="271669783">
-    <w:abstractNumId w:val="21"/>
-  </w:num>
-  <w:num w:numId="10" w16cid:durableId="584337315">
-    <w:abstractNumId w:val="7"/>
-  </w:num>
-  <w:num w:numId="11" w16cid:durableId="1987201093">
-    <w:abstractNumId w:val="16"/>
-  </w:num>
-  <w:num w:numId="12" w16cid:durableId="122892266">
-    <w:abstractNumId w:val="1"/>
-  </w:num>
-  <w:num w:numId="13" w16cid:durableId="586381360">
-    <w:abstractNumId w:val="2"/>
-  </w:num>
-  <w:num w:numId="14" w16cid:durableId="1061487752">
-    <w:abstractNumId w:val="13"/>
-  </w:num>
-  <w:num w:numId="15" w16cid:durableId="1665350671">
-    <w:abstractNumId w:val="12"/>
-  </w:num>
-  <w:num w:numId="16" w16cid:durableId="1283073750">
-    <w:abstractNumId w:val="6"/>
-  </w:num>
-  <w:num w:numId="17" w16cid:durableId="1007053312">
-    <w:abstractNumId w:val="23"/>
-  </w:num>
-  <w:num w:numId="18" w16cid:durableId="1712537080">
+  <w:num w:numId="31">
     <w:abstractNumId w:val="9"/>
   </w:num>
-  <w:num w:numId="19" w16cid:durableId="1460997789">
-    <w:abstractNumId w:val="20"/>
+  <w:num w:numId="32">
+    <w:abstractNumId w:val="25"/>
   </w:num>
-  <w:num w:numId="20" w16cid:durableId="207228567">
-    <w:abstractNumId w:val="11"/>
-  </w:num>
-  <w:num w:numId="21" w16cid:durableId="1079524328">
-    <w:abstractNumId w:val="22"/>
-  </w:num>
-  <w:num w:numId="22" w16cid:durableId="79063943">
-    <w:abstractNumId w:val="14"/>
-  </w:num>
-  <w:num w:numId="23" w16cid:durableId="536284468">
-    <w:abstractNumId w:val="3"/>
-  </w:num>
-  <w:num w:numId="24" w16cid:durableId="1363021045">
-    <w:abstractNumId w:val="18"/>
-  </w:num>
-  <w:num w:numId="25" w16cid:durableId="1781679147">
-    <w:abstractNumId w:val="24"/>
+  <w:num w:numId="33">
+    <w:abstractNumId w:val="32"/>
   </w:num>
   <w:numIdMacAtCleanup w:val="5"/>
 </w:numbering>
 </file>
 
 <file path=word/styles.xml><?xml version="1.0" encoding="utf-8"?>
-<w:styles xmlns:mc="http://schemas.openxmlformats.org/markup-compatibility/2006" xmlns:r="http://schemas.openxmlformats.org/officeDocument/2006/relationships" xmlns:w="http://schemas.openxmlformats.org/wordprocessingml/2006/main" xmlns:w14="http://schemas.microsoft.com/office/word/2010/wordml" xmlns:w15="http://schemas.microsoft.com/office/word/2012/wordml" xmlns:w16cex="http://schemas.microsoft.com/office/word/2018/wordml/cex" xmlns:w16cid="http://schemas.microsoft.com/office/word/2016/wordml/cid" xmlns:w16="http://schemas.microsoft.com/office/word/2018/wordml" xmlns:w16sdtdh="http://schemas.microsoft.com/office/word/2020/wordml/sdtdatahash" xmlns:w16se="http://schemas.microsoft.com/office/word/2015/wordml/symex" mc:Ignorable="w14 w15 w16se w16cid w16 w16cex w16sdtdh">
+<w:styles xmlns:mc="http://schemas.openxmlformats.org/markup-compatibility/2006" xmlns:r="http://schemas.openxmlformats.org/officeDocument/2006/relationships" xmlns:w="http://schemas.openxmlformats.org/wordprocessingml/2006/main" xmlns:w14="http://schemas.microsoft.com/office/word/2010/wordml" xmlns:w15="http://schemas.microsoft.com/office/word/2012/wordml" xmlns:w16se="http://schemas.microsoft.com/office/word/2015/wordml/symex" mc:Ignorable="w14 w15 w16se">
   <w:docDefaults>
     <w:rPrDefault>
       <w:rPr>
@@ -11255,7 +12263,7 @@
       </w:pPr>
     </w:pPrDefault>
   </w:docDefaults>
-  <w:latentStyles w:defLockedState="0" w:defUIPriority="99" w:defSemiHidden="0" w:defUnhideWhenUsed="0" w:defQFormat="0" w:count="376">
+  <w:latentStyles w:defLockedState="0" w:defUIPriority="99" w:defSemiHidden="0" w:defUnhideWhenUsed="0" w:defQFormat="0" w:count="371">
     <w:lsdException w:name="Normal" w:uiPriority="0" w:qFormat="1"/>
     <w:lsdException w:name="heading 1" w:uiPriority="9" w:qFormat="1"/>
     <w:lsdException w:name="heading 2" w:semiHidden="1" w:uiPriority="9" w:unhideWhenUsed="1" w:qFormat="1"/>
@@ -11627,11 +12635,6 @@
     <w:lsdException w:name="List Table 5 Dark Accent 6" w:uiPriority="50"/>
     <w:lsdException w:name="List Table 6 Colorful Accent 6" w:uiPriority="51"/>
     <w:lsdException w:name="List Table 7 Colorful Accent 6" w:uiPriority="52"/>
-    <w:lsdException w:name="Mention" w:semiHidden="1" w:unhideWhenUsed="1"/>
-    <w:lsdException w:name="Smart Hyperlink" w:semiHidden="1" w:unhideWhenUsed="1"/>
-    <w:lsdException w:name="Hashtag" w:semiHidden="1" w:unhideWhenUsed="1"/>
-    <w:lsdException w:name="Unresolved Mention" w:semiHidden="1" w:unhideWhenUsed="1"/>
-    <w:lsdException w:name="Smart Link" w:semiHidden="1" w:unhideWhenUsed="1"/>
   </w:latentStyles>
   <w:style w:type="paragraph" w:default="1" w:styleId="Normal">
     <w:name w:val="Normal"/>
@@ -11644,11 +12647,11 @@
       <w:rFonts w:ascii="Arial" w:hAnsi="Arial"/>
     </w:rPr>
   </w:style>
-  <w:style w:type="paragraph" w:styleId="Ttulo1">
+  <w:style w:type="paragraph" w:styleId="Heading1">
     <w:name w:val="heading 1"/>
     <w:basedOn w:val="Normal"/>
     <w:next w:val="Normal"/>
-    <w:link w:val="Ttulo1Carter"/>
+    <w:link w:val="Heading1Char"/>
     <w:uiPriority w:val="9"/>
     <w:qFormat/>
     <w:rsid w:val="00312BC2"/>
@@ -11669,11 +12672,11 @@
       <w:szCs w:val="28"/>
     </w:rPr>
   </w:style>
-  <w:style w:type="paragraph" w:styleId="Ttulo2">
+  <w:style w:type="paragraph" w:styleId="Heading2">
     <w:name w:val="heading 2"/>
-    <w:basedOn w:val="Ttulo1"/>
+    <w:basedOn w:val="Heading1"/>
     <w:next w:val="Normal"/>
-    <w:link w:val="Ttulo2Carter"/>
+    <w:link w:val="Heading2Char"/>
     <w:uiPriority w:val="9"/>
     <w:unhideWhenUsed/>
     <w:qFormat/>
@@ -11690,11 +12693,11 @@
       <w:szCs w:val="26"/>
     </w:rPr>
   </w:style>
-  <w:style w:type="paragraph" w:styleId="Ttulo3">
+  <w:style w:type="paragraph" w:styleId="Heading3">
     <w:name w:val="heading 3"/>
-    <w:basedOn w:val="Ttulo2"/>
+    <w:basedOn w:val="Heading2"/>
     <w:next w:val="Normal"/>
-    <w:link w:val="Ttulo3Carter"/>
+    <w:link w:val="Heading3Char"/>
     <w:uiPriority w:val="9"/>
     <w:unhideWhenUsed/>
     <w:qFormat/>
@@ -11708,13 +12711,13 @@
       <w:szCs w:val="24"/>
     </w:rPr>
   </w:style>
-  <w:style w:type="character" w:default="1" w:styleId="Tipodeletrapredefinidodopargrafo">
+  <w:style w:type="character" w:default="1" w:styleId="DefaultParagraphFont">
     <w:name w:val="Default Paragraph Font"/>
     <w:uiPriority w:val="1"/>
     <w:semiHidden/>
     <w:unhideWhenUsed/>
   </w:style>
-  <w:style w:type="table" w:default="1" w:styleId="Tabelanormal">
+  <w:style w:type="table" w:default="1" w:styleId="TableNormal">
     <w:name w:val="Normal Table"/>
     <w:uiPriority w:val="99"/>
     <w:semiHidden/>
@@ -11729,16 +12732,16 @@
       </w:tblCellMar>
     </w:tblPr>
   </w:style>
-  <w:style w:type="numbering" w:default="1" w:styleId="Semlista">
+  <w:style w:type="numbering" w:default="1" w:styleId="NoList">
     <w:name w:val="No List"/>
     <w:uiPriority w:val="99"/>
     <w:semiHidden/>
     <w:unhideWhenUsed/>
   </w:style>
-  <w:style w:type="paragraph" w:styleId="Textodebalo">
+  <w:style w:type="paragraph" w:styleId="BalloonText">
     <w:name w:val="Balloon Text"/>
     <w:basedOn w:val="Normal"/>
-    <w:link w:val="TextodebaloCarter"/>
+    <w:link w:val="BalloonTextChar"/>
     <w:uiPriority w:val="99"/>
     <w:semiHidden/>
     <w:unhideWhenUsed/>
@@ -11752,10 +12755,10 @@
       <w:szCs w:val="16"/>
     </w:rPr>
   </w:style>
-  <w:style w:type="character" w:customStyle="1" w:styleId="TextodebaloCarter">
-    <w:name w:val="Texto de balão Caráter"/>
-    <w:basedOn w:val="Tipodeletrapredefinidodopargrafo"/>
-    <w:link w:val="Textodebalo"/>
+  <w:style w:type="character" w:customStyle="1" w:styleId="BalloonTextChar">
+    <w:name w:val="Balloon Text Char"/>
+    <w:basedOn w:val="DefaultParagraphFont"/>
+    <w:link w:val="BalloonText"/>
     <w:uiPriority w:val="99"/>
     <w:semiHidden/>
     <w:rsid w:val="0067612B"/>
@@ -11765,9 +12768,9 @@
       <w:szCs w:val="16"/>
     </w:rPr>
   </w:style>
-  <w:style w:type="character" w:styleId="Hiperligao">
+  <w:style w:type="character" w:styleId="Hyperlink">
     <w:name w:val="Hyperlink"/>
-    <w:basedOn w:val="Tipodeletrapredefinidodopargrafo"/>
+    <w:basedOn w:val="DefaultParagraphFont"/>
     <w:uiPriority w:val="99"/>
     <w:unhideWhenUsed/>
     <w:rsid w:val="0036423B"/>
@@ -11778,7 +12781,7 @@
       <w:u w:val="single"/>
     </w:rPr>
   </w:style>
-  <w:style w:type="paragraph" w:styleId="PargrafodaLista">
+  <w:style w:type="paragraph" w:styleId="ListParagraph">
     <w:name w:val="List Paragraph"/>
     <w:basedOn w:val="Normal"/>
     <w:uiPriority w:val="34"/>
@@ -11789,10 +12792,10 @@
       <w:contextualSpacing/>
     </w:pPr>
   </w:style>
-  <w:style w:type="paragraph" w:styleId="Cabealho">
+  <w:style w:type="paragraph" w:styleId="Header">
     <w:name w:val="header"/>
     <w:basedOn w:val="Normal"/>
-    <w:link w:val="CabealhoCarter"/>
+    <w:link w:val="HeaderChar"/>
     <w:uiPriority w:val="99"/>
     <w:unhideWhenUsed/>
     <w:rsid w:val="00C3504B"/>
@@ -11804,17 +12807,17 @@
       <w:spacing w:after="0" w:line="240" w:lineRule="auto"/>
     </w:pPr>
   </w:style>
-  <w:style w:type="character" w:customStyle="1" w:styleId="CabealhoCarter">
-    <w:name w:val="Cabeçalho Caráter"/>
-    <w:basedOn w:val="Tipodeletrapredefinidodopargrafo"/>
-    <w:link w:val="Cabealho"/>
+  <w:style w:type="character" w:customStyle="1" w:styleId="HeaderChar">
+    <w:name w:val="Header Char"/>
+    <w:basedOn w:val="DefaultParagraphFont"/>
+    <w:link w:val="Header"/>
     <w:uiPriority w:val="99"/>
     <w:rsid w:val="00C3504B"/>
   </w:style>
-  <w:style w:type="paragraph" w:styleId="Rodap">
+  <w:style w:type="paragraph" w:styleId="Footer">
     <w:name w:val="footer"/>
     <w:basedOn w:val="Normal"/>
-    <w:link w:val="RodapCarter"/>
+    <w:link w:val="FooterChar"/>
     <w:uiPriority w:val="99"/>
     <w:unhideWhenUsed/>
     <w:rsid w:val="00C3504B"/>
@@ -11826,22 +12829,22 @@
       <w:spacing w:after="0" w:line="240" w:lineRule="auto"/>
     </w:pPr>
   </w:style>
-  <w:style w:type="character" w:customStyle="1" w:styleId="RodapCarter">
-    <w:name w:val="Rodapé Caráter"/>
-    <w:basedOn w:val="Tipodeletrapredefinidodopargrafo"/>
-    <w:link w:val="Rodap"/>
+  <w:style w:type="character" w:customStyle="1" w:styleId="FooterChar">
+    <w:name w:val="Footer Char"/>
+    <w:basedOn w:val="DefaultParagraphFont"/>
+    <w:link w:val="Footer"/>
     <w:uiPriority w:val="99"/>
     <w:rsid w:val="00C3504B"/>
   </w:style>
   <w:style w:type="character" w:customStyle="1" w:styleId="Caracteresdenotaderodap">
     <w:name w:val="Caracteres de nota de rodapé"/>
-    <w:basedOn w:val="Tipodeletrapredefinidodopargrafo"/>
+    <w:basedOn w:val="DefaultParagraphFont"/>
     <w:rsid w:val="00D4558D"/>
   </w:style>
-  <w:style w:type="paragraph" w:styleId="Textodenotaderodap">
+  <w:style w:type="paragraph" w:styleId="FootnoteText">
     <w:name w:val="footnote text"/>
     <w:basedOn w:val="Normal"/>
-    <w:link w:val="TextodenotaderodapCarter"/>
+    <w:link w:val="FootnoteTextChar"/>
     <w:rsid w:val="00D4558D"/>
     <w:pPr>
       <w:suppressAutoHyphens/>
@@ -11854,10 +12857,10 @@
       <w:lang w:eastAsia="ar-SA"/>
     </w:rPr>
   </w:style>
-  <w:style w:type="character" w:customStyle="1" w:styleId="TextodenotaderodapCarter">
-    <w:name w:val="Texto de nota de rodapé Caráter"/>
-    <w:basedOn w:val="Tipodeletrapredefinidodopargrafo"/>
-    <w:link w:val="Textodenotaderodap"/>
+  <w:style w:type="character" w:customStyle="1" w:styleId="FootnoteTextChar">
+    <w:name w:val="Footnote Text Char"/>
+    <w:basedOn w:val="DefaultParagraphFont"/>
+    <w:link w:val="FootnoteText"/>
     <w:rsid w:val="00D4558D"/>
     <w:rPr>
       <w:rFonts w:ascii="Times New Roman" w:eastAsia="Times New Roman" w:hAnsi="Times New Roman" w:cs="Times New Roman"/>
@@ -11866,9 +12869,9 @@
       <w:lang w:eastAsia="ar-SA"/>
     </w:rPr>
   </w:style>
-  <w:style w:type="character" w:styleId="Refdenotaderodap">
+  <w:style w:type="character" w:styleId="FootnoteReference">
     <w:name w:val="footnote reference"/>
-    <w:basedOn w:val="Tipodeletrapredefinidodopargrafo"/>
+    <w:basedOn w:val="DefaultParagraphFont"/>
     <w:uiPriority w:val="99"/>
     <w:semiHidden/>
     <w:unhideWhenUsed/>
@@ -11877,10 +12880,10 @@
       <w:vertAlign w:val="superscript"/>
     </w:rPr>
   </w:style>
-  <w:style w:type="paragraph" w:styleId="Corpodetexto3">
+  <w:style w:type="paragraph" w:styleId="BodyText3">
     <w:name w:val="Body Text 3"/>
     <w:basedOn w:val="Normal"/>
-    <w:link w:val="Corpodetexto3Carter"/>
+    <w:link w:val="BodyText3Char"/>
     <w:rsid w:val="006C5290"/>
     <w:pPr>
       <w:spacing w:after="0"/>
@@ -11892,10 +12895,10 @@
       <w:szCs w:val="24"/>
     </w:rPr>
   </w:style>
-  <w:style w:type="character" w:customStyle="1" w:styleId="Corpodetexto3Carter">
-    <w:name w:val="Corpo de texto 3 Caráter"/>
-    <w:basedOn w:val="Tipodeletrapredefinidodopargrafo"/>
-    <w:link w:val="Corpodetexto3"/>
+  <w:style w:type="character" w:customStyle="1" w:styleId="BodyText3Char">
+    <w:name w:val="Body Text 3 Char"/>
+    <w:basedOn w:val="DefaultParagraphFont"/>
+    <w:link w:val="BodyText3"/>
     <w:rsid w:val="006C5290"/>
     <w:rPr>
       <w:rFonts w:ascii="Courier New" w:eastAsia="Times New Roman" w:hAnsi="Courier New" w:cs="Courier New"/>
@@ -11904,10 +12907,10 @@
       <w:lang w:eastAsia="pt-PT"/>
     </w:rPr>
   </w:style>
-  <w:style w:type="paragraph" w:styleId="Mapadodocumento">
+  <w:style w:type="paragraph" w:styleId="DocumentMap">
     <w:name w:val="Document Map"/>
     <w:basedOn w:val="Normal"/>
-    <w:link w:val="MapadodocumentoCarter"/>
+    <w:link w:val="DocumentMapChar"/>
     <w:uiPriority w:val="99"/>
     <w:semiHidden/>
     <w:unhideWhenUsed/>
@@ -11921,10 +12924,10 @@
       <w:szCs w:val="16"/>
     </w:rPr>
   </w:style>
-  <w:style w:type="character" w:customStyle="1" w:styleId="MapadodocumentoCarter">
-    <w:name w:val="Mapa do documento Caráter"/>
-    <w:basedOn w:val="Tipodeletrapredefinidodopargrafo"/>
-    <w:link w:val="Mapadodocumento"/>
+  <w:style w:type="character" w:customStyle="1" w:styleId="DocumentMapChar">
+    <w:name w:val="Document Map Char"/>
+    <w:basedOn w:val="DefaultParagraphFont"/>
+    <w:link w:val="DocumentMap"/>
     <w:uiPriority w:val="99"/>
     <w:semiHidden/>
     <w:rsid w:val="005D00E4"/>
@@ -11934,10 +12937,10 @@
       <w:szCs w:val="16"/>
     </w:rPr>
   </w:style>
-  <w:style w:type="character" w:customStyle="1" w:styleId="Ttulo1Carter">
-    <w:name w:val="Título 1 Caráter"/>
-    <w:basedOn w:val="Tipodeletrapredefinidodopargrafo"/>
-    <w:link w:val="Ttulo1"/>
+  <w:style w:type="character" w:customStyle="1" w:styleId="Heading1Char">
+    <w:name w:val="Heading 1 Char"/>
+    <w:basedOn w:val="DefaultParagraphFont"/>
+    <w:link w:val="Heading1"/>
     <w:uiPriority w:val="9"/>
     <w:rsid w:val="00312BC2"/>
     <w:rPr>
@@ -11948,9 +12951,9 @@
       <w:szCs w:val="28"/>
     </w:rPr>
   </w:style>
-  <w:style w:type="table" w:styleId="TabelacomGrelha">
+  <w:style w:type="table" w:styleId="TableGrid">
     <w:name w:val="Table Grid"/>
-    <w:basedOn w:val="Tabelanormal"/>
+    <w:basedOn w:val="TableNormal"/>
     <w:uiPriority w:val="59"/>
     <w:rsid w:val="006643D8"/>
     <w:pPr>
@@ -11967,7 +12970,7 @@
       </w:tblBorders>
     </w:tblPr>
   </w:style>
-  <w:style w:type="paragraph" w:styleId="SemEspaamento">
+  <w:style w:type="paragraph" w:styleId="NoSpacing">
     <w:name w:val="No Spacing"/>
     <w:uiPriority w:val="1"/>
     <w:qFormat/>
@@ -11976,10 +12979,10 @@
       <w:spacing w:after="0" w:line="240" w:lineRule="auto"/>
     </w:pPr>
   </w:style>
-  <w:style w:type="paragraph" w:styleId="Corpodetexto">
+  <w:style w:type="paragraph" w:styleId="BodyText">
     <w:name w:val="Body Text"/>
     <w:basedOn w:val="Normal"/>
-    <w:link w:val="CorpodetextoCarter"/>
+    <w:link w:val="BodyTextChar"/>
     <w:uiPriority w:val="99"/>
     <w:semiHidden/>
     <w:unhideWhenUsed/>
@@ -11988,18 +12991,18 @@
       <w:spacing w:after="120"/>
     </w:pPr>
   </w:style>
-  <w:style w:type="character" w:customStyle="1" w:styleId="CorpodetextoCarter">
-    <w:name w:val="Corpo de texto Caráter"/>
-    <w:basedOn w:val="Tipodeletrapredefinidodopargrafo"/>
-    <w:link w:val="Corpodetexto"/>
+  <w:style w:type="character" w:customStyle="1" w:styleId="BodyTextChar">
+    <w:name w:val="Body Text Char"/>
+    <w:basedOn w:val="DefaultParagraphFont"/>
+    <w:link w:val="BodyText"/>
     <w:uiPriority w:val="99"/>
     <w:semiHidden/>
     <w:rsid w:val="002C3C6D"/>
   </w:style>
-  <w:style w:type="paragraph" w:styleId="Avanodecorpodetexto2">
+  <w:style w:type="paragraph" w:styleId="BodyTextIndent2">
     <w:name w:val="Body Text Indent 2"/>
     <w:basedOn w:val="Normal"/>
-    <w:link w:val="Avanodecorpodetexto2Carter"/>
+    <w:link w:val="BodyTextIndent2Char"/>
     <w:uiPriority w:val="99"/>
     <w:semiHidden/>
     <w:unhideWhenUsed/>
@@ -12009,18 +13012,18 @@
       <w:ind w:left="283"/>
     </w:pPr>
   </w:style>
-  <w:style w:type="character" w:customStyle="1" w:styleId="Avanodecorpodetexto2Carter">
-    <w:name w:val="Avanço de corpo de texto 2 Caráter"/>
-    <w:basedOn w:val="Tipodeletrapredefinidodopargrafo"/>
-    <w:link w:val="Avanodecorpodetexto2"/>
+  <w:style w:type="character" w:customStyle="1" w:styleId="BodyTextIndent2Char">
+    <w:name w:val="Body Text Indent 2 Char"/>
+    <w:basedOn w:val="DefaultParagraphFont"/>
+    <w:link w:val="BodyTextIndent2"/>
     <w:uiPriority w:val="99"/>
     <w:semiHidden/>
     <w:rsid w:val="002C3C6D"/>
   </w:style>
-  <w:style w:type="paragraph" w:styleId="Avanodecorpodetexto">
+  <w:style w:type="paragraph" w:styleId="BodyTextIndent">
     <w:name w:val="Body Text Indent"/>
     <w:basedOn w:val="Normal"/>
-    <w:link w:val="AvanodecorpodetextoCarter"/>
+    <w:link w:val="BodyTextIndentChar"/>
     <w:uiPriority w:val="99"/>
     <w:semiHidden/>
     <w:unhideWhenUsed/>
@@ -12030,18 +13033,18 @@
       <w:ind w:left="283"/>
     </w:pPr>
   </w:style>
-  <w:style w:type="character" w:customStyle="1" w:styleId="AvanodecorpodetextoCarter">
-    <w:name w:val="Avanço de corpo de texto Caráter"/>
-    <w:basedOn w:val="Tipodeletrapredefinidodopargrafo"/>
-    <w:link w:val="Avanodecorpodetexto"/>
+  <w:style w:type="character" w:customStyle="1" w:styleId="BodyTextIndentChar">
+    <w:name w:val="Body Text Indent Char"/>
+    <w:basedOn w:val="DefaultParagraphFont"/>
+    <w:link w:val="BodyTextIndent"/>
     <w:uiPriority w:val="99"/>
     <w:semiHidden/>
     <w:rsid w:val="002C3C6D"/>
   </w:style>
-  <w:style w:type="paragraph" w:styleId="Corpodetexto2">
+  <w:style w:type="paragraph" w:styleId="BodyText2">
     <w:name w:val="Body Text 2"/>
     <w:basedOn w:val="Normal"/>
-    <w:link w:val="Corpodetexto2Carter"/>
+    <w:link w:val="BodyText2Char"/>
     <w:uiPriority w:val="99"/>
     <w:unhideWhenUsed/>
     <w:rsid w:val="002C3C6D"/>
@@ -12049,21 +13052,21 @@
       <w:spacing w:after="120" w:line="480" w:lineRule="auto"/>
     </w:pPr>
   </w:style>
-  <w:style w:type="character" w:customStyle="1" w:styleId="Corpodetexto2Carter">
-    <w:name w:val="Corpo de texto 2 Caráter"/>
-    <w:basedOn w:val="Tipodeletrapredefinidodopargrafo"/>
-    <w:link w:val="Corpodetexto2"/>
+  <w:style w:type="character" w:customStyle="1" w:styleId="BodyText2Char">
+    <w:name w:val="Body Text 2 Char"/>
+    <w:basedOn w:val="DefaultParagraphFont"/>
+    <w:link w:val="BodyText2"/>
     <w:uiPriority w:val="99"/>
     <w:rsid w:val="002C3C6D"/>
   </w:style>
   <w:style w:type="character" w:customStyle="1" w:styleId="apple-style-span">
     <w:name w:val="apple-style-span"/>
-    <w:basedOn w:val="Tipodeletrapredefinidodopargrafo"/>
+    <w:basedOn w:val="DefaultParagraphFont"/>
     <w:rsid w:val="00403E52"/>
   </w:style>
-  <w:style w:type="paragraph" w:styleId="Cabealhodondice">
+  <w:style w:type="paragraph" w:styleId="TOCHeading">
     <w:name w:val="TOC Heading"/>
-    <w:basedOn w:val="Ttulo1"/>
+    <w:basedOn w:val="Heading1"/>
     <w:next w:val="Normal"/>
     <w:uiPriority w:val="39"/>
     <w:unhideWhenUsed/>
@@ -12082,7 +13085,7 @@
       <w:lang w:val="en-GB" w:eastAsia="en-GB"/>
     </w:rPr>
   </w:style>
-  <w:style w:type="paragraph" w:styleId="ndice1">
+  <w:style w:type="paragraph" w:styleId="TOC1">
     <w:name w:val="toc 1"/>
     <w:basedOn w:val="Normal"/>
     <w:next w:val="Normal"/>
@@ -12094,10 +13097,10 @@
       <w:spacing w:after="100"/>
     </w:pPr>
   </w:style>
-  <w:style w:type="character" w:customStyle="1" w:styleId="Ttulo3Carter">
-    <w:name w:val="Título 3 Caráter"/>
-    <w:basedOn w:val="Tipodeletrapredefinidodopargrafo"/>
-    <w:link w:val="Ttulo3"/>
+  <w:style w:type="character" w:customStyle="1" w:styleId="Heading3Char">
+    <w:name w:val="Heading 3 Char"/>
+    <w:basedOn w:val="DefaultParagraphFont"/>
+    <w:link w:val="Heading3"/>
     <w:uiPriority w:val="9"/>
     <w:rsid w:val="00E73E94"/>
     <w:rPr>
@@ -12109,10 +13112,10 @@
       <w:szCs w:val="24"/>
     </w:rPr>
   </w:style>
-  <w:style w:type="character" w:customStyle="1" w:styleId="Ttulo2Carter">
-    <w:name w:val="Título 2 Caráter"/>
-    <w:basedOn w:val="Tipodeletrapredefinidodopargrafo"/>
-    <w:link w:val="Ttulo2"/>
+  <w:style w:type="character" w:customStyle="1" w:styleId="Heading2Char">
+    <w:name w:val="Heading 2 Char"/>
+    <w:basedOn w:val="DefaultParagraphFont"/>
+    <w:link w:val="Heading2"/>
     <w:uiPriority w:val="9"/>
     <w:rsid w:val="00E73E94"/>
     <w:rPr>
@@ -12138,7 +13141,7 @@
       <w:sz w:val="28"/>
     </w:rPr>
   </w:style>
-  <w:style w:type="paragraph" w:styleId="ndicedeilustraes">
+  <w:style w:type="paragraph" w:styleId="TableofFigures">
     <w:name w:val="table of figures"/>
     <w:basedOn w:val="Normal"/>
     <w:next w:val="Normal"/>
@@ -12149,7 +13152,7 @@
       <w:ind w:left="440" w:hanging="440"/>
     </w:pPr>
   </w:style>
-  <w:style w:type="paragraph" w:styleId="Legenda">
+  <w:style w:type="paragraph" w:styleId="Caption">
     <w:name w:val="caption"/>
     <w:basedOn w:val="Normal"/>
     <w:next w:val="Normal"/>
@@ -12168,7 +13171,7 @@
       <w:szCs w:val="18"/>
     </w:rPr>
   </w:style>
-  <w:style w:type="paragraph" w:styleId="ndice2">
+  <w:style w:type="paragraph" w:styleId="TOC2">
     <w:name w:val="toc 2"/>
     <w:basedOn w:val="Normal"/>
     <w:next w:val="Normal"/>
@@ -12181,7 +13184,7 @@
       <w:ind w:left="220"/>
     </w:pPr>
   </w:style>
-  <w:style w:type="paragraph" w:styleId="ndice3">
+  <w:style w:type="paragraph" w:styleId="TOC3">
     <w:name w:val="toc 3"/>
     <w:basedOn w:val="Normal"/>
     <w:next w:val="Normal"/>
@@ -12196,12 +13199,12 @@
   </w:style>
   <w:style w:type="character" w:customStyle="1" w:styleId="notranslate">
     <w:name w:val="notranslate"/>
-    <w:basedOn w:val="Tipodeletrapredefinidodopargrafo"/>
+    <w:basedOn w:val="DefaultParagraphFont"/>
     <w:rsid w:val="00A34FA1"/>
   </w:style>
-  <w:style w:type="table" w:styleId="SimplesTabela1">
+  <w:style w:type="table" w:styleId="PlainTable1">
     <w:name w:val="Plain Table 1"/>
-    <w:basedOn w:val="Tabelanormal"/>
+    <w:basedOn w:val="TableNormal"/>
     <w:uiPriority w:val="41"/>
     <w:rsid w:val="00640AED"/>
     <w:pPr>
@@ -12262,9 +13265,9 @@
       </w:tcPr>
     </w:tblStylePr>
   </w:style>
-  <w:style w:type="table" w:styleId="TabelacomGrelhaClara">
+  <w:style w:type="table" w:styleId="TableGridLight">
     <w:name w:val="Grid Table Light"/>
-    <w:basedOn w:val="Tabelanormal"/>
+    <w:basedOn w:val="TableNormal"/>
     <w:uiPriority w:val="40"/>
     <w:rsid w:val="00640AED"/>
     <w:pPr>
@@ -12296,9 +13299,9 @@
       <w:szCs w:val="24"/>
     </w:rPr>
   </w:style>
-  <w:style w:type="character" w:styleId="Forte">
+  <w:style w:type="character" w:styleId="Strong">
     <w:name w:val="Strong"/>
-    <w:basedOn w:val="Tipodeletrapredefinidodopargrafo"/>
+    <w:basedOn w:val="DefaultParagraphFont"/>
     <w:uiPriority w:val="22"/>
     <w:qFormat/>
     <w:rsid w:val="007D56A0"/>
@@ -12309,12 +13312,12 @@
   </w:style>
   <w:style w:type="character" w:customStyle="1" w:styleId="ui-provider">
     <w:name w:val="ui-provider"/>
-    <w:basedOn w:val="Tipodeletrapredefinidodopargrafo"/>
+    <w:basedOn w:val="DefaultParagraphFont"/>
     <w:rsid w:val="005379D5"/>
   </w:style>
-  <w:style w:type="table" w:styleId="TabeladeGrelha1Clara-Destaque3">
+  <w:style w:type="table" w:styleId="GridTable1Light-Accent3">
     <w:name w:val="Grid Table 1 Light Accent 3"/>
-    <w:basedOn w:val="Tabelanormal"/>
+    <w:basedOn w:val="TableNormal"/>
     <w:uiPriority w:val="46"/>
     <w:rsid w:val="0096354A"/>
     <w:pPr>
@@ -12664,7 +13667,7 @@
 </file>
 
 <file path=customXml/itemProps1.xml><?xml version="1.0" encoding="utf-8"?>
-<ds:datastoreItem xmlns:ds="http://schemas.openxmlformats.org/officeDocument/2006/customXml" ds:itemID="{247E72E4-5E71-477B-8C5B-54A3A01A01D3}">
+<ds:datastoreItem xmlns:ds="http://schemas.openxmlformats.org/officeDocument/2006/customXml" ds:itemID="{CFF9A1DD-EB12-4332-AD2D-171ABD0DE8E0}">
   <ds:schemaRefs>
     <ds:schemaRef ds:uri="http://schemas.openxmlformats.org/officeDocument/2006/bibliography"/>
   </ds:schemaRefs>

--- a/RelatorioTP_AIS_Fase1.docx
+++ b/RelatorioTP_AIS_Fase1.docx
@@ -267,7 +267,16 @@
           <w:sz w:val="32"/>
           <w:szCs w:val="32"/>
         </w:rPr>
-        <w:t>Desenvolvimento de um sistema distribuído</w:t>
+        <w:t>Desenvolvimento de um Sistema D</w:t>
+      </w:r>
+      <w:r>
+        <w:rPr>
+          <w:rFonts w:ascii="Arial" w:hAnsi="Arial" w:cs="Arial"/>
+          <w:b/>
+          <w:sz w:val="32"/>
+          <w:szCs w:val="32"/>
+        </w:rPr>
+        <w:t>istribuído</w:t>
       </w:r>
     </w:p>
     <w:p>
@@ -775,7 +784,7 @@
       <w:bookmarkStart w:id="5" w:name="_Toc150197732"/>
       <w:bookmarkStart w:id="6" w:name="_Toc150197985"/>
       <w:bookmarkStart w:id="7" w:name="_Toc150465677"/>
-      <w:bookmarkStart w:id="8" w:name="_Toc150683176"/>
+      <w:bookmarkStart w:id="8" w:name="_Toc150844991"/>
       <w:r>
         <w:rPr>
           <w:rStyle w:val="Heading1Char"/>
@@ -817,6 +826,7 @@
             <w:rPr>
               <w:rFonts w:asciiTheme="minorHAnsi" w:hAnsiTheme="minorHAnsi"/>
               <w:noProof/>
+              <w:lang w:val="en-US" w:eastAsia="en-US"/>
             </w:rPr>
           </w:pPr>
           <w:r>
@@ -843,82 +853,54 @@
             </w:rPr>
             <w:fldChar w:fldCharType="separate"/>
           </w:r>
-          <w:hyperlink w:anchor="_Toc150683176" w:history="1"/>
-        </w:p>
-        <w:p>
-          <w:pPr>
-            <w:pStyle w:val="TOC1"/>
-            <w:tabs>
-              <w:tab w:val="left" w:pos="440"/>
-              <w:tab w:val="right" w:leader="dot" w:pos="8777"/>
-            </w:tabs>
-            <w:rPr>
-              <w:rFonts w:asciiTheme="minorHAnsi" w:hAnsiTheme="minorHAnsi"/>
-              <w:noProof/>
-            </w:rPr>
-          </w:pPr>
-          <w:hyperlink w:anchor="_Toc150683177" w:history="1">
+          <w:hyperlink w:anchor="_Toc150844991" w:history="1">
             <w:r>
               <w:rPr>
                 <w:rStyle w:val="Hyperlink"/>
                 <w:noProof/>
               </w:rPr>
-              <w:t>1.</w:t>
-            </w:r>
-            <w:r>
-              <w:rPr>
-                <w:rFonts w:asciiTheme="minorHAnsi" w:hAnsiTheme="minorHAnsi"/>
-                <w:noProof/>
+              <w:t>Índice</w:t>
+            </w:r>
+            <w:r>
+              <w:rPr>
+                <w:noProof/>
+                <w:webHidden/>
               </w:rPr>
               <w:tab/>
             </w:r>
             <w:r>
               <w:rPr>
-                <w:rStyle w:val="Hyperlink"/>
-                <w:noProof/>
-              </w:rPr>
-              <w:t>Introdução</w:t>
-            </w:r>
-            <w:r>
-              <w:rPr>
                 <w:noProof/>
                 <w:webHidden/>
               </w:rPr>
-              <w:tab/>
+              <w:fldChar w:fldCharType="begin"/>
             </w:r>
             <w:r>
               <w:rPr>
                 <w:noProof/>
                 <w:webHidden/>
               </w:rPr>
-              <w:fldChar w:fldCharType="begin"/>
+              <w:instrText xml:space="preserve"> PAGEREF _Toc150844991 \h </w:instrText>
             </w:r>
             <w:r>
               <w:rPr>
                 <w:noProof/>
                 <w:webHidden/>
               </w:rPr>
-              <w:instrText xml:space="preserve"> PAGEREF _Toc150683177 \h </w:instrText>
             </w:r>
             <w:r>
               <w:rPr>
                 <w:noProof/>
                 <w:webHidden/>
               </w:rPr>
+              <w:fldChar w:fldCharType="separate"/>
             </w:r>
             <w:r>
               <w:rPr>
                 <w:noProof/>
                 <w:webHidden/>
               </w:rPr>
-              <w:fldChar w:fldCharType="separate"/>
-            </w:r>
-            <w:r>
-              <w:rPr>
-                <w:noProof/>
-                <w:webHidden/>
-              </w:rPr>
-              <w:t>3</w:t>
+              <w:t>2</w:t>
             </w:r>
             <w:r>
               <w:rPr>
@@ -939,20 +921,108 @@
             <w:rPr>
               <w:rFonts w:asciiTheme="minorHAnsi" w:hAnsiTheme="minorHAnsi"/>
               <w:noProof/>
+              <w:lang w:val="en-US" w:eastAsia="en-US"/>
             </w:rPr>
           </w:pPr>
-          <w:hyperlink w:anchor="_Toc150683178" w:history="1">
+          <w:hyperlink w:anchor="_Toc150844992" w:history="1">
             <w:r>
               <w:rPr>
                 <w:rStyle w:val="Hyperlink"/>
                 <w:noProof/>
               </w:rPr>
+              <w:t>1.</w:t>
+            </w:r>
+            <w:r>
+              <w:rPr>
+                <w:rFonts w:asciiTheme="minorHAnsi" w:hAnsiTheme="minorHAnsi"/>
+                <w:noProof/>
+                <w:lang w:val="en-US" w:eastAsia="en-US"/>
+              </w:rPr>
+              <w:tab/>
+            </w:r>
+            <w:r>
+              <w:rPr>
+                <w:rStyle w:val="Hyperlink"/>
+                <w:noProof/>
+              </w:rPr>
+              <w:t>Introdução</w:t>
+            </w:r>
+            <w:r>
+              <w:rPr>
+                <w:noProof/>
+                <w:webHidden/>
+              </w:rPr>
+              <w:tab/>
+            </w:r>
+            <w:r>
+              <w:rPr>
+                <w:noProof/>
+                <w:webHidden/>
+              </w:rPr>
+              <w:fldChar w:fldCharType="begin"/>
+            </w:r>
+            <w:r>
+              <w:rPr>
+                <w:noProof/>
+                <w:webHidden/>
+              </w:rPr>
+              <w:instrText xml:space="preserve"> PAGEREF _Toc150844992 \h </w:instrText>
+            </w:r>
+            <w:r>
+              <w:rPr>
+                <w:noProof/>
+                <w:webHidden/>
+              </w:rPr>
+            </w:r>
+            <w:r>
+              <w:rPr>
+                <w:noProof/>
+                <w:webHidden/>
+              </w:rPr>
+              <w:fldChar w:fldCharType="separate"/>
+            </w:r>
+            <w:r>
+              <w:rPr>
+                <w:noProof/>
+                <w:webHidden/>
+              </w:rPr>
+              <w:t>3</w:t>
+            </w:r>
+            <w:r>
+              <w:rPr>
+                <w:noProof/>
+                <w:webHidden/>
+              </w:rPr>
+              <w:fldChar w:fldCharType="end"/>
+            </w:r>
+          </w:hyperlink>
+        </w:p>
+        <w:p>
+          <w:pPr>
+            <w:pStyle w:val="TOC1"/>
+            <w:tabs>
+              <w:tab w:val="left" w:pos="440"/>
+              <w:tab w:val="right" w:leader="dot" w:pos="8777"/>
+            </w:tabs>
+            <w:rPr>
+              <w:rFonts w:asciiTheme="minorHAnsi" w:hAnsiTheme="minorHAnsi"/>
+              <w:noProof/>
+              <w:lang w:val="en-US" w:eastAsia="en-US"/>
+            </w:rPr>
+          </w:pPr>
+          <w:hyperlink w:anchor="_Toc150844993" w:history="1">
+            <w:r>
+              <w:rPr>
+                <w:rStyle w:val="Hyperlink"/>
+                <w:noProof/>
+              </w:rPr>
               <w:t>2.</w:t>
             </w:r>
             <w:r>
               <w:rPr>
                 <w:rFonts w:asciiTheme="minorHAnsi" w:hAnsiTheme="minorHAnsi"/>
                 <w:noProof/>
+                <w:lang w:val="en-US" w:eastAsia="en-US"/>
               </w:rPr>
               <w:tab/>
             </w:r>
@@ -982,7 +1052,7 @@
                 <w:noProof/>
                 <w:webHidden/>
               </w:rPr>
-              <w:instrText xml:space="preserve"> PAGEREF _Toc150683178 \h </w:instrText>
+              <w:instrText xml:space="preserve"> PAGEREF _Toc150844993 \h </w:instrText>
             </w:r>
             <w:r>
               <w:rPr>
@@ -1023,9 +1093,10 @@
             <w:rPr>
               <w:rFonts w:asciiTheme="minorHAnsi" w:hAnsiTheme="minorHAnsi"/>
               <w:noProof/>
+              <w:lang w:val="en-US" w:eastAsia="en-US"/>
             </w:rPr>
           </w:pPr>
-          <w:hyperlink w:anchor="_Toc150683179" w:history="1">
+          <w:hyperlink w:anchor="_Toc150844994" w:history="1">
             <w:r>
               <w:rPr>
                 <w:rStyle w:val="Hyperlink"/>
@@ -1038,6 +1109,7 @@
               <w:rPr>
                 <w:rFonts w:asciiTheme="minorHAnsi" w:hAnsiTheme="minorHAnsi"/>
                 <w:noProof/>
+                <w:lang w:val="en-US" w:eastAsia="en-US"/>
               </w:rPr>
               <w:tab/>
             </w:r>
@@ -1067,7 +1139,7 @@
                 <w:noProof/>
                 <w:webHidden/>
               </w:rPr>
-              <w:instrText xml:space="preserve"> PAGEREF _Toc150683179 \h </w:instrText>
+              <w:instrText xml:space="preserve"> PAGEREF _Toc150844994 \h </w:instrText>
             </w:r>
             <w:r>
               <w:rPr>
@@ -1108,9 +1180,10 @@
             <w:rPr>
               <w:rFonts w:asciiTheme="minorHAnsi" w:hAnsiTheme="minorHAnsi"/>
               <w:noProof/>
+              <w:lang w:val="en-US" w:eastAsia="en-US"/>
             </w:rPr>
           </w:pPr>
-          <w:hyperlink w:anchor="_Toc150683180" w:history="1">
+          <w:hyperlink w:anchor="_Toc150844995" w:history="1">
             <w:r>
               <w:rPr>
                 <w:rStyle w:val="Hyperlink"/>
@@ -1123,6 +1196,7 @@
               <w:rPr>
                 <w:rFonts w:asciiTheme="minorHAnsi" w:hAnsiTheme="minorHAnsi"/>
                 <w:noProof/>
+                <w:lang w:val="en-US" w:eastAsia="en-US"/>
               </w:rPr>
               <w:tab/>
             </w:r>
@@ -1152,7 +1226,7 @@
                 <w:noProof/>
                 <w:webHidden/>
               </w:rPr>
-              <w:instrText xml:space="preserve"> PAGEREF _Toc150683180 \h </w:instrText>
+              <w:instrText xml:space="preserve"> PAGEREF _Toc150844995 \h </w:instrText>
             </w:r>
             <w:r>
               <w:rPr>
@@ -1193,9 +1267,10 @@
             <w:rPr>
               <w:rFonts w:asciiTheme="minorHAnsi" w:hAnsiTheme="minorHAnsi"/>
               <w:noProof/>
+              <w:lang w:val="en-US" w:eastAsia="en-US"/>
             </w:rPr>
           </w:pPr>
-          <w:hyperlink w:anchor="_Toc150683181" w:history="1">
+          <w:hyperlink w:anchor="_Toc150844996" w:history="1">
             <w:r>
               <w:rPr>
                 <w:rStyle w:val="Hyperlink"/>
@@ -1207,6 +1282,7 @@
               <w:rPr>
                 <w:rFonts w:asciiTheme="minorHAnsi" w:hAnsiTheme="minorHAnsi"/>
                 <w:noProof/>
+                <w:lang w:val="en-US" w:eastAsia="en-US"/>
               </w:rPr>
               <w:tab/>
             </w:r>
@@ -1236,7 +1312,7 @@
                 <w:noProof/>
                 <w:webHidden/>
               </w:rPr>
-              <w:instrText xml:space="preserve"> PAGEREF _Toc150683181 \h </w:instrText>
+              <w:instrText xml:space="preserve"> PAGEREF _Toc150844996 \h </w:instrText>
             </w:r>
             <w:r>
               <w:rPr>
@@ -1277,9 +1353,10 @@
             <w:rPr>
               <w:rFonts w:asciiTheme="minorHAnsi" w:hAnsiTheme="minorHAnsi"/>
               <w:noProof/>
+              <w:lang w:val="en-US" w:eastAsia="en-US"/>
             </w:rPr>
           </w:pPr>
-          <w:hyperlink w:anchor="_Toc150683182" w:history="1">
+          <w:hyperlink w:anchor="_Toc150844997" w:history="1">
             <w:r>
               <w:rPr>
                 <w:rStyle w:val="Hyperlink"/>
@@ -1291,6 +1368,7 @@
               <w:rPr>
                 <w:rFonts w:asciiTheme="minorHAnsi" w:hAnsiTheme="minorHAnsi"/>
                 <w:noProof/>
+                <w:lang w:val="en-US" w:eastAsia="en-US"/>
               </w:rPr>
               <w:tab/>
             </w:r>
@@ -1299,7 +1377,7 @@
                 <w:rStyle w:val="Hyperlink"/>
                 <w:noProof/>
               </w:rPr>
-              <w:t>Processo de negócio</w:t>
+              <w:t>Requisitos</w:t>
             </w:r>
             <w:r>
               <w:rPr>
@@ -1320,7 +1398,7 @@
                 <w:noProof/>
                 <w:webHidden/>
               </w:rPr>
-              <w:instrText xml:space="preserve"> PAGEREF _Toc150683182 \h </w:instrText>
+              <w:instrText xml:space="preserve"> PAGEREF _Toc150844997 \h </w:instrText>
             </w:r>
             <w:r>
               <w:rPr>
@@ -1361,9 +1439,10 @@
             <w:rPr>
               <w:rFonts w:asciiTheme="minorHAnsi" w:hAnsiTheme="minorHAnsi"/>
               <w:noProof/>
+              <w:lang w:val="en-US" w:eastAsia="en-US"/>
             </w:rPr>
           </w:pPr>
-          <w:hyperlink w:anchor="_Toc150683183" w:history="1">
+          <w:hyperlink w:anchor="_Toc150844998" w:history="1">
             <w:r>
               <w:rPr>
                 <w:rStyle w:val="Hyperlink"/>
@@ -1375,6 +1454,7 @@
               <w:rPr>
                 <w:rFonts w:asciiTheme="minorHAnsi" w:hAnsiTheme="minorHAnsi"/>
                 <w:noProof/>
+                <w:lang w:val="en-US" w:eastAsia="en-US"/>
               </w:rPr>
               <w:tab/>
             </w:r>
@@ -1383,7 +1463,7 @@
                 <w:rStyle w:val="Hyperlink"/>
                 <w:noProof/>
               </w:rPr>
-              <w:t>BPMN</w:t>
+              <w:t>Requisitos Funcionais</w:t>
             </w:r>
             <w:r>
               <w:rPr>
@@ -1404,7 +1484,7 @@
                 <w:noProof/>
                 <w:webHidden/>
               </w:rPr>
-              <w:instrText xml:space="preserve"> PAGEREF _Toc150683183 \h </w:instrText>
+              <w:instrText xml:space="preserve"> PAGEREF _Toc150844998 \h </w:instrText>
             </w:r>
             <w:r>
               <w:rPr>
@@ -1425,6 +1505,92 @@
                 <w:webHidden/>
               </w:rPr>
               <w:t>6</w:t>
+            </w:r>
+            <w:r>
+              <w:rPr>
+                <w:noProof/>
+                <w:webHidden/>
+              </w:rPr>
+              <w:fldChar w:fldCharType="end"/>
+            </w:r>
+          </w:hyperlink>
+        </w:p>
+        <w:p>
+          <w:pPr>
+            <w:pStyle w:val="TOC2"/>
+            <w:tabs>
+              <w:tab w:val="left" w:pos="880"/>
+              <w:tab w:val="right" w:leader="dot" w:pos="8777"/>
+            </w:tabs>
+            <w:rPr>
+              <w:rFonts w:asciiTheme="minorHAnsi" w:hAnsiTheme="minorHAnsi"/>
+              <w:noProof/>
+              <w:lang w:val="en-US" w:eastAsia="en-US"/>
+            </w:rPr>
+          </w:pPr>
+          <w:hyperlink w:anchor="_Toc150844999" w:history="1">
+            <w:r>
+              <w:rPr>
+                <w:rStyle w:val="Hyperlink"/>
+                <w:noProof/>
+              </w:rPr>
+              <w:t>3.2.</w:t>
+            </w:r>
+            <w:r>
+              <w:rPr>
+                <w:rFonts w:asciiTheme="minorHAnsi" w:hAnsiTheme="minorHAnsi"/>
+                <w:noProof/>
+                <w:lang w:val="en-US" w:eastAsia="en-US"/>
+              </w:rPr>
+              <w:tab/>
+            </w:r>
+            <w:r>
+              <w:rPr>
+                <w:rStyle w:val="Hyperlink"/>
+                <w:noProof/>
+              </w:rPr>
+              <w:t>Requisitos não funcionais</w:t>
+            </w:r>
+            <w:r>
+              <w:rPr>
+                <w:noProof/>
+                <w:webHidden/>
+              </w:rPr>
+              <w:tab/>
+            </w:r>
+            <w:r>
+              <w:rPr>
+                <w:noProof/>
+                <w:webHidden/>
+              </w:rPr>
+              <w:fldChar w:fldCharType="begin"/>
+            </w:r>
+            <w:r>
+              <w:rPr>
+                <w:noProof/>
+                <w:webHidden/>
+              </w:rPr>
+              <w:instrText xml:space="preserve"> PAGEREF _Toc150844999 \h </w:instrText>
+            </w:r>
+            <w:r>
+              <w:rPr>
+                <w:noProof/>
+                <w:webHidden/>
+              </w:rPr>
+            </w:r>
+            <w:r>
+              <w:rPr>
+                <w:noProof/>
+                <w:webHidden/>
+              </w:rPr>
+              <w:fldChar w:fldCharType="separate"/>
+            </w:r>
+            <w:r>
+              <w:rPr>
+                <w:noProof/>
+                <w:webHidden/>
+              </w:rPr>
+              <w:t>7</w:t>
             </w:r>
             <w:r>
               <w:rPr>
@@ -1445,9 +1611,10 @@
             <w:rPr>
               <w:rFonts w:asciiTheme="minorHAnsi" w:hAnsiTheme="minorHAnsi"/>
               <w:noProof/>
+              <w:lang w:val="en-US" w:eastAsia="en-US"/>
             </w:rPr>
           </w:pPr>
-          <w:hyperlink w:anchor="_Toc150683184" w:history="1">
+          <w:hyperlink w:anchor="_Toc150845000" w:history="1">
             <w:r>
               <w:rPr>
                 <w:rStyle w:val="Hyperlink"/>
@@ -1459,6 +1626,7 @@
               <w:rPr>
                 <w:rFonts w:asciiTheme="minorHAnsi" w:hAnsiTheme="minorHAnsi"/>
                 <w:noProof/>
+                <w:lang w:val="en-US" w:eastAsia="en-US"/>
               </w:rPr>
               <w:tab/>
             </w:r>
@@ -1467,7 +1635,7 @@
                 <w:rStyle w:val="Hyperlink"/>
                 <w:noProof/>
               </w:rPr>
-              <w:t>Requisitos</w:t>
+              <w:t>Arquitetura do Sistema</w:t>
             </w:r>
             <w:r>
               <w:rPr>
@@ -1488,7 +1656,7 @@
                 <w:noProof/>
                 <w:webHidden/>
               </w:rPr>
-              <w:instrText xml:space="preserve"> PAGEREF _Toc150683184 \h </w:instrText>
+              <w:instrText xml:space="preserve"> PAGEREF _Toc150845000 \h </w:instrText>
             </w:r>
             <w:r>
               <w:rPr>
@@ -1508,7 +1676,93 @@
                 <w:noProof/>
                 <w:webHidden/>
               </w:rPr>
-              <w:t>7</w:t>
+              <w:t>8</w:t>
+            </w:r>
+            <w:r>
+              <w:rPr>
+                <w:noProof/>
+                <w:webHidden/>
+              </w:rPr>
+              <w:fldChar w:fldCharType="end"/>
+            </w:r>
+          </w:hyperlink>
+        </w:p>
+        <w:p>
+          <w:pPr>
+            <w:pStyle w:val="TOC1"/>
+            <w:tabs>
+              <w:tab w:val="left" w:pos="440"/>
+              <w:tab w:val="right" w:leader="dot" w:pos="8777"/>
+            </w:tabs>
+            <w:rPr>
+              <w:rFonts w:asciiTheme="minorHAnsi" w:hAnsiTheme="minorHAnsi"/>
+              <w:noProof/>
+              <w:lang w:val="en-US" w:eastAsia="en-US"/>
+            </w:rPr>
+          </w:pPr>
+          <w:hyperlink w:anchor="_Toc150845001" w:history="1">
+            <w:r>
+              <w:rPr>
+                <w:rStyle w:val="Hyperlink"/>
+                <w:noProof/>
+              </w:rPr>
+              <w:t>5.</w:t>
+            </w:r>
+            <w:r>
+              <w:rPr>
+                <w:rFonts w:asciiTheme="minorHAnsi" w:hAnsiTheme="minorHAnsi"/>
+                <w:noProof/>
+                <w:lang w:val="en-US" w:eastAsia="en-US"/>
+              </w:rPr>
+              <w:tab/>
+            </w:r>
+            <w:r>
+              <w:rPr>
+                <w:rStyle w:val="Hyperlink"/>
+                <w:noProof/>
+              </w:rPr>
+              <w:t>Pontos a salientar</w:t>
+            </w:r>
+            <w:r>
+              <w:rPr>
+                <w:noProof/>
+                <w:webHidden/>
+              </w:rPr>
+              <w:tab/>
+            </w:r>
+            <w:r>
+              <w:rPr>
+                <w:noProof/>
+                <w:webHidden/>
+              </w:rPr>
+              <w:fldChar w:fldCharType="begin"/>
+            </w:r>
+            <w:r>
+              <w:rPr>
+                <w:noProof/>
+                <w:webHidden/>
+              </w:rPr>
+              <w:instrText xml:space="preserve"> PAGEREF _Toc150845001 \h </w:instrText>
+            </w:r>
+            <w:r>
+              <w:rPr>
+                <w:noProof/>
+                <w:webHidden/>
+              </w:rPr>
+            </w:r>
+            <w:r>
+              <w:rPr>
+                <w:noProof/>
+                <w:webHidden/>
+              </w:rPr>
+              <w:fldChar w:fldCharType="separate"/>
+            </w:r>
+            <w:r>
+              <w:rPr>
+                <w:noProof/>
+                <w:webHidden/>
+              </w:rPr>
+              <w:t>9</w:t>
             </w:r>
             <w:r>
               <w:rPr>
@@ -1529,20 +1783,22 @@
             <w:rPr>
               <w:rFonts w:asciiTheme="minorHAnsi" w:hAnsiTheme="minorHAnsi"/>
               <w:noProof/>
+              <w:lang w:val="en-US" w:eastAsia="en-US"/>
             </w:rPr>
           </w:pPr>
-          <w:hyperlink w:anchor="_Toc150683185" w:history="1">
+          <w:hyperlink w:anchor="_Toc150845002" w:history="1">
             <w:r>
               <w:rPr>
                 <w:rStyle w:val="Hyperlink"/>
                 <w:noProof/>
               </w:rPr>
-              <w:t>4.1.</w:t>
+              <w:t>5.1.</w:t>
             </w:r>
             <w:r>
               <w:rPr>
                 <w:rFonts w:asciiTheme="minorHAnsi" w:hAnsiTheme="minorHAnsi"/>
                 <w:noProof/>
+                <w:lang w:val="en-US" w:eastAsia="en-US"/>
               </w:rPr>
               <w:tab/>
             </w:r>
@@ -1551,7 +1807,7 @@
                 <w:rStyle w:val="Hyperlink"/>
                 <w:noProof/>
               </w:rPr>
-              <w:t>Requisitos Funcionais</w:t>
+              <w:t>Elk Stack</w:t>
             </w:r>
             <w:r>
               <w:rPr>
@@ -1572,7 +1828,7 @@
                 <w:noProof/>
                 <w:webHidden/>
               </w:rPr>
-              <w:instrText xml:space="preserve"> PAGEREF _Toc150683185 \h </w:instrText>
+              <w:instrText xml:space="preserve"> PAGEREF _Toc150845002 \h </w:instrText>
             </w:r>
             <w:r>
               <w:rPr>
@@ -1592,7 +1848,7 @@
                 <w:noProof/>
                 <w:webHidden/>
               </w:rPr>
-              <w:t>7</w:t>
+              <w:t>9</w:t>
             </w:r>
             <w:r>
               <w:rPr>
@@ -1613,21 +1869,22 @@
             <w:rPr>
               <w:rFonts w:asciiTheme="minorHAnsi" w:hAnsiTheme="minorHAnsi"/>
               <w:noProof/>
+              <w:lang w:val="en-US" w:eastAsia="en-US"/>
             </w:rPr>
           </w:pPr>
-          <w:hyperlink w:anchor="_Toc150683186" w:history="1">
+          <w:hyperlink w:anchor="_Toc150845003" w:history="1">
             <w:r>
               <w:rPr>
                 <w:rStyle w:val="Hyperlink"/>
                 <w:noProof/>
-                <w:highlight w:val="yellow"/>
-              </w:rPr>
-              <w:t>4.2.</w:t>
+              </w:rPr>
+              <w:t>5.2.</w:t>
             </w:r>
             <w:r>
               <w:rPr>
                 <w:rFonts w:asciiTheme="minorHAnsi" w:hAnsiTheme="minorHAnsi"/>
                 <w:noProof/>
+                <w:lang w:val="en-US" w:eastAsia="en-US"/>
               </w:rPr>
               <w:tab/>
             </w:r>
@@ -1635,9 +1892,8 @@
               <w:rPr>
                 <w:rStyle w:val="Hyperlink"/>
                 <w:noProof/>
-                <w:highlight w:val="yellow"/>
-              </w:rPr>
-              <w:t>Requisitos não funcionais</w:t>
+              </w:rPr>
+              <w:t>Ocelote Gateway</w:t>
             </w:r>
             <w:r>
               <w:rPr>
@@ -1658,7 +1914,7 @@
                 <w:noProof/>
                 <w:webHidden/>
               </w:rPr>
-              <w:instrText xml:space="preserve"> PAGEREF _Toc150683186 \h </w:instrText>
+              <w:instrText xml:space="preserve"> PAGEREF _Toc150845003 \h </w:instrText>
             </w:r>
             <w:r>
               <w:rPr>
@@ -1678,7 +1934,93 @@
                 <w:noProof/>
                 <w:webHidden/>
               </w:rPr>
-              <w:t>8</w:t>
+              <w:t>10</w:t>
+            </w:r>
+            <w:r>
+              <w:rPr>
+                <w:noProof/>
+                <w:webHidden/>
+              </w:rPr>
+              <w:fldChar w:fldCharType="end"/>
+            </w:r>
+          </w:hyperlink>
+        </w:p>
+        <w:p>
+          <w:pPr>
+            <w:pStyle w:val="TOC2"/>
+            <w:tabs>
+              <w:tab w:val="left" w:pos="880"/>
+              <w:tab w:val="right" w:leader="dot" w:pos="8777"/>
+            </w:tabs>
+            <w:rPr>
+              <w:rFonts w:asciiTheme="minorHAnsi" w:hAnsiTheme="minorHAnsi"/>
+              <w:noProof/>
+              <w:lang w:val="en-US" w:eastAsia="en-US"/>
+            </w:rPr>
+          </w:pPr>
+          <w:hyperlink w:anchor="_Toc150845004" w:history="1">
+            <w:r>
+              <w:rPr>
+                <w:rStyle w:val="Hyperlink"/>
+                <w:noProof/>
+              </w:rPr>
+              <w:t>5.3.</w:t>
+            </w:r>
+            <w:r>
+              <w:rPr>
+                <w:rFonts w:asciiTheme="minorHAnsi" w:hAnsiTheme="minorHAnsi"/>
+                <w:noProof/>
+                <w:lang w:val="en-US" w:eastAsia="en-US"/>
+              </w:rPr>
+              <w:tab/>
+            </w:r>
+            <w:r>
+              <w:rPr>
+                <w:rStyle w:val="Hyperlink"/>
+                <w:noProof/>
+              </w:rPr>
+              <w:t>xUnit – Teste unitários</w:t>
+            </w:r>
+            <w:r>
+              <w:rPr>
+                <w:noProof/>
+                <w:webHidden/>
+              </w:rPr>
+              <w:tab/>
+            </w:r>
+            <w:r>
+              <w:rPr>
+                <w:noProof/>
+                <w:webHidden/>
+              </w:rPr>
+              <w:fldChar w:fldCharType="begin"/>
+            </w:r>
+            <w:r>
+              <w:rPr>
+                <w:noProof/>
+                <w:webHidden/>
+              </w:rPr>
+              <w:instrText xml:space="preserve"> PAGEREF _Toc150845004 \h </w:instrText>
+            </w:r>
+            <w:r>
+              <w:rPr>
+                <w:noProof/>
+                <w:webHidden/>
+              </w:rPr>
+            </w:r>
+            <w:r>
+              <w:rPr>
+                <w:noProof/>
+                <w:webHidden/>
+              </w:rPr>
+              <w:fldChar w:fldCharType="separate"/>
+            </w:r>
+            <w:r>
+              <w:rPr>
+                <w:noProof/>
+                <w:webHidden/>
+              </w:rPr>
+              <w:t>10</w:t>
             </w:r>
             <w:r>
               <w:rPr>
@@ -1699,20 +2041,22 @@
             <w:rPr>
               <w:rFonts w:asciiTheme="minorHAnsi" w:hAnsiTheme="minorHAnsi"/>
               <w:noProof/>
+              <w:lang w:val="en-US" w:eastAsia="en-US"/>
             </w:rPr>
           </w:pPr>
-          <w:hyperlink w:anchor="_Toc150683187" w:history="1">
+          <w:hyperlink w:anchor="_Toc150845005" w:history="1">
             <w:r>
               <w:rPr>
                 <w:rStyle w:val="Hyperlink"/>
                 <w:noProof/>
               </w:rPr>
-              <w:t>5.</w:t>
+              <w:t>6.</w:t>
             </w:r>
             <w:r>
               <w:rPr>
                 <w:rFonts w:asciiTheme="minorHAnsi" w:hAnsiTheme="minorHAnsi"/>
                 <w:noProof/>
+                <w:lang w:val="en-US" w:eastAsia="en-US"/>
               </w:rPr>
               <w:tab/>
             </w:r>
@@ -1721,7 +2065,7 @@
                 <w:rStyle w:val="Hyperlink"/>
                 <w:noProof/>
               </w:rPr>
-              <w:t>Arquitetura do Sistema</w:t>
+              <w:t>Conclusão</w:t>
             </w:r>
             <w:r>
               <w:rPr>
@@ -1742,259 +2086,7 @@
                 <w:noProof/>
                 <w:webHidden/>
               </w:rPr>
-              <w:instrText xml:space="preserve"> PAGEREF _Toc150683187 \h </w:instrText>
-            </w:r>
-            <w:r>
-              <w:rPr>
-                <w:noProof/>
-                <w:webHidden/>
-              </w:rPr>
-            </w:r>
-            <w:r>
-              <w:rPr>
-                <w:noProof/>
-                <w:webHidden/>
-              </w:rPr>
-              <w:fldChar w:fldCharType="separate"/>
-            </w:r>
-            <w:r>
-              <w:rPr>
-                <w:noProof/>
-                <w:webHidden/>
-              </w:rPr>
-              <w:t>9</w:t>
-            </w:r>
-            <w:r>
-              <w:rPr>
-                <w:noProof/>
-                <w:webHidden/>
-              </w:rPr>
-              <w:fldChar w:fldCharType="end"/>
-            </w:r>
-          </w:hyperlink>
-        </w:p>
-        <w:p>
-          <w:pPr>
-            <w:pStyle w:val="TOC1"/>
-            <w:tabs>
-              <w:tab w:val="left" w:pos="440"/>
-              <w:tab w:val="right" w:leader="dot" w:pos="8777"/>
-            </w:tabs>
-            <w:rPr>
-              <w:rFonts w:asciiTheme="minorHAnsi" w:hAnsiTheme="minorHAnsi"/>
-              <w:noProof/>
-            </w:rPr>
-          </w:pPr>
-          <w:hyperlink w:anchor="_Toc150683188" w:history="1">
-            <w:r>
-              <w:rPr>
-                <w:rStyle w:val="Hyperlink"/>
-                <w:noProof/>
-              </w:rPr>
-              <w:t>6.</w:t>
-            </w:r>
-            <w:r>
-              <w:rPr>
-                <w:rFonts w:asciiTheme="minorHAnsi" w:hAnsiTheme="minorHAnsi"/>
-                <w:noProof/>
-              </w:rPr>
-              <w:tab/>
-            </w:r>
-            <w:r>
-              <w:rPr>
-                <w:rStyle w:val="Hyperlink"/>
-                <w:noProof/>
-              </w:rPr>
-              <w:t>Funcionalidades a explorar</w:t>
-            </w:r>
-            <w:r>
-              <w:rPr>
-                <w:noProof/>
-                <w:webHidden/>
-              </w:rPr>
-              <w:tab/>
-            </w:r>
-            <w:r>
-              <w:rPr>
-                <w:noProof/>
-                <w:webHidden/>
-              </w:rPr>
-              <w:fldChar w:fldCharType="begin"/>
-            </w:r>
-            <w:r>
-              <w:rPr>
-                <w:noProof/>
-                <w:webHidden/>
-              </w:rPr>
-              <w:instrText xml:space="preserve"> PAGEREF _Toc150683188 \h </w:instrText>
-            </w:r>
-            <w:r>
-              <w:rPr>
-                <w:noProof/>
-                <w:webHidden/>
-              </w:rPr>
-            </w:r>
-            <w:r>
-              <w:rPr>
-                <w:noProof/>
-                <w:webHidden/>
-              </w:rPr>
-              <w:fldChar w:fldCharType="separate"/>
-            </w:r>
-            <w:r>
-              <w:rPr>
-                <w:noProof/>
-                <w:webHidden/>
-              </w:rPr>
-              <w:t>10</w:t>
-            </w:r>
-            <w:r>
-              <w:rPr>
-                <w:noProof/>
-                <w:webHidden/>
-              </w:rPr>
-              <w:fldChar w:fldCharType="end"/>
-            </w:r>
-          </w:hyperlink>
-        </w:p>
-        <w:p>
-          <w:pPr>
-            <w:pStyle w:val="TOC1"/>
-            <w:tabs>
-              <w:tab w:val="left" w:pos="440"/>
-              <w:tab w:val="right" w:leader="dot" w:pos="8777"/>
-            </w:tabs>
-            <w:rPr>
-              <w:rFonts w:asciiTheme="minorHAnsi" w:hAnsiTheme="minorHAnsi"/>
-              <w:noProof/>
-            </w:rPr>
-          </w:pPr>
-          <w:hyperlink w:anchor="_Toc150683189" w:history="1">
-            <w:r>
-              <w:rPr>
-                <w:rStyle w:val="Hyperlink"/>
-                <w:noProof/>
-              </w:rPr>
-              <w:t>7.</w:t>
-            </w:r>
-            <w:r>
-              <w:rPr>
-                <w:rFonts w:asciiTheme="minorHAnsi" w:hAnsiTheme="minorHAnsi"/>
-                <w:noProof/>
-              </w:rPr>
-              <w:tab/>
-            </w:r>
-            <w:r>
-              <w:rPr>
-                <w:rStyle w:val="Hyperlink"/>
-                <w:noProof/>
-              </w:rPr>
-              <w:t>Pontos a salientar</w:t>
-            </w:r>
-            <w:r>
-              <w:rPr>
-                <w:noProof/>
-                <w:webHidden/>
-              </w:rPr>
-              <w:tab/>
-            </w:r>
-            <w:r>
-              <w:rPr>
-                <w:noProof/>
-                <w:webHidden/>
-              </w:rPr>
-              <w:fldChar w:fldCharType="begin"/>
-            </w:r>
-            <w:r>
-              <w:rPr>
-                <w:noProof/>
-                <w:webHidden/>
-              </w:rPr>
-              <w:instrText xml:space="preserve"> PAGEREF _Toc150683189 \h </w:instrText>
-            </w:r>
-            <w:r>
-              <w:rPr>
-                <w:noProof/>
-                <w:webHidden/>
-              </w:rPr>
-            </w:r>
-            <w:r>
-              <w:rPr>
-                <w:noProof/>
-                <w:webHidden/>
-              </w:rPr>
-              <w:fldChar w:fldCharType="separate"/>
-            </w:r>
-            <w:r>
-              <w:rPr>
-                <w:noProof/>
-                <w:webHidden/>
-              </w:rPr>
-              <w:t>10</w:t>
-            </w:r>
-            <w:r>
-              <w:rPr>
-                <w:noProof/>
-                <w:webHidden/>
-              </w:rPr>
-              <w:fldChar w:fldCharType="end"/>
-            </w:r>
-          </w:hyperlink>
-        </w:p>
-        <w:p>
-          <w:pPr>
-            <w:pStyle w:val="TOC1"/>
-            <w:tabs>
-              <w:tab w:val="left" w:pos="440"/>
-              <w:tab w:val="right" w:leader="dot" w:pos="8777"/>
-            </w:tabs>
-            <w:rPr>
-              <w:rFonts w:asciiTheme="minorHAnsi" w:hAnsiTheme="minorHAnsi"/>
-              <w:noProof/>
-            </w:rPr>
-          </w:pPr>
-          <w:hyperlink w:anchor="_Toc150683190" w:history="1">
-            <w:r>
-              <w:rPr>
-                <w:rStyle w:val="Hyperlink"/>
-                <w:noProof/>
-              </w:rPr>
-              <w:t>8.</w:t>
-            </w:r>
-            <w:r>
-              <w:rPr>
-                <w:rFonts w:asciiTheme="minorHAnsi" w:hAnsiTheme="minorHAnsi"/>
-                <w:noProof/>
-              </w:rPr>
-              <w:tab/>
-            </w:r>
-            <w:r>
-              <w:rPr>
-                <w:rStyle w:val="Hyperlink"/>
-                <w:noProof/>
-              </w:rPr>
-              <w:t>Conclusão</w:t>
-            </w:r>
-            <w:r>
-              <w:rPr>
-                <w:noProof/>
-                <w:webHidden/>
-              </w:rPr>
-              <w:tab/>
-            </w:r>
-            <w:r>
-              <w:rPr>
-                <w:noProof/>
-                <w:webHidden/>
-              </w:rPr>
-              <w:fldChar w:fldCharType="begin"/>
-            </w:r>
-            <w:r>
-              <w:rPr>
-                <w:noProof/>
-                <w:webHidden/>
-              </w:rPr>
-              <w:instrText xml:space="preserve"> PAGEREF _Toc150683190 \h </w:instrText>
+              <w:instrText xml:space="preserve"> PAGEREF _Toc150845005 \h </w:instrText>
             </w:r>
             <w:r>
               <w:rPr>
@@ -2044,8 +2136,8 @@
         </w:p>
       </w:sdtContent>
     </w:sdt>
-    <w:bookmarkStart w:id="9" w:name="_Toc501739883" w:displacedByCustomXml="prev"/>
-    <w:bookmarkStart w:id="10" w:name="_Toc484638707" w:displacedByCustomXml="prev"/>
+    <w:bookmarkStart w:id="9" w:name="_Toc484638707" w:displacedByCustomXml="prev"/>
+    <w:bookmarkStart w:id="10" w:name="_Toc501739883" w:displacedByCustomXml="prev"/>
     <w:p>
       <w:pPr>
         <w:spacing w:line="276" w:lineRule="auto"/>
@@ -2065,7 +2157,7 @@
       <w:pPr>
         <w:pStyle w:val="Heading1"/>
       </w:pPr>
-      <w:bookmarkStart w:id="11" w:name="_Toc150683177"/>
+      <w:bookmarkStart w:id="11" w:name="_Toc150844992"/>
       <w:r>
         <w:lastRenderedPageBreak/>
         <w:t>Introdução</w:t>
@@ -2394,7 +2486,7 @@
       <w:pPr>
         <w:pStyle w:val="Heading1"/>
       </w:pPr>
-      <w:bookmarkStart w:id="12" w:name="_Toc150683178"/>
+      <w:bookmarkStart w:id="12" w:name="_Toc150844993"/>
       <w:r>
         <w:lastRenderedPageBreak/>
         <w:t>Tema escolhido</w:t>
@@ -2460,7 +2552,7 @@
           <w:color w:val="222222"/>
         </w:rPr>
       </w:pPr>
-      <w:bookmarkStart w:id="13" w:name="_Toc150683179"/>
+      <w:bookmarkStart w:id="13" w:name="_Toc150844994"/>
       <w:r>
         <w:t>Problema Identificado</w:t>
       </w:r>
@@ -2645,7 +2737,23 @@
           <w:sz w:val="24"/>
           <w:szCs w:val="24"/>
         </w:rPr>
-        <w:t xml:space="preserve"> torna difícil responder ás seguintes perguntas:</w:t>
+        <w:t xml:space="preserve"> torna difícil responder ás seguintes </w:t>
+      </w:r>
+      <w:r>
+        <w:rPr>
+          <w:rFonts w:cs="Arial"/>
+          <w:sz w:val="24"/>
+          <w:szCs w:val="24"/>
+        </w:rPr>
+        <w:t>questões</w:t>
+      </w:r>
+      <w:r>
+        <w:rPr>
+          <w:rFonts w:cs="Arial"/>
+          <w:sz w:val="24"/>
+          <w:szCs w:val="24"/>
+        </w:rPr>
+        <w:t>:</w:t>
       </w:r>
     </w:p>
     <w:p>
@@ -2873,7 +2981,7 @@
         </w:rPr>
         <w:t> </w:t>
       </w:r>
-      <w:bookmarkStart w:id="14" w:name="_Toc150683180"/>
+      <w:bookmarkStart w:id="14" w:name="_Toc150844995"/>
       <w:r>
         <w:t>Análise do problema</w:t>
       </w:r>
@@ -3077,9 +3185,7 @@
       <w:pPr>
         <w:pStyle w:val="Heading2"/>
       </w:pPr>
-      <w:bookmarkStart w:id="15" w:name="_Toc150683181"/>
-      <w:bookmarkStart w:id="16" w:name="_GoBack"/>
-      <w:bookmarkEnd w:id="16"/>
+      <w:bookmarkStart w:id="15" w:name="_Toc150844996"/>
       <w:r>
         <w:t>Abordagem</w:t>
       </w:r>
@@ -3420,7 +3526,7 @@
           <w:noProof/>
         </w:rPr>
       </w:pPr>
-      <w:bookmarkStart w:id="17" w:name="_Toc150683184"/>
+      <w:bookmarkStart w:id="16" w:name="_Toc150844997"/>
       <w:r>
         <w:rPr>
           <w:noProof/>
@@ -3428,17 +3534,17 @@
         <w:lastRenderedPageBreak/>
         <w:t>Requisitos</w:t>
       </w:r>
-      <w:bookmarkEnd w:id="17"/>
+      <w:bookmarkEnd w:id="16"/>
     </w:p>
     <w:p>
       <w:pPr>
         <w:pStyle w:val="Heading2"/>
       </w:pPr>
-      <w:bookmarkStart w:id="18" w:name="_Toc150683185"/>
+      <w:bookmarkStart w:id="17" w:name="_Toc150844998"/>
       <w:r>
         <w:t>Requisitos Funcionais</w:t>
       </w:r>
-      <w:bookmarkEnd w:id="18"/>
+      <w:bookmarkEnd w:id="17"/>
     </w:p>
     <w:p>
       <w:r>
@@ -3685,7 +3791,7 @@
       </w:tr>
       <w:tr>
         <w:trPr>
-          <w:trHeight w:val="2475"/>
+          <w:trHeight w:val="2327"/>
         </w:trPr>
         <w:tc>
           <w:tcPr>
@@ -5587,16 +5693,16 @@
           <w:highlight w:val="yellow"/>
         </w:rPr>
       </w:pPr>
-      <w:bookmarkStart w:id="19" w:name="_Toc150683186"/>
     </w:p>
     <w:p>
       <w:pPr>
         <w:pStyle w:val="Heading2"/>
       </w:pPr>
+      <w:bookmarkStart w:id="18" w:name="_Toc150844999"/>
       <w:r>
         <w:t>Requisitos não funcionais</w:t>
       </w:r>
-      <w:bookmarkEnd w:id="19"/>
+      <w:bookmarkEnd w:id="18"/>
     </w:p>
     <w:p/>
     <w:p/>
@@ -7228,14 +7334,14 @@
           <w:noProof/>
         </w:rPr>
       </w:pPr>
-      <w:bookmarkStart w:id="20" w:name="_Toc150683187"/>
+      <w:bookmarkStart w:id="19" w:name="_Toc150845000"/>
       <w:r>
         <w:rPr>
           <w:noProof/>
         </w:rPr>
         <w:t>Arquitetura do Sistema</w:t>
       </w:r>
-      <w:bookmarkEnd w:id="20"/>
+      <w:bookmarkEnd w:id="19"/>
     </w:p>
     <w:p>
       <w:pPr>
@@ -7289,7 +7395,24 @@
         <w:spacing w:line="276" w:lineRule="auto"/>
       </w:pPr>
       <w:r>
-        <w:t>A figura acima representa a arquitetura definida para suportar os microserviços desenvolvidos.</w:t>
+        <w:t xml:space="preserve">A figura acima representa a arquitetura definida para suportar os </w:t>
+      </w:r>
+      <w:proofErr w:type="spellStart"/>
+      <w:r>
+        <w:rPr>
+          <w:i/>
+        </w:rPr>
+        <w:t>microservice</w:t>
+      </w:r>
+      <w:r>
+        <w:rPr>
+          <w:i/>
+        </w:rPr>
+        <w:t>s</w:t>
+      </w:r>
+      <w:proofErr w:type="spellEnd"/>
+      <w:r>
+        <w:t xml:space="preserve"> desenvolvidos.</w:t>
       </w:r>
     </w:p>
     <w:p>
@@ -7297,7 +7420,10 @@
         <w:spacing w:line="276" w:lineRule="auto"/>
       </w:pPr>
       <w:r>
-        <w:t xml:space="preserve">A arquitetura tenho como ponto de acesso uma </w:t>
+        <w:t>A arquitetura tem</w:t>
+      </w:r>
+      <w:r>
+        <w:t xml:space="preserve"> como ponto de acesso uma </w:t>
       </w:r>
       <w:r>
         <w:rPr>
@@ -7306,16 +7432,22 @@
         <w:t>gateway</w:t>
       </w:r>
       <w:r>
-        <w:t xml:space="preserve">, esta </w:t>
-      </w:r>
-      <w:r>
         <w:rPr>
           <w:i/>
         </w:rPr>
-        <w:t>gateway</w:t>
-      </w:r>
-      <w:r>
-        <w:t xml:space="preserve"> tem como objetivo: </w:t>
+        <w:t xml:space="preserve">, </w:t>
+      </w:r>
+      <w:r>
+        <w:t>que</w:t>
+      </w:r>
+      <w:r>
+        <w:rPr>
+          <w:i/>
+        </w:rPr>
+        <w:t xml:space="preserve"> </w:t>
+      </w:r>
+      <w:r>
+        <w:t xml:space="preserve">tem como objetivo: </w:t>
       </w:r>
     </w:p>
     <w:p>
@@ -7328,7 +7460,27 @@
         <w:spacing w:line="276" w:lineRule="auto"/>
       </w:pPr>
       <w:r>
-        <w:t>Servir de ponto de acesso único aos diferentes microserviços desenvolvidos</w:t>
+        <w:t xml:space="preserve">Servir de ponto de acesso único aos diferentes </w:t>
+      </w:r>
+      <w:proofErr w:type="spellStart"/>
+      <w:r>
+        <w:rPr>
+          <w:i/>
+        </w:rPr>
+        <w:t>microservice</w:t>
+      </w:r>
+      <w:r>
+        <w:rPr>
+          <w:i/>
+        </w:rPr>
+        <w:t>s</w:t>
+      </w:r>
+      <w:proofErr w:type="spellEnd"/>
+      <w:r>
+        <w:t xml:space="preserve"> desenvolvidos</w:t>
+      </w:r>
+      <w:r>
+        <w:t>;</w:t>
       </w:r>
     </w:p>
     <w:p>
@@ -7341,7 +7493,27 @@
         <w:spacing w:line="276" w:lineRule="auto"/>
       </w:pPr>
       <w:r>
-        <w:t>Encaminhar pedidos para os microserviços de forma correta</w:t>
+        <w:t xml:space="preserve">Encaminhar pedidos para os </w:t>
+      </w:r>
+      <w:proofErr w:type="spellStart"/>
+      <w:r>
+        <w:rPr>
+          <w:i/>
+        </w:rPr>
+        <w:t>microservice</w:t>
+      </w:r>
+      <w:r>
+        <w:rPr>
+          <w:i/>
+        </w:rPr>
+        <w:t>s</w:t>
+      </w:r>
+      <w:proofErr w:type="spellEnd"/>
+      <w:r>
+        <w:t xml:space="preserve"> de forma correta</w:t>
+      </w:r>
+      <w:r>
+        <w:t>.</w:t>
       </w:r>
     </w:p>
     <w:p>
@@ -7349,8 +7521,13 @@
         <w:spacing w:line="276" w:lineRule="auto"/>
       </w:pPr>
       <w:r>
-        <w:lastRenderedPageBreak/>
-        <w:t>Apenas o microserviço de jogos utiliza uma base de dados (</w:t>
+        <w:t xml:space="preserve">Apenas o </w:t>
+      </w:r>
+      <w:r>
+        <w:t>microservice</w:t>
+      </w:r>
+      <w:r>
+        <w:t xml:space="preserve"> de jogos utiliza uma base de dados (</w:t>
       </w:r>
       <w:proofErr w:type="spellStart"/>
       <w:r>
@@ -7383,6 +7560,11 @@
         <w:t>ex</w:t>
       </w:r>
       <w:proofErr w:type="spellEnd"/>
+      <w:r>
+        <w:t>:</w:t>
+      </w:r>
+      <w:bookmarkStart w:id="20" w:name="_GoBack"/>
+      <w:bookmarkEnd w:id="20"/>
       <w:r>
         <w:t xml:space="preserve"> moradas de estádios).</w:t>
       </w:r>
@@ -7392,18 +7574,60 @@
         <w:spacing w:line="276" w:lineRule="auto"/>
       </w:pPr>
       <w:r>
-        <w:t xml:space="preserve">Todos os microserviços vão estar a correr como </w:t>
+        <w:lastRenderedPageBreak/>
+        <w:t xml:space="preserve">Todos os </w:t>
       </w:r>
       <w:proofErr w:type="spellStart"/>
       <w:r>
         <w:rPr>
           <w:i/>
         </w:rPr>
+        <w:t>microservice</w:t>
+      </w:r>
+      <w:r>
+        <w:rPr>
+          <w:i/>
+        </w:rPr>
+        <w:t>s</w:t>
+      </w:r>
+      <w:proofErr w:type="spellEnd"/>
+      <w:r>
+        <w:t xml:space="preserve"> </w:t>
+      </w:r>
+      <w:r>
+        <w:t>irão</w:t>
+      </w:r>
+      <w:r>
+        <w:t xml:space="preserve"> correr </w:t>
+      </w:r>
+      <w:r>
+        <w:t>dentro de</w:t>
+      </w:r>
+      <w:r>
+        <w:t xml:space="preserve"> </w:t>
+      </w:r>
+      <w:proofErr w:type="spellStart"/>
+      <w:r>
+        <w:rPr>
+          <w:i/>
+        </w:rPr>
         <w:t>container</w:t>
       </w:r>
+      <w:r>
+        <w:rPr>
+          <w:i/>
+        </w:rPr>
+        <w:t>s</w:t>
+      </w:r>
       <w:proofErr w:type="spellEnd"/>
       <w:r>
-        <w:t>, permitindo estarem todos a correr de forma isolada</w:t>
+        <w:t>, permitindo</w:t>
+      </w:r>
+      <w:r>
+        <w:t xml:space="preserve"> que a sua execução ocorra de </w:t>
+      </w:r>
+      <w:r>
+        <w:t>forma isolada</w:t>
       </w:r>
       <w:r>
         <w:rPr>
@@ -7417,15 +7641,38 @@
         <w:spacing w:line="276" w:lineRule="auto"/>
       </w:pPr>
       <w:r>
-        <w:t xml:space="preserve">Os restantes microserviços utilizam </w:t>
+        <w:t xml:space="preserve">Os restantes </w:t>
       </w:r>
       <w:proofErr w:type="spellStart"/>
       <w:r>
+        <w:rPr>
+          <w:i/>
+        </w:rPr>
+        <w:t>microservice</w:t>
+      </w:r>
+      <w:r>
+        <w:rPr>
+          <w:i/>
+        </w:rPr>
+        <w:t>s</w:t>
+      </w:r>
+      <w:proofErr w:type="spellEnd"/>
+      <w:r>
+        <w:t xml:space="preserve"> utilizam </w:t>
+      </w:r>
+      <w:proofErr w:type="spellStart"/>
+      <w:r>
         <w:t>API’s</w:t>
       </w:r>
       <w:proofErr w:type="spellEnd"/>
       <w:r>
-        <w:t xml:space="preserve"> para obter informação atualiza de acordo com o pedido do util</w:t>
+        <w:t xml:space="preserve"> para obter informação atualiza</w:t>
+      </w:r>
+      <w:r>
+        <w:t>da</w:t>
+      </w:r>
+      <w:r>
+        <w:t xml:space="preserve"> de acordo com o pedido do util</w:t>
       </w:r>
       <w:r>
         <w:t>izador.</w:t>
@@ -7457,7 +7704,13 @@
         <w:spacing w:line="276" w:lineRule="auto"/>
       </w:pPr>
       <w:r>
-        <w:t>API Google Maps – Para fornecer informação relativa a direções até determinado estádio, informação sobre restaurantes/bares/cafés nas proximidades do estádio e estacionamento para o utilizador.</w:t>
+        <w:rPr>
+          <w:i/>
+        </w:rPr>
+        <w:t>API Google Maps</w:t>
+      </w:r>
+      <w:r>
+        <w:t xml:space="preserve"> – Para fornecer informação relativa a direções até determinado estádio, informação sobre restaurantes/bares/cafés nas proximidades do estádio e estacionamento para o utilizador.</w:t>
       </w:r>
     </w:p>
     <w:p>
@@ -7470,10 +7723,16 @@
         <w:spacing w:line="276" w:lineRule="auto"/>
       </w:pPr>
       <w:r>
+        <w:rPr>
+          <w:i/>
+        </w:rPr>
         <w:t xml:space="preserve">API </w:t>
       </w:r>
       <w:proofErr w:type="spellStart"/>
       <w:r>
+        <w:rPr>
+          <w:i/>
+        </w:rPr>
         <w:t>Football</w:t>
       </w:r>
       <w:proofErr w:type="spellEnd"/>
@@ -7492,11 +7751,35 @@
       </w:pPr>
       <w:proofErr w:type="spellStart"/>
       <w:r>
+        <w:rPr>
+          <w:i/>
+        </w:rPr>
         <w:t>Weather</w:t>
       </w:r>
       <w:proofErr w:type="spellEnd"/>
       <w:r>
-        <w:t xml:space="preserve"> API – Fornece dados meteorológicos informativos ao utilizador. </w:t>
+        <w:rPr>
+          <w:i/>
+        </w:rPr>
+        <w:t xml:space="preserve"> API</w:t>
+      </w:r>
+      <w:r>
+        <w:t xml:space="preserve"> – Fornece dados meteorológicos i</w:t>
+      </w:r>
+      <w:r>
+        <w:t xml:space="preserve">nformativos ao utilizador relativamente ao momento atual e uma janela temporal até </w:t>
+      </w:r>
+      <w:r>
+        <w:rPr>
+          <w:i/>
+        </w:rPr>
+        <w:t xml:space="preserve">x </w:t>
+      </w:r>
+      <w:r>
+        <w:t>horas depois.</w:t>
+      </w:r>
+      <w:r>
+        <w:t xml:space="preserve"> </w:t>
       </w:r>
     </w:p>
     <w:p>
@@ -7508,7 +7791,7 @@
       <w:pPr>
         <w:pStyle w:val="Heading1"/>
       </w:pPr>
-      <w:bookmarkStart w:id="21" w:name="_Toc150683189"/>
+      <w:bookmarkStart w:id="21" w:name="_Toc150845001"/>
       <w:r>
         <w:t>Pontos a salientar</w:t>
       </w:r>
@@ -7518,6 +7801,7 @@
       <w:pPr>
         <w:pStyle w:val="Heading2"/>
       </w:pPr>
+      <w:bookmarkStart w:id="22" w:name="_Toc150845002"/>
       <w:proofErr w:type="spellStart"/>
       <w:r>
         <w:t>Elk</w:t>
@@ -7530,6 +7814,7 @@
       <w:r>
         <w:t>Stack</w:t>
       </w:r>
+      <w:bookmarkEnd w:id="22"/>
       <w:proofErr w:type="spellEnd"/>
     </w:p>
     <w:p>
@@ -7782,12 +8067,14 @@
       <w:pPr>
         <w:pStyle w:val="Heading2"/>
       </w:pPr>
-      <w:bookmarkStart w:id="22" w:name="_Toc150763445"/>
+      <w:bookmarkStart w:id="23" w:name="_Toc150763445"/>
+      <w:bookmarkStart w:id="24" w:name="_Toc150845003"/>
       <w:r>
         <w:lastRenderedPageBreak/>
         <w:t>Ocelote Gateway</w:t>
       </w:r>
-      <w:bookmarkEnd w:id="22"/>
+      <w:bookmarkEnd w:id="23"/>
+      <w:bookmarkEnd w:id="24"/>
       <w:r>
         <w:t xml:space="preserve"> </w:t>
       </w:r>
@@ -7920,7 +8207,8 @@
       <w:pPr>
         <w:pStyle w:val="Heading2"/>
       </w:pPr>
-      <w:bookmarkStart w:id="23" w:name="_Toc150763447"/>
+      <w:bookmarkStart w:id="25" w:name="_Toc150763447"/>
+      <w:bookmarkStart w:id="26" w:name="_Toc150845004"/>
       <w:proofErr w:type="spellStart"/>
       <w:r>
         <w:t>x</w:t>
@@ -7935,10 +8223,11 @@
       <w:r>
         <w:t xml:space="preserve"> – </w:t>
       </w:r>
-      <w:bookmarkEnd w:id="23"/>
+      <w:bookmarkEnd w:id="25"/>
       <w:r>
         <w:t>Teste unitários</w:t>
       </w:r>
+      <w:bookmarkEnd w:id="26"/>
     </w:p>
     <w:p>
       <w:pPr>
@@ -7967,12 +8256,12 @@
       <w:pPr>
         <w:pStyle w:val="Heading1"/>
       </w:pPr>
-      <w:bookmarkStart w:id="24" w:name="_Toc150683190"/>
+      <w:bookmarkStart w:id="27" w:name="_Toc150845005"/>
       <w:r>
         <w:lastRenderedPageBreak/>
         <w:t>Conclusão</w:t>
       </w:r>
-      <w:bookmarkEnd w:id="24"/>
+      <w:bookmarkEnd w:id="27"/>
     </w:p>
     <w:p>
       <w:pPr>
@@ -8180,8 +8469,41 @@
           <w:sz w:val="24"/>
           <w:szCs w:val="24"/>
         </w:rPr>
-        <w:t xml:space="preserve">Esta fase do trabalho também possibilitou a utilização de ferramentas e tecnologias diferentes (exemplo: </w:t>
-      </w:r>
+        <w:t xml:space="preserve">Esta </w:t>
+      </w:r>
+      <w:r>
+        <w:rPr>
+          <w:rFonts w:cs="Arial"/>
+          <w:sz w:val="24"/>
+          <w:szCs w:val="24"/>
+        </w:rPr>
+        <w:t xml:space="preserve">primeira </w:t>
+      </w:r>
+      <w:r>
+        <w:rPr>
+          <w:rFonts w:cs="Arial"/>
+          <w:sz w:val="24"/>
+          <w:szCs w:val="24"/>
+        </w:rPr>
+        <w:t xml:space="preserve">fase do trabalho também possibilitou a utilização de ferramentas </w:t>
+      </w:r>
+      <w:r>
+        <w:rPr>
+          <w:rFonts w:cs="Arial"/>
+          <w:sz w:val="24"/>
+          <w:szCs w:val="24"/>
+        </w:rPr>
+        <w:t>com as quais o grupo não estava familiarizado</w:t>
+      </w:r>
+      <w:r>
+        <w:rPr>
+          <w:rFonts w:cs="Arial"/>
+          <w:sz w:val="24"/>
+          <w:szCs w:val="24"/>
+        </w:rPr>
+        <w:t xml:space="preserve"> (exemplo: </w:t>
+      </w:r>
+      <w:proofErr w:type="spellStart"/>
       <w:r>
         <w:rPr>
           <w:rFonts w:cs="Arial"/>
@@ -8191,21 +8513,106 @@
         </w:rPr>
         <w:t>Docker</w:t>
       </w:r>
-      <w:r>
-        <w:rPr>
-          <w:rFonts w:cs="Arial"/>
-          <w:sz w:val="24"/>
-          <w:szCs w:val="24"/>
-        </w:rPr>
-        <w:t xml:space="preserve">), sendo um desafio que acaba por aumentar o nosso conhecimento, permite-nos organizar melhor o trabalho e </w:t>
-      </w:r>
-      <w:r>
-        <w:rPr>
-          <w:rFonts w:cs="Arial"/>
-          <w:sz w:val="24"/>
-          <w:szCs w:val="24"/>
-        </w:rPr>
-        <w:t>a ser mais assertivos na</w:t>
+      <w:proofErr w:type="spellEnd"/>
+      <w:r>
+        <w:rPr>
+          <w:rFonts w:cs="Arial"/>
+          <w:i/>
+          <w:sz w:val="24"/>
+          <w:szCs w:val="24"/>
+        </w:rPr>
+        <w:t xml:space="preserve">, Open APIs, ELK </w:t>
+      </w:r>
+      <w:proofErr w:type="spellStart"/>
+      <w:r>
+        <w:rPr>
+          <w:rFonts w:cs="Arial"/>
+          <w:i/>
+          <w:sz w:val="24"/>
+          <w:szCs w:val="24"/>
+        </w:rPr>
+        <w:t>Stack</w:t>
+      </w:r>
+      <w:proofErr w:type="spellEnd"/>
+      <w:r>
+        <w:rPr>
+          <w:rFonts w:cs="Arial"/>
+          <w:sz w:val="24"/>
+          <w:szCs w:val="24"/>
+        </w:rPr>
+        <w:t>). A utilização destas ferramentas</w:t>
+      </w:r>
+      <w:r>
+        <w:rPr>
+          <w:rFonts w:cs="Arial"/>
+          <w:sz w:val="24"/>
+          <w:szCs w:val="24"/>
+        </w:rPr>
+        <w:t xml:space="preserve"> </w:t>
+      </w:r>
+      <w:r>
+        <w:rPr>
+          <w:rFonts w:cs="Arial"/>
+          <w:sz w:val="24"/>
+          <w:szCs w:val="24"/>
+        </w:rPr>
+        <w:t>foi um desafio que acabou</w:t>
+      </w:r>
+      <w:r>
+        <w:rPr>
+          <w:rFonts w:cs="Arial"/>
+          <w:sz w:val="24"/>
+          <w:szCs w:val="24"/>
+        </w:rPr>
+        <w:t xml:space="preserve"> por aument</w:t>
+      </w:r>
+      <w:r>
+        <w:rPr>
+          <w:rFonts w:cs="Arial"/>
+          <w:sz w:val="24"/>
+          <w:szCs w:val="24"/>
+        </w:rPr>
+        <w:t>ar o nosso conhecimento, permitiu</w:t>
+      </w:r>
+      <w:r>
+        <w:rPr>
+          <w:rFonts w:cs="Arial"/>
+          <w:sz w:val="24"/>
+          <w:szCs w:val="24"/>
+        </w:rPr>
+        <w:t>-nos organizar melhor o trabalho</w:t>
+      </w:r>
+      <w:r>
+        <w:rPr>
+          <w:rFonts w:cs="Arial"/>
+          <w:sz w:val="24"/>
+          <w:szCs w:val="24"/>
+        </w:rPr>
+        <w:t>,</w:t>
+      </w:r>
+      <w:r>
+        <w:rPr>
+          <w:rFonts w:cs="Arial"/>
+          <w:sz w:val="24"/>
+          <w:szCs w:val="24"/>
+        </w:rPr>
+        <w:t xml:space="preserve"> ser</w:t>
+      </w:r>
+      <w:r>
+        <w:rPr>
+          <w:rFonts w:cs="Arial"/>
+          <w:sz w:val="24"/>
+          <w:szCs w:val="24"/>
+        </w:rPr>
+        <w:t>mos</w:t>
+      </w:r>
+      <w:r>
+        <w:rPr>
+          <w:rFonts w:cs="Arial"/>
+          <w:sz w:val="24"/>
+          <w:szCs w:val="24"/>
+        </w:rPr>
+        <w:t xml:space="preserve"> mais assertivos na</w:t>
       </w:r>
       <w:r>
         <w:rPr>
@@ -8221,31 +8628,15 @@
           <w:sz w:val="24"/>
           <w:szCs w:val="24"/>
         </w:rPr>
-        <w:t xml:space="preserve"> e ajudam a</w:t>
-      </w:r>
-      <w:r>
-        <w:rPr>
-          <w:rFonts w:cs="Arial"/>
-          <w:sz w:val="24"/>
-          <w:szCs w:val="24"/>
-        </w:rPr>
-        <w:t xml:space="preserve"> agiliza</w:t>
-      </w:r>
-      <w:r>
-        <w:rPr>
-          <w:rFonts w:cs="Arial"/>
-          <w:sz w:val="24"/>
-          <w:szCs w:val="24"/>
-        </w:rPr>
-        <w:t>r</w:t>
-      </w:r>
-      <w:r>
-        <w:rPr>
-          <w:rFonts w:cs="Arial"/>
-          <w:sz w:val="24"/>
-          <w:szCs w:val="24"/>
-        </w:rPr>
-        <w:t xml:space="preserve"> o processo de desenvolvimento. </w:t>
+        <w:t xml:space="preserve"> e agilizou o nosso </w:t>
+      </w:r>
+      <w:r>
+        <w:rPr>
+          <w:rFonts w:cs="Arial"/>
+          <w:sz w:val="24"/>
+          <w:szCs w:val="24"/>
+        </w:rPr>
+        <w:t xml:space="preserve">processo de desenvolvimento. </w:t>
       </w:r>
     </w:p>
     <w:p>
@@ -8328,7 +8719,7 @@
           <w:rPr>
             <w:noProof/>
           </w:rPr>
-          <w:t>6</w:t>
+          <w:t>7</w:t>
         </w:r>
         <w:r>
           <w:fldChar w:fldCharType="end"/>
@@ -13667,7 +14058,7 @@
 </file>
 
 <file path=customXml/itemProps1.xml><?xml version="1.0" encoding="utf-8"?>
-<ds:datastoreItem xmlns:ds="http://schemas.openxmlformats.org/officeDocument/2006/customXml" ds:itemID="{CFF9A1DD-EB12-4332-AD2D-171ABD0DE8E0}">
+<ds:datastoreItem xmlns:ds="http://schemas.openxmlformats.org/officeDocument/2006/customXml" ds:itemID="{0C8292E7-43A0-477D-AA13-A7D2B6D4890C}">
   <ds:schemaRefs>
     <ds:schemaRef ds:uri="http://schemas.openxmlformats.org/officeDocument/2006/bibliography"/>
   </ds:schemaRefs>

--- a/RelatorioTP_AIS_Fase1.docx
+++ b/RelatorioTP_AIS_Fase1.docx
@@ -4114,8 +4114,8 @@
         </w:p>
       </w:sdtContent>
     </w:sdt>
-    <w:bookmarkStart w:id="9" w:name="_Toc501739883" w:displacedByCustomXml="prev"/>
-    <w:bookmarkStart w:id="10" w:name="_Toc484638707" w:displacedByCustomXml="prev"/>
+    <w:bookmarkStart w:id="9" w:name="_Toc484638707" w:displacedByCustomXml="prev"/>
+    <w:bookmarkStart w:id="10" w:name="_Toc501739883" w:displacedByCustomXml="prev"/>
     <w:p>
       <w:pPr>
         <w:spacing w:line="276" w:lineRule="auto"/>
@@ -9131,6 +9131,10 @@
         <w:ind w:left="-426"/>
       </w:pPr>
       <w:r>
+        <w:rPr>
+          <w:noProof/>
+          <w:lang w:val="en-US" w:eastAsia="en-US"/>
+        </w:rPr>
         <w:drawing>
           <wp:inline distT="0" distB="0" distL="0" distR="0" wp14:anchorId="08CE782B" wp14:editId="4A9453D7">
             <wp:extent cx="6167756" cy="4615114"/>
@@ -12973,6 +12977,10 @@
         <w:jc w:val="both"/>
       </w:pPr>
       <w:r>
+        <w:rPr>
+          <w:noProof/>
+          <w:lang w:val="en-US" w:eastAsia="en-US"/>
+        </w:rPr>
         <w:drawing>
           <wp:inline distT="0" distB="0" distL="0" distR="0" wp14:anchorId="7255A318" wp14:editId="60939F9F">
             <wp:extent cx="6055995" cy="1790540"/>
@@ -13226,6 +13234,10 @@
       </w:pPr>
       <w:bookmarkStart w:id="53" w:name="_Toc153628704"/>
       <w:r>
+        <w:rPr>
+          <w:noProof/>
+          <w:lang w:val="en-US" w:eastAsia="en-US"/>
+        </w:rPr>
         <w:drawing>
           <wp:anchor distT="0" distB="0" distL="114300" distR="114300" simplePos="0" relativeHeight="251676672" behindDoc="0" locked="0" layoutInCell="1" allowOverlap="1" wp14:anchorId="0DD586DA" wp14:editId="34E62C5D">
             <wp:simplePos x="0" y="0"/>
@@ -13766,6 +13778,10 @@
       <w:bookmarkStart w:id="54" w:name="_Ref153620879"/>
       <w:bookmarkStart w:id="55" w:name="_Toc153628705"/>
       <w:r>
+        <w:rPr>
+          <w:noProof/>
+          <w:lang w:val="en-US" w:eastAsia="en-US"/>
+        </w:rPr>
         <w:drawing>
           <wp:anchor distT="0" distB="0" distL="114300" distR="114300" simplePos="0" relativeHeight="251677696" behindDoc="0" locked="0" layoutInCell="1" allowOverlap="1" wp14:anchorId="28984D13" wp14:editId="7732DAB6">
             <wp:simplePos x="0" y="0"/>
@@ -13874,10 +13890,7 @@
         <w:t>Admin</w:t>
       </w:r>
       <w:r>
-        <w:t>)</w:t>
-      </w:r>
-      <w:r>
-        <w:t>:</w:t>
+        <w:t>):</w:t>
       </w:r>
     </w:p>
     <w:p>
@@ -13956,6 +13969,10 @@
       </w:pPr>
       <w:bookmarkStart w:id="56" w:name="_Toc153628706"/>
       <w:r>
+        <w:rPr>
+          <w:noProof/>
+          <w:lang w:val="en-US" w:eastAsia="en-US"/>
+        </w:rPr>
         <w:drawing>
           <wp:anchor distT="0" distB="0" distL="114300" distR="114300" simplePos="0" relativeHeight="251678720" behindDoc="0" locked="0" layoutInCell="1" allowOverlap="1" wp14:anchorId="25E8F894" wp14:editId="0FD6A870">
             <wp:simplePos x="0" y="0"/>
@@ -14036,13 +14053,7 @@
         <w:t xml:space="preserve"> </w:t>
       </w:r>
       <w:r>
-        <w:t xml:space="preserve">é responsável por disponibilizar ao utilizador </w:t>
-      </w:r>
-      <w:r>
-        <w:t xml:space="preserve">(com token </w:t>
-      </w:r>
-      <w:r>
-        <w:t>válido) as direções entre dois pontos geográficos (indicando a latitude e longitude de cada ponto).</w:t>
+        <w:t>é responsável por disponibilizar ao utilizador (com token válido) as direções entre dois pontos geográficos (indicando a latitude e longitude de cada ponto).</w:t>
       </w:r>
     </w:p>
     <w:p>
@@ -14057,6 +14068,10 @@
     </w:p>
     <w:p>
       <w:r>
+        <w:rPr>
+          <w:noProof/>
+          <w:lang w:val="en-US" w:eastAsia="en-US"/>
+        </w:rPr>
         <w:drawing>
           <wp:inline distT="0" distB="0" distL="0" distR="0" wp14:anchorId="6282F4A4" wp14:editId="29FDAD38">
             <wp:extent cx="5579745" cy="926465"/>
@@ -14118,10 +14133,7 @@
         <w:t>os</w:t>
       </w:r>
       <w:r>
-        <w:t xml:space="preserve"> </w:t>
-      </w:r>
-      <w:r>
-        <w:t>locais de lazer (bares, restaurantes, cafés)</w:t>
+        <w:t xml:space="preserve"> locais de lazer (bares, restaurantes, cafés)</w:t>
       </w:r>
       <w:r>
         <w:t>, tendo como referê</w:t>
@@ -14145,6 +14157,10 @@
     </w:p>
     <w:p>
       <w:r>
+        <w:rPr>
+          <w:noProof/>
+          <w:lang w:val="en-US" w:eastAsia="en-US"/>
+        </w:rPr>
         <w:drawing>
           <wp:inline distT="0" distB="0" distL="0" distR="0" wp14:anchorId="6C02D086" wp14:editId="1F563A57">
             <wp:extent cx="5579745" cy="889635"/>
@@ -14200,19 +14216,7 @@
         <w:t xml:space="preserve"> </w:t>
       </w:r>
       <w:r>
-        <w:t xml:space="preserve">é responsável por disponibilizar ao utilizador (com token válido) </w:t>
-      </w:r>
-      <w:r>
-        <w:t>os</w:t>
-      </w:r>
-      <w:r>
-        <w:t xml:space="preserve"> locais de </w:t>
-      </w:r>
-      <w:r>
-        <w:t xml:space="preserve">estacionamento nas proximidades </w:t>
-      </w:r>
-      <w:r>
-        <w:t>do estádio, tendo como referência as coordenadas geográficas do estádio correspondente ao jogo selecionado.</w:t>
+        <w:t>é responsável por disponibilizar ao utilizador (com token válido) os locais de estacionamento nas proximidades do estádio, tendo como referência as coordenadas geográficas do estádio correspondente ao jogo selecionado.</w:t>
       </w:r>
     </w:p>
     <w:p>
@@ -14582,6 +14586,9 @@
       </w:r>
       <w:proofErr w:type="spellStart"/>
       <w:r>
+        <w:rPr>
+          <w:i/>
+        </w:rPr>
         <w:t>swagger</w:t>
       </w:r>
       <w:proofErr w:type="spellEnd"/>
@@ -14589,14 +14596,23 @@
         <w:t xml:space="preserve"> permitiu utilizar uma funcionalidade disponível no </w:t>
       </w:r>
       <w:r>
+        <w:rPr>
+          <w:i/>
+        </w:rPr>
         <w:t xml:space="preserve">Visual </w:t>
       </w:r>
       <w:proofErr w:type="spellStart"/>
       <w:r>
+        <w:rPr>
+          <w:i/>
+        </w:rPr>
         <w:t>Studio</w:t>
       </w:r>
       <w:proofErr w:type="spellEnd"/>
       <w:r>
+        <w:rPr>
+          <w:i/>
+        </w:rPr>
         <w:t xml:space="preserve"> 2022</w:t>
       </w:r>
       <w:r>
@@ -14604,6 +14620,9 @@
       </w:r>
       <w:proofErr w:type="spellStart"/>
       <w:r>
+        <w:rPr>
+          <w:i/>
+        </w:rPr>
         <w:t>OpenAPI</w:t>
       </w:r>
       <w:proofErr w:type="spellEnd"/>
@@ -14616,6 +14635,10 @@
     </w:p>
     <w:p>
       <w:r>
+        <w:rPr>
+          <w:noProof/>
+          <w:lang w:val="en-US" w:eastAsia="en-US"/>
+        </w:rPr>
         <w:drawing>
           <wp:inline distT="0" distB="0" distL="0" distR="0" wp14:anchorId="6AD15CD8" wp14:editId="7CE3CA5E">
             <wp:extent cx="5579745" cy="1828165"/>
@@ -14656,6 +14679,138 @@
     <w:p>
       <w:pPr>
         <w:pStyle w:val="Heading4"/>
+      </w:pPr>
+      <w:r>
+        <w:t xml:space="preserve">9.1.2 </w:t>
+      </w:r>
+      <w:r>
+        <w:t>Análise a Tokens</w:t>
+      </w:r>
+    </w:p>
+    <w:p>
+      <w:pPr>
+        <w:ind w:firstLine="709"/>
+        <w:jc w:val="both"/>
+      </w:pPr>
+      <w:r>
+        <w:t xml:space="preserve">Para utilizar as funcionalidades da </w:t>
+      </w:r>
+      <w:r>
+        <w:t xml:space="preserve">aplicação é necessário apresentar um token de acesso válido. </w:t>
+      </w:r>
+      <w:proofErr w:type="gramStart"/>
+      <w:r>
+        <w:t xml:space="preserve">Na </w:t>
+      </w:r>
+      <w:r>
+        <w:t>business</w:t>
+      </w:r>
+      <w:proofErr w:type="gramEnd"/>
+      <w:r>
+        <w:t xml:space="preserve"> </w:t>
+      </w:r>
+      <w:proofErr w:type="spellStart"/>
+      <w:r>
+        <w:t>class</w:t>
+      </w:r>
+      <w:proofErr w:type="spellEnd"/>
+      <w:r>
+        <w:t xml:space="preserve"> é permitido ao utilizador inserir um token para ser utilizado nos diferentes </w:t>
+      </w:r>
+      <w:r>
+        <w:t>microservices</w:t>
+      </w:r>
+      <w:r>
+        <w:t xml:space="preserve">, sendo de seguida validados os valores contidos no </w:t>
+      </w:r>
+      <w:r>
+        <w:t>token.</w:t>
+      </w:r>
+    </w:p>
+    <w:p>
+      <w:pPr>
+        <w:ind w:firstLine="709"/>
+        <w:jc w:val="both"/>
+      </w:pPr>
+      <w:r>
+        <w:t xml:space="preserve">No exemplo abaixo representado é possível verificar um </w:t>
+      </w:r>
+      <w:r>
+        <w:t>token</w:t>
+      </w:r>
+      <w:r>
+        <w:t xml:space="preserve"> válido com a </w:t>
+      </w:r>
+      <w:r>
+        <w:t>role</w:t>
+      </w:r>
+      <w:r>
+        <w:t xml:space="preserve"> de Admin.</w:t>
+      </w:r>
+    </w:p>
+    <w:p>
+      <w:r>
+        <w:drawing>
+          <wp:inline distT="0" distB="0" distL="0" distR="0" wp14:anchorId="5DDAF620" wp14:editId="4162D085">
+            <wp:extent cx="5146963" cy="1413409"/>
+            <wp:effectExtent l="0" t="0" r="0" b="0"/>
+            <wp:docPr id="3" name="Picture 3"/>
+            <wp:cNvGraphicFramePr>
+              <a:graphicFrameLocks xmlns:a="http://schemas.openxmlformats.org/drawingml/2006/main" noChangeAspect="1"/>
+            </wp:cNvGraphicFramePr>
+            <a:graphic xmlns:a="http://schemas.openxmlformats.org/drawingml/2006/main">
+              <a:graphicData uri="http://schemas.openxmlformats.org/drawingml/2006/picture">
+                <pic:pic xmlns:pic="http://schemas.openxmlformats.org/drawingml/2006/picture">
+                  <pic:nvPicPr>
+                    <pic:cNvPr id="1" name=""/>
+                    <pic:cNvPicPr/>
+                  </pic:nvPicPr>
+                  <pic:blipFill>
+                    <a:blip r:embed="rId36"/>
+                    <a:stretch>
+                      <a:fillRect/>
+                    </a:stretch>
+                  </pic:blipFill>
+                  <pic:spPr>
+                    <a:xfrm>
+                      <a:off x="0" y="0"/>
+                      <a:ext cx="5171600" cy="1420175"/>
+                    </a:xfrm>
+                    <a:prstGeom prst="rect">
+                      <a:avLst/>
+                    </a:prstGeom>
+                  </pic:spPr>
+                </pic:pic>
+              </a:graphicData>
+            </a:graphic>
+          </wp:inline>
+        </w:drawing>
+      </w:r>
+    </w:p>
+    <w:p>
+      <w:pPr>
+        <w:ind w:firstLine="709"/>
+        <w:jc w:val="both"/>
+      </w:pPr>
+      <w:r>
+        <w:lastRenderedPageBreak/>
+        <w:t xml:space="preserve">No exemplo abaixo representado é possível verificar um </w:t>
+      </w:r>
+      <w:r>
+        <w:t>token</w:t>
+      </w:r>
+      <w:r>
+        <w:t xml:space="preserve"> </w:t>
+      </w:r>
+      <w:r>
+        <w:t>inválido</w:t>
+      </w:r>
+      <w:r>
+        <w:t>.</w:t>
+      </w:r>
+    </w:p>
+    <w:p>
+      <w:pPr>
         <w:rPr>
           <w:lang w:val="en-US"/>
         </w:rPr>
@@ -14664,7 +14819,41 @@
         <w:rPr>
           <w:lang w:val="en-US"/>
         </w:rPr>
-        <w:t xml:space="preserve">9.1.2 </w:t>
+        <w:drawing>
+          <wp:inline distT="0" distB="0" distL="0" distR="0" wp14:anchorId="1AF1C284" wp14:editId="41F7E830">
+            <wp:extent cx="5579745" cy="745490"/>
+            <wp:effectExtent l="0" t="0" r="1905" b="0"/>
+            <wp:docPr id="5" name="Picture 5"/>
+            <wp:cNvGraphicFramePr>
+              <a:graphicFrameLocks xmlns:a="http://schemas.openxmlformats.org/drawingml/2006/main" noChangeAspect="1"/>
+            </wp:cNvGraphicFramePr>
+            <a:graphic xmlns:a="http://schemas.openxmlformats.org/drawingml/2006/main">
+              <a:graphicData uri="http://schemas.openxmlformats.org/drawingml/2006/picture">
+                <pic:pic xmlns:pic="http://schemas.openxmlformats.org/drawingml/2006/picture">
+                  <pic:nvPicPr>
+                    <pic:cNvPr id="1" name=""/>
+                    <pic:cNvPicPr/>
+                  </pic:nvPicPr>
+                  <pic:blipFill>
+                    <a:blip r:embed="rId37"/>
+                    <a:stretch>
+                      <a:fillRect/>
+                    </a:stretch>
+                  </pic:blipFill>
+                  <pic:spPr>
+                    <a:xfrm>
+                      <a:off x="0" y="0"/>
+                      <a:ext cx="5579745" cy="745490"/>
+                    </a:xfrm>
+                    <a:prstGeom prst="rect">
+                      <a:avLst/>
+                    </a:prstGeom>
+                  </pic:spPr>
+                </pic:pic>
+              </a:graphicData>
+            </a:graphic>
+          </wp:inline>
+        </w:drawing>
       </w:r>
     </w:p>
     <w:p>
@@ -14673,122 +14862,249 @@
           <w:lang w:val="en-US"/>
         </w:rPr>
       </w:pPr>
-      <w:r>
-        <w:rPr>
-          <w:lang w:val="en-US"/>
-        </w:rPr>
-        <w:t xml:space="preserve">Business class- com </w:t>
-      </w:r>
-      <w:proofErr w:type="spellStart"/>
-      <w:r>
-        <w:rPr>
-          <w:lang w:val="en-US"/>
-        </w:rPr>
-        <w:t>analise</w:t>
-      </w:r>
-      <w:proofErr w:type="spellEnd"/>
-      <w:r>
-        <w:rPr>
-          <w:lang w:val="en-US"/>
-        </w:rPr>
-        <w:t xml:space="preserve"> a token</w:t>
-      </w:r>
-    </w:p>
-    <w:p>
-      <w:pPr>
-        <w:rPr>
-          <w:lang w:val="en-US"/>
-        </w:rPr>
-      </w:pPr>
-      <w:r>
-        <w:rPr>
-          <w:lang w:val="en-US"/>
-        </w:rPr>
-        <w:t xml:space="preserve">Business class- </w:t>
-      </w:r>
-      <w:proofErr w:type="spellStart"/>
-      <w:r>
-        <w:rPr>
-          <w:lang w:val="en-US"/>
-        </w:rPr>
-        <w:t>Analise</w:t>
-      </w:r>
-      <w:proofErr w:type="spellEnd"/>
-      <w:r>
-        <w:rPr>
-          <w:lang w:val="en-US"/>
-        </w:rPr>
-        <w:t xml:space="preserve"> </w:t>
-      </w:r>
-      <w:proofErr w:type="spellStart"/>
-      <w:r>
-        <w:rPr>
-          <w:lang w:val="en-US"/>
-        </w:rPr>
-        <w:t>estatistica</w:t>
-      </w:r>
-      <w:proofErr w:type="spellEnd"/>
-    </w:p>
-    <w:p>
-      <w:pPr>
-        <w:rPr>
-          <w:lang w:val="en-US"/>
-        </w:rPr>
-      </w:pPr>
-      <w:r>
-        <w:rPr>
-          <w:lang w:val="en-US"/>
-        </w:rPr>
-        <w:t xml:space="preserve">Business class- </w:t>
-      </w:r>
-      <w:proofErr w:type="spellStart"/>
-      <w:r>
-        <w:rPr>
-          <w:lang w:val="en-US"/>
-        </w:rPr>
-        <w:t>fazer</w:t>
-      </w:r>
-      <w:proofErr w:type="spellEnd"/>
-      <w:r>
-        <w:rPr>
-          <w:lang w:val="en-US"/>
-        </w:rPr>
-        <w:t xml:space="preserve"> ping </w:t>
-      </w:r>
-      <w:proofErr w:type="spellStart"/>
-      <w:r>
-        <w:rPr>
-          <w:lang w:val="en-US"/>
-        </w:rPr>
-        <w:t>aos</w:t>
-      </w:r>
-      <w:proofErr w:type="spellEnd"/>
-      <w:r>
-        <w:rPr>
-          <w:lang w:val="en-US"/>
-        </w:rPr>
-        <w:t xml:space="preserve"> </w:t>
-      </w:r>
-      <w:proofErr w:type="spellStart"/>
-      <w:r>
-        <w:rPr>
-          <w:lang w:val="en-US"/>
-        </w:rPr>
-        <w:t>serviços</w:t>
-      </w:r>
-      <w:proofErr w:type="spellEnd"/>
+    </w:p>
+    <w:p>
+      <w:pPr>
+        <w:pStyle w:val="Heading4"/>
+      </w:pPr>
+      <w:r>
+        <w:t>9.1.3 Análise estatística á navegação de um utilizador</w:t>
+      </w:r>
+    </w:p>
+    <w:p>
+      <w:pPr>
+        <w:ind w:firstLine="709"/>
+        <w:jc w:val="both"/>
+      </w:pPr>
+      <w:r>
+        <w:t>Durante a utilização da aplicação</w:t>
+      </w:r>
+      <w:r>
+        <w:t xml:space="preserve"> as equipas e jogos que o utilizador consulta são registados numa </w:t>
+      </w:r>
+      <w:r>
+        <w:rPr>
+          <w:i/>
+        </w:rPr>
+        <w:t xml:space="preserve">collections </w:t>
+      </w:r>
+      <w:r>
+        <w:t xml:space="preserve">em MongoDB Atlas para que posteriormente possa ser feita a sua análise. </w:t>
+      </w:r>
+      <w:r>
+        <w:t>Utilizando os dados armazenados relativos á navegação de um utilizador foi possível criar um conjunto de gráficos que representam:</w:t>
+      </w:r>
+    </w:p>
+    <w:p>
+      <w:pPr>
+        <w:pStyle w:val="ListParagraph"/>
+        <w:numPr>
+          <w:ilvl w:val="0"/>
+          <w:numId w:val="46"/>
+        </w:numPr>
+        <w:jc w:val="both"/>
+      </w:pPr>
+      <w:r>
+        <w:t>Equipas mais procuradas</w:t>
+      </w:r>
+    </w:p>
+    <w:p>
+      <w:pPr>
+        <w:pStyle w:val="ListParagraph"/>
+        <w:numPr>
+          <w:ilvl w:val="0"/>
+          <w:numId w:val="46"/>
+        </w:numPr>
+        <w:jc w:val="both"/>
+      </w:pPr>
+      <w:r>
+        <w:t>Jogos mais pesquisados</w:t>
+      </w:r>
+    </w:p>
+    <w:p>
+      <w:pPr>
+        <w:pStyle w:val="ListParagraph"/>
+        <w:numPr>
+          <w:ilvl w:val="0"/>
+          <w:numId w:val="46"/>
+        </w:numPr>
+        <w:jc w:val="both"/>
+      </w:pPr>
+      <w:r>
+        <w:drawing>
+          <wp:anchor distT="0" distB="0" distL="114300" distR="114300" simplePos="0" relativeHeight="251681792" behindDoc="0" locked="0" layoutInCell="1" allowOverlap="1" wp14:anchorId="2CC7062C" wp14:editId="67C0FEEC">
+            <wp:simplePos x="0" y="0"/>
+            <wp:positionH relativeFrom="margin">
+              <wp:align>left</wp:align>
+            </wp:positionH>
+            <wp:positionV relativeFrom="paragraph">
+              <wp:posOffset>396067</wp:posOffset>
+            </wp:positionV>
+            <wp:extent cx="5579745" cy="1980565"/>
+            <wp:effectExtent l="0" t="0" r="1905" b="635"/>
+            <wp:wrapSquare wrapText="bothSides"/>
+            <wp:docPr id="9" name="Picture 9"/>
+            <wp:cNvGraphicFramePr>
+              <a:graphicFrameLocks xmlns:a="http://schemas.openxmlformats.org/drawingml/2006/main" noChangeAspect="1"/>
+            </wp:cNvGraphicFramePr>
+            <a:graphic xmlns:a="http://schemas.openxmlformats.org/drawingml/2006/main">
+              <a:graphicData uri="http://schemas.openxmlformats.org/drawingml/2006/picture">
+                <pic:pic xmlns:pic="http://schemas.openxmlformats.org/drawingml/2006/picture">
+                  <pic:nvPicPr>
+                    <pic:cNvPr id="1" name=""/>
+                    <pic:cNvPicPr/>
+                  </pic:nvPicPr>
+                  <pic:blipFill>
+                    <a:blip r:embed="rId38" cstate="print">
+                      <a:extLst>
+                        <a:ext uri="{28A0092B-C50C-407E-A947-70E740481C1C}">
+                          <a14:useLocalDpi xmlns:a14="http://schemas.microsoft.com/office/drawing/2010/main" val="0"/>
+                        </a:ext>
+                      </a:extLst>
+                    </a:blip>
+                    <a:stretch>
+                      <a:fillRect/>
+                    </a:stretch>
+                  </pic:blipFill>
+                  <pic:spPr>
+                    <a:xfrm>
+                      <a:off x="0" y="0"/>
+                      <a:ext cx="5579745" cy="1980565"/>
+                    </a:xfrm>
+                    <a:prstGeom prst="rect">
+                      <a:avLst/>
+                    </a:prstGeom>
+                  </pic:spPr>
+                </pic:pic>
+              </a:graphicData>
+            </a:graphic>
+            <wp14:sizeRelH relativeFrom="page">
+              <wp14:pctWidth>0</wp14:pctWidth>
+            </wp14:sizeRelH>
+            <wp14:sizeRelV relativeFrom="page">
+              <wp14:pctHeight>0</wp14:pctHeight>
+            </wp14:sizeRelV>
+          </wp:anchor>
+        </w:drawing>
+      </w:r>
+      <w:r>
+        <w:t>Utilizadores com mais pesquisas</w:t>
+      </w:r>
     </w:p>
     <w:p>
       <w:pPr>
         <w:spacing w:line="276" w:lineRule="auto"/>
       </w:pPr>
-      <w:bookmarkStart w:id="60" w:name="_GoBack"/>
-      <w:bookmarkEnd w:id="60"/>
+      <w:r>
+        <w:br w:type="page"/>
+      </w:r>
+    </w:p>
+    <w:p>
+      <w:pPr>
+        <w:jc w:val="both"/>
+      </w:pPr>
+    </w:p>
+    <w:p>
+      <w:pPr>
+        <w:pStyle w:val="Heading4"/>
+      </w:pPr>
+      <w:proofErr w:type="gramStart"/>
+      <w:r>
+        <w:t>9.1.4 Verificar</w:t>
+      </w:r>
+      <w:proofErr w:type="gramEnd"/>
+      <w:r>
+        <w:t xml:space="preserve"> o estado dos serviços</w:t>
+      </w:r>
+    </w:p>
+    <w:p>
+      <w:pPr>
+        <w:ind w:firstLine="709"/>
+        <w:jc w:val="both"/>
+      </w:pPr>
+      <w:r>
+        <w:t xml:space="preserve">Para garantir que a consulta dos estados dos </w:t>
+      </w:r>
+      <w:r>
+        <w:rPr>
+          <w:i/>
+        </w:rPr>
+        <w:t>microservice</w:t>
+      </w:r>
+      <w:r>
+        <w:t xml:space="preserve"> era simples e visualmente percetível foi desenvolvida um sistema que verifica o estado de cada </w:t>
+      </w:r>
+      <w:r>
+        <w:rPr>
+          <w:i/>
+        </w:rPr>
+        <w:t>microservice</w:t>
+      </w:r>
+      <w:r>
+        <w:t xml:space="preserve"> disponível.</w:t>
+      </w:r>
     </w:p>
     <w:p>
       <w:pPr>
         <w:spacing w:line="276" w:lineRule="auto"/>
       </w:pPr>
+      <w:r>
+        <w:drawing>
+          <wp:anchor distT="0" distB="0" distL="114300" distR="114300" simplePos="0" relativeHeight="251682816" behindDoc="0" locked="0" layoutInCell="1" allowOverlap="1" wp14:anchorId="4F6D4865" wp14:editId="6192EAC4">
+            <wp:simplePos x="0" y="0"/>
+            <wp:positionH relativeFrom="page">
+              <wp:align>center</wp:align>
+            </wp:positionH>
+            <wp:positionV relativeFrom="paragraph">
+              <wp:posOffset>39313</wp:posOffset>
+            </wp:positionV>
+            <wp:extent cx="4363720" cy="2092960"/>
+            <wp:effectExtent l="0" t="0" r="0" b="2540"/>
+            <wp:wrapSquare wrapText="bothSides"/>
+            <wp:docPr id="10" name="Picture 10"/>
+            <wp:cNvGraphicFramePr>
+              <a:graphicFrameLocks xmlns:a="http://schemas.openxmlformats.org/drawingml/2006/main" noChangeAspect="1"/>
+            </wp:cNvGraphicFramePr>
+            <a:graphic xmlns:a="http://schemas.openxmlformats.org/drawingml/2006/main">
+              <a:graphicData uri="http://schemas.openxmlformats.org/drawingml/2006/picture">
+                <pic:pic xmlns:pic="http://schemas.openxmlformats.org/drawingml/2006/picture">
+                  <pic:nvPicPr>
+                    <pic:cNvPr id="1" name=""/>
+                    <pic:cNvPicPr/>
+                  </pic:nvPicPr>
+                  <pic:blipFill>
+                    <a:blip r:embed="rId39" cstate="print">
+                      <a:extLst>
+                        <a:ext uri="{28A0092B-C50C-407E-A947-70E740481C1C}">
+                          <a14:useLocalDpi xmlns:a14="http://schemas.microsoft.com/office/drawing/2010/main" val="0"/>
+                        </a:ext>
+                      </a:extLst>
+                    </a:blip>
+                    <a:stretch>
+                      <a:fillRect/>
+                    </a:stretch>
+                  </pic:blipFill>
+                  <pic:spPr>
+                    <a:xfrm>
+                      <a:off x="0" y="0"/>
+                      <a:ext cx="4363720" cy="2092960"/>
+                    </a:xfrm>
+                    <a:prstGeom prst="rect">
+                      <a:avLst/>
+                    </a:prstGeom>
+                  </pic:spPr>
+                </pic:pic>
+              </a:graphicData>
+            </a:graphic>
+            <wp14:sizeRelH relativeFrom="page">
+              <wp14:pctWidth>0</wp14:pctWidth>
+            </wp14:sizeRelH>
+            <wp14:sizeRelV relativeFrom="page">
+              <wp14:pctHeight>0</wp14:pctHeight>
+            </wp14:sizeRelV>
+          </wp:anchor>
+        </w:drawing>
+      </w:r>
     </w:p>
     <w:p>
       <w:pPr>
@@ -14807,51 +15123,165 @@
       <w:pPr>
         <w:pStyle w:val="Heading1"/>
       </w:pPr>
-      <w:bookmarkStart w:id="61" w:name="_Toc153628710"/>
+      <w:bookmarkStart w:id="60" w:name="_Toc153628710"/>
+      <w:bookmarkStart w:id="61" w:name="_GoBack"/>
+      <w:bookmarkEnd w:id="61"/>
       <w:r>
         <w:lastRenderedPageBreak/>
         <w:t>Pontos a salientar</w:t>
       </w:r>
-      <w:bookmarkEnd w:id="61"/>
-    </w:p>
-    <w:p>
-      <w:pPr>
-        <w:pStyle w:val="Heading2"/>
-      </w:pPr>
-      <w:r>
-        <w:t xml:space="preserve">Business </w:t>
+      <w:bookmarkEnd w:id="60"/>
+    </w:p>
+    <w:p>
+      <w:pPr>
+        <w:pStyle w:val="ListParagraph"/>
+        <w:numPr>
+          <w:ilvl w:val="0"/>
+          <w:numId w:val="47"/>
+        </w:numPr>
+      </w:pPr>
+      <w:r>
+        <w:t xml:space="preserve">Ao utilizar a </w:t>
+      </w:r>
+      <w:r>
+        <w:t>API-</w:t>
       </w:r>
       <w:proofErr w:type="spellStart"/>
       <w:r>
-        <w:t>Class</w:t>
+        <w:t>Football</w:t>
       </w:r>
       <w:proofErr w:type="spellEnd"/>
-    </w:p>
-    <w:p>
-      <w:r>
-        <w:t>Replicação de validação de token pelos microserviços</w:t>
-      </w:r>
-    </w:p>
-    <w:p>
+      <w:r>
+        <w:t xml:space="preserve"> para receber informação de equipas verificou-se a ausência de informação relativa ás coorden</w:t>
+      </w:r>
+      <w:r>
+        <w:t>adas de latitude e longitude das mesmas</w:t>
+      </w:r>
+      <w:r>
+        <w:t xml:space="preserve"> (algo essencial ao funcionamento dos restantes </w:t>
+      </w:r>
+      <w:r>
+        <w:rPr>
+          <w:i/>
+        </w:rPr>
+        <w:t>microservices)</w:t>
+      </w:r>
+      <w:r>
+        <w:t xml:space="preserve">. Face a este problema optou-se por utilizar a API de </w:t>
+      </w:r>
       <w:proofErr w:type="spellStart"/>
       <w:r>
+        <w:rPr>
+          <w:i/>
+        </w:rPr>
         <w:t>Geolocalização</w:t>
       </w:r>
       <w:proofErr w:type="spellEnd"/>
       <w:r>
-        <w:t xml:space="preserve"> – converter morada de </w:t>
-      </w:r>
-      <w:proofErr w:type="spellStart"/>
-      <w:r>
-        <w:t>estadios</w:t>
-      </w:r>
-      <w:proofErr w:type="spellEnd"/>
-      <w:r>
-        <w:t xml:space="preserve"> em latitude e longitude</w:t>
+        <w:t xml:space="preserve"> </w:t>
+      </w:r>
+      <w:r>
+        <w:t xml:space="preserve">do Google Maps </w:t>
+      </w:r>
+      <w:r>
+        <w:t>para popular as coordenadas de cada estádio.</w:t>
+      </w:r>
+    </w:p>
+    <w:p>
+      <w:pPr>
+        <w:pStyle w:val="ListParagraph"/>
+      </w:pPr>
+    </w:p>
+    <w:p>
+      <w:pPr>
+        <w:pStyle w:val="ListParagraph"/>
+        <w:numPr>
+          <w:ilvl w:val="0"/>
+          <w:numId w:val="47"/>
+        </w:numPr>
+      </w:pPr>
+      <w:r>
+        <w:t xml:space="preserve">Todos os </w:t>
+      </w:r>
+      <w:r>
+        <w:rPr>
+          <w:i/>
+        </w:rPr>
+        <w:t>microservices</w:t>
+      </w:r>
+      <w:r>
+        <w:t xml:space="preserve"> validam se o </w:t>
+      </w:r>
+      <w:r>
+        <w:rPr>
+          <w:i/>
+        </w:rPr>
+        <w:t>token</w:t>
+      </w:r>
+      <w:r>
+        <w:rPr>
+          <w:i/>
+        </w:rPr>
+        <w:t xml:space="preserve"> </w:t>
+      </w:r>
+      <w:r>
+        <w:t xml:space="preserve">de acesso é valido para continuar o fluxo de execução, contudo para não existir uma dependência entre o </w:t>
+      </w:r>
+      <w:r>
+        <w:rPr>
+          <w:i/>
+        </w:rPr>
+        <w:t xml:space="preserve">microserviço </w:t>
+      </w:r>
+      <w:r>
+        <w:t xml:space="preserve">de autenticação e os restantes foi replicada a lógica de validação de </w:t>
+      </w:r>
+      <w:r>
+        <w:rPr>
+          <w:i/>
+        </w:rPr>
+        <w:t xml:space="preserve">token </w:t>
+      </w:r>
+      <w:r>
+        <w:t xml:space="preserve">para os restantes serviços, o que garante que não existe dependência entre </w:t>
+      </w:r>
+      <w:r>
+        <w:rPr>
+          <w:i/>
+        </w:rPr>
+        <w:t>microservices.</w:t>
+      </w:r>
+    </w:p>
+    <w:p>
+      <w:pPr>
+        <w:pStyle w:val="ListParagraph"/>
+      </w:pPr>
+    </w:p>
+    <w:p>
+      <w:pPr>
+        <w:pStyle w:val="ListParagraph"/>
+        <w:numPr>
+          <w:ilvl w:val="0"/>
+          <w:numId w:val="47"/>
+        </w:numPr>
+      </w:pPr>
+      <w:r>
+        <w:t xml:space="preserve">Os pedidos de informação relativamente a jogos de futebol e equipas são guardados em </w:t>
+      </w:r>
+      <w:r>
+        <w:rPr>
+          <w:i/>
+        </w:rPr>
+        <w:t xml:space="preserve">collections </w:t>
+      </w:r>
+      <w:r>
+        <w:t>para uso estatístico.</w:t>
       </w:r>
     </w:p>
     <w:p/>
     <w:p/>
+    <w:p/>
+    <w:p/>
     <w:p>
       <w:pPr>
         <w:spacing w:line="276" w:lineRule="auto"/>
@@ -14887,7 +15317,7 @@
           <w:sz w:val="24"/>
           <w:szCs w:val="24"/>
         </w:rPr>
-        <w:t>A realização da primeira fase deste trabalho foi</w:t>
+        <w:t>A realização deste trabalho foi</w:t>
       </w:r>
       <w:r>
         <w:rPr>
@@ -14975,7 +15405,15 @@
           <w:sz w:val="24"/>
           <w:szCs w:val="24"/>
         </w:rPr>
-        <w:t>xplorar algumas possibilidades e conceitos novos</w:t>
+        <w:t>xplorar algumas possibilidades, ferramentas, bibliotecas e</w:t>
+      </w:r>
+      <w:r>
+        <w:rPr>
+          <w:rFonts w:cs="Arial"/>
+          <w:sz w:val="24"/>
+          <w:szCs w:val="24"/>
+        </w:rPr>
+        <w:t xml:space="preserve"> conceitos novos</w:t>
       </w:r>
       <w:r>
         <w:rPr>
@@ -15002,7 +15440,53 @@
           <w:sz w:val="24"/>
           <w:szCs w:val="24"/>
         </w:rPr>
-        <w:t xml:space="preserve">É um desafio muito interessante escolher a estrutura, de forma correta e seguindo os princípios fundamentais aprendidos em aula (arquitetura modular e escalável), que melhor se enquadra com o modelo de negócio que se pretende operacionalizar. </w:t>
+        <w:t>É um desafio interessante escolher a estrutura, de forma correta e seguindo os princípios fundamentais aprendidos em aula (arquitetura modular e escalável), que melhor se enquadra com o modelo de negócio que se pretende operacionalizar.</w:t>
+      </w:r>
+      <w:r>
+        <w:rPr>
+          <w:rFonts w:cs="Arial"/>
+          <w:sz w:val="24"/>
+          <w:szCs w:val="24"/>
+        </w:rPr>
+        <w:t xml:space="preserve"> </w:t>
+      </w:r>
+      <w:r>
+        <w:rPr>
+          <w:sz w:val="24"/>
+        </w:rPr>
+        <w:t xml:space="preserve">Além disso, a autonomia na </w:t>
+      </w:r>
+      <w:r>
+        <w:rPr>
+          <w:sz w:val="24"/>
+        </w:rPr>
+        <w:t>implementação</w:t>
+      </w:r>
+      <w:r>
+        <w:rPr>
+          <w:sz w:val="24"/>
+        </w:rPr>
+        <w:t xml:space="preserve"> e manutenção de cada serviço ofereceu uma flexibilidade</w:t>
+      </w:r>
+      <w:r>
+        <w:rPr>
+          <w:sz w:val="24"/>
+        </w:rPr>
+        <w:t xml:space="preserve"> percetível ao grupo</w:t>
+      </w:r>
+      <w:r>
+        <w:rPr>
+          <w:sz w:val="24"/>
+        </w:rPr>
+        <w:t>, permitindo atualizações e correções específicas sem afetar a totalidade do sistema.</w:t>
+      </w:r>
+      <w:r>
+        <w:rPr>
+          <w:rFonts w:cs="Arial"/>
+          <w:sz w:val="24"/>
+          <w:szCs w:val="24"/>
+        </w:rPr>
+        <w:t xml:space="preserve"> </w:t>
       </w:r>
     </w:p>
     <w:p>
@@ -15021,23 +15505,15 @@
           <w:sz w:val="24"/>
           <w:szCs w:val="24"/>
         </w:rPr>
-        <w:t xml:space="preserve">Esta </w:t>
-      </w:r>
-      <w:r>
-        <w:rPr>
-          <w:rFonts w:cs="Arial"/>
-          <w:sz w:val="24"/>
-          <w:szCs w:val="24"/>
-        </w:rPr>
-        <w:t xml:space="preserve">primeira </w:t>
-      </w:r>
-      <w:r>
-        <w:rPr>
-          <w:rFonts w:cs="Arial"/>
-          <w:sz w:val="24"/>
-          <w:szCs w:val="24"/>
-        </w:rPr>
-        <w:t xml:space="preserve">fase do trabalho também possibilitou a utilização de ferramentas </w:t>
+        <w:t>O desenvolvimento deste trabalho</w:t>
+      </w:r>
+      <w:r>
+        <w:rPr>
+          <w:rFonts w:cs="Arial"/>
+          <w:sz w:val="24"/>
+          <w:szCs w:val="24"/>
+        </w:rPr>
+        <w:t xml:space="preserve"> também possibilitou a utilização de ferramentas </w:t>
       </w:r>
       <w:r>
         <w:rPr>
@@ -15074,6 +15550,7 @@
         <w:t xml:space="preserve">, Open APIs, ELK </w:t>
       </w:r>
       <w:proofErr w:type="spellStart"/>
+      <w:proofErr w:type="gramStart"/>
       <w:r>
         <w:rPr>
           <w:rFonts w:cs="Arial"/>
@@ -15083,10 +15560,38 @@
         </w:rPr>
         <w:t>Stack</w:t>
       </w:r>
+      <w:r>
+        <w:rPr>
+          <w:rFonts w:cs="Arial"/>
+          <w:i/>
+          <w:sz w:val="24"/>
+          <w:szCs w:val="24"/>
+        </w:rPr>
+        <w:t>,xUnit</w:t>
+      </w:r>
+      <w:proofErr w:type="gramEnd"/>
+      <w:r>
+        <w:rPr>
+          <w:rFonts w:cs="Arial"/>
+          <w:i/>
+          <w:sz w:val="24"/>
+          <w:szCs w:val="24"/>
+        </w:rPr>
+        <w:t>,Bcrypt,MongoDB</w:t>
+      </w:r>
       <w:proofErr w:type="spellEnd"/>
       <w:r>
         <w:rPr>
           <w:rFonts w:cs="Arial"/>
+          <w:i/>
+          <w:sz w:val="24"/>
+          <w:szCs w:val="24"/>
+        </w:rPr>
+        <w:t xml:space="preserve"> Atlas</w:t>
+      </w:r>
+      <w:r>
+        <w:rPr>
+          <w:rFonts w:cs="Arial"/>
           <w:sz w:val="24"/>
           <w:szCs w:val="24"/>
         </w:rPr>
@@ -15178,8 +15683,19 @@
           <w:sz w:val="24"/>
           <w:szCs w:val="24"/>
         </w:rPr>
-        <w:t xml:space="preserve">processo de desenvolvimento. </w:t>
-      </w:r>
+        <w:t>processo de desenvolvimento.</w:t>
+      </w:r>
+    </w:p>
+    <w:p>
+      <w:pPr>
+        <w:ind w:firstLine="709"/>
+        <w:jc w:val="both"/>
+        <w:rPr>
+          <w:rFonts w:cs="Arial"/>
+          <w:sz w:val="24"/>
+          <w:szCs w:val="24"/>
+        </w:rPr>
+      </w:pPr>
     </w:p>
     <w:p>
       <w:pPr>
@@ -15208,9 +15724,9 @@
       </w:pPr>
     </w:p>
     <w:sectPr>
-      <w:headerReference w:type="default" r:id="rId36"/>
-      <w:footerReference w:type="default" r:id="rId37"/>
-      <w:footerReference w:type="first" r:id="rId38"/>
+      <w:headerReference w:type="default" r:id="rId40"/>
+      <w:footerReference w:type="default" r:id="rId41"/>
+      <w:footerReference w:type="first" r:id="rId42"/>
       <w:pgSz w:w="11906" w:h="16838"/>
       <w:pgMar w:top="1418" w:right="1418" w:bottom="1418" w:left="1701" w:header="709" w:footer="709" w:gutter="0"/>
       <w:cols w:space="708"/>
@@ -15275,7 +15791,7 @@
           <w:rPr>
             <w:noProof/>
           </w:rPr>
-          <w:t>27</w:t>
+          <w:t>29</w:t>
         </w:r>
         <w:r>
           <w:fldChar w:fldCharType="end"/>
@@ -16173,6 +16689,119 @@
     </w:lvl>
   </w:abstractNum>
   <w:abstractNum w:abstractNumId="7" w15:restartNumberingAfterBreak="0">
+    <w:nsid w:val="1FC450E5"/>
+    <w:multiLevelType w:val="hybridMultilevel"/>
+    <w:tmpl w:val="67BCF806"/>
+    <w:lvl w:ilvl="0" w:tplc="08160001">
+      <w:start w:val="1"/>
+      <w:numFmt w:val="bullet"/>
+      <w:lvlText w:val=""/>
+      <w:lvlJc w:val="left"/>
+      <w:pPr>
+        <w:ind w:left="1429" w:hanging="360"/>
+      </w:pPr>
+      <w:rPr>
+        <w:rFonts w:ascii="Symbol" w:hAnsi="Symbol" w:hint="default"/>
+      </w:rPr>
+    </w:lvl>
+    <w:lvl w:ilvl="1" w:tplc="04090003" w:tentative="1">
+      <w:start w:val="1"/>
+      <w:numFmt w:val="bullet"/>
+      <w:lvlText w:val="o"/>
+      <w:lvlJc w:val="left"/>
+      <w:pPr>
+        <w:ind w:left="2149" w:hanging="360"/>
+      </w:pPr>
+      <w:rPr>
+        <w:rFonts w:ascii="Courier New" w:hAnsi="Courier New" w:cs="Courier New" w:hint="default"/>
+      </w:rPr>
+    </w:lvl>
+    <w:lvl w:ilvl="2" w:tplc="04090005" w:tentative="1">
+      <w:start w:val="1"/>
+      <w:numFmt w:val="bullet"/>
+      <w:lvlText w:val=""/>
+      <w:lvlJc w:val="left"/>
+      <w:pPr>
+        <w:ind w:left="2869" w:hanging="360"/>
+      </w:pPr>
+      <w:rPr>
+        <w:rFonts w:ascii="Wingdings" w:hAnsi="Wingdings" w:hint="default"/>
+      </w:rPr>
+    </w:lvl>
+    <w:lvl w:ilvl="3" w:tplc="04090001" w:tentative="1">
+      <w:start w:val="1"/>
+      <w:numFmt w:val="bullet"/>
+      <w:lvlText w:val=""/>
+      <w:lvlJc w:val="left"/>
+      <w:pPr>
+        <w:ind w:left="3589" w:hanging="360"/>
+      </w:pPr>
+      <w:rPr>
+        <w:rFonts w:ascii="Symbol" w:hAnsi="Symbol" w:hint="default"/>
+      </w:rPr>
+    </w:lvl>
+    <w:lvl w:ilvl="4" w:tplc="04090003" w:tentative="1">
+      <w:start w:val="1"/>
+      <w:numFmt w:val="bullet"/>
+      <w:lvlText w:val="o"/>
+      <w:lvlJc w:val="left"/>
+      <w:pPr>
+        <w:ind w:left="4309" w:hanging="360"/>
+      </w:pPr>
+      <w:rPr>
+        <w:rFonts w:ascii="Courier New" w:hAnsi="Courier New" w:cs="Courier New" w:hint="default"/>
+      </w:rPr>
+    </w:lvl>
+    <w:lvl w:ilvl="5" w:tplc="04090005" w:tentative="1">
+      <w:start w:val="1"/>
+      <w:numFmt w:val="bullet"/>
+      <w:lvlText w:val=""/>
+      <w:lvlJc w:val="left"/>
+      <w:pPr>
+        <w:ind w:left="5029" w:hanging="360"/>
+      </w:pPr>
+      <w:rPr>
+        <w:rFonts w:ascii="Wingdings" w:hAnsi="Wingdings" w:hint="default"/>
+      </w:rPr>
+    </w:lvl>
+    <w:lvl w:ilvl="6" w:tplc="04090001" w:tentative="1">
+      <w:start w:val="1"/>
+      <w:numFmt w:val="bullet"/>
+      <w:lvlText w:val=""/>
+      <w:lvlJc w:val="left"/>
+      <w:pPr>
+        <w:ind w:left="5749" w:hanging="360"/>
+      </w:pPr>
+      <w:rPr>
+        <w:rFonts w:ascii="Symbol" w:hAnsi="Symbol" w:hint="default"/>
+      </w:rPr>
+    </w:lvl>
+    <w:lvl w:ilvl="7" w:tplc="04090003" w:tentative="1">
+      <w:start w:val="1"/>
+      <w:numFmt w:val="bullet"/>
+      <w:lvlText w:val="o"/>
+      <w:lvlJc w:val="left"/>
+      <w:pPr>
+        <w:ind w:left="6469" w:hanging="360"/>
+      </w:pPr>
+      <w:rPr>
+        <w:rFonts w:ascii="Courier New" w:hAnsi="Courier New" w:cs="Courier New" w:hint="default"/>
+      </w:rPr>
+    </w:lvl>
+    <w:lvl w:ilvl="8" w:tplc="04090005" w:tentative="1">
+      <w:start w:val="1"/>
+      <w:numFmt w:val="bullet"/>
+      <w:lvlText w:val=""/>
+      <w:lvlJc w:val="left"/>
+      <w:pPr>
+        <w:ind w:left="7189" w:hanging="360"/>
+      </w:pPr>
+      <w:rPr>
+        <w:rFonts w:ascii="Wingdings" w:hAnsi="Wingdings" w:hint="default"/>
+      </w:rPr>
+    </w:lvl>
+  </w:abstractNum>
+  <w:abstractNum w:abstractNumId="8" w15:restartNumberingAfterBreak="0">
     <w:nsid w:val="20C30891"/>
     <w:multiLevelType w:val="hybridMultilevel"/>
     <w:tmpl w:val="A310050E"/>
@@ -16285,7 +16914,7 @@
       </w:rPr>
     </w:lvl>
   </w:abstractNum>
-  <w:abstractNum w:abstractNumId="8" w15:restartNumberingAfterBreak="0">
+  <w:abstractNum w:abstractNumId="9" w15:restartNumberingAfterBreak="0">
     <w:nsid w:val="21492103"/>
     <w:multiLevelType w:val="hybridMultilevel"/>
     <w:tmpl w:val="6D1AE31C"/>
@@ -16398,7 +17027,7 @@
       </w:rPr>
     </w:lvl>
   </w:abstractNum>
-  <w:abstractNum w:abstractNumId="9" w15:restartNumberingAfterBreak="0">
+  <w:abstractNum w:abstractNumId="10" w15:restartNumberingAfterBreak="0">
     <w:nsid w:val="219B6C1A"/>
     <w:multiLevelType w:val="hybridMultilevel"/>
     <w:tmpl w:val="FAFE6EC8"/>
@@ -16511,7 +17140,7 @@
       </w:rPr>
     </w:lvl>
   </w:abstractNum>
-  <w:abstractNum w:abstractNumId="10" w15:restartNumberingAfterBreak="0">
+  <w:abstractNum w:abstractNumId="11" w15:restartNumberingAfterBreak="0">
     <w:nsid w:val="25C6448B"/>
     <w:multiLevelType w:val="multilevel"/>
     <w:tmpl w:val="8D5ED424"/>
@@ -16624,7 +17253,7 @@
       </w:rPr>
     </w:lvl>
   </w:abstractNum>
-  <w:abstractNum w:abstractNumId="11" w15:restartNumberingAfterBreak="0">
+  <w:abstractNum w:abstractNumId="12" w15:restartNumberingAfterBreak="0">
     <w:nsid w:val="2C7127F0"/>
     <w:multiLevelType w:val="hybridMultilevel"/>
     <w:tmpl w:val="B6E2B346"/>
@@ -16737,7 +17366,7 @@
       </w:rPr>
     </w:lvl>
   </w:abstractNum>
-  <w:abstractNum w:abstractNumId="12" w15:restartNumberingAfterBreak="0">
+  <w:abstractNum w:abstractNumId="13" w15:restartNumberingAfterBreak="0">
     <w:nsid w:val="2C712A94"/>
     <w:multiLevelType w:val="hybridMultilevel"/>
     <w:tmpl w:val="6278EB88"/>
@@ -16850,7 +17479,7 @@
       </w:rPr>
     </w:lvl>
   </w:abstractNum>
-  <w:abstractNum w:abstractNumId="13" w15:restartNumberingAfterBreak="0">
+  <w:abstractNum w:abstractNumId="14" w15:restartNumberingAfterBreak="0">
     <w:nsid w:val="2EAA6C96"/>
     <w:multiLevelType w:val="hybridMultilevel"/>
     <w:tmpl w:val="22568236"/>
@@ -16963,7 +17592,7 @@
       </w:rPr>
     </w:lvl>
   </w:abstractNum>
-  <w:abstractNum w:abstractNumId="14" w15:restartNumberingAfterBreak="0">
+  <w:abstractNum w:abstractNumId="15" w15:restartNumberingAfterBreak="0">
     <w:nsid w:val="2F551474"/>
     <w:multiLevelType w:val="hybridMultilevel"/>
     <w:tmpl w:val="B5C24342"/>
@@ -17076,7 +17705,7 @@
       </w:rPr>
     </w:lvl>
   </w:abstractNum>
-  <w:abstractNum w:abstractNumId="15" w15:restartNumberingAfterBreak="0">
+  <w:abstractNum w:abstractNumId="16" w15:restartNumberingAfterBreak="0">
     <w:nsid w:val="305C6875"/>
     <w:multiLevelType w:val="hybridMultilevel"/>
     <w:tmpl w:val="48FE89E8"/>
@@ -17189,7 +17818,7 @@
       </w:rPr>
     </w:lvl>
   </w:abstractNum>
-  <w:abstractNum w:abstractNumId="16" w15:restartNumberingAfterBreak="0">
+  <w:abstractNum w:abstractNumId="17" w15:restartNumberingAfterBreak="0">
     <w:nsid w:val="30903527"/>
     <w:multiLevelType w:val="hybridMultilevel"/>
     <w:tmpl w:val="6B5079D8"/>
@@ -17302,7 +17931,7 @@
       </w:rPr>
     </w:lvl>
   </w:abstractNum>
-  <w:abstractNum w:abstractNumId="17" w15:restartNumberingAfterBreak="0">
+  <w:abstractNum w:abstractNumId="18" w15:restartNumberingAfterBreak="0">
     <w:nsid w:val="33B13990"/>
     <w:multiLevelType w:val="hybridMultilevel"/>
     <w:tmpl w:val="31EC91A0"/>
@@ -17415,7 +18044,7 @@
       </w:rPr>
     </w:lvl>
   </w:abstractNum>
-  <w:abstractNum w:abstractNumId="18" w15:restartNumberingAfterBreak="0">
+  <w:abstractNum w:abstractNumId="19" w15:restartNumberingAfterBreak="0">
     <w:nsid w:val="365C21C3"/>
     <w:multiLevelType w:val="hybridMultilevel"/>
     <w:tmpl w:val="CFCEAFE2"/>
@@ -17528,7 +18157,7 @@
       </w:rPr>
     </w:lvl>
   </w:abstractNum>
-  <w:abstractNum w:abstractNumId="19" w15:restartNumberingAfterBreak="0">
+  <w:abstractNum w:abstractNumId="20" w15:restartNumberingAfterBreak="0">
     <w:nsid w:val="392D413E"/>
     <w:multiLevelType w:val="hybridMultilevel"/>
     <w:tmpl w:val="3E4EC46C"/>
@@ -17641,7 +18270,7 @@
       </w:rPr>
     </w:lvl>
   </w:abstractNum>
-  <w:abstractNum w:abstractNumId="20" w15:restartNumberingAfterBreak="0">
+  <w:abstractNum w:abstractNumId="21" w15:restartNumberingAfterBreak="0">
     <w:nsid w:val="39343C02"/>
     <w:multiLevelType w:val="hybridMultilevel"/>
     <w:tmpl w:val="D7489BAE"/>
@@ -17754,7 +18383,7 @@
       </w:rPr>
     </w:lvl>
   </w:abstractNum>
-  <w:abstractNum w:abstractNumId="21" w15:restartNumberingAfterBreak="0">
+  <w:abstractNum w:abstractNumId="22" w15:restartNumberingAfterBreak="0">
     <w:nsid w:val="3A1C08CF"/>
     <w:multiLevelType w:val="hybridMultilevel"/>
     <w:tmpl w:val="3732EC58"/>
@@ -17867,7 +18496,7 @@
       </w:rPr>
     </w:lvl>
   </w:abstractNum>
-  <w:abstractNum w:abstractNumId="22" w15:restartNumberingAfterBreak="0">
+  <w:abstractNum w:abstractNumId="23" w15:restartNumberingAfterBreak="0">
     <w:nsid w:val="3B672F59"/>
     <w:multiLevelType w:val="hybridMultilevel"/>
     <w:tmpl w:val="4812301E"/>
@@ -17980,7 +18609,7 @@
       </w:rPr>
     </w:lvl>
   </w:abstractNum>
-  <w:abstractNum w:abstractNumId="23" w15:restartNumberingAfterBreak="0">
+  <w:abstractNum w:abstractNumId="24" w15:restartNumberingAfterBreak="0">
     <w:nsid w:val="40442D4B"/>
     <w:multiLevelType w:val="hybridMultilevel"/>
     <w:tmpl w:val="95D6AABE"/>
@@ -18093,7 +18722,7 @@
       </w:rPr>
     </w:lvl>
   </w:abstractNum>
-  <w:abstractNum w:abstractNumId="24" w15:restartNumberingAfterBreak="0">
+  <w:abstractNum w:abstractNumId="25" w15:restartNumberingAfterBreak="0">
     <w:nsid w:val="41064D21"/>
     <w:multiLevelType w:val="hybridMultilevel"/>
     <w:tmpl w:val="283C1386"/>
@@ -18206,7 +18835,7 @@
       </w:rPr>
     </w:lvl>
   </w:abstractNum>
-  <w:abstractNum w:abstractNumId="25" w15:restartNumberingAfterBreak="0">
+  <w:abstractNum w:abstractNumId="26" w15:restartNumberingAfterBreak="0">
     <w:nsid w:val="45645DB5"/>
     <w:multiLevelType w:val="hybridMultilevel"/>
     <w:tmpl w:val="8B6A0982"/>
@@ -18319,7 +18948,7 @@
       </w:rPr>
     </w:lvl>
   </w:abstractNum>
-  <w:abstractNum w:abstractNumId="26" w15:restartNumberingAfterBreak="0">
+  <w:abstractNum w:abstractNumId="27" w15:restartNumberingAfterBreak="0">
     <w:nsid w:val="4BAF4AC6"/>
     <w:multiLevelType w:val="hybridMultilevel"/>
     <w:tmpl w:val="BBD68D78"/>
@@ -18432,7 +19061,7 @@
       </w:rPr>
     </w:lvl>
   </w:abstractNum>
-  <w:abstractNum w:abstractNumId="27" w15:restartNumberingAfterBreak="0">
+  <w:abstractNum w:abstractNumId="28" w15:restartNumberingAfterBreak="0">
     <w:nsid w:val="4D9F1327"/>
     <w:multiLevelType w:val="hybridMultilevel"/>
     <w:tmpl w:val="63CC1B7C"/>
@@ -18545,7 +19174,7 @@
       </w:rPr>
     </w:lvl>
   </w:abstractNum>
-  <w:abstractNum w:abstractNumId="28" w15:restartNumberingAfterBreak="0">
+  <w:abstractNum w:abstractNumId="29" w15:restartNumberingAfterBreak="0">
     <w:nsid w:val="4E3A41AC"/>
     <w:multiLevelType w:val="hybridMultilevel"/>
     <w:tmpl w:val="2A4AA0BC"/>
@@ -18658,7 +19287,7 @@
       </w:rPr>
     </w:lvl>
   </w:abstractNum>
-  <w:abstractNum w:abstractNumId="29" w15:restartNumberingAfterBreak="0">
+  <w:abstractNum w:abstractNumId="30" w15:restartNumberingAfterBreak="0">
     <w:nsid w:val="51BD7638"/>
     <w:multiLevelType w:val="multilevel"/>
     <w:tmpl w:val="4EA2298A"/>
@@ -18750,7 +19379,7 @@
       </w:pPr>
     </w:lvl>
   </w:abstractNum>
-  <w:abstractNum w:abstractNumId="30" w15:restartNumberingAfterBreak="0">
+  <w:abstractNum w:abstractNumId="31" w15:restartNumberingAfterBreak="0">
     <w:nsid w:val="5A595732"/>
     <w:multiLevelType w:val="hybridMultilevel"/>
     <w:tmpl w:val="CBFC2D5C"/>
@@ -18863,7 +19492,7 @@
       </w:rPr>
     </w:lvl>
   </w:abstractNum>
-  <w:abstractNum w:abstractNumId="31" w15:restartNumberingAfterBreak="0">
+  <w:abstractNum w:abstractNumId="32" w15:restartNumberingAfterBreak="0">
     <w:nsid w:val="5F200916"/>
     <w:multiLevelType w:val="hybridMultilevel"/>
     <w:tmpl w:val="63B8F94E"/>
@@ -18976,7 +19605,7 @@
       </w:rPr>
     </w:lvl>
   </w:abstractNum>
-  <w:abstractNum w:abstractNumId="32" w15:restartNumberingAfterBreak="0">
+  <w:abstractNum w:abstractNumId="33" w15:restartNumberingAfterBreak="0">
     <w:nsid w:val="61500A3E"/>
     <w:multiLevelType w:val="hybridMultilevel"/>
     <w:tmpl w:val="51BC10D0"/>
@@ -19089,7 +19718,7 @@
       </w:rPr>
     </w:lvl>
   </w:abstractNum>
-  <w:abstractNum w:abstractNumId="33" w15:restartNumberingAfterBreak="0">
+  <w:abstractNum w:abstractNumId="34" w15:restartNumberingAfterBreak="0">
     <w:nsid w:val="65472D92"/>
     <w:multiLevelType w:val="hybridMultilevel"/>
     <w:tmpl w:val="D4EE2F38"/>
@@ -19202,7 +19831,7 @@
       </w:rPr>
     </w:lvl>
   </w:abstractNum>
-  <w:abstractNum w:abstractNumId="34" w15:restartNumberingAfterBreak="0">
+  <w:abstractNum w:abstractNumId="35" w15:restartNumberingAfterBreak="0">
     <w:nsid w:val="68014B3F"/>
     <w:multiLevelType w:val="hybridMultilevel"/>
     <w:tmpl w:val="F4B8FF18"/>
@@ -19315,7 +19944,7 @@
       </w:rPr>
     </w:lvl>
   </w:abstractNum>
-  <w:abstractNum w:abstractNumId="35" w15:restartNumberingAfterBreak="0">
+  <w:abstractNum w:abstractNumId="36" w15:restartNumberingAfterBreak="0">
     <w:nsid w:val="6822399A"/>
     <w:multiLevelType w:val="hybridMultilevel"/>
     <w:tmpl w:val="16CC06A0"/>
@@ -19428,7 +20057,7 @@
       </w:rPr>
     </w:lvl>
   </w:abstractNum>
-  <w:abstractNum w:abstractNumId="36" w15:restartNumberingAfterBreak="0">
+  <w:abstractNum w:abstractNumId="37" w15:restartNumberingAfterBreak="0">
     <w:nsid w:val="6F6E1AAD"/>
     <w:multiLevelType w:val="hybridMultilevel"/>
     <w:tmpl w:val="273A6900"/>
@@ -19541,7 +20170,7 @@
       </w:rPr>
     </w:lvl>
   </w:abstractNum>
-  <w:abstractNum w:abstractNumId="37" w15:restartNumberingAfterBreak="0">
+  <w:abstractNum w:abstractNumId="38" w15:restartNumberingAfterBreak="0">
     <w:nsid w:val="6FE74C50"/>
     <w:multiLevelType w:val="hybridMultilevel"/>
     <w:tmpl w:val="B2F29DCA"/>
@@ -19654,7 +20283,7 @@
       </w:rPr>
     </w:lvl>
   </w:abstractNum>
-  <w:abstractNum w:abstractNumId="38" w15:restartNumberingAfterBreak="0">
+  <w:abstractNum w:abstractNumId="39" w15:restartNumberingAfterBreak="0">
     <w:nsid w:val="718711B5"/>
     <w:multiLevelType w:val="hybridMultilevel"/>
     <w:tmpl w:val="01CAE430"/>
@@ -19767,7 +20396,7 @@
       </w:rPr>
     </w:lvl>
   </w:abstractNum>
-  <w:abstractNum w:abstractNumId="39" w15:restartNumberingAfterBreak="0">
+  <w:abstractNum w:abstractNumId="40" w15:restartNumberingAfterBreak="0">
     <w:nsid w:val="72B37B7D"/>
     <w:multiLevelType w:val="multilevel"/>
     <w:tmpl w:val="5DE21E5C"/>
@@ -19880,7 +20509,7 @@
       </w:rPr>
     </w:lvl>
   </w:abstractNum>
-  <w:abstractNum w:abstractNumId="40" w15:restartNumberingAfterBreak="0">
+  <w:abstractNum w:abstractNumId="41" w15:restartNumberingAfterBreak="0">
     <w:nsid w:val="72E175D2"/>
     <w:multiLevelType w:val="hybridMultilevel"/>
     <w:tmpl w:val="8180A7E4"/>
@@ -19993,7 +20622,7 @@
       </w:rPr>
     </w:lvl>
   </w:abstractNum>
-  <w:abstractNum w:abstractNumId="41" w15:restartNumberingAfterBreak="0">
+  <w:abstractNum w:abstractNumId="42" w15:restartNumberingAfterBreak="0">
     <w:nsid w:val="767C48FF"/>
     <w:multiLevelType w:val="hybridMultilevel"/>
     <w:tmpl w:val="3CAE6E0C"/>
@@ -20106,7 +20735,7 @@
       </w:rPr>
     </w:lvl>
   </w:abstractNum>
-  <w:abstractNum w:abstractNumId="42" w15:restartNumberingAfterBreak="0">
+  <w:abstractNum w:abstractNumId="43" w15:restartNumberingAfterBreak="0">
     <w:nsid w:val="77D0455E"/>
     <w:multiLevelType w:val="hybridMultilevel"/>
     <w:tmpl w:val="BF440EDC"/>
@@ -20219,7 +20848,7 @@
       </w:rPr>
     </w:lvl>
   </w:abstractNum>
-  <w:abstractNum w:abstractNumId="43" w15:restartNumberingAfterBreak="0">
+  <w:abstractNum w:abstractNumId="44" w15:restartNumberingAfterBreak="0">
     <w:nsid w:val="79E219AF"/>
     <w:multiLevelType w:val="hybridMultilevel"/>
     <w:tmpl w:val="093EE4D2"/>
@@ -20332,7 +20961,120 @@
       </w:rPr>
     </w:lvl>
   </w:abstractNum>
-  <w:abstractNum w:abstractNumId="44" w15:restartNumberingAfterBreak="0">
+  <w:abstractNum w:abstractNumId="45" w15:restartNumberingAfterBreak="0">
+    <w:nsid w:val="7AB247BF"/>
+    <w:multiLevelType w:val="hybridMultilevel"/>
+    <w:tmpl w:val="45B6BFE8"/>
+    <w:lvl w:ilvl="0" w:tplc="08160001">
+      <w:start w:val="1"/>
+      <w:numFmt w:val="bullet"/>
+      <w:lvlText w:val=""/>
+      <w:lvlJc w:val="left"/>
+      <w:pPr>
+        <w:ind w:left="720" w:hanging="360"/>
+      </w:pPr>
+      <w:rPr>
+        <w:rFonts w:ascii="Symbol" w:hAnsi="Symbol" w:hint="default"/>
+      </w:rPr>
+    </w:lvl>
+    <w:lvl w:ilvl="1" w:tplc="04090003" w:tentative="1">
+      <w:start w:val="1"/>
+      <w:numFmt w:val="bullet"/>
+      <w:lvlText w:val="o"/>
+      <w:lvlJc w:val="left"/>
+      <w:pPr>
+        <w:ind w:left="1440" w:hanging="360"/>
+      </w:pPr>
+      <w:rPr>
+        <w:rFonts w:ascii="Courier New" w:hAnsi="Courier New" w:cs="Courier New" w:hint="default"/>
+      </w:rPr>
+    </w:lvl>
+    <w:lvl w:ilvl="2" w:tplc="04090005" w:tentative="1">
+      <w:start w:val="1"/>
+      <w:numFmt w:val="bullet"/>
+      <w:lvlText w:val=""/>
+      <w:lvlJc w:val="left"/>
+      <w:pPr>
+        <w:ind w:left="2160" w:hanging="360"/>
+      </w:pPr>
+      <w:rPr>
+        <w:rFonts w:ascii="Wingdings" w:hAnsi="Wingdings" w:hint="default"/>
+      </w:rPr>
+    </w:lvl>
+    <w:lvl w:ilvl="3" w:tplc="04090001" w:tentative="1">
+      <w:start w:val="1"/>
+      <w:numFmt w:val="bullet"/>
+      <w:lvlText w:val=""/>
+      <w:lvlJc w:val="left"/>
+      <w:pPr>
+        <w:ind w:left="2880" w:hanging="360"/>
+      </w:pPr>
+      <w:rPr>
+        <w:rFonts w:ascii="Symbol" w:hAnsi="Symbol" w:hint="default"/>
+      </w:rPr>
+    </w:lvl>
+    <w:lvl w:ilvl="4" w:tplc="04090003" w:tentative="1">
+      <w:start w:val="1"/>
+      <w:numFmt w:val="bullet"/>
+      <w:lvlText w:val="o"/>
+      <w:lvlJc w:val="left"/>
+      <w:pPr>
+        <w:ind w:left="3600" w:hanging="360"/>
+      </w:pPr>
+      <w:rPr>
+        <w:rFonts w:ascii="Courier New" w:hAnsi="Courier New" w:cs="Courier New" w:hint="default"/>
+      </w:rPr>
+    </w:lvl>
+    <w:lvl w:ilvl="5" w:tplc="04090005" w:tentative="1">
+      <w:start w:val="1"/>
+      <w:numFmt w:val="bullet"/>
+      <w:lvlText w:val=""/>
+      <w:lvlJc w:val="left"/>
+      <w:pPr>
+        <w:ind w:left="4320" w:hanging="360"/>
+      </w:pPr>
+      <w:rPr>
+        <w:rFonts w:ascii="Wingdings" w:hAnsi="Wingdings" w:hint="default"/>
+      </w:rPr>
+    </w:lvl>
+    <w:lvl w:ilvl="6" w:tplc="04090001" w:tentative="1">
+      <w:start w:val="1"/>
+      <w:numFmt w:val="bullet"/>
+      <w:lvlText w:val=""/>
+      <w:lvlJc w:val="left"/>
+      <w:pPr>
+        <w:ind w:left="5040" w:hanging="360"/>
+      </w:pPr>
+      <w:rPr>
+        <w:rFonts w:ascii="Symbol" w:hAnsi="Symbol" w:hint="default"/>
+      </w:rPr>
+    </w:lvl>
+    <w:lvl w:ilvl="7" w:tplc="04090003" w:tentative="1">
+      <w:start w:val="1"/>
+      <w:numFmt w:val="bullet"/>
+      <w:lvlText w:val="o"/>
+      <w:lvlJc w:val="left"/>
+      <w:pPr>
+        <w:ind w:left="5760" w:hanging="360"/>
+      </w:pPr>
+      <w:rPr>
+        <w:rFonts w:ascii="Courier New" w:hAnsi="Courier New" w:cs="Courier New" w:hint="default"/>
+      </w:rPr>
+    </w:lvl>
+    <w:lvl w:ilvl="8" w:tplc="04090005" w:tentative="1">
+      <w:start w:val="1"/>
+      <w:numFmt w:val="bullet"/>
+      <w:lvlText w:val=""/>
+      <w:lvlJc w:val="left"/>
+      <w:pPr>
+        <w:ind w:left="6480" w:hanging="360"/>
+      </w:pPr>
+      <w:rPr>
+        <w:rFonts w:ascii="Wingdings" w:hAnsi="Wingdings" w:hint="default"/>
+      </w:rPr>
+    </w:lvl>
+  </w:abstractNum>
+  <w:abstractNum w:abstractNumId="46" w15:restartNumberingAfterBreak="0">
     <w:nsid w:val="7F924C05"/>
     <w:multiLevelType w:val="hybridMultilevel"/>
     <w:tmpl w:val="50CACEB8"/>
@@ -20446,37 +21188,37 @@
     </w:lvl>
   </w:abstractNum>
   <w:num w:numId="1">
-    <w:abstractNumId w:val="29"/>
+    <w:abstractNumId w:val="30"/>
   </w:num>
   <w:num w:numId="2">
-    <w:abstractNumId w:val="16"/>
+    <w:abstractNumId w:val="17"/>
   </w:num>
   <w:num w:numId="3">
-    <w:abstractNumId w:val="22"/>
+    <w:abstractNumId w:val="23"/>
   </w:num>
   <w:num w:numId="4">
-    <w:abstractNumId w:val="7"/>
+    <w:abstractNumId w:val="8"/>
   </w:num>
   <w:num w:numId="5">
-    <w:abstractNumId w:val="12"/>
+    <w:abstractNumId w:val="13"/>
   </w:num>
   <w:num w:numId="6">
     <w:abstractNumId w:val="1"/>
   </w:num>
   <w:num w:numId="7">
-    <w:abstractNumId w:val="26"/>
+    <w:abstractNumId w:val="27"/>
   </w:num>
   <w:num w:numId="8">
     <w:abstractNumId w:val="6"/>
   </w:num>
   <w:num w:numId="9">
-    <w:abstractNumId w:val="37"/>
+    <w:abstractNumId w:val="38"/>
   </w:num>
   <w:num w:numId="10">
-    <w:abstractNumId w:val="9"/>
+    <w:abstractNumId w:val="10"/>
   </w:num>
   <w:num w:numId="11">
-    <w:abstractNumId w:val="23"/>
+    <w:abstractNumId w:val="24"/>
   </w:num>
   <w:num w:numId="12">
     <w:abstractNumId w:val="2"/>
@@ -20485,100 +21227,106 @@
     <w:abstractNumId w:val="3"/>
   </w:num>
   <w:num w:numId="14">
+    <w:abstractNumId w:val="21"/>
+  </w:num>
+  <w:num w:numId="15">
     <w:abstractNumId w:val="20"/>
   </w:num>
-  <w:num w:numId="15">
+  <w:num w:numId="16">
+    <w:abstractNumId w:val="9"/>
+  </w:num>
+  <w:num w:numId="17">
+    <w:abstractNumId w:val="41"/>
+  </w:num>
+  <w:num w:numId="18">
+    <w:abstractNumId w:val="16"/>
+  </w:num>
+  <w:num w:numId="19">
+    <w:abstractNumId w:val="32"/>
+  </w:num>
+  <w:num w:numId="20">
     <w:abstractNumId w:val="19"/>
   </w:num>
-  <w:num w:numId="16">
-    <w:abstractNumId w:val="8"/>
-  </w:num>
-  <w:num w:numId="17">
-    <w:abstractNumId w:val="40"/>
-  </w:num>
-  <w:num w:numId="18">
-    <w:abstractNumId w:val="15"/>
-  </w:num>
-  <w:num w:numId="19">
-    <w:abstractNumId w:val="31"/>
-  </w:num>
-  <w:num w:numId="20">
-    <w:abstractNumId w:val="18"/>
-  </w:num>
   <w:num w:numId="21">
-    <w:abstractNumId w:val="38"/>
+    <w:abstractNumId w:val="39"/>
   </w:num>
   <w:num w:numId="22">
-    <w:abstractNumId w:val="21"/>
+    <w:abstractNumId w:val="22"/>
   </w:num>
   <w:num w:numId="23">
     <w:abstractNumId w:val="4"/>
   </w:num>
   <w:num w:numId="24">
-    <w:abstractNumId w:val="27"/>
+    <w:abstractNumId w:val="28"/>
   </w:num>
   <w:num w:numId="25">
+    <w:abstractNumId w:val="43"/>
+  </w:num>
+  <w:num w:numId="26">
+    <w:abstractNumId w:val="33"/>
+  </w:num>
+  <w:num w:numId="27">
+    <w:abstractNumId w:val="31"/>
+  </w:num>
+  <w:num w:numId="28">
+    <w:abstractNumId w:val="37"/>
+  </w:num>
+  <w:num w:numId="29">
     <w:abstractNumId w:val="42"/>
   </w:num>
-  <w:num w:numId="26">
-    <w:abstractNumId w:val="32"/>
+  <w:num w:numId="30">
+    <w:abstractNumId w:val="15"/>
   </w:num>
-  <w:num w:numId="27">
-    <w:abstractNumId w:val="30"/>
-  </w:num>
-  <w:num w:numId="28">
-    <w:abstractNumId w:val="36"/>
-  </w:num>
-  <w:num w:numId="29">
-    <w:abstractNumId w:val="41"/>
-  </w:num>
-  <w:num w:numId="30">
+  <w:num w:numId="31">
     <w:abstractNumId w:val="14"/>
   </w:num>
-  <w:num w:numId="31">
-    <w:abstractNumId w:val="13"/>
-  </w:num>
   <w:num w:numId="32">
-    <w:abstractNumId w:val="33"/>
+    <w:abstractNumId w:val="34"/>
   </w:num>
   <w:num w:numId="33">
-    <w:abstractNumId w:val="44"/>
+    <w:abstractNumId w:val="46"/>
   </w:num>
   <w:num w:numId="34">
-    <w:abstractNumId w:val="34"/>
+    <w:abstractNumId w:val="35"/>
   </w:num>
   <w:num w:numId="35">
-    <w:abstractNumId w:val="10"/>
+    <w:abstractNumId w:val="11"/>
   </w:num>
   <w:num w:numId="36">
-    <w:abstractNumId w:val="39"/>
+    <w:abstractNumId w:val="40"/>
   </w:num>
   <w:num w:numId="37">
     <w:abstractNumId w:val="0"/>
   </w:num>
   <w:num w:numId="38">
-    <w:abstractNumId w:val="11"/>
+    <w:abstractNumId w:val="12"/>
   </w:num>
   <w:num w:numId="39">
-    <w:abstractNumId w:val="43"/>
+    <w:abstractNumId w:val="44"/>
   </w:num>
   <w:num w:numId="40">
-    <w:abstractNumId w:val="28"/>
+    <w:abstractNumId w:val="29"/>
   </w:num>
   <w:num w:numId="41">
     <w:abstractNumId w:val="5"/>
   </w:num>
   <w:num w:numId="42">
-    <w:abstractNumId w:val="35"/>
+    <w:abstractNumId w:val="36"/>
   </w:num>
   <w:num w:numId="43">
-    <w:abstractNumId w:val="17"/>
+    <w:abstractNumId w:val="18"/>
   </w:num>
   <w:num w:numId="44">
+    <w:abstractNumId w:val="26"/>
+  </w:num>
+  <w:num w:numId="45">
     <w:abstractNumId w:val="25"/>
   </w:num>
-  <w:num w:numId="45">
-    <w:abstractNumId w:val="24"/>
+  <w:num w:numId="46">
+    <w:abstractNumId w:val="7"/>
+  </w:num>
+  <w:num w:numId="47">
+    <w:abstractNumId w:val="45"/>
   </w:num>
   <w:numIdMacAtCleanup w:val="5"/>
 </w:numbering>
@@ -20977,7 +21725,7 @@
   <w:style w:type="paragraph" w:default="1" w:styleId="Normal">
     <w:name w:val="Normal"/>
     <w:qFormat/>
-    <w:rsid w:val="000A6758"/>
+    <w:rsid w:val="001548C3"/>
     <w:pPr>
       <w:spacing w:line="360" w:lineRule="auto"/>
     </w:pPr>
@@ -24681,7 +25429,7 @@
 </file>
 
 <file path=customXml/itemProps1.xml><?xml version="1.0" encoding="utf-8"?>
-<ds:datastoreItem xmlns:ds="http://schemas.openxmlformats.org/officeDocument/2006/customXml" ds:itemID="{ACB83435-6641-4A1C-8861-6FE1DB96CC6B}">
+<ds:datastoreItem xmlns:ds="http://schemas.openxmlformats.org/officeDocument/2006/customXml" ds:itemID="{C93A371D-FEB0-4A69-A319-49737CAA3D73}">
   <ds:schemaRefs>
     <ds:schemaRef ds:uri="http://schemas.openxmlformats.org/officeDocument/2006/bibliography"/>
   </ds:schemaRefs>

--- a/RelatorioTP_AIS_Fase1.docx
+++ b/RelatorioTP_AIS_Fase1.docx
@@ -1,10 +1,10 @@
 
 <file path=word/document.xml><?xml version="1.0" encoding="utf-8"?>
-<w:document xmlns:wpc="http://schemas.microsoft.com/office/word/2010/wordprocessingCanvas" xmlns:cx="http://schemas.microsoft.com/office/drawing/2014/chartex" xmlns:cx1="http://schemas.microsoft.com/office/drawing/2015/9/8/chartex" xmlns:cx2="http://schemas.microsoft.com/office/drawing/2015/10/21/chartex" xmlns:cx3="http://schemas.microsoft.com/office/drawing/2016/5/9/chartex" xmlns:cx4="http://schemas.microsoft.com/office/drawing/2016/5/10/chartex" xmlns:cx5="http://schemas.microsoft.com/office/drawing/2016/5/11/chartex" xmlns:cx6="http://schemas.microsoft.com/office/drawing/2016/5/12/chartex" xmlns:cx7="http://schemas.microsoft.com/office/drawing/2016/5/13/chartex" xmlns:cx8="http://schemas.microsoft.com/office/drawing/2016/5/14/chartex" xmlns:mc="http://schemas.openxmlformats.org/markup-compatibility/2006" xmlns:aink="http://schemas.microsoft.com/office/drawing/2016/ink" xmlns:am3d="http://schemas.microsoft.com/office/drawing/2017/model3d" xmlns:o="urn:schemas-microsoft-com:office:office" xmlns:oel="http://schemas.microsoft.com/office/2019/extlst" xmlns:r="http://schemas.openxmlformats.org/officeDocument/2006/relationships" xmlns:m="http://schemas.openxmlformats.org/officeDocument/2006/math" xmlns:v="urn:schemas-microsoft-com:vml" xmlns:wp14="http://schemas.microsoft.com/office/word/2010/wordprocessingDrawing" xmlns:wp="http://schemas.openxmlformats.org/drawingml/2006/wordprocessingDrawing" xmlns:w10="urn:schemas-microsoft-com:office:word" xmlns:w="http://schemas.openxmlformats.org/wordprocessingml/2006/main" xmlns:w14="http://schemas.microsoft.com/office/word/2010/wordml" xmlns:w15="http://schemas.microsoft.com/office/word/2012/wordml" xmlns:w16cex="http://schemas.microsoft.com/office/word/2018/wordml/cex" xmlns:w16cid="http://schemas.microsoft.com/office/word/2016/wordml/cid" xmlns:w16="http://schemas.microsoft.com/office/word/2018/wordml" xmlns:w16sdtdh="http://schemas.microsoft.com/office/word/2020/wordml/sdtdatahash" xmlns:w16se="http://schemas.microsoft.com/office/word/2015/wordml/symex" xmlns:wpg="http://schemas.microsoft.com/office/word/2010/wordprocessingGroup" xmlns:wpi="http://schemas.microsoft.com/office/word/2010/wordprocessingInk" xmlns:wne="http://schemas.microsoft.com/office/word/2006/wordml" xmlns:wps="http://schemas.microsoft.com/office/word/2010/wordprocessingShape" mc:Ignorable="w14 w15 w16se w16cid w16 w16cex w16sdtdh wp14">
+<w:document xmlns:wpc="http://schemas.microsoft.com/office/word/2010/wordprocessingCanvas" xmlns:cx="http://schemas.microsoft.com/office/drawing/2014/chartex" xmlns:cx1="http://schemas.microsoft.com/office/drawing/2015/9/8/chartex" xmlns:mc="http://schemas.openxmlformats.org/markup-compatibility/2006" xmlns:o="urn:schemas-microsoft-com:office:office" xmlns:r="http://schemas.openxmlformats.org/officeDocument/2006/relationships" xmlns:m="http://schemas.openxmlformats.org/officeDocument/2006/math" xmlns:v="urn:schemas-microsoft-com:vml" xmlns:wp14="http://schemas.microsoft.com/office/word/2010/wordprocessingDrawing" xmlns:wp="http://schemas.openxmlformats.org/drawingml/2006/wordprocessingDrawing" xmlns:w10="urn:schemas-microsoft-com:office:word" xmlns:w="http://schemas.openxmlformats.org/wordprocessingml/2006/main" xmlns:w14="http://schemas.microsoft.com/office/word/2010/wordml" xmlns:w15="http://schemas.microsoft.com/office/word/2012/wordml" xmlns:w16se="http://schemas.microsoft.com/office/word/2015/wordml/symex" xmlns:wpg="http://schemas.microsoft.com/office/word/2010/wordprocessingGroup" xmlns:wpi="http://schemas.microsoft.com/office/word/2010/wordprocessingInk" xmlns:wne="http://schemas.microsoft.com/office/word/2006/wordml" xmlns:wps="http://schemas.microsoft.com/office/word/2010/wordprocessingShape" mc:Ignorable="w14 w15 w16se wp14">
   <w:body>
     <w:p>
       <w:pPr>
-        <w:pStyle w:val="SemEspaamento"/>
+        <w:pStyle w:val="NoSpacing"/>
         <w:ind w:left="708" w:hanging="708"/>
         <w:jc w:val="center"/>
         <w:rPr>
@@ -15,7 +15,7 @@
     </w:p>
     <w:p>
       <w:pPr>
-        <w:pStyle w:val="SemEspaamento"/>
+        <w:pStyle w:val="NoSpacing"/>
         <w:jc w:val="center"/>
         <w:rPr>
           <w:rFonts w:ascii="Arial" w:hAnsi="Arial" w:cs="Arial"/>
@@ -25,7 +25,7 @@
     </w:p>
     <w:p>
       <w:pPr>
-        <w:pStyle w:val="SemEspaamento"/>
+        <w:pStyle w:val="NoSpacing"/>
         <w:jc w:val="center"/>
         <w:rPr>
           <w:rFonts w:ascii="Arial" w:hAnsi="Arial" w:cs="Arial"/>
@@ -35,7 +35,7 @@
     </w:p>
     <w:p>
       <w:pPr>
-        <w:pStyle w:val="SemEspaamento"/>
+        <w:pStyle w:val="NoSpacing"/>
         <w:jc w:val="center"/>
         <w:rPr>
           <w:rFonts w:ascii="Arial" w:hAnsi="Arial" w:cs="Arial"/>
@@ -112,7 +112,7 @@
     </w:p>
     <w:p>
       <w:pPr>
-        <w:pStyle w:val="SemEspaamento"/>
+        <w:pStyle w:val="NoSpacing"/>
         <w:jc w:val="center"/>
         <w:rPr>
           <w:rFonts w:ascii="Arial" w:hAnsi="Arial" w:cs="Arial"/>
@@ -122,7 +122,7 @@
     </w:p>
     <w:p>
       <w:pPr>
-        <w:pStyle w:val="SemEspaamento"/>
+        <w:pStyle w:val="NoSpacing"/>
         <w:jc w:val="center"/>
         <w:rPr>
           <w:rFonts w:ascii="Arial" w:hAnsi="Arial" w:cs="Arial"/>
@@ -132,7 +132,7 @@
     </w:p>
     <w:p>
       <w:pPr>
-        <w:pStyle w:val="SemEspaamento"/>
+        <w:pStyle w:val="NoSpacing"/>
         <w:jc w:val="center"/>
         <w:rPr>
           <w:rFonts w:ascii="Arial" w:hAnsi="Arial" w:cs="Arial"/>
@@ -142,7 +142,7 @@
     </w:p>
     <w:p>
       <w:pPr>
-        <w:pStyle w:val="SemEspaamento"/>
+        <w:pStyle w:val="NoSpacing"/>
         <w:jc w:val="center"/>
         <w:rPr>
           <w:rFonts w:ascii="Arial" w:hAnsi="Arial" w:cs="Arial"/>
@@ -152,7 +152,7 @@
     </w:p>
     <w:p>
       <w:pPr>
-        <w:pStyle w:val="SemEspaamento"/>
+        <w:pStyle w:val="NoSpacing"/>
         <w:jc w:val="center"/>
         <w:rPr>
           <w:rFonts w:ascii="Arial" w:hAnsi="Arial" w:cs="Arial"/>
@@ -162,7 +162,7 @@
     </w:p>
     <w:p>
       <w:pPr>
-        <w:pStyle w:val="SemEspaamento"/>
+        <w:pStyle w:val="NoSpacing"/>
         <w:jc w:val="center"/>
         <w:rPr>
           <w:rFonts w:ascii="Arial" w:hAnsi="Arial" w:cs="Arial"/>
@@ -172,7 +172,7 @@
     </w:p>
     <w:p>
       <w:pPr>
-        <w:pStyle w:val="SemEspaamento"/>
+        <w:pStyle w:val="NoSpacing"/>
         <w:jc w:val="center"/>
         <w:rPr>
           <w:rFonts w:ascii="Arial" w:hAnsi="Arial" w:cs="Arial"/>
@@ -184,7 +184,7 @@
     </w:p>
     <w:p>
       <w:pPr>
-        <w:pStyle w:val="SemEspaamento"/>
+        <w:pStyle w:val="NoSpacing"/>
         <w:jc w:val="center"/>
         <w:rPr>
           <w:rFonts w:ascii="Arial" w:hAnsi="Arial" w:cs="Arial"/>
@@ -196,7 +196,7 @@
     </w:p>
     <w:p>
       <w:pPr>
-        <w:pStyle w:val="SemEspaamento"/>
+        <w:pStyle w:val="NoSpacing"/>
         <w:jc w:val="center"/>
         <w:rPr>
           <w:rFonts w:ascii="Arial" w:hAnsi="Arial" w:cs="Arial"/>
@@ -226,7 +226,7 @@
     </w:p>
     <w:p>
       <w:pPr>
-        <w:pStyle w:val="SemEspaamento"/>
+        <w:pStyle w:val="NoSpacing"/>
         <w:jc w:val="center"/>
         <w:rPr>
           <w:rFonts w:ascii="Arial" w:hAnsi="Arial" w:cs="Arial"/>
@@ -238,7 +238,7 @@
     </w:p>
     <w:p>
       <w:pPr>
-        <w:pStyle w:val="SemEspaamento"/>
+        <w:pStyle w:val="NoSpacing"/>
         <w:jc w:val="center"/>
         <w:rPr>
           <w:rFonts w:ascii="Arial" w:hAnsi="Arial" w:cs="Arial"/>
@@ -250,7 +250,7 @@
     </w:p>
     <w:p>
       <w:pPr>
-        <w:pStyle w:val="SemEspaamento"/>
+        <w:pStyle w:val="NoSpacing"/>
         <w:jc w:val="center"/>
         <w:rPr>
           <w:rFonts w:ascii="Arial" w:hAnsi="Arial" w:cs="Arial"/>
@@ -281,7 +281,7 @@
     </w:p>
     <w:p>
       <w:pPr>
-        <w:pStyle w:val="SemEspaamento"/>
+        <w:pStyle w:val="NoSpacing"/>
         <w:jc w:val="center"/>
         <w:rPr>
           <w:rFonts w:ascii="Arial" w:hAnsi="Arial" w:cs="Arial"/>
@@ -293,7 +293,7 @@
     </w:p>
     <w:p>
       <w:pPr>
-        <w:pStyle w:val="SemEspaamento"/>
+        <w:pStyle w:val="NoSpacing"/>
         <w:jc w:val="center"/>
         <w:rPr>
           <w:rFonts w:ascii="Arial" w:hAnsi="Arial" w:cs="Arial"/>
@@ -305,7 +305,7 @@
     </w:p>
     <w:p>
       <w:pPr>
-        <w:pStyle w:val="SemEspaamento"/>
+        <w:pStyle w:val="NoSpacing"/>
         <w:jc w:val="center"/>
         <w:rPr>
           <w:rFonts w:ascii="Arial" w:hAnsi="Arial" w:cs="Arial"/>
@@ -317,7 +317,7 @@
     </w:p>
     <w:p>
       <w:pPr>
-        <w:pStyle w:val="SemEspaamento"/>
+        <w:pStyle w:val="NoSpacing"/>
         <w:jc w:val="center"/>
         <w:rPr>
           <w:rFonts w:ascii="Arial" w:hAnsi="Arial" w:cs="Arial"/>
@@ -338,7 +338,7 @@
     </w:p>
     <w:p>
       <w:pPr>
-        <w:pStyle w:val="SemEspaamento"/>
+        <w:pStyle w:val="NoSpacing"/>
         <w:jc w:val="center"/>
         <w:rPr>
           <w:rFonts w:ascii="Arial" w:hAnsi="Arial" w:cs="Arial"/>
@@ -358,7 +358,7 @@
     </w:p>
     <w:p>
       <w:pPr>
-        <w:pStyle w:val="SemEspaamento"/>
+        <w:pStyle w:val="NoSpacing"/>
         <w:jc w:val="center"/>
         <w:rPr>
           <w:rFonts w:ascii="Arial" w:hAnsi="Arial" w:cs="Arial"/>
@@ -368,7 +368,7 @@
     </w:p>
     <w:p>
       <w:pPr>
-        <w:pStyle w:val="SemEspaamento"/>
+        <w:pStyle w:val="NoSpacing"/>
         <w:jc w:val="center"/>
         <w:rPr>
           <w:rFonts w:ascii="Arial" w:hAnsi="Arial" w:cs="Arial"/>
@@ -378,7 +378,7 @@
     </w:p>
     <w:p>
       <w:pPr>
-        <w:pStyle w:val="SemEspaamento"/>
+        <w:pStyle w:val="NoSpacing"/>
         <w:jc w:val="center"/>
         <w:rPr>
           <w:rFonts w:ascii="Arial" w:hAnsi="Arial" w:cs="Arial"/>
@@ -388,7 +388,7 @@
     </w:p>
     <w:p>
       <w:pPr>
-        <w:pStyle w:val="SemEspaamento"/>
+        <w:pStyle w:val="NoSpacing"/>
         <w:jc w:val="center"/>
         <w:rPr>
           <w:rFonts w:ascii="Arial" w:hAnsi="Arial" w:cs="Arial"/>
@@ -398,7 +398,7 @@
     </w:p>
     <w:p>
       <w:pPr>
-        <w:pStyle w:val="SemEspaamento"/>
+        <w:pStyle w:val="NoSpacing"/>
         <w:jc w:val="center"/>
         <w:rPr>
           <w:rFonts w:ascii="Arial" w:hAnsi="Arial" w:cs="Arial"/>
@@ -408,7 +408,7 @@
     </w:p>
     <w:p>
       <w:pPr>
-        <w:pStyle w:val="SemEspaamento"/>
+        <w:pStyle w:val="NoSpacing"/>
         <w:jc w:val="center"/>
         <w:rPr>
           <w:rFonts w:ascii="Arial" w:hAnsi="Arial" w:cs="Arial"/>
@@ -418,7 +418,7 @@
     </w:p>
     <w:p>
       <w:pPr>
-        <w:pStyle w:val="SemEspaamento"/>
+        <w:pStyle w:val="NoSpacing"/>
         <w:jc w:val="center"/>
         <w:rPr>
           <w:rFonts w:ascii="Arial" w:hAnsi="Arial" w:cs="Arial"/>
@@ -428,7 +428,7 @@
     </w:p>
     <w:p>
       <w:pPr>
-        <w:pStyle w:val="SemEspaamento"/>
+        <w:pStyle w:val="NoSpacing"/>
         <w:jc w:val="center"/>
         <w:rPr>
           <w:rFonts w:ascii="Arial" w:hAnsi="Arial" w:cs="Arial"/>
@@ -505,7 +505,7 @@
     </w:p>
     <w:p>
       <w:pPr>
-        <w:pStyle w:val="SemEspaamento"/>
+        <w:pStyle w:val="NoSpacing"/>
         <w:spacing w:line="360" w:lineRule="auto"/>
         <w:rPr>
           <w:rFonts w:ascii="Arial" w:hAnsi="Arial" w:cs="Arial"/>
@@ -532,7 +532,7 @@
     </w:p>
     <w:p>
       <w:pPr>
-        <w:pStyle w:val="SemEspaamento"/>
+        <w:pStyle w:val="NoSpacing"/>
         <w:spacing w:line="360" w:lineRule="auto"/>
         <w:rPr>
           <w:rFonts w:ascii="Arial" w:hAnsi="Arial" w:cs="Arial"/>
@@ -553,7 +553,7 @@
     </w:p>
     <w:p>
       <w:pPr>
-        <w:pStyle w:val="SemEspaamento"/>
+        <w:pStyle w:val="NoSpacing"/>
         <w:spacing w:line="360" w:lineRule="auto"/>
         <w:rPr>
           <w:rFonts w:ascii="Arial" w:hAnsi="Arial" w:cs="Arial"/>
@@ -592,7 +592,7 @@
     </w:p>
     <w:p>
       <w:pPr>
-        <w:pStyle w:val="SemEspaamento"/>
+        <w:pStyle w:val="NoSpacing"/>
         <w:spacing w:line="360" w:lineRule="auto"/>
         <w:rPr>
           <w:rFonts w:ascii="Arial" w:eastAsia="Arial" w:hAnsi="Arial" w:cs="Arial"/>
@@ -757,7 +757,7 @@
     <w:p>
       <w:pPr>
         <w:rPr>
-          <w:rStyle w:val="Ttulo1Carter"/>
+          <w:rStyle w:val="Heading1Char"/>
         </w:rPr>
       </w:pPr>
       <w:bookmarkStart w:id="0" w:name="_Toc150106559"/>
@@ -771,7 +771,7 @@
       <w:bookmarkStart w:id="8" w:name="_Toc153725349"/>
       <w:r>
         <w:rPr>
-          <w:rStyle w:val="Ttulo1Carter"/>
+          <w:rStyle w:val="Heading1Char"/>
         </w:rPr>
         <w:lastRenderedPageBreak/>
         <w:t>Índice</w:t>
@@ -803,7 +803,7 @@
       <w:sdtContent>
         <w:p>
           <w:pPr>
-            <w:pStyle w:val="ndice1"/>
+            <w:pStyle w:val="TOC1"/>
             <w:tabs>
               <w:tab w:val="right" w:leader="dot" w:pos="8777"/>
             </w:tabs>
@@ -841,7 +841,7 @@
           <w:hyperlink w:anchor="_Toc153725349" w:history="1">
             <w:r>
               <w:rPr>
-                <w:rStyle w:val="Hiperligao"/>
+                <w:rStyle w:val="Hyperlink"/>
                 <w:noProof/>
               </w:rPr>
               <w:t>Índice</w:t>
@@ -898,7 +898,7 @@
         </w:p>
         <w:p>
           <w:pPr>
-            <w:pStyle w:val="ndice1"/>
+            <w:pStyle w:val="TOC1"/>
             <w:tabs>
               <w:tab w:val="left" w:pos="440"/>
               <w:tab w:val="right" w:leader="dot" w:pos="8777"/>
@@ -913,7 +913,7 @@
           <w:hyperlink w:anchor="_Toc153725350" w:history="1">
             <w:r>
               <w:rPr>
-                <w:rStyle w:val="Hiperligao"/>
+                <w:rStyle w:val="Hyperlink"/>
                 <w:noProof/>
               </w:rPr>
               <w:t>1.</w:t>
@@ -929,7 +929,7 @@
             </w:r>
             <w:r>
               <w:rPr>
-                <w:rStyle w:val="Hiperligao"/>
+                <w:rStyle w:val="Hyperlink"/>
                 <w:noProof/>
               </w:rPr>
               <w:t>Introdução</w:t>
@@ -986,7 +986,7 @@
         </w:p>
         <w:p>
           <w:pPr>
-            <w:pStyle w:val="ndice1"/>
+            <w:pStyle w:val="TOC1"/>
             <w:tabs>
               <w:tab w:val="left" w:pos="440"/>
               <w:tab w:val="right" w:leader="dot" w:pos="8777"/>
@@ -1001,7 +1001,7 @@
           <w:hyperlink w:anchor="_Toc153725351" w:history="1">
             <w:r>
               <w:rPr>
-                <w:rStyle w:val="Hiperligao"/>
+                <w:rStyle w:val="Hyperlink"/>
                 <w:noProof/>
               </w:rPr>
               <w:t>2.</w:t>
@@ -1017,7 +1017,7 @@
             </w:r>
             <w:r>
               <w:rPr>
-                <w:rStyle w:val="Hiperligao"/>
+                <w:rStyle w:val="Hyperlink"/>
                 <w:noProof/>
               </w:rPr>
               <w:t>Tema escolhido</w:t>
@@ -1074,7 +1074,7 @@
         </w:p>
         <w:p>
           <w:pPr>
-            <w:pStyle w:val="ndice2"/>
+            <w:pStyle w:val="TOC2"/>
             <w:tabs>
               <w:tab w:val="left" w:pos="880"/>
               <w:tab w:val="right" w:leader="dot" w:pos="8777"/>
@@ -1089,7 +1089,7 @@
           <w:hyperlink w:anchor="_Toc153725352" w:history="1">
             <w:r>
               <w:rPr>
-                <w:rStyle w:val="Hiperligao"/>
+                <w:rStyle w:val="Hyperlink"/>
                 <w:rFonts w:cs="Arial"/>
                 <w:noProof/>
               </w:rPr>
@@ -1106,7 +1106,7 @@
             </w:r>
             <w:r>
               <w:rPr>
-                <w:rStyle w:val="Hiperligao"/>
+                <w:rStyle w:val="Hyperlink"/>
                 <w:noProof/>
               </w:rPr>
               <w:t>Problema Identificado</w:t>
@@ -1163,7 +1163,7 @@
         </w:p>
         <w:p>
           <w:pPr>
-            <w:pStyle w:val="ndice2"/>
+            <w:pStyle w:val="TOC2"/>
             <w:tabs>
               <w:tab w:val="left" w:pos="880"/>
               <w:tab w:val="right" w:leader="dot" w:pos="8777"/>
@@ -1178,7 +1178,7 @@
           <w:hyperlink w:anchor="_Toc153725353" w:history="1">
             <w:r>
               <w:rPr>
-                <w:rStyle w:val="Hiperligao"/>
+                <w:rStyle w:val="Hyperlink"/>
                 <w:rFonts w:cs="Arial"/>
                 <w:noProof/>
               </w:rPr>
@@ -1195,7 +1195,7 @@
             </w:r>
             <w:r>
               <w:rPr>
-                <w:rStyle w:val="Hiperligao"/>
+                <w:rStyle w:val="Hyperlink"/>
                 <w:noProof/>
               </w:rPr>
               <w:t>Análise do problema</w:t>
@@ -1252,7 +1252,7 @@
         </w:p>
         <w:p>
           <w:pPr>
-            <w:pStyle w:val="ndice2"/>
+            <w:pStyle w:val="TOC2"/>
             <w:tabs>
               <w:tab w:val="left" w:pos="880"/>
               <w:tab w:val="right" w:leader="dot" w:pos="8777"/>
@@ -1267,7 +1267,7 @@
           <w:hyperlink w:anchor="_Toc153725354" w:history="1">
             <w:r>
               <w:rPr>
-                <w:rStyle w:val="Hiperligao"/>
+                <w:rStyle w:val="Hyperlink"/>
                 <w:noProof/>
               </w:rPr>
               <w:t>2.3.</w:t>
@@ -1283,7 +1283,7 @@
             </w:r>
             <w:r>
               <w:rPr>
-                <w:rStyle w:val="Hiperligao"/>
+                <w:rStyle w:val="Hyperlink"/>
                 <w:noProof/>
               </w:rPr>
               <w:t>Abordagem/Estratégia</w:t>
@@ -1340,7 +1340,7 @@
         </w:p>
         <w:p>
           <w:pPr>
-            <w:pStyle w:val="ndice1"/>
+            <w:pStyle w:val="TOC1"/>
             <w:tabs>
               <w:tab w:val="left" w:pos="440"/>
               <w:tab w:val="right" w:leader="dot" w:pos="8777"/>
@@ -1355,7 +1355,7 @@
           <w:hyperlink w:anchor="_Toc153725355" w:history="1">
             <w:r>
               <w:rPr>
-                <w:rStyle w:val="Hiperligao"/>
+                <w:rStyle w:val="Hyperlink"/>
                 <w:noProof/>
               </w:rPr>
               <w:t>3.</w:t>
@@ -1371,7 +1371,7 @@
             </w:r>
             <w:r>
               <w:rPr>
-                <w:rStyle w:val="Hiperligao"/>
+                <w:rStyle w:val="Hyperlink"/>
                 <w:noProof/>
               </w:rPr>
               <w:t>Requisitos</w:t>
@@ -1428,7 +1428,7 @@
         </w:p>
         <w:p>
           <w:pPr>
-            <w:pStyle w:val="ndice2"/>
+            <w:pStyle w:val="TOC2"/>
             <w:tabs>
               <w:tab w:val="left" w:pos="880"/>
               <w:tab w:val="right" w:leader="dot" w:pos="8777"/>
@@ -1443,7 +1443,7 @@
           <w:hyperlink w:anchor="_Toc153725356" w:history="1">
             <w:r>
               <w:rPr>
-                <w:rStyle w:val="Hiperligao"/>
+                <w:rStyle w:val="Hyperlink"/>
                 <w:noProof/>
               </w:rPr>
               <w:t>3.1.</w:t>
@@ -1459,7 +1459,7 @@
             </w:r>
             <w:r>
               <w:rPr>
-                <w:rStyle w:val="Hiperligao"/>
+                <w:rStyle w:val="Hyperlink"/>
                 <w:noProof/>
               </w:rPr>
               <w:t>Requisitos Funcionais</w:t>
@@ -1516,7 +1516,7 @@
         </w:p>
         <w:p>
           <w:pPr>
-            <w:pStyle w:val="ndice2"/>
+            <w:pStyle w:val="TOC2"/>
             <w:tabs>
               <w:tab w:val="left" w:pos="880"/>
               <w:tab w:val="right" w:leader="dot" w:pos="8777"/>
@@ -1531,7 +1531,7 @@
           <w:hyperlink w:anchor="_Toc153725357" w:history="1">
             <w:r>
               <w:rPr>
-                <w:rStyle w:val="Hiperligao"/>
+                <w:rStyle w:val="Hyperlink"/>
                 <w:noProof/>
               </w:rPr>
               <w:t>3.2.</w:t>
@@ -1547,7 +1547,7 @@
             </w:r>
             <w:r>
               <w:rPr>
-                <w:rStyle w:val="Hiperligao"/>
+                <w:rStyle w:val="Hyperlink"/>
                 <w:noProof/>
               </w:rPr>
               <w:t>Requisitos não funcionais</w:t>
@@ -1604,7 +1604,7 @@
         </w:p>
         <w:p>
           <w:pPr>
-            <w:pStyle w:val="ndice1"/>
+            <w:pStyle w:val="TOC1"/>
             <w:tabs>
               <w:tab w:val="left" w:pos="440"/>
               <w:tab w:val="right" w:leader="dot" w:pos="8777"/>
@@ -1619,7 +1619,7 @@
           <w:hyperlink w:anchor="_Toc153725358" w:history="1">
             <w:r>
               <w:rPr>
-                <w:rStyle w:val="Hiperligao"/>
+                <w:rStyle w:val="Hyperlink"/>
                 <w:noProof/>
               </w:rPr>
               <w:t>4.</w:t>
@@ -1635,7 +1635,7 @@
             </w:r>
             <w:r>
               <w:rPr>
-                <w:rStyle w:val="Hiperligao"/>
+                <w:rStyle w:val="Hyperlink"/>
                 <w:noProof/>
               </w:rPr>
               <w:t>Arquitetura do Sistema</w:t>
@@ -1692,7 +1692,7 @@
         </w:p>
         <w:p>
           <w:pPr>
-            <w:pStyle w:val="ndice1"/>
+            <w:pStyle w:val="TOC1"/>
             <w:tabs>
               <w:tab w:val="left" w:pos="440"/>
               <w:tab w:val="right" w:leader="dot" w:pos="8777"/>
@@ -1707,7 +1707,7 @@
           <w:hyperlink w:anchor="_Toc153725359" w:history="1">
             <w:r>
               <w:rPr>
-                <w:rStyle w:val="Hiperligao"/>
+                <w:rStyle w:val="Hyperlink"/>
                 <w:noProof/>
               </w:rPr>
               <w:t>5.</w:t>
@@ -1723,7 +1723,7 @@
             </w:r>
             <w:r>
               <w:rPr>
-                <w:rStyle w:val="Hiperligao"/>
+                <w:rStyle w:val="Hyperlink"/>
                 <w:noProof/>
               </w:rPr>
               <w:t>Tecnologias a utilizar</w:t>
@@ -1780,7 +1780,7 @@
         </w:p>
         <w:p>
           <w:pPr>
-            <w:pStyle w:val="ndice2"/>
+            <w:pStyle w:val="TOC2"/>
             <w:tabs>
               <w:tab w:val="left" w:pos="880"/>
               <w:tab w:val="right" w:leader="dot" w:pos="8777"/>
@@ -1795,7 +1795,7 @@
           <w:hyperlink w:anchor="_Toc153725360" w:history="1">
             <w:r>
               <w:rPr>
-                <w:rStyle w:val="Hiperligao"/>
+                <w:rStyle w:val="Hyperlink"/>
                 <w:noProof/>
               </w:rPr>
               <w:t>5.1.</w:t>
@@ -1811,7 +1811,7 @@
             </w:r>
             <w:r>
               <w:rPr>
-                <w:rStyle w:val="Hiperligao"/>
+                <w:rStyle w:val="Hyperlink"/>
                 <w:noProof/>
               </w:rPr>
               <w:t>.NET Core 7</w:t>
@@ -1868,7 +1868,7 @@
         </w:p>
         <w:p>
           <w:pPr>
-            <w:pStyle w:val="ndice2"/>
+            <w:pStyle w:val="TOC2"/>
             <w:tabs>
               <w:tab w:val="left" w:pos="880"/>
               <w:tab w:val="right" w:leader="dot" w:pos="8777"/>
@@ -1883,7 +1883,7 @@
           <w:hyperlink w:anchor="_Toc153725361" w:history="1">
             <w:r>
               <w:rPr>
-                <w:rStyle w:val="Hiperligao"/>
+                <w:rStyle w:val="Hyperlink"/>
                 <w:noProof/>
               </w:rPr>
               <w:t>5.2.</w:t>
@@ -1899,7 +1899,7 @@
             </w:r>
             <w:r>
               <w:rPr>
-                <w:rStyle w:val="Hiperligao"/>
+                <w:rStyle w:val="Hyperlink"/>
                 <w:noProof/>
               </w:rPr>
               <w:t>JWT (JSON Web Tokens)</w:t>
@@ -1956,7 +1956,7 @@
         </w:p>
         <w:p>
           <w:pPr>
-            <w:pStyle w:val="ndice2"/>
+            <w:pStyle w:val="TOC2"/>
             <w:tabs>
               <w:tab w:val="left" w:pos="880"/>
               <w:tab w:val="right" w:leader="dot" w:pos="8777"/>
@@ -1971,7 +1971,7 @@
           <w:hyperlink w:anchor="_Toc153725362" w:history="1">
             <w:r>
               <w:rPr>
-                <w:rStyle w:val="Hiperligao"/>
+                <w:rStyle w:val="Hyperlink"/>
                 <w:noProof/>
               </w:rPr>
               <w:t>5.3.</w:t>
@@ -1987,7 +1987,7 @@
             </w:r>
             <w:r>
               <w:rPr>
-                <w:rStyle w:val="Hiperligao"/>
+                <w:rStyle w:val="Hyperlink"/>
                 <w:noProof/>
               </w:rPr>
               <w:t>MongoDB Atlas</w:t>
@@ -2044,7 +2044,7 @@
         </w:p>
         <w:p>
           <w:pPr>
-            <w:pStyle w:val="ndice2"/>
+            <w:pStyle w:val="TOC2"/>
             <w:tabs>
               <w:tab w:val="left" w:pos="880"/>
               <w:tab w:val="right" w:leader="dot" w:pos="8777"/>
@@ -2059,7 +2059,7 @@
           <w:hyperlink w:anchor="_Toc153725363" w:history="1">
             <w:r>
               <w:rPr>
-                <w:rStyle w:val="Hiperligao"/>
+                <w:rStyle w:val="Hyperlink"/>
                 <w:noProof/>
               </w:rPr>
               <w:t>5.4.</w:t>
@@ -2075,7 +2075,7 @@
             </w:r>
             <w:r>
               <w:rPr>
-                <w:rStyle w:val="Hiperligao"/>
+                <w:rStyle w:val="Hyperlink"/>
                 <w:noProof/>
               </w:rPr>
               <w:t>ELK Stack</w:t>
@@ -2132,7 +2132,7 @@
         </w:p>
         <w:p>
           <w:pPr>
-            <w:pStyle w:val="ndice2"/>
+            <w:pStyle w:val="TOC2"/>
             <w:tabs>
               <w:tab w:val="left" w:pos="880"/>
               <w:tab w:val="right" w:leader="dot" w:pos="8777"/>
@@ -2147,7 +2147,7 @@
           <w:hyperlink w:anchor="_Toc153725364" w:history="1">
             <w:r>
               <w:rPr>
-                <w:rStyle w:val="Hiperligao"/>
+                <w:rStyle w:val="Hyperlink"/>
                 <w:noProof/>
               </w:rPr>
               <w:t>5.5.</w:t>
@@ -2163,7 +2163,7 @@
             </w:r>
             <w:r>
               <w:rPr>
-                <w:rStyle w:val="Hiperligao"/>
+                <w:rStyle w:val="Hyperlink"/>
                 <w:noProof/>
               </w:rPr>
               <w:t>Docker</w:t>
@@ -2220,7 +2220,7 @@
         </w:p>
         <w:p>
           <w:pPr>
-            <w:pStyle w:val="ndice2"/>
+            <w:pStyle w:val="TOC2"/>
             <w:tabs>
               <w:tab w:val="left" w:pos="880"/>
               <w:tab w:val="right" w:leader="dot" w:pos="8777"/>
@@ -2235,7 +2235,7 @@
           <w:hyperlink w:anchor="_Toc153725365" w:history="1">
             <w:r>
               <w:rPr>
-                <w:rStyle w:val="Hiperligao"/>
+                <w:rStyle w:val="Hyperlink"/>
                 <w:noProof/>
               </w:rPr>
               <w:t>5.6.</w:t>
@@ -2251,7 +2251,7 @@
             </w:r>
             <w:r>
               <w:rPr>
-                <w:rStyle w:val="Hiperligao"/>
+                <w:rStyle w:val="Hyperlink"/>
                 <w:noProof/>
               </w:rPr>
               <w:t>Postman</w:t>
@@ -2308,7 +2308,7 @@
         </w:p>
         <w:p>
           <w:pPr>
-            <w:pStyle w:val="ndice2"/>
+            <w:pStyle w:val="TOC2"/>
             <w:tabs>
               <w:tab w:val="left" w:pos="880"/>
               <w:tab w:val="right" w:leader="dot" w:pos="8777"/>
@@ -2323,7 +2323,7 @@
           <w:hyperlink w:anchor="_Toc153725366" w:history="1">
             <w:r>
               <w:rPr>
-                <w:rStyle w:val="Hiperligao"/>
+                <w:rStyle w:val="Hyperlink"/>
                 <w:noProof/>
               </w:rPr>
               <w:t>5.7.</w:t>
@@ -2339,7 +2339,7 @@
             </w:r>
             <w:r>
               <w:rPr>
-                <w:rStyle w:val="Hiperligao"/>
+                <w:rStyle w:val="Hyperlink"/>
                 <w:noProof/>
               </w:rPr>
               <w:t>Especificação Open API</w:t>
@@ -2396,7 +2396,7 @@
         </w:p>
         <w:p>
           <w:pPr>
-            <w:pStyle w:val="ndice2"/>
+            <w:pStyle w:val="TOC2"/>
             <w:tabs>
               <w:tab w:val="left" w:pos="880"/>
               <w:tab w:val="right" w:leader="dot" w:pos="8777"/>
@@ -2411,7 +2411,7 @@
           <w:hyperlink w:anchor="_Toc153725367" w:history="1">
             <w:r>
               <w:rPr>
-                <w:rStyle w:val="Hiperligao"/>
+                <w:rStyle w:val="Hyperlink"/>
                 <w:noProof/>
               </w:rPr>
               <w:t>5.8.</w:t>
@@ -2427,7 +2427,7 @@
             </w:r>
             <w:r>
               <w:rPr>
-                <w:rStyle w:val="Hiperligao"/>
+                <w:rStyle w:val="Hyperlink"/>
                 <w:noProof/>
               </w:rPr>
               <w:t>Polly</w:t>
@@ -2484,7 +2484,7 @@
         </w:p>
         <w:p>
           <w:pPr>
-            <w:pStyle w:val="ndice2"/>
+            <w:pStyle w:val="TOC2"/>
             <w:tabs>
               <w:tab w:val="left" w:pos="880"/>
               <w:tab w:val="right" w:leader="dot" w:pos="8777"/>
@@ -2499,7 +2499,7 @@
           <w:hyperlink w:anchor="_Toc153725368" w:history="1">
             <w:r>
               <w:rPr>
-                <w:rStyle w:val="Hiperligao"/>
+                <w:rStyle w:val="Hyperlink"/>
                 <w:noProof/>
               </w:rPr>
               <w:t>5.9.</w:t>
@@ -2515,7 +2515,7 @@
             </w:r>
             <w:r>
               <w:rPr>
-                <w:rStyle w:val="Hiperligao"/>
+                <w:rStyle w:val="Hyperlink"/>
                 <w:noProof/>
               </w:rPr>
               <w:t>xUnit – Teste unitários</w:t>
@@ -2572,7 +2572,7 @@
         </w:p>
         <w:p>
           <w:pPr>
-            <w:pStyle w:val="ndice2"/>
+            <w:pStyle w:val="TOC2"/>
             <w:tabs>
               <w:tab w:val="left" w:pos="1100"/>
               <w:tab w:val="right" w:leader="dot" w:pos="8777"/>
@@ -2587,7 +2587,7 @@
           <w:hyperlink w:anchor="_Toc153725369" w:history="1">
             <w:r>
               <w:rPr>
-                <w:rStyle w:val="Hiperligao"/>
+                <w:rStyle w:val="Hyperlink"/>
                 <w:noProof/>
               </w:rPr>
               <w:t>5.10.</w:t>
@@ -2603,7 +2603,7 @@
             </w:r>
             <w:r>
               <w:rPr>
-                <w:rStyle w:val="Hiperligao"/>
+                <w:rStyle w:val="Hyperlink"/>
                 <w:noProof/>
               </w:rPr>
               <w:t>BCrypt</w:t>
@@ -2660,7 +2660,7 @@
         </w:p>
         <w:p>
           <w:pPr>
-            <w:pStyle w:val="ndice2"/>
+            <w:pStyle w:val="TOC2"/>
             <w:tabs>
               <w:tab w:val="left" w:pos="1100"/>
               <w:tab w:val="right" w:leader="dot" w:pos="8777"/>
@@ -2675,7 +2675,7 @@
           <w:hyperlink w:anchor="_Toc153725370" w:history="1">
             <w:r>
               <w:rPr>
-                <w:rStyle w:val="Hiperligao"/>
+                <w:rStyle w:val="Hyperlink"/>
                 <w:noProof/>
               </w:rPr>
               <w:t>5.11.</w:t>
@@ -2691,7 +2691,7 @@
             </w:r>
             <w:r>
               <w:rPr>
-                <w:rStyle w:val="Hiperligao"/>
+                <w:rStyle w:val="Hyperlink"/>
                 <w:noProof/>
               </w:rPr>
               <w:t>Ocelote Gateway</w:t>
@@ -2748,7 +2748,7 @@
         </w:p>
         <w:p>
           <w:pPr>
-            <w:pStyle w:val="ndice1"/>
+            <w:pStyle w:val="TOC1"/>
             <w:tabs>
               <w:tab w:val="left" w:pos="440"/>
               <w:tab w:val="right" w:leader="dot" w:pos="8777"/>
@@ -2763,7 +2763,7 @@
           <w:hyperlink w:anchor="_Toc153725371" w:history="1">
             <w:r>
               <w:rPr>
-                <w:rStyle w:val="Hiperligao"/>
+                <w:rStyle w:val="Hyperlink"/>
                 <w:noProof/>
               </w:rPr>
               <w:t>6.</w:t>
@@ -2779,7 +2779,7 @@
             </w:r>
             <w:r>
               <w:rPr>
-                <w:rStyle w:val="Hiperligao"/>
+                <w:rStyle w:val="Hyperlink"/>
                 <w:noProof/>
               </w:rPr>
               <w:t>Serviços externos utilizados</w:t>
@@ -2836,7 +2836,7 @@
         </w:p>
         <w:p>
           <w:pPr>
-            <w:pStyle w:val="ndice2"/>
+            <w:pStyle w:val="TOC2"/>
             <w:tabs>
               <w:tab w:val="left" w:pos="880"/>
               <w:tab w:val="right" w:leader="dot" w:pos="8777"/>
@@ -2851,7 +2851,7 @@
           <w:hyperlink w:anchor="_Toc153725372" w:history="1">
             <w:r>
               <w:rPr>
-                <w:rStyle w:val="Hiperligao"/>
+                <w:rStyle w:val="Hyperlink"/>
                 <w:noProof/>
               </w:rPr>
               <w:t>6.1.</w:t>
@@ -2867,7 +2867,7 @@
             </w:r>
             <w:r>
               <w:rPr>
-                <w:rStyle w:val="Hiperligao"/>
+                <w:rStyle w:val="Hyperlink"/>
                 <w:noProof/>
               </w:rPr>
               <w:t>Open Meteo (Weather API)</w:t>
@@ -2924,7 +2924,7 @@
         </w:p>
         <w:p>
           <w:pPr>
-            <w:pStyle w:val="ndice2"/>
+            <w:pStyle w:val="TOC2"/>
             <w:tabs>
               <w:tab w:val="left" w:pos="880"/>
               <w:tab w:val="right" w:leader="dot" w:pos="8777"/>
@@ -2939,7 +2939,7 @@
           <w:hyperlink w:anchor="_Toc153725373" w:history="1">
             <w:r>
               <w:rPr>
-                <w:rStyle w:val="Hiperligao"/>
+                <w:rStyle w:val="Hyperlink"/>
                 <w:noProof/>
               </w:rPr>
               <w:t>6.2.</w:t>
@@ -2955,7 +2955,7 @@
             </w:r>
             <w:r>
               <w:rPr>
-                <w:rStyle w:val="Hiperligao"/>
+                <w:rStyle w:val="Hyperlink"/>
                 <w:noProof/>
               </w:rPr>
               <w:t>API-Football</w:t>
@@ -3012,7 +3012,7 @@
         </w:p>
         <w:p>
           <w:pPr>
-            <w:pStyle w:val="ndice2"/>
+            <w:pStyle w:val="TOC2"/>
             <w:tabs>
               <w:tab w:val="left" w:pos="880"/>
               <w:tab w:val="right" w:leader="dot" w:pos="8777"/>
@@ -3027,7 +3027,7 @@
           <w:hyperlink w:anchor="_Toc153725374" w:history="1">
             <w:r>
               <w:rPr>
-                <w:rStyle w:val="Hiperligao"/>
+                <w:rStyle w:val="Hyperlink"/>
                 <w:noProof/>
               </w:rPr>
               <w:t>6.3.</w:t>
@@ -3043,7 +3043,7 @@
             </w:r>
             <w:r>
               <w:rPr>
-                <w:rStyle w:val="Hiperligao"/>
+                <w:rStyle w:val="Hyperlink"/>
                 <w:noProof/>
               </w:rPr>
               <w:t>Google Maps</w:t>
@@ -3100,7 +3100,7 @@
         </w:p>
         <w:p>
           <w:pPr>
-            <w:pStyle w:val="ndice1"/>
+            <w:pStyle w:val="TOC1"/>
             <w:tabs>
               <w:tab w:val="left" w:pos="440"/>
               <w:tab w:val="right" w:leader="dot" w:pos="8777"/>
@@ -3115,7 +3115,7 @@
           <w:hyperlink w:anchor="_Toc153725375" w:history="1">
             <w:r>
               <w:rPr>
-                <w:rStyle w:val="Hiperligao"/>
+                <w:rStyle w:val="Hyperlink"/>
                 <w:noProof/>
               </w:rPr>
               <w:t>7.</w:t>
@@ -3131,7 +3131,7 @@
             </w:r>
             <w:r>
               <w:rPr>
-                <w:rStyle w:val="Hiperligao"/>
+                <w:rStyle w:val="Hyperlink"/>
                 <w:noProof/>
               </w:rPr>
               <w:t>Armazenamento de dados</w:t>
@@ -3188,7 +3188,7 @@
         </w:p>
         <w:p>
           <w:pPr>
-            <w:pStyle w:val="ndice2"/>
+            <w:pStyle w:val="TOC2"/>
             <w:tabs>
               <w:tab w:val="left" w:pos="880"/>
               <w:tab w:val="right" w:leader="dot" w:pos="8777"/>
@@ -3203,7 +3203,7 @@
           <w:hyperlink w:anchor="_Toc153725376" w:history="1">
             <w:r>
               <w:rPr>
-                <w:rStyle w:val="Hiperligao"/>
+                <w:rStyle w:val="Hyperlink"/>
                 <w:noProof/>
               </w:rPr>
               <w:t>7.1.</w:t>
@@ -3219,7 +3219,7 @@
             </w:r>
             <w:r>
               <w:rPr>
-                <w:rStyle w:val="Hiperligao"/>
+                <w:rStyle w:val="Hyperlink"/>
                 <w:noProof/>
               </w:rPr>
               <w:t>MongoDB Atlas</w:t>
@@ -3276,7 +3276,7 @@
         </w:p>
         <w:p>
           <w:pPr>
-            <w:pStyle w:val="ndice2"/>
+            <w:pStyle w:val="TOC2"/>
             <w:tabs>
               <w:tab w:val="left" w:pos="880"/>
               <w:tab w:val="right" w:leader="dot" w:pos="8777"/>
@@ -3291,7 +3291,7 @@
           <w:hyperlink w:anchor="_Toc153725377" w:history="1">
             <w:r>
               <w:rPr>
-                <w:rStyle w:val="Hiperligao"/>
+                <w:rStyle w:val="Hyperlink"/>
                 <w:noProof/>
               </w:rPr>
               <w:t>7.2.</w:t>
@@ -3307,7 +3307,7 @@
             </w:r>
             <w:r>
               <w:rPr>
-                <w:rStyle w:val="Hiperligao"/>
+                <w:rStyle w:val="Hyperlink"/>
                 <w:noProof/>
               </w:rPr>
               <w:t>ELK Stack</w:t>
@@ -3364,7 +3364,7 @@
         </w:p>
         <w:p>
           <w:pPr>
-            <w:pStyle w:val="ndice1"/>
+            <w:pStyle w:val="TOC1"/>
             <w:tabs>
               <w:tab w:val="left" w:pos="440"/>
               <w:tab w:val="right" w:leader="dot" w:pos="8777"/>
@@ -3379,7 +3379,7 @@
           <w:hyperlink w:anchor="_Toc153725378" w:history="1">
             <w:r>
               <w:rPr>
-                <w:rStyle w:val="Hiperligao"/>
+                <w:rStyle w:val="Hyperlink"/>
                 <w:noProof/>
               </w:rPr>
               <w:t>8.</w:t>
@@ -3395,7 +3395,7 @@
             </w:r>
             <w:r>
               <w:rPr>
-                <w:rStyle w:val="Hiperligao"/>
+                <w:rStyle w:val="Hyperlink"/>
                 <w:noProof/>
               </w:rPr>
               <w:t>Microservices</w:t>
@@ -3452,7 +3452,7 @@
         </w:p>
         <w:p>
           <w:pPr>
-            <w:pStyle w:val="ndice2"/>
+            <w:pStyle w:val="TOC2"/>
             <w:tabs>
               <w:tab w:val="left" w:pos="880"/>
               <w:tab w:val="right" w:leader="dot" w:pos="8777"/>
@@ -3467,7 +3467,7 @@
           <w:hyperlink w:anchor="_Toc153725379" w:history="1">
             <w:r>
               <w:rPr>
-                <w:rStyle w:val="Hiperligao"/>
+                <w:rStyle w:val="Hyperlink"/>
                 <w:noProof/>
               </w:rPr>
               <w:t>8.1.</w:t>
@@ -3483,7 +3483,7 @@
             </w:r>
             <w:r>
               <w:rPr>
-                <w:rStyle w:val="Hiperligao"/>
+                <w:rStyle w:val="Hyperlink"/>
                 <w:noProof/>
               </w:rPr>
               <w:t>MS Autorização</w:t>
@@ -3540,7 +3540,7 @@
         </w:p>
         <w:p>
           <w:pPr>
-            <w:pStyle w:val="ndice2"/>
+            <w:pStyle w:val="TOC2"/>
             <w:tabs>
               <w:tab w:val="left" w:pos="880"/>
               <w:tab w:val="right" w:leader="dot" w:pos="8777"/>
@@ -3555,7 +3555,7 @@
           <w:hyperlink w:anchor="_Toc153725380" w:history="1">
             <w:r>
               <w:rPr>
-                <w:rStyle w:val="Hiperligao"/>
+                <w:rStyle w:val="Hyperlink"/>
                 <w:noProof/>
               </w:rPr>
               <w:t>8.2.</w:t>
@@ -3571,7 +3571,7 @@
             </w:r>
             <w:r>
               <w:rPr>
-                <w:rStyle w:val="Hiperligao"/>
+                <w:rStyle w:val="Hyperlink"/>
                 <w:noProof/>
               </w:rPr>
               <w:t>MS Jogos</w:t>
@@ -3628,7 +3628,7 @@
         </w:p>
         <w:p>
           <w:pPr>
-            <w:pStyle w:val="ndice2"/>
+            <w:pStyle w:val="TOC2"/>
             <w:tabs>
               <w:tab w:val="left" w:pos="880"/>
               <w:tab w:val="right" w:leader="dot" w:pos="8777"/>
@@ -3643,7 +3643,7 @@
           <w:hyperlink w:anchor="_Toc153725381" w:history="1">
             <w:r>
               <w:rPr>
-                <w:rStyle w:val="Hiperligao"/>
+                <w:rStyle w:val="Hyperlink"/>
                 <w:noProof/>
               </w:rPr>
               <w:t>8.3.</w:t>
@@ -3659,7 +3659,7 @@
             </w:r>
             <w:r>
               <w:rPr>
-                <w:rStyle w:val="Hiperligao"/>
+                <w:rStyle w:val="Hyperlink"/>
                 <w:noProof/>
               </w:rPr>
               <w:t>MS Direções</w:t>
@@ -3716,7 +3716,7 @@
         </w:p>
         <w:p>
           <w:pPr>
-            <w:pStyle w:val="ndice2"/>
+            <w:pStyle w:val="TOC2"/>
             <w:tabs>
               <w:tab w:val="left" w:pos="880"/>
               <w:tab w:val="right" w:leader="dot" w:pos="8777"/>
@@ -3731,7 +3731,7 @@
           <w:hyperlink w:anchor="_Toc153725382" w:history="1">
             <w:r>
               <w:rPr>
-                <w:rStyle w:val="Hiperligao"/>
+                <w:rStyle w:val="Hyperlink"/>
                 <w:noProof/>
               </w:rPr>
               <w:t>8.4.</w:t>
@@ -3747,7 +3747,7 @@
             </w:r>
             <w:r>
               <w:rPr>
-                <w:rStyle w:val="Hiperligao"/>
+                <w:rStyle w:val="Hyperlink"/>
                 <w:noProof/>
               </w:rPr>
               <w:t>MS Lazer</w:t>
@@ -3804,7 +3804,7 @@
         </w:p>
         <w:p>
           <w:pPr>
-            <w:pStyle w:val="ndice2"/>
+            <w:pStyle w:val="TOC2"/>
             <w:tabs>
               <w:tab w:val="left" w:pos="880"/>
               <w:tab w:val="right" w:leader="dot" w:pos="8777"/>
@@ -3819,7 +3819,7 @@
           <w:hyperlink w:anchor="_Toc153725383" w:history="1">
             <w:r>
               <w:rPr>
-                <w:rStyle w:val="Hiperligao"/>
+                <w:rStyle w:val="Hyperlink"/>
                 <w:noProof/>
               </w:rPr>
               <w:t>8.5.</w:t>
@@ -3835,7 +3835,7 @@
             </w:r>
             <w:r>
               <w:rPr>
-                <w:rStyle w:val="Hiperligao"/>
+                <w:rStyle w:val="Hyperlink"/>
                 <w:noProof/>
               </w:rPr>
               <w:t>MS Estacionamento</w:t>
@@ -3879,7 +3879,7 @@
                 <w:noProof/>
                 <w:webHidden/>
               </w:rPr>
-              <w:t>23</w:t>
+              <w:t>24</w:t>
             </w:r>
             <w:r>
               <w:rPr>
@@ -3892,7 +3892,7 @@
         </w:p>
         <w:p>
           <w:pPr>
-            <w:pStyle w:val="ndice2"/>
+            <w:pStyle w:val="TOC2"/>
             <w:tabs>
               <w:tab w:val="left" w:pos="880"/>
               <w:tab w:val="right" w:leader="dot" w:pos="8777"/>
@@ -3907,7 +3907,7 @@
           <w:hyperlink w:anchor="_Toc153725384" w:history="1">
             <w:r>
               <w:rPr>
-                <w:rStyle w:val="Hiperligao"/>
+                <w:rStyle w:val="Hyperlink"/>
                 <w:noProof/>
               </w:rPr>
               <w:t>8.6.</w:t>
@@ -3923,7 +3923,7 @@
             </w:r>
             <w:r>
               <w:rPr>
-                <w:rStyle w:val="Hiperligao"/>
+                <w:rStyle w:val="Hyperlink"/>
                 <w:noProof/>
               </w:rPr>
               <w:t>MS Gateway</w:t>
@@ -3980,7 +3980,7 @@
         </w:p>
         <w:p>
           <w:pPr>
-            <w:pStyle w:val="ndice1"/>
+            <w:pStyle w:val="TOC1"/>
             <w:tabs>
               <w:tab w:val="left" w:pos="440"/>
               <w:tab w:val="right" w:leader="dot" w:pos="8777"/>
@@ -3995,7 +3995,7 @@
           <w:hyperlink w:anchor="_Toc153725385" w:history="1">
             <w:r>
               <w:rPr>
-                <w:rStyle w:val="Hiperligao"/>
+                <w:rStyle w:val="Hyperlink"/>
                 <w:noProof/>
               </w:rPr>
               <w:t>9.</w:t>
@@ -4011,7 +4011,7 @@
             </w:r>
             <w:r>
               <w:rPr>
-                <w:rStyle w:val="Hiperligao"/>
+                <w:rStyle w:val="Hyperlink"/>
                 <w:noProof/>
               </w:rPr>
               <w:t>Business Class</w:t>
@@ -4055,7 +4055,7 @@
                 <w:noProof/>
                 <w:webHidden/>
               </w:rPr>
-              <w:t>25</w:t>
+              <w:t>26</w:t>
             </w:r>
             <w:r>
               <w:rPr>
@@ -4068,7 +4068,7 @@
         </w:p>
         <w:p>
           <w:pPr>
-            <w:pStyle w:val="ndice1"/>
+            <w:pStyle w:val="TOC1"/>
             <w:tabs>
               <w:tab w:val="left" w:pos="660"/>
               <w:tab w:val="right" w:leader="dot" w:pos="8777"/>
@@ -4083,7 +4083,7 @@
           <w:hyperlink w:anchor="_Toc153725386" w:history="1">
             <w:r>
               <w:rPr>
-                <w:rStyle w:val="Hiperligao"/>
+                <w:rStyle w:val="Hyperlink"/>
                 <w:noProof/>
               </w:rPr>
               <w:t>10.</w:t>
@@ -4099,7 +4099,7 @@
             </w:r>
             <w:r>
               <w:rPr>
-                <w:rStyle w:val="Hiperligao"/>
+                <w:rStyle w:val="Hyperlink"/>
                 <w:noProof/>
               </w:rPr>
               <w:t>Pontos a salientar</w:t>
@@ -4156,7 +4156,7 @@
         </w:p>
         <w:p>
           <w:pPr>
-            <w:pStyle w:val="ndice1"/>
+            <w:pStyle w:val="TOC1"/>
             <w:tabs>
               <w:tab w:val="left" w:pos="660"/>
               <w:tab w:val="right" w:leader="dot" w:pos="8777"/>
@@ -4171,7 +4171,7 @@
           <w:hyperlink w:anchor="_Toc153725387" w:history="1">
             <w:r>
               <w:rPr>
-                <w:rStyle w:val="Hiperligao"/>
+                <w:rStyle w:val="Hyperlink"/>
                 <w:noProof/>
               </w:rPr>
               <w:t>11.</w:t>
@@ -4187,7 +4187,7 @@
             </w:r>
             <w:r>
               <w:rPr>
-                <w:rStyle w:val="Hiperligao"/>
+                <w:rStyle w:val="Hyperlink"/>
                 <w:noProof/>
               </w:rPr>
               <w:t>Conclusão</w:t>
@@ -4280,7 +4280,7 @@
     </w:p>
     <w:p>
       <w:pPr>
-        <w:pStyle w:val="Ttulo1"/>
+        <w:pStyle w:val="Heading1"/>
       </w:pPr>
       <w:bookmarkStart w:id="11" w:name="_Toc153725350"/>
       <w:r>
@@ -4585,7 +4585,7 @@
     </w:p>
     <w:p>
       <w:pPr>
-        <w:pStyle w:val="Ttulo1"/>
+        <w:pStyle w:val="Heading1"/>
       </w:pPr>
       <w:bookmarkStart w:id="12" w:name="_Toc153725351"/>
       <w:r>
@@ -4647,7 +4647,7 @@
     </w:p>
     <w:p>
       <w:pPr>
-        <w:pStyle w:val="Ttulo2"/>
+        <w:pStyle w:val="Heading2"/>
         <w:rPr>
           <w:rFonts w:cs="Arial"/>
           <w:color w:val="222222"/>
@@ -4875,7 +4875,7 @@
     </w:p>
     <w:p>
       <w:pPr>
-        <w:pStyle w:val="PargrafodaLista"/>
+        <w:pStyle w:val="ListParagraph"/>
         <w:numPr>
           <w:ilvl w:val="0"/>
           <w:numId w:val="2"/>
@@ -4914,7 +4914,7 @@
     </w:p>
     <w:p>
       <w:pPr>
-        <w:pStyle w:val="PargrafodaLista"/>
+        <w:pStyle w:val="ListParagraph"/>
         <w:numPr>
           <w:ilvl w:val="0"/>
           <w:numId w:val="2"/>
@@ -4945,7 +4945,7 @@
     </w:p>
     <w:p>
       <w:pPr>
-        <w:pStyle w:val="PargrafodaLista"/>
+        <w:pStyle w:val="ListParagraph"/>
         <w:numPr>
           <w:ilvl w:val="0"/>
           <w:numId w:val="2"/>
@@ -4984,7 +4984,7 @@
     </w:p>
     <w:p>
       <w:pPr>
-        <w:pStyle w:val="PargrafodaLista"/>
+        <w:pStyle w:val="ListParagraph"/>
         <w:numPr>
           <w:ilvl w:val="0"/>
           <w:numId w:val="2"/>
@@ -5106,7 +5106,7 @@
     </w:p>
     <w:p>
       <w:pPr>
-        <w:pStyle w:val="Ttulo2"/>
+        <w:pStyle w:val="Heading2"/>
         <w:rPr>
           <w:rFonts w:cs="Arial"/>
           <w:color w:val="222222"/>
@@ -5323,7 +5323,7 @@
     </w:p>
     <w:p>
       <w:pPr>
-        <w:pStyle w:val="Ttulo2"/>
+        <w:pStyle w:val="Heading2"/>
       </w:pPr>
       <w:bookmarkStart w:id="15" w:name="_Toc153725354"/>
       <w:r>
@@ -5382,7 +5382,7 @@
     </w:p>
     <w:p>
       <w:pPr>
-        <w:pStyle w:val="PargrafodaLista"/>
+        <w:pStyle w:val="ListParagraph"/>
         <w:numPr>
           <w:ilvl w:val="0"/>
           <w:numId w:val="9"/>
@@ -5409,7 +5409,7 @@
     </w:p>
     <w:p>
       <w:pPr>
-        <w:pStyle w:val="PargrafodaLista"/>
+        <w:pStyle w:val="ListParagraph"/>
         <w:numPr>
           <w:ilvl w:val="0"/>
           <w:numId w:val="9"/>
@@ -5436,7 +5436,7 @@
     </w:p>
     <w:p>
       <w:pPr>
-        <w:pStyle w:val="PargrafodaLista"/>
+        <w:pStyle w:val="ListParagraph"/>
         <w:numPr>
           <w:ilvl w:val="0"/>
           <w:numId w:val="9"/>
@@ -5463,7 +5463,7 @@
     </w:p>
     <w:p>
       <w:pPr>
-        <w:pStyle w:val="PargrafodaLista"/>
+        <w:pStyle w:val="ListParagraph"/>
         <w:numPr>
           <w:ilvl w:val="0"/>
           <w:numId w:val="9"/>
@@ -5490,7 +5490,7 @@
     </w:p>
     <w:p>
       <w:pPr>
-        <w:pStyle w:val="PargrafodaLista"/>
+        <w:pStyle w:val="ListParagraph"/>
         <w:numPr>
           <w:ilvl w:val="0"/>
           <w:numId w:val="9"/>
@@ -5517,7 +5517,7 @@
     </w:p>
     <w:p>
       <w:pPr>
-        <w:pStyle w:val="PargrafodaLista"/>
+        <w:pStyle w:val="ListParagraph"/>
         <w:rPr>
           <w:sz w:val="24"/>
           <w:szCs w:val="24"/>
@@ -5526,7 +5526,7 @@
     </w:p>
     <w:p>
       <w:pPr>
-        <w:pStyle w:val="PargrafodaLista"/>
+        <w:pStyle w:val="ListParagraph"/>
         <w:ind w:left="0" w:firstLine="709"/>
         <w:jc w:val="both"/>
         <w:rPr>
@@ -5556,7 +5556,6 @@
         </w:rPr>
         <w:t xml:space="preserve"> tem a sua própria arquitetura e é independente dos restantes, podendo comunicar com </w:t>
       </w:r>
-      <w:proofErr w:type="spellStart"/>
       <w:r>
         <w:rPr>
           <w:i/>
@@ -5565,7 +5564,6 @@
         </w:rPr>
         <w:t>API’s</w:t>
       </w:r>
-      <w:proofErr w:type="spellEnd"/>
       <w:r>
         <w:rPr>
           <w:sz w:val="24"/>
@@ -5639,7 +5637,6 @@
         </w:rPr>
         <w:t xml:space="preserve">e hospedado num ambiente </w:t>
       </w:r>
-      <w:proofErr w:type="spellStart"/>
       <w:r>
         <w:rPr>
           <w:i/>
@@ -5648,7 +5645,6 @@
         </w:rPr>
         <w:t>Kubernetes</w:t>
       </w:r>
-      <w:proofErr w:type="spellEnd"/>
       <w:r>
         <w:rPr>
           <w:sz w:val="24"/>
@@ -5703,7 +5699,7 @@
     </w:p>
     <w:p>
       <w:pPr>
-        <w:pStyle w:val="PargrafodaLista"/>
+        <w:pStyle w:val="ListParagraph"/>
         <w:ind w:left="0" w:firstLine="709"/>
         <w:jc w:val="both"/>
         <w:rPr>
@@ -5714,7 +5710,7 @@
     </w:p>
     <w:p>
       <w:pPr>
-        <w:pStyle w:val="PargrafodaLista"/>
+        <w:pStyle w:val="ListParagraph"/>
         <w:ind w:left="0" w:firstLine="709"/>
         <w:jc w:val="both"/>
         <w:rPr>
@@ -5761,7 +5757,7 @@
     </w:p>
     <w:p>
       <w:pPr>
-        <w:pStyle w:val="PargrafodaLista"/>
+        <w:pStyle w:val="ListParagraph"/>
         <w:ind w:left="0" w:firstLine="709"/>
         <w:jc w:val="both"/>
         <w:rPr>
@@ -5772,7 +5768,7 @@
     </w:p>
     <w:p>
       <w:pPr>
-        <w:pStyle w:val="PargrafodaLista"/>
+        <w:pStyle w:val="ListParagraph"/>
         <w:ind w:left="0" w:firstLine="709"/>
         <w:jc w:val="both"/>
         <w:rPr>
@@ -5801,7 +5797,7 @@
     </w:p>
     <w:p>
       <w:pPr>
-        <w:pStyle w:val="Ttulo1"/>
+        <w:pStyle w:val="Heading1"/>
         <w:rPr>
           <w:noProof/>
         </w:rPr>
@@ -5818,7 +5814,7 @@
     </w:p>
     <w:p>
       <w:pPr>
-        <w:pStyle w:val="Ttulo2"/>
+        <w:pStyle w:val="Heading2"/>
       </w:pPr>
       <w:bookmarkStart w:id="17" w:name="_Toc153725356"/>
       <w:r>
@@ -6222,7 +6218,7 @@
           </w:p>
           <w:p>
             <w:pPr>
-              <w:pStyle w:val="PargrafodaLista"/>
+              <w:pStyle w:val="ListParagraph"/>
               <w:numPr>
                 <w:ilvl w:val="0"/>
                 <w:numId w:val="10"/>
@@ -6243,7 +6239,7 @@
           </w:p>
           <w:p>
             <w:pPr>
-              <w:pStyle w:val="PargrafodaLista"/>
+              <w:pStyle w:val="ListParagraph"/>
               <w:numPr>
                 <w:ilvl w:val="0"/>
                 <w:numId w:val="10"/>
@@ -6264,7 +6260,7 @@
           </w:p>
           <w:p>
             <w:pPr>
-              <w:pStyle w:val="PargrafodaLista"/>
+              <w:pStyle w:val="ListParagraph"/>
               <w:spacing w:after="0" w:line="240" w:lineRule="auto"/>
               <w:rPr>
                 <w:rFonts w:eastAsia="Times New Roman" w:cstheme="minorHAnsi"/>
@@ -6410,7 +6406,7 @@
           </w:p>
           <w:p>
             <w:pPr>
-              <w:pStyle w:val="PargrafodaLista"/>
+              <w:pStyle w:val="ListParagraph"/>
               <w:numPr>
                 <w:ilvl w:val="0"/>
                 <w:numId w:val="11"/>
@@ -6438,7 +6434,7 @@
           </w:p>
           <w:p>
             <w:pPr>
-              <w:pStyle w:val="PargrafodaLista"/>
+              <w:pStyle w:val="ListParagraph"/>
               <w:numPr>
                 <w:ilvl w:val="0"/>
                 <w:numId w:val="11"/>
@@ -6759,7 +6755,7 @@
           </w:p>
           <w:p>
             <w:pPr>
-              <w:pStyle w:val="PargrafodaLista"/>
+              <w:pStyle w:val="ListParagraph"/>
               <w:numPr>
                 <w:ilvl w:val="0"/>
                 <w:numId w:val="12"/>
@@ -6780,7 +6776,7 @@
           </w:p>
           <w:p>
             <w:pPr>
-              <w:pStyle w:val="PargrafodaLista"/>
+              <w:pStyle w:val="ListParagraph"/>
               <w:spacing w:after="0" w:line="240" w:lineRule="auto"/>
               <w:ind w:left="1440"/>
               <w:rPr>
@@ -6978,7 +6974,7 @@
           </w:p>
           <w:p>
             <w:pPr>
-              <w:pStyle w:val="PargrafodaLista"/>
+              <w:pStyle w:val="ListParagraph"/>
               <w:numPr>
                 <w:ilvl w:val="0"/>
                 <w:numId w:val="12"/>
@@ -7007,7 +7003,7 @@
           </w:p>
           <w:p>
             <w:pPr>
-              <w:pStyle w:val="PargrafodaLista"/>
+              <w:pStyle w:val="ListParagraph"/>
               <w:numPr>
                 <w:ilvl w:val="1"/>
                 <w:numId w:val="12"/>
@@ -7035,7 +7031,7 @@
           </w:p>
           <w:p>
             <w:pPr>
-              <w:pStyle w:val="PargrafodaLista"/>
+              <w:pStyle w:val="ListParagraph"/>
               <w:numPr>
                 <w:ilvl w:val="1"/>
                 <w:numId w:val="12"/>
@@ -8150,7 +8146,6 @@
               </w:rPr>
               <w:t xml:space="preserve">O sistema deverá comunicar com </w:t>
             </w:r>
-            <w:proofErr w:type="spellStart"/>
             <w:r>
               <w:rPr>
                 <w:rFonts w:eastAsia="Times New Roman" w:cstheme="minorHAnsi"/>
@@ -8158,9 +8153,15 @@
                 <w:iCs/>
                 <w:color w:val="000000"/>
               </w:rPr>
-              <w:t>API’s</w:t>
-            </w:r>
-            <w:proofErr w:type="spellEnd"/>
+              <w:t>API’s, MongoDB Atlas Cloud</w:t>
+            </w:r>
+            <w:r>
+              <w:rPr>
+                <w:rFonts w:eastAsia="Times New Roman" w:cstheme="minorHAnsi"/>
+                <w:color w:val="000000"/>
+              </w:rPr>
+              <w:t xml:space="preserve"> e sistema externo de </w:t>
+            </w:r>
             <w:r>
               <w:rPr>
                 <w:rFonts w:eastAsia="Times New Roman" w:cstheme="minorHAnsi"/>
@@ -8168,57 +8169,8 @@
                 <w:iCs/>
                 <w:color w:val="000000"/>
               </w:rPr>
-              <w:t xml:space="preserve">, </w:t>
-            </w:r>
-            <w:proofErr w:type="spellStart"/>
-            <w:r>
-              <w:rPr>
-                <w:rFonts w:eastAsia="Times New Roman" w:cstheme="minorHAnsi"/>
-                <w:i/>
-                <w:iCs/>
-                <w:color w:val="000000"/>
-              </w:rPr>
-              <w:t>MongoDB</w:t>
-            </w:r>
-            <w:proofErr w:type="spellEnd"/>
-            <w:r>
-              <w:rPr>
-                <w:rFonts w:eastAsia="Times New Roman" w:cstheme="minorHAnsi"/>
-                <w:i/>
-                <w:iCs/>
-                <w:color w:val="000000"/>
-              </w:rPr>
-              <w:t xml:space="preserve"> Atlas </w:t>
-            </w:r>
-            <w:proofErr w:type="spellStart"/>
-            <w:r>
-              <w:rPr>
-                <w:rFonts w:eastAsia="Times New Roman" w:cstheme="minorHAnsi"/>
-                <w:i/>
-                <w:iCs/>
-                <w:color w:val="000000"/>
-              </w:rPr>
-              <w:t>Cloud</w:t>
-            </w:r>
-            <w:proofErr w:type="spellEnd"/>
-            <w:r>
-              <w:rPr>
-                <w:rFonts w:eastAsia="Times New Roman" w:cstheme="minorHAnsi"/>
-                <w:color w:val="000000"/>
-              </w:rPr>
-              <w:t xml:space="preserve"> e sistema externo de </w:t>
-            </w:r>
-            <w:proofErr w:type="spellStart"/>
-            <w:r>
-              <w:rPr>
-                <w:rFonts w:eastAsia="Times New Roman" w:cstheme="minorHAnsi"/>
-                <w:i/>
-                <w:iCs/>
-                <w:color w:val="000000"/>
-              </w:rPr>
               <w:t>logs</w:t>
             </w:r>
-            <w:proofErr w:type="spellEnd"/>
             <w:r>
               <w:rPr>
                 <w:rFonts w:eastAsia="Times New Roman" w:cstheme="minorHAnsi"/>
@@ -8892,7 +8844,6 @@
               </w:rPr>
               <w:t xml:space="preserve">O sistema deverá suportar a comunicação com </w:t>
             </w:r>
-            <w:proofErr w:type="spellStart"/>
             <w:r>
               <w:rPr>
                 <w:rFonts w:eastAsia="Times New Roman" w:cstheme="minorHAnsi"/>
@@ -8902,7 +8853,6 @@
               </w:rPr>
               <w:t>cloud</w:t>
             </w:r>
-            <w:proofErr w:type="spellEnd"/>
             <w:r>
               <w:rPr>
                 <w:rFonts w:eastAsia="Times New Roman" w:cstheme="minorHAnsi"/>
@@ -9052,28 +9002,12 @@
                 <w:rFonts w:eastAsia="Times New Roman" w:cstheme="minorHAnsi"/>
                 <w:color w:val="000000"/>
               </w:rPr>
-              <w:t xml:space="preserve">O sistema deverá suportar a integração com as </w:t>
-            </w:r>
-            <w:proofErr w:type="spellStart"/>
-            <w:r>
-              <w:rPr>
-                <w:rFonts w:eastAsia="Times New Roman" w:cstheme="minorHAnsi"/>
-                <w:color w:val="000000"/>
-              </w:rPr>
-              <w:t>API’s</w:t>
-            </w:r>
-            <w:proofErr w:type="spellEnd"/>
-            <w:r>
-              <w:rPr>
-                <w:rFonts w:eastAsia="Times New Roman" w:cstheme="minorHAnsi"/>
-                <w:color w:val="000000"/>
-              </w:rPr>
-              <w:t>:</w:t>
+              <w:t>O sistema deverá suportar a integração com as API’s:</w:t>
             </w:r>
           </w:p>
           <w:p>
             <w:pPr>
-              <w:pStyle w:val="PargrafodaLista"/>
+              <w:pStyle w:val="ListParagraph"/>
               <w:numPr>
                 <w:ilvl w:val="0"/>
                 <w:numId w:val="26"/>
@@ -9094,7 +9028,7 @@
           </w:p>
           <w:p>
             <w:pPr>
-              <w:pStyle w:val="PargrafodaLista"/>
+              <w:pStyle w:val="ListParagraph"/>
               <w:numPr>
                 <w:ilvl w:val="0"/>
                 <w:numId w:val="26"/>
@@ -9115,7 +9049,7 @@
           </w:p>
           <w:p>
             <w:pPr>
-              <w:pStyle w:val="PargrafodaLista"/>
+              <w:pStyle w:val="ListParagraph"/>
               <w:numPr>
                 <w:ilvl w:val="0"/>
                 <w:numId w:val="26"/>
@@ -9126,21 +9060,12 @@
                 <w:color w:val="000000"/>
               </w:rPr>
             </w:pPr>
-            <w:proofErr w:type="spellStart"/>
             <w:r>
               <w:rPr>
                 <w:rFonts w:eastAsia="Times New Roman" w:cstheme="minorHAnsi"/>
                 <w:color w:val="000000"/>
               </w:rPr>
-              <w:t>Weather</w:t>
-            </w:r>
-            <w:proofErr w:type="spellEnd"/>
-            <w:r>
-              <w:rPr>
-                <w:rFonts w:eastAsia="Times New Roman" w:cstheme="minorHAnsi"/>
-                <w:color w:val="000000"/>
-              </w:rPr>
-              <w:t>-API para informação relativa a meteorologia.</w:t>
+              <w:t>Weather-API para informação relativa a meteorologia.</w:t>
             </w:r>
           </w:p>
           <w:p>
@@ -9188,7 +9113,7 @@
     </w:tbl>
     <w:p>
       <w:pPr>
-        <w:pStyle w:val="Ttulo2"/>
+        <w:pStyle w:val="Heading2"/>
       </w:pPr>
       <w:bookmarkStart w:id="18" w:name="_Toc153725357"/>
       <w:r>
@@ -9207,7 +9132,7 @@
     </w:p>
     <w:p>
       <w:pPr>
-        <w:pStyle w:val="Ttulo1"/>
+        <w:pStyle w:val="Heading1"/>
         <w:rPr>
           <w:noProof/>
         </w:rPr>
@@ -9272,7 +9197,6 @@
         </w:rPr>
         <w:t xml:space="preserve">definida para suportar os </w:t>
       </w:r>
-      <w:proofErr w:type="spellStart"/>
       <w:r>
         <w:rPr>
           <w:rFonts w:cs="Arial"/>
@@ -9283,7 +9207,6 @@
         </w:rPr>
         <w:t>microservices</w:t>
       </w:r>
-      <w:proofErr w:type="spellEnd"/>
       <w:r>
         <w:rPr>
           <w:rFonts w:cs="Arial"/>
@@ -9411,7 +9334,7 @@
     </w:p>
     <w:p>
       <w:pPr>
-        <w:pStyle w:val="PargrafodaLista"/>
+        <w:pStyle w:val="ListParagraph"/>
         <w:numPr>
           <w:ilvl w:val="0"/>
           <w:numId w:val="12"/>
@@ -9453,7 +9376,7 @@
     </w:p>
     <w:p>
       <w:pPr>
-        <w:pStyle w:val="PargrafodaLista"/>
+        <w:pStyle w:val="ListParagraph"/>
         <w:numPr>
           <w:ilvl w:val="0"/>
           <w:numId w:val="12"/>
@@ -9508,6 +9431,7 @@
           <w:sz w:val="24"/>
           <w:szCs w:val="24"/>
         </w:rPr>
+        <w:lastRenderedPageBreak/>
         <w:t xml:space="preserve">Apenas o </w:t>
       </w:r>
       <w:r>
@@ -9544,27 +9468,8 @@
           <w:sz w:val="24"/>
           <w:szCs w:val="24"/>
         </w:rPr>
-        <w:t xml:space="preserve">) de forma a poder guardar informação relativa a jogos já decorridos assim </w:t>
-      </w:r>
-      <w:r>
-        <w:rPr>
-          <w:rFonts w:cs="Arial"/>
-          <w:sz w:val="24"/>
-          <w:szCs w:val="24"/>
-        </w:rPr>
-        <w:lastRenderedPageBreak/>
-        <w:t>como informação que não é atualizada constantemente (</w:t>
-      </w:r>
-      <w:proofErr w:type="spellStart"/>
-      <w:r>
-        <w:rPr>
-          <w:rFonts w:cs="Arial"/>
-          <w:sz w:val="24"/>
-          <w:szCs w:val="24"/>
-        </w:rPr>
-        <w:t>ex</w:t>
-      </w:r>
-      <w:proofErr w:type="spellEnd"/>
+        <w:t>) de forma a poder guardar informação relativa a jogos já decorridos assim como informação que não é atualizada constantemente (ex</w:t>
+      </w:r>
       <w:r>
         <w:rPr>
           <w:rFonts w:cs="Arial"/>
@@ -9713,7 +9618,6 @@
         </w:rPr>
         <w:t xml:space="preserve">Os restantes </w:t>
       </w:r>
-      <w:proofErr w:type="spellStart"/>
       <w:r>
         <w:rPr>
           <w:rFonts w:cs="Arial"/>
@@ -9724,7 +9628,6 @@
         </w:rPr>
         <w:t>microservices</w:t>
       </w:r>
-      <w:proofErr w:type="spellEnd"/>
       <w:r>
         <w:rPr>
           <w:rFonts w:cs="Arial"/>
@@ -9733,7 +9636,6 @@
         </w:rPr>
         <w:t xml:space="preserve"> utilizam </w:t>
       </w:r>
-      <w:proofErr w:type="spellStart"/>
       <w:r>
         <w:rPr>
           <w:rFonts w:cs="Arial"/>
@@ -9750,16 +9652,7 @@
           <w:sz w:val="24"/>
           <w:szCs w:val="24"/>
         </w:rPr>
-        <w:t>’s</w:t>
-      </w:r>
-      <w:proofErr w:type="spellEnd"/>
-      <w:r>
-        <w:rPr>
-          <w:rFonts w:cs="Arial"/>
-          <w:sz w:val="24"/>
-          <w:szCs w:val="24"/>
-        </w:rPr>
-        <w:t xml:space="preserve"> para obter informação atualiza</w:t>
+        <w:t>’s para obter informação atualiza</w:t>
       </w:r>
       <w:r>
         <w:rPr>
@@ -9804,7 +9697,6 @@
         </w:rPr>
         <w:t xml:space="preserve">São utilizadas 3 </w:t>
       </w:r>
-      <w:proofErr w:type="spellStart"/>
       <w:r>
         <w:rPr>
           <w:rFonts w:cs="Arial"/>
@@ -9821,16 +9713,7 @@
           <w:sz w:val="24"/>
           <w:szCs w:val="24"/>
         </w:rPr>
-        <w:t>’s</w:t>
-      </w:r>
-      <w:proofErr w:type="spellEnd"/>
-      <w:r>
-        <w:rPr>
-          <w:rFonts w:cs="Arial"/>
-          <w:sz w:val="24"/>
-          <w:szCs w:val="24"/>
-        </w:rPr>
-        <w:t xml:space="preserve"> diferentes para disponibilizar informação aos serviços</w:t>
+        <w:t>’s diferentes para disponibilizar informação aos serviços</w:t>
       </w:r>
       <w:r>
         <w:rPr>
@@ -9843,7 +9726,7 @@
     </w:p>
     <w:p>
       <w:pPr>
-        <w:pStyle w:val="PargrafodaLista"/>
+        <w:pStyle w:val="ListParagraph"/>
         <w:numPr>
           <w:ilvl w:val="0"/>
           <w:numId w:val="31"/>
@@ -9878,7 +9761,7 @@
     </w:p>
     <w:p>
       <w:pPr>
-        <w:pStyle w:val="PargrafodaLista"/>
+        <w:pStyle w:val="ListParagraph"/>
         <w:numPr>
           <w:ilvl w:val="0"/>
           <w:numId w:val="31"/>
@@ -9894,18 +9777,8 @@
           <w:sz w:val="24"/>
           <w:szCs w:val="24"/>
         </w:rPr>
-        <w:t xml:space="preserve">API </w:t>
-      </w:r>
-      <w:proofErr w:type="spellStart"/>
-      <w:r>
-        <w:rPr>
-          <w:i/>
-          <w:sz w:val="24"/>
-          <w:szCs w:val="24"/>
-        </w:rPr>
-        <w:t>Football</w:t>
-      </w:r>
-      <w:proofErr w:type="spellEnd"/>
+        <w:t>API Football</w:t>
+      </w:r>
       <w:r>
         <w:rPr>
           <w:sz w:val="24"/>
@@ -9923,7 +9796,7 @@
     </w:p>
     <w:p>
       <w:pPr>
-        <w:pStyle w:val="PargrafodaLista"/>
+        <w:pStyle w:val="ListParagraph"/>
         <w:numPr>
           <w:ilvl w:val="0"/>
           <w:numId w:val="31"/>
@@ -9933,23 +9806,13 @@
           <w:szCs w:val="24"/>
         </w:rPr>
       </w:pPr>
-      <w:proofErr w:type="spellStart"/>
       <w:r>
         <w:rPr>
           <w:i/>
           <w:sz w:val="24"/>
           <w:szCs w:val="24"/>
         </w:rPr>
-        <w:t>Weather</w:t>
-      </w:r>
-      <w:proofErr w:type="spellEnd"/>
-      <w:r>
-        <w:rPr>
-          <w:i/>
-          <w:sz w:val="24"/>
-          <w:szCs w:val="24"/>
-        </w:rPr>
-        <w:t xml:space="preserve"> API</w:t>
+        <w:t>Weather API</w:t>
       </w:r>
       <w:r>
         <w:rPr>
@@ -9998,7 +9861,7 @@
     </w:p>
     <w:p>
       <w:pPr>
-        <w:pStyle w:val="Ttulo1"/>
+        <w:pStyle w:val="Heading1"/>
       </w:pPr>
       <w:bookmarkStart w:id="20" w:name="_Ref150619699"/>
       <w:bookmarkStart w:id="21" w:name="_Toc152923522"/>
@@ -10049,7 +9912,7 @@
     </w:p>
     <w:p>
       <w:pPr>
-        <w:pStyle w:val="Ttulo2"/>
+        <w:pStyle w:val="Heading2"/>
       </w:pPr>
       <w:bookmarkStart w:id="23" w:name="_Toc152923523"/>
       <w:bookmarkStart w:id="24" w:name="_Toc153725360"/>
@@ -10214,7 +10077,7 @@
     </w:p>
     <w:p>
       <w:pPr>
-        <w:pStyle w:val="Ttulo2"/>
+        <w:pStyle w:val="Heading2"/>
       </w:pPr>
       <w:bookmarkStart w:id="25" w:name="_Toc152923524"/>
       <w:bookmarkStart w:id="26" w:name="_Toc153725361"/>
@@ -10242,7 +10105,6 @@
         </w:rPr>
         <w:t xml:space="preserve">É um protocolo de comunicação compacto, normalmente utilizado para autenticação e transferência de informação </w:t>
       </w:r>
-      <w:proofErr w:type="spellStart"/>
       <w:r>
         <w:rPr>
           <w:rFonts w:cs="Arial"/>
@@ -10250,9 +10112,16 @@
           <w:sz w:val="24"/>
           <w:szCs w:val="24"/>
         </w:rPr>
-        <w:t>client</w:t>
-      </w:r>
-      <w:proofErr w:type="spellEnd"/>
+        <w:t>client/server</w:t>
+      </w:r>
+      <w:r>
+        <w:rPr>
+          <w:rFonts w:cs="Arial"/>
+          <w:sz w:val="24"/>
+          <w:szCs w:val="24"/>
+        </w:rPr>
+        <w:t xml:space="preserve">. O token contém informação sobre o utilizador, que é depois utilizada para validar os pedidos. A estrutura do </w:t>
+      </w:r>
       <w:r>
         <w:rPr>
           <w:rFonts w:cs="Arial"/>
@@ -10260,15 +10129,15 @@
           <w:sz w:val="24"/>
           <w:szCs w:val="24"/>
         </w:rPr>
-        <w:t>/server</w:t>
-      </w:r>
-      <w:r>
-        <w:rPr>
-          <w:rFonts w:cs="Arial"/>
-          <w:sz w:val="24"/>
-          <w:szCs w:val="24"/>
-        </w:rPr>
-        <w:t xml:space="preserve">. O token contém informação sobre o utilizador, que é depois utilizada para validar os pedidos. A estrutura do </w:t>
+        <w:t>token</w:t>
+      </w:r>
+      <w:r>
+        <w:rPr>
+          <w:rFonts w:cs="Arial"/>
+          <w:sz w:val="24"/>
+          <w:szCs w:val="24"/>
+        </w:rPr>
+        <w:t xml:space="preserve"> é constituída por </w:t>
       </w:r>
       <w:r>
         <w:rPr>
@@ -10277,17 +10146,16 @@
           <w:sz w:val="24"/>
           <w:szCs w:val="24"/>
         </w:rPr>
-        <w:t>token</w:t>
-      </w:r>
-      <w:r>
-        <w:rPr>
-          <w:rFonts w:cs="Arial"/>
-          <w:sz w:val="24"/>
-          <w:szCs w:val="24"/>
-        </w:rPr>
-        <w:t xml:space="preserve"> é constituída por </w:t>
-      </w:r>
-      <w:proofErr w:type="spellStart"/>
+        <w:t>header, body</w:t>
+      </w:r>
+      <w:r>
+        <w:rPr>
+          <w:rFonts w:cs="Arial"/>
+          <w:sz w:val="24"/>
+          <w:szCs w:val="24"/>
+        </w:rPr>
+        <w:t xml:space="preserve"> e </w:t>
+      </w:r>
       <w:r>
         <w:rPr>
           <w:rFonts w:cs="Arial"/>
@@ -10295,37 +10163,8 @@
           <w:sz w:val="24"/>
           <w:szCs w:val="24"/>
         </w:rPr>
-        <w:t>header</w:t>
-      </w:r>
-      <w:proofErr w:type="spellEnd"/>
-      <w:r>
-        <w:rPr>
-          <w:rFonts w:cs="Arial"/>
-          <w:i/>
-          <w:sz w:val="24"/>
-          <w:szCs w:val="24"/>
-        </w:rPr>
-        <w:t>, body</w:t>
-      </w:r>
-      <w:r>
-        <w:rPr>
-          <w:rFonts w:cs="Arial"/>
-          <w:sz w:val="24"/>
-          <w:szCs w:val="24"/>
-        </w:rPr>
-        <w:t xml:space="preserve"> e </w:t>
-      </w:r>
-      <w:proofErr w:type="spellStart"/>
-      <w:r>
-        <w:rPr>
-          <w:rFonts w:cs="Arial"/>
-          <w:i/>
-          <w:sz w:val="24"/>
-          <w:szCs w:val="24"/>
-        </w:rPr>
         <w:t>key</w:t>
       </w:r>
-      <w:proofErr w:type="spellEnd"/>
       <w:r>
         <w:rPr>
           <w:rFonts w:cs="Arial"/>
@@ -10406,7 +10245,6 @@
         </w:rPr>
         <w:t xml:space="preserve"> com </w:t>
       </w:r>
-      <w:proofErr w:type="spellStart"/>
       <w:r>
         <w:rPr>
           <w:rFonts w:cs="Arial"/>
@@ -10416,7 +10254,6 @@
         </w:rPr>
         <w:t>claims</w:t>
       </w:r>
-      <w:proofErr w:type="spellEnd"/>
       <w:r>
         <w:rPr>
           <w:rFonts w:cs="Arial"/>
@@ -10607,7 +10444,7 @@
     </w:p>
     <w:p>
       <w:pPr>
-        <w:pStyle w:val="Ttulo2"/>
+        <w:pStyle w:val="Heading2"/>
       </w:pPr>
       <w:bookmarkStart w:id="27" w:name="_Toc152923525"/>
       <w:bookmarkStart w:id="28" w:name="_Toc153725362"/>
@@ -10685,20 +10522,15 @@
     </w:p>
     <w:p>
       <w:pPr>
-        <w:pStyle w:val="Ttulo2"/>
+        <w:pStyle w:val="Heading2"/>
       </w:pPr>
       <w:bookmarkStart w:id="29" w:name="_Toc152923526"/>
       <w:bookmarkStart w:id="30" w:name="_Toc153725363"/>
       <w:r>
-        <w:t xml:space="preserve">ELK </w:t>
-      </w:r>
-      <w:proofErr w:type="spellStart"/>
-      <w:r>
-        <w:t>Stack</w:t>
+        <w:t>ELK Stack</w:t>
       </w:r>
       <w:bookmarkEnd w:id="29"/>
       <w:bookmarkEnd w:id="30"/>
-      <w:proofErr w:type="spellEnd"/>
     </w:p>
     <w:p>
       <w:pPr>
@@ -10718,7 +10550,6 @@
         </w:rPr>
         <w:t xml:space="preserve">É um conjunto de ferramentas que permite a análise de dados em tempo real e utilizada para gestão de </w:t>
       </w:r>
-      <w:proofErr w:type="spellStart"/>
       <w:r>
         <w:rPr>
           <w:rFonts w:cs="Arial"/>
@@ -10728,7 +10559,6 @@
         </w:rPr>
         <w:t>logs</w:t>
       </w:r>
-      <w:proofErr w:type="spellEnd"/>
       <w:r>
         <w:rPr>
           <w:rFonts w:cs="Arial"/>
@@ -10740,7 +10570,7 @@
     </w:p>
     <w:p>
       <w:pPr>
-        <w:pStyle w:val="PargrafodaLista"/>
+        <w:pStyle w:val="ListParagraph"/>
         <w:numPr>
           <w:ilvl w:val="0"/>
           <w:numId w:val="33"/>
@@ -10752,7 +10582,6 @@
           <w:szCs w:val="24"/>
         </w:rPr>
       </w:pPr>
-      <w:proofErr w:type="spellStart"/>
       <w:r>
         <w:rPr>
           <w:rFonts w:cs="Arial"/>
@@ -10760,29 +10589,8 @@
           <w:sz w:val="24"/>
           <w:szCs w:val="24"/>
         </w:rPr>
-        <w:t>Elastic</w:t>
-      </w:r>
-      <w:proofErr w:type="spellEnd"/>
-      <w:r>
-        <w:rPr>
-          <w:rFonts w:cs="Arial"/>
-          <w:i/>
-          <w:sz w:val="24"/>
-          <w:szCs w:val="24"/>
-        </w:rPr>
-        <w:t xml:space="preserve"> </w:t>
-      </w:r>
-      <w:proofErr w:type="spellStart"/>
-      <w:r>
-        <w:rPr>
-          <w:rFonts w:cs="Arial"/>
-          <w:i/>
-          <w:sz w:val="24"/>
-          <w:szCs w:val="24"/>
-        </w:rPr>
-        <w:t>Search</w:t>
-      </w:r>
-      <w:proofErr w:type="spellEnd"/>
+        <w:t>Elastic Search</w:t>
+      </w:r>
       <w:r>
         <w:rPr>
           <w:rFonts w:cs="Arial"/>
@@ -10794,7 +10602,7 @@
     </w:p>
     <w:p>
       <w:pPr>
-        <w:pStyle w:val="PargrafodaLista"/>
+        <w:pStyle w:val="ListParagraph"/>
         <w:numPr>
           <w:ilvl w:val="0"/>
           <w:numId w:val="33"/>
@@ -10806,7 +10614,6 @@
           <w:szCs w:val="24"/>
         </w:rPr>
       </w:pPr>
-      <w:proofErr w:type="spellStart"/>
       <w:r>
         <w:rPr>
           <w:rFonts w:cs="Arial"/>
@@ -10816,7 +10623,6 @@
         </w:rPr>
         <w:t>Logstash</w:t>
       </w:r>
-      <w:proofErr w:type="spellEnd"/>
       <w:r>
         <w:rPr>
           <w:rFonts w:cs="Arial"/>
@@ -10861,7 +10667,7 @@
     </w:p>
     <w:p>
       <w:pPr>
-        <w:pStyle w:val="PargrafodaLista"/>
+        <w:pStyle w:val="ListParagraph"/>
         <w:numPr>
           <w:ilvl w:val="0"/>
           <w:numId w:val="33"/>
@@ -10873,7 +10679,6 @@
           <w:szCs w:val="24"/>
         </w:rPr>
       </w:pPr>
-      <w:proofErr w:type="spellStart"/>
       <w:r>
         <w:rPr>
           <w:rFonts w:cs="Arial"/>
@@ -10883,7 +10688,6 @@
         </w:rPr>
         <w:t>Kibana</w:t>
       </w:r>
-      <w:proofErr w:type="spellEnd"/>
       <w:r>
         <w:rPr>
           <w:rFonts w:cs="Arial"/>
@@ -10909,7 +10713,6 @@
         </w:rPr>
         <w:t xml:space="preserve"> que permite visualizar e analisar os dados armazenados no </w:t>
       </w:r>
-      <w:proofErr w:type="spellStart"/>
       <w:r>
         <w:rPr>
           <w:rFonts w:cs="Arial"/>
@@ -10919,7 +10722,6 @@
         </w:rPr>
         <w:t>Elasticsearch</w:t>
       </w:r>
-      <w:proofErr w:type="spellEnd"/>
       <w:r>
         <w:rPr>
           <w:rFonts w:cs="Arial"/>
@@ -10980,7 +10782,6 @@
         </w:rPr>
         <w:t xml:space="preserve">Durante a execução dos nossos serviços vamos registando eventos para o </w:t>
       </w:r>
-      <w:proofErr w:type="spellStart"/>
       <w:r>
         <w:rPr>
           <w:rFonts w:cs="Arial"/>
@@ -10990,7 +10791,6 @@
         </w:rPr>
         <w:t>stack</w:t>
       </w:r>
-      <w:proofErr w:type="spellEnd"/>
       <w:r>
         <w:rPr>
           <w:rFonts w:cs="Arial"/>
@@ -11002,7 +10802,7 @@
     </w:p>
     <w:p>
       <w:pPr>
-        <w:pStyle w:val="PargrafodaLista"/>
+        <w:pStyle w:val="ListParagraph"/>
         <w:numPr>
           <w:ilvl w:val="0"/>
           <w:numId w:val="34"/>
@@ -11033,7 +10833,7 @@
     </w:p>
     <w:p>
       <w:pPr>
-        <w:pStyle w:val="PargrafodaLista"/>
+        <w:pStyle w:val="ListParagraph"/>
         <w:numPr>
           <w:ilvl w:val="0"/>
           <w:numId w:val="34"/>
@@ -11065,7 +10865,7 @@
     </w:p>
     <w:p>
       <w:pPr>
-        <w:pStyle w:val="PargrafodaLista"/>
+        <w:pStyle w:val="ListParagraph"/>
         <w:numPr>
           <w:ilvl w:val="0"/>
           <w:numId w:val="34"/>
@@ -11096,7 +10896,7 @@
     </w:p>
     <w:p>
       <w:pPr>
-        <w:pStyle w:val="PargrafodaLista"/>
+        <w:pStyle w:val="ListParagraph"/>
         <w:numPr>
           <w:ilvl w:val="0"/>
           <w:numId w:val="34"/>
@@ -11128,7 +10928,7 @@
     <w:p/>
     <w:p>
       <w:pPr>
-        <w:pStyle w:val="Ttulo2"/>
+        <w:pStyle w:val="Heading2"/>
       </w:pPr>
       <w:bookmarkStart w:id="31" w:name="_Toc152923527"/>
       <w:bookmarkStart w:id="32" w:name="_Toc153725364"/>
@@ -11164,7 +10964,6 @@
         </w:rPr>
         <w:t xml:space="preserve">que permite simplificar o processo de desenvolvimento, testes, </w:t>
       </w:r>
-      <w:proofErr w:type="spellStart"/>
       <w:r>
         <w:rPr>
           <w:rFonts w:cs="Arial"/>
@@ -11174,7 +10973,6 @@
         </w:rPr>
         <w:t>build</w:t>
       </w:r>
-      <w:proofErr w:type="spellEnd"/>
       <w:r>
         <w:rPr>
           <w:rFonts w:cs="Arial"/>
@@ -11183,7 +10981,6 @@
         </w:rPr>
         <w:t xml:space="preserve">, </w:t>
       </w:r>
-      <w:proofErr w:type="spellStart"/>
       <w:r>
         <w:rPr>
           <w:rFonts w:cs="Arial"/>
@@ -11193,7 +10990,6 @@
         </w:rPr>
         <w:t>deploy</w:t>
       </w:r>
-      <w:proofErr w:type="spellEnd"/>
       <w:r>
         <w:rPr>
           <w:rFonts w:cs="Arial"/>
@@ -11514,9 +11310,8 @@
           <w:sz w:val="24"/>
           <w:szCs w:val="24"/>
         </w:rPr>
-        <w:t xml:space="preserve">Docker </w:t>
-      </w:r>
-      <w:proofErr w:type="spellStart"/>
+        <w:t>Docker Compose</w:t>
+      </w:r>
       <w:r>
         <w:rPr>
           <w:rFonts w:cs="Arial"/>
@@ -11524,9 +11319,24 @@
           <w:sz w:val="24"/>
           <w:szCs w:val="24"/>
         </w:rPr>
-        <w:t>Compose</w:t>
-      </w:r>
-      <w:proofErr w:type="spellEnd"/>
+        <w:t xml:space="preserve">, </w:t>
+      </w:r>
+      <w:r>
+        <w:rPr>
+          <w:rFonts w:cs="Arial"/>
+          <w:sz w:val="24"/>
+          <w:szCs w:val="24"/>
+        </w:rPr>
+        <w:t>esta ferramenta permite</w:t>
+      </w:r>
+      <w:r>
+        <w:rPr>
+          <w:rFonts w:cs="Arial"/>
+          <w:sz w:val="24"/>
+          <w:szCs w:val="24"/>
+        </w:rPr>
+        <w:t xml:space="preserve"> definir e/ou executar vários </w:t>
+      </w:r>
       <w:r>
         <w:rPr>
           <w:rFonts w:cs="Arial"/>
@@ -11534,23 +11344,15 @@
           <w:sz w:val="24"/>
           <w:szCs w:val="24"/>
         </w:rPr>
-        <w:t xml:space="preserve">, </w:t>
-      </w:r>
-      <w:r>
-        <w:rPr>
-          <w:rFonts w:cs="Arial"/>
-          <w:sz w:val="24"/>
-          <w:szCs w:val="24"/>
-        </w:rPr>
-        <w:t>esta ferramenta permite</w:t>
-      </w:r>
-      <w:r>
-        <w:rPr>
-          <w:rFonts w:cs="Arial"/>
-          <w:sz w:val="24"/>
-          <w:szCs w:val="24"/>
-        </w:rPr>
-        <w:t xml:space="preserve"> definir e/ou executar vários </w:t>
+        <w:t>containers</w:t>
+      </w:r>
+      <w:r>
+        <w:rPr>
+          <w:rFonts w:cs="Arial"/>
+          <w:sz w:val="24"/>
+          <w:szCs w:val="24"/>
+        </w:rPr>
+        <w:t xml:space="preserve"> como um único serviço. Através de um ficheiro de configuração - </w:t>
       </w:r>
       <w:r>
         <w:rPr>
@@ -11559,27 +11361,8 @@
           <w:sz w:val="24"/>
           <w:szCs w:val="24"/>
         </w:rPr>
-        <w:t>containers</w:t>
-      </w:r>
-      <w:r>
-        <w:rPr>
-          <w:rFonts w:cs="Arial"/>
-          <w:sz w:val="24"/>
-          <w:szCs w:val="24"/>
-        </w:rPr>
-        <w:t xml:space="preserve"> como um único serviço. Através de um ficheiro de configuração - </w:t>
-      </w:r>
-      <w:proofErr w:type="spellStart"/>
-      <w:r>
-        <w:rPr>
-          <w:rFonts w:cs="Arial"/>
-          <w:i/>
-          <w:sz w:val="24"/>
-          <w:szCs w:val="24"/>
-        </w:rPr>
         <w:t>docker-compose.yml</w:t>
       </w:r>
-      <w:proofErr w:type="spellEnd"/>
       <w:r>
         <w:rPr>
           <w:rFonts w:cs="Arial"/>
@@ -11666,17 +11449,15 @@
     </w:p>
     <w:p>
       <w:pPr>
-        <w:pStyle w:val="Ttulo2"/>
+        <w:pStyle w:val="Heading2"/>
       </w:pPr>
       <w:bookmarkStart w:id="33" w:name="_Toc152923528"/>
       <w:bookmarkStart w:id="34" w:name="_Toc153725365"/>
-      <w:proofErr w:type="spellStart"/>
       <w:r>
         <w:t>Postman</w:t>
       </w:r>
       <w:bookmarkEnd w:id="33"/>
       <w:bookmarkEnd w:id="34"/>
-      <w:proofErr w:type="spellEnd"/>
     </w:p>
     <w:p>
       <w:pPr>
@@ -11696,7 +11477,6 @@
         </w:rPr>
         <w:t xml:space="preserve">O </w:t>
       </w:r>
-      <w:proofErr w:type="spellStart"/>
       <w:r>
         <w:rPr>
           <w:rFonts w:cs="Arial"/>
@@ -11706,7 +11486,6 @@
         </w:rPr>
         <w:t>Postman</w:t>
       </w:r>
-      <w:proofErr w:type="spellEnd"/>
       <w:r>
         <w:rPr>
           <w:rFonts w:cs="Arial"/>
@@ -11752,7 +11531,7 @@
     </w:p>
     <w:p>
       <w:pPr>
-        <w:pStyle w:val="Ttulo2"/>
+        <w:pStyle w:val="Heading2"/>
       </w:pPr>
       <w:bookmarkStart w:id="35" w:name="_Toc152923529"/>
       <w:bookmarkStart w:id="36" w:name="_Toc153725366"/>
@@ -11976,7 +11755,6 @@
         </w:rPr>
         <w:t xml:space="preserve"> o </w:t>
       </w:r>
-      <w:proofErr w:type="spellStart"/>
       <w:r>
         <w:rPr>
           <w:rFonts w:cs="Arial"/>
@@ -11995,7 +11773,6 @@
         </w:rPr>
         <w:t>wagger</w:t>
       </w:r>
-      <w:proofErr w:type="spellEnd"/>
       <w:r>
         <w:rPr>
           <w:rFonts w:cs="Arial"/>
@@ -12062,7 +11839,6 @@
         </w:rPr>
         <w:t xml:space="preserve"> através do </w:t>
       </w:r>
-      <w:proofErr w:type="spellStart"/>
       <w:r>
         <w:rPr>
           <w:rFonts w:cs="Arial"/>
@@ -12072,7 +11848,6 @@
         </w:rPr>
         <w:t>swagger</w:t>
       </w:r>
-      <w:proofErr w:type="spellEnd"/>
       <w:r>
         <w:rPr>
           <w:rFonts w:cs="Arial"/>
@@ -12084,7 +11859,7 @@
     </w:p>
     <w:p>
       <w:pPr>
-        <w:pStyle w:val="Ttulo2"/>
+        <w:pStyle w:val="Heading2"/>
       </w:pPr>
       <w:bookmarkStart w:id="37" w:name="_Toc152923530"/>
       <w:bookmarkStart w:id="38" w:name="_Toc153725367"/>
@@ -12197,7 +11972,6 @@
         </w:rPr>
         <w:t xml:space="preserve"> disponibiliza um conjunto de ferramentas para ajudar a implementar estratégias de resiliência e tolerância de falhas. Foi utilizada com o intuito de ajudar a comunicação do serviço com a base de dados em </w:t>
       </w:r>
-      <w:proofErr w:type="spellStart"/>
       <w:r>
         <w:rPr>
           <w:rFonts w:cs="Arial"/>
@@ -12207,7 +11981,6 @@
         </w:rPr>
         <w:t>cloud</w:t>
       </w:r>
-      <w:proofErr w:type="spellEnd"/>
       <w:r>
         <w:rPr>
           <w:rFonts w:cs="Arial"/>
@@ -12232,7 +12005,6 @@
         </w:rPr>
         <w:t xml:space="preserve">mero de tentativas adicionais a fazer assim como o intervalo entre elas e em que condições devem ser feitas. Permite também definir uma estratégia de </w:t>
       </w:r>
-      <w:proofErr w:type="spellStart"/>
       <w:r>
         <w:rPr>
           <w:rFonts w:cs="Arial"/>
@@ -12242,7 +12014,6 @@
         </w:rPr>
         <w:t>fallback</w:t>
       </w:r>
-      <w:proofErr w:type="spellEnd"/>
       <w:r>
         <w:rPr>
           <w:rFonts w:cs="Arial"/>
@@ -12296,7 +12067,7 @@
     </w:p>
     <w:p>
       <w:pPr>
-        <w:pStyle w:val="Ttulo2"/>
+        <w:pStyle w:val="Heading2"/>
       </w:pPr>
       <w:bookmarkStart w:id="39" w:name="_Toc152923533"/>
       <w:bookmarkStart w:id="40" w:name="_Toc153725368"/>
@@ -12354,17 +12125,15 @@
     </w:p>
     <w:p>
       <w:pPr>
-        <w:pStyle w:val="Ttulo2"/>
+        <w:pStyle w:val="Heading2"/>
       </w:pPr>
       <w:bookmarkStart w:id="41" w:name="_Toc152923534"/>
       <w:bookmarkStart w:id="42" w:name="_Toc153725369"/>
-      <w:proofErr w:type="spellStart"/>
       <w:r>
         <w:t>BCrypt</w:t>
       </w:r>
       <w:bookmarkEnd w:id="41"/>
       <w:bookmarkEnd w:id="42"/>
-      <w:proofErr w:type="spellEnd"/>
     </w:p>
     <w:p>
       <w:pPr>
@@ -12380,7 +12149,6 @@
         </w:rPr>
         <w:t xml:space="preserve">É uma biblioteca que permite a encriptação de palavras-passe, utilizando um algoritmo </w:t>
       </w:r>
-      <w:proofErr w:type="spellStart"/>
       <w:r>
         <w:rPr>
           <w:i/>
@@ -12388,7 +12156,6 @@
         </w:rPr>
         <w:t>hash</w:t>
       </w:r>
-      <w:proofErr w:type="spellEnd"/>
       <w:r>
         <w:rPr>
           <w:sz w:val="24"/>
@@ -12410,7 +12177,6 @@
         </w:rPr>
         <w:t xml:space="preserve">Uma característica muito importante no </w:t>
       </w:r>
-      <w:proofErr w:type="spellStart"/>
       <w:r>
         <w:rPr>
           <w:i/>
@@ -12418,14 +12184,12 @@
         </w:rPr>
         <w:t>BCrypt</w:t>
       </w:r>
-      <w:proofErr w:type="spellEnd"/>
       <w:r>
         <w:rPr>
           <w:sz w:val="24"/>
         </w:rPr>
         <w:t xml:space="preserve"> é o </w:t>
       </w:r>
-      <w:proofErr w:type="spellStart"/>
       <w:r>
         <w:rPr>
           <w:i/>
@@ -12433,7 +12197,6 @@
         </w:rPr>
         <w:t>Salt</w:t>
       </w:r>
-      <w:proofErr w:type="spellEnd"/>
       <w:r>
         <w:rPr>
           <w:sz w:val="24"/>
@@ -12454,7 +12217,7 @@
     </w:p>
     <w:p>
       <w:pPr>
-        <w:pStyle w:val="Ttulo2"/>
+        <w:pStyle w:val="Heading2"/>
       </w:pPr>
       <w:bookmarkStart w:id="43" w:name="_Toc152923531"/>
       <w:bookmarkStart w:id="44" w:name="_Toc153725370"/>
@@ -12697,7 +12460,6 @@
         </w:rPr>
         <w:t>o o pedido que está a chegar (</w:t>
       </w:r>
-      <w:proofErr w:type="spellStart"/>
       <w:r>
         <w:rPr>
           <w:rFonts w:cs="Arial"/>
@@ -12707,7 +12469,6 @@
         </w:rPr>
         <w:t>upstream</w:t>
       </w:r>
-      <w:proofErr w:type="spellEnd"/>
       <w:r>
         <w:rPr>
           <w:rFonts w:cs="Arial"/>
@@ -12732,7 +12493,6 @@
         </w:rPr>
         <w:t>encaminhado (</w:t>
       </w:r>
-      <w:proofErr w:type="spellStart"/>
       <w:r>
         <w:rPr>
           <w:rFonts w:cs="Arial"/>
@@ -12742,7 +12502,6 @@
         </w:rPr>
         <w:t>downsteam</w:t>
       </w:r>
-      <w:proofErr w:type="spellEnd"/>
       <w:r>
         <w:rPr>
           <w:rFonts w:cs="Arial"/>
@@ -12754,7 +12513,7 @@
     </w:p>
     <w:p>
       <w:pPr>
-        <w:pStyle w:val="Ttulo1"/>
+        <w:pStyle w:val="Heading1"/>
       </w:pPr>
       <w:r>
         <w:t xml:space="preserve"> </w:t>
@@ -12767,27 +12526,11 @@
     </w:p>
     <w:p>
       <w:pPr>
-        <w:pStyle w:val="Ttulo2"/>
+        <w:pStyle w:val="Heading2"/>
       </w:pPr>
       <w:bookmarkStart w:id="46" w:name="_Toc153725372"/>
       <w:r>
-        <w:t xml:space="preserve">Open </w:t>
-      </w:r>
-      <w:proofErr w:type="spellStart"/>
-      <w:r>
-        <w:t>Meteo</w:t>
-      </w:r>
-      <w:proofErr w:type="spellEnd"/>
-      <w:r>
-        <w:t xml:space="preserve"> (</w:t>
-      </w:r>
-      <w:proofErr w:type="spellStart"/>
-      <w:r>
-        <w:t>Weather</w:t>
-      </w:r>
-      <w:proofErr w:type="spellEnd"/>
-      <w:r>
-        <w:t xml:space="preserve"> API)</w:t>
+        <w:t>Open Meteo (Weather API)</w:t>
       </w:r>
       <w:bookmarkEnd w:id="46"/>
     </w:p>
@@ -12844,7 +12587,7 @@
     </w:p>
     <w:p>
       <w:pPr>
-        <w:pStyle w:val="PargrafodaLista"/>
+        <w:pStyle w:val="ListParagraph"/>
         <w:numPr>
           <w:ilvl w:val="0"/>
           <w:numId w:val="37"/>
@@ -12864,7 +12607,7 @@
     </w:p>
     <w:p>
       <w:pPr>
-        <w:pStyle w:val="PargrafodaLista"/>
+        <w:pStyle w:val="ListParagraph"/>
         <w:numPr>
           <w:ilvl w:val="0"/>
           <w:numId w:val="37"/>
@@ -12915,59 +12658,13 @@
         </w:rPr>
         <w:t xml:space="preserve"> </w:t>
       </w:r>
-      <w:proofErr w:type="spellStart"/>
-      <w:r>
-        <w:rPr>
-          <w:rFonts w:cs="Arial"/>
-          <w:sz w:val="24"/>
-          <w:szCs w:val="24"/>
-        </w:rPr>
-        <w:t>World</w:t>
-      </w:r>
-      <w:proofErr w:type="spellEnd"/>
-      <w:r>
-        <w:rPr>
-          <w:rFonts w:cs="Arial"/>
-          <w:sz w:val="24"/>
-          <w:szCs w:val="24"/>
-        </w:rPr>
-        <w:t xml:space="preserve"> </w:t>
-      </w:r>
-      <w:proofErr w:type="spellStart"/>
-      <w:r>
-        <w:rPr>
-          <w:rFonts w:cs="Arial"/>
-          <w:sz w:val="24"/>
-          <w:szCs w:val="24"/>
-        </w:rPr>
-        <w:t>Meteorological</w:t>
-      </w:r>
-      <w:proofErr w:type="spellEnd"/>
-      <w:r>
-        <w:rPr>
-          <w:rFonts w:cs="Arial"/>
-          <w:sz w:val="24"/>
-          <w:szCs w:val="24"/>
-        </w:rPr>
-        <w:t xml:space="preserve"> </w:t>
-      </w:r>
-      <w:proofErr w:type="spellStart"/>
-      <w:r>
-        <w:rPr>
-          <w:rFonts w:cs="Arial"/>
-          <w:sz w:val="24"/>
-          <w:szCs w:val="24"/>
-        </w:rPr>
-        <w:t>Organization</w:t>
-      </w:r>
-      <w:proofErr w:type="spellEnd"/>
-      <w:r>
-        <w:rPr>
-          <w:rFonts w:cs="Arial"/>
-          <w:sz w:val="24"/>
-          <w:szCs w:val="24"/>
-        </w:rPr>
-        <w:t xml:space="preserve"> (WMO)</w:t>
+      <w:r>
+        <w:rPr>
+          <w:rFonts w:cs="Arial"/>
+          <w:sz w:val="24"/>
+          <w:szCs w:val="24"/>
+        </w:rPr>
+        <w:t>World Meteorological Organization (WMO)</w:t>
       </w:r>
       <w:r>
         <w:rPr>
@@ -12988,7 +12685,7 @@
     </w:p>
     <w:p>
       <w:pPr>
-        <w:pStyle w:val="PargrafodaLista"/>
+        <w:pStyle w:val="ListParagraph"/>
         <w:numPr>
           <w:ilvl w:val="0"/>
           <w:numId w:val="39"/>
@@ -13009,7 +12706,7 @@
     </w:p>
     <w:p>
       <w:pPr>
-        <w:pStyle w:val="PargrafodaLista"/>
+        <w:pStyle w:val="ListParagraph"/>
         <w:numPr>
           <w:ilvl w:val="0"/>
           <w:numId w:val="39"/>
@@ -13030,7 +12727,7 @@
     </w:p>
     <w:p>
       <w:pPr>
-        <w:pStyle w:val="PargrafodaLista"/>
+        <w:pStyle w:val="ListParagraph"/>
         <w:numPr>
           <w:ilvl w:val="0"/>
           <w:numId w:val="39"/>
@@ -13051,7 +12748,7 @@
     </w:p>
     <w:p>
       <w:pPr>
-        <w:pStyle w:val="PargrafodaLista"/>
+        <w:pStyle w:val="ListParagraph"/>
         <w:numPr>
           <w:ilvl w:val="0"/>
           <w:numId w:val="39"/>
@@ -13067,12 +12764,13 @@
           <w:sz w:val="24"/>
           <w:szCs w:val="24"/>
         </w:rPr>
+        <w:lastRenderedPageBreak/>
         <w:t>Muito nublado</w:t>
       </w:r>
     </w:p>
     <w:p>
       <w:pPr>
-        <w:pStyle w:val="PargrafodaLista"/>
+        <w:pStyle w:val="ListParagraph"/>
         <w:numPr>
           <w:ilvl w:val="0"/>
           <w:numId w:val="39"/>
@@ -13088,24 +12786,18 @@
           <w:sz w:val="24"/>
           <w:szCs w:val="24"/>
         </w:rPr>
-        <w:lastRenderedPageBreak/>
         <w:t>Chuva</w:t>
       </w:r>
     </w:p>
     <w:p>
       <w:pPr>
-        <w:pStyle w:val="Ttulo2"/>
+        <w:pStyle w:val="Heading2"/>
       </w:pPr>
       <w:bookmarkStart w:id="47" w:name="_Toc153725373"/>
       <w:r>
-        <w:t>API-</w:t>
-      </w:r>
-      <w:proofErr w:type="spellStart"/>
-      <w:r>
-        <w:t>Football</w:t>
+        <w:t>API-Football</w:t>
       </w:r>
       <w:bookmarkEnd w:id="47"/>
-      <w:proofErr w:type="spellEnd"/>
     </w:p>
     <w:p>
       <w:pPr>
@@ -13123,7 +12815,6 @@
         </w:rPr>
         <w:t xml:space="preserve">É uma API </w:t>
       </w:r>
-      <w:proofErr w:type="spellStart"/>
       <w:r>
         <w:rPr>
           <w:i/>
@@ -13132,7 +12823,6 @@
         </w:rPr>
         <w:t>Freemium</w:t>
       </w:r>
-      <w:proofErr w:type="spellEnd"/>
       <w:r>
         <w:rPr>
           <w:sz w:val="24"/>
@@ -13171,7 +12861,7 @@
     </w:p>
     <w:p>
       <w:pPr>
-        <w:pStyle w:val="PargrafodaLista"/>
+        <w:pStyle w:val="ListParagraph"/>
         <w:numPr>
           <w:ilvl w:val="0"/>
           <w:numId w:val="41"/>
@@ -13199,7 +12889,7 @@
     </w:p>
     <w:p>
       <w:pPr>
-        <w:pStyle w:val="PargrafodaLista"/>
+        <w:pStyle w:val="ListParagraph"/>
         <w:numPr>
           <w:ilvl w:val="0"/>
           <w:numId w:val="41"/>
@@ -13227,7 +12917,7 @@
     </w:p>
     <w:p>
       <w:pPr>
-        <w:pStyle w:val="PargrafodaLista"/>
+        <w:pStyle w:val="ListParagraph"/>
         <w:numPr>
           <w:ilvl w:val="0"/>
           <w:numId w:val="41"/>
@@ -13262,7 +12952,7 @@
     </w:p>
     <w:p>
       <w:pPr>
-        <w:pStyle w:val="PargrafodaLista"/>
+        <w:pStyle w:val="ListParagraph"/>
         <w:numPr>
           <w:ilvl w:val="0"/>
           <w:numId w:val="41"/>
@@ -13297,7 +12987,7 @@
     </w:p>
     <w:p>
       <w:pPr>
-        <w:pStyle w:val="PargrafodaLista"/>
+        <w:pStyle w:val="ListParagraph"/>
         <w:numPr>
           <w:ilvl w:val="0"/>
           <w:numId w:val="41"/>
@@ -13332,7 +13022,7 @@
     </w:p>
     <w:p>
       <w:pPr>
-        <w:pStyle w:val="PargrafodaLista"/>
+        <w:pStyle w:val="ListParagraph"/>
         <w:numPr>
           <w:ilvl w:val="0"/>
           <w:numId w:val="41"/>
@@ -13500,13 +13190,13 @@
           <w:sz w:val="24"/>
           <w:szCs w:val="24"/>
         </w:rPr>
-      </w:r>
-      <w:r>
-        <w:rPr>
-          <w:sz w:val="24"/>
-          <w:szCs w:val="24"/>
-        </w:rPr>
         <w:instrText xml:space="preserve"> \* MERGEFORMAT </w:instrText>
+      </w:r>
+      <w:r>
+        <w:rPr>
+          <w:sz w:val="24"/>
+          <w:szCs w:val="24"/>
+        </w:rPr>
       </w:r>
       <w:r>
         <w:rPr>
@@ -13539,7 +13229,7 @@
     </w:p>
     <w:p>
       <w:pPr>
-        <w:pStyle w:val="Ttulo2"/>
+        <w:pStyle w:val="Heading2"/>
       </w:pPr>
       <w:bookmarkStart w:id="48" w:name="_Toc153725374"/>
       <w:r>
@@ -13621,7 +13311,7 @@
     </w:p>
     <w:p>
       <w:pPr>
-        <w:pStyle w:val="PargrafodaLista"/>
+        <w:pStyle w:val="ListParagraph"/>
         <w:numPr>
           <w:ilvl w:val="0"/>
           <w:numId w:val="40"/>
@@ -13633,98 +13323,58 @@
           <w:szCs w:val="24"/>
         </w:rPr>
       </w:pPr>
-      <w:proofErr w:type="spellStart"/>
       <w:r>
         <w:rPr>
           <w:i/>
           <w:sz w:val="24"/>
           <w:szCs w:val="24"/>
         </w:rPr>
-        <w:t>Places</w:t>
-      </w:r>
-      <w:proofErr w:type="spellEnd"/>
+        <w:t xml:space="preserve">Places – </w:t>
+      </w:r>
+      <w:r>
+        <w:rPr>
+          <w:sz w:val="24"/>
+          <w:szCs w:val="24"/>
+        </w:rPr>
+        <w:t>para obter informação (</w:t>
+      </w:r>
       <w:r>
         <w:rPr>
           <w:i/>
           <w:sz w:val="24"/>
           <w:szCs w:val="24"/>
         </w:rPr>
-        <w:t xml:space="preserve"> – </w:t>
-      </w:r>
-      <w:r>
-        <w:rPr>
-          <w:sz w:val="24"/>
-          <w:szCs w:val="24"/>
-        </w:rPr>
-        <w:t>para obter informação (</w:t>
-      </w:r>
-      <w:proofErr w:type="spellStart"/>
+        <w:t>price level</w:t>
+      </w:r>
+      <w:r>
+        <w:rPr>
+          <w:sz w:val="24"/>
+          <w:szCs w:val="24"/>
+        </w:rPr>
+        <w:t xml:space="preserve">, </w:t>
+      </w:r>
       <w:r>
         <w:rPr>
           <w:i/>
           <w:sz w:val="24"/>
           <w:szCs w:val="24"/>
         </w:rPr>
-        <w:t>price</w:t>
-      </w:r>
-      <w:proofErr w:type="spellEnd"/>
+        <w:t>rating</w:t>
+      </w:r>
+      <w:r>
+        <w:rPr>
+          <w:sz w:val="24"/>
+          <w:szCs w:val="24"/>
+        </w:rPr>
+        <w:t xml:space="preserve">, </w:t>
+      </w:r>
       <w:r>
         <w:rPr>
           <w:i/>
           <w:sz w:val="24"/>
           <w:szCs w:val="24"/>
         </w:rPr>
-        <w:t xml:space="preserve"> </w:t>
-      </w:r>
-      <w:proofErr w:type="spellStart"/>
-      <w:r>
-        <w:rPr>
-          <w:i/>
-          <w:sz w:val="24"/>
-          <w:szCs w:val="24"/>
-        </w:rPr>
-        <w:t>level</w:t>
-      </w:r>
-      <w:proofErr w:type="spellEnd"/>
-      <w:r>
-        <w:rPr>
-          <w:sz w:val="24"/>
-          <w:szCs w:val="24"/>
-        </w:rPr>
-        <w:t xml:space="preserve">, </w:t>
-      </w:r>
-      <w:r>
-        <w:rPr>
-          <w:i/>
-          <w:sz w:val="24"/>
-          <w:szCs w:val="24"/>
-        </w:rPr>
-        <w:t>rating</w:t>
-      </w:r>
-      <w:r>
-        <w:rPr>
-          <w:sz w:val="24"/>
-          <w:szCs w:val="24"/>
-        </w:rPr>
-        <w:t xml:space="preserve">, </w:t>
-      </w:r>
-      <w:proofErr w:type="spellStart"/>
-      <w:r>
-        <w:rPr>
-          <w:i/>
-          <w:sz w:val="24"/>
-          <w:szCs w:val="24"/>
-        </w:rPr>
-        <w:t>availabilty</w:t>
-      </w:r>
-      <w:proofErr w:type="spellEnd"/>
-      <w:r>
-        <w:rPr>
-          <w:i/>
-          <w:sz w:val="24"/>
-          <w:szCs w:val="24"/>
-        </w:rPr>
-        <w:t>, etc.</w:t>
+        <w:t>availabilty, etc.</w:t>
       </w:r>
       <w:r>
         <w:rPr>
@@ -13736,7 +13386,7 @@
     </w:p>
     <w:p>
       <w:pPr>
-        <w:pStyle w:val="PargrafodaLista"/>
+        <w:pStyle w:val="ListParagraph"/>
         <w:numPr>
           <w:ilvl w:val="0"/>
           <w:numId w:val="40"/>
@@ -13748,23 +13398,13 @@
           <w:szCs w:val="24"/>
         </w:rPr>
       </w:pPr>
-      <w:proofErr w:type="spellStart"/>
       <w:r>
         <w:rPr>
           <w:i/>
           <w:sz w:val="24"/>
           <w:szCs w:val="24"/>
         </w:rPr>
-        <w:t>Directions</w:t>
-      </w:r>
-      <w:proofErr w:type="spellEnd"/>
-      <w:r>
-        <w:rPr>
-          <w:i/>
-          <w:sz w:val="24"/>
-          <w:szCs w:val="24"/>
-        </w:rPr>
-        <w:t xml:space="preserve"> – </w:t>
+        <w:t xml:space="preserve">Directions – </w:t>
       </w:r>
       <w:r>
         <w:rPr>
@@ -13776,7 +13416,7 @@
     </w:p>
     <w:p>
       <w:pPr>
-        <w:pStyle w:val="PargrafodaLista"/>
+        <w:pStyle w:val="ListParagraph"/>
         <w:numPr>
           <w:ilvl w:val="0"/>
           <w:numId w:val="40"/>
@@ -13787,23 +13427,13 @@
           <w:szCs w:val="24"/>
         </w:rPr>
       </w:pPr>
-      <w:proofErr w:type="spellStart"/>
       <w:r>
         <w:rPr>
           <w:i/>
           <w:sz w:val="24"/>
           <w:szCs w:val="24"/>
         </w:rPr>
-        <w:t>Geolocation</w:t>
-      </w:r>
-      <w:proofErr w:type="spellEnd"/>
-      <w:r>
-        <w:rPr>
-          <w:i/>
-          <w:sz w:val="24"/>
-          <w:szCs w:val="24"/>
-        </w:rPr>
-        <w:t xml:space="preserve"> – </w:t>
+        <w:t xml:space="preserve">Geolocation – </w:t>
       </w:r>
       <w:r>
         <w:rPr>
@@ -13837,7 +13467,7 @@
     </w:p>
     <w:p>
       <w:pPr>
-        <w:pStyle w:val="Ttulo1"/>
+        <w:pStyle w:val="Heading1"/>
       </w:pPr>
       <w:bookmarkStart w:id="49" w:name="_Toc153725375"/>
       <w:r>
@@ -13847,7 +13477,7 @@
     </w:p>
     <w:p>
       <w:pPr>
-        <w:pStyle w:val="Ttulo2"/>
+        <w:pStyle w:val="Heading2"/>
       </w:pPr>
       <w:bookmarkStart w:id="50" w:name="_Toc153725376"/>
       <w:r>
@@ -13889,7 +13519,7 @@
     </w:p>
     <w:p>
       <w:pPr>
-        <w:pStyle w:val="PargrafodaLista"/>
+        <w:pStyle w:val="ListParagraph"/>
         <w:numPr>
           <w:ilvl w:val="0"/>
           <w:numId w:val="43"/>
@@ -13910,7 +13540,7 @@
     </w:p>
     <w:p>
       <w:pPr>
-        <w:pStyle w:val="PargrafodaLista"/>
+        <w:pStyle w:val="ListParagraph"/>
         <w:numPr>
           <w:ilvl w:val="0"/>
           <w:numId w:val="43"/>
@@ -13967,7 +13597,7 @@
     </w:p>
     <w:p>
       <w:pPr>
-        <w:pStyle w:val="PargrafodaLista"/>
+        <w:pStyle w:val="ListParagraph"/>
         <w:numPr>
           <w:ilvl w:val="0"/>
           <w:numId w:val="42"/>
@@ -14075,18 +13705,13 @@
     <w:p/>
     <w:p>
       <w:pPr>
-        <w:pStyle w:val="Ttulo2"/>
+        <w:pStyle w:val="Heading2"/>
       </w:pPr>
       <w:bookmarkStart w:id="51" w:name="_Toc153725377"/>
       <w:r>
-        <w:t xml:space="preserve">ELK </w:t>
-      </w:r>
-      <w:proofErr w:type="spellStart"/>
-      <w:r>
-        <w:t>Stack</w:t>
+        <w:t>ELK Stack</w:t>
       </w:r>
       <w:bookmarkEnd w:id="51"/>
-      <w:proofErr w:type="spellEnd"/>
     </w:p>
     <w:p>
       <w:pPr>
@@ -14110,26 +13735,30 @@
           <w:sz w:val="24"/>
           <w:szCs w:val="24"/>
         </w:rPr>
-        <w:t xml:space="preserve">ELK </w:t>
-      </w:r>
-      <w:proofErr w:type="spellStart"/>
+        <w:t>ELK Stack</w:t>
+      </w:r>
+      <w:r>
+        <w:rPr>
+          <w:sz w:val="24"/>
+          <w:szCs w:val="24"/>
+        </w:rPr>
+        <w:t xml:space="preserve"> para armazenamento de </w:t>
+      </w:r>
       <w:r>
         <w:rPr>
           <w:i/>
           <w:sz w:val="24"/>
           <w:szCs w:val="24"/>
         </w:rPr>
-        <w:t>Stack</w:t>
-      </w:r>
-      <w:proofErr w:type="spellEnd"/>
-      <w:r>
-        <w:rPr>
-          <w:sz w:val="24"/>
-          <w:szCs w:val="24"/>
-        </w:rPr>
-        <w:t xml:space="preserve"> para armazenamento de </w:t>
-      </w:r>
-      <w:proofErr w:type="spellStart"/>
+        <w:t>logs</w:t>
+      </w:r>
+      <w:r>
+        <w:rPr>
+          <w:sz w:val="24"/>
+          <w:szCs w:val="24"/>
+        </w:rPr>
+        <w:t xml:space="preserve"> do tipo, informação, erros e avisos. A análise destes </w:t>
+      </w:r>
       <w:r>
         <w:rPr>
           <w:i/>
@@ -14138,48 +13767,28 @@
         </w:rPr>
         <w:t>logs</w:t>
       </w:r>
-      <w:proofErr w:type="spellEnd"/>
-      <w:r>
-        <w:rPr>
-          <w:sz w:val="24"/>
-          <w:szCs w:val="24"/>
-        </w:rPr>
-        <w:t xml:space="preserve"> do tipo, informação, erros e avisos. A análise destes </w:t>
-      </w:r>
-      <w:proofErr w:type="spellStart"/>
+      <w:r>
+        <w:rPr>
+          <w:sz w:val="24"/>
+          <w:szCs w:val="24"/>
+        </w:rPr>
+        <w:t xml:space="preserve"> </w:t>
+      </w:r>
+      <w:r>
+        <w:rPr>
+          <w:sz w:val="24"/>
+          <w:szCs w:val="24"/>
+        </w:rPr>
+        <w:t xml:space="preserve">nos diversos </w:t>
+      </w:r>
       <w:r>
         <w:rPr>
           <w:i/>
           <w:sz w:val="24"/>
           <w:szCs w:val="24"/>
         </w:rPr>
-        <w:t>logs</w:t>
-      </w:r>
-      <w:proofErr w:type="spellEnd"/>
-      <w:r>
-        <w:rPr>
-          <w:sz w:val="24"/>
-          <w:szCs w:val="24"/>
-        </w:rPr>
-        <w:t xml:space="preserve"> </w:t>
-      </w:r>
-      <w:r>
-        <w:rPr>
-          <w:sz w:val="24"/>
-          <w:szCs w:val="24"/>
-        </w:rPr>
-        <w:t xml:space="preserve">nos diversos </w:t>
-      </w:r>
-      <w:proofErr w:type="spellStart"/>
-      <w:r>
-        <w:rPr>
-          <w:i/>
-          <w:sz w:val="24"/>
-          <w:szCs w:val="24"/>
-        </w:rPr>
         <w:t>dashboards</w:t>
       </w:r>
-      <w:proofErr w:type="spellEnd"/>
       <w:r>
         <w:rPr>
           <w:sz w:val="24"/>
@@ -14204,7 +13813,6 @@
         </w:rPr>
         <w:t xml:space="preserve">Na imagem abaixo representada temos um exemplo de um ecrã de </w:t>
       </w:r>
-      <w:proofErr w:type="spellStart"/>
       <w:r>
         <w:rPr>
           <w:i/>
@@ -14213,7 +13821,6 @@
         </w:rPr>
         <w:t>logs</w:t>
       </w:r>
-      <w:proofErr w:type="spellEnd"/>
       <w:r>
         <w:rPr>
           <w:sz w:val="24"/>
@@ -14221,7 +13828,6 @@
         </w:rPr>
         <w:t xml:space="preserve"> no </w:t>
       </w:r>
-      <w:proofErr w:type="spellStart"/>
       <w:r>
         <w:rPr>
           <w:i/>
@@ -14230,7 +13836,6 @@
         </w:rPr>
         <w:t>Kibana</w:t>
       </w:r>
-      <w:proofErr w:type="spellEnd"/>
       <w:r>
         <w:rPr>
           <w:sz w:val="24"/>
@@ -14327,7 +13932,7 @@
     </w:p>
     <w:p>
       <w:pPr>
-        <w:pStyle w:val="Ttulo1"/>
+        <w:pStyle w:val="Heading1"/>
         <w:spacing w:line="276" w:lineRule="auto"/>
       </w:pPr>
       <w:bookmarkStart w:id="52" w:name="_Toc153725378"/>
@@ -14342,7 +13947,7 @@
     </w:p>
     <w:p>
       <w:pPr>
-        <w:pStyle w:val="Ttulo2"/>
+        <w:pStyle w:val="Heading2"/>
       </w:pPr>
       <w:bookmarkStart w:id="53" w:name="_Toc153725379"/>
       <w:r>
@@ -14435,7 +14040,7 @@
     </w:p>
     <w:p>
       <w:pPr>
-        <w:pStyle w:val="PargrafodaLista"/>
+        <w:pStyle w:val="ListParagraph"/>
         <w:numPr>
           <w:ilvl w:val="0"/>
           <w:numId w:val="42"/>
@@ -14508,7 +14113,7 @@
     </w:p>
     <w:p>
       <w:pPr>
-        <w:pStyle w:val="PargrafodaLista"/>
+        <w:pStyle w:val="ListParagraph"/>
         <w:numPr>
           <w:ilvl w:val="0"/>
           <w:numId w:val="42"/>
@@ -14646,7 +14251,7 @@
     <w:p/>
     <w:p>
       <w:pPr>
-        <w:pStyle w:val="PargrafodaLista"/>
+        <w:pStyle w:val="ListParagraph"/>
         <w:numPr>
           <w:ilvl w:val="0"/>
           <w:numId w:val="45"/>
@@ -14728,7 +14333,6 @@
         </w:rPr>
         <w:t xml:space="preserve">Criação de </w:t>
       </w:r>
-      <w:proofErr w:type="spellStart"/>
       <w:r>
         <w:rPr>
           <w:i/>
@@ -14737,7 +14341,6 @@
         </w:rPr>
         <w:t>token</w:t>
       </w:r>
-      <w:proofErr w:type="spellEnd"/>
       <w:r>
         <w:rPr>
           <w:i/>
@@ -14775,7 +14378,6 @@
         </w:rPr>
         <w:t xml:space="preserve"> e </w:t>
       </w:r>
-      <w:proofErr w:type="spellStart"/>
       <w:r>
         <w:rPr>
           <w:i/>
@@ -14784,7 +14386,118 @@
         </w:rPr>
         <w:t>refresh</w:t>
       </w:r>
-      <w:proofErr w:type="spellEnd"/>
+      <w:r>
+        <w:rPr>
+          <w:sz w:val="24"/>
+          <w:szCs w:val="24"/>
+        </w:rPr>
+        <w:t xml:space="preserve"> token utilizando JWT para autenticação segura</w:t>
+      </w:r>
+      <w:r>
+        <w:rPr>
+          <w:sz w:val="24"/>
+          <w:szCs w:val="24"/>
+        </w:rPr>
+        <w:t xml:space="preserve">. Os </w:t>
+      </w:r>
+      <w:r>
+        <w:rPr>
+          <w:i/>
+          <w:sz w:val="24"/>
+          <w:szCs w:val="24"/>
+        </w:rPr>
+        <w:t>tokens</w:t>
+      </w:r>
+      <w:r>
+        <w:rPr>
+          <w:sz w:val="24"/>
+          <w:szCs w:val="24"/>
+        </w:rPr>
+        <w:t xml:space="preserve"> possuem </w:t>
+      </w:r>
+      <w:r>
+        <w:rPr>
+          <w:i/>
+          <w:sz w:val="24"/>
+          <w:szCs w:val="24"/>
+        </w:rPr>
+        <w:t>claims</w:t>
+      </w:r>
+      <w:r>
+        <w:rPr>
+          <w:sz w:val="24"/>
+          <w:szCs w:val="24"/>
+        </w:rPr>
+        <w:t xml:space="preserve"> diferentes, sendo que o </w:t>
+      </w:r>
+      <w:r>
+        <w:rPr>
+          <w:i/>
+          <w:sz w:val="24"/>
+          <w:szCs w:val="24"/>
+        </w:rPr>
+        <w:t>token</w:t>
+      </w:r>
+      <w:r>
+        <w:rPr>
+          <w:sz w:val="24"/>
+          <w:szCs w:val="24"/>
+        </w:rPr>
+        <w:t xml:space="preserve"> de acesso possui as </w:t>
+      </w:r>
+      <w:r>
+        <w:rPr>
+          <w:i/>
+          <w:sz w:val="24"/>
+          <w:szCs w:val="24"/>
+        </w:rPr>
+        <w:t>claims</w:t>
+      </w:r>
+      <w:r>
+        <w:rPr>
+          <w:sz w:val="24"/>
+          <w:szCs w:val="24"/>
+        </w:rPr>
+        <w:t xml:space="preserve">: </w:t>
+      </w:r>
+      <w:r>
+        <w:rPr>
+          <w:i/>
+          <w:sz w:val="24"/>
+          <w:szCs w:val="24"/>
+        </w:rPr>
+        <w:t xml:space="preserve">role </w:t>
+      </w:r>
+      <w:r>
+        <w:rPr>
+          <w:sz w:val="24"/>
+          <w:szCs w:val="24"/>
+        </w:rPr>
+        <w:t xml:space="preserve">e </w:t>
+      </w:r>
+      <w:r>
+        <w:rPr>
+          <w:i/>
+          <w:sz w:val="24"/>
+          <w:szCs w:val="24"/>
+        </w:rPr>
+        <w:t>email</w:t>
+      </w:r>
+      <w:r>
+        <w:rPr>
+          <w:sz w:val="24"/>
+          <w:szCs w:val="24"/>
+        </w:rPr>
+        <w:t xml:space="preserve">, e o </w:t>
+      </w:r>
+      <w:r>
+        <w:rPr>
+          <w:i/>
+          <w:sz w:val="24"/>
+          <w:szCs w:val="24"/>
+        </w:rPr>
+        <w:t>refresh</w:t>
+      </w:r>
       <w:r>
         <w:rPr>
           <w:sz w:val="24"/>
@@ -14792,152 +14505,14 @@
         </w:rPr>
         <w:t xml:space="preserve"> </w:t>
       </w:r>
-      <w:proofErr w:type="spellStart"/>
-      <w:r>
-        <w:rPr>
+      <w:r>
+        <w:rPr>
+          <w:i/>
           <w:sz w:val="24"/>
           <w:szCs w:val="24"/>
         </w:rPr>
         <w:t>token</w:t>
       </w:r>
-      <w:proofErr w:type="spellEnd"/>
-      <w:r>
-        <w:rPr>
-          <w:sz w:val="24"/>
-          <w:szCs w:val="24"/>
-        </w:rPr>
-        <w:t xml:space="preserve"> utilizando JWT para autenticação segura</w:t>
-      </w:r>
-      <w:r>
-        <w:rPr>
-          <w:sz w:val="24"/>
-          <w:szCs w:val="24"/>
-        </w:rPr>
-        <w:t xml:space="preserve">. Os </w:t>
-      </w:r>
-      <w:proofErr w:type="spellStart"/>
-      <w:r>
-        <w:rPr>
-          <w:i/>
-          <w:sz w:val="24"/>
-          <w:szCs w:val="24"/>
-        </w:rPr>
-        <w:t>tokens</w:t>
-      </w:r>
-      <w:proofErr w:type="spellEnd"/>
-      <w:r>
-        <w:rPr>
-          <w:sz w:val="24"/>
-          <w:szCs w:val="24"/>
-        </w:rPr>
-        <w:t xml:space="preserve"> possuem </w:t>
-      </w:r>
-      <w:proofErr w:type="spellStart"/>
-      <w:r>
-        <w:rPr>
-          <w:i/>
-          <w:sz w:val="24"/>
-          <w:szCs w:val="24"/>
-        </w:rPr>
-        <w:t>claims</w:t>
-      </w:r>
-      <w:proofErr w:type="spellEnd"/>
-      <w:r>
-        <w:rPr>
-          <w:sz w:val="24"/>
-          <w:szCs w:val="24"/>
-        </w:rPr>
-        <w:t xml:space="preserve"> diferentes, sendo que o </w:t>
-      </w:r>
-      <w:r>
-        <w:rPr>
-          <w:i/>
-          <w:sz w:val="24"/>
-          <w:szCs w:val="24"/>
-        </w:rPr>
-        <w:t>token</w:t>
-      </w:r>
-      <w:r>
-        <w:rPr>
-          <w:sz w:val="24"/>
-          <w:szCs w:val="24"/>
-        </w:rPr>
-        <w:t xml:space="preserve"> de acesso possui as </w:t>
-      </w:r>
-      <w:proofErr w:type="spellStart"/>
-      <w:r>
-        <w:rPr>
-          <w:i/>
-          <w:sz w:val="24"/>
-          <w:szCs w:val="24"/>
-        </w:rPr>
-        <w:t>claims</w:t>
-      </w:r>
-      <w:proofErr w:type="spellEnd"/>
-      <w:r>
-        <w:rPr>
-          <w:sz w:val="24"/>
-          <w:szCs w:val="24"/>
-        </w:rPr>
-        <w:t xml:space="preserve">: </w:t>
-      </w:r>
-      <w:r>
-        <w:rPr>
-          <w:i/>
-          <w:sz w:val="24"/>
-          <w:szCs w:val="24"/>
-        </w:rPr>
-        <w:t xml:space="preserve">role </w:t>
-      </w:r>
-      <w:r>
-        <w:rPr>
-          <w:sz w:val="24"/>
-          <w:szCs w:val="24"/>
-        </w:rPr>
-        <w:t xml:space="preserve">e </w:t>
-      </w:r>
-      <w:r>
-        <w:rPr>
-          <w:i/>
-          <w:sz w:val="24"/>
-          <w:szCs w:val="24"/>
-        </w:rPr>
-        <w:t>email</w:t>
-      </w:r>
-      <w:r>
-        <w:rPr>
-          <w:sz w:val="24"/>
-          <w:szCs w:val="24"/>
-        </w:rPr>
-        <w:t xml:space="preserve">, e o </w:t>
-      </w:r>
-      <w:proofErr w:type="spellStart"/>
-      <w:r>
-        <w:rPr>
-          <w:i/>
-          <w:sz w:val="24"/>
-          <w:szCs w:val="24"/>
-        </w:rPr>
-        <w:t>refresh</w:t>
-      </w:r>
-      <w:proofErr w:type="spellEnd"/>
-      <w:r>
-        <w:rPr>
-          <w:sz w:val="24"/>
-          <w:szCs w:val="24"/>
-        </w:rPr>
-        <w:t xml:space="preserve"> </w:t>
-      </w:r>
-      <w:proofErr w:type="spellStart"/>
-      <w:r>
-        <w:rPr>
-          <w:i/>
-          <w:sz w:val="24"/>
-          <w:szCs w:val="24"/>
-        </w:rPr>
-        <w:t>token</w:t>
-      </w:r>
-      <w:proofErr w:type="spellEnd"/>
       <w:r>
         <w:rPr>
           <w:sz w:val="24"/>
@@ -14956,7 +14531,7 @@
     </w:p>
     <w:p>
       <w:pPr>
-        <w:pStyle w:val="PargrafodaLista"/>
+        <w:pStyle w:val="ListParagraph"/>
         <w:ind w:left="709"/>
         <w:jc w:val="both"/>
         <w:rPr>
@@ -14968,7 +14543,7 @@
     <w:p/>
     <w:p>
       <w:pPr>
-        <w:pStyle w:val="Ttulo4"/>
+        <w:pStyle w:val="Heading4"/>
         <w:numPr>
           <w:ilvl w:val="2"/>
           <w:numId w:val="1"/>
@@ -15010,7 +14585,6 @@
         </w:rPr>
         <w:t xml:space="preserve">gica dos </w:t>
       </w:r>
-      <w:proofErr w:type="spellStart"/>
       <w:r>
         <w:rPr>
           <w:i/>
@@ -15020,29 +14594,12 @@
         </w:rPr>
         <w:t>endpoints</w:t>
       </w:r>
-      <w:proofErr w:type="spellEnd"/>
-      <w:r>
-        <w:rPr>
-          <w:sz w:val="24"/>
-          <w:szCs w:val="24"/>
-        </w:rPr>
-        <w:t xml:space="preserve"> assim como detetar possíveis erros e melhorar a estrutura geral do código foi desenvolvido um conjunto de testes unitários utilizando a biblioteca xUnit em conjunto com a biblioteca </w:t>
-      </w:r>
-      <w:proofErr w:type="spellStart"/>
-      <w:r>
-        <w:rPr>
-          <w:sz w:val="24"/>
-          <w:szCs w:val="24"/>
-        </w:rPr>
-        <w:t>Moq</w:t>
-      </w:r>
-      <w:proofErr w:type="spellEnd"/>
-      <w:r>
-        <w:rPr>
-          <w:sz w:val="24"/>
-          <w:szCs w:val="24"/>
-        </w:rPr>
-        <w:t>.</w:t>
+      <w:r>
+        <w:rPr>
+          <w:sz w:val="24"/>
+          <w:szCs w:val="24"/>
+        </w:rPr>
+        <w:t xml:space="preserve"> assim como detetar possíveis erros e melhorar a estrutura geral do código foi desenvolvido um conjunto de testes unitários utilizando a biblioteca xUnit em conjunto com a biblioteca Moq.</w:t>
       </w:r>
     </w:p>
     <w:p>
@@ -15116,7 +14673,7 @@
     <w:p/>
     <w:p>
       <w:pPr>
-        <w:pStyle w:val="Ttulo2"/>
+        <w:pStyle w:val="Heading2"/>
       </w:pPr>
       <w:bookmarkStart w:id="54" w:name="_Ref153620879"/>
       <w:bookmarkStart w:id="55" w:name="_Toc153725380"/>
@@ -15255,7 +14812,7 @@
     </w:p>
     <w:p>
       <w:pPr>
-        <w:pStyle w:val="PargrafodaLista"/>
+        <w:pStyle w:val="ListParagraph"/>
         <w:numPr>
           <w:ilvl w:val="0"/>
           <w:numId w:val="45"/>
@@ -15304,23 +14861,7 @@
           <w:sz w:val="24"/>
           <w:szCs w:val="24"/>
         </w:rPr>
-        <w:t xml:space="preserve"> Atlas através de chamadas à API-</w:t>
-      </w:r>
-      <w:proofErr w:type="spellStart"/>
-      <w:r>
-        <w:rPr>
-          <w:sz w:val="24"/>
-          <w:szCs w:val="24"/>
-        </w:rPr>
-        <w:t>Football</w:t>
-      </w:r>
-      <w:proofErr w:type="spellEnd"/>
-      <w:r>
-        <w:rPr>
-          <w:sz w:val="24"/>
-          <w:szCs w:val="24"/>
-        </w:rPr>
-        <w:t xml:space="preserve"> garantindo que os dados permanecem atualizados.</w:t>
+        <w:t xml:space="preserve"> Atlas através de chamadas à API-Football garantindo que os dados permanecem atualizados.</w:t>
       </w:r>
       <w:r>
         <w:rPr>
@@ -15332,7 +14873,7 @@
     </w:p>
     <w:p>
       <w:pPr>
-        <w:pStyle w:val="PargrafodaLista"/>
+        <w:pStyle w:val="ListParagraph"/>
         <w:numPr>
           <w:ilvl w:val="0"/>
           <w:numId w:val="45"/>
@@ -15383,7 +14924,7 @@
     </w:p>
     <w:p>
       <w:pPr>
-        <w:pStyle w:val="Ttulo2"/>
+        <w:pStyle w:val="Heading2"/>
       </w:pPr>
       <w:bookmarkStart w:id="56" w:name="_Toc153725381"/>
       <w:r>
@@ -15487,7 +15028,7 @@
     </w:p>
     <w:p>
       <w:pPr>
-        <w:pStyle w:val="Ttulo2"/>
+        <w:pStyle w:val="Heading2"/>
       </w:pPr>
       <w:bookmarkStart w:id="57" w:name="_Toc153725382"/>
       <w:r>
@@ -15623,7 +15164,7 @@
     </w:p>
     <w:p>
       <w:pPr>
-        <w:pStyle w:val="Ttulo2"/>
+        <w:pStyle w:val="Heading2"/>
       </w:pPr>
       <w:bookmarkStart w:id="58" w:name="_Toc153725383"/>
       <w:r>
@@ -15709,7 +15250,7 @@
     </w:p>
     <w:p>
       <w:pPr>
-        <w:pStyle w:val="Ttulo2"/>
+        <w:pStyle w:val="Heading2"/>
       </w:pPr>
       <w:bookmarkStart w:id="59" w:name="_Toc153725384"/>
       <w:r>
@@ -15858,14 +15399,12 @@
           <w:szCs w:val="24"/>
         </w:rPr>
       </w:pPr>
-      <w:proofErr w:type="spellStart"/>
       <w:r>
         <w:rPr>
           <w:b/>
         </w:rPr>
         <w:t>Routes</w:t>
       </w:r>
-      <w:proofErr w:type="spellEnd"/>
       <w:r>
         <w:t xml:space="preserve"> – </w:t>
       </w:r>
@@ -15891,7 +15430,6 @@
         </w:rPr>
         <w:t xml:space="preserve"> suporta. Cada elemento das </w:t>
       </w:r>
-      <w:proofErr w:type="spellStart"/>
       <w:r>
         <w:rPr>
           <w:i/>
@@ -15900,7 +15438,6 @@
         </w:rPr>
         <w:t>routes</w:t>
       </w:r>
-      <w:proofErr w:type="spellEnd"/>
       <w:r>
         <w:rPr>
           <w:sz w:val="24"/>
@@ -15918,7 +15455,6 @@
           <w:szCs w:val="24"/>
         </w:rPr>
       </w:pPr>
-      <w:proofErr w:type="spellStart"/>
       <w:r>
         <w:rPr>
           <w:b/>
@@ -15928,7 +15464,6 @@
         <w:lastRenderedPageBreak/>
         <w:t>UpstreamPathTemplate</w:t>
       </w:r>
-      <w:proofErr w:type="spellEnd"/>
       <w:r>
         <w:rPr>
           <w:sz w:val="24"/>
@@ -15936,7 +15471,6 @@
         </w:rPr>
         <w:t xml:space="preserve"> – Refere-se ao </w:t>
       </w:r>
-      <w:proofErr w:type="spellStart"/>
       <w:r>
         <w:rPr>
           <w:i/>
@@ -15946,7 +15480,6 @@
         </w:rPr>
         <w:t>template</w:t>
       </w:r>
-      <w:proofErr w:type="spellEnd"/>
       <w:r>
         <w:rPr>
           <w:sz w:val="24"/>
@@ -15954,7 +15487,6 @@
         </w:rPr>
         <w:t xml:space="preserve"> do pedido recebido (</w:t>
       </w:r>
-      <w:proofErr w:type="spellStart"/>
       <w:r>
         <w:rPr>
           <w:i/>
@@ -15964,7 +15496,6 @@
         </w:rPr>
         <w:t>upstream</w:t>
       </w:r>
-      <w:proofErr w:type="spellEnd"/>
       <w:r>
         <w:rPr>
           <w:sz w:val="24"/>
@@ -15972,7 +15503,6 @@
         </w:rPr>
         <w:t xml:space="preserve"> – rio acima). O exemplo acima representado indica que esta regra apenas tem efeito para pedidos que tenham o caminho /</w:t>
       </w:r>
-      <w:proofErr w:type="spellStart"/>
       <w:r>
         <w:rPr>
           <w:i/>
@@ -15980,9 +15510,33 @@
           <w:sz w:val="24"/>
           <w:szCs w:val="24"/>
         </w:rPr>
-        <w:t>gateway</w:t>
-      </w:r>
-      <w:proofErr w:type="spellEnd"/>
+        <w:t>gateway/Register</w:t>
+      </w:r>
+    </w:p>
+    <w:p>
+      <w:pPr>
+        <w:ind w:firstLine="709"/>
+        <w:jc w:val="both"/>
+        <w:rPr>
+          <w:sz w:val="24"/>
+          <w:szCs w:val="24"/>
+        </w:rPr>
+      </w:pPr>
+      <w:r>
+        <w:rPr>
+          <w:b/>
+          <w:sz w:val="24"/>
+          <w:szCs w:val="24"/>
+        </w:rPr>
+        <w:t>UpstreamHttpMethod</w:t>
+      </w:r>
+      <w:r>
+        <w:rPr>
+          <w:sz w:val="24"/>
+          <w:szCs w:val="24"/>
+        </w:rPr>
+        <w:t xml:space="preserve"> – Indica os verbos </w:t>
+      </w:r>
       <w:r>
         <w:rPr>
           <w:i/>
@@ -15990,9 +15544,15 @@
           <w:sz w:val="24"/>
           <w:szCs w:val="24"/>
         </w:rPr>
-        <w:t>/</w:t>
-      </w:r>
-      <w:proofErr w:type="spellStart"/>
+        <w:t>http</w:t>
+      </w:r>
+      <w:r>
+        <w:rPr>
+          <w:sz w:val="24"/>
+          <w:szCs w:val="24"/>
+        </w:rPr>
+        <w:t xml:space="preserve"> suportados pelo </w:t>
+      </w:r>
       <w:r>
         <w:rPr>
           <w:i/>
@@ -16000,9 +15560,31 @@
           <w:sz w:val="24"/>
           <w:szCs w:val="24"/>
         </w:rPr>
-        <w:t>Register</w:t>
-      </w:r>
-      <w:proofErr w:type="spellEnd"/>
+        <w:t>gateway</w:t>
+      </w:r>
+      <w:r>
+        <w:rPr>
+          <w:sz w:val="24"/>
+          <w:szCs w:val="24"/>
+        </w:rPr>
+        <w:t xml:space="preserve"> para determinado </w:t>
+      </w:r>
+      <w:r>
+        <w:rPr>
+          <w:i/>
+          <w:iCs/>
+          <w:sz w:val="24"/>
+          <w:szCs w:val="24"/>
+        </w:rPr>
+        <w:t>Path</w:t>
+      </w:r>
+      <w:r>
+        <w:rPr>
+          <w:sz w:val="24"/>
+          <w:szCs w:val="24"/>
+        </w:rPr>
+        <w:t>. Neste caso só são aceites pedidos POST.</w:t>
+      </w:r>
     </w:p>
     <w:p>
       <w:pPr>
@@ -16013,24 +15595,21 @@
           <w:szCs w:val="24"/>
         </w:rPr>
       </w:pPr>
-      <w:proofErr w:type="spellStart"/>
       <w:r>
         <w:rPr>
           <w:b/>
           <w:sz w:val="24"/>
           <w:szCs w:val="24"/>
         </w:rPr>
-        <w:t>UpstreamHttpMethod</w:t>
-      </w:r>
-      <w:proofErr w:type="spellEnd"/>
-      <w:r>
-        <w:rPr>
-          <w:sz w:val="24"/>
-          <w:szCs w:val="24"/>
-        </w:rPr>
-        <w:t xml:space="preserve"> – Indica os verbos </w:t>
-      </w:r>
-      <w:proofErr w:type="spellStart"/>
+        <w:t>DownstreamPathTemplate</w:t>
+      </w:r>
+      <w:r>
+        <w:rPr>
+          <w:sz w:val="24"/>
+          <w:szCs w:val="24"/>
+        </w:rPr>
+        <w:t xml:space="preserve"> – Representa para onde vai ser encaminhado o pedido (</w:t>
+      </w:r>
       <w:r>
         <w:rPr>
           <w:i/>
@@ -16038,17 +15617,15 @@
           <w:sz w:val="24"/>
           <w:szCs w:val="24"/>
         </w:rPr>
-        <w:t>http</w:t>
-      </w:r>
-      <w:proofErr w:type="spellEnd"/>
-      <w:r>
-        <w:rPr>
-          <w:sz w:val="24"/>
-          <w:szCs w:val="24"/>
-        </w:rPr>
-        <w:t xml:space="preserve"> suportados pelo </w:t>
-      </w:r>
-      <w:proofErr w:type="spellStart"/>
+        <w:t>downstream</w:t>
+      </w:r>
+      <w:r>
+        <w:rPr>
+          <w:sz w:val="24"/>
+          <w:szCs w:val="24"/>
+        </w:rPr>
+        <w:t xml:space="preserve"> – rio abaixo). Quando mencionado em </w:t>
+      </w:r>
       <w:r>
         <w:rPr>
           <w:i/>
@@ -16056,17 +15633,29 @@
           <w:sz w:val="24"/>
           <w:szCs w:val="24"/>
         </w:rPr>
-        <w:t>gateway</w:t>
-      </w:r>
-      <w:proofErr w:type="spellEnd"/>
-      <w:r>
-        <w:rPr>
-          <w:sz w:val="24"/>
-          <w:szCs w:val="24"/>
-        </w:rPr>
-        <w:t xml:space="preserve"> para determinado </w:t>
-      </w:r>
-      <w:proofErr w:type="spellStart"/>
+        <w:t>downstream</w:t>
+      </w:r>
+      <w:r>
+        <w:rPr>
+          <w:sz w:val="24"/>
+          <w:szCs w:val="24"/>
+        </w:rPr>
+        <w:t xml:space="preserve"> refere-se </w:t>
+      </w:r>
+      <w:r>
+        <w:rPr>
+          <w:sz w:val="24"/>
+          <w:szCs w:val="24"/>
+        </w:rPr>
+        <w:t>à</w:t>
+      </w:r>
+      <w:r>
+        <w:rPr>
+          <w:sz w:val="24"/>
+          <w:szCs w:val="24"/>
+        </w:rPr>
+        <w:t xml:space="preserve"> </w:t>
+      </w:r>
       <w:r>
         <w:rPr>
           <w:i/>
@@ -16074,15 +15663,30 @@
           <w:sz w:val="24"/>
           <w:szCs w:val="24"/>
         </w:rPr>
-        <w:t>Path</w:t>
-      </w:r>
-      <w:proofErr w:type="spellEnd"/>
-      <w:r>
-        <w:rPr>
-          <w:sz w:val="24"/>
-          <w:szCs w:val="24"/>
-        </w:rPr>
-        <w:t>. Neste caso só são aceites pedidos POST.</w:t>
+        <w:t>API</w:t>
+      </w:r>
+      <w:r>
+        <w:rPr>
+          <w:sz w:val="24"/>
+          <w:szCs w:val="24"/>
+        </w:rPr>
+        <w:t xml:space="preserve"> que vai receber o pedido. O exemplo vai encaminhar o pedido para o </w:t>
+      </w:r>
+      <w:r>
+        <w:rPr>
+          <w:i/>
+          <w:iCs/>
+          <w:sz w:val="24"/>
+          <w:szCs w:val="24"/>
+        </w:rPr>
+        <w:t>endpoint /Register</w:t>
+      </w:r>
+      <w:r>
+        <w:rPr>
+          <w:sz w:val="24"/>
+          <w:szCs w:val="24"/>
+        </w:rPr>
+        <w:t>.</w:t>
       </w:r>
     </w:p>
     <w:p>
@@ -16094,147 +15698,14 @@
           <w:szCs w:val="24"/>
         </w:rPr>
       </w:pPr>
-      <w:proofErr w:type="spellStart"/>
       <w:r>
         <w:rPr>
           <w:b/>
           <w:sz w:val="24"/>
           <w:szCs w:val="24"/>
         </w:rPr>
-        <w:t>DownstreamPathTemplate</w:t>
-      </w:r>
-      <w:proofErr w:type="spellEnd"/>
-      <w:r>
-        <w:rPr>
-          <w:sz w:val="24"/>
-          <w:szCs w:val="24"/>
-        </w:rPr>
-        <w:t xml:space="preserve"> – Representa para onde vai ser encaminhado o pedido (</w:t>
-      </w:r>
-      <w:proofErr w:type="spellStart"/>
-      <w:r>
-        <w:rPr>
-          <w:i/>
-          <w:iCs/>
-          <w:sz w:val="24"/>
-          <w:szCs w:val="24"/>
-        </w:rPr>
-        <w:t>downstream</w:t>
-      </w:r>
-      <w:proofErr w:type="spellEnd"/>
-      <w:r>
-        <w:rPr>
-          <w:sz w:val="24"/>
-          <w:szCs w:val="24"/>
-        </w:rPr>
-        <w:t xml:space="preserve"> – rio abaixo). Quando mencionado em </w:t>
-      </w:r>
-      <w:proofErr w:type="spellStart"/>
-      <w:r>
-        <w:rPr>
-          <w:i/>
-          <w:iCs/>
-          <w:sz w:val="24"/>
-          <w:szCs w:val="24"/>
-        </w:rPr>
-        <w:t>downstream</w:t>
-      </w:r>
-      <w:proofErr w:type="spellEnd"/>
-      <w:r>
-        <w:rPr>
-          <w:sz w:val="24"/>
-          <w:szCs w:val="24"/>
-        </w:rPr>
-        <w:t xml:space="preserve"> refere-se </w:t>
-      </w:r>
-      <w:r>
-        <w:rPr>
-          <w:sz w:val="24"/>
-          <w:szCs w:val="24"/>
-        </w:rPr>
-        <w:t>à</w:t>
-      </w:r>
-      <w:r>
-        <w:rPr>
-          <w:sz w:val="24"/>
-          <w:szCs w:val="24"/>
-        </w:rPr>
-        <w:t xml:space="preserve"> </w:t>
-      </w:r>
-      <w:r>
-        <w:rPr>
-          <w:i/>
-          <w:iCs/>
-          <w:sz w:val="24"/>
-          <w:szCs w:val="24"/>
-        </w:rPr>
-        <w:t>API</w:t>
-      </w:r>
-      <w:r>
-        <w:rPr>
-          <w:sz w:val="24"/>
-          <w:szCs w:val="24"/>
-        </w:rPr>
-        <w:t xml:space="preserve"> que vai receber o pedido. O exemplo vai encaminhar o pedido para o </w:t>
-      </w:r>
-      <w:proofErr w:type="spellStart"/>
-      <w:r>
-        <w:rPr>
-          <w:i/>
-          <w:iCs/>
-          <w:sz w:val="24"/>
-          <w:szCs w:val="24"/>
-        </w:rPr>
-        <w:t>endpoint</w:t>
-      </w:r>
-      <w:proofErr w:type="spellEnd"/>
-      <w:r>
-        <w:rPr>
-          <w:i/>
-          <w:iCs/>
-          <w:sz w:val="24"/>
-          <w:szCs w:val="24"/>
-        </w:rPr>
-        <w:t xml:space="preserve"> /</w:t>
-      </w:r>
-      <w:proofErr w:type="spellStart"/>
-      <w:r>
-        <w:rPr>
-          <w:i/>
-          <w:iCs/>
-          <w:sz w:val="24"/>
-          <w:szCs w:val="24"/>
-        </w:rPr>
-        <w:t>Register</w:t>
-      </w:r>
-      <w:proofErr w:type="spellEnd"/>
-      <w:r>
-        <w:rPr>
-          <w:sz w:val="24"/>
-          <w:szCs w:val="24"/>
-        </w:rPr>
-        <w:t>.</w:t>
-      </w:r>
-    </w:p>
-    <w:p>
-      <w:pPr>
-        <w:ind w:firstLine="709"/>
-        <w:jc w:val="both"/>
-        <w:rPr>
-          <w:sz w:val="24"/>
-          <w:szCs w:val="24"/>
-        </w:rPr>
-      </w:pPr>
-      <w:proofErr w:type="spellStart"/>
-      <w:r>
-        <w:rPr>
-          <w:b/>
-          <w:sz w:val="24"/>
-          <w:szCs w:val="24"/>
-        </w:rPr>
         <w:t>DownstreamHostsAndPorts</w:t>
       </w:r>
-      <w:proofErr w:type="spellEnd"/>
       <w:r>
         <w:rPr>
           <w:sz w:val="24"/>
@@ -16307,23 +15778,18 @@
     </w:p>
     <w:p>
       <w:pPr>
-        <w:pStyle w:val="Ttulo1"/>
+        <w:pStyle w:val="Heading1"/>
       </w:pPr>
       <w:bookmarkStart w:id="60" w:name="_Toc153725385"/>
       <w:r>
         <w:lastRenderedPageBreak/>
-        <w:t xml:space="preserve">Business </w:t>
-      </w:r>
-      <w:proofErr w:type="spellStart"/>
-      <w:r>
-        <w:t>Class</w:t>
+        <w:t>Business Class</w:t>
       </w:r>
       <w:bookmarkEnd w:id="60"/>
-      <w:proofErr w:type="spellEnd"/>
     </w:p>
     <w:p>
       <w:pPr>
-        <w:pStyle w:val="Ttulo4"/>
+        <w:pStyle w:val="Heading4"/>
         <w:ind w:firstLine="708"/>
         <w:rPr>
           <w:sz w:val="28"/>
@@ -16331,29 +15797,8 @@
         </w:rPr>
       </w:pPr>
       <w:r>
-        <w:t xml:space="preserve">9.1.1 </w:t>
-      </w:r>
-      <w:proofErr w:type="spellStart"/>
-      <w:r>
-        <w:t>Service</w:t>
-      </w:r>
-      <w:proofErr w:type="spellEnd"/>
-      <w:r>
-        <w:t xml:space="preserve"> </w:t>
-      </w:r>
-      <w:proofErr w:type="spellStart"/>
-      <w:r>
-        <w:t>Reference</w:t>
-      </w:r>
-      <w:proofErr w:type="spellEnd"/>
-      <w:r>
-        <w:t xml:space="preserve"> - </w:t>
-      </w:r>
-      <w:proofErr w:type="spellStart"/>
-      <w:r>
-        <w:t>OpenAPI</w:t>
-      </w:r>
-      <w:proofErr w:type="spellEnd"/>
+        <w:t>9.1.1 Service Reference - OpenAPI</w:t>
+      </w:r>
     </w:p>
     <w:p>
       <w:pPr>
@@ -16387,7 +15832,6 @@
         </w:rPr>
         <w:t xml:space="preserve"> desenvolvidos em conjunto com </w:t>
       </w:r>
-      <w:proofErr w:type="spellStart"/>
       <w:r>
         <w:rPr>
           <w:i/>
@@ -16396,7 +15840,6 @@
         </w:rPr>
         <w:t>swagger</w:t>
       </w:r>
-      <w:proofErr w:type="spellEnd"/>
       <w:r>
         <w:rPr>
           <w:sz w:val="24"/>
@@ -16410,43 +15853,23 @@
           <w:sz w:val="24"/>
           <w:szCs w:val="24"/>
         </w:rPr>
-        <w:t xml:space="preserve">Visual </w:t>
-      </w:r>
-      <w:proofErr w:type="spellStart"/>
+        <w:t>Visual Studio 2022</w:t>
+      </w:r>
+      <w:r>
+        <w:rPr>
+          <w:sz w:val="24"/>
+          <w:szCs w:val="24"/>
+        </w:rPr>
+        <w:t xml:space="preserve"> que possibilitou a importação direta de uma especificação </w:t>
+      </w:r>
       <w:r>
         <w:rPr>
           <w:i/>
           <w:sz w:val="24"/>
           <w:szCs w:val="24"/>
         </w:rPr>
-        <w:t>Studio</w:t>
-      </w:r>
-      <w:proofErr w:type="spellEnd"/>
-      <w:r>
-        <w:rPr>
-          <w:i/>
-          <w:sz w:val="24"/>
-          <w:szCs w:val="24"/>
-        </w:rPr>
-        <w:t xml:space="preserve"> 2022</w:t>
-      </w:r>
-      <w:r>
-        <w:rPr>
-          <w:sz w:val="24"/>
-          <w:szCs w:val="24"/>
-        </w:rPr>
-        <w:t xml:space="preserve"> que possibilitou a importação direta de uma especificação </w:t>
-      </w:r>
-      <w:proofErr w:type="spellStart"/>
-      <w:r>
-        <w:rPr>
-          <w:i/>
-          <w:sz w:val="24"/>
-          <w:szCs w:val="24"/>
-        </w:rPr>
         <w:t>OpenAPI</w:t>
       </w:r>
-      <w:proofErr w:type="spellEnd"/>
       <w:r>
         <w:rPr>
           <w:sz w:val="24"/>
@@ -16454,7 +15877,6 @@
         </w:rPr>
         <w:t xml:space="preserve"> e automaticamente criou um cliente capaz de consumir os métodos desenvolvidos nos </w:t>
       </w:r>
-      <w:proofErr w:type="spellStart"/>
       <w:r>
         <w:rPr>
           <w:i/>
@@ -16482,7 +15904,6 @@
         </w:rPr>
         <w:t>s</w:t>
       </w:r>
-      <w:proofErr w:type="spellEnd"/>
       <w:r>
         <w:rPr>
           <w:sz w:val="24"/>
@@ -16536,7 +15957,7 @@
     </w:p>
     <w:p>
       <w:pPr>
-        <w:pStyle w:val="Ttulo4"/>
+        <w:pStyle w:val="Heading4"/>
       </w:pPr>
       <w:r>
         <w:t xml:space="preserve">9.1.2 </w:t>
@@ -16568,9 +15989,15 @@
           <w:sz w:val="24"/>
           <w:szCs w:val="24"/>
         </w:rPr>
-        <w:t xml:space="preserve">business </w:t>
-      </w:r>
-      <w:proofErr w:type="spellStart"/>
+        <w:t>business class</w:t>
+      </w:r>
+      <w:r>
+        <w:rPr>
+          <w:sz w:val="24"/>
+          <w:szCs w:val="24"/>
+        </w:rPr>
+        <w:t xml:space="preserve"> é permitido ao utilizador inserir um </w:t>
+      </w:r>
       <w:r>
         <w:rPr>
           <w:i/>
@@ -16578,15 +16005,14 @@
           <w:sz w:val="24"/>
           <w:szCs w:val="24"/>
         </w:rPr>
-        <w:t>class</w:t>
-      </w:r>
-      <w:proofErr w:type="spellEnd"/>
-      <w:r>
-        <w:rPr>
-          <w:sz w:val="24"/>
-          <w:szCs w:val="24"/>
-        </w:rPr>
-        <w:t xml:space="preserve"> é permitido ao utilizador inserir um </w:t>
+        <w:t>token</w:t>
+      </w:r>
+      <w:r>
+        <w:rPr>
+          <w:sz w:val="24"/>
+          <w:szCs w:val="24"/>
+        </w:rPr>
+        <w:t xml:space="preserve"> para ser utilizado nos diferentes </w:t>
       </w:r>
       <w:r>
         <w:rPr>
@@ -16595,14 +16021,14 @@
           <w:sz w:val="24"/>
           <w:szCs w:val="24"/>
         </w:rPr>
-        <w:t>token</w:t>
-      </w:r>
-      <w:r>
-        <w:rPr>
-          <w:sz w:val="24"/>
-          <w:szCs w:val="24"/>
-        </w:rPr>
-        <w:t xml:space="preserve"> para ser utilizado nos diferentes </w:t>
+        <w:t>microservices</w:t>
+      </w:r>
+      <w:r>
+        <w:rPr>
+          <w:sz w:val="24"/>
+          <w:szCs w:val="24"/>
+        </w:rPr>
+        <w:t xml:space="preserve">, sendo de seguida validados os valores contidos no </w:t>
       </w:r>
       <w:r>
         <w:rPr>
@@ -16611,14 +16037,27 @@
           <w:sz w:val="24"/>
           <w:szCs w:val="24"/>
         </w:rPr>
-        <w:t>microservices</w:t>
-      </w:r>
-      <w:r>
-        <w:rPr>
-          <w:sz w:val="24"/>
-          <w:szCs w:val="24"/>
-        </w:rPr>
-        <w:t xml:space="preserve">, sendo de seguida validados os valores contidos no </w:t>
+        <w:t>token</w:t>
+      </w:r>
+      <w:r>
+        <w:rPr>
+          <w:sz w:val="24"/>
+          <w:szCs w:val="24"/>
+        </w:rPr>
+        <w:t>.</w:t>
+      </w:r>
+    </w:p>
+    <w:p>
+      <w:pPr>
+        <w:ind w:firstLine="709"/>
+        <w:jc w:val="both"/>
+      </w:pPr>
+      <w:r>
+        <w:rPr>
+          <w:sz w:val="24"/>
+          <w:szCs w:val="24"/>
+        </w:rPr>
+        <w:t xml:space="preserve">No exemplo abaixo representado é possível verificar um </w:t>
       </w:r>
       <w:r>
         <w:rPr>
@@ -16634,58 +16073,30 @@
           <w:sz w:val="24"/>
           <w:szCs w:val="24"/>
         </w:rPr>
-        <w:t>.</w:t>
+        <w:t xml:space="preserve"> válido com a </w:t>
+      </w:r>
+      <w:r>
+        <w:rPr>
+          <w:i/>
+          <w:iCs/>
+          <w:sz w:val="24"/>
+          <w:szCs w:val="24"/>
+        </w:rPr>
+        <w:t>role</w:t>
+      </w:r>
+      <w:r>
+        <w:rPr>
+          <w:sz w:val="24"/>
+          <w:szCs w:val="24"/>
+        </w:rPr>
+        <w:t xml:space="preserve"> de Admin.</w:t>
       </w:r>
     </w:p>
     <w:p>
-      <w:pPr>
-        <w:ind w:firstLine="709"/>
-        <w:jc w:val="both"/>
-      </w:pPr>
-      <w:r>
-        <w:rPr>
-          <w:sz w:val="24"/>
-          <w:szCs w:val="24"/>
-        </w:rPr>
-        <w:t xml:space="preserve">No exemplo abaixo representado é possível verificar um </w:t>
-      </w:r>
-      <w:r>
-        <w:rPr>
-          <w:i/>
-          <w:iCs/>
-          <w:sz w:val="24"/>
-          <w:szCs w:val="24"/>
-        </w:rPr>
-        <w:t>token</w:t>
-      </w:r>
-      <w:r>
-        <w:rPr>
-          <w:sz w:val="24"/>
-          <w:szCs w:val="24"/>
-        </w:rPr>
-        <w:t xml:space="preserve"> válido com a </w:t>
-      </w:r>
-      <w:r>
-        <w:rPr>
-          <w:i/>
-          <w:iCs/>
-          <w:sz w:val="24"/>
-          <w:szCs w:val="24"/>
-        </w:rPr>
-        <w:t>role</w:t>
-      </w:r>
-      <w:r>
-        <w:rPr>
-          <w:sz w:val="24"/>
-          <w:szCs w:val="24"/>
-        </w:rPr>
-        <w:t xml:space="preserve"> de Admin.</w:t>
-      </w:r>
-    </w:p>
-    <w:p>
       <w:r>
         <w:rPr>
           <w:noProof/>
+          <w:lang w:val="en-US" w:eastAsia="en-US"/>
         </w:rPr>
         <w:drawing>
           <wp:inline distT="0" distB="0" distL="0" distR="0" wp14:anchorId="5DDAF620" wp14:editId="2797B458">
@@ -16773,7 +16184,7 @@
       <w:r>
         <w:rPr>
           <w:noProof/>
-          <w:lang w:val="en-US"/>
+          <w:lang w:val="en-US" w:eastAsia="en-US"/>
         </w:rPr>
         <w:drawing>
           <wp:inline distT="0" distB="0" distL="0" distR="0" wp14:anchorId="1AF1C284" wp14:editId="41F7E830">
@@ -16814,7 +16225,7 @@
     </w:p>
     <w:p>
       <w:pPr>
-        <w:pStyle w:val="Ttulo4"/>
+        <w:pStyle w:val="Heading4"/>
       </w:pPr>
       <w:r>
         <w:lastRenderedPageBreak/>
@@ -16924,7 +16335,7 @@
     </w:p>
     <w:p>
       <w:pPr>
-        <w:pStyle w:val="PargrafodaLista"/>
+        <w:pStyle w:val="ListParagraph"/>
         <w:numPr>
           <w:ilvl w:val="0"/>
           <w:numId w:val="46"/>
@@ -16952,7 +16363,7 @@
     </w:p>
     <w:p>
       <w:pPr>
-        <w:pStyle w:val="PargrafodaLista"/>
+        <w:pStyle w:val="ListParagraph"/>
         <w:numPr>
           <w:ilvl w:val="0"/>
           <w:numId w:val="46"/>
@@ -16980,7 +16391,7 @@
     </w:p>
     <w:p>
       <w:pPr>
-        <w:pStyle w:val="PargrafodaLista"/>
+        <w:pStyle w:val="ListParagraph"/>
         <w:numPr>
           <w:ilvl w:val="0"/>
           <w:numId w:val="46"/>
@@ -16992,6 +16403,7 @@
           <w:noProof/>
           <w:sz w:val="24"/>
           <w:szCs w:val="24"/>
+          <w:lang w:val="en-US" w:eastAsia="en-US"/>
         </w:rPr>
         <w:drawing>
           <wp:anchor distT="0" distB="0" distL="114300" distR="114300" simplePos="0" relativeHeight="251681792" behindDoc="0" locked="0" layoutInCell="1" allowOverlap="1" wp14:anchorId="2CC7062C" wp14:editId="0EB654B4">
@@ -17071,7 +16483,7 @@
     </w:p>
     <w:p>
       <w:pPr>
-        <w:pStyle w:val="Ttulo4"/>
+        <w:pStyle w:val="Heading4"/>
       </w:pPr>
       <w:r>
         <w:t xml:space="preserve">9.1.4 </w:t>
@@ -17143,7 +16555,6 @@
         </w:rPr>
         <w:t xml:space="preserve">do estado dos </w:t>
       </w:r>
-      <w:proofErr w:type="spellStart"/>
       <w:r>
         <w:rPr>
           <w:i/>
@@ -17152,7 +16563,6 @@
         </w:rPr>
         <w:t>microservice</w:t>
       </w:r>
-      <w:proofErr w:type="spellEnd"/>
       <w:r>
         <w:rPr>
           <w:sz w:val="24"/>
@@ -17204,18 +16614,19 @@
       <w:r>
         <w:rPr>
           <w:noProof/>
+          <w:lang w:val="en-US" w:eastAsia="en-US"/>
         </w:rPr>
         <w:drawing>
-          <wp:anchor distT="0" distB="0" distL="114300" distR="114300" simplePos="0" relativeHeight="251682816" behindDoc="0" locked="0" layoutInCell="1" allowOverlap="1" wp14:anchorId="4F6D4865" wp14:editId="79EAB247">
+          <wp:anchor distT="0" distB="0" distL="114300" distR="114300" simplePos="0" relativeHeight="251682816" behindDoc="0" locked="0" layoutInCell="1" allowOverlap="1" wp14:anchorId="4F6D4865" wp14:editId="71EB777E">
             <wp:simplePos x="0" y="0"/>
             <wp:positionH relativeFrom="page">
-              <wp:align>center</wp:align>
+              <wp:posOffset>1752600</wp:posOffset>
             </wp:positionH>
             <wp:positionV relativeFrom="paragraph">
-              <wp:posOffset>39313</wp:posOffset>
+              <wp:posOffset>38100</wp:posOffset>
             </wp:positionV>
-            <wp:extent cx="4363720" cy="2092960"/>
-            <wp:effectExtent l="0" t="0" r="0" b="2540"/>
+            <wp:extent cx="4211320" cy="2019300"/>
+            <wp:effectExtent l="0" t="0" r="0" b="0"/>
             <wp:wrapSquare wrapText="bothSides"/>
             <wp:docPr id="10" name="Picture 10"/>
             <wp:cNvGraphicFramePr>
@@ -17243,7 +16654,7 @@
                   <pic:spPr>
                     <a:xfrm>
                       <a:off x="0" y="0"/>
-                      <a:ext cx="4363720" cy="2092960"/>
+                      <a:ext cx="4211320" cy="2019300"/>
                     </a:xfrm>
                     <a:prstGeom prst="rect">
                       <a:avLst/>
@@ -17277,7 +16688,7 @@
     </w:p>
     <w:p>
       <w:pPr>
-        <w:pStyle w:val="Ttulo1"/>
+        <w:pStyle w:val="Heading1"/>
       </w:pPr>
       <w:bookmarkStart w:id="61" w:name="_Toc153725386"/>
       <w:r>
@@ -17288,7 +16699,7 @@
     </w:p>
     <w:p>
       <w:pPr>
-        <w:pStyle w:val="PargrafodaLista"/>
+        <w:pStyle w:val="ListParagraph"/>
         <w:numPr>
           <w:ilvl w:val="0"/>
           <w:numId w:val="47"/>
@@ -17313,9 +16724,80 @@
           <w:sz w:val="24"/>
           <w:szCs w:val="24"/>
         </w:rPr>
-        <w:t>API-</w:t>
-      </w:r>
-      <w:proofErr w:type="spellStart"/>
+        <w:t>API-Football</w:t>
+      </w:r>
+      <w:r>
+        <w:rPr>
+          <w:sz w:val="24"/>
+          <w:szCs w:val="24"/>
+        </w:rPr>
+        <w:t xml:space="preserve"> para receber informação de equipas verificou-se a ausência de informação relativa </w:t>
+      </w:r>
+      <w:r>
+        <w:rPr>
+          <w:sz w:val="24"/>
+          <w:szCs w:val="24"/>
+        </w:rPr>
+        <w:t>à</w:t>
+      </w:r>
+      <w:r>
+        <w:rPr>
+          <w:sz w:val="24"/>
+          <w:szCs w:val="24"/>
+        </w:rPr>
+        <w:t>s coorden</w:t>
+      </w:r>
+      <w:r>
+        <w:rPr>
+          <w:sz w:val="24"/>
+          <w:szCs w:val="24"/>
+        </w:rPr>
+        <w:t>adas de latitude e longitude das mesmas</w:t>
+      </w:r>
+      <w:r>
+        <w:rPr>
+          <w:sz w:val="24"/>
+          <w:szCs w:val="24"/>
+        </w:rPr>
+        <w:t xml:space="preserve"> (algo essencial ao funcionamento dos restantes </w:t>
+      </w:r>
+      <w:r>
+        <w:rPr>
+          <w:i/>
+          <w:sz w:val="24"/>
+          <w:szCs w:val="24"/>
+        </w:rPr>
+        <w:t>microservices)</w:t>
+      </w:r>
+      <w:r>
+        <w:rPr>
+          <w:sz w:val="24"/>
+          <w:szCs w:val="24"/>
+        </w:rPr>
+        <w:t xml:space="preserve">. Face a este problema optou-se por utilizar a API de </w:t>
+      </w:r>
+      <w:r>
+        <w:rPr>
+          <w:i/>
+          <w:sz w:val="24"/>
+          <w:szCs w:val="24"/>
+        </w:rPr>
+        <w:t>Geolocalização</w:t>
+      </w:r>
+      <w:r>
+        <w:rPr>
+          <w:sz w:val="24"/>
+          <w:szCs w:val="24"/>
+        </w:rPr>
+        <w:t xml:space="preserve"> </w:t>
+      </w:r>
+      <w:r>
+        <w:rPr>
+          <w:sz w:val="24"/>
+          <w:szCs w:val="24"/>
+        </w:rPr>
+        <w:t xml:space="preserve">do </w:t>
+      </w:r>
       <w:r>
         <w:rPr>
           <w:i/>
@@ -17323,103 +16805,8 @@
           <w:sz w:val="24"/>
           <w:szCs w:val="24"/>
         </w:rPr>
-        <w:t>Football</w:t>
-      </w:r>
-      <w:proofErr w:type="spellEnd"/>
-      <w:r>
-        <w:rPr>
-          <w:sz w:val="24"/>
-          <w:szCs w:val="24"/>
-        </w:rPr>
-        <w:t xml:space="preserve"> para receber informação de equipas verificou-se a ausência de informação relativa </w:t>
-      </w:r>
-      <w:r>
-        <w:rPr>
-          <w:sz w:val="24"/>
-          <w:szCs w:val="24"/>
-        </w:rPr>
-        <w:t>à</w:t>
-      </w:r>
-      <w:r>
-        <w:rPr>
-          <w:sz w:val="24"/>
-          <w:szCs w:val="24"/>
-        </w:rPr>
-        <w:t>s coorden</w:t>
-      </w:r>
-      <w:r>
-        <w:rPr>
-          <w:sz w:val="24"/>
-          <w:szCs w:val="24"/>
-        </w:rPr>
-        <w:t>adas de latitude e longitude das mesmas</w:t>
-      </w:r>
-      <w:r>
-        <w:rPr>
-          <w:sz w:val="24"/>
-          <w:szCs w:val="24"/>
-        </w:rPr>
-        <w:t xml:space="preserve"> (algo essencial ao funcionamento dos restantes </w:t>
-      </w:r>
-      <w:r>
-        <w:rPr>
-          <w:i/>
-          <w:sz w:val="24"/>
-          <w:szCs w:val="24"/>
-        </w:rPr>
-        <w:t>microservices)</w:t>
-      </w:r>
-      <w:r>
-        <w:rPr>
-          <w:sz w:val="24"/>
-          <w:szCs w:val="24"/>
-        </w:rPr>
-        <w:t xml:space="preserve">. Face a este problema optou-se por utilizar a API de </w:t>
-      </w:r>
-      <w:proofErr w:type="spellStart"/>
-      <w:r>
-        <w:rPr>
-          <w:i/>
-          <w:sz w:val="24"/>
-          <w:szCs w:val="24"/>
-        </w:rPr>
-        <w:t>Geolocalização</w:t>
-      </w:r>
-      <w:proofErr w:type="spellEnd"/>
-      <w:r>
-        <w:rPr>
-          <w:sz w:val="24"/>
-          <w:szCs w:val="24"/>
-        </w:rPr>
-        <w:t xml:space="preserve"> </w:t>
-      </w:r>
-      <w:r>
-        <w:rPr>
-          <w:sz w:val="24"/>
-          <w:szCs w:val="24"/>
-        </w:rPr>
-        <w:t xml:space="preserve">do </w:t>
-      </w:r>
-      <w:r>
-        <w:rPr>
-          <w:i/>
-          <w:iCs/>
-          <w:sz w:val="24"/>
-          <w:szCs w:val="24"/>
-        </w:rPr>
-        <w:t xml:space="preserve">Google </w:t>
-      </w:r>
-      <w:proofErr w:type="spellStart"/>
-      <w:r>
-        <w:rPr>
-          <w:i/>
-          <w:iCs/>
-          <w:sz w:val="24"/>
-          <w:szCs w:val="24"/>
-        </w:rPr>
-        <w:t>Maps</w:t>
-      </w:r>
-      <w:proofErr w:type="spellEnd"/>
+        <w:t>Google Maps</w:t>
+      </w:r>
       <w:r>
         <w:rPr>
           <w:sz w:val="24"/>
@@ -17437,13 +16824,13 @@
     </w:p>
     <w:p>
       <w:pPr>
-        <w:pStyle w:val="PargrafodaLista"/>
+        <w:pStyle w:val="ListParagraph"/>
         <w:jc w:val="both"/>
       </w:pPr>
     </w:p>
     <w:p>
       <w:pPr>
-        <w:pStyle w:val="PargrafodaLista"/>
+        <w:pStyle w:val="ListParagraph"/>
         <w:numPr>
           <w:ilvl w:val="0"/>
           <w:numId w:val="47"/>
@@ -17532,7 +16919,7 @@
     </w:p>
     <w:p>
       <w:pPr>
-        <w:pStyle w:val="PargrafodaLista"/>
+        <w:pStyle w:val="ListParagraph"/>
         <w:jc w:val="both"/>
         <w:rPr>
           <w:sz w:val="24"/>
@@ -17542,7 +16929,7 @@
     </w:p>
     <w:p>
       <w:pPr>
-        <w:pStyle w:val="PargrafodaLista"/>
+        <w:pStyle w:val="ListParagraph"/>
         <w:numPr>
           <w:ilvl w:val="0"/>
           <w:numId w:val="47"/>
@@ -17584,9 +16971,6 @@
         </w:rPr>
       </w:pPr>
     </w:p>
-    <w:p/>
-    <w:p/>
-    <w:p/>
     <w:p>
       <w:pPr>
         <w:spacing w:line="276" w:lineRule="auto"/>
@@ -17597,7 +16981,7 @@
     </w:p>
     <w:p>
       <w:pPr>
-        <w:pStyle w:val="Ttulo1"/>
+        <w:pStyle w:val="Heading1"/>
       </w:pPr>
       <w:bookmarkStart w:id="62" w:name="_Toc153725387"/>
       <w:r>
@@ -17852,9 +17236,8 @@
           <w:sz w:val="24"/>
           <w:szCs w:val="24"/>
         </w:rPr>
-        <w:t xml:space="preserve">, Open </w:t>
-      </w:r>
-      <w:proofErr w:type="spellStart"/>
+        <w:t>, Open APIs, ELK Stack</w:t>
+      </w:r>
       <w:r>
         <w:rPr>
           <w:rFonts w:cs="Arial"/>
@@ -17862,9 +17245,8 @@
           <w:sz w:val="24"/>
           <w:szCs w:val="24"/>
         </w:rPr>
-        <w:t>APIs</w:t>
-      </w:r>
-      <w:proofErr w:type="spellEnd"/>
+        <w:t>,</w:t>
+      </w:r>
       <w:r>
         <w:rPr>
           <w:rFonts w:cs="Arial"/>
@@ -17872,9 +17254,8 @@
           <w:sz w:val="24"/>
           <w:szCs w:val="24"/>
         </w:rPr>
-        <w:t xml:space="preserve">, ELK </w:t>
-      </w:r>
-      <w:proofErr w:type="spellStart"/>
+        <w:t xml:space="preserve"> </w:t>
+      </w:r>
       <w:r>
         <w:rPr>
           <w:rFonts w:cs="Arial"/>
@@ -17882,7 +17263,7 @@
           <w:sz w:val="24"/>
           <w:szCs w:val="24"/>
         </w:rPr>
-        <w:t>Stack</w:t>
+        <w:t>xUnit,</w:t>
       </w:r>
       <w:r>
         <w:rPr>
@@ -17891,9 +17272,8 @@
           <w:sz w:val="24"/>
           <w:szCs w:val="24"/>
         </w:rPr>
-        <w:t>,xUnit,Bcrypt,MongoDB</w:t>
-      </w:r>
-      <w:proofErr w:type="spellEnd"/>
+        <w:t xml:space="preserve"> </w:t>
+      </w:r>
       <w:r>
         <w:rPr>
           <w:rFonts w:cs="Arial"/>
@@ -17901,7 +17281,25 @@
           <w:sz w:val="24"/>
           <w:szCs w:val="24"/>
         </w:rPr>
-        <w:t xml:space="preserve"> Atlas</w:t>
+        <w:t>Bcrypt,</w:t>
+      </w:r>
+      <w:r>
+        <w:rPr>
+          <w:rFonts w:cs="Arial"/>
+          <w:i/>
+          <w:sz w:val="24"/>
+          <w:szCs w:val="24"/>
+        </w:rPr>
+        <w:t xml:space="preserve"> </w:t>
+      </w:r>
+      <w:r>
+        <w:rPr>
+          <w:rFonts w:cs="Arial"/>
+          <w:i/>
+          <w:sz w:val="24"/>
+          <w:szCs w:val="24"/>
+        </w:rPr>
+        <w:t>MongoDB Atlas</w:t>
       </w:r>
       <w:r>
         <w:rPr>
@@ -18002,14 +17400,188 @@
     </w:p>
     <w:p>
       <w:pPr>
-        <w:ind w:firstLine="709"/>
-        <w:jc w:val="both"/>
-        <w:rPr>
-          <w:rFonts w:cs="Arial"/>
-          <w:sz w:val="24"/>
-          <w:szCs w:val="24"/>
-        </w:rPr>
-      </w:pPr>
+        <w:spacing w:line="276" w:lineRule="auto"/>
+        <w:rPr>
+          <w:rFonts w:cs="Arial"/>
+          <w:sz w:val="24"/>
+          <w:szCs w:val="24"/>
+        </w:rPr>
+      </w:pPr>
+      <w:r>
+        <w:rPr>
+          <w:rFonts w:cs="Arial"/>
+          <w:sz w:val="24"/>
+          <w:szCs w:val="24"/>
+        </w:rPr>
+        <w:br w:type="page"/>
+      </w:r>
+      <w:bookmarkStart w:id="63" w:name="_GoBack"/>
+      <w:bookmarkEnd w:id="63"/>
+    </w:p>
+    <w:p>
+      <w:pPr>
+        <w:pStyle w:val="Heading1"/>
+      </w:pPr>
+      <w:r>
+        <w:lastRenderedPageBreak/>
+        <w:t>Bibliografia</w:t>
+      </w:r>
+    </w:p>
+    <w:p>
+      <w:pPr>
+        <w:pStyle w:val="Bibliography"/>
+        <w:ind w:left="720" w:hanging="720"/>
+        <w:rPr>
+          <w:noProof/>
+          <w:sz w:val="24"/>
+          <w:szCs w:val="24"/>
+          <w:lang w:val="en-US"/>
+        </w:rPr>
+      </w:pPr>
+      <w:r>
+        <w:fldChar w:fldCharType="begin"/>
+      </w:r>
+      <w:r>
+        <w:rPr>
+          <w:lang w:val="en-US"/>
+        </w:rPr>
+        <w:instrText xml:space="preserve"> BIBLIOGRAPHY  \l 2070 </w:instrText>
+      </w:r>
+      <w:r>
+        <w:fldChar w:fldCharType="separate"/>
+      </w:r>
+      <w:r>
+        <w:rPr>
+          <w:noProof/>
+          <w:lang w:val="en-US"/>
+        </w:rPr>
+        <w:t xml:space="preserve">Gammelgaard, C. H. (2020). </w:t>
+      </w:r>
+      <w:r>
+        <w:rPr>
+          <w:i/>
+          <w:iCs/>
+          <w:noProof/>
+          <w:lang w:val="en-US"/>
+        </w:rPr>
+        <w:t>Microservices In Action.</w:t>
+      </w:r>
+      <w:r>
+        <w:rPr>
+          <w:noProof/>
+          <w:lang w:val="en-US"/>
+        </w:rPr>
+        <w:t xml:space="preserve"> MANNING.</w:t>
+      </w:r>
+    </w:p>
+    <w:p>
+      <w:pPr>
+        <w:pStyle w:val="Bibliography"/>
+        <w:ind w:left="720" w:hanging="720"/>
+        <w:rPr>
+          <w:noProof/>
+          <w:lang w:val="en-US"/>
+        </w:rPr>
+      </w:pPr>
+      <w:r>
+        <w:rPr>
+          <w:noProof/>
+          <w:lang w:val="en-US"/>
+        </w:rPr>
+        <w:t xml:space="preserve">Metzgar, D. (2017). </w:t>
+      </w:r>
+      <w:r>
+        <w:rPr>
+          <w:i/>
+          <w:iCs/>
+          <w:noProof/>
+          <w:lang w:val="en-US"/>
+        </w:rPr>
+        <w:t>Exploring .NET Core with Microservices, ASP.NET Core, and Entity Framework Core.</w:t>
+      </w:r>
+      <w:r>
+        <w:rPr>
+          <w:noProof/>
+          <w:lang w:val="en-US"/>
+        </w:rPr>
+        <w:t xml:space="preserve"> Shelter Island, NY 11964: MANNING.</w:t>
+      </w:r>
+    </w:p>
+    <w:p>
+      <w:pPr>
+        <w:pStyle w:val="Bibliography"/>
+        <w:ind w:left="720" w:hanging="720"/>
+        <w:rPr>
+          <w:noProof/>
+        </w:rPr>
+      </w:pPr>
+      <w:r>
+        <w:rPr>
+          <w:noProof/>
+          <w:lang w:val="en-US"/>
+        </w:rPr>
+        <w:t xml:space="preserve">Torre, C. d., Wagner, B., &amp; Rousos, M. (2023). </w:t>
+      </w:r>
+      <w:r>
+        <w:rPr>
+          <w:i/>
+          <w:iCs/>
+          <w:noProof/>
+          <w:lang w:val="en-US"/>
+        </w:rPr>
+        <w:t>.NET Microservices: Architecture for Containerized .NET Applications.</w:t>
+      </w:r>
+      <w:r>
+        <w:rPr>
+          <w:noProof/>
+          <w:lang w:val="en-US"/>
+        </w:rPr>
+        <w:t xml:space="preserve"> </w:t>
+      </w:r>
+      <w:r>
+        <w:rPr>
+          <w:noProof/>
+        </w:rPr>
+        <w:t>Redmond, Washington 98052-6399: Microsoft.</w:t>
+      </w:r>
+    </w:p>
+    <w:p>
+      <w:pPr>
+        <w:rPr>
+          <w:lang w:val="en-US"/>
+        </w:rPr>
+      </w:pPr>
+      <w:r>
+        <w:fldChar w:fldCharType="end"/>
+      </w:r>
+    </w:p>
+    <w:p>
+      <w:pPr>
+        <w:rPr>
+          <w:lang w:val="en-US"/>
+        </w:rPr>
+      </w:pPr>
+    </w:p>
+    <w:p>
+      <w:pPr>
+        <w:rPr>
+          <w:lang w:val="en-US"/>
+        </w:rPr>
+      </w:pPr>
+    </w:p>
+    <w:p>
+      <w:pPr>
+        <w:spacing w:line="276" w:lineRule="auto"/>
+        <w:rPr>
+          <w:lang w:val="en-US"/>
+        </w:rPr>
+      </w:pPr>
+      <w:r>
+        <w:rPr>
+          <w:lang w:val="en-US"/>
+        </w:rPr>
+        <w:br w:type="page"/>
+      </w:r>
     </w:p>
     <w:p>
       <w:pPr>
@@ -18036,7 +17608,7 @@
 </file>
 
 <file path=word/endnotes.xml><?xml version="1.0" encoding="utf-8"?>
-<w:endnotes xmlns:wpc="http://schemas.microsoft.com/office/word/2010/wordprocessingCanvas" xmlns:cx="http://schemas.microsoft.com/office/drawing/2014/chartex" xmlns:cx1="http://schemas.microsoft.com/office/drawing/2015/9/8/chartex" xmlns:cx2="http://schemas.microsoft.com/office/drawing/2015/10/21/chartex" xmlns:cx3="http://schemas.microsoft.com/office/drawing/2016/5/9/chartex" xmlns:cx4="http://schemas.microsoft.com/office/drawing/2016/5/10/chartex" xmlns:cx5="http://schemas.microsoft.com/office/drawing/2016/5/11/chartex" xmlns:cx6="http://schemas.microsoft.com/office/drawing/2016/5/12/chartex" xmlns:cx7="http://schemas.microsoft.com/office/drawing/2016/5/13/chartex" xmlns:cx8="http://schemas.microsoft.com/office/drawing/2016/5/14/chartex" xmlns:mc="http://schemas.openxmlformats.org/markup-compatibility/2006" xmlns:aink="http://schemas.microsoft.com/office/drawing/2016/ink" xmlns:am3d="http://schemas.microsoft.com/office/drawing/2017/model3d" xmlns:o="urn:schemas-microsoft-com:office:office" xmlns:oel="http://schemas.microsoft.com/office/2019/extlst" xmlns:r="http://schemas.openxmlformats.org/officeDocument/2006/relationships" xmlns:m="http://schemas.openxmlformats.org/officeDocument/2006/math" xmlns:v="urn:schemas-microsoft-com:vml" xmlns:wp14="http://schemas.microsoft.com/office/word/2010/wordprocessingDrawing" xmlns:wp="http://schemas.openxmlformats.org/drawingml/2006/wordprocessingDrawing" xmlns:w10="urn:schemas-microsoft-com:office:word" xmlns:w="http://schemas.openxmlformats.org/wordprocessingml/2006/main" xmlns:w14="http://schemas.microsoft.com/office/word/2010/wordml" xmlns:w15="http://schemas.microsoft.com/office/word/2012/wordml" xmlns:w16cex="http://schemas.microsoft.com/office/word/2018/wordml/cex" xmlns:w16cid="http://schemas.microsoft.com/office/word/2016/wordml/cid" xmlns:w16="http://schemas.microsoft.com/office/word/2018/wordml" xmlns:w16sdtdh="http://schemas.microsoft.com/office/word/2020/wordml/sdtdatahash" xmlns:w16se="http://schemas.microsoft.com/office/word/2015/wordml/symex" xmlns:wpg="http://schemas.microsoft.com/office/word/2010/wordprocessingGroup" xmlns:wpi="http://schemas.microsoft.com/office/word/2010/wordprocessingInk" xmlns:wne="http://schemas.microsoft.com/office/word/2006/wordml" xmlns:wps="http://schemas.microsoft.com/office/word/2010/wordprocessingShape" mc:Ignorable="w14 w15 w16se w16cid w16 w16cex w16sdtdh wp14">
+<w:endnotes xmlns:wpc="http://schemas.microsoft.com/office/word/2010/wordprocessingCanvas" xmlns:cx="http://schemas.microsoft.com/office/drawing/2014/chartex" xmlns:cx1="http://schemas.microsoft.com/office/drawing/2015/9/8/chartex" xmlns:mc="http://schemas.openxmlformats.org/markup-compatibility/2006" xmlns:o="urn:schemas-microsoft-com:office:office" xmlns:r="http://schemas.openxmlformats.org/officeDocument/2006/relationships" xmlns:m="http://schemas.openxmlformats.org/officeDocument/2006/math" xmlns:v="urn:schemas-microsoft-com:vml" xmlns:wp14="http://schemas.microsoft.com/office/word/2010/wordprocessingDrawing" xmlns:wp="http://schemas.openxmlformats.org/drawingml/2006/wordprocessingDrawing" xmlns:w10="urn:schemas-microsoft-com:office:word" xmlns:w="http://schemas.openxmlformats.org/wordprocessingml/2006/main" xmlns:w14="http://schemas.microsoft.com/office/word/2010/wordml" xmlns:w15="http://schemas.microsoft.com/office/word/2012/wordml" xmlns:w16se="http://schemas.microsoft.com/office/word/2015/wordml/symex" xmlns:wpg="http://schemas.microsoft.com/office/word/2010/wordprocessingGroup" xmlns:wpi="http://schemas.microsoft.com/office/word/2010/wordprocessingInk" xmlns:wne="http://schemas.microsoft.com/office/word/2006/wordml" xmlns:wps="http://schemas.microsoft.com/office/word/2010/wordprocessingShape" mc:Ignorable="w14 w15 w16se wp14">
   <w:endnote w:type="separator" w:id="-1">
     <w:p>
       <w:pPr>
@@ -18061,7 +17633,7 @@
 </file>
 
 <file path=word/footer1.xml><?xml version="1.0" encoding="utf-8"?>
-<w:ftr xmlns:wpc="http://schemas.microsoft.com/office/word/2010/wordprocessingCanvas" xmlns:cx="http://schemas.microsoft.com/office/drawing/2014/chartex" xmlns:cx1="http://schemas.microsoft.com/office/drawing/2015/9/8/chartex" xmlns:cx2="http://schemas.microsoft.com/office/drawing/2015/10/21/chartex" xmlns:cx3="http://schemas.microsoft.com/office/drawing/2016/5/9/chartex" xmlns:cx4="http://schemas.microsoft.com/office/drawing/2016/5/10/chartex" xmlns:cx5="http://schemas.microsoft.com/office/drawing/2016/5/11/chartex" xmlns:cx6="http://schemas.microsoft.com/office/drawing/2016/5/12/chartex" xmlns:cx7="http://schemas.microsoft.com/office/drawing/2016/5/13/chartex" xmlns:cx8="http://schemas.microsoft.com/office/drawing/2016/5/14/chartex" xmlns:mc="http://schemas.openxmlformats.org/markup-compatibility/2006" xmlns:aink="http://schemas.microsoft.com/office/drawing/2016/ink" xmlns:am3d="http://schemas.microsoft.com/office/drawing/2017/model3d" xmlns:o="urn:schemas-microsoft-com:office:office" xmlns:oel="http://schemas.microsoft.com/office/2019/extlst" xmlns:r="http://schemas.openxmlformats.org/officeDocument/2006/relationships" xmlns:m="http://schemas.openxmlformats.org/officeDocument/2006/math" xmlns:v="urn:schemas-microsoft-com:vml" xmlns:wp14="http://schemas.microsoft.com/office/word/2010/wordprocessingDrawing" xmlns:wp="http://schemas.openxmlformats.org/drawingml/2006/wordprocessingDrawing" xmlns:w10="urn:schemas-microsoft-com:office:word" xmlns:w="http://schemas.openxmlformats.org/wordprocessingml/2006/main" xmlns:w14="http://schemas.microsoft.com/office/word/2010/wordml" xmlns:w15="http://schemas.microsoft.com/office/word/2012/wordml" xmlns:w16cex="http://schemas.microsoft.com/office/word/2018/wordml/cex" xmlns:w16cid="http://schemas.microsoft.com/office/word/2016/wordml/cid" xmlns:w16="http://schemas.microsoft.com/office/word/2018/wordml" xmlns:w16sdtdh="http://schemas.microsoft.com/office/word/2020/wordml/sdtdatahash" xmlns:w16se="http://schemas.microsoft.com/office/word/2015/wordml/symex" xmlns:wpg="http://schemas.microsoft.com/office/word/2010/wordprocessingGroup" xmlns:wpi="http://schemas.microsoft.com/office/word/2010/wordprocessingInk" xmlns:wne="http://schemas.microsoft.com/office/word/2006/wordml" xmlns:wps="http://schemas.microsoft.com/office/word/2010/wordprocessingShape" mc:Ignorable="w14 w15 w16se w16cid w16 w16cex w16sdtdh wp14">
+<w:ftr xmlns:wpc="http://schemas.microsoft.com/office/word/2010/wordprocessingCanvas" xmlns:cx="http://schemas.microsoft.com/office/drawing/2014/chartex" xmlns:cx1="http://schemas.microsoft.com/office/drawing/2015/9/8/chartex" xmlns:mc="http://schemas.openxmlformats.org/markup-compatibility/2006" xmlns:o="urn:schemas-microsoft-com:office:office" xmlns:r="http://schemas.openxmlformats.org/officeDocument/2006/relationships" xmlns:m="http://schemas.openxmlformats.org/officeDocument/2006/math" xmlns:v="urn:schemas-microsoft-com:vml" xmlns:wp14="http://schemas.microsoft.com/office/word/2010/wordprocessingDrawing" xmlns:wp="http://schemas.openxmlformats.org/drawingml/2006/wordprocessingDrawing" xmlns:w10="urn:schemas-microsoft-com:office:word" xmlns:w="http://schemas.openxmlformats.org/wordprocessingml/2006/main" xmlns:w14="http://schemas.microsoft.com/office/word/2010/wordml" xmlns:w15="http://schemas.microsoft.com/office/word/2012/wordml" xmlns:w16se="http://schemas.microsoft.com/office/word/2015/wordml/symex" xmlns:wpg="http://schemas.microsoft.com/office/word/2010/wordprocessingGroup" xmlns:wpi="http://schemas.microsoft.com/office/word/2010/wordprocessingInk" xmlns:wne="http://schemas.microsoft.com/office/word/2006/wordml" xmlns:wps="http://schemas.microsoft.com/office/word/2010/wordprocessingShape" mc:Ignorable="w14 w15 w16se wp14">
   <w:sdt>
     <w:sdtPr>
       <w:id w:val="-1785346988"/>
@@ -18070,10 +17642,11 @@
         <w:docPartUnique/>
       </w:docPartObj>
     </w:sdtPr>
+    <w:sdtEndPr/>
     <w:sdtContent>
       <w:p>
         <w:pPr>
-          <w:pStyle w:val="Rodap"/>
+          <w:pStyle w:val="Footer"/>
           <w:jc w:val="right"/>
         </w:pPr>
         <w:r>
@@ -18089,7 +17662,7 @@
           <w:rPr>
             <w:noProof/>
           </w:rPr>
-          <w:t>29</w:t>
+          <w:t>30</w:t>
         </w:r>
         <w:r>
           <w:fldChar w:fldCharType="end"/>
@@ -18099,30 +17672,30 @@
   </w:sdt>
   <w:p>
     <w:pPr>
-      <w:pStyle w:val="Rodap"/>
+      <w:pStyle w:val="Footer"/>
     </w:pPr>
   </w:p>
 </w:ftr>
 </file>
 
 <file path=word/footer2.xml><?xml version="1.0" encoding="utf-8"?>
-<w:ftr xmlns:wpc="http://schemas.microsoft.com/office/word/2010/wordprocessingCanvas" xmlns:cx="http://schemas.microsoft.com/office/drawing/2014/chartex" xmlns:cx1="http://schemas.microsoft.com/office/drawing/2015/9/8/chartex" xmlns:cx2="http://schemas.microsoft.com/office/drawing/2015/10/21/chartex" xmlns:cx3="http://schemas.microsoft.com/office/drawing/2016/5/9/chartex" xmlns:cx4="http://schemas.microsoft.com/office/drawing/2016/5/10/chartex" xmlns:cx5="http://schemas.microsoft.com/office/drawing/2016/5/11/chartex" xmlns:cx6="http://schemas.microsoft.com/office/drawing/2016/5/12/chartex" xmlns:cx7="http://schemas.microsoft.com/office/drawing/2016/5/13/chartex" xmlns:cx8="http://schemas.microsoft.com/office/drawing/2016/5/14/chartex" xmlns:mc="http://schemas.openxmlformats.org/markup-compatibility/2006" xmlns:aink="http://schemas.microsoft.com/office/drawing/2016/ink" xmlns:am3d="http://schemas.microsoft.com/office/drawing/2017/model3d" xmlns:o="urn:schemas-microsoft-com:office:office" xmlns:oel="http://schemas.microsoft.com/office/2019/extlst" xmlns:r="http://schemas.openxmlformats.org/officeDocument/2006/relationships" xmlns:m="http://schemas.openxmlformats.org/officeDocument/2006/math" xmlns:v="urn:schemas-microsoft-com:vml" xmlns:wp14="http://schemas.microsoft.com/office/word/2010/wordprocessingDrawing" xmlns:wp="http://schemas.openxmlformats.org/drawingml/2006/wordprocessingDrawing" xmlns:w10="urn:schemas-microsoft-com:office:word" xmlns:w="http://schemas.openxmlformats.org/wordprocessingml/2006/main" xmlns:w14="http://schemas.microsoft.com/office/word/2010/wordml" xmlns:w15="http://schemas.microsoft.com/office/word/2012/wordml" xmlns:w16cex="http://schemas.microsoft.com/office/word/2018/wordml/cex" xmlns:w16cid="http://schemas.microsoft.com/office/word/2016/wordml/cid" xmlns:w16="http://schemas.microsoft.com/office/word/2018/wordml" xmlns:w16sdtdh="http://schemas.microsoft.com/office/word/2020/wordml/sdtdatahash" xmlns:w16se="http://schemas.microsoft.com/office/word/2015/wordml/symex" xmlns:wpg="http://schemas.microsoft.com/office/word/2010/wordprocessingGroup" xmlns:wpi="http://schemas.microsoft.com/office/word/2010/wordprocessingInk" xmlns:wne="http://schemas.microsoft.com/office/word/2006/wordml" xmlns:wps="http://schemas.microsoft.com/office/word/2010/wordprocessingShape" mc:Ignorable="w14 w15 w16se w16cid w16 w16cex w16sdtdh wp14">
+<w:ftr xmlns:wpc="http://schemas.microsoft.com/office/word/2010/wordprocessingCanvas" xmlns:cx="http://schemas.microsoft.com/office/drawing/2014/chartex" xmlns:cx1="http://schemas.microsoft.com/office/drawing/2015/9/8/chartex" xmlns:mc="http://schemas.openxmlformats.org/markup-compatibility/2006" xmlns:o="urn:schemas-microsoft-com:office:office" xmlns:r="http://schemas.openxmlformats.org/officeDocument/2006/relationships" xmlns:m="http://schemas.openxmlformats.org/officeDocument/2006/math" xmlns:v="urn:schemas-microsoft-com:vml" xmlns:wp14="http://schemas.microsoft.com/office/word/2010/wordprocessingDrawing" xmlns:wp="http://schemas.openxmlformats.org/drawingml/2006/wordprocessingDrawing" xmlns:w10="urn:schemas-microsoft-com:office:word" xmlns:w="http://schemas.openxmlformats.org/wordprocessingml/2006/main" xmlns:w14="http://schemas.microsoft.com/office/word/2010/wordml" xmlns:w15="http://schemas.microsoft.com/office/word/2012/wordml" xmlns:w16se="http://schemas.microsoft.com/office/word/2015/wordml/symex" xmlns:wpg="http://schemas.microsoft.com/office/word/2010/wordprocessingGroup" xmlns:wpi="http://schemas.microsoft.com/office/word/2010/wordprocessingInk" xmlns:wne="http://schemas.microsoft.com/office/word/2006/wordml" xmlns:wps="http://schemas.microsoft.com/office/word/2010/wordprocessingShape" mc:Ignorable="w14 w15 w16se wp14">
   <w:p>
     <w:pPr>
-      <w:pStyle w:val="Rodap"/>
+      <w:pStyle w:val="Footer"/>
       <w:jc w:val="right"/>
     </w:pPr>
   </w:p>
   <w:p>
     <w:pPr>
-      <w:pStyle w:val="Rodap"/>
+      <w:pStyle w:val="Footer"/>
     </w:pPr>
   </w:p>
 </w:ftr>
 </file>
 
 <file path=word/footnotes.xml><?xml version="1.0" encoding="utf-8"?>
-<w:footnotes xmlns:wpc="http://schemas.microsoft.com/office/word/2010/wordprocessingCanvas" xmlns:cx="http://schemas.microsoft.com/office/drawing/2014/chartex" xmlns:cx1="http://schemas.microsoft.com/office/drawing/2015/9/8/chartex" xmlns:cx2="http://schemas.microsoft.com/office/drawing/2015/10/21/chartex" xmlns:cx3="http://schemas.microsoft.com/office/drawing/2016/5/9/chartex" xmlns:cx4="http://schemas.microsoft.com/office/drawing/2016/5/10/chartex" xmlns:cx5="http://schemas.microsoft.com/office/drawing/2016/5/11/chartex" xmlns:cx6="http://schemas.microsoft.com/office/drawing/2016/5/12/chartex" xmlns:cx7="http://schemas.microsoft.com/office/drawing/2016/5/13/chartex" xmlns:cx8="http://schemas.microsoft.com/office/drawing/2016/5/14/chartex" xmlns:mc="http://schemas.openxmlformats.org/markup-compatibility/2006" xmlns:aink="http://schemas.microsoft.com/office/drawing/2016/ink" xmlns:am3d="http://schemas.microsoft.com/office/drawing/2017/model3d" xmlns:o="urn:schemas-microsoft-com:office:office" xmlns:oel="http://schemas.microsoft.com/office/2019/extlst" xmlns:r="http://schemas.openxmlformats.org/officeDocument/2006/relationships" xmlns:m="http://schemas.openxmlformats.org/officeDocument/2006/math" xmlns:v="urn:schemas-microsoft-com:vml" xmlns:wp14="http://schemas.microsoft.com/office/word/2010/wordprocessingDrawing" xmlns:wp="http://schemas.openxmlformats.org/drawingml/2006/wordprocessingDrawing" xmlns:w10="urn:schemas-microsoft-com:office:word" xmlns:w="http://schemas.openxmlformats.org/wordprocessingml/2006/main" xmlns:w14="http://schemas.microsoft.com/office/word/2010/wordml" xmlns:w15="http://schemas.microsoft.com/office/word/2012/wordml" xmlns:w16cex="http://schemas.microsoft.com/office/word/2018/wordml/cex" xmlns:w16cid="http://schemas.microsoft.com/office/word/2016/wordml/cid" xmlns:w16="http://schemas.microsoft.com/office/word/2018/wordml" xmlns:w16sdtdh="http://schemas.microsoft.com/office/word/2020/wordml/sdtdatahash" xmlns:w16se="http://schemas.microsoft.com/office/word/2015/wordml/symex" xmlns:wpg="http://schemas.microsoft.com/office/word/2010/wordprocessingGroup" xmlns:wpi="http://schemas.microsoft.com/office/word/2010/wordprocessingInk" xmlns:wne="http://schemas.microsoft.com/office/word/2006/wordml" xmlns:wps="http://schemas.microsoft.com/office/word/2010/wordprocessingShape" mc:Ignorable="w14 w15 w16se w16cid w16 w16cex w16sdtdh wp14">
+<w:footnotes xmlns:wpc="http://schemas.microsoft.com/office/word/2010/wordprocessingCanvas" xmlns:cx="http://schemas.microsoft.com/office/drawing/2014/chartex" xmlns:cx1="http://schemas.microsoft.com/office/drawing/2015/9/8/chartex" xmlns:mc="http://schemas.openxmlformats.org/markup-compatibility/2006" xmlns:o="urn:schemas-microsoft-com:office:office" xmlns:r="http://schemas.openxmlformats.org/officeDocument/2006/relationships" xmlns:m="http://schemas.openxmlformats.org/officeDocument/2006/math" xmlns:v="urn:schemas-microsoft-com:vml" xmlns:wp14="http://schemas.microsoft.com/office/word/2010/wordprocessingDrawing" xmlns:wp="http://schemas.openxmlformats.org/drawingml/2006/wordprocessingDrawing" xmlns:w10="urn:schemas-microsoft-com:office:word" xmlns:w="http://schemas.openxmlformats.org/wordprocessingml/2006/main" xmlns:w14="http://schemas.microsoft.com/office/word/2010/wordml" xmlns:w15="http://schemas.microsoft.com/office/word/2012/wordml" xmlns:w16se="http://schemas.microsoft.com/office/word/2015/wordml/symex" xmlns:wpg="http://schemas.microsoft.com/office/word/2010/wordprocessingGroup" xmlns:wpi="http://schemas.microsoft.com/office/word/2010/wordprocessingInk" xmlns:wne="http://schemas.microsoft.com/office/word/2006/wordml" xmlns:wps="http://schemas.microsoft.com/office/word/2010/wordprocessingShape" mc:Ignorable="w14 w15 w16se wp14">
   <w:footnote w:type="separator" w:id="-1">
     <w:p>
       <w:pPr>
@@ -18147,14 +17720,15 @@
 </file>
 
 <file path=word/header1.xml><?xml version="1.0" encoding="utf-8"?>
-<w:hdr xmlns:wpc="http://schemas.microsoft.com/office/word/2010/wordprocessingCanvas" xmlns:cx="http://schemas.microsoft.com/office/drawing/2014/chartex" xmlns:cx1="http://schemas.microsoft.com/office/drawing/2015/9/8/chartex" xmlns:cx2="http://schemas.microsoft.com/office/drawing/2015/10/21/chartex" xmlns:cx3="http://schemas.microsoft.com/office/drawing/2016/5/9/chartex" xmlns:cx4="http://schemas.microsoft.com/office/drawing/2016/5/10/chartex" xmlns:cx5="http://schemas.microsoft.com/office/drawing/2016/5/11/chartex" xmlns:cx6="http://schemas.microsoft.com/office/drawing/2016/5/12/chartex" xmlns:cx7="http://schemas.microsoft.com/office/drawing/2016/5/13/chartex" xmlns:cx8="http://schemas.microsoft.com/office/drawing/2016/5/14/chartex" xmlns:mc="http://schemas.openxmlformats.org/markup-compatibility/2006" xmlns:aink="http://schemas.microsoft.com/office/drawing/2016/ink" xmlns:am3d="http://schemas.microsoft.com/office/drawing/2017/model3d" xmlns:o="urn:schemas-microsoft-com:office:office" xmlns:oel="http://schemas.microsoft.com/office/2019/extlst" xmlns:r="http://schemas.openxmlformats.org/officeDocument/2006/relationships" xmlns:m="http://schemas.openxmlformats.org/officeDocument/2006/math" xmlns:v="urn:schemas-microsoft-com:vml" xmlns:wp14="http://schemas.microsoft.com/office/word/2010/wordprocessingDrawing" xmlns:wp="http://schemas.openxmlformats.org/drawingml/2006/wordprocessingDrawing" xmlns:w10="urn:schemas-microsoft-com:office:word" xmlns:w="http://schemas.openxmlformats.org/wordprocessingml/2006/main" xmlns:w14="http://schemas.microsoft.com/office/word/2010/wordml" xmlns:w15="http://schemas.microsoft.com/office/word/2012/wordml" xmlns:w16cex="http://schemas.microsoft.com/office/word/2018/wordml/cex" xmlns:w16cid="http://schemas.microsoft.com/office/word/2016/wordml/cid" xmlns:w16="http://schemas.microsoft.com/office/word/2018/wordml" xmlns:w16sdtdh="http://schemas.microsoft.com/office/word/2020/wordml/sdtdatahash" xmlns:w16se="http://schemas.microsoft.com/office/word/2015/wordml/symex" xmlns:wpg="http://schemas.microsoft.com/office/word/2010/wordprocessingGroup" xmlns:wpi="http://schemas.microsoft.com/office/word/2010/wordprocessingInk" xmlns:wne="http://schemas.microsoft.com/office/word/2006/wordml" xmlns:wps="http://schemas.microsoft.com/office/word/2010/wordprocessingShape" mc:Ignorable="w14 w15 w16se w16cid w16 w16cex w16sdtdh wp14">
+<w:hdr xmlns:wpc="http://schemas.microsoft.com/office/word/2010/wordprocessingCanvas" xmlns:cx="http://schemas.microsoft.com/office/drawing/2014/chartex" xmlns:cx1="http://schemas.microsoft.com/office/drawing/2015/9/8/chartex" xmlns:mc="http://schemas.openxmlformats.org/markup-compatibility/2006" xmlns:o="urn:schemas-microsoft-com:office:office" xmlns:r="http://schemas.openxmlformats.org/officeDocument/2006/relationships" xmlns:m="http://schemas.openxmlformats.org/officeDocument/2006/math" xmlns:v="urn:schemas-microsoft-com:vml" xmlns:wp14="http://schemas.microsoft.com/office/word/2010/wordprocessingDrawing" xmlns:wp="http://schemas.openxmlformats.org/drawingml/2006/wordprocessingDrawing" xmlns:w10="urn:schemas-microsoft-com:office:word" xmlns:w="http://schemas.openxmlformats.org/wordprocessingml/2006/main" xmlns:w14="http://schemas.microsoft.com/office/word/2010/wordml" xmlns:w15="http://schemas.microsoft.com/office/word/2012/wordml" xmlns:w16se="http://schemas.microsoft.com/office/word/2015/wordml/symex" xmlns:wpg="http://schemas.microsoft.com/office/word/2010/wordprocessingGroup" xmlns:wpi="http://schemas.microsoft.com/office/word/2010/wordprocessingInk" xmlns:wne="http://schemas.microsoft.com/office/word/2006/wordml" xmlns:wps="http://schemas.microsoft.com/office/word/2010/wordprocessingShape" mc:Ignorable="w14 w15 w16se wp14">
   <w:p>
     <w:pPr>
-      <w:pStyle w:val="Cabealho"/>
+      <w:pStyle w:val="Header"/>
     </w:pPr>
     <w:r>
       <w:rPr>
         <w:noProof/>
+        <w:lang w:val="en-US" w:eastAsia="en-US"/>
       </w:rPr>
       <mc:AlternateContent>
         <mc:Choice Requires="wps">
@@ -18173,7 +17747,7 @@
               <wp:docPr id="1799830319" name="Caixa de texto 2" descr="Internal">
                 <a:extLst xmlns:a="http://schemas.openxmlformats.org/drawingml/2006/main">
                   <a:ext uri="{5AE41FA2-C0FF-4470-9BD4-5FADCA87CBE2}">
-                    <aclsh:classification xmlns:aclsh="http://schemas.microsoft.com/office/drawing/2020/classificationShape" classificationOutcomeType="hdr"/>
+                    <aclsh:classification xmlns="" xmlns:cx2="http://schemas.microsoft.com/office/drawing/2015/10/21/chartex" xmlns:cx3="http://schemas.microsoft.com/office/drawing/2016/5/9/chartex" xmlns:cx4="http://schemas.microsoft.com/office/drawing/2016/5/10/chartex" xmlns:cx5="http://schemas.microsoft.com/office/drawing/2016/5/11/chartex" xmlns:cx6="http://schemas.microsoft.com/office/drawing/2016/5/12/chartex" xmlns:cx7="http://schemas.microsoft.com/office/drawing/2016/5/13/chartex" xmlns:cx8="http://schemas.microsoft.com/office/drawing/2016/5/14/chartex" xmlns:aink="http://schemas.microsoft.com/office/drawing/2016/ink" xmlns:am3d="http://schemas.microsoft.com/office/drawing/2017/model3d" xmlns:o="urn:schemas-microsoft-com:office:office" xmlns:oel="http://schemas.microsoft.com/office/2019/extlst" xmlns:v="urn:schemas-microsoft-com:vml" xmlns:w10="urn:schemas-microsoft-com:office:word" xmlns:w="http://schemas.openxmlformats.org/wordprocessingml/2006/main" xmlns:w16cex="http://schemas.microsoft.com/office/word/2018/wordml/cex" xmlns:w16cid="http://schemas.microsoft.com/office/word/2016/wordml/cid" xmlns:w16="http://schemas.microsoft.com/office/word/2018/wordml" xmlns:w16sdtdh="http://schemas.microsoft.com/office/word/2020/wordml/sdtdatahash" xmlns:aclsh="http://schemas.microsoft.com/office/drawing/2020/classificationShape" classificationOutcomeType="hdr"/>
                   </a:ext>
                 </a:extLst>
               </wp:docPr>
@@ -18233,7 +17807,7 @@
             </wp:anchor>
           </w:drawing>
         </mc:Choice>
-        <mc:Fallback>
+        <mc:Fallback xmlns:cx2="http://schemas.microsoft.com/office/drawing/2015/10/21/chartex" xmlns:cx3="http://schemas.microsoft.com/office/drawing/2016/5/9/chartex" xmlns:cx4="http://schemas.microsoft.com/office/drawing/2016/5/10/chartex" xmlns:cx5="http://schemas.microsoft.com/office/drawing/2016/5/11/chartex" xmlns:cx6="http://schemas.microsoft.com/office/drawing/2016/5/12/chartex" xmlns:cx7="http://schemas.microsoft.com/office/drawing/2016/5/13/chartex" xmlns:cx8="http://schemas.microsoft.com/office/drawing/2016/5/14/chartex" xmlns:aink="http://schemas.microsoft.com/office/drawing/2016/ink" xmlns:am3d="http://schemas.microsoft.com/office/drawing/2017/model3d" xmlns:oel="http://schemas.microsoft.com/office/2019/extlst" xmlns:w16cex="http://schemas.microsoft.com/office/word/2018/wordml/cex" xmlns:w16cid="http://schemas.microsoft.com/office/word/2016/wordml/cid" xmlns:w16="http://schemas.microsoft.com/office/word/2018/wordml" xmlns:w16sdtdh="http://schemas.microsoft.com/office/word/2020/wordml/sdtdatahash">
           <w:pict>
             <v:shapetype w14:anchorId="1CA80C3D" id="_x0000_t202" coordsize="21600,21600" o:spt="202" path="m,l,21600r21600,l21600,xe">
               <v:stroke joinstyle="miter"/>
@@ -18278,10 +17852,10 @@
 </file>
 
 <file path=word/header2.xml><?xml version="1.0" encoding="utf-8"?>
-<w:hdr xmlns:wpc="http://schemas.microsoft.com/office/word/2010/wordprocessingCanvas" xmlns:cx="http://schemas.microsoft.com/office/drawing/2014/chartex" xmlns:cx1="http://schemas.microsoft.com/office/drawing/2015/9/8/chartex" xmlns:cx2="http://schemas.microsoft.com/office/drawing/2015/10/21/chartex" xmlns:cx3="http://schemas.microsoft.com/office/drawing/2016/5/9/chartex" xmlns:cx4="http://schemas.microsoft.com/office/drawing/2016/5/10/chartex" xmlns:cx5="http://schemas.microsoft.com/office/drawing/2016/5/11/chartex" xmlns:cx6="http://schemas.microsoft.com/office/drawing/2016/5/12/chartex" xmlns:cx7="http://schemas.microsoft.com/office/drawing/2016/5/13/chartex" xmlns:cx8="http://schemas.microsoft.com/office/drawing/2016/5/14/chartex" xmlns:mc="http://schemas.openxmlformats.org/markup-compatibility/2006" xmlns:aink="http://schemas.microsoft.com/office/drawing/2016/ink" xmlns:am3d="http://schemas.microsoft.com/office/drawing/2017/model3d" xmlns:o="urn:schemas-microsoft-com:office:office" xmlns:oel="http://schemas.microsoft.com/office/2019/extlst" xmlns:r="http://schemas.openxmlformats.org/officeDocument/2006/relationships" xmlns:m="http://schemas.openxmlformats.org/officeDocument/2006/math" xmlns:v="urn:schemas-microsoft-com:vml" xmlns:wp14="http://schemas.microsoft.com/office/word/2010/wordprocessingDrawing" xmlns:wp="http://schemas.openxmlformats.org/drawingml/2006/wordprocessingDrawing" xmlns:w10="urn:schemas-microsoft-com:office:word" xmlns:w="http://schemas.openxmlformats.org/wordprocessingml/2006/main" xmlns:w14="http://schemas.microsoft.com/office/word/2010/wordml" xmlns:w15="http://schemas.microsoft.com/office/word/2012/wordml" xmlns:w16cex="http://schemas.microsoft.com/office/word/2018/wordml/cex" xmlns:w16cid="http://schemas.microsoft.com/office/word/2016/wordml/cid" xmlns:w16="http://schemas.microsoft.com/office/word/2018/wordml" xmlns:w16sdtdh="http://schemas.microsoft.com/office/word/2020/wordml/sdtdatahash" xmlns:w16se="http://schemas.microsoft.com/office/word/2015/wordml/symex" xmlns:wpg="http://schemas.microsoft.com/office/word/2010/wordprocessingGroup" xmlns:wpi="http://schemas.microsoft.com/office/word/2010/wordprocessingInk" xmlns:wne="http://schemas.microsoft.com/office/word/2006/wordml" xmlns:wps="http://schemas.microsoft.com/office/word/2010/wordprocessingShape" mc:Ignorable="w14 w15 w16se w16cid w16 w16cex w16sdtdh wp14">
+<w:hdr xmlns:wpc="http://schemas.microsoft.com/office/word/2010/wordprocessingCanvas" xmlns:cx="http://schemas.microsoft.com/office/drawing/2014/chartex" xmlns:cx1="http://schemas.microsoft.com/office/drawing/2015/9/8/chartex" xmlns:mc="http://schemas.openxmlformats.org/markup-compatibility/2006" xmlns:o="urn:schemas-microsoft-com:office:office" xmlns:r="http://schemas.openxmlformats.org/officeDocument/2006/relationships" xmlns:m="http://schemas.openxmlformats.org/officeDocument/2006/math" xmlns:v="urn:schemas-microsoft-com:vml" xmlns:wp14="http://schemas.microsoft.com/office/word/2010/wordprocessingDrawing" xmlns:wp="http://schemas.openxmlformats.org/drawingml/2006/wordprocessingDrawing" xmlns:w10="urn:schemas-microsoft-com:office:word" xmlns:w="http://schemas.openxmlformats.org/wordprocessingml/2006/main" xmlns:w14="http://schemas.microsoft.com/office/word/2010/wordml" xmlns:w15="http://schemas.microsoft.com/office/word/2012/wordml" xmlns:w16se="http://schemas.microsoft.com/office/word/2015/wordml/symex" xmlns:wpg="http://schemas.microsoft.com/office/word/2010/wordprocessingGroup" xmlns:wpi="http://schemas.microsoft.com/office/word/2010/wordprocessingInk" xmlns:wne="http://schemas.microsoft.com/office/word/2006/wordml" xmlns:wps="http://schemas.microsoft.com/office/word/2010/wordprocessingShape" mc:Ignorable="w14 w15 w16se wp14">
   <w:p>
     <w:pPr>
-      <w:pStyle w:val="Cabealho"/>
+      <w:pStyle w:val="Header"/>
       <w:pBdr>
         <w:bottom w:val="thickThinSmallGap" w:sz="24" w:space="1" w:color="622423" w:themeColor="accent2" w:themeShade="7F"/>
       </w:pBdr>
@@ -18292,18 +17866,69 @@
         <w:szCs w:val="32"/>
       </w:rPr>
     </w:pPr>
-    <w:r>
+  </w:p>
+  <w:sdt>
+    <w:sdtPr>
       <w:rPr>
         <w:rFonts w:asciiTheme="majorHAnsi" w:eastAsiaTheme="majorEastAsia" w:hAnsiTheme="majorHAnsi" w:cstheme="majorBidi"/>
-        <w:noProof/>
         <w:sz w:val="24"/>
         <w:szCs w:val="32"/>
+      </w:rPr>
+      <w:alias w:val="Título"/>
+      <w:id w:val="77738743"/>
+      <w:dataBinding w:prefixMappings="xmlns:ns0='http://schemas.openxmlformats.org/package/2006/metadata/core-properties' xmlns:ns1='http://purl.org/dc/elements/1.1/'" w:xpath="/ns0:coreProperties[1]/ns1:title[1]" w:storeItemID="{6C3C8BC8-F283-45AE-878A-BAB7291924A1}"/>
+      <w:text/>
+    </w:sdtPr>
+    <w:sdtEndPr/>
+    <w:sdtContent>
+      <w:p>
+        <w:pPr>
+          <w:pStyle w:val="Header"/>
+          <w:pBdr>
+            <w:bottom w:val="thickThinSmallGap" w:sz="24" w:space="1" w:color="622423" w:themeColor="accent2" w:themeShade="7F"/>
+          </w:pBdr>
+          <w:jc w:val="center"/>
+          <w:rPr>
+            <w:rFonts w:asciiTheme="majorHAnsi" w:eastAsiaTheme="majorEastAsia" w:hAnsiTheme="majorHAnsi" w:cstheme="majorBidi"/>
+            <w:sz w:val="32"/>
+            <w:szCs w:val="32"/>
+          </w:rPr>
+        </w:pPr>
+        <w:r>
+          <w:rPr>
+            <w:rFonts w:asciiTheme="majorHAnsi" w:eastAsiaTheme="majorEastAsia" w:hAnsiTheme="majorHAnsi" w:cstheme="majorBidi"/>
+            <w:sz w:val="24"/>
+            <w:szCs w:val="32"/>
+          </w:rPr>
+          <w:t>Relatório de Trabalho Prático</w:t>
+        </w:r>
+      </w:p>
+    </w:sdtContent>
+  </w:sdt>
+  <w:p>
+    <w:pPr>
+      <w:pStyle w:val="Header"/>
+    </w:pPr>
+  </w:p>
+</w:hdr>
+</file>
+
+<file path=word/header3.xml><?xml version="1.0" encoding="utf-8"?>
+<w:hdr xmlns:wpc="http://schemas.microsoft.com/office/word/2010/wordprocessingCanvas" xmlns:cx="http://schemas.microsoft.com/office/drawing/2014/chartex" xmlns:cx1="http://schemas.microsoft.com/office/drawing/2015/9/8/chartex" xmlns:mc="http://schemas.openxmlformats.org/markup-compatibility/2006" xmlns:o="urn:schemas-microsoft-com:office:office" xmlns:r="http://schemas.openxmlformats.org/officeDocument/2006/relationships" xmlns:m="http://schemas.openxmlformats.org/officeDocument/2006/math" xmlns:v="urn:schemas-microsoft-com:vml" xmlns:wp14="http://schemas.microsoft.com/office/word/2010/wordprocessingDrawing" xmlns:wp="http://schemas.openxmlformats.org/drawingml/2006/wordprocessingDrawing" xmlns:w10="urn:schemas-microsoft-com:office:word" xmlns:w="http://schemas.openxmlformats.org/wordprocessingml/2006/main" xmlns:w14="http://schemas.microsoft.com/office/word/2010/wordml" xmlns:w15="http://schemas.microsoft.com/office/word/2012/wordml" xmlns:w16se="http://schemas.microsoft.com/office/word/2015/wordml/symex" xmlns:wpg="http://schemas.microsoft.com/office/word/2010/wordprocessingGroup" xmlns:wpi="http://schemas.microsoft.com/office/word/2010/wordprocessingInk" xmlns:wne="http://schemas.microsoft.com/office/word/2006/wordml" xmlns:wps="http://schemas.microsoft.com/office/word/2010/wordprocessingShape" mc:Ignorable="w14 w15 w16se wp14">
+  <w:p>
+    <w:pPr>
+      <w:pStyle w:val="Header"/>
+    </w:pPr>
+    <w:r>
+      <w:rPr>
+        <w:noProof/>
+        <w:lang w:val="en-US" w:eastAsia="en-US"/>
       </w:rPr>
       <mc:AlternateContent>
         <mc:Choice Requires="wps">
           <w:drawing>
-            <wp:anchor distT="0" distB="0" distL="0" distR="0" simplePos="0" relativeHeight="251660288" behindDoc="0" locked="0" layoutInCell="1" allowOverlap="1" wp14:anchorId="296186BD" wp14:editId="7451C374">
-              <wp:simplePos x="1080655" y="450273"/>
+            <wp:anchor distT="0" distB="0" distL="0" distR="0" simplePos="0" relativeHeight="251658240" behindDoc="0" locked="0" layoutInCell="1" allowOverlap="1" wp14:anchorId="1CE6562F" wp14:editId="41D32E0C">
+              <wp:simplePos x="1080770" y="450850"/>
               <wp:positionH relativeFrom="page">
                 <wp:align>left</wp:align>
               </wp:positionH>
@@ -18313,10 +17938,10 @@
               <wp:extent cx="443865" cy="443865"/>
               <wp:effectExtent l="0" t="0" r="6985" b="15240"/>
               <wp:wrapNone/>
-              <wp:docPr id="969238286" name="Caixa de texto 3" descr="Internal">
+              <wp:docPr id="1391495904" name="Caixa de texto 1" descr="Internal">
                 <a:extLst xmlns:a="http://schemas.openxmlformats.org/drawingml/2006/main">
                   <a:ext uri="{5AE41FA2-C0FF-4470-9BD4-5FADCA87CBE2}">
-                    <aclsh:classification xmlns:aclsh="http://schemas.microsoft.com/office/drawing/2020/classificationShape" classificationOutcomeType="hdr"/>
+                    <aclsh:classification xmlns="" xmlns:cx2="http://schemas.microsoft.com/office/drawing/2015/10/21/chartex" xmlns:cx3="http://schemas.microsoft.com/office/drawing/2016/5/9/chartex" xmlns:cx4="http://schemas.microsoft.com/office/drawing/2016/5/10/chartex" xmlns:cx5="http://schemas.microsoft.com/office/drawing/2016/5/11/chartex" xmlns:cx6="http://schemas.microsoft.com/office/drawing/2016/5/12/chartex" xmlns:cx7="http://schemas.microsoft.com/office/drawing/2016/5/13/chartex" xmlns:cx8="http://schemas.microsoft.com/office/drawing/2016/5/14/chartex" xmlns:aink="http://schemas.microsoft.com/office/drawing/2016/ink" xmlns:am3d="http://schemas.microsoft.com/office/drawing/2017/model3d" xmlns:o="urn:schemas-microsoft-com:office:office" xmlns:oel="http://schemas.microsoft.com/office/2019/extlst" xmlns:v="urn:schemas-microsoft-com:vml" xmlns:w10="urn:schemas-microsoft-com:office:word" xmlns:w="http://schemas.openxmlformats.org/wordprocessingml/2006/main" xmlns:w16cex="http://schemas.microsoft.com/office/word/2018/wordml/cex" xmlns:w16cid="http://schemas.microsoft.com/office/word/2016/wordml/cid" xmlns:w16="http://schemas.microsoft.com/office/word/2018/wordml" xmlns:w16sdtdh="http://schemas.microsoft.com/office/word/2020/wordml/sdtdatahash" xmlns:aclsh="http://schemas.microsoft.com/office/drawing/2020/classificationShape" classificationOutcomeType="hdr"/>
                   </a:ext>
                 </a:extLst>
               </wp:docPr>
@@ -18376,180 +18001,7 @@
             </wp:anchor>
           </w:drawing>
         </mc:Choice>
-        <mc:Fallback>
-          <w:pict>
-            <v:shapetype w14:anchorId="296186BD" id="_x0000_t202" coordsize="21600,21600" o:spt="202" path="m,l,21600r21600,l21600,xe">
-              <v:stroke joinstyle="miter"/>
-              <v:path gradientshapeok="t" o:connecttype="rect"/>
-            </v:shapetype>
-            <v:shape id="Caixa de texto 3" o:spid="_x0000_s1027" type="#_x0000_t202" alt="Internal" style="position:absolute;left:0;text-align:left;margin-left:0;margin-top:0;width:34.95pt;height:34.95pt;z-index:251660288;visibility:visible;mso-wrap-style:none;mso-wrap-distance-left:0;mso-wrap-distance-top:0;mso-wrap-distance-right:0;mso-wrap-distance-bottom:0;mso-position-horizontal:left;mso-position-horizontal-relative:page;mso-position-vertical:top;mso-position-vertical-relative:page;v-text-anchor:top" o:gfxdata="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" filled="f" stroked="f">
-              <v:fill o:detectmouseclick="t"/>
-              <v:textbox style="mso-fit-shape-to-text:t" inset="20pt,15pt,0,0">
-                <w:txbxContent>
-                  <w:p>
-                    <w:pPr>
-                      <w:spacing w:after="0"/>
-                      <w:rPr>
-                        <w:rFonts w:ascii="Calibri" w:eastAsia="Calibri" w:hAnsi="Calibri" w:cs="Calibri"/>
-                        <w:noProof/>
-                        <w:color w:val="000000"/>
-                        <w:sz w:val="20"/>
-                        <w:szCs w:val="20"/>
-                      </w:rPr>
-                    </w:pPr>
-                    <w:r>
-                      <w:rPr>
-                        <w:rFonts w:ascii="Calibri" w:eastAsia="Calibri" w:hAnsi="Calibri" w:cs="Calibri"/>
-                        <w:noProof/>
-                        <w:color w:val="000000"/>
-                        <w:sz w:val="20"/>
-                        <w:szCs w:val="20"/>
-                      </w:rPr>
-                      <w:t>Internal</w:t>
-                    </w:r>
-                  </w:p>
-                </w:txbxContent>
-              </v:textbox>
-              <w10:wrap anchorx="page" anchory="page"/>
-            </v:shape>
-          </w:pict>
-        </mc:Fallback>
-      </mc:AlternateContent>
-    </w:r>
-  </w:p>
-  <w:sdt>
-    <w:sdtPr>
-      <w:rPr>
-        <w:rFonts w:asciiTheme="majorHAnsi" w:eastAsiaTheme="majorEastAsia" w:hAnsiTheme="majorHAnsi" w:cstheme="majorBidi"/>
-        <w:sz w:val="24"/>
-        <w:szCs w:val="32"/>
-      </w:rPr>
-      <w:alias w:val="Título"/>
-      <w:id w:val="77738743"/>
-      <w:dataBinding w:prefixMappings="xmlns:ns0='http://schemas.openxmlformats.org/package/2006/metadata/core-properties' xmlns:ns1='http://purl.org/dc/elements/1.1/'" w:xpath="/ns0:coreProperties[1]/ns1:title[1]" w:storeItemID="{6C3C8BC8-F283-45AE-878A-BAB7291924A1}"/>
-      <w:text/>
-    </w:sdtPr>
-    <w:sdtContent>
-      <w:p>
-        <w:pPr>
-          <w:pStyle w:val="Cabealho"/>
-          <w:pBdr>
-            <w:bottom w:val="thickThinSmallGap" w:sz="24" w:space="1" w:color="622423" w:themeColor="accent2" w:themeShade="7F"/>
-          </w:pBdr>
-          <w:jc w:val="center"/>
-          <w:rPr>
-            <w:rFonts w:asciiTheme="majorHAnsi" w:eastAsiaTheme="majorEastAsia" w:hAnsiTheme="majorHAnsi" w:cstheme="majorBidi"/>
-            <w:sz w:val="32"/>
-            <w:szCs w:val="32"/>
-          </w:rPr>
-        </w:pPr>
-        <w:r>
-          <w:rPr>
-            <w:rFonts w:asciiTheme="majorHAnsi" w:eastAsiaTheme="majorEastAsia" w:hAnsiTheme="majorHAnsi" w:cstheme="majorBidi"/>
-            <w:sz w:val="24"/>
-            <w:szCs w:val="32"/>
-          </w:rPr>
-          <w:t>Relatório de Trabalho Prático</w:t>
-        </w:r>
-      </w:p>
-    </w:sdtContent>
-  </w:sdt>
-  <w:p>
-    <w:pPr>
-      <w:pStyle w:val="Cabealho"/>
-    </w:pPr>
-  </w:p>
-</w:hdr>
-</file>
-
-<file path=word/header3.xml><?xml version="1.0" encoding="utf-8"?>
-<w:hdr xmlns:wpc="http://schemas.microsoft.com/office/word/2010/wordprocessingCanvas" xmlns:cx="http://schemas.microsoft.com/office/drawing/2014/chartex" xmlns:cx1="http://schemas.microsoft.com/office/drawing/2015/9/8/chartex" xmlns:cx2="http://schemas.microsoft.com/office/drawing/2015/10/21/chartex" xmlns:cx3="http://schemas.microsoft.com/office/drawing/2016/5/9/chartex" xmlns:cx4="http://schemas.microsoft.com/office/drawing/2016/5/10/chartex" xmlns:cx5="http://schemas.microsoft.com/office/drawing/2016/5/11/chartex" xmlns:cx6="http://schemas.microsoft.com/office/drawing/2016/5/12/chartex" xmlns:cx7="http://schemas.microsoft.com/office/drawing/2016/5/13/chartex" xmlns:cx8="http://schemas.microsoft.com/office/drawing/2016/5/14/chartex" xmlns:mc="http://schemas.openxmlformats.org/markup-compatibility/2006" xmlns:aink="http://schemas.microsoft.com/office/drawing/2016/ink" xmlns:am3d="http://schemas.microsoft.com/office/drawing/2017/model3d" xmlns:o="urn:schemas-microsoft-com:office:office" xmlns:oel="http://schemas.microsoft.com/office/2019/extlst" xmlns:r="http://schemas.openxmlformats.org/officeDocument/2006/relationships" xmlns:m="http://schemas.openxmlformats.org/officeDocument/2006/math" xmlns:v="urn:schemas-microsoft-com:vml" xmlns:wp14="http://schemas.microsoft.com/office/word/2010/wordprocessingDrawing" xmlns:wp="http://schemas.openxmlformats.org/drawingml/2006/wordprocessingDrawing" xmlns:w10="urn:schemas-microsoft-com:office:word" xmlns:w="http://schemas.openxmlformats.org/wordprocessingml/2006/main" xmlns:w14="http://schemas.microsoft.com/office/word/2010/wordml" xmlns:w15="http://schemas.microsoft.com/office/word/2012/wordml" xmlns:w16cex="http://schemas.microsoft.com/office/word/2018/wordml/cex" xmlns:w16cid="http://schemas.microsoft.com/office/word/2016/wordml/cid" xmlns:w16="http://schemas.microsoft.com/office/word/2018/wordml" xmlns:w16sdtdh="http://schemas.microsoft.com/office/word/2020/wordml/sdtdatahash" xmlns:w16se="http://schemas.microsoft.com/office/word/2015/wordml/symex" xmlns:wpg="http://schemas.microsoft.com/office/word/2010/wordprocessingGroup" xmlns:wpi="http://schemas.microsoft.com/office/word/2010/wordprocessingInk" xmlns:wne="http://schemas.microsoft.com/office/word/2006/wordml" xmlns:wps="http://schemas.microsoft.com/office/word/2010/wordprocessingShape" mc:Ignorable="w14 w15 w16se w16cid w16 w16cex w16sdtdh wp14">
-  <w:p>
-    <w:pPr>
-      <w:pStyle w:val="Cabealho"/>
-    </w:pPr>
-    <w:r>
-      <w:rPr>
-        <w:noProof/>
-      </w:rPr>
-      <mc:AlternateContent>
-        <mc:Choice Requires="wps">
-          <w:drawing>
-            <wp:anchor distT="0" distB="0" distL="0" distR="0" simplePos="0" relativeHeight="251658240" behindDoc="0" locked="0" layoutInCell="1" allowOverlap="1" wp14:anchorId="1CE6562F" wp14:editId="41D32E0C">
-              <wp:simplePos x="1080770" y="450850"/>
-              <wp:positionH relativeFrom="page">
-                <wp:align>left</wp:align>
-              </wp:positionH>
-              <wp:positionV relativeFrom="page">
-                <wp:align>top</wp:align>
-              </wp:positionV>
-              <wp:extent cx="443865" cy="443865"/>
-              <wp:effectExtent l="0" t="0" r="6985" b="15240"/>
-              <wp:wrapNone/>
-              <wp:docPr id="1391495904" name="Caixa de texto 1" descr="Internal">
-                <a:extLst xmlns:a="http://schemas.openxmlformats.org/drawingml/2006/main">
-                  <a:ext uri="{5AE41FA2-C0FF-4470-9BD4-5FADCA87CBE2}">
-                    <aclsh:classification xmlns:aclsh="http://schemas.microsoft.com/office/drawing/2020/classificationShape" classificationOutcomeType="hdr"/>
-                  </a:ext>
-                </a:extLst>
-              </wp:docPr>
-              <wp:cNvGraphicFramePr/>
-              <a:graphic xmlns:a="http://schemas.openxmlformats.org/drawingml/2006/main">
-                <a:graphicData uri="http://schemas.microsoft.com/office/word/2010/wordprocessingShape">
-                  <wps:wsp>
-                    <wps:cNvSpPr txBox="1"/>
-                    <wps:spPr>
-                      <a:xfrm>
-                        <a:off x="0" y="0"/>
-                        <a:ext cx="443865" cy="443865"/>
-                      </a:xfrm>
-                      <a:prstGeom prst="rect">
-                        <a:avLst/>
-                      </a:prstGeom>
-                      <a:noFill/>
-                      <a:ln>
-                        <a:noFill/>
-                      </a:ln>
-                    </wps:spPr>
-                    <wps:txbx>
-                      <w:txbxContent>
-                        <w:p>
-                          <w:pPr>
-                            <w:spacing w:after="0"/>
-                            <w:rPr>
-                              <w:rFonts w:ascii="Calibri" w:eastAsia="Calibri" w:hAnsi="Calibri" w:cs="Calibri"/>
-                              <w:noProof/>
-                              <w:color w:val="000000"/>
-                              <w:sz w:val="20"/>
-                              <w:szCs w:val="20"/>
-                            </w:rPr>
-                          </w:pPr>
-                          <w:r>
-                            <w:rPr>
-                              <w:rFonts w:ascii="Calibri" w:eastAsia="Calibri" w:hAnsi="Calibri" w:cs="Calibri"/>
-                              <w:noProof/>
-                              <w:color w:val="000000"/>
-                              <w:sz w:val="20"/>
-                              <w:szCs w:val="20"/>
-                            </w:rPr>
-                            <w:t>Internal</w:t>
-                          </w:r>
-                        </w:p>
-                      </w:txbxContent>
-                    </wps:txbx>
-                    <wps:bodyPr rot="0" spcFirstLastPara="0" vertOverflow="overflow" horzOverflow="overflow" vert="horz" wrap="none" lIns="254000" tIns="190500" rIns="0" bIns="0" numCol="1" spcCol="0" rtlCol="0" fromWordArt="0" anchor="t" anchorCtr="0" forceAA="0" compatLnSpc="1">
-                      <a:prstTxWarp prst="textNoShape">
-                        <a:avLst/>
-                      </a:prstTxWarp>
-                      <a:spAutoFit/>
-                    </wps:bodyPr>
-                  </wps:wsp>
-                </a:graphicData>
-              </a:graphic>
-            </wp:anchor>
-          </w:drawing>
-        </mc:Choice>
-        <mc:Fallback>
+        <mc:Fallback xmlns:cx2="http://schemas.microsoft.com/office/drawing/2015/10/21/chartex" xmlns:cx3="http://schemas.microsoft.com/office/drawing/2016/5/9/chartex" xmlns:cx4="http://schemas.microsoft.com/office/drawing/2016/5/10/chartex" xmlns:cx5="http://schemas.microsoft.com/office/drawing/2016/5/11/chartex" xmlns:cx6="http://schemas.microsoft.com/office/drawing/2016/5/12/chartex" xmlns:cx7="http://schemas.microsoft.com/office/drawing/2016/5/13/chartex" xmlns:cx8="http://schemas.microsoft.com/office/drawing/2016/5/14/chartex" xmlns:aink="http://schemas.microsoft.com/office/drawing/2016/ink" xmlns:am3d="http://schemas.microsoft.com/office/drawing/2017/model3d" xmlns:oel="http://schemas.microsoft.com/office/2019/extlst" xmlns:w16cex="http://schemas.microsoft.com/office/word/2018/wordml/cex" xmlns:w16cid="http://schemas.microsoft.com/office/word/2016/wordml/cid" xmlns:w16="http://schemas.microsoft.com/office/word/2018/wordml" xmlns:w16sdtdh="http://schemas.microsoft.com/office/word/2020/wordml/sdtdatahash">
           <w:pict>
             <v:shapetype w14:anchorId="1CE6562F" id="_x0000_t202" coordsize="21600,21600" o:spt="202" path="m,l,21600r21600,l21600,xe">
               <v:stroke joinstyle="miter"/>
@@ -18594,7 +18046,7 @@
 </file>
 
 <file path=word/numbering.xml><?xml version="1.0" encoding="utf-8"?>
-<w:numbering xmlns:wpc="http://schemas.microsoft.com/office/word/2010/wordprocessingCanvas" xmlns:cx="http://schemas.microsoft.com/office/drawing/2014/chartex" xmlns:cx1="http://schemas.microsoft.com/office/drawing/2015/9/8/chartex" xmlns:cx2="http://schemas.microsoft.com/office/drawing/2015/10/21/chartex" xmlns:cx3="http://schemas.microsoft.com/office/drawing/2016/5/9/chartex" xmlns:cx4="http://schemas.microsoft.com/office/drawing/2016/5/10/chartex" xmlns:cx5="http://schemas.microsoft.com/office/drawing/2016/5/11/chartex" xmlns:cx6="http://schemas.microsoft.com/office/drawing/2016/5/12/chartex" xmlns:cx7="http://schemas.microsoft.com/office/drawing/2016/5/13/chartex" xmlns:cx8="http://schemas.microsoft.com/office/drawing/2016/5/14/chartex" xmlns:mc="http://schemas.openxmlformats.org/markup-compatibility/2006" xmlns:aink="http://schemas.microsoft.com/office/drawing/2016/ink" xmlns:am3d="http://schemas.microsoft.com/office/drawing/2017/model3d" xmlns:o="urn:schemas-microsoft-com:office:office" xmlns:oel="http://schemas.microsoft.com/office/2019/extlst" xmlns:r="http://schemas.openxmlformats.org/officeDocument/2006/relationships" xmlns:m="http://schemas.openxmlformats.org/officeDocument/2006/math" xmlns:v="urn:schemas-microsoft-com:vml" xmlns:wp14="http://schemas.microsoft.com/office/word/2010/wordprocessingDrawing" xmlns:wp="http://schemas.openxmlformats.org/drawingml/2006/wordprocessingDrawing" xmlns:w10="urn:schemas-microsoft-com:office:word" xmlns:w="http://schemas.openxmlformats.org/wordprocessingml/2006/main" xmlns:w14="http://schemas.microsoft.com/office/word/2010/wordml" xmlns:w15="http://schemas.microsoft.com/office/word/2012/wordml" xmlns:w16cex="http://schemas.microsoft.com/office/word/2018/wordml/cex" xmlns:w16cid="http://schemas.microsoft.com/office/word/2016/wordml/cid" xmlns:w16="http://schemas.microsoft.com/office/word/2018/wordml" xmlns:w16sdtdh="http://schemas.microsoft.com/office/word/2020/wordml/sdtdatahash" xmlns:w16se="http://schemas.microsoft.com/office/word/2015/wordml/symex" xmlns:wpg="http://schemas.microsoft.com/office/word/2010/wordprocessingGroup" xmlns:wpi="http://schemas.microsoft.com/office/word/2010/wordprocessingInk" xmlns:wne="http://schemas.microsoft.com/office/word/2006/wordml" xmlns:wps="http://schemas.microsoft.com/office/word/2010/wordprocessingShape" mc:Ignorable="w14 w15 w16se w16cid w16 w16cex w16sdtdh wp14">
+<w:numbering xmlns:wpc="http://schemas.microsoft.com/office/word/2010/wordprocessingCanvas" xmlns:cx="http://schemas.microsoft.com/office/drawing/2014/chartex" xmlns:cx1="http://schemas.microsoft.com/office/drawing/2015/9/8/chartex" xmlns:mc="http://schemas.openxmlformats.org/markup-compatibility/2006" xmlns:o="urn:schemas-microsoft-com:office:office" xmlns:r="http://schemas.openxmlformats.org/officeDocument/2006/relationships" xmlns:m="http://schemas.openxmlformats.org/officeDocument/2006/math" xmlns:v="urn:schemas-microsoft-com:vml" xmlns:wp14="http://schemas.microsoft.com/office/word/2010/wordprocessingDrawing" xmlns:wp="http://schemas.openxmlformats.org/drawingml/2006/wordprocessingDrawing" xmlns:w10="urn:schemas-microsoft-com:office:word" xmlns:w="http://schemas.openxmlformats.org/wordprocessingml/2006/main" xmlns:w14="http://schemas.microsoft.com/office/word/2010/wordml" xmlns:w15="http://schemas.microsoft.com/office/word/2012/wordml" xmlns:w16se="http://schemas.microsoft.com/office/word/2015/wordml/symex" xmlns:wpg="http://schemas.microsoft.com/office/word/2010/wordprocessingGroup" xmlns:wpi="http://schemas.microsoft.com/office/word/2010/wordprocessingInk" xmlns:wne="http://schemas.microsoft.com/office/word/2006/wordml" xmlns:wps="http://schemas.microsoft.com/office/word/2010/wordprocessingShape" mc:Ignorable="w14 w15 w16se wp14">
   <w:abstractNum w:abstractNumId="0" w15:restartNumberingAfterBreak="0">
     <w:nsid w:val="07D812E8"/>
     <w:multiLevelType w:val="hybridMultilevel"/>
@@ -21992,7 +21444,7 @@
     <w:lvl w:ilvl="0">
       <w:start w:val="1"/>
       <w:numFmt w:val="decimal"/>
-      <w:pStyle w:val="Ttulo1"/>
+      <w:pStyle w:val="Heading1"/>
       <w:lvlText w:val="%1."/>
       <w:lvlJc w:val="left"/>
       <w:pPr>
@@ -22002,7 +21454,7 @@
     <w:lvl w:ilvl="1">
       <w:start w:val="1"/>
       <w:numFmt w:val="decimal"/>
-      <w:pStyle w:val="Ttulo2"/>
+      <w:pStyle w:val="Heading2"/>
       <w:lvlText w:val="%1.%2."/>
       <w:lvlJc w:val="left"/>
       <w:pPr>
@@ -23885,145 +23337,145 @@
       </w:rPr>
     </w:lvl>
   </w:abstractNum>
-  <w:num w:numId="1" w16cid:durableId="2100253526">
+  <w:num w:numId="1">
     <w:abstractNumId w:val="30"/>
   </w:num>
-  <w:num w:numId="2" w16cid:durableId="1640306572">
+  <w:num w:numId="2">
     <w:abstractNumId w:val="17"/>
   </w:num>
-  <w:num w:numId="3" w16cid:durableId="1319773940">
+  <w:num w:numId="3">
     <w:abstractNumId w:val="23"/>
   </w:num>
-  <w:num w:numId="4" w16cid:durableId="1703902113">
+  <w:num w:numId="4">
     <w:abstractNumId w:val="8"/>
   </w:num>
-  <w:num w:numId="5" w16cid:durableId="1810436215">
+  <w:num w:numId="5">
     <w:abstractNumId w:val="13"/>
   </w:num>
-  <w:num w:numId="6" w16cid:durableId="651181778">
+  <w:num w:numId="6">
     <w:abstractNumId w:val="1"/>
   </w:num>
-  <w:num w:numId="7" w16cid:durableId="18436050">
+  <w:num w:numId="7">
     <w:abstractNumId w:val="27"/>
   </w:num>
-  <w:num w:numId="8" w16cid:durableId="112481988">
+  <w:num w:numId="8">
     <w:abstractNumId w:val="6"/>
   </w:num>
-  <w:num w:numId="9" w16cid:durableId="1418863248">
+  <w:num w:numId="9">
     <w:abstractNumId w:val="38"/>
   </w:num>
-  <w:num w:numId="10" w16cid:durableId="1114206404">
+  <w:num w:numId="10">
     <w:abstractNumId w:val="10"/>
   </w:num>
-  <w:num w:numId="11" w16cid:durableId="1997415990">
+  <w:num w:numId="11">
     <w:abstractNumId w:val="24"/>
   </w:num>
-  <w:num w:numId="12" w16cid:durableId="631711054">
+  <w:num w:numId="12">
     <w:abstractNumId w:val="2"/>
   </w:num>
-  <w:num w:numId="13" w16cid:durableId="1688025536">
+  <w:num w:numId="13">
     <w:abstractNumId w:val="3"/>
   </w:num>
-  <w:num w:numId="14" w16cid:durableId="1387292325">
+  <w:num w:numId="14">
     <w:abstractNumId w:val="21"/>
   </w:num>
-  <w:num w:numId="15" w16cid:durableId="1732969981">
+  <w:num w:numId="15">
     <w:abstractNumId w:val="20"/>
   </w:num>
-  <w:num w:numId="16" w16cid:durableId="1380863600">
+  <w:num w:numId="16">
     <w:abstractNumId w:val="9"/>
   </w:num>
-  <w:num w:numId="17" w16cid:durableId="49695015">
+  <w:num w:numId="17">
     <w:abstractNumId w:val="41"/>
   </w:num>
-  <w:num w:numId="18" w16cid:durableId="2137945453">
+  <w:num w:numId="18">
     <w:abstractNumId w:val="16"/>
   </w:num>
-  <w:num w:numId="19" w16cid:durableId="420764037">
+  <w:num w:numId="19">
     <w:abstractNumId w:val="32"/>
   </w:num>
-  <w:num w:numId="20" w16cid:durableId="576792856">
+  <w:num w:numId="20">
     <w:abstractNumId w:val="19"/>
   </w:num>
-  <w:num w:numId="21" w16cid:durableId="1364357011">
+  <w:num w:numId="21">
     <w:abstractNumId w:val="39"/>
   </w:num>
-  <w:num w:numId="22" w16cid:durableId="1854688398">
+  <w:num w:numId="22">
     <w:abstractNumId w:val="22"/>
   </w:num>
-  <w:num w:numId="23" w16cid:durableId="237133387">
+  <w:num w:numId="23">
     <w:abstractNumId w:val="4"/>
   </w:num>
-  <w:num w:numId="24" w16cid:durableId="122115143">
+  <w:num w:numId="24">
     <w:abstractNumId w:val="28"/>
   </w:num>
-  <w:num w:numId="25" w16cid:durableId="329646413">
+  <w:num w:numId="25">
     <w:abstractNumId w:val="43"/>
   </w:num>
-  <w:num w:numId="26" w16cid:durableId="1054501945">
+  <w:num w:numId="26">
     <w:abstractNumId w:val="33"/>
   </w:num>
-  <w:num w:numId="27" w16cid:durableId="2102558070">
+  <w:num w:numId="27">
     <w:abstractNumId w:val="31"/>
   </w:num>
-  <w:num w:numId="28" w16cid:durableId="974145853">
+  <w:num w:numId="28">
     <w:abstractNumId w:val="37"/>
   </w:num>
-  <w:num w:numId="29" w16cid:durableId="1733500323">
+  <w:num w:numId="29">
     <w:abstractNumId w:val="42"/>
   </w:num>
-  <w:num w:numId="30" w16cid:durableId="394206328">
+  <w:num w:numId="30">
     <w:abstractNumId w:val="15"/>
   </w:num>
-  <w:num w:numId="31" w16cid:durableId="1849639108">
+  <w:num w:numId="31">
     <w:abstractNumId w:val="14"/>
   </w:num>
-  <w:num w:numId="32" w16cid:durableId="51933503">
+  <w:num w:numId="32">
     <w:abstractNumId w:val="34"/>
   </w:num>
-  <w:num w:numId="33" w16cid:durableId="602542057">
+  <w:num w:numId="33">
     <w:abstractNumId w:val="46"/>
   </w:num>
-  <w:num w:numId="34" w16cid:durableId="726537789">
+  <w:num w:numId="34">
     <w:abstractNumId w:val="35"/>
   </w:num>
-  <w:num w:numId="35" w16cid:durableId="1913420845">
+  <w:num w:numId="35">
     <w:abstractNumId w:val="11"/>
   </w:num>
-  <w:num w:numId="36" w16cid:durableId="1731272610">
+  <w:num w:numId="36">
     <w:abstractNumId w:val="40"/>
   </w:num>
-  <w:num w:numId="37" w16cid:durableId="1000306907">
+  <w:num w:numId="37">
     <w:abstractNumId w:val="0"/>
   </w:num>
-  <w:num w:numId="38" w16cid:durableId="596206748">
+  <w:num w:numId="38">
     <w:abstractNumId w:val="12"/>
   </w:num>
-  <w:num w:numId="39" w16cid:durableId="1833787418">
+  <w:num w:numId="39">
     <w:abstractNumId w:val="44"/>
   </w:num>
-  <w:num w:numId="40" w16cid:durableId="265046478">
+  <w:num w:numId="40">
     <w:abstractNumId w:val="29"/>
   </w:num>
-  <w:num w:numId="41" w16cid:durableId="60949227">
+  <w:num w:numId="41">
     <w:abstractNumId w:val="5"/>
   </w:num>
-  <w:num w:numId="42" w16cid:durableId="975524769">
+  <w:num w:numId="42">
     <w:abstractNumId w:val="36"/>
   </w:num>
-  <w:num w:numId="43" w16cid:durableId="1274943749">
+  <w:num w:numId="43">
     <w:abstractNumId w:val="18"/>
   </w:num>
-  <w:num w:numId="44" w16cid:durableId="1622221970">
+  <w:num w:numId="44">
     <w:abstractNumId w:val="26"/>
   </w:num>
-  <w:num w:numId="45" w16cid:durableId="1746297520">
+  <w:num w:numId="45">
     <w:abstractNumId w:val="25"/>
   </w:num>
-  <w:num w:numId="46" w16cid:durableId="2056274308">
+  <w:num w:numId="46">
     <w:abstractNumId w:val="7"/>
   </w:num>
-  <w:num w:numId="47" w16cid:durableId="1542547260">
+  <w:num w:numId="47">
     <w:abstractNumId w:val="45"/>
   </w:num>
   <w:numIdMacAtCleanup w:val="5"/>
@@ -24031,7 +23483,7 @@
 </file>
 
 <file path=word/styles.xml><?xml version="1.0" encoding="utf-8"?>
-<w:styles xmlns:mc="http://schemas.openxmlformats.org/markup-compatibility/2006" xmlns:r="http://schemas.openxmlformats.org/officeDocument/2006/relationships" xmlns:w="http://schemas.openxmlformats.org/wordprocessingml/2006/main" xmlns:w14="http://schemas.microsoft.com/office/word/2010/wordml" xmlns:w15="http://schemas.microsoft.com/office/word/2012/wordml" xmlns:w16cex="http://schemas.microsoft.com/office/word/2018/wordml/cex" xmlns:w16cid="http://schemas.microsoft.com/office/word/2016/wordml/cid" xmlns:w16="http://schemas.microsoft.com/office/word/2018/wordml" xmlns:w16sdtdh="http://schemas.microsoft.com/office/word/2020/wordml/sdtdatahash" xmlns:w16se="http://schemas.microsoft.com/office/word/2015/wordml/symex" mc:Ignorable="w14 w15 w16se w16cid w16 w16cex w16sdtdh">
+<w:styles xmlns:mc="http://schemas.openxmlformats.org/markup-compatibility/2006" xmlns:r="http://schemas.openxmlformats.org/officeDocument/2006/relationships" xmlns:w="http://schemas.openxmlformats.org/wordprocessingml/2006/main" xmlns:w14="http://schemas.microsoft.com/office/word/2010/wordml" xmlns:w15="http://schemas.microsoft.com/office/word/2012/wordml" xmlns:w16se="http://schemas.microsoft.com/office/word/2015/wordml/symex" mc:Ignorable="w14 w15 w16se">
   <w:docDefaults>
     <w:rPrDefault>
       <w:rPr>
@@ -24047,7 +23499,7 @@
       </w:pPr>
     </w:pPrDefault>
   </w:docDefaults>
-  <w:latentStyles w:defLockedState="0" w:defUIPriority="99" w:defSemiHidden="0" w:defUnhideWhenUsed="0" w:defQFormat="0" w:count="376">
+  <w:latentStyles w:defLockedState="0" w:defUIPriority="99" w:defSemiHidden="0" w:defUnhideWhenUsed="0" w:defQFormat="0" w:count="371">
     <w:lsdException w:name="Normal" w:uiPriority="0" w:qFormat="1"/>
     <w:lsdException w:name="heading 1" w:uiPriority="9" w:qFormat="1"/>
     <w:lsdException w:name="heading 2" w:semiHidden="1" w:uiPriority="9" w:unhideWhenUsed="1" w:qFormat="1"/>
@@ -24419,11 +23871,6 @@
     <w:lsdException w:name="List Table 5 Dark Accent 6" w:uiPriority="50"/>
     <w:lsdException w:name="List Table 6 Colorful Accent 6" w:uiPriority="51"/>
     <w:lsdException w:name="List Table 7 Colorful Accent 6" w:uiPriority="52"/>
-    <w:lsdException w:name="Mention" w:semiHidden="1" w:unhideWhenUsed="1"/>
-    <w:lsdException w:name="Smart Hyperlink" w:semiHidden="1" w:unhideWhenUsed="1"/>
-    <w:lsdException w:name="Hashtag" w:semiHidden="1" w:unhideWhenUsed="1"/>
-    <w:lsdException w:name="Unresolved Mention" w:semiHidden="1" w:unhideWhenUsed="1"/>
-    <w:lsdException w:name="Smart Link" w:semiHidden="1" w:unhideWhenUsed="1"/>
   </w:latentStyles>
   <w:style w:type="paragraph" w:default="1" w:styleId="Normal">
     <w:name w:val="Normal"/>
@@ -24436,11 +23883,11 @@
       <w:rFonts w:ascii="Arial" w:hAnsi="Arial"/>
     </w:rPr>
   </w:style>
-  <w:style w:type="paragraph" w:styleId="Ttulo1">
+  <w:style w:type="paragraph" w:styleId="Heading1">
     <w:name w:val="heading 1"/>
     <w:basedOn w:val="Normal"/>
     <w:next w:val="Normal"/>
-    <w:link w:val="Ttulo1Carter"/>
+    <w:link w:val="Heading1Char"/>
     <w:uiPriority w:val="9"/>
     <w:qFormat/>
     <w:rsid w:val="00312BC2"/>
@@ -24461,11 +23908,11 @@
       <w:szCs w:val="28"/>
     </w:rPr>
   </w:style>
-  <w:style w:type="paragraph" w:styleId="Ttulo2">
+  <w:style w:type="paragraph" w:styleId="Heading2">
     <w:name w:val="heading 2"/>
-    <w:basedOn w:val="Ttulo1"/>
+    <w:basedOn w:val="Heading1"/>
     <w:next w:val="Normal"/>
-    <w:link w:val="Ttulo2Carter"/>
+    <w:link w:val="Heading2Char"/>
     <w:uiPriority w:val="9"/>
     <w:unhideWhenUsed/>
     <w:qFormat/>
@@ -24482,11 +23929,11 @@
       <w:szCs w:val="26"/>
     </w:rPr>
   </w:style>
-  <w:style w:type="paragraph" w:styleId="Ttulo3">
+  <w:style w:type="paragraph" w:styleId="Heading3">
     <w:name w:val="heading 3"/>
-    <w:basedOn w:val="Ttulo2"/>
+    <w:basedOn w:val="Heading2"/>
     <w:next w:val="Normal"/>
-    <w:link w:val="Ttulo3Carter"/>
+    <w:link w:val="Heading3Char"/>
     <w:uiPriority w:val="9"/>
     <w:unhideWhenUsed/>
     <w:qFormat/>
@@ -24500,11 +23947,11 @@
       <w:szCs w:val="24"/>
     </w:rPr>
   </w:style>
-  <w:style w:type="paragraph" w:styleId="Ttulo4">
+  <w:style w:type="paragraph" w:styleId="Heading4">
     <w:name w:val="heading 4"/>
     <w:basedOn w:val="Normal"/>
     <w:next w:val="Normal"/>
-    <w:link w:val="Ttulo4Carter"/>
+    <w:link w:val="Heading4Char"/>
     <w:uiPriority w:val="9"/>
     <w:unhideWhenUsed/>
     <w:qFormat/>
@@ -24522,13 +23969,13 @@
       <w:sz w:val="24"/>
     </w:rPr>
   </w:style>
-  <w:style w:type="character" w:default="1" w:styleId="Tipodeletrapredefinidodopargrafo">
+  <w:style w:type="character" w:default="1" w:styleId="DefaultParagraphFont">
     <w:name w:val="Default Paragraph Font"/>
     <w:uiPriority w:val="1"/>
     <w:semiHidden/>
     <w:unhideWhenUsed/>
   </w:style>
-  <w:style w:type="table" w:default="1" w:styleId="Tabelanormal">
+  <w:style w:type="table" w:default="1" w:styleId="TableNormal">
     <w:name w:val="Normal Table"/>
     <w:uiPriority w:val="99"/>
     <w:semiHidden/>
@@ -24543,16 +23990,16 @@
       </w:tblCellMar>
     </w:tblPr>
   </w:style>
-  <w:style w:type="numbering" w:default="1" w:styleId="Semlista">
+  <w:style w:type="numbering" w:default="1" w:styleId="NoList">
     <w:name w:val="No List"/>
     <w:uiPriority w:val="99"/>
     <w:semiHidden/>
     <w:unhideWhenUsed/>
   </w:style>
-  <w:style w:type="paragraph" w:styleId="Textodebalo">
+  <w:style w:type="paragraph" w:styleId="BalloonText">
     <w:name w:val="Balloon Text"/>
     <w:basedOn w:val="Normal"/>
-    <w:link w:val="TextodebaloCarter"/>
+    <w:link w:val="BalloonTextChar"/>
     <w:uiPriority w:val="99"/>
     <w:semiHidden/>
     <w:unhideWhenUsed/>
@@ -24566,10 +24013,10 @@
       <w:szCs w:val="16"/>
     </w:rPr>
   </w:style>
-  <w:style w:type="character" w:customStyle="1" w:styleId="TextodebaloCarter">
-    <w:name w:val="Texto de balão Caráter"/>
-    <w:basedOn w:val="Tipodeletrapredefinidodopargrafo"/>
-    <w:link w:val="Textodebalo"/>
+  <w:style w:type="character" w:customStyle="1" w:styleId="BalloonTextChar">
+    <w:name w:val="Balloon Text Char"/>
+    <w:basedOn w:val="DefaultParagraphFont"/>
+    <w:link w:val="BalloonText"/>
     <w:uiPriority w:val="99"/>
     <w:semiHidden/>
     <w:rsid w:val="0067612B"/>
@@ -24579,9 +24026,9 @@
       <w:szCs w:val="16"/>
     </w:rPr>
   </w:style>
-  <w:style w:type="character" w:styleId="Hiperligao">
+  <w:style w:type="character" w:styleId="Hyperlink">
     <w:name w:val="Hyperlink"/>
-    <w:basedOn w:val="Tipodeletrapredefinidodopargrafo"/>
+    <w:basedOn w:val="DefaultParagraphFont"/>
     <w:uiPriority w:val="99"/>
     <w:unhideWhenUsed/>
     <w:rsid w:val="0036423B"/>
@@ -24592,7 +24039,7 @@
       <w:u w:val="single"/>
     </w:rPr>
   </w:style>
-  <w:style w:type="paragraph" w:styleId="PargrafodaLista">
+  <w:style w:type="paragraph" w:styleId="ListParagraph">
     <w:name w:val="List Paragraph"/>
     <w:basedOn w:val="Normal"/>
     <w:uiPriority w:val="34"/>
@@ -24603,10 +24050,10 @@
       <w:contextualSpacing/>
     </w:pPr>
   </w:style>
-  <w:style w:type="paragraph" w:styleId="Cabealho">
+  <w:style w:type="paragraph" w:styleId="Header">
     <w:name w:val="header"/>
     <w:basedOn w:val="Normal"/>
-    <w:link w:val="CabealhoCarter"/>
+    <w:link w:val="HeaderChar"/>
     <w:uiPriority w:val="99"/>
     <w:unhideWhenUsed/>
     <w:rsid w:val="00C3504B"/>
@@ -24618,17 +24065,17 @@
       <w:spacing w:after="0" w:line="240" w:lineRule="auto"/>
     </w:pPr>
   </w:style>
-  <w:style w:type="character" w:customStyle="1" w:styleId="CabealhoCarter">
-    <w:name w:val="Cabeçalho Caráter"/>
-    <w:basedOn w:val="Tipodeletrapredefinidodopargrafo"/>
-    <w:link w:val="Cabealho"/>
+  <w:style w:type="character" w:customStyle="1" w:styleId="HeaderChar">
+    <w:name w:val="Header Char"/>
+    <w:basedOn w:val="DefaultParagraphFont"/>
+    <w:link w:val="Header"/>
     <w:uiPriority w:val="99"/>
     <w:rsid w:val="00C3504B"/>
   </w:style>
-  <w:style w:type="paragraph" w:styleId="Rodap">
+  <w:style w:type="paragraph" w:styleId="Footer">
     <w:name w:val="footer"/>
     <w:basedOn w:val="Normal"/>
-    <w:link w:val="RodapCarter"/>
+    <w:link w:val="FooterChar"/>
     <w:uiPriority w:val="99"/>
     <w:unhideWhenUsed/>
     <w:rsid w:val="00C3504B"/>
@@ -24640,22 +24087,22 @@
       <w:spacing w:after="0" w:line="240" w:lineRule="auto"/>
     </w:pPr>
   </w:style>
-  <w:style w:type="character" w:customStyle="1" w:styleId="RodapCarter">
-    <w:name w:val="Rodapé Caráter"/>
-    <w:basedOn w:val="Tipodeletrapredefinidodopargrafo"/>
-    <w:link w:val="Rodap"/>
+  <w:style w:type="character" w:customStyle="1" w:styleId="FooterChar">
+    <w:name w:val="Footer Char"/>
+    <w:basedOn w:val="DefaultParagraphFont"/>
+    <w:link w:val="Footer"/>
     <w:uiPriority w:val="99"/>
     <w:rsid w:val="00C3504B"/>
   </w:style>
   <w:style w:type="character" w:customStyle="1" w:styleId="Caracteresdenotaderodap">
     <w:name w:val="Caracteres de nota de rodapé"/>
-    <w:basedOn w:val="Tipodeletrapredefinidodopargrafo"/>
+    <w:basedOn w:val="DefaultParagraphFont"/>
     <w:rsid w:val="00D4558D"/>
   </w:style>
-  <w:style w:type="paragraph" w:styleId="Textodenotaderodap">
+  <w:style w:type="paragraph" w:styleId="FootnoteText">
     <w:name w:val="footnote text"/>
     <w:basedOn w:val="Normal"/>
-    <w:link w:val="TextodenotaderodapCarter"/>
+    <w:link w:val="FootnoteTextChar"/>
     <w:rsid w:val="00D4558D"/>
     <w:pPr>
       <w:suppressAutoHyphens/>
@@ -24668,10 +24115,10 @@
       <w:lang w:eastAsia="ar-SA"/>
     </w:rPr>
   </w:style>
-  <w:style w:type="character" w:customStyle="1" w:styleId="TextodenotaderodapCarter">
-    <w:name w:val="Texto de nota de rodapé Caráter"/>
-    <w:basedOn w:val="Tipodeletrapredefinidodopargrafo"/>
-    <w:link w:val="Textodenotaderodap"/>
+  <w:style w:type="character" w:customStyle="1" w:styleId="FootnoteTextChar">
+    <w:name w:val="Footnote Text Char"/>
+    <w:basedOn w:val="DefaultParagraphFont"/>
+    <w:link w:val="FootnoteText"/>
     <w:rsid w:val="00D4558D"/>
     <w:rPr>
       <w:rFonts w:ascii="Times New Roman" w:eastAsia="Times New Roman" w:hAnsi="Times New Roman" w:cs="Times New Roman"/>
@@ -24680,9 +24127,9 @@
       <w:lang w:eastAsia="ar-SA"/>
     </w:rPr>
   </w:style>
-  <w:style w:type="character" w:styleId="Refdenotaderodap">
+  <w:style w:type="character" w:styleId="FootnoteReference">
     <w:name w:val="footnote reference"/>
-    <w:basedOn w:val="Tipodeletrapredefinidodopargrafo"/>
+    <w:basedOn w:val="DefaultParagraphFont"/>
     <w:uiPriority w:val="99"/>
     <w:semiHidden/>
     <w:unhideWhenUsed/>
@@ -24691,10 +24138,10 @@
       <w:vertAlign w:val="superscript"/>
     </w:rPr>
   </w:style>
-  <w:style w:type="paragraph" w:styleId="Corpodetexto3">
+  <w:style w:type="paragraph" w:styleId="BodyText3">
     <w:name w:val="Body Text 3"/>
     <w:basedOn w:val="Normal"/>
-    <w:link w:val="Corpodetexto3Carter"/>
+    <w:link w:val="BodyText3Char"/>
     <w:rsid w:val="006C5290"/>
     <w:pPr>
       <w:spacing w:after="0"/>
@@ -24706,10 +24153,10 @@
       <w:szCs w:val="24"/>
     </w:rPr>
   </w:style>
-  <w:style w:type="character" w:customStyle="1" w:styleId="Corpodetexto3Carter">
-    <w:name w:val="Corpo de texto 3 Caráter"/>
-    <w:basedOn w:val="Tipodeletrapredefinidodopargrafo"/>
-    <w:link w:val="Corpodetexto3"/>
+  <w:style w:type="character" w:customStyle="1" w:styleId="BodyText3Char">
+    <w:name w:val="Body Text 3 Char"/>
+    <w:basedOn w:val="DefaultParagraphFont"/>
+    <w:link w:val="BodyText3"/>
     <w:rsid w:val="006C5290"/>
     <w:rPr>
       <w:rFonts w:ascii="Courier New" w:eastAsia="Times New Roman" w:hAnsi="Courier New" w:cs="Courier New"/>
@@ -24718,10 +24165,10 @@
       <w:lang w:eastAsia="pt-PT"/>
     </w:rPr>
   </w:style>
-  <w:style w:type="paragraph" w:styleId="Mapadodocumento">
+  <w:style w:type="paragraph" w:styleId="DocumentMap">
     <w:name w:val="Document Map"/>
     <w:basedOn w:val="Normal"/>
-    <w:link w:val="MapadodocumentoCarter"/>
+    <w:link w:val="DocumentMapChar"/>
     <w:uiPriority w:val="99"/>
     <w:semiHidden/>
     <w:unhideWhenUsed/>
@@ -24735,10 +24182,10 @@
       <w:szCs w:val="16"/>
     </w:rPr>
   </w:style>
-  <w:style w:type="character" w:customStyle="1" w:styleId="MapadodocumentoCarter">
-    <w:name w:val="Mapa do documento Caráter"/>
-    <w:basedOn w:val="Tipodeletrapredefinidodopargrafo"/>
-    <w:link w:val="Mapadodocumento"/>
+  <w:style w:type="character" w:customStyle="1" w:styleId="DocumentMapChar">
+    <w:name w:val="Document Map Char"/>
+    <w:basedOn w:val="DefaultParagraphFont"/>
+    <w:link w:val="DocumentMap"/>
     <w:uiPriority w:val="99"/>
     <w:semiHidden/>
     <w:rsid w:val="005D00E4"/>
@@ -24748,10 +24195,10 @@
       <w:szCs w:val="16"/>
     </w:rPr>
   </w:style>
-  <w:style w:type="character" w:customStyle="1" w:styleId="Ttulo1Carter">
-    <w:name w:val="Título 1 Caráter"/>
-    <w:basedOn w:val="Tipodeletrapredefinidodopargrafo"/>
-    <w:link w:val="Ttulo1"/>
+  <w:style w:type="character" w:customStyle="1" w:styleId="Heading1Char">
+    <w:name w:val="Heading 1 Char"/>
+    <w:basedOn w:val="DefaultParagraphFont"/>
+    <w:link w:val="Heading1"/>
     <w:uiPriority w:val="9"/>
     <w:rsid w:val="00312BC2"/>
     <w:rPr>
@@ -24762,9 +24209,9 @@
       <w:szCs w:val="28"/>
     </w:rPr>
   </w:style>
-  <w:style w:type="table" w:styleId="TabelacomGrelha">
+  <w:style w:type="table" w:styleId="TableGrid">
     <w:name w:val="Table Grid"/>
-    <w:basedOn w:val="Tabelanormal"/>
+    <w:basedOn w:val="TableNormal"/>
     <w:uiPriority w:val="59"/>
     <w:rsid w:val="006643D8"/>
     <w:pPr>
@@ -24781,7 +24228,7 @@
       </w:tblBorders>
     </w:tblPr>
   </w:style>
-  <w:style w:type="paragraph" w:styleId="SemEspaamento">
+  <w:style w:type="paragraph" w:styleId="NoSpacing">
     <w:name w:val="No Spacing"/>
     <w:uiPriority w:val="1"/>
     <w:qFormat/>
@@ -24790,10 +24237,10 @@
       <w:spacing w:after="0" w:line="240" w:lineRule="auto"/>
     </w:pPr>
   </w:style>
-  <w:style w:type="paragraph" w:styleId="Corpodetexto">
+  <w:style w:type="paragraph" w:styleId="BodyText">
     <w:name w:val="Body Text"/>
     <w:basedOn w:val="Normal"/>
-    <w:link w:val="CorpodetextoCarter"/>
+    <w:link w:val="BodyTextChar"/>
     <w:uiPriority w:val="99"/>
     <w:semiHidden/>
     <w:unhideWhenUsed/>
@@ -24802,18 +24249,18 @@
       <w:spacing w:after="120"/>
     </w:pPr>
   </w:style>
-  <w:style w:type="character" w:customStyle="1" w:styleId="CorpodetextoCarter">
-    <w:name w:val="Corpo de texto Caráter"/>
-    <w:basedOn w:val="Tipodeletrapredefinidodopargrafo"/>
-    <w:link w:val="Corpodetexto"/>
+  <w:style w:type="character" w:customStyle="1" w:styleId="BodyTextChar">
+    <w:name w:val="Body Text Char"/>
+    <w:basedOn w:val="DefaultParagraphFont"/>
+    <w:link w:val="BodyText"/>
     <w:uiPriority w:val="99"/>
     <w:semiHidden/>
     <w:rsid w:val="002C3C6D"/>
   </w:style>
-  <w:style w:type="paragraph" w:styleId="Avanodecorpodetexto2">
+  <w:style w:type="paragraph" w:styleId="BodyTextIndent2">
     <w:name w:val="Body Text Indent 2"/>
     <w:basedOn w:val="Normal"/>
-    <w:link w:val="Avanodecorpodetexto2Carter"/>
+    <w:link w:val="BodyTextIndent2Char"/>
     <w:uiPriority w:val="99"/>
     <w:semiHidden/>
     <w:unhideWhenUsed/>
@@ -24823,18 +24270,18 @@
       <w:ind w:left="283"/>
     </w:pPr>
   </w:style>
-  <w:style w:type="character" w:customStyle="1" w:styleId="Avanodecorpodetexto2Carter">
-    <w:name w:val="Avanço de corpo de texto 2 Caráter"/>
-    <w:basedOn w:val="Tipodeletrapredefinidodopargrafo"/>
-    <w:link w:val="Avanodecorpodetexto2"/>
+  <w:style w:type="character" w:customStyle="1" w:styleId="BodyTextIndent2Char">
+    <w:name w:val="Body Text Indent 2 Char"/>
+    <w:basedOn w:val="DefaultParagraphFont"/>
+    <w:link w:val="BodyTextIndent2"/>
     <w:uiPriority w:val="99"/>
     <w:semiHidden/>
     <w:rsid w:val="002C3C6D"/>
   </w:style>
-  <w:style w:type="paragraph" w:styleId="Avanodecorpodetexto">
+  <w:style w:type="paragraph" w:styleId="BodyTextIndent">
     <w:name w:val="Body Text Indent"/>
     <w:basedOn w:val="Normal"/>
-    <w:link w:val="AvanodecorpodetextoCarter"/>
+    <w:link w:val="BodyTextIndentChar"/>
     <w:uiPriority w:val="99"/>
     <w:semiHidden/>
     <w:unhideWhenUsed/>
@@ -24844,18 +24291,18 @@
       <w:ind w:left="283"/>
     </w:pPr>
   </w:style>
-  <w:style w:type="character" w:customStyle="1" w:styleId="AvanodecorpodetextoCarter">
-    <w:name w:val="Avanço de corpo de texto Caráter"/>
-    <w:basedOn w:val="Tipodeletrapredefinidodopargrafo"/>
-    <w:link w:val="Avanodecorpodetexto"/>
+  <w:style w:type="character" w:customStyle="1" w:styleId="BodyTextIndentChar">
+    <w:name w:val="Body Text Indent Char"/>
+    <w:basedOn w:val="DefaultParagraphFont"/>
+    <w:link w:val="BodyTextIndent"/>
     <w:uiPriority w:val="99"/>
     <w:semiHidden/>
     <w:rsid w:val="002C3C6D"/>
   </w:style>
-  <w:style w:type="paragraph" w:styleId="Corpodetexto2">
+  <w:style w:type="paragraph" w:styleId="BodyText2">
     <w:name w:val="Body Text 2"/>
     <w:basedOn w:val="Normal"/>
-    <w:link w:val="Corpodetexto2Carter"/>
+    <w:link w:val="BodyText2Char"/>
     <w:uiPriority w:val="99"/>
     <w:unhideWhenUsed/>
     <w:rsid w:val="002C3C6D"/>
@@ -24863,21 +24310,21 @@
       <w:spacing w:after="120" w:line="480" w:lineRule="auto"/>
     </w:pPr>
   </w:style>
-  <w:style w:type="character" w:customStyle="1" w:styleId="Corpodetexto2Carter">
-    <w:name w:val="Corpo de texto 2 Caráter"/>
-    <w:basedOn w:val="Tipodeletrapredefinidodopargrafo"/>
-    <w:link w:val="Corpodetexto2"/>
+  <w:style w:type="character" w:customStyle="1" w:styleId="BodyText2Char">
+    <w:name w:val="Body Text 2 Char"/>
+    <w:basedOn w:val="DefaultParagraphFont"/>
+    <w:link w:val="BodyText2"/>
     <w:uiPriority w:val="99"/>
     <w:rsid w:val="002C3C6D"/>
   </w:style>
   <w:style w:type="character" w:customStyle="1" w:styleId="apple-style-span">
     <w:name w:val="apple-style-span"/>
-    <w:basedOn w:val="Tipodeletrapredefinidodopargrafo"/>
+    <w:basedOn w:val="DefaultParagraphFont"/>
     <w:rsid w:val="00403E52"/>
   </w:style>
-  <w:style w:type="paragraph" w:styleId="Cabealhodondice">
+  <w:style w:type="paragraph" w:styleId="TOCHeading">
     <w:name w:val="TOC Heading"/>
-    <w:basedOn w:val="Ttulo1"/>
+    <w:basedOn w:val="Heading1"/>
     <w:next w:val="Normal"/>
     <w:uiPriority w:val="39"/>
     <w:unhideWhenUsed/>
@@ -24896,7 +24343,7 @@
       <w:lang w:val="en-GB" w:eastAsia="en-GB"/>
     </w:rPr>
   </w:style>
-  <w:style w:type="paragraph" w:styleId="ndice1">
+  <w:style w:type="paragraph" w:styleId="TOC1">
     <w:name w:val="toc 1"/>
     <w:basedOn w:val="Normal"/>
     <w:next w:val="Normal"/>
@@ -24908,10 +24355,10 @@
       <w:spacing w:after="100"/>
     </w:pPr>
   </w:style>
-  <w:style w:type="character" w:customStyle="1" w:styleId="Ttulo3Carter">
-    <w:name w:val="Título 3 Caráter"/>
-    <w:basedOn w:val="Tipodeletrapredefinidodopargrafo"/>
-    <w:link w:val="Ttulo3"/>
+  <w:style w:type="character" w:customStyle="1" w:styleId="Heading3Char">
+    <w:name w:val="Heading 3 Char"/>
+    <w:basedOn w:val="DefaultParagraphFont"/>
+    <w:link w:val="Heading3"/>
     <w:uiPriority w:val="9"/>
     <w:rsid w:val="00E73E94"/>
     <w:rPr>
@@ -24923,10 +24370,10 @@
       <w:szCs w:val="24"/>
     </w:rPr>
   </w:style>
-  <w:style w:type="character" w:customStyle="1" w:styleId="Ttulo2Carter">
-    <w:name w:val="Título 2 Caráter"/>
-    <w:basedOn w:val="Tipodeletrapredefinidodopargrafo"/>
-    <w:link w:val="Ttulo2"/>
+  <w:style w:type="character" w:customStyle="1" w:styleId="Heading2Char">
+    <w:name w:val="Heading 2 Char"/>
+    <w:basedOn w:val="DefaultParagraphFont"/>
+    <w:link w:val="Heading2"/>
     <w:uiPriority w:val="9"/>
     <w:rsid w:val="00E73E94"/>
     <w:rPr>
@@ -24952,7 +24399,7 @@
       <w:sz w:val="28"/>
     </w:rPr>
   </w:style>
-  <w:style w:type="paragraph" w:styleId="ndicedeilustraes">
+  <w:style w:type="paragraph" w:styleId="TableofFigures">
     <w:name w:val="table of figures"/>
     <w:basedOn w:val="Normal"/>
     <w:next w:val="Normal"/>
@@ -24963,7 +24410,7 @@
       <w:ind w:left="440" w:hanging="440"/>
     </w:pPr>
   </w:style>
-  <w:style w:type="paragraph" w:styleId="Legenda">
+  <w:style w:type="paragraph" w:styleId="Caption">
     <w:name w:val="caption"/>
     <w:basedOn w:val="Normal"/>
     <w:next w:val="Normal"/>
@@ -24982,7 +24429,7 @@
       <w:szCs w:val="18"/>
     </w:rPr>
   </w:style>
-  <w:style w:type="paragraph" w:styleId="ndice2">
+  <w:style w:type="paragraph" w:styleId="TOC2">
     <w:name w:val="toc 2"/>
     <w:basedOn w:val="Normal"/>
     <w:next w:val="Normal"/>
@@ -24995,7 +24442,7 @@
       <w:ind w:left="220"/>
     </w:pPr>
   </w:style>
-  <w:style w:type="paragraph" w:styleId="ndice3">
+  <w:style w:type="paragraph" w:styleId="TOC3">
     <w:name w:val="toc 3"/>
     <w:basedOn w:val="Normal"/>
     <w:next w:val="Normal"/>
@@ -25010,12 +24457,12 @@
   </w:style>
   <w:style w:type="character" w:customStyle="1" w:styleId="notranslate">
     <w:name w:val="notranslate"/>
-    <w:basedOn w:val="Tipodeletrapredefinidodopargrafo"/>
+    <w:basedOn w:val="DefaultParagraphFont"/>
     <w:rsid w:val="00A34FA1"/>
   </w:style>
-  <w:style w:type="table" w:styleId="SimplesTabela1">
+  <w:style w:type="table" w:styleId="PlainTable1">
     <w:name w:val="Plain Table 1"/>
-    <w:basedOn w:val="Tabelanormal"/>
+    <w:basedOn w:val="TableNormal"/>
     <w:uiPriority w:val="41"/>
     <w:rsid w:val="00640AED"/>
     <w:pPr>
@@ -25076,9 +24523,9 @@
       </w:tcPr>
     </w:tblStylePr>
   </w:style>
-  <w:style w:type="table" w:styleId="TabelacomGrelhaClara">
+  <w:style w:type="table" w:styleId="TableGridLight">
     <w:name w:val="Grid Table Light"/>
-    <w:basedOn w:val="Tabelanormal"/>
+    <w:basedOn w:val="TableNormal"/>
     <w:uiPriority w:val="40"/>
     <w:rsid w:val="00640AED"/>
     <w:pPr>
@@ -25110,9 +24557,9 @@
       <w:szCs w:val="24"/>
     </w:rPr>
   </w:style>
-  <w:style w:type="character" w:styleId="Forte">
+  <w:style w:type="character" w:styleId="Strong">
     <w:name w:val="Strong"/>
-    <w:basedOn w:val="Tipodeletrapredefinidodopargrafo"/>
+    <w:basedOn w:val="DefaultParagraphFont"/>
     <w:uiPriority w:val="22"/>
     <w:qFormat/>
     <w:rsid w:val="007D56A0"/>
@@ -25123,12 +24570,12 @@
   </w:style>
   <w:style w:type="character" w:customStyle="1" w:styleId="ui-provider">
     <w:name w:val="ui-provider"/>
-    <w:basedOn w:val="Tipodeletrapredefinidodopargrafo"/>
+    <w:basedOn w:val="DefaultParagraphFont"/>
     <w:rsid w:val="005379D5"/>
   </w:style>
-  <w:style w:type="table" w:styleId="TabeladeGrelha1Clara-Destaque3">
+  <w:style w:type="table" w:styleId="GridTable1Light-Accent3">
     <w:name w:val="Grid Table 1 Light Accent 3"/>
-    <w:basedOn w:val="Tabelanormal"/>
+    <w:basedOn w:val="TableNormal"/>
     <w:uiPriority w:val="46"/>
     <w:rsid w:val="0096354A"/>
     <w:pPr>
@@ -25187,10 +24634,10 @@
       </w:rPr>
     </w:tblStylePr>
   </w:style>
-  <w:style w:type="character" w:customStyle="1" w:styleId="Ttulo4Carter">
-    <w:name w:val="Título 4 Caráter"/>
-    <w:basedOn w:val="Tipodeletrapredefinidodopargrafo"/>
-    <w:link w:val="Ttulo4"/>
+  <w:style w:type="character" w:customStyle="1" w:styleId="Heading4Char">
+    <w:name w:val="Heading 4 Char"/>
+    <w:basedOn w:val="DefaultParagraphFont"/>
+    <w:link w:val="Heading4"/>
     <w:uiPriority w:val="9"/>
     <w:rsid w:val="000D27E6"/>
     <w:rPr>
@@ -25199,6 +24646,14 @@
       <w:iCs/>
       <w:sz w:val="24"/>
     </w:rPr>
+  </w:style>
+  <w:style w:type="paragraph" w:styleId="Bibliography">
+    <w:name w:val="Bibliography"/>
+    <w:basedOn w:val="Normal"/>
+    <w:next w:val="Normal"/>
+    <w:uiPriority w:val="37"/>
+    <w:unhideWhenUsed/>
+    <w:rsid w:val="00604937"/>
   </w:style>
 </w:styles>
 </file>
@@ -25974,6 +25429,10 @@
             <a:rPr lang="en-US" sz="1200" b="1"/>
             <a:t>POST</a:t>
           </a:r>
+          <a:r>
+            <a:rPr lang="en-US" sz="1200"/>
+            <a:t/>
+          </a:r>
           <a:br>
             <a:rPr lang="en-US" sz="1200"/>
           </a:br>
@@ -26104,14 +25563,35 @@
         </dgm:presLayoutVars>
       </dgm:prSet>
       <dgm:spPr/>
+      <dgm:t>
+        <a:bodyPr/>
+        <a:lstStyle/>
+        <a:p>
+          <a:endParaRPr lang="en-US"/>
+        </a:p>
+      </dgm:t>
     </dgm:pt>
     <dgm:pt modelId="{E4395441-475E-4F8C-95A7-23344D5CEF19}" type="pres">
       <dgm:prSet presAssocID="{554506E7-DFE6-477D-BE7A-03759FB8DDB1}" presName="sibTrans" presStyleLbl="sibTrans2D1" presStyleIdx="0" presStyleCnt="2" custAng="21498389" custLinFactNeighborX="6096" custLinFactNeighborY="-2369"/>
       <dgm:spPr/>
+      <dgm:t>
+        <a:bodyPr/>
+        <a:lstStyle/>
+        <a:p>
+          <a:endParaRPr lang="en-US"/>
+        </a:p>
+      </dgm:t>
     </dgm:pt>
     <dgm:pt modelId="{DCA617AE-9A72-4040-9C11-C3031E27E581}" type="pres">
       <dgm:prSet presAssocID="{554506E7-DFE6-477D-BE7A-03759FB8DDB1}" presName="connectorText" presStyleLbl="sibTrans2D1" presStyleIdx="0" presStyleCnt="2"/>
       <dgm:spPr/>
+      <dgm:t>
+        <a:bodyPr/>
+        <a:lstStyle/>
+        <a:p>
+          <a:endParaRPr lang="en-US"/>
+        </a:p>
+      </dgm:t>
     </dgm:pt>
     <dgm:pt modelId="{D1F9B372-B6E8-4E6F-B00B-0C087E775C8E}" type="pres">
       <dgm:prSet presAssocID="{7A946C0D-26EA-4E4B-B8F3-C5CE48F09405}" presName="node" presStyleLbl="node1" presStyleIdx="1" presStyleCnt="3" custScaleY="113504" custLinFactNeighborX="6609" custLinFactNeighborY="-14980">
@@ -26120,14 +25600,35 @@
         </dgm:presLayoutVars>
       </dgm:prSet>
       <dgm:spPr/>
+      <dgm:t>
+        <a:bodyPr/>
+        <a:lstStyle/>
+        <a:p>
+          <a:endParaRPr lang="en-US"/>
+        </a:p>
+      </dgm:t>
     </dgm:pt>
     <dgm:pt modelId="{CB6263DD-8F49-4DE0-96C1-DF894E45399E}" type="pres">
       <dgm:prSet presAssocID="{9845FCDC-DE57-40A9-AD92-3A62D1197949}" presName="sibTrans" presStyleLbl="sibTrans2D1" presStyleIdx="1" presStyleCnt="2" custAng="21573590" custLinFactNeighborX="3382" custLinFactNeighborY="-3113"/>
       <dgm:spPr/>
+      <dgm:t>
+        <a:bodyPr/>
+        <a:lstStyle/>
+        <a:p>
+          <a:endParaRPr lang="en-US"/>
+        </a:p>
+      </dgm:t>
     </dgm:pt>
     <dgm:pt modelId="{92C5B42E-3DCF-4CF7-920B-C4A028BC1051}" type="pres">
       <dgm:prSet presAssocID="{9845FCDC-DE57-40A9-AD92-3A62D1197949}" presName="connectorText" presStyleLbl="sibTrans2D1" presStyleIdx="1" presStyleCnt="2"/>
       <dgm:spPr/>
+      <dgm:t>
+        <a:bodyPr/>
+        <a:lstStyle/>
+        <a:p>
+          <a:endParaRPr lang="en-US"/>
+        </a:p>
+      </dgm:t>
     </dgm:pt>
     <dgm:pt modelId="{A8A7CDC9-7496-4D6D-A6A8-C5E2B6996EB1}" type="pres">
       <dgm:prSet presAssocID="{949DDE72-A210-4666-B19B-21AF3CD803B2}" presName="node" presStyleLbl="node1" presStyleIdx="2" presStyleCnt="3" custScaleX="140931" custLinFactNeighborX="3964" custLinFactNeighborY="-13217">
@@ -26136,20 +25637,27 @@
         </dgm:presLayoutVars>
       </dgm:prSet>
       <dgm:spPr/>
+      <dgm:t>
+        <a:bodyPr/>
+        <a:lstStyle/>
+        <a:p>
+          <a:endParaRPr lang="en-US"/>
+        </a:p>
+      </dgm:t>
     </dgm:pt>
   </dgm:ptLst>
   <dgm:cxnLst>
-    <dgm:cxn modelId="{3FF8A42A-4174-4B8D-BD3C-E6FD0585E831}" type="presOf" srcId="{9845FCDC-DE57-40A9-AD92-3A62D1197949}" destId="{92C5B42E-3DCF-4CF7-920B-C4A028BC1051}" srcOrd="1" destOrd="0" presId="urn:microsoft.com/office/officeart/2005/8/layout/process1"/>
-    <dgm:cxn modelId="{1B848A5A-32EA-419E-8D81-00C745D6BA48}" type="presOf" srcId="{554506E7-DFE6-477D-BE7A-03759FB8DDB1}" destId="{DCA617AE-9A72-4040-9C11-C3031E27E581}" srcOrd="1" destOrd="0" presId="urn:microsoft.com/office/officeart/2005/8/layout/process1"/>
-    <dgm:cxn modelId="{9FF91D7C-7053-43DE-B7F7-6F130712121A}" srcId="{7767C167-77DE-452E-A7F9-454A56C7DA34}" destId="{9149F1C4-C80D-4613-9AE4-7A821AEAF05D}" srcOrd="0" destOrd="0" parTransId="{950541AF-1933-453B-BE6E-4434A92DF7CD}" sibTransId="{554506E7-DFE6-477D-BE7A-03759FB8DDB1}"/>
     <dgm:cxn modelId="{1A577283-6BF4-4D0F-9376-005CA64E1133}" type="presOf" srcId="{9845FCDC-DE57-40A9-AD92-3A62D1197949}" destId="{CB6263DD-8F49-4DE0-96C1-DF894E45399E}" srcOrd="0" destOrd="0" presId="urn:microsoft.com/office/officeart/2005/8/layout/process1"/>
     <dgm:cxn modelId="{B3BCF994-E72D-4152-9F59-2132920486B1}" type="presOf" srcId="{7A946C0D-26EA-4E4B-B8F3-C5CE48F09405}" destId="{D1F9B372-B6E8-4E6F-B00B-0C087E775C8E}" srcOrd="0" destOrd="0" presId="urn:microsoft.com/office/officeart/2005/8/layout/process1"/>
+    <dgm:cxn modelId="{5CB479AE-8BBA-4025-A375-65674F214A59}" type="presOf" srcId="{554506E7-DFE6-477D-BE7A-03759FB8DDB1}" destId="{E4395441-475E-4F8C-95A7-23344D5CEF19}" srcOrd="0" destOrd="0" presId="urn:microsoft.com/office/officeart/2005/8/layout/process1"/>
+    <dgm:cxn modelId="{9FF91D7C-7053-43DE-B7F7-6F130712121A}" srcId="{7767C167-77DE-452E-A7F9-454A56C7DA34}" destId="{9149F1C4-C80D-4613-9AE4-7A821AEAF05D}" srcOrd="0" destOrd="0" parTransId="{950541AF-1933-453B-BE6E-4434A92DF7CD}" sibTransId="{554506E7-DFE6-477D-BE7A-03759FB8DDB1}"/>
+    <dgm:cxn modelId="{D5D8B9BF-51E9-40DD-87EE-7DBC9206BB85}" type="presOf" srcId="{949DDE72-A210-4666-B19B-21AF3CD803B2}" destId="{A8A7CDC9-7496-4D6D-A6A8-C5E2B6996EB1}" srcOrd="0" destOrd="0" presId="urn:microsoft.com/office/officeart/2005/8/layout/process1"/>
+    <dgm:cxn modelId="{FA760FF6-B90B-4E07-8A96-BB4FB69931B5}" type="presOf" srcId="{9149F1C4-C80D-4613-9AE4-7A821AEAF05D}" destId="{C8FE90AA-405D-4B78-95BB-DF3FC99FCCA1}" srcOrd="0" destOrd="0" presId="urn:microsoft.com/office/officeart/2005/8/layout/process1"/>
     <dgm:cxn modelId="{514A15A0-FE83-4053-BA22-D416034ADACA}" srcId="{7767C167-77DE-452E-A7F9-454A56C7DA34}" destId="{949DDE72-A210-4666-B19B-21AF3CD803B2}" srcOrd="2" destOrd="0" parTransId="{29DC1CF8-8AD9-40A8-AFB0-913A907DC71D}" sibTransId="{F942A74C-1632-4DDB-A3DC-0A9BE0DA6AF4}"/>
-    <dgm:cxn modelId="{5CB479AE-8BBA-4025-A375-65674F214A59}" type="presOf" srcId="{554506E7-DFE6-477D-BE7A-03759FB8DDB1}" destId="{E4395441-475E-4F8C-95A7-23344D5CEF19}" srcOrd="0" destOrd="0" presId="urn:microsoft.com/office/officeart/2005/8/layout/process1"/>
-    <dgm:cxn modelId="{D5D8B9BF-51E9-40DD-87EE-7DBC9206BB85}" type="presOf" srcId="{949DDE72-A210-4666-B19B-21AF3CD803B2}" destId="{A8A7CDC9-7496-4D6D-A6A8-C5E2B6996EB1}" srcOrd="0" destOrd="0" presId="urn:microsoft.com/office/officeart/2005/8/layout/process1"/>
     <dgm:cxn modelId="{E7BBD2D4-886B-46DE-B5F8-5E78C4E43883}" srcId="{7767C167-77DE-452E-A7F9-454A56C7DA34}" destId="{7A946C0D-26EA-4E4B-B8F3-C5CE48F09405}" srcOrd="1" destOrd="0" parTransId="{5AB058A9-DC8C-439B-907D-3FE805D44DDA}" sibTransId="{9845FCDC-DE57-40A9-AD92-3A62D1197949}"/>
+    <dgm:cxn modelId="{3FF8A42A-4174-4B8D-BD3C-E6FD0585E831}" type="presOf" srcId="{9845FCDC-DE57-40A9-AD92-3A62D1197949}" destId="{92C5B42E-3DCF-4CF7-920B-C4A028BC1051}" srcOrd="1" destOrd="0" presId="urn:microsoft.com/office/officeart/2005/8/layout/process1"/>
     <dgm:cxn modelId="{33077DEB-A54D-44E0-8270-F822AC66F665}" type="presOf" srcId="{7767C167-77DE-452E-A7F9-454A56C7DA34}" destId="{AF4005E5-57CD-4342-9B18-0ADCC3CE2093}" srcOrd="0" destOrd="0" presId="urn:microsoft.com/office/officeart/2005/8/layout/process1"/>
-    <dgm:cxn modelId="{FA760FF6-B90B-4E07-8A96-BB4FB69931B5}" type="presOf" srcId="{9149F1C4-C80D-4613-9AE4-7A821AEAF05D}" destId="{C8FE90AA-405D-4B78-95BB-DF3FC99FCCA1}" srcOrd="0" destOrd="0" presId="urn:microsoft.com/office/officeart/2005/8/layout/process1"/>
+    <dgm:cxn modelId="{1B848A5A-32EA-419E-8D81-00C745D6BA48}" type="presOf" srcId="{554506E7-DFE6-477D-BE7A-03759FB8DDB1}" destId="{DCA617AE-9A72-4040-9C11-C3031E27E581}" srcOrd="1" destOrd="0" presId="urn:microsoft.com/office/officeart/2005/8/layout/process1"/>
     <dgm:cxn modelId="{962220A0-55FD-45F8-8C35-91739CD06561}" type="presParOf" srcId="{AF4005E5-57CD-4342-9B18-0ADCC3CE2093}" destId="{C8FE90AA-405D-4B78-95BB-DF3FC99FCCA1}" srcOrd="0" destOrd="0" presId="urn:microsoft.com/office/officeart/2005/8/layout/process1"/>
     <dgm:cxn modelId="{6D068068-E7F7-49DB-B62F-52454904FDD3}" type="presParOf" srcId="{AF4005E5-57CD-4342-9B18-0ADCC3CE2093}" destId="{E4395441-475E-4F8C-95A7-23344D5CEF19}" srcOrd="1" destOrd="0" presId="urn:microsoft.com/office/officeart/2005/8/layout/process1"/>
     <dgm:cxn modelId="{F8D88904-7C8A-4CA7-945C-FABF55557155}" type="presParOf" srcId="{E4395441-475E-4F8C-95A7-23344D5CEF19}" destId="{DCA617AE-9A72-4040-9C11-C3031E27E581}" srcOrd="0" destOrd="0" presId="urn:microsoft.com/office/officeart/2005/8/layout/process1"/>
@@ -26232,7 +25740,7 @@
         </a:bodyPr>
         <a:lstStyle/>
         <a:p>
-          <a:pPr marL="0" lvl="0" indent="0" algn="ctr" defTabSz="533400">
+          <a:pPr lvl="0" algn="ctr" defTabSz="533400">
             <a:lnSpc>
               <a:spcPct val="90000"/>
             </a:lnSpc>
@@ -26242,7 +25750,6 @@
             <a:spcAft>
               <a:spcPct val="35000"/>
             </a:spcAft>
-            <a:buNone/>
           </a:pPr>
           <a:r>
             <a:rPr lang="en-US" sz="1200" kern="1200"/>
@@ -26250,7 +25757,7 @@
           </a:r>
         </a:p>
         <a:p>
-          <a:pPr marL="0" lvl="0" indent="0" algn="ctr" defTabSz="533400">
+          <a:pPr lvl="0" algn="ctr" defTabSz="533400">
             <a:lnSpc>
               <a:spcPct val="90000"/>
             </a:lnSpc>
@@ -26260,11 +25767,14 @@
             <a:spcAft>
               <a:spcPct val="35000"/>
             </a:spcAft>
-            <a:buNone/>
           </a:pPr>
           <a:r>
             <a:rPr lang="en-US" sz="1200" b="1" kern="1200"/>
             <a:t>POST</a:t>
+          </a:r>
+          <a:r>
+            <a:rPr lang="en-US" sz="1200" kern="1200"/>
+            <a:t/>
           </a:r>
           <a:br>
             <a:rPr lang="en-US" sz="1200" kern="1200"/>
@@ -26330,7 +25840,7 @@
         </a:bodyPr>
         <a:lstStyle/>
         <a:p>
-          <a:pPr marL="0" lvl="0" indent="0" algn="ctr" defTabSz="577850">
+          <a:pPr lvl="0" algn="ctr" defTabSz="577850">
             <a:lnSpc>
               <a:spcPct val="90000"/>
             </a:lnSpc>
@@ -26340,7 +25850,6 @@
             <a:spcAft>
               <a:spcPct val="35000"/>
             </a:spcAft>
-            <a:buNone/>
           </a:pPr>
           <a:endParaRPr lang="en-US" sz="1300" kern="1200"/>
         </a:p>
@@ -26406,7 +25915,7 @@
         </a:bodyPr>
         <a:lstStyle/>
         <a:p>
-          <a:pPr marL="0" lvl="0" indent="0" algn="ctr" defTabSz="844550">
+          <a:pPr lvl="0" algn="ctr" defTabSz="844550">
             <a:lnSpc>
               <a:spcPct val="90000"/>
             </a:lnSpc>
@@ -26416,7 +25925,6 @@
             <a:spcAft>
               <a:spcPct val="35000"/>
             </a:spcAft>
-            <a:buNone/>
           </a:pPr>
           <a:r>
             <a:rPr lang="en-US" sz="1900" kern="1200"/>
@@ -26424,7 +25932,7 @@
           </a:r>
         </a:p>
         <a:p>
-          <a:pPr marL="0" lvl="0" indent="0" algn="ctr" defTabSz="844550">
+          <a:pPr lvl="0" algn="ctr" defTabSz="844550">
             <a:lnSpc>
               <a:spcPct val="90000"/>
             </a:lnSpc>
@@ -26434,7 +25942,6 @@
             <a:spcAft>
               <a:spcPct val="35000"/>
             </a:spcAft>
-            <a:buNone/>
           </a:pPr>
           <a:endParaRPr lang="en-US" sz="1900" kern="1200"/>
         </a:p>
@@ -26494,7 +26001,7 @@
         </a:bodyPr>
         <a:lstStyle/>
         <a:p>
-          <a:pPr marL="0" lvl="0" indent="0" algn="ctr" defTabSz="577850">
+          <a:pPr lvl="0" algn="ctr" defTabSz="577850">
             <a:lnSpc>
               <a:spcPct val="90000"/>
             </a:lnSpc>
@@ -26504,7 +26011,6 @@
             <a:spcAft>
               <a:spcPct val="35000"/>
             </a:spcAft>
-            <a:buNone/>
           </a:pPr>
           <a:endParaRPr lang="en-US" sz="1300" kern="1200"/>
         </a:p>
@@ -26570,7 +26076,7 @@
         </a:bodyPr>
         <a:lstStyle/>
         <a:p>
-          <a:pPr marL="0" lvl="0" indent="0" algn="ctr" defTabSz="711200">
+          <a:pPr lvl="0" algn="ctr" defTabSz="711200">
             <a:lnSpc>
               <a:spcPct val="90000"/>
             </a:lnSpc>
@@ -26580,7 +26086,6 @@
             <a:spcAft>
               <a:spcPct val="35000"/>
             </a:spcAft>
-            <a:buNone/>
           </a:pPr>
           <a:r>
             <a:rPr lang="en-US" sz="1600" kern="1200"/>
@@ -26588,7 +26093,7 @@
           </a:r>
         </a:p>
         <a:p>
-          <a:pPr marL="0" lvl="0" indent="0" algn="ctr" defTabSz="711200">
+          <a:pPr lvl="0" algn="ctr" defTabSz="711200">
             <a:lnSpc>
               <a:spcPct val="90000"/>
             </a:lnSpc>
@@ -26598,7 +26103,6 @@
             <a:spcAft>
               <a:spcPct val="35000"/>
             </a:spcAft>
-            <a:buNone/>
           </a:pPr>
           <a:r>
             <a:rPr lang="en-US" sz="1200" b="1" kern="1200"/>
@@ -28080,11 +27584,81 @@
 </file>
 
 <file path=customXml/item1.xml><?xml version="1.0" encoding="utf-8"?>
-<b:Sources xmlns:b="http://schemas.openxmlformats.org/officeDocument/2006/bibliography" xmlns="http://schemas.openxmlformats.org/officeDocument/2006/bibliography" SelectedStyle="/HarvardAnglia2008OfficeOnline.xsl" StyleName="Harvard - Anglia"/>
+<b:Sources xmlns:b="http://schemas.openxmlformats.org/officeDocument/2006/bibliography" xmlns="http://schemas.openxmlformats.org/officeDocument/2006/bibliography" SelectedStyle="\APASixthEditionOfficeOnline.xsl" StyleName="APA" Version="6">
+  <b:Source>
+    <b:Tag>Chr20</b:Tag>
+    <b:SourceType>Book</b:SourceType>
+    <b:Guid>{321CD63A-A468-46DD-980F-5B55050D84E7}</b:Guid>
+    <b:Author>
+      <b:Author>
+        <b:NameList>
+          <b:Person>
+            <b:Last>Gammelgaard</b:Last>
+            <b:First>Christian</b:First>
+            <b:Middle>Horsdal</b:Middle>
+          </b:Person>
+        </b:NameList>
+      </b:Author>
+    </b:Author>
+    <b:Title>Microservices In Action</b:Title>
+    <b:Year>2020</b:Year>
+    <b:Publisher>MANNING</b:Publisher>
+    <b:RefOrder>1</b:RefOrder>
+  </b:Source>
+  <b:Source>
+    <b:Tag>Tor23</b:Tag>
+    <b:SourceType>Book</b:SourceType>
+    <b:Guid>{1ABEAD11-8019-4134-B780-1C2E2C700F85}</b:Guid>
+    <b:Author>
+      <b:Author>
+        <b:NameList>
+          <b:Person>
+            <b:Last>Torre</b:Last>
+            <b:First>Cesar</b:First>
+            <b:Middle>de la</b:Middle>
+          </b:Person>
+          <b:Person>
+            <b:Last>Wagner</b:Last>
+            <b:First>Bill</b:First>
+          </b:Person>
+          <b:Person>
+            <b:Last>Rousos</b:Last>
+            <b:First>Mike</b:First>
+          </b:Person>
+        </b:NameList>
+      </b:Author>
+    </b:Author>
+    <b:Title>.NET Microservices: Architecture for Containerized .NET Applications</b:Title>
+    <b:Year>2023</b:Year>
+    <b:City>Redmond, Washington 98052-6399</b:City>
+    <b:Publisher>Microsoft</b:Publisher>
+    <b:RefOrder>2</b:RefOrder>
+  </b:Source>
+  <b:Source>
+    <b:Tag>Dus17</b:Tag>
+    <b:SourceType>Book</b:SourceType>
+    <b:Guid>{5AF0D8A6-160E-404C-BCA3-6AE85472CB9E}</b:Guid>
+    <b:Author>
+      <b:Author>
+        <b:NameList>
+          <b:Person>
+            <b:Last>Metzgar</b:Last>
+            <b:First>Dustin</b:First>
+          </b:Person>
+        </b:NameList>
+      </b:Author>
+    </b:Author>
+    <b:Title>Exploring .NET Core with Microservices, ASP.NET Core, and Entity Framework Core</b:Title>
+    <b:Year>2017</b:Year>
+    <b:City>Shelter Island, NY 11964</b:City>
+    <b:Publisher>MANNING</b:Publisher>
+    <b:RefOrder>3</b:RefOrder>
+  </b:Source>
+</b:Sources>
 </file>
 
 <file path=customXml/itemProps1.xml><?xml version="1.0" encoding="utf-8"?>
-<ds:datastoreItem xmlns:ds="http://schemas.openxmlformats.org/officeDocument/2006/customXml" ds:itemID="{C93A371D-FEB0-4A69-A319-49737CAA3D73}">
+<ds:datastoreItem xmlns:ds="http://schemas.openxmlformats.org/officeDocument/2006/customXml" ds:itemID="{ACE2BC5C-9602-4BB7-8790-2A5D4F48C9E8}">
   <ds:schemaRefs>
     <ds:schemaRef ds:uri="http://schemas.openxmlformats.org/officeDocument/2006/bibliography"/>
   </ds:schemaRefs>
